--- a/Java.docx
+++ b/Java.docx
@@ -875,6 +875,9 @@
         <w:ind w:left="720"/>
       </w:pPr>
       <w:r>
+        <w:rPr>
+          <w:noProof/>
+        </w:rPr>
         <w:drawing>
           <wp:inline distT="0" distB="0" distL="0" distR="0" wp14:anchorId="05A0685E" wp14:editId="584CE394">
             <wp:extent cx="3886200" cy="1236443"/>
@@ -891,7 +894,7 @@
                     <pic:cNvPicPr/>
                   </pic:nvPicPr>
                   <pic:blipFill>
-                    <a:blip r:embed="rId5"/>
+                    <a:blip r:embed="rId6"/>
                     <a:stretch>
                       <a:fillRect/>
                     </a:stretch>
@@ -930,7 +933,7 @@
       <w:pPr>
         <w:ind w:left="720"/>
       </w:pPr>
-      <w:hyperlink r:id="rId6" w:history="1">
+      <w:hyperlink r:id="rId7" w:history="1">
         <w:r>
           <w:rPr>
             <w:rStyle w:val="Hyperlink"/>
@@ -1047,7 +1050,7 @@
       <w:r>
         <w:t xml:space="preserve"> </w:t>
       </w:r>
-      <w:hyperlink r:id="rId7" w:history="1">
+      <w:hyperlink r:id="rId8" w:history="1">
         <w:r>
           <w:rPr>
             <w:rStyle w:val="Hyperlink"/>
@@ -1397,13 +1400,8 @@
         <w:ind w:left="720"/>
       </w:pPr>
       <w:r>
-        <w:t xml:space="preserve">Test </w:t>
-      </w:r>
-      <w:proofErr w:type="gramStart"/>
-      <w:r>
-        <w:t>version</w:t>
-      </w:r>
-      <w:proofErr w:type="gramEnd"/>
+        <w:t>Test version</w:t>
+      </w:r>
     </w:p>
     <w:p>
       <w:pPr>
@@ -1785,6 +1783,9 @@
         <w:ind w:left="720"/>
       </w:pPr>
       <w:r>
+        <w:rPr>
+          <w:noProof/>
+        </w:rPr>
         <w:drawing>
           <wp:inline distT="0" distB="0" distL="0" distR="0" wp14:anchorId="4D85892D" wp14:editId="51345774">
             <wp:extent cx="3471863" cy="1557283"/>
@@ -1801,7 +1802,7 @@
                     <pic:cNvPicPr/>
                   </pic:nvPicPr>
                   <pic:blipFill>
-                    <a:blip r:embed="rId8"/>
+                    <a:blip r:embed="rId9"/>
                     <a:stretch>
                       <a:fillRect/>
                     </a:stretch>
@@ -2755,6 +2756,9 @@
         <w:ind w:left="720"/>
       </w:pPr>
       <w:r>
+        <w:rPr>
+          <w:noProof/>
+        </w:rPr>
         <w:drawing>
           <wp:inline distT="0" distB="0" distL="0" distR="0" wp14:anchorId="5128045A" wp14:editId="49172E0F">
             <wp:extent cx="4536281" cy="1409349"/>
@@ -2771,7 +2775,7 @@
                     <pic:cNvPicPr/>
                   </pic:nvPicPr>
                   <pic:blipFill>
-                    <a:blip r:embed="rId9"/>
+                    <a:blip r:embed="rId10"/>
                     <a:stretch>
                       <a:fillRect/>
                     </a:stretch>
@@ -2801,6 +2805,9 @@
         </w:rPr>
       </w:pPr>
       <w:r>
+        <w:rPr>
+          <w:noProof/>
+        </w:rPr>
         <w:drawing>
           <wp:anchor distT="0" distB="0" distL="114300" distR="114300" simplePos="0" relativeHeight="251658240" behindDoc="0" locked="0" layoutInCell="1" allowOverlap="1" wp14:anchorId="0EFD0B99" wp14:editId="53F3C0DD">
             <wp:simplePos x="0" y="0"/>
@@ -2833,7 +2840,7 @@
                     <pic:cNvPicPr/>
                   </pic:nvPicPr>
                   <pic:blipFill>
-                    <a:blip r:embed="rId10">
+                    <a:blip r:embed="rId11">
                       <a:extLst>
                         <a:ext uri="{28A0092B-C50C-407E-A947-70E740481C1C}">
                           <a14:useLocalDpi xmlns:a14="http://schemas.microsoft.com/office/drawing/2010/main" val="0"/>
@@ -2996,6 +3003,7 @@
         <w:rPr>
           <w:b/>
           <w:bCs/>
+          <w:noProof/>
         </w:rPr>
         <w:drawing>
           <wp:inline distT="0" distB="0" distL="0" distR="0" wp14:anchorId="3E7068F3" wp14:editId="7CF55BDF">
@@ -3013,7 +3021,7 @@
                     <pic:cNvPicPr/>
                   </pic:nvPicPr>
                   <pic:blipFill>
-                    <a:blip r:embed="rId11"/>
+                    <a:blip r:embed="rId12"/>
                     <a:stretch>
                       <a:fillRect/>
                     </a:stretch>
@@ -3042,6 +3050,7 @@
         <w:rPr>
           <w:b/>
           <w:bCs/>
+          <w:noProof/>
         </w:rPr>
         <w:drawing>
           <wp:anchor distT="0" distB="0" distL="114300" distR="114300" simplePos="0" relativeHeight="251659264" behindDoc="0" locked="0" layoutInCell="1" allowOverlap="1" wp14:anchorId="7902840A" wp14:editId="0F44C035">
@@ -3075,7 +3084,7 @@
                     <pic:cNvPicPr/>
                   </pic:nvPicPr>
                   <pic:blipFill>
-                    <a:blip r:embed="rId12">
+                    <a:blip r:embed="rId13">
                       <a:extLst>
                         <a:ext uri="{28A0092B-C50C-407E-A947-70E740481C1C}">
                           <a14:useLocalDpi xmlns:a14="http://schemas.microsoft.com/office/drawing/2010/main" val="0"/>
@@ -3245,6 +3254,9 @@
         <w:ind w:left="720"/>
       </w:pPr>
       <w:r>
+        <w:rPr>
+          <w:noProof/>
+        </w:rPr>
         <w:drawing>
           <wp:anchor distT="0" distB="0" distL="114300" distR="114300" simplePos="0" relativeHeight="251660288" behindDoc="0" locked="0" layoutInCell="1" allowOverlap="1" wp14:anchorId="42911A3D" wp14:editId="3A3C2D04">
             <wp:simplePos x="0" y="0"/>
@@ -3277,7 +3289,7 @@
                     <pic:cNvPicPr/>
                   </pic:nvPicPr>
                   <pic:blipFill>
-                    <a:blip r:embed="rId13">
+                    <a:blip r:embed="rId14">
                       <a:extLst>
                         <a:ext uri="{28A0092B-C50C-407E-A947-70E740481C1C}">
                           <a14:useLocalDpi xmlns:a14="http://schemas.microsoft.com/office/drawing/2010/main" val="0"/>
@@ -3552,6 +3564,7 @@
         <w:rPr>
           <w:b/>
           <w:bCs/>
+          <w:noProof/>
         </w:rPr>
         <w:drawing>
           <wp:anchor distT="0" distB="0" distL="114300" distR="114300" simplePos="0" relativeHeight="251661312" behindDoc="0" locked="0" layoutInCell="1" allowOverlap="1" wp14:anchorId="755D3942" wp14:editId="583DEB70">
@@ -3585,7 +3598,7 @@
                     <pic:cNvPicPr/>
                   </pic:nvPicPr>
                   <pic:blipFill>
-                    <a:blip r:embed="rId14">
+                    <a:blip r:embed="rId15">
                       <a:extLst>
                         <a:ext uri="{28A0092B-C50C-407E-A947-70E740481C1C}">
                           <a14:useLocalDpi xmlns:a14="http://schemas.microsoft.com/office/drawing/2010/main" val="0"/>
@@ -3795,6 +3808,9 @@
     <w:p/>
     <w:p>
       <w:r>
+        <w:rPr>
+          <w:noProof/>
+        </w:rPr>
         <w:drawing>
           <wp:anchor distT="0" distB="0" distL="114300" distR="114300" simplePos="0" relativeHeight="251662336" behindDoc="0" locked="0" layoutInCell="1" allowOverlap="1" wp14:anchorId="417ED716" wp14:editId="59DD3A98">
             <wp:simplePos x="0" y="0"/>
@@ -3827,7 +3843,7 @@
                     <pic:cNvPicPr/>
                   </pic:nvPicPr>
                   <pic:blipFill>
-                    <a:blip r:embed="rId15">
+                    <a:blip r:embed="rId16">
                       <a:extLst>
                         <a:ext uri="{28A0092B-C50C-407E-A947-70E740481C1C}">
                           <a14:useLocalDpi xmlns:a14="http://schemas.microsoft.com/office/drawing/2010/main" val="0"/>
@@ -4436,6 +4452,9 @@
         <w:ind w:left="360"/>
       </w:pPr>
       <w:r>
+        <w:rPr>
+          <w:noProof/>
+        </w:rPr>
         <w:drawing>
           <wp:inline distT="0" distB="0" distL="0" distR="0" wp14:anchorId="541E9AEC" wp14:editId="35898160">
             <wp:extent cx="2700338" cy="585787"/>
@@ -4452,7 +4471,7 @@
                     <pic:cNvPicPr/>
                   </pic:nvPicPr>
                   <pic:blipFill rotWithShape="1">
-                    <a:blip r:embed="rId16"/>
+                    <a:blip r:embed="rId17"/>
                     <a:srcRect r="23295" b="5093"/>
                     <a:stretch/>
                   </pic:blipFill>
@@ -4580,6 +4599,9 @@
         <w:ind w:left="360"/>
       </w:pPr>
       <w:r>
+        <w:rPr>
+          <w:noProof/>
+        </w:rPr>
         <w:drawing>
           <wp:inline distT="0" distB="0" distL="0" distR="0" wp14:anchorId="05352818" wp14:editId="34587E4F">
             <wp:extent cx="3033023" cy="617273"/>
@@ -4596,7 +4618,7 @@
                     <pic:cNvPicPr/>
                   </pic:nvPicPr>
                   <pic:blipFill>
-                    <a:blip r:embed="rId17"/>
+                    <a:blip r:embed="rId18"/>
                     <a:stretch>
                       <a:fillRect/>
                     </a:stretch>
@@ -4740,11 +4762,11 @@
         <w:t>String</w:t>
       </w:r>
       <w:r>
-        <w:t>. Default n</w:t>
-      </w:r>
-      <w:proofErr w:type="spellStart"/>
-      <w:r>
-        <w:t>ilai</w:t>
+        <w:t xml:space="preserve">. Default </w:t>
+      </w:r>
+      <w:proofErr w:type="spellStart"/>
+      <w:r>
+        <w:t>nilai</w:t>
       </w:r>
       <w:proofErr w:type="spellEnd"/>
       <w:r>
@@ -4804,6 +4826,9 @@
         <w:ind w:left="360"/>
       </w:pPr>
       <w:r>
+        <w:rPr>
+          <w:noProof/>
+        </w:rPr>
         <w:drawing>
           <wp:inline distT="0" distB="0" distL="0" distR="0" wp14:anchorId="530A729D" wp14:editId="553C4276">
             <wp:extent cx="3581710" cy="777307"/>
@@ -4820,7 +4845,7 @@
                     <pic:cNvPicPr/>
                   </pic:nvPicPr>
                   <pic:blipFill>
-                    <a:blip r:embed="rId18"/>
+                    <a:blip r:embed="rId19"/>
                     <a:stretch>
                       <a:fillRect/>
                     </a:stretch>
@@ -5315,6 +5340,7 @@
         <w:rPr>
           <w:i/>
           <w:iCs/>
+          <w:noProof/>
         </w:rPr>
         <w:drawing>
           <wp:inline distT="0" distB="0" distL="0" distR="0" wp14:anchorId="0FF46DE8" wp14:editId="2F290D03">
@@ -5332,7 +5358,7 @@
                     <pic:cNvPicPr/>
                   </pic:nvPicPr>
                   <pic:blipFill>
-                    <a:blip r:embed="rId19"/>
+                    <a:blip r:embed="rId20"/>
                     <a:stretch>
                       <a:fillRect/>
                     </a:stretch>
@@ -5588,6 +5614,9 @@
         <w:ind w:left="360"/>
       </w:pPr>
       <w:r>
+        <w:rPr>
+          <w:noProof/>
+        </w:rPr>
         <w:drawing>
           <wp:inline distT="0" distB="0" distL="0" distR="0" wp14:anchorId="1F0F63F0" wp14:editId="55D37389">
             <wp:extent cx="2674852" cy="815411"/>
@@ -5604,7 +5633,7 @@
                     <pic:cNvPicPr/>
                   </pic:nvPicPr>
                   <pic:blipFill>
-                    <a:blip r:embed="rId20"/>
+                    <a:blip r:embed="rId21"/>
                     <a:stretch>
                       <a:fillRect/>
                     </a:stretch>
@@ -5845,6 +5874,9 @@
         <w:ind w:left="360"/>
       </w:pPr>
       <w:r>
+        <w:rPr>
+          <w:noProof/>
+        </w:rPr>
         <w:drawing>
           <wp:inline distT="0" distB="0" distL="0" distR="0" wp14:anchorId="2BBA7757" wp14:editId="13AAAAE4">
             <wp:extent cx="3284505" cy="800169"/>
@@ -5861,7 +5893,7 @@
                     <pic:cNvPicPr/>
                   </pic:nvPicPr>
                   <pic:blipFill>
-                    <a:blip r:embed="rId21"/>
+                    <a:blip r:embed="rId22"/>
                     <a:stretch>
                       <a:fillRect/>
                     </a:stretch>
@@ -5870,6 +5902,2660 @@
                     <a:xfrm>
                       <a:off x="0" y="0"/>
                       <a:ext cx="3284505" cy="800169"/>
+                    </a:xfrm>
+                    <a:prstGeom prst="rect">
+                      <a:avLst/>
+                    </a:prstGeom>
+                  </pic:spPr>
+                </pic:pic>
+              </a:graphicData>
+            </a:graphic>
+          </wp:inline>
+        </w:drawing>
+      </w:r>
+    </w:p>
+    <w:p>
+      <w:pPr>
+        <w:ind w:left="360"/>
+      </w:pPr>
+    </w:p>
+    <w:p>
+      <w:pPr>
+        <w:ind w:left="360"/>
+      </w:pPr>
+    </w:p>
+    <w:p>
+      <w:pPr>
+        <w:ind w:left="360"/>
+      </w:pPr>
+    </w:p>
+    <w:p>
+      <w:pPr>
+        <w:ind w:left="360"/>
+      </w:pPr>
+    </w:p>
+    <w:p>
+      <w:pPr>
+        <w:pStyle w:val="Heading2"/>
+      </w:pPr>
+      <w:proofErr w:type="spellStart"/>
+      <w:r>
+        <w:lastRenderedPageBreak/>
+        <w:t>Tipe</w:t>
+      </w:r>
+      <w:proofErr w:type="spellEnd"/>
+      <w:r>
+        <w:t xml:space="preserve"> Data </w:t>
+      </w:r>
+      <w:proofErr w:type="spellStart"/>
+      <w:r>
+        <w:t>Bukan</w:t>
+      </w:r>
+      <w:proofErr w:type="spellEnd"/>
+      <w:r>
+        <w:t xml:space="preserve"> </w:t>
+      </w:r>
+      <w:proofErr w:type="spellStart"/>
+      <w:r>
+        <w:t>Primitif</w:t>
+      </w:r>
+      <w:proofErr w:type="spellEnd"/>
+    </w:p>
+    <w:p>
+      <w:pPr>
+        <w:ind w:left="360"/>
+      </w:pPr>
+      <w:proofErr w:type="spellStart"/>
+      <w:r>
+        <w:t>Tipe</w:t>
+      </w:r>
+      <w:proofErr w:type="spellEnd"/>
+      <w:r>
+        <w:t xml:space="preserve"> data primitive </w:t>
+      </w:r>
+      <w:proofErr w:type="spellStart"/>
+      <w:r>
+        <w:t>adalah</w:t>
+      </w:r>
+      <w:proofErr w:type="spellEnd"/>
+      <w:r>
+        <w:t xml:space="preserve"> </w:t>
+      </w:r>
+      <w:proofErr w:type="spellStart"/>
+      <w:r>
+        <w:t>tipe</w:t>
+      </w:r>
+      <w:proofErr w:type="spellEnd"/>
+      <w:r>
+        <w:t xml:space="preserve"> data </w:t>
+      </w:r>
+      <w:proofErr w:type="spellStart"/>
+      <w:r>
+        <w:t>bawaan</w:t>
+      </w:r>
+      <w:proofErr w:type="spellEnd"/>
+      <w:r>
+        <w:t xml:space="preserve"> Bahasa </w:t>
+      </w:r>
+      <w:proofErr w:type="spellStart"/>
+      <w:r>
+        <w:t>pemorgraman</w:t>
+      </w:r>
+      <w:proofErr w:type="spellEnd"/>
+      <w:r>
+        <w:t xml:space="preserve">. </w:t>
+      </w:r>
+      <w:proofErr w:type="spellStart"/>
+      <w:r>
+        <w:t>Tipe</w:t>
+      </w:r>
+      <w:proofErr w:type="spellEnd"/>
+      <w:r>
+        <w:t xml:space="preserve"> data ini </w:t>
+      </w:r>
+      <w:proofErr w:type="spellStart"/>
+      <w:r>
+        <w:t>tidak</w:t>
+      </w:r>
+      <w:proofErr w:type="spellEnd"/>
+      <w:r>
+        <w:t xml:space="preserve"> </w:t>
+      </w:r>
+      <w:proofErr w:type="spellStart"/>
+      <w:r>
+        <w:t>bisa</w:t>
+      </w:r>
+      <w:proofErr w:type="spellEnd"/>
+      <w:r>
+        <w:t xml:space="preserve"> </w:t>
+      </w:r>
+      <w:proofErr w:type="spellStart"/>
+      <w:r>
+        <w:t>diubah</w:t>
+      </w:r>
+      <w:proofErr w:type="spellEnd"/>
+      <w:r>
+        <w:t xml:space="preserve"> </w:t>
+      </w:r>
+      <w:proofErr w:type="spellStart"/>
+      <w:r>
+        <w:t>lagi</w:t>
+      </w:r>
+      <w:proofErr w:type="spellEnd"/>
+      <w:r>
+        <w:t>.</w:t>
+      </w:r>
+    </w:p>
+    <w:p>
+      <w:pPr>
+        <w:ind w:left="360"/>
+      </w:pPr>
+      <w:proofErr w:type="spellStart"/>
+      <w:r>
+        <w:t>Tipe</w:t>
+      </w:r>
+      <w:proofErr w:type="spellEnd"/>
+      <w:r>
+        <w:t xml:space="preserve"> data Number, Char, Boolean </w:t>
+      </w:r>
+      <w:proofErr w:type="spellStart"/>
+      <w:r>
+        <w:t>adalah</w:t>
+      </w:r>
+      <w:proofErr w:type="spellEnd"/>
+      <w:r>
+        <w:t xml:space="preserve"> </w:t>
+      </w:r>
+      <w:proofErr w:type="spellStart"/>
+      <w:r>
+        <w:t>tipe</w:t>
+      </w:r>
+      <w:proofErr w:type="spellEnd"/>
+      <w:r>
+        <w:t xml:space="preserve"> data primitive. </w:t>
+      </w:r>
+      <w:proofErr w:type="spellStart"/>
+      <w:r>
+        <w:t>Tipe</w:t>
+      </w:r>
+      <w:proofErr w:type="spellEnd"/>
+      <w:r>
+        <w:t xml:space="preserve"> data primitive </w:t>
+      </w:r>
+      <w:proofErr w:type="spellStart"/>
+      <w:r>
+        <w:t>selalu</w:t>
+      </w:r>
+      <w:proofErr w:type="spellEnd"/>
+      <w:r>
+        <w:t xml:space="preserve"> </w:t>
+      </w:r>
+      <w:proofErr w:type="spellStart"/>
+      <w:r>
+        <w:t>memiliki</w:t>
+      </w:r>
+      <w:proofErr w:type="spellEnd"/>
+      <w:r>
+        <w:t xml:space="preserve"> default value. </w:t>
+      </w:r>
+      <w:proofErr w:type="spellStart"/>
+      <w:r>
+        <w:t>Sedangkan</w:t>
+      </w:r>
+      <w:proofErr w:type="spellEnd"/>
+      <w:r>
+        <w:t xml:space="preserve"> String </w:t>
+      </w:r>
+      <w:proofErr w:type="spellStart"/>
+      <w:r>
+        <w:t>bukan</w:t>
+      </w:r>
+      <w:proofErr w:type="spellEnd"/>
+      <w:r>
+        <w:t xml:space="preserve"> </w:t>
+      </w:r>
+      <w:proofErr w:type="spellStart"/>
+      <w:r>
+        <w:t>termasuk</w:t>
+      </w:r>
+      <w:proofErr w:type="spellEnd"/>
+      <w:r>
+        <w:t xml:space="preserve"> </w:t>
+      </w:r>
+      <w:proofErr w:type="spellStart"/>
+      <w:r>
+        <w:t>tipe</w:t>
+      </w:r>
+      <w:proofErr w:type="spellEnd"/>
+      <w:r>
+        <w:t xml:space="preserve"> data primitive, </w:t>
+      </w:r>
+      <w:proofErr w:type="spellStart"/>
+      <w:r>
+        <w:t>Tipe</w:t>
+      </w:r>
+      <w:proofErr w:type="spellEnd"/>
+      <w:r>
+        <w:t xml:space="preserve"> data yang </w:t>
+      </w:r>
+      <w:proofErr w:type="spellStart"/>
+      <w:r>
+        <w:t>bukan</w:t>
+      </w:r>
+      <w:proofErr w:type="spellEnd"/>
+      <w:r>
+        <w:t xml:space="preserve"> primitive </w:t>
+      </w:r>
+      <w:proofErr w:type="spellStart"/>
+      <w:r>
+        <w:t>tidak</w:t>
+      </w:r>
+      <w:proofErr w:type="spellEnd"/>
+      <w:r>
+        <w:t xml:space="preserve"> </w:t>
+      </w:r>
+      <w:proofErr w:type="spellStart"/>
+      <w:r>
+        <w:t>memiliki</w:t>
+      </w:r>
+      <w:proofErr w:type="spellEnd"/>
+      <w:r>
+        <w:t xml:space="preserve"> default value dan </w:t>
+      </w:r>
+      <w:proofErr w:type="spellStart"/>
+      <w:r>
+        <w:t>bisa</w:t>
+      </w:r>
+      <w:proofErr w:type="spellEnd"/>
+      <w:r>
+        <w:t xml:space="preserve"> </w:t>
+      </w:r>
+      <w:proofErr w:type="spellStart"/>
+      <w:r>
+        <w:t>bernilai</w:t>
+      </w:r>
+      <w:proofErr w:type="spellEnd"/>
+      <w:r>
+        <w:t xml:space="preserve"> Null.</w:t>
+      </w:r>
+    </w:p>
+    <w:p>
+      <w:pPr>
+        <w:ind w:left="360"/>
+      </w:pPr>
+    </w:p>
+    <w:p>
+      <w:pPr>
+        <w:ind w:left="360"/>
+        <w:rPr>
+          <w:i/>
+          <w:iCs/>
+        </w:rPr>
+      </w:pPr>
+      <w:r>
+        <w:rPr>
+          <w:i/>
+          <w:iCs/>
+        </w:rPr>
+        <w:t xml:space="preserve">Jika data </w:t>
+      </w:r>
+      <w:proofErr w:type="spellStart"/>
+      <w:r>
+        <w:rPr>
+          <w:i/>
+          <w:iCs/>
+        </w:rPr>
+        <w:t>bukan</w:t>
+      </w:r>
+      <w:proofErr w:type="spellEnd"/>
+      <w:r>
+        <w:rPr>
+          <w:i/>
+          <w:iCs/>
+        </w:rPr>
+        <w:t xml:space="preserve"> primitive </w:t>
+      </w:r>
+      <w:proofErr w:type="spellStart"/>
+      <w:r>
+        <w:rPr>
+          <w:i/>
+          <w:iCs/>
+        </w:rPr>
+        <w:t>bisa</w:t>
+      </w:r>
+      <w:proofErr w:type="spellEnd"/>
+      <w:r>
+        <w:rPr>
+          <w:i/>
+          <w:iCs/>
+        </w:rPr>
+        <w:t xml:space="preserve"> </w:t>
+      </w:r>
+      <w:proofErr w:type="spellStart"/>
+      <w:r>
+        <w:rPr>
+          <w:i/>
+          <w:iCs/>
+        </w:rPr>
+        <w:t>memiliki</w:t>
+      </w:r>
+      <w:proofErr w:type="spellEnd"/>
+      <w:r>
+        <w:rPr>
+          <w:i/>
+          <w:iCs/>
+        </w:rPr>
+        <w:t xml:space="preserve"> </w:t>
+      </w:r>
+      <w:proofErr w:type="spellStart"/>
+      <w:r>
+        <w:rPr>
+          <w:i/>
+          <w:iCs/>
+        </w:rPr>
+        <w:t>sebuah</w:t>
+      </w:r>
+      <w:proofErr w:type="spellEnd"/>
+      <w:r>
+        <w:rPr>
+          <w:i/>
+          <w:iCs/>
+        </w:rPr>
+        <w:t xml:space="preserve"> method / function.</w:t>
+      </w:r>
+    </w:p>
+    <w:p>
+      <w:pPr>
+        <w:ind w:left="360"/>
+      </w:pPr>
+      <w:r>
+        <w:t xml:space="preserve">Di Java, </w:t>
+      </w:r>
+      <w:proofErr w:type="spellStart"/>
+      <w:r>
+        <w:t>semua</w:t>
+      </w:r>
+      <w:proofErr w:type="spellEnd"/>
+      <w:r>
+        <w:t xml:space="preserve"> </w:t>
+      </w:r>
+      <w:proofErr w:type="spellStart"/>
+      <w:r>
+        <w:t>tipe</w:t>
+      </w:r>
+      <w:proofErr w:type="spellEnd"/>
+      <w:r>
+        <w:t xml:space="preserve"> data primitive </w:t>
+      </w:r>
+      <w:proofErr w:type="spellStart"/>
+      <w:r>
+        <w:t>memiliki</w:t>
+      </w:r>
+      <w:proofErr w:type="spellEnd"/>
+      <w:r>
+        <w:t xml:space="preserve"> </w:t>
+      </w:r>
+      <w:proofErr w:type="spellStart"/>
+      <w:r>
+        <w:t>representasi</w:t>
+      </w:r>
+      <w:proofErr w:type="spellEnd"/>
+      <w:r>
+        <w:t xml:space="preserve"> </w:t>
+      </w:r>
+      <w:proofErr w:type="spellStart"/>
+      <w:r>
+        <w:t>tipe</w:t>
+      </w:r>
+      <w:proofErr w:type="spellEnd"/>
+      <w:r>
+        <w:t xml:space="preserve"> data </w:t>
+      </w:r>
+      <w:proofErr w:type="spellStart"/>
+      <w:r>
+        <w:t>bukan</w:t>
+      </w:r>
+      <w:proofErr w:type="spellEnd"/>
+      <w:r>
+        <w:t xml:space="preserve"> primitive </w:t>
+      </w:r>
+      <w:proofErr w:type="spellStart"/>
+      <w:r>
+        <w:t>nya</w:t>
+      </w:r>
+      <w:proofErr w:type="spellEnd"/>
+      <w:r>
+        <w:t>.</w:t>
+      </w:r>
+    </w:p>
+    <w:p>
+      <w:pPr>
+        <w:ind w:left="360"/>
+      </w:pPr>
+    </w:p>
+    <w:p>
+      <w:pPr>
+        <w:ind w:left="360"/>
+      </w:pPr>
+      <w:proofErr w:type="spellStart"/>
+      <w:r>
+        <w:t>Sebelah</w:t>
+      </w:r>
+      <w:proofErr w:type="spellEnd"/>
+      <w:r>
+        <w:t xml:space="preserve"> </w:t>
+      </w:r>
+      <w:proofErr w:type="spellStart"/>
+      <w:r>
+        <w:t>kiri</w:t>
+      </w:r>
+      <w:proofErr w:type="spellEnd"/>
+      <w:r>
+        <w:t xml:space="preserve"> </w:t>
+      </w:r>
+      <w:proofErr w:type="spellStart"/>
+      <w:r>
+        <w:t>merupakan</w:t>
+      </w:r>
+      <w:proofErr w:type="spellEnd"/>
+      <w:r>
+        <w:t xml:space="preserve"> </w:t>
+      </w:r>
+      <w:proofErr w:type="spellStart"/>
+      <w:r>
+        <w:t>tipe</w:t>
+      </w:r>
+      <w:proofErr w:type="spellEnd"/>
+      <w:r>
+        <w:t xml:space="preserve"> data primitive </w:t>
+      </w:r>
+      <w:proofErr w:type="spellStart"/>
+      <w:r>
+        <w:t>sedangkan</w:t>
+      </w:r>
+      <w:proofErr w:type="spellEnd"/>
+      <w:r>
+        <w:t xml:space="preserve"> </w:t>
+      </w:r>
+      <w:proofErr w:type="spellStart"/>
+      <w:r>
+        <w:t>disebelah</w:t>
+      </w:r>
+      <w:proofErr w:type="spellEnd"/>
+      <w:r>
+        <w:t xml:space="preserve"> </w:t>
+      </w:r>
+      <w:proofErr w:type="spellStart"/>
+      <w:r>
+        <w:t>kanan</w:t>
+      </w:r>
+      <w:proofErr w:type="spellEnd"/>
+      <w:r>
+        <w:t xml:space="preserve"> </w:t>
+      </w:r>
+      <w:proofErr w:type="spellStart"/>
+      <w:r>
+        <w:t>merupakan</w:t>
+      </w:r>
+      <w:proofErr w:type="spellEnd"/>
+      <w:r>
+        <w:t xml:space="preserve"> </w:t>
+      </w:r>
+      <w:proofErr w:type="spellStart"/>
+      <w:r>
+        <w:t>tipe</w:t>
+      </w:r>
+      <w:proofErr w:type="spellEnd"/>
+      <w:r>
+        <w:t xml:space="preserve"> data </w:t>
+      </w:r>
+      <w:proofErr w:type="spellStart"/>
+      <w:r>
+        <w:t>bukan</w:t>
+      </w:r>
+      <w:proofErr w:type="spellEnd"/>
+      <w:r>
+        <w:t xml:space="preserve"> primitive </w:t>
+      </w:r>
+      <w:proofErr w:type="spellStart"/>
+      <w:r>
+        <w:t>adalah</w:t>
+      </w:r>
+      <w:proofErr w:type="spellEnd"/>
+      <w:r>
+        <w:t xml:space="preserve"> </w:t>
+      </w:r>
+      <w:r>
+        <w:rPr>
+          <w:b/>
+          <w:bCs/>
+          <w:i/>
+          <w:iCs/>
+        </w:rPr>
+        <w:t>object</w:t>
+      </w:r>
+      <w:r>
+        <w:t>.</w:t>
+      </w:r>
+    </w:p>
+    <w:p>
+      <w:pPr>
+        <w:ind w:left="360"/>
+      </w:pPr>
+      <w:r>
+        <w:rPr>
+          <w:noProof/>
+        </w:rPr>
+        <w:drawing>
+          <wp:inline distT="0" distB="0" distL="0" distR="0" wp14:anchorId="3114E398" wp14:editId="4B445A73">
+            <wp:extent cx="3814763" cy="1499414"/>
+            <wp:effectExtent l="0" t="0" r="0" b="5715"/>
+            <wp:docPr id="1158550902" name="Picture 1" descr="A screenshot of a computer&#10;&#10;Description automatically generated"/>
+            <wp:cNvGraphicFramePr>
+              <a:graphicFrameLocks xmlns:a="http://schemas.openxmlformats.org/drawingml/2006/main" noChangeAspect="1"/>
+            </wp:cNvGraphicFramePr>
+            <a:graphic xmlns:a="http://schemas.openxmlformats.org/drawingml/2006/main">
+              <a:graphicData uri="http://schemas.openxmlformats.org/drawingml/2006/picture">
+                <pic:pic xmlns:pic="http://schemas.openxmlformats.org/drawingml/2006/picture">
+                  <pic:nvPicPr>
+                    <pic:cNvPr id="1158550902" name="Picture 1" descr="A screenshot of a computer&#10;&#10;Description automatically generated"/>
+                    <pic:cNvPicPr/>
+                  </pic:nvPicPr>
+                  <pic:blipFill>
+                    <a:blip r:embed="rId23"/>
+                    <a:stretch>
+                      <a:fillRect/>
+                    </a:stretch>
+                  </pic:blipFill>
+                  <pic:spPr>
+                    <a:xfrm>
+                      <a:off x="0" y="0"/>
+                      <a:ext cx="3819745" cy="1501372"/>
+                    </a:xfrm>
+                    <a:prstGeom prst="rect">
+                      <a:avLst/>
+                    </a:prstGeom>
+                  </pic:spPr>
+                </pic:pic>
+              </a:graphicData>
+            </a:graphic>
+          </wp:inline>
+        </w:drawing>
+      </w:r>
+    </w:p>
+    <w:p>
+      <w:pPr>
+        <w:ind w:left="360"/>
+      </w:pPr>
+      <w:r>
+        <w:drawing>
+          <wp:inline distT="0" distB="0" distL="0" distR="0" wp14:anchorId="5668C2CB" wp14:editId="15F3BBFE">
+            <wp:extent cx="4036219" cy="808537"/>
+            <wp:effectExtent l="0" t="0" r="2540" b="0"/>
+            <wp:docPr id="1381182808" name="Picture 1" descr="A graph with red line&#10;&#10;Description automatically generated with medium confidence"/>
+            <wp:cNvGraphicFramePr>
+              <a:graphicFrameLocks xmlns:a="http://schemas.openxmlformats.org/drawingml/2006/main" noChangeAspect="1"/>
+            </wp:cNvGraphicFramePr>
+            <a:graphic xmlns:a="http://schemas.openxmlformats.org/drawingml/2006/main">
+              <a:graphicData uri="http://schemas.openxmlformats.org/drawingml/2006/picture">
+                <pic:pic xmlns:pic="http://schemas.openxmlformats.org/drawingml/2006/picture">
+                  <pic:nvPicPr>
+                    <pic:cNvPr id="1381182808" name="Picture 1" descr="A graph with red line&#10;&#10;Description automatically generated with medium confidence"/>
+                    <pic:cNvPicPr/>
+                  </pic:nvPicPr>
+                  <pic:blipFill>
+                    <a:blip r:embed="rId24"/>
+                    <a:stretch>
+                      <a:fillRect/>
+                    </a:stretch>
+                  </pic:blipFill>
+                  <pic:spPr>
+                    <a:xfrm>
+                      <a:off x="0" y="0"/>
+                      <a:ext cx="4076079" cy="816522"/>
+                    </a:xfrm>
+                    <a:prstGeom prst="rect">
+                      <a:avLst/>
+                    </a:prstGeom>
+                  </pic:spPr>
+                </pic:pic>
+              </a:graphicData>
+            </a:graphic>
+          </wp:inline>
+        </w:drawing>
+      </w:r>
+    </w:p>
+    <w:p>
+      <w:pPr>
+        <w:ind w:left="360"/>
+      </w:pPr>
+    </w:p>
+    <w:p>
+      <w:pPr>
+        <w:ind w:left="360"/>
+        <w:rPr>
+          <w:i/>
+          <w:iCs/>
+        </w:rPr>
+      </w:pPr>
+      <w:r>
+        <w:rPr>
+          <w:i/>
+          <w:iCs/>
+        </w:rPr>
+        <w:drawing>
+          <wp:inline distT="0" distB="0" distL="0" distR="0" wp14:anchorId="4FCD9C01" wp14:editId="3768C18B">
+            <wp:extent cx="3680779" cy="1463167"/>
+            <wp:effectExtent l="0" t="0" r="0" b="3810"/>
+            <wp:docPr id="1734684220" name="Picture 1" descr="A screen shot of a computer code&#10;&#10;Description automatically generated"/>
+            <wp:cNvGraphicFramePr>
+              <a:graphicFrameLocks xmlns:a="http://schemas.openxmlformats.org/drawingml/2006/main" noChangeAspect="1"/>
+            </wp:cNvGraphicFramePr>
+            <a:graphic xmlns:a="http://schemas.openxmlformats.org/drawingml/2006/main">
+              <a:graphicData uri="http://schemas.openxmlformats.org/drawingml/2006/picture">
+                <pic:pic xmlns:pic="http://schemas.openxmlformats.org/drawingml/2006/picture">
+                  <pic:nvPicPr>
+                    <pic:cNvPr id="1734684220" name="Picture 1" descr="A screen shot of a computer code&#10;&#10;Description automatically generated"/>
+                    <pic:cNvPicPr/>
+                  </pic:nvPicPr>
+                  <pic:blipFill>
+                    <a:blip r:embed="rId25"/>
+                    <a:stretch>
+                      <a:fillRect/>
+                    </a:stretch>
+                  </pic:blipFill>
+                  <pic:spPr>
+                    <a:xfrm>
+                      <a:off x="0" y="0"/>
+                      <a:ext cx="3680779" cy="1463167"/>
+                    </a:xfrm>
+                    <a:prstGeom prst="rect">
+                      <a:avLst/>
+                    </a:prstGeom>
+                  </pic:spPr>
+                </pic:pic>
+              </a:graphicData>
+            </a:graphic>
+          </wp:inline>
+        </w:drawing>
+      </w:r>
+    </w:p>
+    <w:p>
+      <w:pPr>
+        <w:ind w:left="360"/>
+        <w:rPr>
+          <w:i/>
+          <w:iCs/>
+        </w:rPr>
+      </w:pPr>
+    </w:p>
+    <w:p>
+      <w:pPr>
+        <w:ind w:left="360"/>
+        <w:rPr>
+          <w:i/>
+          <w:iCs/>
+        </w:rPr>
+      </w:pPr>
+    </w:p>
+    <w:p>
+      <w:pPr>
+        <w:ind w:left="360"/>
+        <w:rPr>
+          <w:i/>
+          <w:iCs/>
+        </w:rPr>
+      </w:pPr>
+    </w:p>
+    <w:p>
+      <w:pPr>
+        <w:pStyle w:val="Heading3"/>
+      </w:pPr>
+      <w:proofErr w:type="spellStart"/>
+      <w:r>
+        <w:lastRenderedPageBreak/>
+        <w:t>Konversi</w:t>
+      </w:r>
+      <w:proofErr w:type="spellEnd"/>
+      <w:r>
+        <w:t xml:space="preserve"> ke </w:t>
+      </w:r>
+      <w:proofErr w:type="spellStart"/>
+      <w:r>
+        <w:t>Bukan</w:t>
+      </w:r>
+      <w:proofErr w:type="spellEnd"/>
+      <w:r>
+        <w:t xml:space="preserve"> </w:t>
+      </w:r>
+      <w:proofErr w:type="spellStart"/>
+      <w:r>
+        <w:t>Primitif</w:t>
+      </w:r>
+      <w:proofErr w:type="spellEnd"/>
+    </w:p>
+    <w:p>
+      <w:r>
+        <w:t xml:space="preserve">Jika </w:t>
+      </w:r>
+      <w:proofErr w:type="spellStart"/>
+      <w:r>
+        <w:t>tipe</w:t>
+      </w:r>
+      <w:proofErr w:type="spellEnd"/>
+      <w:r>
+        <w:t xml:space="preserve"> data </w:t>
+      </w:r>
+      <w:proofErr w:type="spellStart"/>
+      <w:r>
+        <w:t>awal</w:t>
+      </w:r>
+      <w:proofErr w:type="spellEnd"/>
+      <w:r>
+        <w:t xml:space="preserve"> </w:t>
+      </w:r>
+      <w:proofErr w:type="spellStart"/>
+      <w:r>
+        <w:t>kita</w:t>
+      </w:r>
+      <w:proofErr w:type="spellEnd"/>
+      <w:r>
+        <w:t xml:space="preserve"> primitive dan </w:t>
+      </w:r>
+      <w:proofErr w:type="spellStart"/>
+      <w:r>
+        <w:t>ingin</w:t>
+      </w:r>
+      <w:proofErr w:type="spellEnd"/>
+      <w:r>
+        <w:t xml:space="preserve"> </w:t>
+      </w:r>
+      <w:proofErr w:type="spellStart"/>
+      <w:r>
+        <w:t>menggunakan</w:t>
+      </w:r>
+      <w:proofErr w:type="spellEnd"/>
+      <w:r>
+        <w:t xml:space="preserve"> Object </w:t>
+      </w:r>
+      <w:proofErr w:type="spellStart"/>
+      <w:r>
+        <w:t>dari</w:t>
+      </w:r>
+      <w:proofErr w:type="spellEnd"/>
+      <w:r>
+        <w:t xml:space="preserve"> </w:t>
+      </w:r>
+      <w:proofErr w:type="spellStart"/>
+      <w:r>
+        <w:t>tipe</w:t>
+      </w:r>
+      <w:proofErr w:type="spellEnd"/>
+      <w:r>
+        <w:t xml:space="preserve"> data yang </w:t>
+      </w:r>
+      <w:proofErr w:type="spellStart"/>
+      <w:r>
+        <w:t>bukan</w:t>
+      </w:r>
+      <w:proofErr w:type="spellEnd"/>
+      <w:r>
+        <w:t xml:space="preserve"> primitive, </w:t>
+      </w:r>
+      <w:proofErr w:type="spellStart"/>
+      <w:r>
+        <w:t>kita</w:t>
+      </w:r>
+      <w:proofErr w:type="spellEnd"/>
+      <w:r>
+        <w:t xml:space="preserve"> </w:t>
+      </w:r>
+      <w:proofErr w:type="spellStart"/>
+      <w:r>
+        <w:t>bisa</w:t>
+      </w:r>
+      <w:proofErr w:type="spellEnd"/>
+      <w:r>
+        <w:t xml:space="preserve"> </w:t>
+      </w:r>
+      <w:proofErr w:type="spellStart"/>
+      <w:r>
+        <w:t>lakukan</w:t>
+      </w:r>
+      <w:proofErr w:type="spellEnd"/>
+      <w:r>
+        <w:t xml:space="preserve"> </w:t>
+      </w:r>
+      <w:proofErr w:type="spellStart"/>
+      <w:r>
+        <w:t>seperti</w:t>
+      </w:r>
+      <w:proofErr w:type="spellEnd"/>
+      <w:r>
+        <w:t xml:space="preserve"> </w:t>
+      </w:r>
+      <w:proofErr w:type="spellStart"/>
+      <w:r>
+        <w:t>berikut</w:t>
+      </w:r>
+      <w:proofErr w:type="spellEnd"/>
+      <w:r>
+        <w:t>.</w:t>
+      </w:r>
+    </w:p>
+    <w:p>
+      <w:r>
+        <w:drawing>
+          <wp:inline distT="0" distB="0" distL="0" distR="0" wp14:anchorId="4FA71B98" wp14:editId="6C5622D6">
+            <wp:extent cx="3170195" cy="891617"/>
+            <wp:effectExtent l="0" t="0" r="0" b="3810"/>
+            <wp:docPr id="2041076943" name="Picture 1" descr="A computer screen shot of a math equation&#10;&#10;Description automatically generated"/>
+            <wp:cNvGraphicFramePr>
+              <a:graphicFrameLocks xmlns:a="http://schemas.openxmlformats.org/drawingml/2006/main" noChangeAspect="1"/>
+            </wp:cNvGraphicFramePr>
+            <a:graphic xmlns:a="http://schemas.openxmlformats.org/drawingml/2006/main">
+              <a:graphicData uri="http://schemas.openxmlformats.org/drawingml/2006/picture">
+                <pic:pic xmlns:pic="http://schemas.openxmlformats.org/drawingml/2006/picture">
+                  <pic:nvPicPr>
+                    <pic:cNvPr id="2041076943" name="Picture 1" descr="A computer screen shot of a math equation&#10;&#10;Description automatically generated"/>
+                    <pic:cNvPicPr/>
+                  </pic:nvPicPr>
+                  <pic:blipFill>
+                    <a:blip r:embed="rId26"/>
+                    <a:stretch>
+                      <a:fillRect/>
+                    </a:stretch>
+                  </pic:blipFill>
+                  <pic:spPr>
+                    <a:xfrm>
+                      <a:off x="0" y="0"/>
+                      <a:ext cx="3170195" cy="891617"/>
+                    </a:xfrm>
+                    <a:prstGeom prst="rect">
+                      <a:avLst/>
+                    </a:prstGeom>
+                  </pic:spPr>
+                </pic:pic>
+              </a:graphicData>
+            </a:graphic>
+          </wp:inline>
+        </w:drawing>
+      </w:r>
+    </w:p>
+    <w:p/>
+    <w:p>
+      <w:proofErr w:type="spellStart"/>
+      <w:r>
+        <w:t>Bagaimana</w:t>
+      </w:r>
+      <w:proofErr w:type="spellEnd"/>
+      <w:r>
+        <w:t xml:space="preserve"> </w:t>
+      </w:r>
+      <w:proofErr w:type="spellStart"/>
+      <w:r>
+        <w:t>jika</w:t>
+      </w:r>
+      <w:proofErr w:type="spellEnd"/>
+      <w:r>
+        <w:t xml:space="preserve"> </w:t>
+      </w:r>
+      <w:proofErr w:type="spellStart"/>
+      <w:r>
+        <w:t>ingin</w:t>
+      </w:r>
+      <w:proofErr w:type="spellEnd"/>
+      <w:r>
+        <w:t xml:space="preserve"> </w:t>
+      </w:r>
+      <w:proofErr w:type="spellStart"/>
+      <w:r>
+        <w:t>konversi</w:t>
+      </w:r>
+      <w:proofErr w:type="spellEnd"/>
+      <w:r>
+        <w:t xml:space="preserve"> ke Object </w:t>
+      </w:r>
+      <w:proofErr w:type="spellStart"/>
+      <w:r>
+        <w:t>bukan</w:t>
+      </w:r>
+      <w:proofErr w:type="spellEnd"/>
+      <w:r>
+        <w:t xml:space="preserve"> primitive </w:t>
+      </w:r>
+      <w:proofErr w:type="spellStart"/>
+      <w:r>
+        <w:t>lainnya</w:t>
+      </w:r>
+      <w:proofErr w:type="spellEnd"/>
+      <w:r>
+        <w:t>?</w:t>
+      </w:r>
+    </w:p>
+    <w:p>
+      <w:r>
+        <w:drawing>
+          <wp:anchor distT="0" distB="0" distL="114300" distR="114300" simplePos="0" relativeHeight="251663360" behindDoc="0" locked="0" layoutInCell="1" allowOverlap="1" wp14:anchorId="08D5A9B9" wp14:editId="68A7685A">
+            <wp:simplePos x="0" y="0"/>
+            <wp:positionH relativeFrom="column">
+              <wp:posOffset>0</wp:posOffset>
+            </wp:positionH>
+            <wp:positionV relativeFrom="paragraph">
+              <wp:posOffset>-3651</wp:posOffset>
+            </wp:positionV>
+            <wp:extent cx="3292125" cy="1600339"/>
+            <wp:effectExtent l="0" t="0" r="3810" b="0"/>
+            <wp:wrapThrough wrapText="bothSides">
+              <wp:wrapPolygon edited="0">
+                <wp:start x="0" y="0"/>
+                <wp:lineTo x="0" y="21343"/>
+                <wp:lineTo x="21500" y="21343"/>
+                <wp:lineTo x="21500" y="0"/>
+                <wp:lineTo x="0" y="0"/>
+              </wp:wrapPolygon>
+            </wp:wrapThrough>
+            <wp:docPr id="869176971" name="Picture 1" descr="A computer screen shot of a code&#10;&#10;Description automatically generated"/>
+            <wp:cNvGraphicFramePr>
+              <a:graphicFrameLocks xmlns:a="http://schemas.openxmlformats.org/drawingml/2006/main" noChangeAspect="1"/>
+            </wp:cNvGraphicFramePr>
+            <a:graphic xmlns:a="http://schemas.openxmlformats.org/drawingml/2006/main">
+              <a:graphicData uri="http://schemas.openxmlformats.org/drawingml/2006/picture">
+                <pic:pic xmlns:pic="http://schemas.openxmlformats.org/drawingml/2006/picture">
+                  <pic:nvPicPr>
+                    <pic:cNvPr id="869176971" name="Picture 1" descr="A computer screen shot of a code&#10;&#10;Description automatically generated"/>
+                    <pic:cNvPicPr/>
+                  </pic:nvPicPr>
+                  <pic:blipFill>
+                    <a:blip r:embed="rId27">
+                      <a:extLst>
+                        <a:ext uri="{28A0092B-C50C-407E-A947-70E740481C1C}">
+                          <a14:useLocalDpi xmlns:a14="http://schemas.microsoft.com/office/drawing/2010/main" val="0"/>
+                        </a:ext>
+                      </a:extLst>
+                    </a:blip>
+                    <a:stretch>
+                      <a:fillRect/>
+                    </a:stretch>
+                  </pic:blipFill>
+                  <pic:spPr>
+                    <a:xfrm>
+                      <a:off x="0" y="0"/>
+                      <a:ext cx="3292125" cy="1600339"/>
+                    </a:xfrm>
+                    <a:prstGeom prst="rect">
+                      <a:avLst/>
+                    </a:prstGeom>
+                  </pic:spPr>
+                </pic:pic>
+              </a:graphicData>
+            </a:graphic>
+          </wp:anchor>
+        </w:drawing>
+      </w:r>
+      <w:proofErr w:type="spellStart"/>
+      <w:r>
+        <w:t>Pemanggilan</w:t>
+      </w:r>
+      <w:proofErr w:type="spellEnd"/>
+      <w:r>
+        <w:t xml:space="preserve"> method </w:t>
+      </w:r>
+      <w:proofErr w:type="spellStart"/>
+      <w:proofErr w:type="gramStart"/>
+      <w:r>
+        <w:t>menggunakan</w:t>
+      </w:r>
+      <w:proofErr w:type="spellEnd"/>
+      <w:r>
+        <w:t xml:space="preserve"> .</w:t>
+      </w:r>
+      <w:proofErr w:type="gramEnd"/>
+      <w:r>
+        <w:t xml:space="preserve"> </w:t>
+      </w:r>
+    </w:p>
+    <w:p>
+      <w:proofErr w:type="spellStart"/>
+      <w:r>
+        <w:t>Untuk</w:t>
+      </w:r>
+      <w:proofErr w:type="spellEnd"/>
+      <w:r>
+        <w:t xml:space="preserve"> </w:t>
+      </w:r>
+      <w:proofErr w:type="spellStart"/>
+      <w:r>
+        <w:t>melakukan</w:t>
+      </w:r>
+      <w:proofErr w:type="spellEnd"/>
+      <w:r>
+        <w:t xml:space="preserve"> </w:t>
+      </w:r>
+      <w:proofErr w:type="spellStart"/>
+      <w:r>
+        <w:t>konversi</w:t>
+      </w:r>
+      <w:proofErr w:type="spellEnd"/>
+      <w:r>
+        <w:t xml:space="preserve"> </w:t>
+      </w:r>
+      <w:proofErr w:type="spellStart"/>
+      <w:r>
+        <w:t>dapat</w:t>
+      </w:r>
+      <w:proofErr w:type="spellEnd"/>
+      <w:r>
+        <w:t xml:space="preserve"> </w:t>
+      </w:r>
+      <w:proofErr w:type="spellStart"/>
+      <w:r>
+        <w:t>kita</w:t>
+      </w:r>
+      <w:proofErr w:type="spellEnd"/>
+      <w:r>
+        <w:t xml:space="preserve"> </w:t>
+      </w:r>
+      <w:proofErr w:type="spellStart"/>
+      <w:r>
+        <w:t>panggil</w:t>
+      </w:r>
+      <w:proofErr w:type="spellEnd"/>
+      <w:r>
+        <w:t xml:space="preserve"> method </w:t>
+      </w:r>
+      <w:proofErr w:type="spellStart"/>
+      <w:proofErr w:type="gramStart"/>
+      <w:r>
+        <w:rPr>
+          <w:i/>
+          <w:iCs/>
+        </w:rPr>
+        <w:t>namaTipeDataValue</w:t>
+      </w:r>
+      <w:proofErr w:type="spellEnd"/>
+      <w:r>
+        <w:rPr>
+          <w:i/>
+          <w:iCs/>
+        </w:rPr>
+        <w:t>(</w:t>
+      </w:r>
+      <w:proofErr w:type="gramEnd"/>
+      <w:r>
+        <w:rPr>
+          <w:i/>
+          <w:iCs/>
+        </w:rPr>
+        <w:t>)</w:t>
+      </w:r>
+      <w:r>
+        <w:t xml:space="preserve"> </w:t>
+      </w:r>
+      <w:proofErr w:type="spellStart"/>
+      <w:r>
+        <w:t>untuk</w:t>
+      </w:r>
+      <w:proofErr w:type="spellEnd"/>
+      <w:r>
+        <w:t xml:space="preserve"> </w:t>
+      </w:r>
+      <w:proofErr w:type="spellStart"/>
+      <w:r>
+        <w:t>mengkonversi</w:t>
+      </w:r>
+      <w:proofErr w:type="spellEnd"/>
+      <w:r>
+        <w:t xml:space="preserve"> value </w:t>
+      </w:r>
+      <w:proofErr w:type="spellStart"/>
+      <w:r>
+        <w:t>nya</w:t>
+      </w:r>
+      <w:proofErr w:type="spellEnd"/>
+      <w:r>
+        <w:t>.</w:t>
+      </w:r>
+    </w:p>
+    <w:p/>
+    <w:p/>
+    <w:p/>
+    <w:p/>
+    <w:p/>
+    <w:p/>
+    <w:p/>
+    <w:p/>
+    <w:p/>
+    <w:p/>
+    <w:p/>
+    <w:p/>
+    <w:p/>
+    <w:p/>
+    <w:p/>
+    <w:p/>
+    <w:p/>
+    <w:p>
+      <w:pPr>
+        <w:pStyle w:val="Heading2"/>
+      </w:pPr>
+      <w:proofErr w:type="spellStart"/>
+      <w:r>
+        <w:lastRenderedPageBreak/>
+        <w:t>Tipe</w:t>
+      </w:r>
+      <w:proofErr w:type="spellEnd"/>
+      <w:r>
+        <w:t xml:space="preserve"> Data Array</w:t>
+      </w:r>
+    </w:p>
+    <w:p>
+      <w:pPr>
+        <w:ind w:left="360"/>
+      </w:pPr>
+      <w:r>
+        <w:t xml:space="preserve">Array </w:t>
+      </w:r>
+      <w:proofErr w:type="spellStart"/>
+      <w:r>
+        <w:t>adalah</w:t>
+      </w:r>
+      <w:proofErr w:type="spellEnd"/>
+      <w:r>
+        <w:t xml:space="preserve"> </w:t>
+      </w:r>
+      <w:proofErr w:type="spellStart"/>
+      <w:r>
+        <w:t>tipe</w:t>
+      </w:r>
+      <w:proofErr w:type="spellEnd"/>
+      <w:r>
+        <w:t xml:space="preserve"> data yang </w:t>
+      </w:r>
+      <w:proofErr w:type="spellStart"/>
+      <w:r>
+        <w:t>berisikan</w:t>
+      </w:r>
+      <w:proofErr w:type="spellEnd"/>
+      <w:r>
+        <w:t xml:space="preserve"> Kumpulan data </w:t>
+      </w:r>
+      <w:proofErr w:type="spellStart"/>
+      <w:r>
+        <w:t>dengan</w:t>
+      </w:r>
+      <w:proofErr w:type="spellEnd"/>
+      <w:r>
+        <w:t xml:space="preserve"> </w:t>
+      </w:r>
+      <w:proofErr w:type="spellStart"/>
+      <w:r>
+        <w:rPr>
+          <w:i/>
+          <w:iCs/>
+        </w:rPr>
+        <w:t>tipe</w:t>
+      </w:r>
+      <w:proofErr w:type="spellEnd"/>
+      <w:r>
+        <w:rPr>
+          <w:i/>
+          <w:iCs/>
+        </w:rPr>
+        <w:t xml:space="preserve"> </w:t>
+      </w:r>
+      <w:r>
+        <w:rPr>
+          <w:i/>
+          <w:iCs/>
+        </w:rPr>
+        <w:t xml:space="preserve">data </w:t>
+      </w:r>
+      <w:r>
+        <w:rPr>
+          <w:i/>
+          <w:iCs/>
+        </w:rPr>
+        <w:t>yang sam</w:t>
+      </w:r>
+      <w:proofErr w:type="spellStart"/>
+      <w:r>
+        <w:rPr>
+          <w:i/>
+          <w:iCs/>
+        </w:rPr>
+        <w:t>a</w:t>
+      </w:r>
+      <w:proofErr w:type="spellEnd"/>
+      <w:r>
+        <w:t xml:space="preserve">, </w:t>
+      </w:r>
+      <w:proofErr w:type="spellStart"/>
+      <w:r>
+        <w:t>jumlah</w:t>
+      </w:r>
+      <w:proofErr w:type="spellEnd"/>
+      <w:r>
+        <w:t xml:space="preserve"> data di array </w:t>
+      </w:r>
+      <w:proofErr w:type="spellStart"/>
+      <w:r>
+        <w:t>tidak</w:t>
+      </w:r>
+      <w:proofErr w:type="spellEnd"/>
+      <w:r>
+        <w:t xml:space="preserve"> </w:t>
+      </w:r>
+      <w:proofErr w:type="spellStart"/>
+      <w:r>
+        <w:t>bisa</w:t>
+      </w:r>
+      <w:proofErr w:type="spellEnd"/>
+      <w:r>
+        <w:t xml:space="preserve"> </w:t>
+      </w:r>
+      <w:proofErr w:type="spellStart"/>
+      <w:r>
+        <w:t>diubah</w:t>
+      </w:r>
+      <w:proofErr w:type="spellEnd"/>
+      <w:r>
+        <w:t xml:space="preserve"> </w:t>
+      </w:r>
+      <w:proofErr w:type="spellStart"/>
+      <w:r>
+        <w:t>sejak</w:t>
+      </w:r>
+      <w:proofErr w:type="spellEnd"/>
+      <w:r>
+        <w:t xml:space="preserve"> </w:t>
+      </w:r>
+      <w:proofErr w:type="spellStart"/>
+      <w:r>
+        <w:t>pertama</w:t>
+      </w:r>
+      <w:proofErr w:type="spellEnd"/>
+      <w:r>
+        <w:t xml:space="preserve"> kali </w:t>
+      </w:r>
+      <w:proofErr w:type="spellStart"/>
+      <w:r>
+        <w:t>dibuat</w:t>
+      </w:r>
+      <w:proofErr w:type="spellEnd"/>
+      <w:r>
+        <w:t>.</w:t>
+      </w:r>
+    </w:p>
+    <w:p>
+      <w:pPr>
+        <w:ind w:left="360"/>
+      </w:pPr>
+      <w:r>
+        <w:drawing>
+          <wp:anchor distT="0" distB="0" distL="114300" distR="114300" simplePos="0" relativeHeight="251664384" behindDoc="0" locked="0" layoutInCell="1" allowOverlap="1" wp14:anchorId="5F7F1003" wp14:editId="5414BE6C">
+            <wp:simplePos x="0" y="0"/>
+            <wp:positionH relativeFrom="column">
+              <wp:posOffset>228600</wp:posOffset>
+            </wp:positionH>
+            <wp:positionV relativeFrom="paragraph">
+              <wp:posOffset>-2540</wp:posOffset>
+            </wp:positionV>
+            <wp:extent cx="2464435" cy="1447800"/>
+            <wp:effectExtent l="0" t="0" r="0" b="0"/>
+            <wp:wrapThrough wrapText="bothSides">
+              <wp:wrapPolygon edited="0">
+                <wp:start x="0" y="0"/>
+                <wp:lineTo x="0" y="21316"/>
+                <wp:lineTo x="21372" y="21316"/>
+                <wp:lineTo x="21372" y="0"/>
+                <wp:lineTo x="0" y="0"/>
+              </wp:wrapPolygon>
+            </wp:wrapThrough>
+            <wp:docPr id="1038804862" name="Picture 1" descr="A computer screen shot of a program code&#10;&#10;Description automatically generated"/>
+            <wp:cNvGraphicFramePr>
+              <a:graphicFrameLocks xmlns:a="http://schemas.openxmlformats.org/drawingml/2006/main" noChangeAspect="1"/>
+            </wp:cNvGraphicFramePr>
+            <a:graphic xmlns:a="http://schemas.openxmlformats.org/drawingml/2006/main">
+              <a:graphicData uri="http://schemas.openxmlformats.org/drawingml/2006/picture">
+                <pic:pic xmlns:pic="http://schemas.openxmlformats.org/drawingml/2006/picture">
+                  <pic:nvPicPr>
+                    <pic:cNvPr id="1038804862" name="Picture 1" descr="A computer screen shot of a program code&#10;&#10;Description automatically generated"/>
+                    <pic:cNvPicPr/>
+                  </pic:nvPicPr>
+                  <pic:blipFill>
+                    <a:blip r:embed="rId28">
+                      <a:extLst>
+                        <a:ext uri="{28A0092B-C50C-407E-A947-70E740481C1C}">
+                          <a14:useLocalDpi xmlns:a14="http://schemas.microsoft.com/office/drawing/2010/main" val="0"/>
+                        </a:ext>
+                      </a:extLst>
+                    </a:blip>
+                    <a:stretch>
+                      <a:fillRect/>
+                    </a:stretch>
+                  </pic:blipFill>
+                  <pic:spPr>
+                    <a:xfrm>
+                      <a:off x="0" y="0"/>
+                      <a:ext cx="2464435" cy="1447800"/>
+                    </a:xfrm>
+                    <a:prstGeom prst="rect">
+                      <a:avLst/>
+                    </a:prstGeom>
+                  </pic:spPr>
+                </pic:pic>
+              </a:graphicData>
+            </a:graphic>
+            <wp14:sizeRelH relativeFrom="margin">
+              <wp14:pctWidth>0</wp14:pctWidth>
+            </wp14:sizeRelH>
+            <wp14:sizeRelV relativeFrom="margin">
+              <wp14:pctHeight>0</wp14:pctHeight>
+            </wp14:sizeRelV>
+          </wp:anchor>
+        </w:drawing>
+      </w:r>
+      <w:proofErr w:type="spellStart"/>
+      <w:r>
+        <w:t>Diawali</w:t>
+      </w:r>
+      <w:proofErr w:type="spellEnd"/>
+      <w:r>
+        <w:t xml:space="preserve"> </w:t>
+      </w:r>
+      <w:proofErr w:type="spellStart"/>
+      <w:r>
+        <w:t>dengan</w:t>
+      </w:r>
+      <w:proofErr w:type="spellEnd"/>
+      <w:r>
+        <w:t xml:space="preserve"> </w:t>
+      </w:r>
+      <w:proofErr w:type="spellStart"/>
+      <w:r>
+        <w:t>nama</w:t>
+      </w:r>
+      <w:proofErr w:type="spellEnd"/>
+      <w:r>
+        <w:t xml:space="preserve"> </w:t>
+      </w:r>
+      <w:proofErr w:type="spellStart"/>
+      <w:r>
+        <w:t>tipe</w:t>
+      </w:r>
+      <w:proofErr w:type="spellEnd"/>
+      <w:r>
+        <w:t xml:space="preserve"> data </w:t>
+      </w:r>
+      <w:proofErr w:type="spellStart"/>
+      <w:r>
+        <w:t>nya</w:t>
+      </w:r>
+      <w:proofErr w:type="spellEnd"/>
+      <w:r>
+        <w:t xml:space="preserve">, </w:t>
+      </w:r>
+      <w:proofErr w:type="spellStart"/>
+      <w:r>
+        <w:t>kemudian</w:t>
+      </w:r>
+      <w:proofErr w:type="spellEnd"/>
+      <w:r>
+        <w:t xml:space="preserve"> </w:t>
+      </w:r>
+      <w:proofErr w:type="spellStart"/>
+      <w:r>
+        <w:t>inisialisasi</w:t>
+      </w:r>
+      <w:proofErr w:type="spellEnd"/>
+      <w:r>
+        <w:t xml:space="preserve"> </w:t>
+      </w:r>
+      <w:proofErr w:type="spellStart"/>
+      <w:r>
+        <w:t>datanya</w:t>
+      </w:r>
+      <w:proofErr w:type="spellEnd"/>
+      <w:r>
+        <w:t xml:space="preserve"> dan </w:t>
+      </w:r>
+      <w:proofErr w:type="spellStart"/>
+      <w:r>
+        <w:t>berikan</w:t>
+      </w:r>
+      <w:proofErr w:type="spellEnd"/>
+      <w:r>
+        <w:t xml:space="preserve"> </w:t>
+      </w:r>
+      <w:proofErr w:type="spellStart"/>
+      <w:r>
+        <w:t>jumlah</w:t>
+      </w:r>
+      <w:proofErr w:type="spellEnd"/>
+      <w:r>
+        <w:t xml:space="preserve"> data yang </w:t>
+      </w:r>
+      <w:proofErr w:type="spellStart"/>
+      <w:r>
+        <w:t>bisa</w:t>
+      </w:r>
+      <w:proofErr w:type="spellEnd"/>
+      <w:r>
+        <w:t xml:space="preserve"> </w:t>
+      </w:r>
+      <w:proofErr w:type="spellStart"/>
+      <w:r>
+        <w:t>ditampung</w:t>
+      </w:r>
+      <w:proofErr w:type="spellEnd"/>
+      <w:r>
+        <w:t>.</w:t>
+      </w:r>
+    </w:p>
+    <w:p>
+      <w:pPr>
+        <w:ind w:left="360"/>
+      </w:pPr>
+    </w:p>
+    <w:p>
+      <w:pPr>
+        <w:ind w:left="360"/>
+      </w:pPr>
+    </w:p>
+    <w:p>
+      <w:pPr>
+        <w:ind w:left="360"/>
+      </w:pPr>
+    </w:p>
+    <w:p>
+      <w:pPr>
+        <w:ind w:left="360"/>
+      </w:pPr>
+    </w:p>
+    <w:p>
+      <w:pPr>
+        <w:pStyle w:val="Heading3"/>
+      </w:pPr>
+      <w:r>
+        <w:t>Array Initializer</w:t>
+      </w:r>
+    </w:p>
+    <w:p>
+      <w:pPr>
+        <w:ind w:left="360"/>
+      </w:pPr>
+      <w:r>
+        <w:drawing>
+          <wp:anchor distT="0" distB="0" distL="114300" distR="114300" simplePos="0" relativeHeight="251665408" behindDoc="0" locked="0" layoutInCell="1" allowOverlap="1" wp14:anchorId="2C82E09D" wp14:editId="2689A288">
+            <wp:simplePos x="0" y="0"/>
+            <wp:positionH relativeFrom="column">
+              <wp:posOffset>228600</wp:posOffset>
+            </wp:positionH>
+            <wp:positionV relativeFrom="paragraph">
+              <wp:posOffset>285115</wp:posOffset>
+            </wp:positionV>
+            <wp:extent cx="1899920" cy="1181100"/>
+            <wp:effectExtent l="0" t="0" r="5080" b="0"/>
+            <wp:wrapThrough wrapText="bothSides">
+              <wp:wrapPolygon edited="0">
+                <wp:start x="0" y="0"/>
+                <wp:lineTo x="0" y="21252"/>
+                <wp:lineTo x="21441" y="21252"/>
+                <wp:lineTo x="21441" y="0"/>
+                <wp:lineTo x="0" y="0"/>
+              </wp:wrapPolygon>
+            </wp:wrapThrough>
+            <wp:docPr id="329047851" name="Picture 1" descr="A computer screen shot of a code&#10;&#10;Description automatically generated"/>
+            <wp:cNvGraphicFramePr>
+              <a:graphicFrameLocks xmlns:a="http://schemas.openxmlformats.org/drawingml/2006/main" noChangeAspect="1"/>
+            </wp:cNvGraphicFramePr>
+            <a:graphic xmlns:a="http://schemas.openxmlformats.org/drawingml/2006/main">
+              <a:graphicData uri="http://schemas.openxmlformats.org/drawingml/2006/picture">
+                <pic:pic xmlns:pic="http://schemas.openxmlformats.org/drawingml/2006/picture">
+                  <pic:nvPicPr>
+                    <pic:cNvPr id="329047851" name="Picture 1" descr="A computer screen shot of a code&#10;&#10;Description automatically generated"/>
+                    <pic:cNvPicPr/>
+                  </pic:nvPicPr>
+                  <pic:blipFill>
+                    <a:blip r:embed="rId29">
+                      <a:extLst>
+                        <a:ext uri="{28A0092B-C50C-407E-A947-70E740481C1C}">
+                          <a14:useLocalDpi xmlns:a14="http://schemas.microsoft.com/office/drawing/2010/main" val="0"/>
+                        </a:ext>
+                      </a:extLst>
+                    </a:blip>
+                    <a:stretch>
+                      <a:fillRect/>
+                    </a:stretch>
+                  </pic:blipFill>
+                  <pic:spPr>
+                    <a:xfrm>
+                      <a:off x="0" y="0"/>
+                      <a:ext cx="1899920" cy="1181100"/>
+                    </a:xfrm>
+                    <a:prstGeom prst="rect">
+                      <a:avLst/>
+                    </a:prstGeom>
+                  </pic:spPr>
+                </pic:pic>
+              </a:graphicData>
+            </a:graphic>
+            <wp14:sizeRelH relativeFrom="margin">
+              <wp14:pctWidth>0</wp14:pctWidth>
+            </wp14:sizeRelH>
+            <wp14:sizeRelV relativeFrom="margin">
+              <wp14:pctHeight>0</wp14:pctHeight>
+            </wp14:sizeRelV>
+          </wp:anchor>
+        </w:drawing>
+      </w:r>
+      <w:r>
+        <w:t xml:space="preserve">Cara </w:t>
+      </w:r>
+      <w:proofErr w:type="spellStart"/>
+      <w:r>
+        <w:t>membuat</w:t>
+      </w:r>
+      <w:proofErr w:type="spellEnd"/>
+      <w:r>
+        <w:t xml:space="preserve"> array </w:t>
+      </w:r>
+      <w:proofErr w:type="spellStart"/>
+      <w:r>
+        <w:t>tidak</w:t>
+      </w:r>
+      <w:proofErr w:type="spellEnd"/>
+      <w:r>
+        <w:t xml:space="preserve"> </w:t>
+      </w:r>
+      <w:proofErr w:type="spellStart"/>
+      <w:r>
+        <w:t>hanya</w:t>
+      </w:r>
+      <w:proofErr w:type="spellEnd"/>
+      <w:r>
+        <w:t xml:space="preserve"> </w:t>
+      </w:r>
+      <w:proofErr w:type="spellStart"/>
+      <w:r>
+        <w:t>seperti</w:t>
+      </w:r>
+      <w:proofErr w:type="spellEnd"/>
+      <w:r>
+        <w:t xml:space="preserve"> </w:t>
+      </w:r>
+      <w:proofErr w:type="spellStart"/>
+      <w:r>
+        <w:t>itu</w:t>
+      </w:r>
+      <w:proofErr w:type="spellEnd"/>
+      <w:r>
+        <w:t xml:space="preserve"> </w:t>
+      </w:r>
+      <w:proofErr w:type="spellStart"/>
+      <w:r>
+        <w:t>kita</w:t>
+      </w:r>
+      <w:proofErr w:type="spellEnd"/>
+      <w:r>
+        <w:t xml:space="preserve"> </w:t>
+      </w:r>
+      <w:proofErr w:type="spellStart"/>
+      <w:r>
+        <w:t>bisa</w:t>
+      </w:r>
+      <w:proofErr w:type="spellEnd"/>
+      <w:r>
+        <w:t xml:space="preserve"> </w:t>
+      </w:r>
+      <w:proofErr w:type="spellStart"/>
+      <w:r>
+        <w:t>membuat</w:t>
+      </w:r>
+      <w:proofErr w:type="spellEnd"/>
+      <w:r>
+        <w:t xml:space="preserve"> array </w:t>
+      </w:r>
+      <w:proofErr w:type="spellStart"/>
+      <w:r>
+        <w:t>dengan</w:t>
+      </w:r>
+      <w:proofErr w:type="spellEnd"/>
+      <w:r>
+        <w:t xml:space="preserve"> </w:t>
+      </w:r>
+      <w:proofErr w:type="spellStart"/>
+      <w:r>
+        <w:t>beberapa</w:t>
+      </w:r>
+      <w:proofErr w:type="spellEnd"/>
+      <w:r>
+        <w:t xml:space="preserve"> </w:t>
+      </w:r>
+      <w:proofErr w:type="spellStart"/>
+      <w:proofErr w:type="gramStart"/>
+      <w:r>
+        <w:t>cara</w:t>
+      </w:r>
+      <w:proofErr w:type="spellEnd"/>
+      <w:r>
+        <w:t xml:space="preserve"> :</w:t>
+      </w:r>
+      <w:proofErr w:type="gramEnd"/>
+    </w:p>
+    <w:p>
+      <w:pPr>
+        <w:ind w:left="360"/>
+      </w:pPr>
+      <w:proofErr w:type="spellStart"/>
+      <w:r>
+        <w:t>Berikut</w:t>
+      </w:r>
+      <w:proofErr w:type="spellEnd"/>
+      <w:r>
+        <w:t xml:space="preserve"> </w:t>
+      </w:r>
+      <w:proofErr w:type="spellStart"/>
+      <w:r>
+        <w:t>adalah</w:t>
+      </w:r>
+      <w:proofErr w:type="spellEnd"/>
+      <w:r>
+        <w:t xml:space="preserve"> </w:t>
+      </w:r>
+      <w:proofErr w:type="spellStart"/>
+      <w:r>
+        <w:t>cara</w:t>
+      </w:r>
+      <w:proofErr w:type="spellEnd"/>
+      <w:r>
+        <w:t xml:space="preserve"> </w:t>
+      </w:r>
+      <w:proofErr w:type="spellStart"/>
+      <w:r>
+        <w:t>pertama</w:t>
+      </w:r>
+      <w:proofErr w:type="spellEnd"/>
+      <w:r>
+        <w:t xml:space="preserve"> yang </w:t>
+      </w:r>
+      <w:proofErr w:type="spellStart"/>
+      <w:r>
+        <w:t>sebelumnya</w:t>
+      </w:r>
+      <w:proofErr w:type="spellEnd"/>
+      <w:r>
+        <w:t xml:space="preserve"> </w:t>
+      </w:r>
+      <w:proofErr w:type="spellStart"/>
+      <w:r>
+        <w:t>dilakukan</w:t>
+      </w:r>
+      <w:proofErr w:type="spellEnd"/>
+    </w:p>
+    <w:p>
+      <w:pPr>
+        <w:ind w:left="360"/>
+      </w:pPr>
+    </w:p>
+    <w:p>
+      <w:pPr>
+        <w:ind w:left="360"/>
+      </w:pPr>
+    </w:p>
+    <w:p>
+      <w:pPr>
+        <w:ind w:left="360"/>
+      </w:pPr>
+    </w:p>
+    <w:p>
+      <w:pPr>
+        <w:ind w:left="360"/>
+      </w:pPr>
+      <w:r>
+        <w:drawing>
+          <wp:anchor distT="0" distB="0" distL="114300" distR="114300" simplePos="0" relativeHeight="251666432" behindDoc="0" locked="0" layoutInCell="1" allowOverlap="1" wp14:anchorId="1723D19A" wp14:editId="0CC21383">
+            <wp:simplePos x="0" y="0"/>
+            <wp:positionH relativeFrom="column">
+              <wp:posOffset>228600</wp:posOffset>
+            </wp:positionH>
+            <wp:positionV relativeFrom="paragraph">
+              <wp:posOffset>285115</wp:posOffset>
+            </wp:positionV>
+            <wp:extent cx="1906905" cy="1197610"/>
+            <wp:effectExtent l="0" t="0" r="0" b="2540"/>
+            <wp:wrapThrough wrapText="bothSides">
+              <wp:wrapPolygon edited="0">
+                <wp:start x="0" y="0"/>
+                <wp:lineTo x="0" y="21302"/>
+                <wp:lineTo x="21363" y="21302"/>
+                <wp:lineTo x="21363" y="0"/>
+                <wp:lineTo x="0" y="0"/>
+              </wp:wrapPolygon>
+            </wp:wrapThrough>
+            <wp:docPr id="1973407185" name="Picture 1" descr="A computer screen shot of a code&#10;&#10;Description automatically generated"/>
+            <wp:cNvGraphicFramePr>
+              <a:graphicFrameLocks xmlns:a="http://schemas.openxmlformats.org/drawingml/2006/main" noChangeAspect="1"/>
+            </wp:cNvGraphicFramePr>
+            <a:graphic xmlns:a="http://schemas.openxmlformats.org/drawingml/2006/main">
+              <a:graphicData uri="http://schemas.openxmlformats.org/drawingml/2006/picture">
+                <pic:pic xmlns:pic="http://schemas.openxmlformats.org/drawingml/2006/picture">
+                  <pic:nvPicPr>
+                    <pic:cNvPr id="1973407185" name="Picture 1" descr="A computer screen shot of a code&#10;&#10;Description automatically generated"/>
+                    <pic:cNvPicPr/>
+                  </pic:nvPicPr>
+                  <pic:blipFill>
+                    <a:blip r:embed="rId30">
+                      <a:extLst>
+                        <a:ext uri="{28A0092B-C50C-407E-A947-70E740481C1C}">
+                          <a14:useLocalDpi xmlns:a14="http://schemas.microsoft.com/office/drawing/2010/main" val="0"/>
+                        </a:ext>
+                      </a:extLst>
+                    </a:blip>
+                    <a:stretch>
+                      <a:fillRect/>
+                    </a:stretch>
+                  </pic:blipFill>
+                  <pic:spPr>
+                    <a:xfrm>
+                      <a:off x="0" y="0"/>
+                      <a:ext cx="1906905" cy="1197610"/>
+                    </a:xfrm>
+                    <a:prstGeom prst="rect">
+                      <a:avLst/>
+                    </a:prstGeom>
+                  </pic:spPr>
+                </pic:pic>
+              </a:graphicData>
+            </a:graphic>
+            <wp14:sizeRelH relativeFrom="margin">
+              <wp14:pctWidth>0</wp14:pctWidth>
+            </wp14:sizeRelH>
+            <wp14:sizeRelV relativeFrom="margin">
+              <wp14:pctHeight>0</wp14:pctHeight>
+            </wp14:sizeRelV>
+          </wp:anchor>
+        </w:drawing>
+      </w:r>
+    </w:p>
+    <w:p>
+      <w:pPr>
+        <w:ind w:left="360"/>
+      </w:pPr>
+      <w:r>
+        <w:t xml:space="preserve">Cara ke-dua ini </w:t>
+      </w:r>
+      <w:proofErr w:type="spellStart"/>
+      <w:r>
+        <w:t>hampir</w:t>
+      </w:r>
+      <w:proofErr w:type="spellEnd"/>
+      <w:r>
+        <w:t xml:space="preserve"> </w:t>
+      </w:r>
+      <w:proofErr w:type="spellStart"/>
+      <w:r>
+        <w:t>sama</w:t>
+      </w:r>
+      <w:proofErr w:type="spellEnd"/>
+      <w:r>
+        <w:t xml:space="preserve"> </w:t>
+      </w:r>
+      <w:proofErr w:type="spellStart"/>
+      <w:r>
+        <w:t>dengan</w:t>
+      </w:r>
+      <w:proofErr w:type="spellEnd"/>
+      <w:r>
+        <w:t xml:space="preserve"> yang </w:t>
+      </w:r>
+      <w:proofErr w:type="spellStart"/>
+      <w:r>
+        <w:t>pertama</w:t>
+      </w:r>
+      <w:proofErr w:type="spellEnd"/>
+      <w:r>
+        <w:t xml:space="preserve"> </w:t>
+      </w:r>
+      <w:proofErr w:type="spellStart"/>
+      <w:r>
+        <w:t>hanya</w:t>
+      </w:r>
+      <w:proofErr w:type="spellEnd"/>
+      <w:r>
+        <w:t xml:space="preserve"> </w:t>
+      </w:r>
+      <w:proofErr w:type="spellStart"/>
+      <w:r>
+        <w:t>saja</w:t>
+      </w:r>
+      <w:proofErr w:type="spellEnd"/>
+      <w:r>
+        <w:t xml:space="preserve"> </w:t>
+      </w:r>
+      <w:proofErr w:type="spellStart"/>
+      <w:r>
+        <w:t>tidak</w:t>
+      </w:r>
+      <w:proofErr w:type="spellEnd"/>
+      <w:r>
+        <w:t xml:space="preserve"> </w:t>
+      </w:r>
+      <w:proofErr w:type="spellStart"/>
+      <w:r>
+        <w:t>memberikan</w:t>
+      </w:r>
+      <w:proofErr w:type="spellEnd"/>
+      <w:r>
+        <w:t xml:space="preserve"> Batasan pada </w:t>
+      </w:r>
+      <w:proofErr w:type="spellStart"/>
+      <w:r>
+        <w:t>isi</w:t>
+      </w:r>
+      <w:proofErr w:type="spellEnd"/>
+      <w:r>
+        <w:t xml:space="preserve"> array dan </w:t>
+      </w:r>
+      <w:proofErr w:type="spellStart"/>
+      <w:r>
+        <w:t>membuat</w:t>
+      </w:r>
+      <w:proofErr w:type="spellEnd"/>
+      <w:r>
+        <w:t xml:space="preserve"> </w:t>
+      </w:r>
+      <w:proofErr w:type="spellStart"/>
+      <w:r>
+        <w:t>isi</w:t>
+      </w:r>
+      <w:proofErr w:type="spellEnd"/>
+      <w:r>
+        <w:t xml:space="preserve"> data </w:t>
+      </w:r>
+      <w:proofErr w:type="spellStart"/>
+      <w:r>
+        <w:t>nya</w:t>
+      </w:r>
+      <w:proofErr w:type="spellEnd"/>
+      <w:r>
+        <w:t xml:space="preserve"> </w:t>
+      </w:r>
+      <w:proofErr w:type="spellStart"/>
+      <w:r>
+        <w:t>dengan</w:t>
+      </w:r>
+      <w:proofErr w:type="spellEnd"/>
+      <w:r>
+        <w:t xml:space="preserve"> </w:t>
+      </w:r>
+      <w:proofErr w:type="spellStart"/>
+      <w:r>
+        <w:t>menggunakan</w:t>
+      </w:r>
+      <w:proofErr w:type="spellEnd"/>
+      <w:r>
+        <w:t xml:space="preserve"> </w:t>
+      </w:r>
+      <w:proofErr w:type="gramStart"/>
+      <w:r>
+        <w:rPr>
+          <w:b/>
+          <w:bCs/>
+          <w:i/>
+          <w:iCs/>
+        </w:rPr>
+        <w:t>{ }</w:t>
+      </w:r>
+      <w:proofErr w:type="gramEnd"/>
+    </w:p>
+    <w:p>
+      <w:pPr>
+        <w:ind w:left="360"/>
+      </w:pPr>
+    </w:p>
+    <w:p>
+      <w:pPr>
+        <w:ind w:left="360"/>
+      </w:pPr>
+    </w:p>
+    <w:p>
+      <w:pPr>
+        <w:ind w:left="360"/>
+      </w:pPr>
+    </w:p>
+    <w:p>
+      <w:pPr>
+        <w:ind w:left="360"/>
+      </w:pPr>
+      <w:r>
+        <w:drawing>
+          <wp:anchor distT="0" distB="0" distL="114300" distR="114300" simplePos="0" relativeHeight="251667456" behindDoc="0" locked="0" layoutInCell="1" allowOverlap="1" wp14:anchorId="60137CD4" wp14:editId="1B504BD3">
+            <wp:simplePos x="0" y="0"/>
+            <wp:positionH relativeFrom="column">
+              <wp:posOffset>228600</wp:posOffset>
+            </wp:positionH>
+            <wp:positionV relativeFrom="paragraph">
+              <wp:posOffset>-3334</wp:posOffset>
+            </wp:positionV>
+            <wp:extent cx="2758679" cy="891617"/>
+            <wp:effectExtent l="0" t="0" r="3810" b="3810"/>
+            <wp:wrapThrough wrapText="bothSides">
+              <wp:wrapPolygon edited="0">
+                <wp:start x="0" y="0"/>
+                <wp:lineTo x="0" y="21231"/>
+                <wp:lineTo x="21481" y="21231"/>
+                <wp:lineTo x="21481" y="0"/>
+                <wp:lineTo x="0" y="0"/>
+              </wp:wrapPolygon>
+            </wp:wrapThrough>
+            <wp:docPr id="1698484131" name="Picture 1" descr="A screenshot of a computer code&#10;&#10;Description automatically generated"/>
+            <wp:cNvGraphicFramePr>
+              <a:graphicFrameLocks xmlns:a="http://schemas.openxmlformats.org/drawingml/2006/main" noChangeAspect="1"/>
+            </wp:cNvGraphicFramePr>
+            <a:graphic xmlns:a="http://schemas.openxmlformats.org/drawingml/2006/main">
+              <a:graphicData uri="http://schemas.openxmlformats.org/drawingml/2006/picture">
+                <pic:pic xmlns:pic="http://schemas.openxmlformats.org/drawingml/2006/picture">
+                  <pic:nvPicPr>
+                    <pic:cNvPr id="1698484131" name="Picture 1" descr="A screenshot of a computer code&#10;&#10;Description automatically generated"/>
+                    <pic:cNvPicPr/>
+                  </pic:nvPicPr>
+                  <pic:blipFill>
+                    <a:blip r:embed="rId31">
+                      <a:extLst>
+                        <a:ext uri="{28A0092B-C50C-407E-A947-70E740481C1C}">
+                          <a14:useLocalDpi xmlns:a14="http://schemas.microsoft.com/office/drawing/2010/main" val="0"/>
+                        </a:ext>
+                      </a:extLst>
+                    </a:blip>
+                    <a:stretch>
+                      <a:fillRect/>
+                    </a:stretch>
+                  </pic:blipFill>
+                  <pic:spPr>
+                    <a:xfrm>
+                      <a:off x="0" y="0"/>
+                      <a:ext cx="2758679" cy="891617"/>
+                    </a:xfrm>
+                    <a:prstGeom prst="rect">
+                      <a:avLst/>
+                    </a:prstGeom>
+                  </pic:spPr>
+                </pic:pic>
+              </a:graphicData>
+            </a:graphic>
+          </wp:anchor>
+        </w:drawing>
+      </w:r>
+      <w:r>
+        <w:t>Cara ke-</w:t>
+      </w:r>
+      <w:proofErr w:type="spellStart"/>
+      <w:r>
+        <w:t>tiga</w:t>
+      </w:r>
+      <w:proofErr w:type="spellEnd"/>
+      <w:r>
+        <w:t xml:space="preserve"> ini </w:t>
+      </w:r>
+      <w:proofErr w:type="spellStart"/>
+      <w:r>
+        <w:t>adalah</w:t>
+      </w:r>
+      <w:proofErr w:type="spellEnd"/>
+      <w:r>
+        <w:t xml:space="preserve"> </w:t>
+      </w:r>
+      <w:proofErr w:type="spellStart"/>
+      <w:r>
+        <w:t>cara</w:t>
+      </w:r>
+      <w:proofErr w:type="spellEnd"/>
+      <w:r>
+        <w:t xml:space="preserve"> yang paling simple </w:t>
+      </w:r>
+      <w:proofErr w:type="spellStart"/>
+      <w:r>
+        <w:t>karena</w:t>
+      </w:r>
+      <w:proofErr w:type="spellEnd"/>
+      <w:r>
+        <w:t xml:space="preserve"> </w:t>
+      </w:r>
+      <w:proofErr w:type="spellStart"/>
+      <w:r>
+        <w:t>kita</w:t>
+      </w:r>
+      <w:proofErr w:type="spellEnd"/>
+      <w:r>
+        <w:t xml:space="preserve"> </w:t>
+      </w:r>
+      <w:proofErr w:type="spellStart"/>
+      <w:r>
+        <w:t>tidak</w:t>
+      </w:r>
+      <w:proofErr w:type="spellEnd"/>
+      <w:r>
+        <w:t xml:space="preserve"> </w:t>
+      </w:r>
+      <w:proofErr w:type="spellStart"/>
+      <w:r>
+        <w:t>perlu</w:t>
+      </w:r>
+      <w:proofErr w:type="spellEnd"/>
+      <w:r>
+        <w:t xml:space="preserve"> </w:t>
+      </w:r>
+      <w:proofErr w:type="spellStart"/>
+      <w:r>
+        <w:t>melakukan</w:t>
+      </w:r>
+      <w:proofErr w:type="spellEnd"/>
+      <w:r>
+        <w:t xml:space="preserve"> </w:t>
+      </w:r>
+      <w:proofErr w:type="spellStart"/>
+      <w:r>
+        <w:t>inisialisasi</w:t>
+      </w:r>
+      <w:proofErr w:type="spellEnd"/>
+      <w:r>
+        <w:t xml:space="preserve"> Kembali pada </w:t>
+      </w:r>
+      <w:proofErr w:type="spellStart"/>
+      <w:r>
+        <w:t>tipe</w:t>
+      </w:r>
+      <w:proofErr w:type="spellEnd"/>
+      <w:r>
+        <w:t xml:space="preserve"> data </w:t>
+      </w:r>
+      <w:proofErr w:type="spellStart"/>
+      <w:r>
+        <w:t>arraynya</w:t>
+      </w:r>
+      <w:proofErr w:type="spellEnd"/>
+      <w:r>
+        <w:t xml:space="preserve">, dan </w:t>
+      </w:r>
+      <w:proofErr w:type="spellStart"/>
+      <w:r>
+        <w:t>langsung</w:t>
+      </w:r>
+      <w:proofErr w:type="spellEnd"/>
+      <w:r>
+        <w:t xml:space="preserve"> </w:t>
+      </w:r>
+      <w:proofErr w:type="spellStart"/>
+      <w:r>
+        <w:t>dapat</w:t>
+      </w:r>
+      <w:proofErr w:type="spellEnd"/>
+      <w:r>
+        <w:t xml:space="preserve"> </w:t>
+      </w:r>
+      <w:proofErr w:type="spellStart"/>
+      <w:r>
+        <w:t>membuat</w:t>
+      </w:r>
+      <w:proofErr w:type="spellEnd"/>
+      <w:r>
+        <w:t xml:space="preserve"> </w:t>
+      </w:r>
+      <w:proofErr w:type="spellStart"/>
+      <w:r>
+        <w:t>isi</w:t>
+      </w:r>
+      <w:proofErr w:type="spellEnd"/>
+      <w:r>
+        <w:t xml:space="preserve"> array </w:t>
+      </w:r>
+      <w:proofErr w:type="spellStart"/>
+      <w:r>
+        <w:t>secara</w:t>
+      </w:r>
+      <w:proofErr w:type="spellEnd"/>
+      <w:r>
+        <w:t xml:space="preserve"> </w:t>
+      </w:r>
+      <w:proofErr w:type="spellStart"/>
+      <w:r>
+        <w:t>langsung</w:t>
+      </w:r>
+      <w:proofErr w:type="spellEnd"/>
+      <w:r>
+        <w:t>.</w:t>
+      </w:r>
+    </w:p>
+    <w:p>
+      <w:pPr>
+        <w:ind w:left="360"/>
+      </w:pPr>
+    </w:p>
+    <w:p>
+      <w:pPr>
+        <w:ind w:left="360"/>
+      </w:pPr>
+    </w:p>
+    <w:p>
+      <w:pPr>
+        <w:ind w:left="360"/>
+        <w:rPr>
+          <w:i/>
+          <w:iCs/>
+        </w:rPr>
+      </w:pPr>
+      <w:r>
+        <w:rPr>
+          <w:i/>
+          <w:iCs/>
+        </w:rPr>
+        <w:t xml:space="preserve">Di java </w:t>
+      </w:r>
+      <w:proofErr w:type="spellStart"/>
+      <w:r>
+        <w:rPr>
+          <w:i/>
+          <w:iCs/>
+        </w:rPr>
+        <w:t>tidak</w:t>
+      </w:r>
+      <w:proofErr w:type="spellEnd"/>
+      <w:r>
+        <w:rPr>
+          <w:i/>
+          <w:iCs/>
+        </w:rPr>
+        <w:t xml:space="preserve"> </w:t>
+      </w:r>
+      <w:proofErr w:type="spellStart"/>
+      <w:r>
+        <w:rPr>
+          <w:i/>
+          <w:iCs/>
+        </w:rPr>
+        <w:t>ada</w:t>
+      </w:r>
+      <w:proofErr w:type="spellEnd"/>
+      <w:r>
+        <w:rPr>
+          <w:i/>
+          <w:iCs/>
+        </w:rPr>
+        <w:t xml:space="preserve"> </w:t>
+      </w:r>
+      <w:proofErr w:type="spellStart"/>
+      <w:r>
+        <w:rPr>
+          <w:i/>
+          <w:iCs/>
+        </w:rPr>
+        <w:t>istilah</w:t>
+      </w:r>
+      <w:proofErr w:type="spellEnd"/>
+      <w:r>
+        <w:rPr>
+          <w:i/>
+          <w:iCs/>
+        </w:rPr>
+        <w:t xml:space="preserve"> </w:t>
+      </w:r>
+      <w:proofErr w:type="spellStart"/>
+      <w:r>
+        <w:rPr>
+          <w:i/>
+          <w:iCs/>
+        </w:rPr>
+        <w:t>menghapus</w:t>
+      </w:r>
+      <w:proofErr w:type="spellEnd"/>
+      <w:r>
+        <w:rPr>
+          <w:i/>
+          <w:iCs/>
+        </w:rPr>
+        <w:t xml:space="preserve"> data array, </w:t>
+      </w:r>
+      <w:proofErr w:type="spellStart"/>
+      <w:r>
+        <w:rPr>
+          <w:i/>
+          <w:iCs/>
+        </w:rPr>
+        <w:t>jika</w:t>
+      </w:r>
+      <w:proofErr w:type="spellEnd"/>
+      <w:r>
+        <w:rPr>
+          <w:i/>
+          <w:iCs/>
+        </w:rPr>
+        <w:t xml:space="preserve"> </w:t>
+      </w:r>
+      <w:proofErr w:type="spellStart"/>
+      <w:r>
+        <w:rPr>
+          <w:i/>
+          <w:iCs/>
+        </w:rPr>
+        <w:t>kita</w:t>
+      </w:r>
+      <w:proofErr w:type="spellEnd"/>
+      <w:r>
+        <w:rPr>
+          <w:i/>
+          <w:iCs/>
+        </w:rPr>
+        <w:t xml:space="preserve"> </w:t>
+      </w:r>
+      <w:proofErr w:type="spellStart"/>
+      <w:r>
+        <w:rPr>
+          <w:i/>
+          <w:iCs/>
+        </w:rPr>
+        <w:t>menggunakan</w:t>
+      </w:r>
+      <w:proofErr w:type="spellEnd"/>
+      <w:r>
+        <w:rPr>
+          <w:i/>
+          <w:iCs/>
+        </w:rPr>
+        <w:t xml:space="preserve"> Object </w:t>
+      </w:r>
+      <w:proofErr w:type="spellStart"/>
+      <w:r>
+        <w:rPr>
+          <w:i/>
+          <w:iCs/>
+        </w:rPr>
+        <w:t>maka</w:t>
+      </w:r>
+      <w:proofErr w:type="spellEnd"/>
+      <w:r>
+        <w:rPr>
+          <w:i/>
+          <w:iCs/>
+        </w:rPr>
+        <w:t xml:space="preserve"> </w:t>
+      </w:r>
+      <w:proofErr w:type="spellStart"/>
+      <w:r>
+        <w:rPr>
+          <w:i/>
+          <w:iCs/>
+        </w:rPr>
+        <w:t>kita</w:t>
+      </w:r>
+      <w:proofErr w:type="spellEnd"/>
+      <w:r>
+        <w:rPr>
+          <w:i/>
+          <w:iCs/>
+        </w:rPr>
+        <w:t xml:space="preserve"> </w:t>
+      </w:r>
+      <w:proofErr w:type="spellStart"/>
+      <w:r>
+        <w:rPr>
+          <w:i/>
+          <w:iCs/>
+        </w:rPr>
+        <w:t>bisa</w:t>
+      </w:r>
+      <w:proofErr w:type="spellEnd"/>
+      <w:r>
+        <w:rPr>
+          <w:i/>
+          <w:iCs/>
+        </w:rPr>
+        <w:t xml:space="preserve"> </w:t>
+      </w:r>
+      <w:proofErr w:type="spellStart"/>
+      <w:r>
+        <w:rPr>
+          <w:i/>
+          <w:iCs/>
+        </w:rPr>
+        <w:t>secara</w:t>
+      </w:r>
+      <w:proofErr w:type="spellEnd"/>
+      <w:r>
+        <w:rPr>
+          <w:i/>
+          <w:iCs/>
+        </w:rPr>
+        <w:t xml:space="preserve"> </w:t>
+      </w:r>
+      <w:proofErr w:type="spellStart"/>
+      <w:r>
+        <w:rPr>
+          <w:i/>
+          <w:iCs/>
+        </w:rPr>
+        <w:t>langsung</w:t>
+      </w:r>
+      <w:proofErr w:type="spellEnd"/>
+      <w:r>
+        <w:rPr>
+          <w:i/>
+          <w:iCs/>
+        </w:rPr>
+        <w:t xml:space="preserve"> </w:t>
+      </w:r>
+      <w:proofErr w:type="spellStart"/>
+      <w:r>
+        <w:rPr>
+          <w:i/>
+          <w:iCs/>
+        </w:rPr>
+        <w:t>memberikan</w:t>
+      </w:r>
+      <w:proofErr w:type="spellEnd"/>
+      <w:r>
+        <w:rPr>
+          <w:i/>
+          <w:iCs/>
+        </w:rPr>
+        <w:t xml:space="preserve"> </w:t>
+      </w:r>
+      <w:proofErr w:type="spellStart"/>
+      <w:r>
+        <w:rPr>
+          <w:i/>
+          <w:iCs/>
+        </w:rPr>
+        <w:t>nilai</w:t>
+      </w:r>
+      <w:proofErr w:type="spellEnd"/>
+      <w:r>
+        <w:rPr>
+          <w:i/>
+          <w:iCs/>
+        </w:rPr>
+        <w:t xml:space="preserve"> null agar </w:t>
+      </w:r>
+      <w:proofErr w:type="spellStart"/>
+      <w:r>
+        <w:rPr>
+          <w:i/>
+          <w:iCs/>
+        </w:rPr>
+        <w:t>mengkosongkan</w:t>
+      </w:r>
+      <w:proofErr w:type="spellEnd"/>
+      <w:r>
+        <w:rPr>
+          <w:i/>
+          <w:iCs/>
+        </w:rPr>
+        <w:t xml:space="preserve"> </w:t>
+      </w:r>
+      <w:proofErr w:type="spellStart"/>
+      <w:r>
+        <w:rPr>
+          <w:i/>
+          <w:iCs/>
+        </w:rPr>
+        <w:t>nilainya</w:t>
+      </w:r>
+      <w:proofErr w:type="spellEnd"/>
+      <w:r>
+        <w:rPr>
+          <w:i/>
+          <w:iCs/>
+        </w:rPr>
+        <w:t xml:space="preserve">. Jika </w:t>
+      </w:r>
+      <w:proofErr w:type="spellStart"/>
+      <w:r>
+        <w:rPr>
+          <w:i/>
+          <w:iCs/>
+        </w:rPr>
+        <w:t>menggunakan</w:t>
+      </w:r>
+      <w:proofErr w:type="spellEnd"/>
+      <w:r>
+        <w:rPr>
+          <w:i/>
+          <w:iCs/>
+        </w:rPr>
+        <w:t xml:space="preserve"> </w:t>
+      </w:r>
+      <w:proofErr w:type="spellStart"/>
+      <w:r>
+        <w:rPr>
+          <w:i/>
+          <w:iCs/>
+        </w:rPr>
+        <w:t>tipe</w:t>
+      </w:r>
+      <w:proofErr w:type="spellEnd"/>
+      <w:r>
+        <w:rPr>
+          <w:i/>
+          <w:iCs/>
+        </w:rPr>
+        <w:t xml:space="preserve"> data bukan primitive </w:t>
+      </w:r>
+      <w:proofErr w:type="spellStart"/>
+      <w:r>
+        <w:rPr>
+          <w:i/>
+          <w:iCs/>
+        </w:rPr>
+        <w:t>maka</w:t>
+      </w:r>
+      <w:proofErr w:type="spellEnd"/>
+      <w:r>
+        <w:rPr>
+          <w:i/>
+          <w:iCs/>
+        </w:rPr>
+        <w:t xml:space="preserve"> </w:t>
+      </w:r>
+      <w:proofErr w:type="spellStart"/>
+      <w:r>
+        <w:rPr>
+          <w:i/>
+          <w:iCs/>
+        </w:rPr>
+        <w:t>kita</w:t>
+      </w:r>
+      <w:proofErr w:type="spellEnd"/>
+      <w:r>
+        <w:rPr>
+          <w:i/>
+          <w:iCs/>
+        </w:rPr>
+        <w:t xml:space="preserve"> </w:t>
+      </w:r>
+      <w:proofErr w:type="spellStart"/>
+      <w:r>
+        <w:rPr>
+          <w:i/>
+          <w:iCs/>
+        </w:rPr>
+        <w:t>bisa</w:t>
+      </w:r>
+      <w:proofErr w:type="spellEnd"/>
+      <w:r>
+        <w:rPr>
+          <w:i/>
+          <w:iCs/>
+        </w:rPr>
+        <w:t xml:space="preserve"> </w:t>
+      </w:r>
+      <w:proofErr w:type="spellStart"/>
+      <w:r>
+        <w:rPr>
+          <w:i/>
+          <w:iCs/>
+        </w:rPr>
+        <w:t>mengisikan</w:t>
+      </w:r>
+      <w:proofErr w:type="spellEnd"/>
+      <w:r>
+        <w:rPr>
+          <w:i/>
+          <w:iCs/>
+        </w:rPr>
+        <w:t xml:space="preserve"> </w:t>
+      </w:r>
+      <w:proofErr w:type="spellStart"/>
+      <w:r>
+        <w:rPr>
+          <w:i/>
+          <w:iCs/>
+        </w:rPr>
+        <w:t>nilainya</w:t>
+      </w:r>
+      <w:proofErr w:type="spellEnd"/>
+      <w:r>
+        <w:rPr>
+          <w:i/>
+          <w:iCs/>
+        </w:rPr>
+        <w:t xml:space="preserve"> </w:t>
+      </w:r>
+      <w:proofErr w:type="spellStart"/>
+      <w:r>
+        <w:rPr>
+          <w:i/>
+          <w:iCs/>
+        </w:rPr>
+        <w:t>menjadi</w:t>
+      </w:r>
+      <w:proofErr w:type="spellEnd"/>
+      <w:r>
+        <w:rPr>
+          <w:i/>
+          <w:iCs/>
+        </w:rPr>
+        <w:t xml:space="preserve"> 0.</w:t>
+      </w:r>
+    </w:p>
+    <w:p>
+      <w:pPr>
+        <w:pStyle w:val="Heading3"/>
+      </w:pPr>
+      <w:r>
+        <w:lastRenderedPageBreak/>
+        <w:t>Array in Array</w:t>
+      </w:r>
+    </w:p>
+    <w:p>
+      <w:pPr>
+        <w:ind w:left="360"/>
+      </w:pPr>
+      <w:r>
+        <w:t xml:space="preserve">Ketika </w:t>
+      </w:r>
+      <w:proofErr w:type="spellStart"/>
+      <w:r>
+        <w:t>kita</w:t>
+      </w:r>
+      <w:proofErr w:type="spellEnd"/>
+      <w:r>
+        <w:t xml:space="preserve"> </w:t>
+      </w:r>
+      <w:proofErr w:type="spellStart"/>
+      <w:r>
+        <w:t>ingin</w:t>
+      </w:r>
+      <w:proofErr w:type="spellEnd"/>
+      <w:r>
+        <w:t xml:space="preserve"> </w:t>
+      </w:r>
+      <w:proofErr w:type="spellStart"/>
+      <w:r>
+        <w:t>membuat</w:t>
+      </w:r>
+      <w:proofErr w:type="spellEnd"/>
+      <w:r>
+        <w:t xml:space="preserve"> array di </w:t>
+      </w:r>
+      <w:proofErr w:type="spellStart"/>
+      <w:r>
+        <w:t>dalam</w:t>
+      </w:r>
+      <w:proofErr w:type="spellEnd"/>
+      <w:r>
+        <w:t xml:space="preserve"> array, </w:t>
+      </w:r>
+      <w:proofErr w:type="spellStart"/>
+      <w:r>
+        <w:t>caranya</w:t>
+      </w:r>
+      <w:proofErr w:type="spellEnd"/>
+      <w:r>
+        <w:t xml:space="preserve"> </w:t>
+      </w:r>
+      <w:proofErr w:type="spellStart"/>
+      <w:r>
+        <w:t>mirip</w:t>
+      </w:r>
+      <w:proofErr w:type="spellEnd"/>
+      <w:r>
+        <w:t xml:space="preserve"> </w:t>
+      </w:r>
+      <w:proofErr w:type="spellStart"/>
+      <w:r>
+        <w:t>dengan</w:t>
+      </w:r>
+      <w:proofErr w:type="spellEnd"/>
+      <w:r>
+        <w:t xml:space="preserve"> </w:t>
+      </w:r>
+      <w:proofErr w:type="spellStart"/>
+      <w:r>
+        <w:t>cara</w:t>
+      </w:r>
+      <w:proofErr w:type="spellEnd"/>
+      <w:r>
+        <w:t xml:space="preserve"> </w:t>
+      </w:r>
+      <w:proofErr w:type="spellStart"/>
+      <w:r>
+        <w:t>sebelumnya</w:t>
+      </w:r>
+      <w:proofErr w:type="spellEnd"/>
+      <w:r>
+        <w:t>.</w:t>
+      </w:r>
+    </w:p>
+    <w:p>
+      <w:pPr>
+        <w:ind w:left="360"/>
+      </w:pPr>
+      <w:r>
+        <w:drawing>
+          <wp:inline distT="0" distB="0" distL="0" distR="0" wp14:anchorId="03F47688" wp14:editId="00E5E682">
+            <wp:extent cx="3337849" cy="1196444"/>
+            <wp:effectExtent l="0" t="0" r="0" b="3810"/>
+            <wp:docPr id="2007667965" name="Picture 1" descr="A screen shot of a computer code&#10;&#10;Description automatically generated"/>
+            <wp:cNvGraphicFramePr>
+              <a:graphicFrameLocks xmlns:a="http://schemas.openxmlformats.org/drawingml/2006/main" noChangeAspect="1"/>
+            </wp:cNvGraphicFramePr>
+            <a:graphic xmlns:a="http://schemas.openxmlformats.org/drawingml/2006/main">
+              <a:graphicData uri="http://schemas.openxmlformats.org/drawingml/2006/picture">
+                <pic:pic xmlns:pic="http://schemas.openxmlformats.org/drawingml/2006/picture">
+                  <pic:nvPicPr>
+                    <pic:cNvPr id="2007667965" name="Picture 1" descr="A screen shot of a computer code&#10;&#10;Description automatically generated"/>
+                    <pic:cNvPicPr/>
+                  </pic:nvPicPr>
+                  <pic:blipFill>
+                    <a:blip r:embed="rId32"/>
+                    <a:stretch>
+                      <a:fillRect/>
+                    </a:stretch>
+                  </pic:blipFill>
+                  <pic:spPr>
+                    <a:xfrm>
+                      <a:off x="0" y="0"/>
+                      <a:ext cx="3337849" cy="1196444"/>
                     </a:xfrm>
                     <a:prstGeom prst="rect">
                       <a:avLst/>
@@ -8261,4 +10947,16 @@
     </a:ext>
   </a:extLst>
 </a:theme>
+</file>
+
+<file path=customXml/item1.xml><?xml version="1.0" encoding="utf-8"?>
+<b:Sources xmlns:b="http://schemas.openxmlformats.org/officeDocument/2006/bibliography" xmlns="http://schemas.openxmlformats.org/officeDocument/2006/bibliography" SelectedStyle="\APASixthEditionOfficeOnline.xsl" StyleName="APA" Version="6"/>
+</file>
+
+<file path=customXml/itemProps1.xml><?xml version="1.0" encoding="utf-8"?>
+<ds:datastoreItem xmlns:ds="http://schemas.openxmlformats.org/officeDocument/2006/customXml" ds:itemID="{9884F5BA-F357-431C-8E15-64C424513425}">
+  <ds:schemaRefs>
+    <ds:schemaRef ds:uri="http://schemas.openxmlformats.org/officeDocument/2006/bibliography"/>
+  </ds:schemaRefs>
+</ds:datastoreItem>
 </file>
--- a/Java.docx
+++ b/Java.docx
@@ -40,6 +40,7 @@
           <w:szCs w:val="40"/>
         </w:rPr>
       </w:pPr>
+      <w:proofErr w:type="spellStart"/>
       <w:r>
         <w:rPr>
           <w:b/>
@@ -47,8 +48,9 @@
           <w:sz w:val="40"/>
           <w:szCs w:val="40"/>
         </w:rPr>
-        <w:t xml:space="preserve">Catatan Code </w:t>
-      </w:r>
+        <w:t>Catatan</w:t>
+      </w:r>
+      <w:proofErr w:type="spellEnd"/>
       <w:r>
         <w:rPr>
           <w:b/>
@@ -56,7 +58,7 @@
           <w:sz w:val="40"/>
           <w:szCs w:val="40"/>
         </w:rPr>
-        <w:t>Java</w:t>
+        <w:t xml:space="preserve"> Code </w:t>
       </w:r>
       <w:r>
         <w:rPr>
@@ -65,18 +67,17 @@
           <w:sz w:val="40"/>
           <w:szCs w:val="40"/>
         </w:rPr>
-        <w:t>…</w:t>
-      </w:r>
-    </w:p>
-    <w:p>
-      <w:pPr>
+        <w:t>Java</w:t>
+      </w:r>
+      <w:r>
         <w:rPr>
           <w:b/>
           <w:bCs/>
           <w:sz w:val="40"/>
           <w:szCs w:val="40"/>
         </w:rPr>
-      </w:pPr>
+        <w:t>…</w:t>
+      </w:r>
     </w:p>
     <w:p>
       <w:pPr>
@@ -180,6 +181,16 @@
     </w:p>
     <w:p>
       <w:pPr>
+        <w:rPr>
+          <w:b/>
+          <w:bCs/>
+          <w:sz w:val="40"/>
+          <w:szCs w:val="40"/>
+        </w:rPr>
+      </w:pPr>
+    </w:p>
+    <w:p>
+      <w:pPr>
         <w:pStyle w:val="Heading1"/>
       </w:pPr>
       <w:r>
@@ -201,7 +212,15 @@
         <w:ind w:left="720"/>
       </w:pPr>
       <w:r>
-        <w:t xml:space="preserve">Java dibuat oleh </w:t>
+        <w:t xml:space="preserve">Java </w:t>
+      </w:r>
+      <w:proofErr w:type="spellStart"/>
+      <w:r>
+        <w:t>dibuat</w:t>
+      </w:r>
+      <w:proofErr w:type="spellEnd"/>
+      <w:r>
+        <w:t xml:space="preserve"> oleh </w:t>
       </w:r>
       <w:r>
         <w:rPr>
@@ -211,7 +230,23 @@
         <w:t>James Gosling</w:t>
       </w:r>
       <w:r>
-        <w:t xml:space="preserve"> saat bekerja di </w:t>
+        <w:t xml:space="preserve"> </w:t>
+      </w:r>
+      <w:proofErr w:type="spellStart"/>
+      <w:r>
+        <w:t>saat</w:t>
+      </w:r>
+      <w:proofErr w:type="spellEnd"/>
+      <w:r>
+        <w:t xml:space="preserve"> </w:t>
+      </w:r>
+      <w:proofErr w:type="spellStart"/>
+      <w:r>
+        <w:t>bekerja</w:t>
+      </w:r>
+      <w:proofErr w:type="spellEnd"/>
+      <w:r>
+        <w:t xml:space="preserve"> di </w:t>
       </w:r>
       <w:r>
         <w:rPr>
@@ -221,7 +256,39 @@
         <w:t>Sun Microsystem</w:t>
       </w:r>
       <w:r>
-        <w:t>, java mulai dirilis public saat tahun 1995.</w:t>
+        <w:t xml:space="preserve">, java </w:t>
+      </w:r>
+      <w:proofErr w:type="spellStart"/>
+      <w:r>
+        <w:t>mulai</w:t>
+      </w:r>
+      <w:proofErr w:type="spellEnd"/>
+      <w:r>
+        <w:t xml:space="preserve"> </w:t>
+      </w:r>
+      <w:proofErr w:type="spellStart"/>
+      <w:r>
+        <w:t>dirilis</w:t>
+      </w:r>
+      <w:proofErr w:type="spellEnd"/>
+      <w:r>
+        <w:t xml:space="preserve"> public </w:t>
+      </w:r>
+      <w:proofErr w:type="spellStart"/>
+      <w:r>
+        <w:t>saat</w:t>
+      </w:r>
+      <w:proofErr w:type="spellEnd"/>
+      <w:r>
+        <w:t xml:space="preserve"> </w:t>
+      </w:r>
+      <w:proofErr w:type="spellStart"/>
+      <w:r>
+        <w:t>tahun</w:t>
+      </w:r>
+      <w:proofErr w:type="spellEnd"/>
+      <w:r>
+        <w:t xml:space="preserve"> 1995.</w:t>
       </w:r>
     </w:p>
     <w:p>
@@ -229,7 +296,71 @@
         <w:ind w:left="720"/>
       </w:pPr>
       <w:r>
-        <w:t xml:space="preserve">Java adalah Bahasa pemrograman berorientasi object dan mendukung pengelolaan memori secara otomatis. </w:t>
+        <w:t xml:space="preserve">Java </w:t>
+      </w:r>
+      <w:proofErr w:type="spellStart"/>
+      <w:r>
+        <w:t>adalah</w:t>
+      </w:r>
+      <w:proofErr w:type="spellEnd"/>
+      <w:r>
+        <w:t xml:space="preserve"> Bahasa </w:t>
+      </w:r>
+      <w:proofErr w:type="spellStart"/>
+      <w:r>
+        <w:t>pemrograman</w:t>
+      </w:r>
+      <w:proofErr w:type="spellEnd"/>
+      <w:r>
+        <w:t xml:space="preserve"> </w:t>
+      </w:r>
+      <w:proofErr w:type="spellStart"/>
+      <w:r>
+        <w:t>berorientasi</w:t>
+      </w:r>
+      <w:proofErr w:type="spellEnd"/>
+      <w:r>
+        <w:t xml:space="preserve"> object dan </w:t>
+      </w:r>
+      <w:proofErr w:type="spellStart"/>
+      <w:r>
+        <w:t>mendukung</w:t>
+      </w:r>
+      <w:proofErr w:type="spellEnd"/>
+      <w:r>
+        <w:t xml:space="preserve"> </w:t>
+      </w:r>
+      <w:proofErr w:type="spellStart"/>
+      <w:r>
+        <w:t>pengelolaan</w:t>
+      </w:r>
+      <w:proofErr w:type="spellEnd"/>
+      <w:r>
+        <w:t xml:space="preserve"> </w:t>
+      </w:r>
+      <w:proofErr w:type="spellStart"/>
+      <w:r>
+        <w:t>memori</w:t>
+      </w:r>
+      <w:proofErr w:type="spellEnd"/>
+      <w:r>
+        <w:t xml:space="preserve"> </w:t>
+      </w:r>
+      <w:proofErr w:type="spellStart"/>
+      <w:r>
+        <w:t>secara</w:t>
+      </w:r>
+      <w:proofErr w:type="spellEnd"/>
+      <w:r>
+        <w:t xml:space="preserve"> </w:t>
+      </w:r>
+      <w:proofErr w:type="spellStart"/>
+      <w:r>
+        <w:t>otomatis</w:t>
+      </w:r>
+      <w:proofErr w:type="spellEnd"/>
+      <w:r>
+        <w:t xml:space="preserve">. </w:t>
       </w:r>
     </w:p>
     <w:p>
@@ -237,7 +368,23 @@
         <w:ind w:left="720"/>
       </w:pPr>
       <w:r>
-        <w:t xml:space="preserve">Java terkenal dengan </w:t>
+        <w:t xml:space="preserve">Java </w:t>
+      </w:r>
+      <w:proofErr w:type="spellStart"/>
+      <w:r>
+        <w:t>terkenal</w:t>
+      </w:r>
+      <w:proofErr w:type="spellEnd"/>
+      <w:r>
+        <w:t xml:space="preserve"> </w:t>
+      </w:r>
+      <w:proofErr w:type="spellStart"/>
+      <w:r>
+        <w:t>dengan</w:t>
+      </w:r>
+      <w:proofErr w:type="spellEnd"/>
+      <w:r>
+        <w:t xml:space="preserve"> </w:t>
       </w:r>
       <w:r>
         <w:rPr>
@@ -257,7 +404,39 @@
         <w:t>run anywhere</w:t>
       </w:r>
       <w:r>
-        <w:t xml:space="preserve">, karena binary program Java di generate secara independent dan bisa dijalankan di </w:t>
+        <w:t xml:space="preserve">, </w:t>
+      </w:r>
+      <w:proofErr w:type="spellStart"/>
+      <w:r>
+        <w:t>karena</w:t>
+      </w:r>
+      <w:proofErr w:type="spellEnd"/>
+      <w:r>
+        <w:t xml:space="preserve"> binary program Java di generate </w:t>
+      </w:r>
+      <w:proofErr w:type="spellStart"/>
+      <w:r>
+        <w:t>secara</w:t>
+      </w:r>
+      <w:proofErr w:type="spellEnd"/>
+      <w:r>
+        <w:t xml:space="preserve"> independent dan </w:t>
+      </w:r>
+      <w:proofErr w:type="spellStart"/>
+      <w:r>
+        <w:t>bisa</w:t>
+      </w:r>
+      <w:proofErr w:type="spellEnd"/>
+      <w:r>
+        <w:t xml:space="preserve"> </w:t>
+      </w:r>
+      <w:proofErr w:type="spellStart"/>
+      <w:r>
+        <w:t>dijalankan</w:t>
+      </w:r>
+      <w:proofErr w:type="spellEnd"/>
+      <w:r>
+        <w:t xml:space="preserve"> di </w:t>
       </w:r>
       <w:r>
         <w:rPr>
@@ -267,7 +446,31 @@
         <w:t>Java Virtual Machine</w:t>
       </w:r>
       <w:r>
-        <w:t xml:space="preserve"> yang terinstal di berbagai system operasi.</w:t>
+        <w:t xml:space="preserve"> yang </w:t>
+      </w:r>
+      <w:proofErr w:type="spellStart"/>
+      <w:r>
+        <w:t>terinstal</w:t>
+      </w:r>
+      <w:proofErr w:type="spellEnd"/>
+      <w:r>
+        <w:t xml:space="preserve"> di </w:t>
+      </w:r>
+      <w:proofErr w:type="spellStart"/>
+      <w:r>
+        <w:t>berbagai</w:t>
+      </w:r>
+      <w:proofErr w:type="spellEnd"/>
+      <w:r>
+        <w:t xml:space="preserve"> system </w:t>
+      </w:r>
+      <w:proofErr w:type="spellStart"/>
+      <w:r>
+        <w:t>operasi</w:t>
+      </w:r>
+      <w:proofErr w:type="spellEnd"/>
+      <w:r>
+        <w:t>.</w:t>
       </w:r>
     </w:p>
     <w:p>
@@ -345,7 +548,55 @@
         <w:t>JRE</w:t>
       </w:r>
       <w:r>
-        <w:t xml:space="preserve"> singkatan dari Java Runtime Environment (Jika aplikasi-nya sudah jadi dan ingin dijalankan).</w:t>
+        <w:t xml:space="preserve"> </w:t>
+      </w:r>
+      <w:proofErr w:type="spellStart"/>
+      <w:r>
+        <w:t>singkatan</w:t>
+      </w:r>
+      <w:proofErr w:type="spellEnd"/>
+      <w:r>
+        <w:t xml:space="preserve"> </w:t>
+      </w:r>
+      <w:proofErr w:type="spellStart"/>
+      <w:r>
+        <w:t>dari</w:t>
+      </w:r>
+      <w:proofErr w:type="spellEnd"/>
+      <w:r>
+        <w:t xml:space="preserve"> Java Runtime Environment (Jika </w:t>
+      </w:r>
+      <w:proofErr w:type="spellStart"/>
+      <w:r>
+        <w:t>aplikasi-nya</w:t>
+      </w:r>
+      <w:proofErr w:type="spellEnd"/>
+      <w:r>
+        <w:t xml:space="preserve"> </w:t>
+      </w:r>
+      <w:proofErr w:type="spellStart"/>
+      <w:r>
+        <w:t>sudah</w:t>
+      </w:r>
+      <w:proofErr w:type="spellEnd"/>
+      <w:r>
+        <w:t xml:space="preserve"> jadi dan </w:t>
+      </w:r>
+      <w:proofErr w:type="spellStart"/>
+      <w:r>
+        <w:t>ingin</w:t>
+      </w:r>
+      <w:proofErr w:type="spellEnd"/>
+      <w:r>
+        <w:t xml:space="preserve"> </w:t>
+      </w:r>
+      <w:proofErr w:type="spellStart"/>
+      <w:r>
+        <w:t>dijalankan</w:t>
+      </w:r>
+      <w:proofErr w:type="spellEnd"/>
+      <w:r>
+        <w:t>).</w:t>
       </w:r>
     </w:p>
     <w:p>
@@ -353,7 +604,23 @@
         <w:ind w:left="720"/>
       </w:pPr>
       <w:r>
-        <w:t>JRE biasanya disimpan di server production.</w:t>
+        <w:t xml:space="preserve">JRE </w:t>
+      </w:r>
+      <w:proofErr w:type="spellStart"/>
+      <w:r>
+        <w:t>biasanya</w:t>
+      </w:r>
+      <w:proofErr w:type="spellEnd"/>
+      <w:r>
+        <w:t xml:space="preserve"> </w:t>
+      </w:r>
+      <w:proofErr w:type="spellStart"/>
+      <w:r>
+        <w:t>disimpan</w:t>
+      </w:r>
+      <w:proofErr w:type="spellEnd"/>
+      <w:r>
+        <w:t xml:space="preserve"> di server production.</w:t>
       </w:r>
     </w:p>
     <w:p>
@@ -367,11 +634,64 @@
         </w:rPr>
         <w:t xml:space="preserve">JDK </w:t>
       </w:r>
-      <w:r>
-        <w:t>singkatan dari Java Development Kit (Untuk melakukan Development Aplikasi Java</w:t>
-      </w:r>
-      <w:r>
-        <w:t xml:space="preserve"> &amp; Compiler java terdapat di dalam JDK</w:t>
+      <w:proofErr w:type="spellStart"/>
+      <w:r>
+        <w:t>singkatan</w:t>
+      </w:r>
+      <w:proofErr w:type="spellEnd"/>
+      <w:r>
+        <w:t xml:space="preserve"> </w:t>
+      </w:r>
+      <w:proofErr w:type="spellStart"/>
+      <w:r>
+        <w:t>dari</w:t>
+      </w:r>
+      <w:proofErr w:type="spellEnd"/>
+      <w:r>
+        <w:t xml:space="preserve"> Java Development Kit (</w:t>
+      </w:r>
+      <w:proofErr w:type="spellStart"/>
+      <w:r>
+        <w:t>Untuk</w:t>
+      </w:r>
+      <w:proofErr w:type="spellEnd"/>
+      <w:r>
+        <w:t xml:space="preserve"> </w:t>
+      </w:r>
+      <w:proofErr w:type="spellStart"/>
+      <w:r>
+        <w:t>melakukan</w:t>
+      </w:r>
+      <w:proofErr w:type="spellEnd"/>
+      <w:r>
+        <w:t xml:space="preserve"> Development </w:t>
+      </w:r>
+      <w:proofErr w:type="spellStart"/>
+      <w:r>
+        <w:t>Aplikasi</w:t>
+      </w:r>
+      <w:proofErr w:type="spellEnd"/>
+      <w:r>
+        <w:t xml:space="preserve"> Java</w:t>
+      </w:r>
+      <w:r>
+        <w:t xml:space="preserve"> &amp; Compiler java </w:t>
+      </w:r>
+      <w:proofErr w:type="spellStart"/>
+      <w:r>
+        <w:t>terdapat</w:t>
+      </w:r>
+      <w:proofErr w:type="spellEnd"/>
+      <w:r>
+        <w:t xml:space="preserve"> di </w:t>
+      </w:r>
+      <w:proofErr w:type="spellStart"/>
+      <w:r>
+        <w:t>dalam</w:t>
+      </w:r>
+      <w:proofErr w:type="spellEnd"/>
+      <w:r>
+        <w:t xml:space="preserve"> JDK</w:t>
       </w:r>
       <w:r>
         <w:t>).</w:t>
@@ -402,8 +722,37 @@
       <w:pPr>
         <w:ind w:left="720"/>
       </w:pPr>
-      <w:r>
-        <w:t xml:space="preserve">Otak dibalik java sebenarnya adalah </w:t>
+      <w:proofErr w:type="spellStart"/>
+      <w:r>
+        <w:t>Otak</w:t>
+      </w:r>
+      <w:proofErr w:type="spellEnd"/>
+      <w:r>
+        <w:t xml:space="preserve"> </w:t>
+      </w:r>
+      <w:proofErr w:type="spellStart"/>
+      <w:r>
+        <w:t>dibalik</w:t>
+      </w:r>
+      <w:proofErr w:type="spellEnd"/>
+      <w:r>
+        <w:t xml:space="preserve"> java </w:t>
+      </w:r>
+      <w:proofErr w:type="spellStart"/>
+      <w:r>
+        <w:t>sebenarnya</w:t>
+      </w:r>
+      <w:proofErr w:type="spellEnd"/>
+      <w:r>
+        <w:t xml:space="preserve"> </w:t>
+      </w:r>
+      <w:proofErr w:type="spellStart"/>
+      <w:r>
+        <w:t>adalah</w:t>
+      </w:r>
+      <w:proofErr w:type="spellEnd"/>
+      <w:r>
+        <w:t xml:space="preserve"> </w:t>
       </w:r>
       <w:r>
         <w:rPr>
@@ -413,7 +762,95 @@
         <w:t>Java Virtual Machine</w:t>
       </w:r>
       <w:r>
-        <w:t xml:space="preserve"> yang merupakan program yang digunakan untuk mengeksekusi binary file Java. JVM hanya mengerti binary file sehingga sudah terbukti stabil dan bagus.</w:t>
+        <w:t xml:space="preserve"> yang </w:t>
+      </w:r>
+      <w:proofErr w:type="spellStart"/>
+      <w:r>
+        <w:t>merupakan</w:t>
+      </w:r>
+      <w:proofErr w:type="spellEnd"/>
+      <w:r>
+        <w:t xml:space="preserve"> program yang </w:t>
+      </w:r>
+      <w:proofErr w:type="spellStart"/>
+      <w:r>
+        <w:t>digunakan</w:t>
+      </w:r>
+      <w:proofErr w:type="spellEnd"/>
+      <w:r>
+        <w:t xml:space="preserve"> </w:t>
+      </w:r>
+      <w:proofErr w:type="spellStart"/>
+      <w:r>
+        <w:t>untuk</w:t>
+      </w:r>
+      <w:proofErr w:type="spellEnd"/>
+      <w:r>
+        <w:t xml:space="preserve"> </w:t>
+      </w:r>
+      <w:proofErr w:type="spellStart"/>
+      <w:r>
+        <w:t>mengeksekusi</w:t>
+      </w:r>
+      <w:proofErr w:type="spellEnd"/>
+      <w:r>
+        <w:t xml:space="preserve"> binary file Java. JVM </w:t>
+      </w:r>
+      <w:proofErr w:type="spellStart"/>
+      <w:r>
+        <w:t>hanya</w:t>
+      </w:r>
+      <w:proofErr w:type="spellEnd"/>
+      <w:r>
+        <w:t xml:space="preserve"> </w:t>
+      </w:r>
+      <w:proofErr w:type="spellStart"/>
+      <w:r>
+        <w:t>mengerti</w:t>
+      </w:r>
+      <w:proofErr w:type="spellEnd"/>
+      <w:r>
+        <w:t xml:space="preserve"> binary file </w:t>
+      </w:r>
+      <w:proofErr w:type="spellStart"/>
+      <w:r>
+        <w:t>sehingga</w:t>
+      </w:r>
+      <w:proofErr w:type="spellEnd"/>
+      <w:r>
+        <w:t xml:space="preserve"> </w:t>
+      </w:r>
+      <w:proofErr w:type="spellStart"/>
+      <w:r>
+        <w:t>sudah</w:t>
+      </w:r>
+      <w:proofErr w:type="spellEnd"/>
+      <w:r>
+        <w:t xml:space="preserve"> </w:t>
+      </w:r>
+      <w:proofErr w:type="spellStart"/>
+      <w:r>
+        <w:t>terbukti</w:t>
+      </w:r>
+      <w:proofErr w:type="spellEnd"/>
+      <w:r>
+        <w:t xml:space="preserve"> </w:t>
+      </w:r>
+      <w:proofErr w:type="spellStart"/>
+      <w:r>
+        <w:t>stabil</w:t>
+      </w:r>
+      <w:proofErr w:type="spellEnd"/>
+      <w:r>
+        <w:t xml:space="preserve"> dan </w:t>
+      </w:r>
+      <w:proofErr w:type="spellStart"/>
+      <w:r>
+        <w:t>bagus</w:t>
+      </w:r>
+      <w:proofErr w:type="spellEnd"/>
+      <w:r>
+        <w:t>.</w:t>
       </w:r>
     </w:p>
     <w:p>
@@ -482,9 +919,14 @@
       <w:pPr>
         <w:pStyle w:val="Heading2"/>
       </w:pPr>
+      <w:proofErr w:type="spellStart"/>
       <w:r>
         <w:lastRenderedPageBreak/>
-        <w:t>Instalasi Java (JDK)</w:t>
+        <w:t>Instalasi</w:t>
+      </w:r>
+      <w:proofErr w:type="spellEnd"/>
+      <w:r>
+        <w:t xml:space="preserve"> Java (JDK)</w:t>
       </w:r>
     </w:p>
     <w:p>
@@ -500,15 +942,76 @@
         </w:r>
       </w:hyperlink>
       <w:r>
-        <w:t xml:space="preserve"> merupakan salah satu implementasi JDK yang open-source dan gratis.</w:t>
+        <w:t xml:space="preserve"> </w:t>
+      </w:r>
+      <w:proofErr w:type="spellStart"/>
+      <w:r>
+        <w:t>merupakan</w:t>
+      </w:r>
+      <w:proofErr w:type="spellEnd"/>
+      <w:r>
+        <w:t xml:space="preserve"> salah </w:t>
+      </w:r>
+      <w:proofErr w:type="spellStart"/>
+      <w:r>
+        <w:t>satu</w:t>
+      </w:r>
+      <w:proofErr w:type="spellEnd"/>
+      <w:r>
+        <w:t xml:space="preserve"> </w:t>
+      </w:r>
+      <w:proofErr w:type="spellStart"/>
+      <w:r>
+        <w:t>implementasi</w:t>
+      </w:r>
+      <w:proofErr w:type="spellEnd"/>
+      <w:r>
+        <w:t xml:space="preserve"> JDK yang open-source dan gratis.</w:t>
       </w:r>
     </w:p>
     <w:p>
       <w:pPr>
         <w:ind w:left="720"/>
       </w:pPr>
-      <w:r>
-        <w:t>Terdapat alternatif lain selain OpenJDK yaitu Oracle JDK, Amazon Corrreto, dan Zulu.</w:t>
+      <w:proofErr w:type="spellStart"/>
+      <w:r>
+        <w:t>Terdapat</w:t>
+      </w:r>
+      <w:proofErr w:type="spellEnd"/>
+      <w:r>
+        <w:t xml:space="preserve"> </w:t>
+      </w:r>
+      <w:proofErr w:type="spellStart"/>
+      <w:r>
+        <w:t>alternatif</w:t>
+      </w:r>
+      <w:proofErr w:type="spellEnd"/>
+      <w:r>
+        <w:t xml:space="preserve"> lain </w:t>
+      </w:r>
+      <w:proofErr w:type="spellStart"/>
+      <w:r>
+        <w:t>selain</w:t>
+      </w:r>
+      <w:proofErr w:type="spellEnd"/>
+      <w:r>
+        <w:t xml:space="preserve"> OpenJDK </w:t>
+      </w:r>
+      <w:proofErr w:type="spellStart"/>
+      <w:r>
+        <w:t>yaitu</w:t>
+      </w:r>
+      <w:proofErr w:type="spellEnd"/>
+      <w:r>
+        <w:t xml:space="preserve"> Oracle JDK, Amazon </w:t>
+      </w:r>
+      <w:proofErr w:type="spellStart"/>
+      <w:r>
+        <w:t>Corrreto</w:t>
+      </w:r>
+      <w:proofErr w:type="spellEnd"/>
+      <w:r>
+        <w:t>, dan Zulu.</w:t>
       </w:r>
     </w:p>
     <w:p>
@@ -521,7 +1024,23 @@
         <w:ind w:left="720"/>
       </w:pPr>
       <w:r>
-        <w:t xml:space="preserve">Download pada url berikut </w:t>
+        <w:t xml:space="preserve">Download pada </w:t>
+      </w:r>
+      <w:proofErr w:type="spellStart"/>
+      <w:r>
+        <w:t>url</w:t>
+      </w:r>
+      <w:proofErr w:type="spellEnd"/>
+      <w:r>
+        <w:t xml:space="preserve"> </w:t>
+      </w:r>
+      <w:proofErr w:type="spellStart"/>
+      <w:r>
+        <w:t>berikut</w:t>
+      </w:r>
+      <w:proofErr w:type="spellEnd"/>
+      <w:r>
+        <w:t xml:space="preserve"> </w:t>
       </w:r>
       <w:hyperlink r:id="rId8" w:history="1">
         <w:r>
@@ -539,22 +1058,72 @@
       <w:pPr>
         <w:ind w:left="720"/>
       </w:pPr>
-      <w:r>
-        <w:t>Ekstrak, dan simpan di C:/</w:t>
+      <w:proofErr w:type="spellStart"/>
+      <w:r>
+        <w:t>Ekstrak</w:t>
+      </w:r>
+      <w:proofErr w:type="spellEnd"/>
+      <w:r>
+        <w:t xml:space="preserve">, dan </w:t>
+      </w:r>
+      <w:proofErr w:type="spellStart"/>
+      <w:r>
+        <w:t>simpan</w:t>
+      </w:r>
+      <w:proofErr w:type="spellEnd"/>
+      <w:r>
+        <w:t xml:space="preserve"> di C:/</w:t>
       </w:r>
     </w:p>
     <w:p>
       <w:pPr>
         <w:ind w:left="720"/>
       </w:pPr>
-      <w:r>
-        <w:t xml:space="preserve">Selanjutnya masuk ke dalam path bin </w:t>
+      <w:proofErr w:type="spellStart"/>
+      <w:r>
+        <w:t>Selanjutnya</w:t>
+      </w:r>
+      <w:proofErr w:type="spellEnd"/>
+      <w:r>
+        <w:t xml:space="preserve"> </w:t>
+      </w:r>
+      <w:proofErr w:type="spellStart"/>
+      <w:r>
+        <w:t>masuk</w:t>
+      </w:r>
+      <w:proofErr w:type="spellEnd"/>
+      <w:r>
+        <w:t xml:space="preserve"> ke </w:t>
+      </w:r>
+      <w:proofErr w:type="spellStart"/>
+      <w:r>
+        <w:t>dalam</w:t>
+      </w:r>
+      <w:proofErr w:type="spellEnd"/>
+      <w:r>
+        <w:t xml:space="preserve"> path bin </w:t>
       </w:r>
       <w:r>
         <w:t>C:\jdk-22.0.1\bin</w:t>
       </w:r>
       <w:r>
-        <w:t xml:space="preserve">, dan buka settingan </w:t>
+        <w:t xml:space="preserve">, dan </w:t>
+      </w:r>
+      <w:proofErr w:type="spellStart"/>
+      <w:r>
+        <w:t>buka</w:t>
+      </w:r>
+      <w:proofErr w:type="spellEnd"/>
+      <w:r>
+        <w:t xml:space="preserve"> </w:t>
+      </w:r>
+      <w:proofErr w:type="spellStart"/>
+      <w:r>
+        <w:t>settingan</w:t>
+      </w:r>
+      <w:proofErr w:type="spellEnd"/>
+      <w:r>
+        <w:t xml:space="preserve"> </w:t>
       </w:r>
       <w:r>
         <w:rPr>
@@ -564,7 +1133,23 @@
         <w:t>environment</w:t>
       </w:r>
       <w:r>
-        <w:t xml:space="preserve"> pada bagian system variable klik </w:t>
+        <w:t xml:space="preserve"> pada </w:t>
+      </w:r>
+      <w:proofErr w:type="spellStart"/>
+      <w:r>
+        <w:t>bagian</w:t>
+      </w:r>
+      <w:proofErr w:type="spellEnd"/>
+      <w:r>
+        <w:t xml:space="preserve"> system variable </w:t>
+      </w:r>
+      <w:proofErr w:type="spellStart"/>
+      <w:r>
+        <w:t>klik</w:t>
+      </w:r>
+      <w:proofErr w:type="spellEnd"/>
+      <w:r>
+        <w:t xml:space="preserve"> </w:t>
       </w:r>
       <w:r>
         <w:rPr>
@@ -573,8 +1158,29 @@
         </w:rPr>
         <w:t xml:space="preserve">new </w:t>
       </w:r>
-      <w:r>
-        <w:t xml:space="preserve">dengan nama variabelnya </w:t>
+      <w:proofErr w:type="spellStart"/>
+      <w:r>
+        <w:t>dengan</w:t>
+      </w:r>
+      <w:proofErr w:type="spellEnd"/>
+      <w:r>
+        <w:t xml:space="preserve"> </w:t>
+      </w:r>
+      <w:proofErr w:type="spellStart"/>
+      <w:r>
+        <w:t>nama</w:t>
+      </w:r>
+      <w:proofErr w:type="spellEnd"/>
+      <w:r>
+        <w:t xml:space="preserve"> </w:t>
+      </w:r>
+      <w:proofErr w:type="spellStart"/>
+      <w:r>
+        <w:t>variabelnya</w:t>
+      </w:r>
+      <w:proofErr w:type="spellEnd"/>
+      <w:r>
+        <w:t xml:space="preserve"> </w:t>
       </w:r>
       <w:r>
         <w:rPr>
@@ -584,15 +1190,52 @@
         <w:t>JAVA_HOME</w:t>
       </w:r>
       <w:r>
-        <w:t xml:space="preserve"> dan value nya berisi path jdk.</w:t>
+        <w:t xml:space="preserve"> dan value </w:t>
+      </w:r>
+      <w:proofErr w:type="spellStart"/>
+      <w:r>
+        <w:t>nya</w:t>
+      </w:r>
+      <w:proofErr w:type="spellEnd"/>
+      <w:r>
+        <w:t xml:space="preserve"> </w:t>
+      </w:r>
+      <w:proofErr w:type="spellStart"/>
+      <w:r>
+        <w:t>berisi</w:t>
+      </w:r>
+      <w:proofErr w:type="spellEnd"/>
+      <w:r>
+        <w:t xml:space="preserve"> path </w:t>
+      </w:r>
+      <w:proofErr w:type="spellStart"/>
+      <w:r>
+        <w:t>jdk</w:t>
+      </w:r>
+      <w:proofErr w:type="spellEnd"/>
+      <w:r>
+        <w:t>.</w:t>
       </w:r>
     </w:p>
     <w:p>
       <w:pPr>
         <w:ind w:left="720"/>
       </w:pPr>
-      <w:r>
-        <w:t xml:space="preserve">Selanjutnya tambahkan juga di menu </w:t>
+      <w:proofErr w:type="spellStart"/>
+      <w:r>
+        <w:t>Selanjutnya</w:t>
+      </w:r>
+      <w:proofErr w:type="spellEnd"/>
+      <w:r>
+        <w:t xml:space="preserve"> </w:t>
+      </w:r>
+      <w:proofErr w:type="spellStart"/>
+      <w:r>
+        <w:t>tambahkan</w:t>
+      </w:r>
+      <w:proofErr w:type="spellEnd"/>
+      <w:r>
+        <w:t xml:space="preserve"> juga di menu </w:t>
       </w:r>
       <w:r>
         <w:rPr>
@@ -602,13 +1245,141 @@
         <w:t>path</w:t>
       </w:r>
       <w:r>
-        <w:t xml:space="preserve"> lalu klik edit, lalu tambahkan %JAVA_HOME%\bin atau </w:t>
+        <w:t xml:space="preserve"> </w:t>
+      </w:r>
+      <w:proofErr w:type="spellStart"/>
+      <w:r>
+        <w:t>lalu</w:t>
+      </w:r>
+      <w:proofErr w:type="spellEnd"/>
+      <w:r>
+        <w:t xml:space="preserve"> </w:t>
+      </w:r>
+      <w:proofErr w:type="spellStart"/>
+      <w:r>
+        <w:t>klik</w:t>
+      </w:r>
+      <w:proofErr w:type="spellEnd"/>
+      <w:r>
+        <w:t xml:space="preserve"> edit, </w:t>
+      </w:r>
+      <w:proofErr w:type="spellStart"/>
+      <w:r>
+        <w:t>lalu</w:t>
+      </w:r>
+      <w:proofErr w:type="spellEnd"/>
+      <w:r>
+        <w:t xml:space="preserve"> </w:t>
+      </w:r>
+      <w:proofErr w:type="spellStart"/>
+      <w:r>
+        <w:t>tambahkan</w:t>
+      </w:r>
+      <w:proofErr w:type="spellEnd"/>
+      <w:r>
+        <w:t xml:space="preserve"> %JAVA_HOME%\bin </w:t>
+      </w:r>
+      <w:proofErr w:type="spellStart"/>
+      <w:r>
+        <w:t>atau</w:t>
+      </w:r>
+      <w:proofErr w:type="spellEnd"/>
+      <w:r>
+        <w:t xml:space="preserve"> </w:t>
       </w:r>
       <w:r>
         <w:t>C:\jdk-22.0.1\bin</w:t>
       </w:r>
       <w:r>
-        <w:t>. Ini untuk meregistrasikan folder bin di dalam jdk ke dalam environment variable path tersebut. Kegunaanya agar binary di dalam folder bin dapat diakses melalui terminal.</w:t>
+        <w:t xml:space="preserve">. Ini </w:t>
+      </w:r>
+      <w:proofErr w:type="spellStart"/>
+      <w:r>
+        <w:t>untuk</w:t>
+      </w:r>
+      <w:proofErr w:type="spellEnd"/>
+      <w:r>
+        <w:t xml:space="preserve"> </w:t>
+      </w:r>
+      <w:proofErr w:type="spellStart"/>
+      <w:r>
+        <w:t>meregistrasikan</w:t>
+      </w:r>
+      <w:proofErr w:type="spellEnd"/>
+      <w:r>
+        <w:t xml:space="preserve"> folder bin di </w:t>
+      </w:r>
+      <w:proofErr w:type="spellStart"/>
+      <w:r>
+        <w:t>dalam</w:t>
+      </w:r>
+      <w:proofErr w:type="spellEnd"/>
+      <w:r>
+        <w:t xml:space="preserve"> </w:t>
+      </w:r>
+      <w:proofErr w:type="spellStart"/>
+      <w:r>
+        <w:t>jdk</w:t>
+      </w:r>
+      <w:proofErr w:type="spellEnd"/>
+      <w:r>
+        <w:t xml:space="preserve"> ke </w:t>
+      </w:r>
+      <w:proofErr w:type="spellStart"/>
+      <w:r>
+        <w:t>dalam</w:t>
+      </w:r>
+      <w:proofErr w:type="spellEnd"/>
+      <w:r>
+        <w:t xml:space="preserve"> environment variable path </w:t>
+      </w:r>
+      <w:proofErr w:type="spellStart"/>
+      <w:r>
+        <w:t>tersebut</w:t>
+      </w:r>
+      <w:proofErr w:type="spellEnd"/>
+      <w:r>
+        <w:t xml:space="preserve">. </w:t>
+      </w:r>
+      <w:proofErr w:type="spellStart"/>
+      <w:r>
+        <w:t>Kegunaanya</w:t>
+      </w:r>
+      <w:proofErr w:type="spellEnd"/>
+      <w:r>
+        <w:t xml:space="preserve"> agar binary di </w:t>
+      </w:r>
+      <w:proofErr w:type="spellStart"/>
+      <w:r>
+        <w:t>dalam</w:t>
+      </w:r>
+      <w:proofErr w:type="spellEnd"/>
+      <w:r>
+        <w:t xml:space="preserve"> folder bin </w:t>
+      </w:r>
+      <w:proofErr w:type="spellStart"/>
+      <w:r>
+        <w:t>dapat</w:t>
+      </w:r>
+      <w:proofErr w:type="spellEnd"/>
+      <w:r>
+        <w:t xml:space="preserve"> </w:t>
+      </w:r>
+      <w:proofErr w:type="spellStart"/>
+      <w:r>
+        <w:t>diakses</w:t>
+      </w:r>
+      <w:proofErr w:type="spellEnd"/>
+      <w:r>
+        <w:t xml:space="preserve"> </w:t>
+      </w:r>
+      <w:proofErr w:type="spellStart"/>
+      <w:r>
+        <w:t>melalui</w:t>
+      </w:r>
+      <w:proofErr w:type="spellEnd"/>
+      <w:r>
+        <w:t xml:space="preserve"> terminal.</w:t>
       </w:r>
     </w:p>
     <w:p>
@@ -650,7 +1421,31 @@
         <w:tab/>
       </w:r>
       <w:r>
-        <w:t xml:space="preserve">= digunakan untuk mengecek version java / </w:t>
+        <w:t xml:space="preserve">= </w:t>
+      </w:r>
+      <w:proofErr w:type="spellStart"/>
+      <w:r>
+        <w:t>digunakan</w:t>
+      </w:r>
+      <w:proofErr w:type="spellEnd"/>
+      <w:r>
+        <w:t xml:space="preserve"> </w:t>
+      </w:r>
+      <w:proofErr w:type="spellStart"/>
+      <w:r>
+        <w:t>untuk</w:t>
+      </w:r>
+      <w:proofErr w:type="spellEnd"/>
+      <w:r>
+        <w:t xml:space="preserve"> </w:t>
+      </w:r>
+      <w:proofErr w:type="spellStart"/>
+      <w:r>
+        <w:t>mengecek</w:t>
+      </w:r>
+      <w:proofErr w:type="spellEnd"/>
+      <w:r>
+        <w:t xml:space="preserve"> version java / </w:t>
       </w:r>
       <w:r>
         <w:t>JRE.</w:t>
@@ -660,12 +1455,21 @@
       <w:pPr>
         <w:ind w:left="2880" w:hanging="2160"/>
       </w:pPr>
-      <w:r>
-        <w:rPr>
-          <w:i/>
-          <w:iCs/>
-        </w:rPr>
-        <w:t xml:space="preserve">javac --version </w:t>
+      <w:proofErr w:type="spellStart"/>
+      <w:r>
+        <w:rPr>
+          <w:i/>
+          <w:iCs/>
+        </w:rPr>
+        <w:t>javac</w:t>
+      </w:r>
+      <w:proofErr w:type="spellEnd"/>
+      <w:r>
+        <w:rPr>
+          <w:i/>
+          <w:iCs/>
+        </w:rPr>
+        <w:t xml:space="preserve"> --version </w:t>
       </w:r>
       <w:r>
         <w:rPr>
@@ -675,7 +1479,55 @@
         <w:tab/>
       </w:r>
       <w:r>
-        <w:t>= java compiler untuk memastikan java compiler sudah terinstal dengan baik.</w:t>
+        <w:t xml:space="preserve">= java compiler </w:t>
+      </w:r>
+      <w:proofErr w:type="spellStart"/>
+      <w:r>
+        <w:t>untuk</w:t>
+      </w:r>
+      <w:proofErr w:type="spellEnd"/>
+      <w:r>
+        <w:t xml:space="preserve"> </w:t>
+      </w:r>
+      <w:proofErr w:type="spellStart"/>
+      <w:r>
+        <w:t>memastikan</w:t>
+      </w:r>
+      <w:proofErr w:type="spellEnd"/>
+      <w:r>
+        <w:t xml:space="preserve"> java compiler </w:t>
+      </w:r>
+      <w:proofErr w:type="spellStart"/>
+      <w:r>
+        <w:t>sudah</w:t>
+      </w:r>
+      <w:proofErr w:type="spellEnd"/>
+      <w:r>
+        <w:t xml:space="preserve"> </w:t>
+      </w:r>
+      <w:proofErr w:type="spellStart"/>
+      <w:r>
+        <w:t>terinstal</w:t>
+      </w:r>
+      <w:proofErr w:type="spellEnd"/>
+      <w:r>
+        <w:t xml:space="preserve"> </w:t>
+      </w:r>
+      <w:proofErr w:type="spellStart"/>
+      <w:r>
+        <w:t>dengan</w:t>
+      </w:r>
+      <w:proofErr w:type="spellEnd"/>
+      <w:r>
+        <w:t xml:space="preserve"> </w:t>
+      </w:r>
+      <w:proofErr w:type="spellStart"/>
+      <w:r>
+        <w:t>baik</w:t>
+      </w:r>
+      <w:proofErr w:type="spellEnd"/>
+      <w:r>
+        <w:t>.</w:t>
       </w:r>
     </w:p>
     <w:p>
@@ -691,12 +1543,21 @@
           <w:bCs/>
         </w:rPr>
       </w:pPr>
+      <w:proofErr w:type="spellStart"/>
       <w:r>
         <w:rPr>
           <w:b/>
           <w:bCs/>
         </w:rPr>
-        <w:t>Integreted Development Environment (IDE)</w:t>
+        <w:t>Integreted</w:t>
+      </w:r>
+      <w:proofErr w:type="spellEnd"/>
+      <w:r>
+        <w:rPr>
+          <w:b/>
+          <w:bCs/>
+        </w:rPr>
+        <w:t xml:space="preserve"> Development Environment (IDE)</w:t>
       </w:r>
     </w:p>
     <w:p>
@@ -704,7 +1565,47 @@
         <w:ind w:left="2880" w:hanging="2160"/>
       </w:pPr>
       <w:r>
-        <w:t>IDE adalah smart editor yang digunakan untuk mengedit kode program.</w:t>
+        <w:t xml:space="preserve">IDE </w:t>
+      </w:r>
+      <w:proofErr w:type="spellStart"/>
+      <w:r>
+        <w:t>adalah</w:t>
+      </w:r>
+      <w:proofErr w:type="spellEnd"/>
+      <w:r>
+        <w:t xml:space="preserve"> smart editor yang </w:t>
+      </w:r>
+      <w:proofErr w:type="spellStart"/>
+      <w:r>
+        <w:t>digunakan</w:t>
+      </w:r>
+      <w:proofErr w:type="spellEnd"/>
+      <w:r>
+        <w:t xml:space="preserve"> </w:t>
+      </w:r>
+      <w:proofErr w:type="spellStart"/>
+      <w:r>
+        <w:t>untuk</w:t>
+      </w:r>
+      <w:proofErr w:type="spellEnd"/>
+      <w:r>
+        <w:t xml:space="preserve"> </w:t>
+      </w:r>
+      <w:proofErr w:type="spellStart"/>
+      <w:r>
+        <w:t>mengedit</w:t>
+      </w:r>
+      <w:proofErr w:type="spellEnd"/>
+      <w:r>
+        <w:t xml:space="preserve"> </w:t>
+      </w:r>
+      <w:proofErr w:type="spellStart"/>
+      <w:r>
+        <w:t>kode</w:t>
+      </w:r>
+      <w:proofErr w:type="spellEnd"/>
+      <w:r>
+        <w:t xml:space="preserve"> program.</w:t>
       </w:r>
     </w:p>
     <w:p>
@@ -712,7 +1613,71 @@
         <w:ind w:left="720"/>
       </w:pPr>
       <w:r>
-        <w:t>IDE juga digunakan untuk melakukan otomatisasi proses kompilasi kode program dan otomatisasi proses menjalankan program.</w:t>
+        <w:t xml:space="preserve">IDE juga </w:t>
+      </w:r>
+      <w:proofErr w:type="spellStart"/>
+      <w:r>
+        <w:t>digunakan</w:t>
+      </w:r>
+      <w:proofErr w:type="spellEnd"/>
+      <w:r>
+        <w:t xml:space="preserve"> </w:t>
+      </w:r>
+      <w:proofErr w:type="spellStart"/>
+      <w:r>
+        <w:t>untuk</w:t>
+      </w:r>
+      <w:proofErr w:type="spellEnd"/>
+      <w:r>
+        <w:t xml:space="preserve"> </w:t>
+      </w:r>
+      <w:proofErr w:type="spellStart"/>
+      <w:r>
+        <w:t>melakukan</w:t>
+      </w:r>
+      <w:proofErr w:type="spellEnd"/>
+      <w:r>
+        <w:t xml:space="preserve"> </w:t>
+      </w:r>
+      <w:proofErr w:type="spellStart"/>
+      <w:r>
+        <w:t>otomatisasi</w:t>
+      </w:r>
+      <w:proofErr w:type="spellEnd"/>
+      <w:r>
+        <w:t xml:space="preserve"> proses </w:t>
+      </w:r>
+      <w:proofErr w:type="spellStart"/>
+      <w:r>
+        <w:t>kompilasi</w:t>
+      </w:r>
+      <w:proofErr w:type="spellEnd"/>
+      <w:r>
+        <w:t xml:space="preserve"> </w:t>
+      </w:r>
+      <w:proofErr w:type="spellStart"/>
+      <w:r>
+        <w:t>kode</w:t>
+      </w:r>
+      <w:proofErr w:type="spellEnd"/>
+      <w:r>
+        <w:t xml:space="preserve"> program dan </w:t>
+      </w:r>
+      <w:proofErr w:type="spellStart"/>
+      <w:r>
+        <w:t>otomatisasi</w:t>
+      </w:r>
+      <w:proofErr w:type="spellEnd"/>
+      <w:r>
+        <w:t xml:space="preserve"> proses </w:t>
+      </w:r>
+      <w:proofErr w:type="spellStart"/>
+      <w:r>
+        <w:t>menjalankan</w:t>
+      </w:r>
+      <w:proofErr w:type="spellEnd"/>
+      <w:r>
+        <w:t xml:space="preserve"> program.</w:t>
       </w:r>
     </w:p>
     <w:p>
@@ -720,7 +1685,15 @@
         <w:ind w:left="720"/>
       </w:pPr>
       <w:r>
-        <w:t>IDE untuk JAVA :</w:t>
+        <w:t xml:space="preserve">IDE </w:t>
+      </w:r>
+      <w:proofErr w:type="spellStart"/>
+      <w:r>
+        <w:t>untuk</w:t>
+      </w:r>
+      <w:proofErr w:type="spellEnd"/>
+      <w:r>
+        <w:t xml:space="preserve"> JAVA :</w:t>
       </w:r>
     </w:p>
     <w:p>
@@ -842,14 +1815,94 @@
         <w:ind w:left="720"/>
       </w:pPr>
       <w:r>
-        <w:t xml:space="preserve">Karena disimpan di dalam folder java_dasar maka kita harus panggil sebuah </w:t>
-      </w:r>
-      <w:r>
-        <w:rPr>
-          <w:i/>
-          <w:iCs/>
-        </w:rPr>
-        <w:t>package java_dasar;</w:t>
+        <w:t xml:space="preserve">Karena </w:t>
+      </w:r>
+      <w:proofErr w:type="spellStart"/>
+      <w:r>
+        <w:t>disimpan</w:t>
+      </w:r>
+      <w:proofErr w:type="spellEnd"/>
+      <w:r>
+        <w:t xml:space="preserve"> di </w:t>
+      </w:r>
+      <w:proofErr w:type="spellStart"/>
+      <w:r>
+        <w:t>dalam</w:t>
+      </w:r>
+      <w:proofErr w:type="spellEnd"/>
+      <w:r>
+        <w:t xml:space="preserve"> folder </w:t>
+      </w:r>
+      <w:proofErr w:type="spellStart"/>
+      <w:r>
+        <w:t>java_dasar</w:t>
+      </w:r>
+      <w:proofErr w:type="spellEnd"/>
+      <w:r>
+        <w:t xml:space="preserve"> </w:t>
+      </w:r>
+      <w:proofErr w:type="spellStart"/>
+      <w:r>
+        <w:t>maka</w:t>
+      </w:r>
+      <w:proofErr w:type="spellEnd"/>
+      <w:r>
+        <w:t xml:space="preserve"> </w:t>
+      </w:r>
+      <w:proofErr w:type="spellStart"/>
+      <w:r>
+        <w:t>kita</w:t>
+      </w:r>
+      <w:proofErr w:type="spellEnd"/>
+      <w:r>
+        <w:t xml:space="preserve"> </w:t>
+      </w:r>
+      <w:proofErr w:type="spellStart"/>
+      <w:r>
+        <w:t>harus</w:t>
+      </w:r>
+      <w:proofErr w:type="spellEnd"/>
+      <w:r>
+        <w:t xml:space="preserve"> </w:t>
+      </w:r>
+      <w:proofErr w:type="spellStart"/>
+      <w:r>
+        <w:t>panggil</w:t>
+      </w:r>
+      <w:proofErr w:type="spellEnd"/>
+      <w:r>
+        <w:t xml:space="preserve"> </w:t>
+      </w:r>
+      <w:proofErr w:type="spellStart"/>
+      <w:r>
+        <w:t>sebuah</w:t>
+      </w:r>
+      <w:proofErr w:type="spellEnd"/>
+      <w:r>
+        <w:t xml:space="preserve"> </w:t>
+      </w:r>
+      <w:r>
+        <w:rPr>
+          <w:i/>
+          <w:iCs/>
+        </w:rPr>
+        <w:t xml:space="preserve">package </w:t>
+      </w:r>
+      <w:proofErr w:type="spellStart"/>
+      <w:r>
+        <w:rPr>
+          <w:i/>
+          <w:iCs/>
+        </w:rPr>
+        <w:t>java_dasar</w:t>
+      </w:r>
+      <w:proofErr w:type="spellEnd"/>
+      <w:r>
+        <w:rPr>
+          <w:i/>
+          <w:iCs/>
+        </w:rPr>
+        <w:t>;</w:t>
       </w:r>
     </w:p>
     <w:p/>
@@ -857,8 +1910,69 @@
       <w:pPr>
         <w:ind w:left="720"/>
       </w:pPr>
-      <w:r>
-        <w:t xml:space="preserve">Untuk membuat sebuah program Hello World kita awali dengan membuat sebuah </w:t>
+      <w:proofErr w:type="spellStart"/>
+      <w:r>
+        <w:t>Untuk</w:t>
+      </w:r>
+      <w:proofErr w:type="spellEnd"/>
+      <w:r>
+        <w:t xml:space="preserve"> </w:t>
+      </w:r>
+      <w:proofErr w:type="spellStart"/>
+      <w:r>
+        <w:t>membuat</w:t>
+      </w:r>
+      <w:proofErr w:type="spellEnd"/>
+      <w:r>
+        <w:t xml:space="preserve"> </w:t>
+      </w:r>
+      <w:proofErr w:type="spellStart"/>
+      <w:r>
+        <w:t>sebuah</w:t>
+      </w:r>
+      <w:proofErr w:type="spellEnd"/>
+      <w:r>
+        <w:t xml:space="preserve"> program Hello World </w:t>
+      </w:r>
+      <w:proofErr w:type="spellStart"/>
+      <w:r>
+        <w:t>kita</w:t>
+      </w:r>
+      <w:proofErr w:type="spellEnd"/>
+      <w:r>
+        <w:t xml:space="preserve"> </w:t>
+      </w:r>
+      <w:proofErr w:type="spellStart"/>
+      <w:r>
+        <w:t>awali</w:t>
+      </w:r>
+      <w:proofErr w:type="spellEnd"/>
+      <w:r>
+        <w:t xml:space="preserve"> </w:t>
+      </w:r>
+      <w:proofErr w:type="spellStart"/>
+      <w:r>
+        <w:t>dengan</w:t>
+      </w:r>
+      <w:proofErr w:type="spellEnd"/>
+      <w:r>
+        <w:t xml:space="preserve"> </w:t>
+      </w:r>
+      <w:proofErr w:type="spellStart"/>
+      <w:r>
+        <w:t>membuat</w:t>
+      </w:r>
+      <w:proofErr w:type="spellEnd"/>
+      <w:r>
+        <w:t xml:space="preserve"> </w:t>
+      </w:r>
+      <w:proofErr w:type="spellStart"/>
+      <w:r>
+        <w:t>sebuah</w:t>
+      </w:r>
+      <w:proofErr w:type="spellEnd"/>
+      <w:r>
+        <w:t xml:space="preserve"> </w:t>
       </w:r>
       <w:r>
         <w:rPr>
@@ -868,7 +1982,15 @@
         <w:t>class</w:t>
       </w:r>
       <w:r>
-        <w:t xml:space="preserve">. Di Java nama </w:t>
+        <w:t xml:space="preserve">. Di Java </w:t>
+      </w:r>
+      <w:proofErr w:type="spellStart"/>
+      <w:r>
+        <w:t>nama</w:t>
+      </w:r>
+      <w:proofErr w:type="spellEnd"/>
+      <w:r>
+        <w:t xml:space="preserve"> </w:t>
       </w:r>
       <w:r>
         <w:rPr>
@@ -878,7 +2000,39 @@
         <w:t>class</w:t>
       </w:r>
       <w:r>
-        <w:t xml:space="preserve"> harus sama dengan nama file.</w:t>
+        <w:t xml:space="preserve"> </w:t>
+      </w:r>
+      <w:proofErr w:type="spellStart"/>
+      <w:r>
+        <w:t>harus</w:t>
+      </w:r>
+      <w:proofErr w:type="spellEnd"/>
+      <w:r>
+        <w:t xml:space="preserve"> </w:t>
+      </w:r>
+      <w:proofErr w:type="spellStart"/>
+      <w:r>
+        <w:t>sama</w:t>
+      </w:r>
+      <w:proofErr w:type="spellEnd"/>
+      <w:r>
+        <w:t xml:space="preserve"> </w:t>
+      </w:r>
+      <w:proofErr w:type="spellStart"/>
+      <w:r>
+        <w:t>dengan</w:t>
+      </w:r>
+      <w:proofErr w:type="spellEnd"/>
+      <w:r>
+        <w:t xml:space="preserve"> </w:t>
+      </w:r>
+      <w:proofErr w:type="spellStart"/>
+      <w:r>
+        <w:t>nama</w:t>
+      </w:r>
+      <w:proofErr w:type="spellEnd"/>
+      <w:r>
+        <w:t xml:space="preserve"> file.</w:t>
       </w:r>
     </w:p>
     <w:p>
@@ -890,7 +2044,31 @@
         </w:rPr>
       </w:pPr>
       <w:r>
-        <w:t xml:space="preserve">Kita harus membuat sebuah </w:t>
+        <w:t xml:space="preserve">Kita </w:t>
+      </w:r>
+      <w:proofErr w:type="spellStart"/>
+      <w:r>
+        <w:t>harus</w:t>
+      </w:r>
+      <w:proofErr w:type="spellEnd"/>
+      <w:r>
+        <w:t xml:space="preserve"> </w:t>
+      </w:r>
+      <w:proofErr w:type="spellStart"/>
+      <w:r>
+        <w:t>membuat</w:t>
+      </w:r>
+      <w:proofErr w:type="spellEnd"/>
+      <w:r>
+        <w:t xml:space="preserve"> </w:t>
+      </w:r>
+      <w:proofErr w:type="spellStart"/>
+      <w:r>
+        <w:t>sebuah</w:t>
+      </w:r>
+      <w:proofErr w:type="spellEnd"/>
+      <w:r>
+        <w:t xml:space="preserve"> </w:t>
       </w:r>
       <w:r>
         <w:rPr>
@@ -902,14 +2080,78 @@
         <w:t>main function</w:t>
       </w:r>
       <w:r>
-        <w:t xml:space="preserve"> Ketika ingin menjalankan Java, dan pembuatannya harus seperti itu </w:t>
-      </w:r>
-      <w:r>
-        <w:rPr>
-          <w:i/>
-          <w:iCs/>
-        </w:rPr>
-        <w:t>‘ public static void main(String[] args) { .. } ’</w:t>
+        <w:t xml:space="preserve"> Ketika </w:t>
+      </w:r>
+      <w:proofErr w:type="spellStart"/>
+      <w:r>
+        <w:t>ingin</w:t>
+      </w:r>
+      <w:proofErr w:type="spellEnd"/>
+      <w:r>
+        <w:t xml:space="preserve"> </w:t>
+      </w:r>
+      <w:proofErr w:type="spellStart"/>
+      <w:r>
+        <w:t>menjalankan</w:t>
+      </w:r>
+      <w:proofErr w:type="spellEnd"/>
+      <w:r>
+        <w:t xml:space="preserve"> Java, dan </w:t>
+      </w:r>
+      <w:proofErr w:type="spellStart"/>
+      <w:r>
+        <w:t>pembuatannya</w:t>
+      </w:r>
+      <w:proofErr w:type="spellEnd"/>
+      <w:r>
+        <w:t xml:space="preserve"> </w:t>
+      </w:r>
+      <w:proofErr w:type="spellStart"/>
+      <w:r>
+        <w:t>harus</w:t>
+      </w:r>
+      <w:proofErr w:type="spellEnd"/>
+      <w:r>
+        <w:t xml:space="preserve"> </w:t>
+      </w:r>
+      <w:proofErr w:type="spellStart"/>
+      <w:r>
+        <w:t>seperti</w:t>
+      </w:r>
+      <w:proofErr w:type="spellEnd"/>
+      <w:r>
+        <w:t xml:space="preserve"> </w:t>
+      </w:r>
+      <w:proofErr w:type="spellStart"/>
+      <w:r>
+        <w:t>itu</w:t>
+      </w:r>
+      <w:proofErr w:type="spellEnd"/>
+      <w:r>
+        <w:t xml:space="preserve"> </w:t>
+      </w:r>
+      <w:r>
+        <w:rPr>
+          <w:i/>
+          <w:iCs/>
+        </w:rPr>
+        <w:t xml:space="preserve">‘ public static void main(String[] </w:t>
+      </w:r>
+      <w:proofErr w:type="spellStart"/>
+      <w:r>
+        <w:rPr>
+          <w:i/>
+          <w:iCs/>
+        </w:rPr>
+        <w:t>args</w:t>
+      </w:r>
+      <w:proofErr w:type="spellEnd"/>
+      <w:r>
+        <w:rPr>
+          <w:i/>
+          <w:iCs/>
+        </w:rPr>
+        <w:t>) { .. } ’</w:t>
       </w:r>
     </w:p>
     <w:p>
@@ -921,9 +2163,35 @@
       <w:pPr>
         <w:ind w:left="720"/>
       </w:pPr>
-      <w:r>
-        <w:t>Untuk menampilkan text kita gunakan</w:t>
-      </w:r>
+      <w:proofErr w:type="spellStart"/>
+      <w:r>
+        <w:t>Untuk</w:t>
+      </w:r>
+      <w:proofErr w:type="spellEnd"/>
+      <w:r>
+        <w:t xml:space="preserve"> </w:t>
+      </w:r>
+      <w:proofErr w:type="spellStart"/>
+      <w:r>
+        <w:t>menampilkan</w:t>
+      </w:r>
+      <w:proofErr w:type="spellEnd"/>
+      <w:r>
+        <w:t xml:space="preserve"> text </w:t>
+      </w:r>
+      <w:proofErr w:type="spellStart"/>
+      <w:r>
+        <w:t>kita</w:t>
+      </w:r>
+      <w:proofErr w:type="spellEnd"/>
+      <w:r>
+        <w:t xml:space="preserve"> </w:t>
+      </w:r>
+      <w:proofErr w:type="spellStart"/>
+      <w:r>
+        <w:t>gunakan</w:t>
+      </w:r>
+      <w:proofErr w:type="spellEnd"/>
     </w:p>
     <w:p>
       <w:pPr>
@@ -933,12 +2201,21 @@
           <w:iCs/>
         </w:rPr>
       </w:pPr>
-      <w:r>
-        <w:rPr>
-          <w:i/>
-          <w:iCs/>
-        </w:rPr>
-        <w:t>System.out.println(‘Hello World’);</w:t>
+      <w:proofErr w:type="spellStart"/>
+      <w:r>
+        <w:rPr>
+          <w:i/>
+          <w:iCs/>
+        </w:rPr>
+        <w:t>System.out.println</w:t>
+      </w:r>
+      <w:proofErr w:type="spellEnd"/>
+      <w:r>
+        <w:rPr>
+          <w:i/>
+          <w:iCs/>
+        </w:rPr>
+        <w:t>(‘Hello World’);</w:t>
       </w:r>
       <w:r>
         <w:rPr>
@@ -965,7 +2242,23 @@
         <w:t>ln</w:t>
       </w:r>
       <w:r>
-        <w:t xml:space="preserve"> membuat baris baru.</w:t>
+        <w:t xml:space="preserve"> </w:t>
+      </w:r>
+      <w:proofErr w:type="spellStart"/>
+      <w:r>
+        <w:t>membuat</w:t>
+      </w:r>
+      <w:proofErr w:type="spellEnd"/>
+      <w:r>
+        <w:t xml:space="preserve"> baris </w:t>
+      </w:r>
+      <w:proofErr w:type="spellStart"/>
+      <w:r>
+        <w:t>baru</w:t>
+      </w:r>
+      <w:proofErr w:type="spellEnd"/>
+      <w:r>
+        <w:t>.</w:t>
       </w:r>
     </w:p>
     <w:p>
@@ -976,12 +2269,21 @@
           <w:iCs/>
         </w:rPr>
       </w:pPr>
-      <w:r>
-        <w:rPr>
-          <w:i/>
-          <w:iCs/>
-        </w:rPr>
-        <w:t>System.out.print(‘Hello World');</w:t>
+      <w:proofErr w:type="spellStart"/>
+      <w:r>
+        <w:rPr>
+          <w:i/>
+          <w:iCs/>
+        </w:rPr>
+        <w:t>System.out.print</w:t>
+      </w:r>
+      <w:proofErr w:type="spellEnd"/>
+      <w:r>
+        <w:rPr>
+          <w:i/>
+          <w:iCs/>
+        </w:rPr>
+        <w:t>(‘Hello World');</w:t>
       </w:r>
       <w:r>
         <w:rPr>
@@ -998,7 +2300,23 @@
         <w:tab/>
       </w:r>
       <w:r>
-        <w:t>= menambhakan di baris yang sama.</w:t>
+        <w:t xml:space="preserve">= </w:t>
+      </w:r>
+      <w:proofErr w:type="spellStart"/>
+      <w:r>
+        <w:t>menambhakan</w:t>
+      </w:r>
+      <w:proofErr w:type="spellEnd"/>
+      <w:r>
+        <w:t xml:space="preserve"> di baris yang </w:t>
+      </w:r>
+      <w:proofErr w:type="spellStart"/>
+      <w:r>
+        <w:t>sama</w:t>
+      </w:r>
+      <w:proofErr w:type="spellEnd"/>
+      <w:r>
+        <w:t>.</w:t>
       </w:r>
     </w:p>
     <w:p>
@@ -1017,8 +2335,13 @@
         </w:tabs>
         <w:ind w:left="720"/>
       </w:pPr>
-      <w:r>
-        <w:t>Kompilasi Kode Java</w:t>
+      <w:proofErr w:type="spellStart"/>
+      <w:r>
+        <w:t>Kompilasi</w:t>
+      </w:r>
+      <w:proofErr w:type="spellEnd"/>
+      <w:r>
+        <w:t xml:space="preserve"> Kode Java</w:t>
       </w:r>
       <w:r>
         <w:tab/>
@@ -1043,8 +2366,13 @@
           <w:numId w:val="14"/>
         </w:numPr>
       </w:pPr>
-      <w:r>
-        <w:t>javac HelloWorld.java</w:t>
+      <w:proofErr w:type="spellStart"/>
+      <w:r>
+        <w:t>javac</w:t>
+      </w:r>
+      <w:proofErr w:type="spellEnd"/>
+      <w:r>
+        <w:t xml:space="preserve"> HelloWorld.java</w:t>
       </w:r>
     </w:p>
     <w:p>
@@ -1063,8 +2391,101 @@
       <w:pPr>
         <w:ind w:left="720"/>
       </w:pPr>
-      <w:r>
-        <w:t>Dengan begini kita melakukan sebuah kompilasi pada file HelloWorld.java sehingga nanti akan dibuat bytecode dan menghasilkan sebuah file .class</w:t>
+      <w:proofErr w:type="spellStart"/>
+      <w:r>
+        <w:t>Dengan</w:t>
+      </w:r>
+      <w:proofErr w:type="spellEnd"/>
+      <w:r>
+        <w:t xml:space="preserve"> </w:t>
+      </w:r>
+      <w:proofErr w:type="spellStart"/>
+      <w:r>
+        <w:t>begini</w:t>
+      </w:r>
+      <w:proofErr w:type="spellEnd"/>
+      <w:r>
+        <w:t xml:space="preserve"> </w:t>
+      </w:r>
+      <w:proofErr w:type="spellStart"/>
+      <w:r>
+        <w:t>kita</w:t>
+      </w:r>
+      <w:proofErr w:type="spellEnd"/>
+      <w:r>
+        <w:t xml:space="preserve"> </w:t>
+      </w:r>
+      <w:proofErr w:type="spellStart"/>
+      <w:r>
+        <w:t>melakukan</w:t>
+      </w:r>
+      <w:proofErr w:type="spellEnd"/>
+      <w:r>
+        <w:t xml:space="preserve"> </w:t>
+      </w:r>
+      <w:proofErr w:type="spellStart"/>
+      <w:r>
+        <w:t>sebuah</w:t>
+      </w:r>
+      <w:proofErr w:type="spellEnd"/>
+      <w:r>
+        <w:t xml:space="preserve"> </w:t>
+      </w:r>
+      <w:proofErr w:type="spellStart"/>
+      <w:r>
+        <w:t>kompilasi</w:t>
+      </w:r>
+      <w:proofErr w:type="spellEnd"/>
+      <w:r>
+        <w:t xml:space="preserve"> pada file HelloWorld.java </w:t>
+      </w:r>
+      <w:proofErr w:type="spellStart"/>
+      <w:r>
+        <w:t>sehingga</w:t>
+      </w:r>
+      <w:proofErr w:type="spellEnd"/>
+      <w:r>
+        <w:t xml:space="preserve"> </w:t>
+      </w:r>
+      <w:proofErr w:type="spellStart"/>
+      <w:r>
+        <w:t>nanti</w:t>
+      </w:r>
+      <w:proofErr w:type="spellEnd"/>
+      <w:r>
+        <w:t xml:space="preserve"> </w:t>
+      </w:r>
+      <w:proofErr w:type="spellStart"/>
+      <w:r>
+        <w:t>akan</w:t>
+      </w:r>
+      <w:proofErr w:type="spellEnd"/>
+      <w:r>
+        <w:t xml:space="preserve"> </w:t>
+      </w:r>
+      <w:proofErr w:type="spellStart"/>
+      <w:r>
+        <w:t>dibuat</w:t>
+      </w:r>
+      <w:proofErr w:type="spellEnd"/>
+      <w:r>
+        <w:t xml:space="preserve"> bytecode dan </w:t>
+      </w:r>
+      <w:proofErr w:type="spellStart"/>
+      <w:r>
+        <w:t>menghasilkan</w:t>
+      </w:r>
+      <w:proofErr w:type="spellEnd"/>
+      <w:r>
+        <w:t xml:space="preserve"> </w:t>
+      </w:r>
+      <w:proofErr w:type="spellStart"/>
+      <w:r>
+        <w:t>sebuah</w:t>
+      </w:r>
+      <w:proofErr w:type="spellEnd"/>
+      <w:r>
+        <w:t xml:space="preserve"> file .class</w:t>
       </w:r>
     </w:p>
     <w:p>
@@ -1072,7 +2493,87 @@
         <w:ind w:left="720"/>
       </w:pPr>
       <w:r>
-        <w:t>Oleh karena itu kita bisa langsung memanggil HelloWorld kode akan langsung dieksekusi.</w:t>
+        <w:t xml:space="preserve">Oleh </w:t>
+      </w:r>
+      <w:proofErr w:type="spellStart"/>
+      <w:r>
+        <w:t>karena</w:t>
+      </w:r>
+      <w:proofErr w:type="spellEnd"/>
+      <w:r>
+        <w:t xml:space="preserve"> </w:t>
+      </w:r>
+      <w:proofErr w:type="spellStart"/>
+      <w:r>
+        <w:t>itu</w:t>
+      </w:r>
+      <w:proofErr w:type="spellEnd"/>
+      <w:r>
+        <w:t xml:space="preserve"> </w:t>
+      </w:r>
+      <w:proofErr w:type="spellStart"/>
+      <w:r>
+        <w:t>kita</w:t>
+      </w:r>
+      <w:proofErr w:type="spellEnd"/>
+      <w:r>
+        <w:t xml:space="preserve"> </w:t>
+      </w:r>
+      <w:proofErr w:type="spellStart"/>
+      <w:r>
+        <w:t>bisa</w:t>
+      </w:r>
+      <w:proofErr w:type="spellEnd"/>
+      <w:r>
+        <w:t xml:space="preserve"> </w:t>
+      </w:r>
+      <w:proofErr w:type="spellStart"/>
+      <w:r>
+        <w:t>langsung</w:t>
+      </w:r>
+      <w:proofErr w:type="spellEnd"/>
+      <w:r>
+        <w:t xml:space="preserve"> </w:t>
+      </w:r>
+      <w:proofErr w:type="spellStart"/>
+      <w:r>
+        <w:t>memanggil</w:t>
+      </w:r>
+      <w:proofErr w:type="spellEnd"/>
+      <w:r>
+        <w:t xml:space="preserve"> HelloWorld </w:t>
+      </w:r>
+      <w:proofErr w:type="spellStart"/>
+      <w:r>
+        <w:t>kode</w:t>
+      </w:r>
+      <w:proofErr w:type="spellEnd"/>
+      <w:r>
+        <w:t xml:space="preserve"> </w:t>
+      </w:r>
+      <w:proofErr w:type="spellStart"/>
+      <w:r>
+        <w:t>akan</w:t>
+      </w:r>
+      <w:proofErr w:type="spellEnd"/>
+      <w:r>
+        <w:t xml:space="preserve"> </w:t>
+      </w:r>
+      <w:proofErr w:type="spellStart"/>
+      <w:r>
+        <w:t>langsung</w:t>
+      </w:r>
+      <w:proofErr w:type="spellEnd"/>
+      <w:r>
+        <w:t xml:space="preserve"> </w:t>
+      </w:r>
+      <w:proofErr w:type="spellStart"/>
+      <w:r>
+        <w:t>dieksekusi</w:t>
+      </w:r>
+      <w:proofErr w:type="spellEnd"/>
+      <w:r>
+        <w:t>.</w:t>
       </w:r>
     </w:p>
     <w:p>
@@ -1105,7 +2606,79 @@
         <w:ind w:left="720"/>
       </w:pPr>
       <w:r>
-        <w:t>Proses ini melakukan kompilasi oleh JVM secara langsung ke bytecode tanpa menghasilkan file class dan kemudian langsung mengeksekusinya.</w:t>
+        <w:t xml:space="preserve">Proses ini </w:t>
+      </w:r>
+      <w:proofErr w:type="spellStart"/>
+      <w:r>
+        <w:t>melakukan</w:t>
+      </w:r>
+      <w:proofErr w:type="spellEnd"/>
+      <w:r>
+        <w:t xml:space="preserve"> </w:t>
+      </w:r>
+      <w:proofErr w:type="spellStart"/>
+      <w:r>
+        <w:t>kompilasi</w:t>
+      </w:r>
+      <w:proofErr w:type="spellEnd"/>
+      <w:r>
+        <w:t xml:space="preserve"> oleh JVM </w:t>
+      </w:r>
+      <w:proofErr w:type="spellStart"/>
+      <w:r>
+        <w:t>secara</w:t>
+      </w:r>
+      <w:proofErr w:type="spellEnd"/>
+      <w:r>
+        <w:t xml:space="preserve"> </w:t>
+      </w:r>
+      <w:proofErr w:type="spellStart"/>
+      <w:r>
+        <w:t>langsung</w:t>
+      </w:r>
+      <w:proofErr w:type="spellEnd"/>
+      <w:r>
+        <w:t xml:space="preserve"> ke bytecode </w:t>
+      </w:r>
+      <w:proofErr w:type="spellStart"/>
+      <w:r>
+        <w:t>tanpa</w:t>
+      </w:r>
+      <w:proofErr w:type="spellEnd"/>
+      <w:r>
+        <w:t xml:space="preserve"> </w:t>
+      </w:r>
+      <w:proofErr w:type="spellStart"/>
+      <w:r>
+        <w:t>menghasilkan</w:t>
+      </w:r>
+      <w:proofErr w:type="spellEnd"/>
+      <w:r>
+        <w:t xml:space="preserve"> file class dan </w:t>
+      </w:r>
+      <w:proofErr w:type="spellStart"/>
+      <w:r>
+        <w:t>kemudian</w:t>
+      </w:r>
+      <w:proofErr w:type="spellEnd"/>
+      <w:r>
+        <w:t xml:space="preserve"> </w:t>
+      </w:r>
+      <w:proofErr w:type="spellStart"/>
+      <w:r>
+        <w:t>langsung</w:t>
+      </w:r>
+      <w:proofErr w:type="spellEnd"/>
+      <w:r>
+        <w:t xml:space="preserve"> </w:t>
+      </w:r>
+      <w:proofErr w:type="spellStart"/>
+      <w:r>
+        <w:t>mengeksekusinya</w:t>
+      </w:r>
+      <w:proofErr w:type="spellEnd"/>
+      <w:r>
+        <w:t>.</w:t>
       </w:r>
     </w:p>
     <w:p>
@@ -1116,8 +2689,13 @@
         <w:lastRenderedPageBreak/>
         <w:t xml:space="preserve"> </w:t>
       </w:r>
-      <w:r>
-        <w:t>Tipe Data Number</w:t>
+      <w:proofErr w:type="spellStart"/>
+      <w:r>
+        <w:t>Tipe</w:t>
+      </w:r>
+      <w:proofErr w:type="spellEnd"/>
+      <w:r>
+        <w:t xml:space="preserve"> Data Number</w:t>
       </w:r>
     </w:p>
     <w:p>
@@ -1248,7 +2826,31 @@
         </w:drawing>
       </w:r>
       <w:r>
-        <w:t xml:space="preserve">Kita bisa memberikan sebuah Keyword </w:t>
+        <w:t xml:space="preserve">Kita </w:t>
+      </w:r>
+      <w:proofErr w:type="spellStart"/>
+      <w:r>
+        <w:t>bisa</w:t>
+      </w:r>
+      <w:proofErr w:type="spellEnd"/>
+      <w:r>
+        <w:t xml:space="preserve"> </w:t>
+      </w:r>
+      <w:proofErr w:type="spellStart"/>
+      <w:r>
+        <w:t>memberikan</w:t>
+      </w:r>
+      <w:proofErr w:type="spellEnd"/>
+      <w:r>
+        <w:t xml:space="preserve"> </w:t>
+      </w:r>
+      <w:proofErr w:type="spellStart"/>
+      <w:r>
+        <w:t>sebuah</w:t>
+      </w:r>
+      <w:proofErr w:type="spellEnd"/>
+      <w:r>
+        <w:t xml:space="preserve"> Keyword </w:t>
       </w:r>
       <w:r>
         <w:rPr>
@@ -1260,7 +2862,55 @@
         <w:t>L</w:t>
       </w:r>
       <w:r>
-        <w:t xml:space="preserve"> pada long sebagai menandakan bahwa variable tersebut menggunakan tipe data </w:t>
+        <w:t xml:space="preserve"> pada long </w:t>
+      </w:r>
+      <w:proofErr w:type="spellStart"/>
+      <w:r>
+        <w:t>sebagai</w:t>
+      </w:r>
+      <w:proofErr w:type="spellEnd"/>
+      <w:r>
+        <w:t xml:space="preserve"> </w:t>
+      </w:r>
+      <w:proofErr w:type="spellStart"/>
+      <w:r>
+        <w:t>menandakan</w:t>
+      </w:r>
+      <w:proofErr w:type="spellEnd"/>
+      <w:r>
+        <w:t xml:space="preserve"> </w:t>
+      </w:r>
+      <w:proofErr w:type="spellStart"/>
+      <w:r>
+        <w:t>bahwa</w:t>
+      </w:r>
+      <w:proofErr w:type="spellEnd"/>
+      <w:r>
+        <w:t xml:space="preserve"> variable </w:t>
+      </w:r>
+      <w:proofErr w:type="spellStart"/>
+      <w:r>
+        <w:t>tersebut</w:t>
+      </w:r>
+      <w:proofErr w:type="spellEnd"/>
+      <w:r>
+        <w:t xml:space="preserve"> </w:t>
+      </w:r>
+      <w:proofErr w:type="spellStart"/>
+      <w:r>
+        <w:t>menggunakan</w:t>
+      </w:r>
+      <w:proofErr w:type="spellEnd"/>
+      <w:r>
+        <w:t xml:space="preserve"> </w:t>
+      </w:r>
+      <w:proofErr w:type="spellStart"/>
+      <w:r>
+        <w:t>tipe</w:t>
+      </w:r>
+      <w:proofErr w:type="spellEnd"/>
+      <w:r>
+        <w:t xml:space="preserve"> data </w:t>
       </w:r>
       <w:r>
         <w:rPr>
@@ -1420,7 +3070,23 @@
         </w:drawing>
       </w:r>
       <w:r>
-        <w:t xml:space="preserve">Float juga sama seperti </w:t>
+        <w:t xml:space="preserve">Float juga </w:t>
+      </w:r>
+      <w:proofErr w:type="spellStart"/>
+      <w:r>
+        <w:t>sama</w:t>
+      </w:r>
+      <w:proofErr w:type="spellEnd"/>
+      <w:r>
+        <w:t xml:space="preserve"> </w:t>
+      </w:r>
+      <w:proofErr w:type="spellStart"/>
+      <w:r>
+        <w:t>seperti</w:t>
+      </w:r>
+      <w:proofErr w:type="spellEnd"/>
+      <w:r>
+        <w:t xml:space="preserve"> </w:t>
       </w:r>
       <w:r>
         <w:rPr>
@@ -1430,7 +3096,31 @@
         <w:t>long</w:t>
       </w:r>
       <w:r>
-        <w:t xml:space="preserve"> kita bisa memberikan keyword </w:t>
+        <w:t xml:space="preserve"> </w:t>
+      </w:r>
+      <w:proofErr w:type="spellStart"/>
+      <w:r>
+        <w:t>kita</w:t>
+      </w:r>
+      <w:proofErr w:type="spellEnd"/>
+      <w:r>
+        <w:t xml:space="preserve"> </w:t>
+      </w:r>
+      <w:proofErr w:type="spellStart"/>
+      <w:r>
+        <w:t>bisa</w:t>
+      </w:r>
+      <w:proofErr w:type="spellEnd"/>
+      <w:r>
+        <w:t xml:space="preserve"> </w:t>
+      </w:r>
+      <w:proofErr w:type="spellStart"/>
+      <w:r>
+        <w:t>memberikan</w:t>
+      </w:r>
+      <w:proofErr w:type="spellEnd"/>
+      <w:r>
+        <w:t xml:space="preserve"> keyword </w:t>
       </w:r>
       <w:r>
         <w:rPr>
@@ -1442,7 +3132,55 @@
         <w:t>F</w:t>
       </w:r>
       <w:r>
-        <w:t xml:space="preserve"> sebagai penanda bahwa itu adalah tipe data float.</w:t>
+        <w:t xml:space="preserve"> </w:t>
+      </w:r>
+      <w:proofErr w:type="spellStart"/>
+      <w:r>
+        <w:t>sebagai</w:t>
+      </w:r>
+      <w:proofErr w:type="spellEnd"/>
+      <w:r>
+        <w:t xml:space="preserve"> </w:t>
+      </w:r>
+      <w:proofErr w:type="spellStart"/>
+      <w:r>
+        <w:t>penanda</w:t>
+      </w:r>
+      <w:proofErr w:type="spellEnd"/>
+      <w:r>
+        <w:t xml:space="preserve"> </w:t>
+      </w:r>
+      <w:proofErr w:type="spellStart"/>
+      <w:r>
+        <w:t>bahwa</w:t>
+      </w:r>
+      <w:proofErr w:type="spellEnd"/>
+      <w:r>
+        <w:t xml:space="preserve"> </w:t>
+      </w:r>
+      <w:proofErr w:type="spellStart"/>
+      <w:r>
+        <w:t>itu</w:t>
+      </w:r>
+      <w:proofErr w:type="spellEnd"/>
+      <w:r>
+        <w:t xml:space="preserve"> </w:t>
+      </w:r>
+      <w:proofErr w:type="spellStart"/>
+      <w:r>
+        <w:t>adalah</w:t>
+      </w:r>
+      <w:proofErr w:type="spellEnd"/>
+      <w:r>
+        <w:t xml:space="preserve"> </w:t>
+      </w:r>
+      <w:proofErr w:type="spellStart"/>
+      <w:r>
+        <w:t>tipe</w:t>
+      </w:r>
+      <w:proofErr w:type="spellEnd"/>
+      <w:r>
+        <w:t xml:space="preserve"> data float.</w:t>
       </w:r>
     </w:p>
     <w:p>
@@ -1537,7 +3275,47 @@
         </w:drawing>
       </w:r>
       <w:r>
-        <w:t xml:space="preserve">Literals number ini biasanya digunakan saat kondisi tertentu. </w:t>
+        <w:t xml:space="preserve">Literals number ini </w:t>
+      </w:r>
+      <w:proofErr w:type="spellStart"/>
+      <w:r>
+        <w:t>biasanya</w:t>
+      </w:r>
+      <w:proofErr w:type="spellEnd"/>
+      <w:r>
+        <w:t xml:space="preserve"> </w:t>
+      </w:r>
+      <w:proofErr w:type="spellStart"/>
+      <w:r>
+        <w:t>digunakan</w:t>
+      </w:r>
+      <w:proofErr w:type="spellEnd"/>
+      <w:r>
+        <w:t xml:space="preserve"> </w:t>
+      </w:r>
+      <w:proofErr w:type="spellStart"/>
+      <w:r>
+        <w:t>saat</w:t>
+      </w:r>
+      <w:proofErr w:type="spellEnd"/>
+      <w:r>
+        <w:t xml:space="preserve"> </w:t>
+      </w:r>
+      <w:proofErr w:type="spellStart"/>
+      <w:r>
+        <w:t>kondisi</w:t>
+      </w:r>
+      <w:proofErr w:type="spellEnd"/>
+      <w:r>
+        <w:t xml:space="preserve"> </w:t>
+      </w:r>
+      <w:proofErr w:type="spellStart"/>
+      <w:r>
+        <w:t>tertentu</w:t>
+      </w:r>
+      <w:proofErr w:type="spellEnd"/>
+      <w:r>
+        <w:t xml:space="preserve">. </w:t>
       </w:r>
     </w:p>
     <w:p>
@@ -1550,8 +3328,85 @@
           <w:iCs/>
         </w:rPr>
       </w:pPr>
-      <w:r>
-        <w:t xml:space="preserve">Misalkan jika kita ingin membuat sebuah hexa decimal maka diawali dengan </w:t>
+      <w:proofErr w:type="spellStart"/>
+      <w:r>
+        <w:t>Misalkan</w:t>
+      </w:r>
+      <w:proofErr w:type="spellEnd"/>
+      <w:r>
+        <w:t xml:space="preserve"> </w:t>
+      </w:r>
+      <w:proofErr w:type="spellStart"/>
+      <w:r>
+        <w:t>jika</w:t>
+      </w:r>
+      <w:proofErr w:type="spellEnd"/>
+      <w:r>
+        <w:t xml:space="preserve"> </w:t>
+      </w:r>
+      <w:proofErr w:type="spellStart"/>
+      <w:r>
+        <w:t>kita</w:t>
+      </w:r>
+      <w:proofErr w:type="spellEnd"/>
+      <w:r>
+        <w:t xml:space="preserve"> </w:t>
+      </w:r>
+      <w:proofErr w:type="spellStart"/>
+      <w:r>
+        <w:t>ingin</w:t>
+      </w:r>
+      <w:proofErr w:type="spellEnd"/>
+      <w:r>
+        <w:t xml:space="preserve"> </w:t>
+      </w:r>
+      <w:proofErr w:type="spellStart"/>
+      <w:r>
+        <w:t>membuat</w:t>
+      </w:r>
+      <w:proofErr w:type="spellEnd"/>
+      <w:r>
+        <w:t xml:space="preserve"> </w:t>
+      </w:r>
+      <w:proofErr w:type="spellStart"/>
+      <w:r>
+        <w:t>sebuah</w:t>
+      </w:r>
+      <w:proofErr w:type="spellEnd"/>
+      <w:r>
+        <w:t xml:space="preserve"> </w:t>
+      </w:r>
+      <w:proofErr w:type="spellStart"/>
+      <w:r>
+        <w:t>hexa</w:t>
+      </w:r>
+      <w:proofErr w:type="spellEnd"/>
+      <w:r>
+        <w:t xml:space="preserve"> decimal </w:t>
+      </w:r>
+      <w:proofErr w:type="spellStart"/>
+      <w:r>
+        <w:t>maka</w:t>
+      </w:r>
+      <w:proofErr w:type="spellEnd"/>
+      <w:r>
+        <w:t xml:space="preserve"> </w:t>
+      </w:r>
+      <w:proofErr w:type="spellStart"/>
+      <w:r>
+        <w:t>diawali</w:t>
+      </w:r>
+      <w:proofErr w:type="spellEnd"/>
+      <w:r>
+        <w:t xml:space="preserve"> </w:t>
+      </w:r>
+      <w:proofErr w:type="spellStart"/>
+      <w:r>
+        <w:t>dengan</w:t>
+      </w:r>
+      <w:proofErr w:type="spellEnd"/>
+      <w:r>
+        <w:t xml:space="preserve"> </w:t>
       </w:r>
       <w:r>
         <w:rPr>
@@ -1563,7 +3418,55 @@
         <w:t>0x</w:t>
       </w:r>
       <w:r>
-        <w:t xml:space="preserve">. Sedangkan untuk bilangan binary dapat diawali dengan </w:t>
+        <w:t xml:space="preserve">. </w:t>
+      </w:r>
+      <w:proofErr w:type="spellStart"/>
+      <w:r>
+        <w:t>Sedangkan</w:t>
+      </w:r>
+      <w:proofErr w:type="spellEnd"/>
+      <w:r>
+        <w:t xml:space="preserve"> </w:t>
+      </w:r>
+      <w:proofErr w:type="spellStart"/>
+      <w:r>
+        <w:t>untuk</w:t>
+      </w:r>
+      <w:proofErr w:type="spellEnd"/>
+      <w:r>
+        <w:t xml:space="preserve"> </w:t>
+      </w:r>
+      <w:proofErr w:type="spellStart"/>
+      <w:r>
+        <w:t>bilangan</w:t>
+      </w:r>
+      <w:proofErr w:type="spellEnd"/>
+      <w:r>
+        <w:t xml:space="preserve"> binary </w:t>
+      </w:r>
+      <w:proofErr w:type="spellStart"/>
+      <w:r>
+        <w:t>dapat</w:t>
+      </w:r>
+      <w:proofErr w:type="spellEnd"/>
+      <w:r>
+        <w:t xml:space="preserve"> </w:t>
+      </w:r>
+      <w:proofErr w:type="spellStart"/>
+      <w:r>
+        <w:t>diawali</w:t>
+      </w:r>
+      <w:proofErr w:type="spellEnd"/>
+      <w:r>
+        <w:t xml:space="preserve"> </w:t>
+      </w:r>
+      <w:proofErr w:type="spellStart"/>
+      <w:r>
+        <w:t>dengan</w:t>
+      </w:r>
+      <w:proofErr w:type="spellEnd"/>
+      <w:r>
+        <w:t xml:space="preserve"> </w:t>
       </w:r>
       <w:r>
         <w:rPr>
@@ -1680,8 +3583,117 @@
           </wp:anchor>
         </w:drawing>
       </w:r>
-      <w:r>
-        <w:t xml:space="preserve">Terkadang didunia nyata pemisah angka biasanya menggunakan ‘.’ (titik) di java pemisah angka dapat dilakukan dengan menggunakan </w:t>
+      <w:proofErr w:type="spellStart"/>
+      <w:r>
+        <w:t>Terkadang</w:t>
+      </w:r>
+      <w:proofErr w:type="spellEnd"/>
+      <w:r>
+        <w:t xml:space="preserve"> </w:t>
+      </w:r>
+      <w:proofErr w:type="spellStart"/>
+      <w:r>
+        <w:t>didunia</w:t>
+      </w:r>
+      <w:proofErr w:type="spellEnd"/>
+      <w:r>
+        <w:t xml:space="preserve"> </w:t>
+      </w:r>
+      <w:proofErr w:type="spellStart"/>
+      <w:r>
+        <w:t>nyata</w:t>
+      </w:r>
+      <w:proofErr w:type="spellEnd"/>
+      <w:r>
+        <w:t xml:space="preserve"> </w:t>
+      </w:r>
+      <w:proofErr w:type="spellStart"/>
+      <w:r>
+        <w:t>pemisah</w:t>
+      </w:r>
+      <w:proofErr w:type="spellEnd"/>
+      <w:r>
+        <w:t xml:space="preserve"> </w:t>
+      </w:r>
+      <w:proofErr w:type="spellStart"/>
+      <w:r>
+        <w:t>angka</w:t>
+      </w:r>
+      <w:proofErr w:type="spellEnd"/>
+      <w:r>
+        <w:t xml:space="preserve"> </w:t>
+      </w:r>
+      <w:proofErr w:type="spellStart"/>
+      <w:r>
+        <w:t>biasanya</w:t>
+      </w:r>
+      <w:proofErr w:type="spellEnd"/>
+      <w:r>
+        <w:t xml:space="preserve"> </w:t>
+      </w:r>
+      <w:proofErr w:type="spellStart"/>
+      <w:r>
+        <w:t>menggunakan</w:t>
+      </w:r>
+      <w:proofErr w:type="spellEnd"/>
+      <w:r>
+        <w:t xml:space="preserve"> ‘.’ (</w:t>
+      </w:r>
+      <w:proofErr w:type="spellStart"/>
+      <w:r>
+        <w:t>titik</w:t>
+      </w:r>
+      <w:proofErr w:type="spellEnd"/>
+      <w:r>
+        <w:t xml:space="preserve">) di java </w:t>
+      </w:r>
+      <w:proofErr w:type="spellStart"/>
+      <w:r>
+        <w:t>pemisah</w:t>
+      </w:r>
+      <w:proofErr w:type="spellEnd"/>
+      <w:r>
+        <w:t xml:space="preserve"> </w:t>
+      </w:r>
+      <w:proofErr w:type="spellStart"/>
+      <w:r>
+        <w:t>angka</w:t>
+      </w:r>
+      <w:proofErr w:type="spellEnd"/>
+      <w:r>
+        <w:t xml:space="preserve"> </w:t>
+      </w:r>
+      <w:proofErr w:type="spellStart"/>
+      <w:r>
+        <w:t>dapat</w:t>
+      </w:r>
+      <w:proofErr w:type="spellEnd"/>
+      <w:r>
+        <w:t xml:space="preserve"> </w:t>
+      </w:r>
+      <w:proofErr w:type="spellStart"/>
+      <w:r>
+        <w:t>dilakukan</w:t>
+      </w:r>
+      <w:proofErr w:type="spellEnd"/>
+      <w:r>
+        <w:t xml:space="preserve"> </w:t>
+      </w:r>
+      <w:proofErr w:type="spellStart"/>
+      <w:r>
+        <w:t>dengan</w:t>
+      </w:r>
+      <w:proofErr w:type="spellEnd"/>
+      <w:r>
+        <w:t xml:space="preserve"> </w:t>
+      </w:r>
+      <w:proofErr w:type="spellStart"/>
+      <w:r>
+        <w:t>menggunakan</w:t>
+      </w:r>
+      <w:proofErr w:type="spellEnd"/>
+      <w:r>
+        <w:t xml:space="preserve"> </w:t>
       </w:r>
       <w:r>
         <w:rPr>
@@ -1704,13 +3716,34 @@
       <w:pPr>
         <w:pStyle w:val="Heading3"/>
       </w:pPr>
-      <w:r>
-        <w:t>Konversi Tipe Data</w:t>
-      </w:r>
-    </w:p>
-    <w:p>
-      <w:r>
-        <w:t>Widening Casting (Otomatis) : byte -&gt; short -&gt; int -&gt; long -&gt; float -&gt; double</w:t>
+      <w:proofErr w:type="spellStart"/>
+      <w:r>
+        <w:t>Konversi</w:t>
+      </w:r>
+      <w:proofErr w:type="spellEnd"/>
+      <w:r>
+        <w:t xml:space="preserve"> </w:t>
+      </w:r>
+      <w:proofErr w:type="spellStart"/>
+      <w:r>
+        <w:t>Tipe</w:t>
+      </w:r>
+      <w:proofErr w:type="spellEnd"/>
+      <w:r>
+        <w:t xml:space="preserve"> Data</w:t>
+      </w:r>
+    </w:p>
+    <w:p>
+      <w:r>
+        <w:t>Widening Casting (</w:t>
+      </w:r>
+      <w:proofErr w:type="spellStart"/>
+      <w:r>
+        <w:t>Otomatis</w:t>
+      </w:r>
+      <w:proofErr w:type="spellEnd"/>
+      <w:r>
+        <w:t>) : byte -&gt; short -&gt; int -&gt; long -&gt; float -&gt; double</w:t>
       </w:r>
     </w:p>
     <w:p>
@@ -1782,11 +3815,133 @@
           </wp:anchor>
         </w:drawing>
       </w:r>
-      <w:r>
-        <w:t xml:space="preserve">Kenapa Narrowing dilakukan secara manual ? karena belum tentu </w:t>
-      </w:r>
-      <w:r>
-        <w:t>nilai yang awalnya memiliki angka yang besar dapat dikonversi menjadi nilai yang kecil.</w:t>
+      <w:proofErr w:type="spellStart"/>
+      <w:r>
+        <w:t>Kenapa</w:t>
+      </w:r>
+      <w:proofErr w:type="spellEnd"/>
+      <w:r>
+        <w:t xml:space="preserve"> Narrowing </w:t>
+      </w:r>
+      <w:proofErr w:type="spellStart"/>
+      <w:r>
+        <w:t>dilakukan</w:t>
+      </w:r>
+      <w:proofErr w:type="spellEnd"/>
+      <w:r>
+        <w:t xml:space="preserve"> </w:t>
+      </w:r>
+      <w:proofErr w:type="spellStart"/>
+      <w:r>
+        <w:t>secara</w:t>
+      </w:r>
+      <w:proofErr w:type="spellEnd"/>
+      <w:r>
+        <w:t xml:space="preserve"> manual ? </w:t>
+      </w:r>
+      <w:proofErr w:type="spellStart"/>
+      <w:r>
+        <w:t>karena</w:t>
+      </w:r>
+      <w:proofErr w:type="spellEnd"/>
+      <w:r>
+        <w:t xml:space="preserve"> </w:t>
+      </w:r>
+      <w:proofErr w:type="spellStart"/>
+      <w:r>
+        <w:t>belum</w:t>
+      </w:r>
+      <w:proofErr w:type="spellEnd"/>
+      <w:r>
+        <w:t xml:space="preserve"> </w:t>
+      </w:r>
+      <w:proofErr w:type="spellStart"/>
+      <w:r>
+        <w:t>tentu</w:t>
+      </w:r>
+      <w:proofErr w:type="spellEnd"/>
+      <w:r>
+        <w:t xml:space="preserve"> </w:t>
+      </w:r>
+      <w:proofErr w:type="spellStart"/>
+      <w:r>
+        <w:t>nilai</w:t>
+      </w:r>
+      <w:proofErr w:type="spellEnd"/>
+      <w:r>
+        <w:t xml:space="preserve"> yang </w:t>
+      </w:r>
+      <w:proofErr w:type="spellStart"/>
+      <w:r>
+        <w:t>awalnya</w:t>
+      </w:r>
+      <w:proofErr w:type="spellEnd"/>
+      <w:r>
+        <w:t xml:space="preserve"> </w:t>
+      </w:r>
+      <w:proofErr w:type="spellStart"/>
+      <w:r>
+        <w:t>memiliki</w:t>
+      </w:r>
+      <w:proofErr w:type="spellEnd"/>
+      <w:r>
+        <w:t xml:space="preserve"> </w:t>
+      </w:r>
+      <w:proofErr w:type="spellStart"/>
+      <w:r>
+        <w:t>angka</w:t>
+      </w:r>
+      <w:proofErr w:type="spellEnd"/>
+      <w:r>
+        <w:t xml:space="preserve"> yang </w:t>
+      </w:r>
+      <w:proofErr w:type="spellStart"/>
+      <w:r>
+        <w:t>besar</w:t>
+      </w:r>
+      <w:proofErr w:type="spellEnd"/>
+      <w:r>
+        <w:t xml:space="preserve"> </w:t>
+      </w:r>
+      <w:proofErr w:type="spellStart"/>
+      <w:r>
+        <w:t>dapat</w:t>
+      </w:r>
+      <w:proofErr w:type="spellEnd"/>
+      <w:r>
+        <w:t xml:space="preserve"> </w:t>
+      </w:r>
+      <w:proofErr w:type="spellStart"/>
+      <w:r>
+        <w:t>dikonversi</w:t>
+      </w:r>
+      <w:proofErr w:type="spellEnd"/>
+      <w:r>
+        <w:t xml:space="preserve"> </w:t>
+      </w:r>
+      <w:proofErr w:type="spellStart"/>
+      <w:r>
+        <w:t>menjadi</w:t>
+      </w:r>
+      <w:proofErr w:type="spellEnd"/>
+      <w:r>
+        <w:t xml:space="preserve"> </w:t>
+      </w:r>
+      <w:proofErr w:type="spellStart"/>
+      <w:r>
+        <w:t>nilai</w:t>
+      </w:r>
+      <w:proofErr w:type="spellEnd"/>
+      <w:r>
+        <w:t xml:space="preserve"> yang </w:t>
+      </w:r>
+      <w:proofErr w:type="spellStart"/>
+      <w:r>
+        <w:t>kecil</w:t>
+      </w:r>
+      <w:proofErr w:type="spellEnd"/>
+      <w:r>
+        <w:t>.</w:t>
       </w:r>
     </w:p>
     <w:p/>
@@ -1802,7 +3957,167 @@
           <w:i/>
           <w:iCs/>
         </w:rPr>
-        <w:t>*Jika konversi nilainya tidak sesuai dengan max / min dari tipe data number maka akan terjadi ‘</w:t>
+        <w:t xml:space="preserve">*Jika </w:t>
+      </w:r>
+      <w:proofErr w:type="spellStart"/>
+      <w:r>
+        <w:rPr>
+          <w:i/>
+          <w:iCs/>
+        </w:rPr>
+        <w:t>konversi</w:t>
+      </w:r>
+      <w:proofErr w:type="spellEnd"/>
+      <w:r>
+        <w:rPr>
+          <w:i/>
+          <w:iCs/>
+        </w:rPr>
+        <w:t xml:space="preserve"> </w:t>
+      </w:r>
+      <w:proofErr w:type="spellStart"/>
+      <w:r>
+        <w:rPr>
+          <w:i/>
+          <w:iCs/>
+        </w:rPr>
+        <w:t>nilainya</w:t>
+      </w:r>
+      <w:proofErr w:type="spellEnd"/>
+      <w:r>
+        <w:rPr>
+          <w:i/>
+          <w:iCs/>
+        </w:rPr>
+        <w:t xml:space="preserve"> </w:t>
+      </w:r>
+      <w:proofErr w:type="spellStart"/>
+      <w:r>
+        <w:rPr>
+          <w:i/>
+          <w:iCs/>
+        </w:rPr>
+        <w:t>tidak</w:t>
+      </w:r>
+      <w:proofErr w:type="spellEnd"/>
+      <w:r>
+        <w:rPr>
+          <w:i/>
+          <w:iCs/>
+        </w:rPr>
+        <w:t xml:space="preserve"> </w:t>
+      </w:r>
+      <w:proofErr w:type="spellStart"/>
+      <w:r>
+        <w:rPr>
+          <w:i/>
+          <w:iCs/>
+        </w:rPr>
+        <w:t>sesuai</w:t>
+      </w:r>
+      <w:proofErr w:type="spellEnd"/>
+      <w:r>
+        <w:rPr>
+          <w:i/>
+          <w:iCs/>
+        </w:rPr>
+        <w:t xml:space="preserve"> </w:t>
+      </w:r>
+      <w:proofErr w:type="spellStart"/>
+      <w:r>
+        <w:rPr>
+          <w:i/>
+          <w:iCs/>
+        </w:rPr>
+        <w:t>dengan</w:t>
+      </w:r>
+      <w:proofErr w:type="spellEnd"/>
+      <w:r>
+        <w:rPr>
+          <w:i/>
+          <w:iCs/>
+        </w:rPr>
+        <w:t xml:space="preserve"> max / min </w:t>
+      </w:r>
+      <w:proofErr w:type="spellStart"/>
+      <w:r>
+        <w:rPr>
+          <w:i/>
+          <w:iCs/>
+        </w:rPr>
+        <w:t>dari</w:t>
+      </w:r>
+      <w:proofErr w:type="spellEnd"/>
+      <w:r>
+        <w:rPr>
+          <w:i/>
+          <w:iCs/>
+        </w:rPr>
+        <w:t xml:space="preserve"> </w:t>
+      </w:r>
+      <w:proofErr w:type="spellStart"/>
+      <w:r>
+        <w:rPr>
+          <w:i/>
+          <w:iCs/>
+        </w:rPr>
+        <w:t>tipe</w:t>
+      </w:r>
+      <w:proofErr w:type="spellEnd"/>
+      <w:r>
+        <w:rPr>
+          <w:i/>
+          <w:iCs/>
+        </w:rPr>
+        <w:t xml:space="preserve"> data number </w:t>
+      </w:r>
+      <w:proofErr w:type="spellStart"/>
+      <w:r>
+        <w:rPr>
+          <w:i/>
+          <w:iCs/>
+        </w:rPr>
+        <w:t>maka</w:t>
+      </w:r>
+      <w:proofErr w:type="spellEnd"/>
+      <w:r>
+        <w:rPr>
+          <w:i/>
+          <w:iCs/>
+        </w:rPr>
+        <w:t xml:space="preserve"> </w:t>
+      </w:r>
+      <w:proofErr w:type="spellStart"/>
+      <w:r>
+        <w:rPr>
+          <w:i/>
+          <w:iCs/>
+        </w:rPr>
+        <w:t>akan</w:t>
+      </w:r>
+      <w:proofErr w:type="spellEnd"/>
+      <w:r>
+        <w:rPr>
+          <w:i/>
+          <w:iCs/>
+        </w:rPr>
+        <w:t xml:space="preserve"> </w:t>
+      </w:r>
+      <w:proofErr w:type="spellStart"/>
+      <w:r>
+        <w:rPr>
+          <w:i/>
+          <w:iCs/>
+        </w:rPr>
+        <w:t>terjadi</w:t>
+      </w:r>
+      <w:proofErr w:type="spellEnd"/>
+      <w:r>
+        <w:rPr>
+          <w:i/>
+          <w:iCs/>
+        </w:rPr>
+        <w:t xml:space="preserve"> ‘</w:t>
       </w:r>
       <w:r>
         <w:rPr>
@@ -1818,7 +4133,103 @@
           <w:i/>
           <w:iCs/>
         </w:rPr>
-        <w:t>’, jadi setelah dikonversi akan balik lagi kebelakang.</w:t>
+        <w:t xml:space="preserve">’, jadi </w:t>
+      </w:r>
+      <w:proofErr w:type="spellStart"/>
+      <w:r>
+        <w:rPr>
+          <w:i/>
+          <w:iCs/>
+        </w:rPr>
+        <w:t>setelah</w:t>
+      </w:r>
+      <w:proofErr w:type="spellEnd"/>
+      <w:r>
+        <w:rPr>
+          <w:i/>
+          <w:iCs/>
+        </w:rPr>
+        <w:t xml:space="preserve"> </w:t>
+      </w:r>
+      <w:proofErr w:type="spellStart"/>
+      <w:r>
+        <w:rPr>
+          <w:i/>
+          <w:iCs/>
+        </w:rPr>
+        <w:t>dikonversi</w:t>
+      </w:r>
+      <w:proofErr w:type="spellEnd"/>
+      <w:r>
+        <w:rPr>
+          <w:i/>
+          <w:iCs/>
+        </w:rPr>
+        <w:t xml:space="preserve"> </w:t>
+      </w:r>
+      <w:proofErr w:type="spellStart"/>
+      <w:r>
+        <w:rPr>
+          <w:i/>
+          <w:iCs/>
+        </w:rPr>
+        <w:t>akan</w:t>
+      </w:r>
+      <w:proofErr w:type="spellEnd"/>
+      <w:r>
+        <w:rPr>
+          <w:i/>
+          <w:iCs/>
+        </w:rPr>
+        <w:t xml:space="preserve"> </w:t>
+      </w:r>
+      <w:proofErr w:type="spellStart"/>
+      <w:r>
+        <w:rPr>
+          <w:i/>
+          <w:iCs/>
+        </w:rPr>
+        <w:t>balik</w:t>
+      </w:r>
+      <w:proofErr w:type="spellEnd"/>
+      <w:r>
+        <w:rPr>
+          <w:i/>
+          <w:iCs/>
+        </w:rPr>
+        <w:t xml:space="preserve"> </w:t>
+      </w:r>
+      <w:proofErr w:type="spellStart"/>
+      <w:r>
+        <w:rPr>
+          <w:i/>
+          <w:iCs/>
+        </w:rPr>
+        <w:t>lagi</w:t>
+      </w:r>
+      <w:proofErr w:type="spellEnd"/>
+      <w:r>
+        <w:rPr>
+          <w:i/>
+          <w:iCs/>
+        </w:rPr>
+        <w:t xml:space="preserve"> </w:t>
+      </w:r>
+      <w:proofErr w:type="spellStart"/>
+      <w:r>
+        <w:rPr>
+          <w:i/>
+          <w:iCs/>
+        </w:rPr>
+        <w:t>kebelakang</w:t>
+      </w:r>
+      <w:proofErr w:type="spellEnd"/>
+      <w:r>
+        <w:rPr>
+          <w:i/>
+          <w:iCs/>
+        </w:rPr>
+        <w:t>.</w:t>
       </w:r>
     </w:p>
     <w:p>
@@ -1838,16 +4249,53 @@
       <w:pPr>
         <w:pStyle w:val="Heading2"/>
       </w:pPr>
-      <w:r>
-        <w:t>Tipe Data Character</w:t>
-      </w:r>
-    </w:p>
-    <w:p>
-      <w:pPr>
-        <w:ind w:left="360"/>
-      </w:pPr>
-      <w:r>
-        <w:t xml:space="preserve">Data karakter (huruf) di java direpresentasikan oleh tipe </w:t>
+      <w:proofErr w:type="spellStart"/>
+      <w:r>
+        <w:t>Tipe</w:t>
+      </w:r>
+      <w:proofErr w:type="spellEnd"/>
+      <w:r>
+        <w:t xml:space="preserve"> Data Character</w:t>
+      </w:r>
+    </w:p>
+    <w:p>
+      <w:pPr>
+        <w:ind w:left="360"/>
+      </w:pPr>
+      <w:r>
+        <w:t xml:space="preserve">Data </w:t>
+      </w:r>
+      <w:proofErr w:type="spellStart"/>
+      <w:r>
+        <w:t>karakter</w:t>
+      </w:r>
+      <w:proofErr w:type="spellEnd"/>
+      <w:r>
+        <w:t xml:space="preserve"> (</w:t>
+      </w:r>
+      <w:proofErr w:type="spellStart"/>
+      <w:r>
+        <w:t>huruf</w:t>
+      </w:r>
+      <w:proofErr w:type="spellEnd"/>
+      <w:r>
+        <w:t xml:space="preserve">) di java </w:t>
+      </w:r>
+      <w:proofErr w:type="spellStart"/>
+      <w:r>
+        <w:t>direpresentasikan</w:t>
+      </w:r>
+      <w:proofErr w:type="spellEnd"/>
+      <w:r>
+        <w:t xml:space="preserve"> oleh </w:t>
+      </w:r>
+      <w:proofErr w:type="spellStart"/>
+      <w:r>
+        <w:t>tipe</w:t>
+      </w:r>
+      <w:proofErr w:type="spellEnd"/>
+      <w:r>
+        <w:t xml:space="preserve"> </w:t>
       </w:r>
       <w:r>
         <w:rPr>
@@ -1864,8 +4312,77 @@
       <w:pPr>
         <w:ind w:left="360"/>
       </w:pPr>
-      <w:r>
-        <w:t>Untuk membuat char di java kita bisa gunakan (petik satu) di awal dan diakhir character.</w:t>
+      <w:proofErr w:type="spellStart"/>
+      <w:r>
+        <w:t>Untuk</w:t>
+      </w:r>
+      <w:proofErr w:type="spellEnd"/>
+      <w:r>
+        <w:t xml:space="preserve"> </w:t>
+      </w:r>
+      <w:proofErr w:type="spellStart"/>
+      <w:r>
+        <w:t>membuat</w:t>
+      </w:r>
+      <w:proofErr w:type="spellEnd"/>
+      <w:r>
+        <w:t xml:space="preserve"> char di java </w:t>
+      </w:r>
+      <w:proofErr w:type="spellStart"/>
+      <w:r>
+        <w:t>kita</w:t>
+      </w:r>
+      <w:proofErr w:type="spellEnd"/>
+      <w:r>
+        <w:t xml:space="preserve"> </w:t>
+      </w:r>
+      <w:proofErr w:type="spellStart"/>
+      <w:r>
+        <w:t>bisa</w:t>
+      </w:r>
+      <w:proofErr w:type="spellEnd"/>
+      <w:r>
+        <w:t xml:space="preserve"> </w:t>
+      </w:r>
+      <w:proofErr w:type="spellStart"/>
+      <w:r>
+        <w:t>gunakan</w:t>
+      </w:r>
+      <w:proofErr w:type="spellEnd"/>
+      <w:r>
+        <w:t xml:space="preserve"> (</w:t>
+      </w:r>
+      <w:proofErr w:type="spellStart"/>
+      <w:r>
+        <w:t>petik</w:t>
+      </w:r>
+      <w:proofErr w:type="spellEnd"/>
+      <w:r>
+        <w:t xml:space="preserve"> </w:t>
+      </w:r>
+      <w:proofErr w:type="spellStart"/>
+      <w:r>
+        <w:t>satu</w:t>
+      </w:r>
+      <w:proofErr w:type="spellEnd"/>
+      <w:r>
+        <w:t xml:space="preserve">) di </w:t>
+      </w:r>
+      <w:proofErr w:type="spellStart"/>
+      <w:r>
+        <w:t>awal</w:t>
+      </w:r>
+      <w:proofErr w:type="spellEnd"/>
+      <w:r>
+        <w:t xml:space="preserve"> dan </w:t>
+      </w:r>
+      <w:proofErr w:type="spellStart"/>
+      <w:r>
+        <w:t>diakhir</w:t>
+      </w:r>
+      <w:proofErr w:type="spellEnd"/>
+      <w:r>
+        <w:t xml:space="preserve"> character.</w:t>
       </w:r>
     </w:p>
     <w:p>
@@ -1934,18 +4451,48 @@
       <w:pPr>
         <w:pStyle w:val="Heading2"/>
       </w:pPr>
+      <w:proofErr w:type="spellStart"/>
       <w:r>
         <w:lastRenderedPageBreak/>
-        <w:t>Tipe Data Boolean</w:t>
-      </w:r>
-    </w:p>
-    <w:p>
-      <w:pPr>
-        <w:ind w:left="360"/>
-      </w:pPr>
-      <w:r>
-        <w:t xml:space="preserve">Boolean di java direpresentasikan dengan nama </w:t>
-      </w:r>
+        <w:t>Tipe</w:t>
+      </w:r>
+      <w:proofErr w:type="spellEnd"/>
+      <w:r>
+        <w:t xml:space="preserve"> Data Boolean</w:t>
+      </w:r>
+    </w:p>
+    <w:p>
+      <w:pPr>
+        <w:ind w:left="360"/>
+      </w:pPr>
+      <w:r>
+        <w:t xml:space="preserve">Boolean di java </w:t>
+      </w:r>
+      <w:proofErr w:type="spellStart"/>
+      <w:r>
+        <w:t>direpresentasikan</w:t>
+      </w:r>
+      <w:proofErr w:type="spellEnd"/>
+      <w:r>
+        <w:t xml:space="preserve"> </w:t>
+      </w:r>
+      <w:proofErr w:type="spellStart"/>
+      <w:r>
+        <w:t>dengan</w:t>
+      </w:r>
+      <w:proofErr w:type="spellEnd"/>
+      <w:r>
+        <w:t xml:space="preserve"> </w:t>
+      </w:r>
+      <w:proofErr w:type="spellStart"/>
+      <w:r>
+        <w:t>nama</w:t>
+      </w:r>
+      <w:proofErr w:type="spellEnd"/>
+      <w:r>
+        <w:t xml:space="preserve"> </w:t>
+      </w:r>
+      <w:proofErr w:type="spellStart"/>
       <w:r>
         <w:rPr>
           <w:i/>
@@ -1953,8 +4500,33 @@
         </w:rPr>
         <w:t>boolean</w:t>
       </w:r>
-      <w:r>
-        <w:t>. Default nilai dari Boolean di java adalah false</w:t>
+      <w:proofErr w:type="spellEnd"/>
+      <w:r>
+        <w:t xml:space="preserve">. Default </w:t>
+      </w:r>
+      <w:proofErr w:type="spellStart"/>
+      <w:r>
+        <w:t>nilai</w:t>
+      </w:r>
+      <w:proofErr w:type="spellEnd"/>
+      <w:r>
+        <w:t xml:space="preserve"> </w:t>
+      </w:r>
+      <w:proofErr w:type="spellStart"/>
+      <w:r>
+        <w:t>dari</w:t>
+      </w:r>
+      <w:proofErr w:type="spellEnd"/>
+      <w:r>
+        <w:t xml:space="preserve"> Boolean di java </w:t>
+      </w:r>
+      <w:proofErr w:type="spellStart"/>
+      <w:r>
+        <w:t>adalah</w:t>
+      </w:r>
+      <w:proofErr w:type="spellEnd"/>
+      <w:r>
+        <w:t xml:space="preserve"> false</w:t>
       </w:r>
       <w:r>
         <w:t>.</w:t>
@@ -2019,16 +4591,106 @@
       <w:pPr>
         <w:pStyle w:val="Heading2"/>
       </w:pPr>
-      <w:r>
-        <w:t>Tipe Data String</w:t>
-      </w:r>
-    </w:p>
-    <w:p>
-      <w:pPr>
-        <w:ind w:left="360"/>
-      </w:pPr>
-      <w:r>
-        <w:t xml:space="preserve">Tipe data String adalah tipe data yang berisikan karakter atau sederhananya adalah teks. Di java ini direpresentasikan dengan </w:t>
+      <w:proofErr w:type="spellStart"/>
+      <w:r>
+        <w:t>Tipe</w:t>
+      </w:r>
+      <w:proofErr w:type="spellEnd"/>
+      <w:r>
+        <w:t xml:space="preserve"> Data String</w:t>
+      </w:r>
+    </w:p>
+    <w:p>
+      <w:pPr>
+        <w:ind w:left="360"/>
+      </w:pPr>
+      <w:proofErr w:type="spellStart"/>
+      <w:r>
+        <w:t>Tipe</w:t>
+      </w:r>
+      <w:proofErr w:type="spellEnd"/>
+      <w:r>
+        <w:t xml:space="preserve"> data String </w:t>
+      </w:r>
+      <w:proofErr w:type="spellStart"/>
+      <w:r>
+        <w:t>adalah</w:t>
+      </w:r>
+      <w:proofErr w:type="spellEnd"/>
+      <w:r>
+        <w:t xml:space="preserve"> </w:t>
+      </w:r>
+      <w:proofErr w:type="spellStart"/>
+      <w:r>
+        <w:t>tipe</w:t>
+      </w:r>
+      <w:proofErr w:type="spellEnd"/>
+      <w:r>
+        <w:t xml:space="preserve"> data yang </w:t>
+      </w:r>
+      <w:proofErr w:type="spellStart"/>
+      <w:r>
+        <w:t>berisikan</w:t>
+      </w:r>
+      <w:proofErr w:type="spellEnd"/>
+      <w:r>
+        <w:t xml:space="preserve"> </w:t>
+      </w:r>
+      <w:proofErr w:type="spellStart"/>
+      <w:r>
+        <w:t>karakter</w:t>
+      </w:r>
+      <w:proofErr w:type="spellEnd"/>
+      <w:r>
+        <w:t xml:space="preserve"> </w:t>
+      </w:r>
+      <w:proofErr w:type="spellStart"/>
+      <w:r>
+        <w:t>atau</w:t>
+      </w:r>
+      <w:proofErr w:type="spellEnd"/>
+      <w:r>
+        <w:t xml:space="preserve"> </w:t>
+      </w:r>
+      <w:proofErr w:type="spellStart"/>
+      <w:r>
+        <w:t>sederhananya</w:t>
+      </w:r>
+      <w:proofErr w:type="spellEnd"/>
+      <w:r>
+        <w:t xml:space="preserve"> </w:t>
+      </w:r>
+      <w:proofErr w:type="spellStart"/>
+      <w:r>
+        <w:t>adalah</w:t>
+      </w:r>
+      <w:proofErr w:type="spellEnd"/>
+      <w:r>
+        <w:t xml:space="preserve"> </w:t>
+      </w:r>
+      <w:proofErr w:type="spellStart"/>
+      <w:r>
+        <w:t>teks</w:t>
+      </w:r>
+      <w:proofErr w:type="spellEnd"/>
+      <w:r>
+        <w:t xml:space="preserve">. Di java ini </w:t>
+      </w:r>
+      <w:proofErr w:type="spellStart"/>
+      <w:r>
+        <w:t>direpresentasikan</w:t>
+      </w:r>
+      <w:proofErr w:type="spellEnd"/>
+      <w:r>
+        <w:t xml:space="preserve"> </w:t>
+      </w:r>
+      <w:proofErr w:type="spellStart"/>
+      <w:r>
+        <w:t>dengan</w:t>
+      </w:r>
+      <w:proofErr w:type="spellEnd"/>
+      <w:r>
+        <w:t xml:space="preserve"> </w:t>
       </w:r>
       <w:r>
         <w:rPr>
@@ -2038,7 +4700,63 @@
         <w:t>String</w:t>
       </w:r>
       <w:r>
-        <w:t>. Default nilai String adalah null dan untuk membuatnya pastikan menggunakan petik 2.</w:t>
+        <w:t xml:space="preserve">. Default </w:t>
+      </w:r>
+      <w:proofErr w:type="spellStart"/>
+      <w:r>
+        <w:t>nilai</w:t>
+      </w:r>
+      <w:proofErr w:type="spellEnd"/>
+      <w:r>
+        <w:t xml:space="preserve"> String </w:t>
+      </w:r>
+      <w:proofErr w:type="spellStart"/>
+      <w:r>
+        <w:t>adalah</w:t>
+      </w:r>
+      <w:proofErr w:type="spellEnd"/>
+      <w:r>
+        <w:t xml:space="preserve"> null dan </w:t>
+      </w:r>
+      <w:proofErr w:type="spellStart"/>
+      <w:r>
+        <w:t>untuk</w:t>
+      </w:r>
+      <w:proofErr w:type="spellEnd"/>
+      <w:r>
+        <w:t xml:space="preserve"> </w:t>
+      </w:r>
+      <w:proofErr w:type="spellStart"/>
+      <w:r>
+        <w:t>membuatnya</w:t>
+      </w:r>
+      <w:proofErr w:type="spellEnd"/>
+      <w:r>
+        <w:t xml:space="preserve"> </w:t>
+      </w:r>
+      <w:proofErr w:type="spellStart"/>
+      <w:r>
+        <w:t>pastikan</w:t>
+      </w:r>
+      <w:proofErr w:type="spellEnd"/>
+      <w:r>
+        <w:t xml:space="preserve"> </w:t>
+      </w:r>
+      <w:proofErr w:type="spellStart"/>
+      <w:r>
+        <w:t>menggunakan</w:t>
+      </w:r>
+      <w:proofErr w:type="spellEnd"/>
+      <w:r>
+        <w:t xml:space="preserve"> </w:t>
+      </w:r>
+      <w:proofErr w:type="spellStart"/>
+      <w:r>
+        <w:t>petik</w:t>
+      </w:r>
+      <w:proofErr w:type="spellEnd"/>
+      <w:r>
+        <w:t xml:space="preserve"> 2.</w:t>
       </w:r>
     </w:p>
     <w:p>
@@ -2090,12 +4808,101 @@
       <w:pPr>
         <w:ind w:left="360"/>
       </w:pPr>
-      <w:r>
-        <w:rPr>
-          <w:i/>
-          <w:iCs/>
-        </w:rPr>
-        <w:t xml:space="preserve">Untuk menggabungkan lebih dari 1 string dapat menggunakan </w:t>
+      <w:proofErr w:type="spellStart"/>
+      <w:r>
+        <w:rPr>
+          <w:i/>
+          <w:iCs/>
+        </w:rPr>
+        <w:t>Untuk</w:t>
+      </w:r>
+      <w:proofErr w:type="spellEnd"/>
+      <w:r>
+        <w:rPr>
+          <w:i/>
+          <w:iCs/>
+        </w:rPr>
+        <w:t xml:space="preserve"> </w:t>
+      </w:r>
+      <w:proofErr w:type="spellStart"/>
+      <w:r>
+        <w:rPr>
+          <w:i/>
+          <w:iCs/>
+        </w:rPr>
+        <w:t>menggabungkan</w:t>
+      </w:r>
+      <w:proofErr w:type="spellEnd"/>
+      <w:r>
+        <w:rPr>
+          <w:i/>
+          <w:iCs/>
+        </w:rPr>
+        <w:t xml:space="preserve"> </w:t>
+      </w:r>
+      <w:proofErr w:type="spellStart"/>
+      <w:r>
+        <w:rPr>
+          <w:i/>
+          <w:iCs/>
+        </w:rPr>
+        <w:t>lebih</w:t>
+      </w:r>
+      <w:proofErr w:type="spellEnd"/>
+      <w:r>
+        <w:rPr>
+          <w:i/>
+          <w:iCs/>
+        </w:rPr>
+        <w:t xml:space="preserve"> </w:t>
+      </w:r>
+      <w:proofErr w:type="spellStart"/>
+      <w:r>
+        <w:rPr>
+          <w:i/>
+          <w:iCs/>
+        </w:rPr>
+        <w:t>dari</w:t>
+      </w:r>
+      <w:proofErr w:type="spellEnd"/>
+      <w:r>
+        <w:rPr>
+          <w:i/>
+          <w:iCs/>
+        </w:rPr>
+        <w:t xml:space="preserve"> 1 string </w:t>
+      </w:r>
+      <w:proofErr w:type="spellStart"/>
+      <w:r>
+        <w:rPr>
+          <w:i/>
+          <w:iCs/>
+        </w:rPr>
+        <w:t>dapat</w:t>
+      </w:r>
+      <w:proofErr w:type="spellEnd"/>
+      <w:r>
+        <w:rPr>
+          <w:i/>
+          <w:iCs/>
+        </w:rPr>
+        <w:t xml:space="preserve"> </w:t>
+      </w:r>
+      <w:proofErr w:type="spellStart"/>
+      <w:r>
+        <w:rPr>
+          <w:i/>
+          <w:iCs/>
+        </w:rPr>
+        <w:t>menggunakan</w:t>
+      </w:r>
+      <w:proofErr w:type="spellEnd"/>
+      <w:r>
+        <w:rPr>
+          <w:i/>
+          <w:iCs/>
+        </w:rPr>
+        <w:t xml:space="preserve"> </w:t>
       </w:r>
       <w:r>
         <w:rPr>
@@ -2184,33 +4991,277 @@
       <w:pPr>
         <w:pStyle w:val="Heading2"/>
       </w:pPr>
+      <w:proofErr w:type="spellStart"/>
       <w:r>
         <w:lastRenderedPageBreak/>
         <w:t>Variabel</w:t>
       </w:r>
-    </w:p>
-    <w:p>
-      <w:pPr>
-        <w:ind w:left="360"/>
-      </w:pPr>
-      <w:r>
-        <w:t>Variabel adalah tempat untuk menyimpan data.</w:t>
-      </w:r>
-    </w:p>
-    <w:p>
-      <w:pPr>
-        <w:ind w:left="360"/>
-      </w:pPr>
-      <w:r>
-        <w:t>Java adalah Bahasa yang static type, sehingga sebuah variable hanya bisa digunakan untuk menyimpan tipe data yang sama, tidak bisa berubah ubah.</w:t>
-      </w:r>
-    </w:p>
-    <w:p>
-      <w:pPr>
-        <w:ind w:left="360"/>
-      </w:pPr>
-      <w:r>
-        <w:t>Untuk membuat variable di Java kita bisa menggunakan nama tipe data lalu diikuti dengan nama variabelnya.</w:t>
+      <w:proofErr w:type="spellEnd"/>
+    </w:p>
+    <w:p>
+      <w:pPr>
+        <w:ind w:left="360"/>
+      </w:pPr>
+      <w:proofErr w:type="spellStart"/>
+      <w:r>
+        <w:t>Variabel</w:t>
+      </w:r>
+      <w:proofErr w:type="spellEnd"/>
+      <w:r>
+        <w:t xml:space="preserve"> </w:t>
+      </w:r>
+      <w:proofErr w:type="spellStart"/>
+      <w:r>
+        <w:t>adalah</w:t>
+      </w:r>
+      <w:proofErr w:type="spellEnd"/>
+      <w:r>
+        <w:t xml:space="preserve"> </w:t>
+      </w:r>
+      <w:proofErr w:type="spellStart"/>
+      <w:r>
+        <w:t>tempat</w:t>
+      </w:r>
+      <w:proofErr w:type="spellEnd"/>
+      <w:r>
+        <w:t xml:space="preserve"> </w:t>
+      </w:r>
+      <w:proofErr w:type="spellStart"/>
+      <w:r>
+        <w:t>untuk</w:t>
+      </w:r>
+      <w:proofErr w:type="spellEnd"/>
+      <w:r>
+        <w:t xml:space="preserve"> </w:t>
+      </w:r>
+      <w:proofErr w:type="spellStart"/>
+      <w:r>
+        <w:t>menyimpan</w:t>
+      </w:r>
+      <w:proofErr w:type="spellEnd"/>
+      <w:r>
+        <w:t xml:space="preserve"> data.</w:t>
+      </w:r>
+    </w:p>
+    <w:p>
+      <w:pPr>
+        <w:ind w:left="360"/>
+      </w:pPr>
+      <w:r>
+        <w:t xml:space="preserve">Java </w:t>
+      </w:r>
+      <w:proofErr w:type="spellStart"/>
+      <w:r>
+        <w:t>adalah</w:t>
+      </w:r>
+      <w:proofErr w:type="spellEnd"/>
+      <w:r>
+        <w:t xml:space="preserve"> Bahasa yang static type, </w:t>
+      </w:r>
+      <w:proofErr w:type="spellStart"/>
+      <w:r>
+        <w:t>sehingga</w:t>
+      </w:r>
+      <w:proofErr w:type="spellEnd"/>
+      <w:r>
+        <w:t xml:space="preserve"> </w:t>
+      </w:r>
+      <w:proofErr w:type="spellStart"/>
+      <w:r>
+        <w:t>sebuah</w:t>
+      </w:r>
+      <w:proofErr w:type="spellEnd"/>
+      <w:r>
+        <w:t xml:space="preserve"> variable </w:t>
+      </w:r>
+      <w:proofErr w:type="spellStart"/>
+      <w:r>
+        <w:t>hanya</w:t>
+      </w:r>
+      <w:proofErr w:type="spellEnd"/>
+      <w:r>
+        <w:t xml:space="preserve"> </w:t>
+      </w:r>
+      <w:proofErr w:type="spellStart"/>
+      <w:r>
+        <w:t>bisa</w:t>
+      </w:r>
+      <w:proofErr w:type="spellEnd"/>
+      <w:r>
+        <w:t xml:space="preserve"> </w:t>
+      </w:r>
+      <w:proofErr w:type="spellStart"/>
+      <w:r>
+        <w:t>digunakan</w:t>
+      </w:r>
+      <w:proofErr w:type="spellEnd"/>
+      <w:r>
+        <w:t xml:space="preserve"> </w:t>
+      </w:r>
+      <w:proofErr w:type="spellStart"/>
+      <w:r>
+        <w:t>untuk</w:t>
+      </w:r>
+      <w:proofErr w:type="spellEnd"/>
+      <w:r>
+        <w:t xml:space="preserve"> </w:t>
+      </w:r>
+      <w:proofErr w:type="spellStart"/>
+      <w:r>
+        <w:t>menyimpan</w:t>
+      </w:r>
+      <w:proofErr w:type="spellEnd"/>
+      <w:r>
+        <w:t xml:space="preserve"> </w:t>
+      </w:r>
+      <w:proofErr w:type="spellStart"/>
+      <w:r>
+        <w:t>tipe</w:t>
+      </w:r>
+      <w:proofErr w:type="spellEnd"/>
+      <w:r>
+        <w:t xml:space="preserve"> data yang </w:t>
+      </w:r>
+      <w:proofErr w:type="spellStart"/>
+      <w:r>
+        <w:t>sama</w:t>
+      </w:r>
+      <w:proofErr w:type="spellEnd"/>
+      <w:r>
+        <w:t xml:space="preserve">, </w:t>
+      </w:r>
+      <w:proofErr w:type="spellStart"/>
+      <w:r>
+        <w:t>tidak</w:t>
+      </w:r>
+      <w:proofErr w:type="spellEnd"/>
+      <w:r>
+        <w:t xml:space="preserve"> </w:t>
+      </w:r>
+      <w:proofErr w:type="spellStart"/>
+      <w:r>
+        <w:t>bisa</w:t>
+      </w:r>
+      <w:proofErr w:type="spellEnd"/>
+      <w:r>
+        <w:t xml:space="preserve"> </w:t>
+      </w:r>
+      <w:proofErr w:type="spellStart"/>
+      <w:r>
+        <w:t>berubah</w:t>
+      </w:r>
+      <w:proofErr w:type="spellEnd"/>
+      <w:r>
+        <w:t xml:space="preserve"> </w:t>
+      </w:r>
+      <w:proofErr w:type="spellStart"/>
+      <w:r>
+        <w:t>ubah</w:t>
+      </w:r>
+      <w:proofErr w:type="spellEnd"/>
+      <w:r>
+        <w:t>.</w:t>
+      </w:r>
+    </w:p>
+    <w:p>
+      <w:pPr>
+        <w:ind w:left="360"/>
+      </w:pPr>
+      <w:proofErr w:type="spellStart"/>
+      <w:r>
+        <w:t>Untuk</w:t>
+      </w:r>
+      <w:proofErr w:type="spellEnd"/>
+      <w:r>
+        <w:t xml:space="preserve"> </w:t>
+      </w:r>
+      <w:proofErr w:type="spellStart"/>
+      <w:r>
+        <w:t>membuat</w:t>
+      </w:r>
+      <w:proofErr w:type="spellEnd"/>
+      <w:r>
+        <w:t xml:space="preserve"> variable di Java </w:t>
+      </w:r>
+      <w:proofErr w:type="spellStart"/>
+      <w:r>
+        <w:t>kita</w:t>
+      </w:r>
+      <w:proofErr w:type="spellEnd"/>
+      <w:r>
+        <w:t xml:space="preserve"> </w:t>
+      </w:r>
+      <w:proofErr w:type="spellStart"/>
+      <w:r>
+        <w:t>bisa</w:t>
+      </w:r>
+      <w:proofErr w:type="spellEnd"/>
+      <w:r>
+        <w:t xml:space="preserve"> </w:t>
+      </w:r>
+      <w:proofErr w:type="spellStart"/>
+      <w:r>
+        <w:t>menggunakan</w:t>
+      </w:r>
+      <w:proofErr w:type="spellEnd"/>
+      <w:r>
+        <w:t xml:space="preserve"> </w:t>
+      </w:r>
+      <w:proofErr w:type="spellStart"/>
+      <w:r>
+        <w:t>nama</w:t>
+      </w:r>
+      <w:proofErr w:type="spellEnd"/>
+      <w:r>
+        <w:t xml:space="preserve"> </w:t>
+      </w:r>
+      <w:proofErr w:type="spellStart"/>
+      <w:r>
+        <w:t>tipe</w:t>
+      </w:r>
+      <w:proofErr w:type="spellEnd"/>
+      <w:r>
+        <w:t xml:space="preserve"> data </w:t>
+      </w:r>
+      <w:proofErr w:type="spellStart"/>
+      <w:r>
+        <w:t>lalu</w:t>
+      </w:r>
+      <w:proofErr w:type="spellEnd"/>
+      <w:r>
+        <w:t xml:space="preserve"> </w:t>
+      </w:r>
+      <w:proofErr w:type="spellStart"/>
+      <w:r>
+        <w:t>diikuti</w:t>
+      </w:r>
+      <w:proofErr w:type="spellEnd"/>
+      <w:r>
+        <w:t xml:space="preserve"> </w:t>
+      </w:r>
+      <w:proofErr w:type="spellStart"/>
+      <w:r>
+        <w:t>dengan</w:t>
+      </w:r>
+      <w:proofErr w:type="spellEnd"/>
+      <w:r>
+        <w:t xml:space="preserve"> </w:t>
+      </w:r>
+      <w:proofErr w:type="spellStart"/>
+      <w:r>
+        <w:t>nama</w:t>
+      </w:r>
+      <w:proofErr w:type="spellEnd"/>
+      <w:r>
+        <w:t xml:space="preserve"> </w:t>
+      </w:r>
+      <w:proofErr w:type="spellStart"/>
+      <w:r>
+        <w:t>variabelnya</w:t>
+      </w:r>
+      <w:proofErr w:type="spellEnd"/>
+      <w:r>
+        <w:t>.</w:t>
       </w:r>
     </w:p>
     <w:p>
@@ -2286,15 +5337,212 @@
         <w:ind w:left="360"/>
       </w:pPr>
       <w:r>
-        <w:t>Java sekarang sudah mendukung kata kunci var sehingga kita tidak perlu menyebutkan tipe datanya.</w:t>
-      </w:r>
-    </w:p>
-    <w:p>
-      <w:pPr>
-        <w:ind w:left="360"/>
-      </w:pPr>
-      <w:r>
-        <w:t>Namun perlu diingat, saat kita membuat kata kunci var untuk membuat variable, kita harus menginisialisasi value secara langsung.</w:t>
+        <w:t xml:space="preserve">Java </w:t>
+      </w:r>
+      <w:proofErr w:type="spellStart"/>
+      <w:r>
+        <w:t>sekarang</w:t>
+      </w:r>
+      <w:proofErr w:type="spellEnd"/>
+      <w:r>
+        <w:t xml:space="preserve"> </w:t>
+      </w:r>
+      <w:proofErr w:type="spellStart"/>
+      <w:r>
+        <w:t>sudah</w:t>
+      </w:r>
+      <w:proofErr w:type="spellEnd"/>
+      <w:r>
+        <w:t xml:space="preserve"> </w:t>
+      </w:r>
+      <w:proofErr w:type="spellStart"/>
+      <w:r>
+        <w:t>mendukung</w:t>
+      </w:r>
+      <w:proofErr w:type="spellEnd"/>
+      <w:r>
+        <w:t xml:space="preserve"> kata </w:t>
+      </w:r>
+      <w:proofErr w:type="spellStart"/>
+      <w:r>
+        <w:t>kunci</w:t>
+      </w:r>
+      <w:proofErr w:type="spellEnd"/>
+      <w:r>
+        <w:t xml:space="preserve"> var </w:t>
+      </w:r>
+      <w:proofErr w:type="spellStart"/>
+      <w:r>
+        <w:t>sehingga</w:t>
+      </w:r>
+      <w:proofErr w:type="spellEnd"/>
+      <w:r>
+        <w:t xml:space="preserve"> </w:t>
+      </w:r>
+      <w:proofErr w:type="spellStart"/>
+      <w:r>
+        <w:t>kita</w:t>
+      </w:r>
+      <w:proofErr w:type="spellEnd"/>
+      <w:r>
+        <w:t xml:space="preserve"> </w:t>
+      </w:r>
+      <w:proofErr w:type="spellStart"/>
+      <w:r>
+        <w:t>tidak</w:t>
+      </w:r>
+      <w:proofErr w:type="spellEnd"/>
+      <w:r>
+        <w:t xml:space="preserve"> </w:t>
+      </w:r>
+      <w:proofErr w:type="spellStart"/>
+      <w:r>
+        <w:t>perlu</w:t>
+      </w:r>
+      <w:proofErr w:type="spellEnd"/>
+      <w:r>
+        <w:t xml:space="preserve"> </w:t>
+      </w:r>
+      <w:proofErr w:type="spellStart"/>
+      <w:r>
+        <w:t>menyebutkan</w:t>
+      </w:r>
+      <w:proofErr w:type="spellEnd"/>
+      <w:r>
+        <w:t xml:space="preserve"> </w:t>
+      </w:r>
+      <w:proofErr w:type="spellStart"/>
+      <w:r>
+        <w:t>tipe</w:t>
+      </w:r>
+      <w:proofErr w:type="spellEnd"/>
+      <w:r>
+        <w:t xml:space="preserve"> </w:t>
+      </w:r>
+      <w:proofErr w:type="spellStart"/>
+      <w:r>
+        <w:t>datanya</w:t>
+      </w:r>
+      <w:proofErr w:type="spellEnd"/>
+      <w:r>
+        <w:t>.</w:t>
+      </w:r>
+    </w:p>
+    <w:p>
+      <w:pPr>
+        <w:ind w:left="360"/>
+      </w:pPr>
+      <w:proofErr w:type="spellStart"/>
+      <w:r>
+        <w:t>Namun</w:t>
+      </w:r>
+      <w:proofErr w:type="spellEnd"/>
+      <w:r>
+        <w:t xml:space="preserve"> </w:t>
+      </w:r>
+      <w:proofErr w:type="spellStart"/>
+      <w:r>
+        <w:t>perlu</w:t>
+      </w:r>
+      <w:proofErr w:type="spellEnd"/>
+      <w:r>
+        <w:t xml:space="preserve"> </w:t>
+      </w:r>
+      <w:proofErr w:type="spellStart"/>
+      <w:r>
+        <w:t>diingat</w:t>
+      </w:r>
+      <w:proofErr w:type="spellEnd"/>
+      <w:r>
+        <w:t xml:space="preserve">, </w:t>
+      </w:r>
+      <w:proofErr w:type="spellStart"/>
+      <w:r>
+        <w:t>saat</w:t>
+      </w:r>
+      <w:proofErr w:type="spellEnd"/>
+      <w:r>
+        <w:t xml:space="preserve"> </w:t>
+      </w:r>
+      <w:proofErr w:type="spellStart"/>
+      <w:r>
+        <w:t>kita</w:t>
+      </w:r>
+      <w:proofErr w:type="spellEnd"/>
+      <w:r>
+        <w:t xml:space="preserve"> </w:t>
+      </w:r>
+      <w:proofErr w:type="spellStart"/>
+      <w:r>
+        <w:t>membuat</w:t>
+      </w:r>
+      <w:proofErr w:type="spellEnd"/>
+      <w:r>
+        <w:t xml:space="preserve"> kata </w:t>
+      </w:r>
+      <w:proofErr w:type="spellStart"/>
+      <w:r>
+        <w:t>kunci</w:t>
+      </w:r>
+      <w:proofErr w:type="spellEnd"/>
+      <w:r>
+        <w:t xml:space="preserve"> var </w:t>
+      </w:r>
+      <w:proofErr w:type="spellStart"/>
+      <w:r>
+        <w:t>untuk</w:t>
+      </w:r>
+      <w:proofErr w:type="spellEnd"/>
+      <w:r>
+        <w:t xml:space="preserve"> </w:t>
+      </w:r>
+      <w:proofErr w:type="spellStart"/>
+      <w:r>
+        <w:t>membuat</w:t>
+      </w:r>
+      <w:proofErr w:type="spellEnd"/>
+      <w:r>
+        <w:t xml:space="preserve"> variable, </w:t>
+      </w:r>
+      <w:proofErr w:type="spellStart"/>
+      <w:r>
+        <w:t>kita</w:t>
+      </w:r>
+      <w:proofErr w:type="spellEnd"/>
+      <w:r>
+        <w:t xml:space="preserve"> </w:t>
+      </w:r>
+      <w:proofErr w:type="spellStart"/>
+      <w:r>
+        <w:t>harus</w:t>
+      </w:r>
+      <w:proofErr w:type="spellEnd"/>
+      <w:r>
+        <w:t xml:space="preserve"> </w:t>
+      </w:r>
+      <w:proofErr w:type="spellStart"/>
+      <w:r>
+        <w:t>menginisialisasi</w:t>
+      </w:r>
+      <w:proofErr w:type="spellEnd"/>
+      <w:r>
+        <w:t xml:space="preserve"> value </w:t>
+      </w:r>
+      <w:proofErr w:type="spellStart"/>
+      <w:r>
+        <w:t>secara</w:t>
+      </w:r>
+      <w:proofErr w:type="spellEnd"/>
+      <w:r>
+        <w:t xml:space="preserve"> </w:t>
+      </w:r>
+      <w:proofErr w:type="spellStart"/>
+      <w:r>
+        <w:t>langsung</w:t>
+      </w:r>
+      <w:proofErr w:type="spellEnd"/>
+      <w:r>
+        <w:t>.</w:t>
       </w:r>
     </w:p>
     <w:p>
@@ -2359,20 +5607,193 @@
       <w:pPr>
         <w:ind w:left="360"/>
       </w:pPr>
-      <w:r>
-        <w:t xml:space="preserve">Secara default variable datanya dapat diubah  ubah nilainya. </w:t>
-      </w:r>
-    </w:p>
-    <w:p>
-      <w:pPr>
-        <w:ind w:left="360"/>
-        <w:rPr>
-          <w:i/>
-          <w:iCs/>
-        </w:rPr>
-      </w:pPr>
-      <w:r>
-        <w:t xml:space="preserve">Jika kita ingin membuat sebuah variable yang datanya tidak boleh diubah ubah setelah pertama kali dibuat kita bisa menggunakan kata kunci </w:t>
+      <w:proofErr w:type="spellStart"/>
+      <w:r>
+        <w:t>Secara</w:t>
+      </w:r>
+      <w:proofErr w:type="spellEnd"/>
+      <w:r>
+        <w:t xml:space="preserve"> default variable </w:t>
+      </w:r>
+      <w:proofErr w:type="spellStart"/>
+      <w:r>
+        <w:t>datanya</w:t>
+      </w:r>
+      <w:proofErr w:type="spellEnd"/>
+      <w:r>
+        <w:t xml:space="preserve"> </w:t>
+      </w:r>
+      <w:proofErr w:type="spellStart"/>
+      <w:r>
+        <w:t>dapat</w:t>
+      </w:r>
+      <w:proofErr w:type="spellEnd"/>
+      <w:r>
+        <w:t xml:space="preserve"> </w:t>
+      </w:r>
+      <w:proofErr w:type="spellStart"/>
+      <w:r>
+        <w:t>diubah</w:t>
+      </w:r>
+      <w:proofErr w:type="spellEnd"/>
+      <w:r>
+        <w:t xml:space="preserve">  </w:t>
+      </w:r>
+      <w:proofErr w:type="spellStart"/>
+      <w:r>
+        <w:t>ubah</w:t>
+      </w:r>
+      <w:proofErr w:type="spellEnd"/>
+      <w:r>
+        <w:t xml:space="preserve"> </w:t>
+      </w:r>
+      <w:proofErr w:type="spellStart"/>
+      <w:r>
+        <w:t>nilainya</w:t>
+      </w:r>
+      <w:proofErr w:type="spellEnd"/>
+      <w:r>
+        <w:t xml:space="preserve">. </w:t>
+      </w:r>
+    </w:p>
+    <w:p>
+      <w:pPr>
+        <w:ind w:left="360"/>
+        <w:rPr>
+          <w:i/>
+          <w:iCs/>
+        </w:rPr>
+      </w:pPr>
+      <w:r>
+        <w:t xml:space="preserve">Jika </w:t>
+      </w:r>
+      <w:proofErr w:type="spellStart"/>
+      <w:r>
+        <w:t>kita</w:t>
+      </w:r>
+      <w:proofErr w:type="spellEnd"/>
+      <w:r>
+        <w:t xml:space="preserve"> </w:t>
+      </w:r>
+      <w:proofErr w:type="spellStart"/>
+      <w:r>
+        <w:t>ingin</w:t>
+      </w:r>
+      <w:proofErr w:type="spellEnd"/>
+      <w:r>
+        <w:t xml:space="preserve"> </w:t>
+      </w:r>
+      <w:proofErr w:type="spellStart"/>
+      <w:r>
+        <w:t>membuat</w:t>
+      </w:r>
+      <w:proofErr w:type="spellEnd"/>
+      <w:r>
+        <w:t xml:space="preserve"> </w:t>
+      </w:r>
+      <w:proofErr w:type="spellStart"/>
+      <w:r>
+        <w:t>sebuah</w:t>
+      </w:r>
+      <w:proofErr w:type="spellEnd"/>
+      <w:r>
+        <w:t xml:space="preserve"> variable yang </w:t>
+      </w:r>
+      <w:proofErr w:type="spellStart"/>
+      <w:r>
+        <w:t>datanya</w:t>
+      </w:r>
+      <w:proofErr w:type="spellEnd"/>
+      <w:r>
+        <w:t xml:space="preserve"> </w:t>
+      </w:r>
+      <w:proofErr w:type="spellStart"/>
+      <w:r>
+        <w:t>tidak</w:t>
+      </w:r>
+      <w:proofErr w:type="spellEnd"/>
+      <w:r>
+        <w:t xml:space="preserve"> </w:t>
+      </w:r>
+      <w:proofErr w:type="spellStart"/>
+      <w:r>
+        <w:t>boleh</w:t>
+      </w:r>
+      <w:proofErr w:type="spellEnd"/>
+      <w:r>
+        <w:t xml:space="preserve"> </w:t>
+      </w:r>
+      <w:proofErr w:type="spellStart"/>
+      <w:r>
+        <w:t>diubah</w:t>
+      </w:r>
+      <w:proofErr w:type="spellEnd"/>
+      <w:r>
+        <w:t xml:space="preserve"> </w:t>
+      </w:r>
+      <w:proofErr w:type="spellStart"/>
+      <w:r>
+        <w:t>ubah</w:t>
+      </w:r>
+      <w:proofErr w:type="spellEnd"/>
+      <w:r>
+        <w:t xml:space="preserve"> </w:t>
+      </w:r>
+      <w:proofErr w:type="spellStart"/>
+      <w:r>
+        <w:t>setelah</w:t>
+      </w:r>
+      <w:proofErr w:type="spellEnd"/>
+      <w:r>
+        <w:t xml:space="preserve"> </w:t>
+      </w:r>
+      <w:proofErr w:type="spellStart"/>
+      <w:r>
+        <w:t>pertama</w:t>
+      </w:r>
+      <w:proofErr w:type="spellEnd"/>
+      <w:r>
+        <w:t xml:space="preserve"> kali </w:t>
+      </w:r>
+      <w:proofErr w:type="spellStart"/>
+      <w:r>
+        <w:t>dibuat</w:t>
+      </w:r>
+      <w:proofErr w:type="spellEnd"/>
+      <w:r>
+        <w:t xml:space="preserve"> </w:t>
+      </w:r>
+      <w:proofErr w:type="spellStart"/>
+      <w:r>
+        <w:t>kita</w:t>
+      </w:r>
+      <w:proofErr w:type="spellEnd"/>
+      <w:r>
+        <w:t xml:space="preserve"> </w:t>
+      </w:r>
+      <w:proofErr w:type="spellStart"/>
+      <w:r>
+        <w:t>bisa</w:t>
+      </w:r>
+      <w:proofErr w:type="spellEnd"/>
+      <w:r>
+        <w:t xml:space="preserve"> </w:t>
+      </w:r>
+      <w:proofErr w:type="spellStart"/>
+      <w:r>
+        <w:t>menggunakan</w:t>
+      </w:r>
+      <w:proofErr w:type="spellEnd"/>
+      <w:r>
+        <w:t xml:space="preserve"> kata </w:t>
+      </w:r>
+      <w:proofErr w:type="spellStart"/>
+      <w:r>
+        <w:t>kunci</w:t>
+      </w:r>
+      <w:proofErr w:type="spellEnd"/>
+      <w:r>
+        <w:t xml:space="preserve"> </w:t>
       </w:r>
       <w:r>
         <w:rPr>
@@ -2451,67 +5872,492 @@
       <w:pPr>
         <w:pStyle w:val="Heading2"/>
       </w:pPr>
+      <w:proofErr w:type="spellStart"/>
       <w:r>
         <w:lastRenderedPageBreak/>
-        <w:t>Tipe Data Bukan Primitif</w:t>
-      </w:r>
-    </w:p>
-    <w:p>
-      <w:pPr>
-        <w:ind w:left="360"/>
-      </w:pPr>
-      <w:r>
-        <w:t>Tipe data primitive adalah tipe data bawaan Bahasa pemorgraman. Tipe data ini tidak bisa diubah lagi.</w:t>
-      </w:r>
-    </w:p>
-    <w:p>
-      <w:pPr>
-        <w:ind w:left="360"/>
-      </w:pPr>
-      <w:r>
-        <w:t>Tipe data Number, Char, Boolean adalah tipe data primitive. Tipe data primitive selalu memiliki default value. Sedangkan String bukan termasuk tipe data primitive, Tipe data yang bukan primitive tidak memiliki default value dan bisa bernilai Null.</w:t>
-      </w:r>
-    </w:p>
-    <w:p>
-      <w:pPr>
-        <w:ind w:left="360"/>
-      </w:pPr>
-    </w:p>
-    <w:p>
-      <w:pPr>
-        <w:ind w:left="360"/>
-        <w:rPr>
-          <w:i/>
-          <w:iCs/>
-        </w:rPr>
-      </w:pPr>
-      <w:r>
-        <w:rPr>
-          <w:i/>
-          <w:iCs/>
-        </w:rPr>
-        <w:t>Jika data bukan primitive bisa memiliki sebuah method / function.</w:t>
-      </w:r>
-    </w:p>
-    <w:p>
-      <w:pPr>
-        <w:ind w:left="360"/>
-      </w:pPr>
-      <w:r>
-        <w:t>Di Java, semua tipe data primitive memiliki representasi tipe data bukan primitive nya.</w:t>
-      </w:r>
-    </w:p>
-    <w:p>
-      <w:pPr>
-        <w:ind w:left="360"/>
-      </w:pPr>
-    </w:p>
-    <w:p>
-      <w:pPr>
-        <w:ind w:left="360"/>
-      </w:pPr>
-      <w:r>
-        <w:t xml:space="preserve">Sebelah kiri merupakan tipe data primitive sedangkan disebelah kanan merupakan tipe data bukan primitive adalah </w:t>
+        <w:t>Tipe</w:t>
+      </w:r>
+      <w:proofErr w:type="spellEnd"/>
+      <w:r>
+        <w:t xml:space="preserve"> Data </w:t>
+      </w:r>
+      <w:proofErr w:type="spellStart"/>
+      <w:r>
+        <w:t>Bukan</w:t>
+      </w:r>
+      <w:proofErr w:type="spellEnd"/>
+      <w:r>
+        <w:t xml:space="preserve"> </w:t>
+      </w:r>
+      <w:proofErr w:type="spellStart"/>
+      <w:r>
+        <w:t>Primitif</w:t>
+      </w:r>
+      <w:proofErr w:type="spellEnd"/>
+    </w:p>
+    <w:p>
+      <w:pPr>
+        <w:ind w:left="360"/>
+      </w:pPr>
+      <w:proofErr w:type="spellStart"/>
+      <w:r>
+        <w:t>Tipe</w:t>
+      </w:r>
+      <w:proofErr w:type="spellEnd"/>
+      <w:r>
+        <w:t xml:space="preserve"> data primitive </w:t>
+      </w:r>
+      <w:proofErr w:type="spellStart"/>
+      <w:r>
+        <w:t>adalah</w:t>
+      </w:r>
+      <w:proofErr w:type="spellEnd"/>
+      <w:r>
+        <w:t xml:space="preserve"> </w:t>
+      </w:r>
+      <w:proofErr w:type="spellStart"/>
+      <w:r>
+        <w:t>tipe</w:t>
+      </w:r>
+      <w:proofErr w:type="spellEnd"/>
+      <w:r>
+        <w:t xml:space="preserve"> data </w:t>
+      </w:r>
+      <w:proofErr w:type="spellStart"/>
+      <w:r>
+        <w:t>bawaan</w:t>
+      </w:r>
+      <w:proofErr w:type="spellEnd"/>
+      <w:r>
+        <w:t xml:space="preserve"> Bahasa </w:t>
+      </w:r>
+      <w:proofErr w:type="spellStart"/>
+      <w:r>
+        <w:t>pemorgraman</w:t>
+      </w:r>
+      <w:proofErr w:type="spellEnd"/>
+      <w:r>
+        <w:t xml:space="preserve">. </w:t>
+      </w:r>
+      <w:proofErr w:type="spellStart"/>
+      <w:r>
+        <w:t>Tipe</w:t>
+      </w:r>
+      <w:proofErr w:type="spellEnd"/>
+      <w:r>
+        <w:t xml:space="preserve"> data ini </w:t>
+      </w:r>
+      <w:proofErr w:type="spellStart"/>
+      <w:r>
+        <w:t>tidak</w:t>
+      </w:r>
+      <w:proofErr w:type="spellEnd"/>
+      <w:r>
+        <w:t xml:space="preserve"> </w:t>
+      </w:r>
+      <w:proofErr w:type="spellStart"/>
+      <w:r>
+        <w:t>bisa</w:t>
+      </w:r>
+      <w:proofErr w:type="spellEnd"/>
+      <w:r>
+        <w:t xml:space="preserve"> </w:t>
+      </w:r>
+      <w:proofErr w:type="spellStart"/>
+      <w:r>
+        <w:t>diubah</w:t>
+      </w:r>
+      <w:proofErr w:type="spellEnd"/>
+      <w:r>
+        <w:t xml:space="preserve"> </w:t>
+      </w:r>
+      <w:proofErr w:type="spellStart"/>
+      <w:r>
+        <w:t>lagi</w:t>
+      </w:r>
+      <w:proofErr w:type="spellEnd"/>
+      <w:r>
+        <w:t>.</w:t>
+      </w:r>
+    </w:p>
+    <w:p>
+      <w:pPr>
+        <w:ind w:left="360"/>
+      </w:pPr>
+      <w:proofErr w:type="spellStart"/>
+      <w:r>
+        <w:t>Tipe</w:t>
+      </w:r>
+      <w:proofErr w:type="spellEnd"/>
+      <w:r>
+        <w:t xml:space="preserve"> data Number, Char, Boolean </w:t>
+      </w:r>
+      <w:proofErr w:type="spellStart"/>
+      <w:r>
+        <w:t>adalah</w:t>
+      </w:r>
+      <w:proofErr w:type="spellEnd"/>
+      <w:r>
+        <w:t xml:space="preserve"> </w:t>
+      </w:r>
+      <w:proofErr w:type="spellStart"/>
+      <w:r>
+        <w:t>tipe</w:t>
+      </w:r>
+      <w:proofErr w:type="spellEnd"/>
+      <w:r>
+        <w:t xml:space="preserve"> data primitive. </w:t>
+      </w:r>
+      <w:proofErr w:type="spellStart"/>
+      <w:r>
+        <w:t>Tipe</w:t>
+      </w:r>
+      <w:proofErr w:type="spellEnd"/>
+      <w:r>
+        <w:t xml:space="preserve"> data primitive </w:t>
+      </w:r>
+      <w:proofErr w:type="spellStart"/>
+      <w:r>
+        <w:t>selalu</w:t>
+      </w:r>
+      <w:proofErr w:type="spellEnd"/>
+      <w:r>
+        <w:t xml:space="preserve"> </w:t>
+      </w:r>
+      <w:proofErr w:type="spellStart"/>
+      <w:r>
+        <w:t>memiliki</w:t>
+      </w:r>
+      <w:proofErr w:type="spellEnd"/>
+      <w:r>
+        <w:t xml:space="preserve"> default value. </w:t>
+      </w:r>
+      <w:proofErr w:type="spellStart"/>
+      <w:r>
+        <w:t>Sedangkan</w:t>
+      </w:r>
+      <w:proofErr w:type="spellEnd"/>
+      <w:r>
+        <w:t xml:space="preserve"> String </w:t>
+      </w:r>
+      <w:proofErr w:type="spellStart"/>
+      <w:r>
+        <w:t>bukan</w:t>
+      </w:r>
+      <w:proofErr w:type="spellEnd"/>
+      <w:r>
+        <w:t xml:space="preserve"> </w:t>
+      </w:r>
+      <w:proofErr w:type="spellStart"/>
+      <w:r>
+        <w:t>termasuk</w:t>
+      </w:r>
+      <w:proofErr w:type="spellEnd"/>
+      <w:r>
+        <w:t xml:space="preserve"> </w:t>
+      </w:r>
+      <w:proofErr w:type="spellStart"/>
+      <w:r>
+        <w:t>tipe</w:t>
+      </w:r>
+      <w:proofErr w:type="spellEnd"/>
+      <w:r>
+        <w:t xml:space="preserve"> data primitive, </w:t>
+      </w:r>
+      <w:proofErr w:type="spellStart"/>
+      <w:r>
+        <w:t>Tipe</w:t>
+      </w:r>
+      <w:proofErr w:type="spellEnd"/>
+      <w:r>
+        <w:t xml:space="preserve"> data yang </w:t>
+      </w:r>
+      <w:proofErr w:type="spellStart"/>
+      <w:r>
+        <w:t>bukan</w:t>
+      </w:r>
+      <w:proofErr w:type="spellEnd"/>
+      <w:r>
+        <w:t xml:space="preserve"> primitive </w:t>
+      </w:r>
+      <w:proofErr w:type="spellStart"/>
+      <w:r>
+        <w:t>tidak</w:t>
+      </w:r>
+      <w:proofErr w:type="spellEnd"/>
+      <w:r>
+        <w:t xml:space="preserve"> </w:t>
+      </w:r>
+      <w:proofErr w:type="spellStart"/>
+      <w:r>
+        <w:t>memiliki</w:t>
+      </w:r>
+      <w:proofErr w:type="spellEnd"/>
+      <w:r>
+        <w:t xml:space="preserve"> default value dan </w:t>
+      </w:r>
+      <w:proofErr w:type="spellStart"/>
+      <w:r>
+        <w:t>bisa</w:t>
+      </w:r>
+      <w:proofErr w:type="spellEnd"/>
+      <w:r>
+        <w:t xml:space="preserve"> </w:t>
+      </w:r>
+      <w:proofErr w:type="spellStart"/>
+      <w:r>
+        <w:t>bernilai</w:t>
+      </w:r>
+      <w:proofErr w:type="spellEnd"/>
+      <w:r>
+        <w:t xml:space="preserve"> Null.</w:t>
+      </w:r>
+    </w:p>
+    <w:p>
+      <w:pPr>
+        <w:ind w:left="360"/>
+      </w:pPr>
+    </w:p>
+    <w:p>
+      <w:pPr>
+        <w:ind w:left="360"/>
+        <w:rPr>
+          <w:i/>
+          <w:iCs/>
+        </w:rPr>
+      </w:pPr>
+      <w:r>
+        <w:rPr>
+          <w:i/>
+          <w:iCs/>
+        </w:rPr>
+        <w:t xml:space="preserve">Jika data </w:t>
+      </w:r>
+      <w:proofErr w:type="spellStart"/>
+      <w:r>
+        <w:rPr>
+          <w:i/>
+          <w:iCs/>
+        </w:rPr>
+        <w:t>bukan</w:t>
+      </w:r>
+      <w:proofErr w:type="spellEnd"/>
+      <w:r>
+        <w:rPr>
+          <w:i/>
+          <w:iCs/>
+        </w:rPr>
+        <w:t xml:space="preserve"> primitive </w:t>
+      </w:r>
+      <w:proofErr w:type="spellStart"/>
+      <w:r>
+        <w:rPr>
+          <w:i/>
+          <w:iCs/>
+        </w:rPr>
+        <w:t>bisa</w:t>
+      </w:r>
+      <w:proofErr w:type="spellEnd"/>
+      <w:r>
+        <w:rPr>
+          <w:i/>
+          <w:iCs/>
+        </w:rPr>
+        <w:t xml:space="preserve"> </w:t>
+      </w:r>
+      <w:proofErr w:type="spellStart"/>
+      <w:r>
+        <w:rPr>
+          <w:i/>
+          <w:iCs/>
+        </w:rPr>
+        <w:t>memiliki</w:t>
+      </w:r>
+      <w:proofErr w:type="spellEnd"/>
+      <w:r>
+        <w:rPr>
+          <w:i/>
+          <w:iCs/>
+        </w:rPr>
+        <w:t xml:space="preserve"> </w:t>
+      </w:r>
+      <w:proofErr w:type="spellStart"/>
+      <w:r>
+        <w:rPr>
+          <w:i/>
+          <w:iCs/>
+        </w:rPr>
+        <w:t>sebuah</w:t>
+      </w:r>
+      <w:proofErr w:type="spellEnd"/>
+      <w:r>
+        <w:rPr>
+          <w:i/>
+          <w:iCs/>
+        </w:rPr>
+        <w:t xml:space="preserve"> method / function.</w:t>
+      </w:r>
+    </w:p>
+    <w:p>
+      <w:pPr>
+        <w:ind w:left="360"/>
+      </w:pPr>
+      <w:r>
+        <w:t xml:space="preserve">Di Java, </w:t>
+      </w:r>
+      <w:proofErr w:type="spellStart"/>
+      <w:r>
+        <w:t>semua</w:t>
+      </w:r>
+      <w:proofErr w:type="spellEnd"/>
+      <w:r>
+        <w:t xml:space="preserve"> </w:t>
+      </w:r>
+      <w:proofErr w:type="spellStart"/>
+      <w:r>
+        <w:t>tipe</w:t>
+      </w:r>
+      <w:proofErr w:type="spellEnd"/>
+      <w:r>
+        <w:t xml:space="preserve"> data primitive </w:t>
+      </w:r>
+      <w:proofErr w:type="spellStart"/>
+      <w:r>
+        <w:t>memiliki</w:t>
+      </w:r>
+      <w:proofErr w:type="spellEnd"/>
+      <w:r>
+        <w:t xml:space="preserve"> </w:t>
+      </w:r>
+      <w:proofErr w:type="spellStart"/>
+      <w:r>
+        <w:t>representasi</w:t>
+      </w:r>
+      <w:proofErr w:type="spellEnd"/>
+      <w:r>
+        <w:t xml:space="preserve"> </w:t>
+      </w:r>
+      <w:proofErr w:type="spellStart"/>
+      <w:r>
+        <w:t>tipe</w:t>
+      </w:r>
+      <w:proofErr w:type="spellEnd"/>
+      <w:r>
+        <w:t xml:space="preserve"> data </w:t>
+      </w:r>
+      <w:proofErr w:type="spellStart"/>
+      <w:r>
+        <w:t>bukan</w:t>
+      </w:r>
+      <w:proofErr w:type="spellEnd"/>
+      <w:r>
+        <w:t xml:space="preserve"> primitive </w:t>
+      </w:r>
+      <w:proofErr w:type="spellStart"/>
+      <w:r>
+        <w:t>nya</w:t>
+      </w:r>
+      <w:proofErr w:type="spellEnd"/>
+      <w:r>
+        <w:t>.</w:t>
+      </w:r>
+    </w:p>
+    <w:p>
+      <w:pPr>
+        <w:ind w:left="360"/>
+      </w:pPr>
+    </w:p>
+    <w:p>
+      <w:pPr>
+        <w:ind w:left="360"/>
+      </w:pPr>
+      <w:proofErr w:type="spellStart"/>
+      <w:r>
+        <w:t>Sebelah</w:t>
+      </w:r>
+      <w:proofErr w:type="spellEnd"/>
+      <w:r>
+        <w:t xml:space="preserve"> </w:t>
+      </w:r>
+      <w:proofErr w:type="spellStart"/>
+      <w:r>
+        <w:t>kiri</w:t>
+      </w:r>
+      <w:proofErr w:type="spellEnd"/>
+      <w:r>
+        <w:t xml:space="preserve"> </w:t>
+      </w:r>
+      <w:proofErr w:type="spellStart"/>
+      <w:r>
+        <w:t>merupakan</w:t>
+      </w:r>
+      <w:proofErr w:type="spellEnd"/>
+      <w:r>
+        <w:t xml:space="preserve"> </w:t>
+      </w:r>
+      <w:proofErr w:type="spellStart"/>
+      <w:r>
+        <w:t>tipe</w:t>
+      </w:r>
+      <w:proofErr w:type="spellEnd"/>
+      <w:r>
+        <w:t xml:space="preserve"> data primitive </w:t>
+      </w:r>
+      <w:proofErr w:type="spellStart"/>
+      <w:r>
+        <w:t>sedangkan</w:t>
+      </w:r>
+      <w:proofErr w:type="spellEnd"/>
+      <w:r>
+        <w:t xml:space="preserve"> </w:t>
+      </w:r>
+      <w:proofErr w:type="spellStart"/>
+      <w:r>
+        <w:t>disebelah</w:t>
+      </w:r>
+      <w:proofErr w:type="spellEnd"/>
+      <w:r>
+        <w:t xml:space="preserve"> </w:t>
+      </w:r>
+      <w:proofErr w:type="spellStart"/>
+      <w:r>
+        <w:t>kanan</w:t>
+      </w:r>
+      <w:proofErr w:type="spellEnd"/>
+      <w:r>
+        <w:t xml:space="preserve"> </w:t>
+      </w:r>
+      <w:proofErr w:type="spellStart"/>
+      <w:r>
+        <w:t>merupakan</w:t>
+      </w:r>
+      <w:proofErr w:type="spellEnd"/>
+      <w:r>
+        <w:t xml:space="preserve"> </w:t>
+      </w:r>
+      <w:proofErr w:type="spellStart"/>
+      <w:r>
+        <w:t>tipe</w:t>
+      </w:r>
+      <w:proofErr w:type="spellEnd"/>
+      <w:r>
+        <w:t xml:space="preserve"> data </w:t>
+      </w:r>
+      <w:proofErr w:type="spellStart"/>
+      <w:r>
+        <w:t>bukan</w:t>
+      </w:r>
+      <w:proofErr w:type="spellEnd"/>
+      <w:r>
+        <w:t xml:space="preserve"> primitive </w:t>
+      </w:r>
+      <w:proofErr w:type="spellStart"/>
+      <w:r>
+        <w:t>adalah</w:t>
+      </w:r>
+      <w:proofErr w:type="spellEnd"/>
+      <w:r>
+        <w:t xml:space="preserve"> </w:t>
       </w:r>
       <w:r>
         <w:rPr>
@@ -2703,14 +6549,136 @@
       <w:pPr>
         <w:pStyle w:val="Heading3"/>
       </w:pPr>
+      <w:proofErr w:type="spellStart"/>
       <w:r>
         <w:lastRenderedPageBreak/>
-        <w:t>Konversi ke Bukan Primitif</w:t>
-      </w:r>
-    </w:p>
-    <w:p>
-      <w:r>
-        <w:t>Jika tipe data awal kita primitive dan ingin menggunakan Object dari tipe data yang bukan primitive, kita bisa lakukan seperti berikut.</w:t>
+        <w:t>Konversi</w:t>
+      </w:r>
+      <w:proofErr w:type="spellEnd"/>
+      <w:r>
+        <w:t xml:space="preserve"> ke </w:t>
+      </w:r>
+      <w:proofErr w:type="spellStart"/>
+      <w:r>
+        <w:t>Bukan</w:t>
+      </w:r>
+      <w:proofErr w:type="spellEnd"/>
+      <w:r>
+        <w:t xml:space="preserve"> </w:t>
+      </w:r>
+      <w:proofErr w:type="spellStart"/>
+      <w:r>
+        <w:t>Primitif</w:t>
+      </w:r>
+      <w:proofErr w:type="spellEnd"/>
+    </w:p>
+    <w:p>
+      <w:r>
+        <w:t xml:space="preserve">Jika </w:t>
+      </w:r>
+      <w:proofErr w:type="spellStart"/>
+      <w:r>
+        <w:t>tipe</w:t>
+      </w:r>
+      <w:proofErr w:type="spellEnd"/>
+      <w:r>
+        <w:t xml:space="preserve"> data </w:t>
+      </w:r>
+      <w:proofErr w:type="spellStart"/>
+      <w:r>
+        <w:t>awal</w:t>
+      </w:r>
+      <w:proofErr w:type="spellEnd"/>
+      <w:r>
+        <w:t xml:space="preserve"> </w:t>
+      </w:r>
+      <w:proofErr w:type="spellStart"/>
+      <w:r>
+        <w:t>kita</w:t>
+      </w:r>
+      <w:proofErr w:type="spellEnd"/>
+      <w:r>
+        <w:t xml:space="preserve"> primitive dan </w:t>
+      </w:r>
+      <w:proofErr w:type="spellStart"/>
+      <w:r>
+        <w:t>ingin</w:t>
+      </w:r>
+      <w:proofErr w:type="spellEnd"/>
+      <w:r>
+        <w:t xml:space="preserve"> </w:t>
+      </w:r>
+      <w:proofErr w:type="spellStart"/>
+      <w:r>
+        <w:t>menggunakan</w:t>
+      </w:r>
+      <w:proofErr w:type="spellEnd"/>
+      <w:r>
+        <w:t xml:space="preserve"> Object </w:t>
+      </w:r>
+      <w:proofErr w:type="spellStart"/>
+      <w:r>
+        <w:t>dari</w:t>
+      </w:r>
+      <w:proofErr w:type="spellEnd"/>
+      <w:r>
+        <w:t xml:space="preserve"> </w:t>
+      </w:r>
+      <w:proofErr w:type="spellStart"/>
+      <w:r>
+        <w:t>tipe</w:t>
+      </w:r>
+      <w:proofErr w:type="spellEnd"/>
+      <w:r>
+        <w:t xml:space="preserve"> data yang </w:t>
+      </w:r>
+      <w:proofErr w:type="spellStart"/>
+      <w:r>
+        <w:t>bukan</w:t>
+      </w:r>
+      <w:proofErr w:type="spellEnd"/>
+      <w:r>
+        <w:t xml:space="preserve"> primitive, </w:t>
+      </w:r>
+      <w:proofErr w:type="spellStart"/>
+      <w:r>
+        <w:t>kita</w:t>
+      </w:r>
+      <w:proofErr w:type="spellEnd"/>
+      <w:r>
+        <w:t xml:space="preserve"> </w:t>
+      </w:r>
+      <w:proofErr w:type="spellStart"/>
+      <w:r>
+        <w:t>bisa</w:t>
+      </w:r>
+      <w:proofErr w:type="spellEnd"/>
+      <w:r>
+        <w:t xml:space="preserve"> </w:t>
+      </w:r>
+      <w:proofErr w:type="spellStart"/>
+      <w:r>
+        <w:t>lakukan</w:t>
+      </w:r>
+      <w:proofErr w:type="spellEnd"/>
+      <w:r>
+        <w:t xml:space="preserve"> </w:t>
+      </w:r>
+      <w:proofErr w:type="spellStart"/>
+      <w:r>
+        <w:t>seperti</w:t>
+      </w:r>
+      <w:proofErr w:type="spellEnd"/>
+      <w:r>
+        <w:t xml:space="preserve"> </w:t>
+      </w:r>
+      <w:proofErr w:type="spellStart"/>
+      <w:r>
+        <w:t>berikut</w:t>
+      </w:r>
+      <w:proofErr w:type="spellEnd"/>
+      <w:r>
+        <w:t>.</w:t>
       </w:r>
     </w:p>
     <w:p>
@@ -2757,8 +6725,53 @@
     </w:p>
     <w:p/>
     <w:p>
-      <w:r>
-        <w:t>Bagaimana jika ingin konversi ke Object bukan primitive lainnya?</w:t>
+      <w:proofErr w:type="spellStart"/>
+      <w:r>
+        <w:t>Bagaimana</w:t>
+      </w:r>
+      <w:proofErr w:type="spellEnd"/>
+      <w:r>
+        <w:t xml:space="preserve"> </w:t>
+      </w:r>
+      <w:proofErr w:type="spellStart"/>
+      <w:r>
+        <w:t>jika</w:t>
+      </w:r>
+      <w:proofErr w:type="spellEnd"/>
+      <w:r>
+        <w:t xml:space="preserve"> </w:t>
+      </w:r>
+      <w:proofErr w:type="spellStart"/>
+      <w:r>
+        <w:t>ingin</w:t>
+      </w:r>
+      <w:proofErr w:type="spellEnd"/>
+      <w:r>
+        <w:t xml:space="preserve"> </w:t>
+      </w:r>
+      <w:proofErr w:type="spellStart"/>
+      <w:r>
+        <w:t>konversi</w:t>
+      </w:r>
+      <w:proofErr w:type="spellEnd"/>
+      <w:r>
+        <w:t xml:space="preserve"> ke Object </w:t>
+      </w:r>
+      <w:proofErr w:type="spellStart"/>
+      <w:r>
+        <w:t>bukan</w:t>
+      </w:r>
+      <w:proofErr w:type="spellEnd"/>
+      <w:r>
+        <w:t xml:space="preserve"> primitive </w:t>
+      </w:r>
+      <w:proofErr w:type="spellStart"/>
+      <w:r>
+        <w:t>lainnya</w:t>
+      </w:r>
+      <w:proofErr w:type="spellEnd"/>
+      <w:r>
+        <w:t>?</w:t>
       </w:r>
     </w:p>
     <w:p>
@@ -2824,23 +6837,114 @@
           </wp:anchor>
         </w:drawing>
       </w:r>
-      <w:r>
-        <w:t xml:space="preserve">Pemanggilan method menggunakan . </w:t>
-      </w:r>
-    </w:p>
-    <w:p>
-      <w:r>
-        <w:t xml:space="preserve">Untuk melakukan konversi dapat kita panggil method </w:t>
-      </w:r>
-      <w:r>
-        <w:rPr>
-          <w:i/>
-          <w:iCs/>
-        </w:rPr>
-        <w:t>namaTipeDataValue()</w:t>
-      </w:r>
-      <w:r>
-        <w:t xml:space="preserve"> untuk mengkonversi value nya.</w:t>
+      <w:proofErr w:type="spellStart"/>
+      <w:r>
+        <w:t>Pemanggilan</w:t>
+      </w:r>
+      <w:proofErr w:type="spellEnd"/>
+      <w:r>
+        <w:t xml:space="preserve"> method </w:t>
+      </w:r>
+      <w:proofErr w:type="spellStart"/>
+      <w:r>
+        <w:t>menggunakan</w:t>
+      </w:r>
+      <w:proofErr w:type="spellEnd"/>
+      <w:r>
+        <w:t xml:space="preserve"> . </w:t>
+      </w:r>
+    </w:p>
+    <w:p>
+      <w:proofErr w:type="spellStart"/>
+      <w:r>
+        <w:t>Untuk</w:t>
+      </w:r>
+      <w:proofErr w:type="spellEnd"/>
+      <w:r>
+        <w:t xml:space="preserve"> </w:t>
+      </w:r>
+      <w:proofErr w:type="spellStart"/>
+      <w:r>
+        <w:t>melakukan</w:t>
+      </w:r>
+      <w:proofErr w:type="spellEnd"/>
+      <w:r>
+        <w:t xml:space="preserve"> </w:t>
+      </w:r>
+      <w:proofErr w:type="spellStart"/>
+      <w:r>
+        <w:t>konversi</w:t>
+      </w:r>
+      <w:proofErr w:type="spellEnd"/>
+      <w:r>
+        <w:t xml:space="preserve"> </w:t>
+      </w:r>
+      <w:proofErr w:type="spellStart"/>
+      <w:r>
+        <w:t>dapat</w:t>
+      </w:r>
+      <w:proofErr w:type="spellEnd"/>
+      <w:r>
+        <w:t xml:space="preserve"> </w:t>
+      </w:r>
+      <w:proofErr w:type="spellStart"/>
+      <w:r>
+        <w:t>kita</w:t>
+      </w:r>
+      <w:proofErr w:type="spellEnd"/>
+      <w:r>
+        <w:t xml:space="preserve"> </w:t>
+      </w:r>
+      <w:proofErr w:type="spellStart"/>
+      <w:r>
+        <w:t>panggil</w:t>
+      </w:r>
+      <w:proofErr w:type="spellEnd"/>
+      <w:r>
+        <w:t xml:space="preserve"> method </w:t>
+      </w:r>
+      <w:proofErr w:type="spellStart"/>
+      <w:r>
+        <w:rPr>
+          <w:i/>
+          <w:iCs/>
+        </w:rPr>
+        <w:t>namaTipeDataValue</w:t>
+      </w:r>
+      <w:proofErr w:type="spellEnd"/>
+      <w:r>
+        <w:rPr>
+          <w:i/>
+          <w:iCs/>
+        </w:rPr>
+        <w:t>()</w:t>
+      </w:r>
+      <w:r>
+        <w:t xml:space="preserve"> </w:t>
+      </w:r>
+      <w:proofErr w:type="spellStart"/>
+      <w:r>
+        <w:t>untuk</w:t>
+      </w:r>
+      <w:proofErr w:type="spellEnd"/>
+      <w:r>
+        <w:t xml:space="preserve"> </w:t>
+      </w:r>
+      <w:proofErr w:type="spellStart"/>
+      <w:r>
+        <w:t>mengkonversi</w:t>
+      </w:r>
+      <w:proofErr w:type="spellEnd"/>
+      <w:r>
+        <w:t xml:space="preserve"> value </w:t>
+      </w:r>
+      <w:proofErr w:type="spellStart"/>
+      <w:r>
+        <w:t>nya</w:t>
+      </w:r>
+      <w:proofErr w:type="spellEnd"/>
+      <w:r>
+        <w:t>.</w:t>
       </w:r>
     </w:p>
     <w:p/>
@@ -2864,24 +6968,70 @@
       <w:pPr>
         <w:pStyle w:val="Heading2"/>
       </w:pPr>
+      <w:proofErr w:type="spellStart"/>
       <w:r>
         <w:lastRenderedPageBreak/>
-        <w:t>Tipe Data Array</w:t>
-      </w:r>
-    </w:p>
-    <w:p>
-      <w:pPr>
-        <w:ind w:left="360"/>
-      </w:pPr>
-      <w:r>
-        <w:t xml:space="preserve">Array adalah tipe data yang berisikan Kumpulan data dengan </w:t>
-      </w:r>
-      <w:r>
-        <w:rPr>
-          <w:i/>
-          <w:iCs/>
-        </w:rPr>
-        <w:t xml:space="preserve">tipe </w:t>
+        <w:t>Tipe</w:t>
+      </w:r>
+      <w:proofErr w:type="spellEnd"/>
+      <w:r>
+        <w:t xml:space="preserve"> Data Array</w:t>
+      </w:r>
+    </w:p>
+    <w:p>
+      <w:pPr>
+        <w:ind w:left="360"/>
+      </w:pPr>
+      <w:r>
+        <w:t xml:space="preserve">Array </w:t>
+      </w:r>
+      <w:proofErr w:type="spellStart"/>
+      <w:r>
+        <w:t>adalah</w:t>
+      </w:r>
+      <w:proofErr w:type="spellEnd"/>
+      <w:r>
+        <w:t xml:space="preserve"> </w:t>
+      </w:r>
+      <w:proofErr w:type="spellStart"/>
+      <w:r>
+        <w:t>tipe</w:t>
+      </w:r>
+      <w:proofErr w:type="spellEnd"/>
+      <w:r>
+        <w:t xml:space="preserve"> data yang </w:t>
+      </w:r>
+      <w:proofErr w:type="spellStart"/>
+      <w:r>
+        <w:t>berisikan</w:t>
+      </w:r>
+      <w:proofErr w:type="spellEnd"/>
+      <w:r>
+        <w:t xml:space="preserve"> Kumpulan data </w:t>
+      </w:r>
+      <w:proofErr w:type="spellStart"/>
+      <w:r>
+        <w:t>dengan</w:t>
+      </w:r>
+      <w:proofErr w:type="spellEnd"/>
+      <w:r>
+        <w:t xml:space="preserve"> </w:t>
+      </w:r>
+      <w:proofErr w:type="spellStart"/>
+      <w:r>
+        <w:rPr>
+          <w:i/>
+          <w:iCs/>
+        </w:rPr>
+        <w:t>tipe</w:t>
+      </w:r>
+      <w:proofErr w:type="spellEnd"/>
+      <w:r>
+        <w:rPr>
+          <w:i/>
+          <w:iCs/>
+        </w:rPr>
+        <w:t xml:space="preserve"> </w:t>
       </w:r>
       <w:r>
         <w:rPr>
@@ -2895,10 +7045,75 @@
           <w:i/>
           <w:iCs/>
         </w:rPr>
-        <w:t>yang sama</w:t>
-      </w:r>
-      <w:r>
-        <w:t>, jumlah data di array tidak bisa diubah sejak pertama kali dibuat.</w:t>
+        <w:t xml:space="preserve">yang </w:t>
+      </w:r>
+      <w:proofErr w:type="spellStart"/>
+      <w:r>
+        <w:rPr>
+          <w:i/>
+          <w:iCs/>
+        </w:rPr>
+        <w:t>sama</w:t>
+      </w:r>
+      <w:proofErr w:type="spellEnd"/>
+      <w:r>
+        <w:t xml:space="preserve">, </w:t>
+      </w:r>
+      <w:proofErr w:type="spellStart"/>
+      <w:r>
+        <w:t>jumlah</w:t>
+      </w:r>
+      <w:proofErr w:type="spellEnd"/>
+      <w:r>
+        <w:t xml:space="preserve"> data di array </w:t>
+      </w:r>
+      <w:proofErr w:type="spellStart"/>
+      <w:r>
+        <w:t>tidak</w:t>
+      </w:r>
+      <w:proofErr w:type="spellEnd"/>
+      <w:r>
+        <w:t xml:space="preserve"> </w:t>
+      </w:r>
+      <w:proofErr w:type="spellStart"/>
+      <w:r>
+        <w:t>bisa</w:t>
+      </w:r>
+      <w:proofErr w:type="spellEnd"/>
+      <w:r>
+        <w:t xml:space="preserve"> </w:t>
+      </w:r>
+      <w:proofErr w:type="spellStart"/>
+      <w:r>
+        <w:t>diubah</w:t>
+      </w:r>
+      <w:proofErr w:type="spellEnd"/>
+      <w:r>
+        <w:t xml:space="preserve"> </w:t>
+      </w:r>
+      <w:proofErr w:type="spellStart"/>
+      <w:r>
+        <w:t>sejak</w:t>
+      </w:r>
+      <w:proofErr w:type="spellEnd"/>
+      <w:r>
+        <w:t xml:space="preserve"> </w:t>
+      </w:r>
+      <w:proofErr w:type="spellStart"/>
+      <w:r>
+        <w:t>pertama</w:t>
+      </w:r>
+      <w:proofErr w:type="spellEnd"/>
+      <w:r>
+        <w:t xml:space="preserve"> kali </w:t>
+      </w:r>
+      <w:proofErr w:type="spellStart"/>
+      <w:r>
+        <w:t>dibuat</w:t>
+      </w:r>
+      <w:proofErr w:type="spellEnd"/>
+      <w:r>
+        <w:t>.</w:t>
       </w:r>
     </w:p>
     <w:p>
@@ -2973,8 +7188,101 @@
           </wp:anchor>
         </w:drawing>
       </w:r>
-      <w:r>
-        <w:t>Diawali dengan nama tipe data nya, kemudian inisialisasi datanya dan berikan jumlah data yang bisa ditampung.</w:t>
+      <w:proofErr w:type="spellStart"/>
+      <w:r>
+        <w:t>Diawali</w:t>
+      </w:r>
+      <w:proofErr w:type="spellEnd"/>
+      <w:r>
+        <w:t xml:space="preserve"> </w:t>
+      </w:r>
+      <w:proofErr w:type="spellStart"/>
+      <w:r>
+        <w:t>dengan</w:t>
+      </w:r>
+      <w:proofErr w:type="spellEnd"/>
+      <w:r>
+        <w:t xml:space="preserve"> </w:t>
+      </w:r>
+      <w:proofErr w:type="spellStart"/>
+      <w:r>
+        <w:t>nama</w:t>
+      </w:r>
+      <w:proofErr w:type="spellEnd"/>
+      <w:r>
+        <w:t xml:space="preserve"> </w:t>
+      </w:r>
+      <w:proofErr w:type="spellStart"/>
+      <w:r>
+        <w:t>tipe</w:t>
+      </w:r>
+      <w:proofErr w:type="spellEnd"/>
+      <w:r>
+        <w:t xml:space="preserve"> data </w:t>
+      </w:r>
+      <w:proofErr w:type="spellStart"/>
+      <w:r>
+        <w:t>nya</w:t>
+      </w:r>
+      <w:proofErr w:type="spellEnd"/>
+      <w:r>
+        <w:t xml:space="preserve">, </w:t>
+      </w:r>
+      <w:proofErr w:type="spellStart"/>
+      <w:r>
+        <w:t>kemudian</w:t>
+      </w:r>
+      <w:proofErr w:type="spellEnd"/>
+      <w:r>
+        <w:t xml:space="preserve"> </w:t>
+      </w:r>
+      <w:proofErr w:type="spellStart"/>
+      <w:r>
+        <w:t>inisialisasi</w:t>
+      </w:r>
+      <w:proofErr w:type="spellEnd"/>
+      <w:r>
+        <w:t xml:space="preserve"> </w:t>
+      </w:r>
+      <w:proofErr w:type="spellStart"/>
+      <w:r>
+        <w:t>datanya</w:t>
+      </w:r>
+      <w:proofErr w:type="spellEnd"/>
+      <w:r>
+        <w:t xml:space="preserve"> dan </w:t>
+      </w:r>
+      <w:proofErr w:type="spellStart"/>
+      <w:r>
+        <w:t>berikan</w:t>
+      </w:r>
+      <w:proofErr w:type="spellEnd"/>
+      <w:r>
+        <w:t xml:space="preserve"> </w:t>
+      </w:r>
+      <w:proofErr w:type="spellStart"/>
+      <w:r>
+        <w:t>jumlah</w:t>
+      </w:r>
+      <w:proofErr w:type="spellEnd"/>
+      <w:r>
+        <w:t xml:space="preserve"> data yang </w:t>
+      </w:r>
+      <w:proofErr w:type="spellStart"/>
+      <w:r>
+        <w:t>bisa</w:t>
+      </w:r>
+      <w:proofErr w:type="spellEnd"/>
+      <w:r>
+        <w:t xml:space="preserve"> </w:t>
+      </w:r>
+      <w:proofErr w:type="spellStart"/>
+      <w:r>
+        <w:t>ditampung</w:t>
+      </w:r>
+      <w:proofErr w:type="spellEnd"/>
+      <w:r>
+        <w:t>.</w:t>
       </w:r>
     </w:p>
     <w:p>
@@ -3078,8 +7386,93 @@
         </w:drawing>
       </w:r>
       <w:r>
-        <w:t>Cara membuat array tidak hanya seperti itu kita bisa membuat array dengan beberapa cara</w:t>
-      </w:r>
+        <w:t xml:space="preserve">Cara </w:t>
+      </w:r>
+      <w:proofErr w:type="spellStart"/>
+      <w:r>
+        <w:t>membuat</w:t>
+      </w:r>
+      <w:proofErr w:type="spellEnd"/>
+      <w:r>
+        <w:t xml:space="preserve"> array </w:t>
+      </w:r>
+      <w:proofErr w:type="spellStart"/>
+      <w:r>
+        <w:t>tidak</w:t>
+      </w:r>
+      <w:proofErr w:type="spellEnd"/>
+      <w:r>
+        <w:t xml:space="preserve"> </w:t>
+      </w:r>
+      <w:proofErr w:type="spellStart"/>
+      <w:r>
+        <w:t>hanya</w:t>
+      </w:r>
+      <w:proofErr w:type="spellEnd"/>
+      <w:r>
+        <w:t xml:space="preserve"> </w:t>
+      </w:r>
+      <w:proofErr w:type="spellStart"/>
+      <w:r>
+        <w:t>seperti</w:t>
+      </w:r>
+      <w:proofErr w:type="spellEnd"/>
+      <w:r>
+        <w:t xml:space="preserve"> </w:t>
+      </w:r>
+      <w:proofErr w:type="spellStart"/>
+      <w:r>
+        <w:t>itu</w:t>
+      </w:r>
+      <w:proofErr w:type="spellEnd"/>
+      <w:r>
+        <w:t xml:space="preserve"> </w:t>
+      </w:r>
+      <w:proofErr w:type="spellStart"/>
+      <w:r>
+        <w:t>kita</w:t>
+      </w:r>
+      <w:proofErr w:type="spellEnd"/>
+      <w:r>
+        <w:t xml:space="preserve"> </w:t>
+      </w:r>
+      <w:proofErr w:type="spellStart"/>
+      <w:r>
+        <w:t>bisa</w:t>
+      </w:r>
+      <w:proofErr w:type="spellEnd"/>
+      <w:r>
+        <w:t xml:space="preserve"> </w:t>
+      </w:r>
+      <w:proofErr w:type="spellStart"/>
+      <w:r>
+        <w:t>membuat</w:t>
+      </w:r>
+      <w:proofErr w:type="spellEnd"/>
+      <w:r>
+        <w:t xml:space="preserve"> array </w:t>
+      </w:r>
+      <w:proofErr w:type="spellStart"/>
+      <w:r>
+        <w:t>dengan</w:t>
+      </w:r>
+      <w:proofErr w:type="spellEnd"/>
+      <w:r>
+        <w:t xml:space="preserve"> </w:t>
+      </w:r>
+      <w:proofErr w:type="spellStart"/>
+      <w:r>
+        <w:t>beberapa</w:t>
+      </w:r>
+      <w:proofErr w:type="spellEnd"/>
+      <w:r>
+        <w:t xml:space="preserve"> </w:t>
+      </w:r>
+      <w:proofErr w:type="spellStart"/>
+      <w:r>
+        <w:t>cara</w:t>
+      </w:r>
+      <w:proofErr w:type="spellEnd"/>
       <w:r>
         <w:t xml:space="preserve"> :</w:t>
       </w:r>
@@ -3088,9 +7481,51 @@
       <w:pPr>
         <w:ind w:left="360"/>
       </w:pPr>
-      <w:r>
-        <w:t>Berikut adalah cara pertama yang sebelumnya dilakukan</w:t>
-      </w:r>
+      <w:proofErr w:type="spellStart"/>
+      <w:r>
+        <w:t>Berikut</w:t>
+      </w:r>
+      <w:proofErr w:type="spellEnd"/>
+      <w:r>
+        <w:t xml:space="preserve"> </w:t>
+      </w:r>
+      <w:proofErr w:type="spellStart"/>
+      <w:r>
+        <w:t>adalah</w:t>
+      </w:r>
+      <w:proofErr w:type="spellEnd"/>
+      <w:r>
+        <w:t xml:space="preserve"> </w:t>
+      </w:r>
+      <w:proofErr w:type="spellStart"/>
+      <w:r>
+        <w:t>cara</w:t>
+      </w:r>
+      <w:proofErr w:type="spellEnd"/>
+      <w:r>
+        <w:t xml:space="preserve"> </w:t>
+      </w:r>
+      <w:proofErr w:type="spellStart"/>
+      <w:r>
+        <w:t>pertama</w:t>
+      </w:r>
+      <w:proofErr w:type="spellEnd"/>
+      <w:r>
+        <w:t xml:space="preserve"> yang </w:t>
+      </w:r>
+      <w:proofErr w:type="spellStart"/>
+      <w:r>
+        <w:t>sebelumnya</w:t>
+      </w:r>
+      <w:proofErr w:type="spellEnd"/>
+      <w:r>
+        <w:t xml:space="preserve"> </w:t>
+      </w:r>
+      <w:proofErr w:type="spellStart"/>
+      <w:r>
+        <w:t>dilakukan</w:t>
+      </w:r>
+      <w:proofErr w:type="spellEnd"/>
     </w:p>
     <w:p>
       <w:pPr>
@@ -3185,7 +7620,119 @@
         <w:ind w:left="360"/>
       </w:pPr>
       <w:r>
-        <w:t xml:space="preserve">Cara ke-dua ini hampir sama dengan yang pertama hanya saja tidak memberikan Batasan pada isi array dan membuat isi data nya dengan menggunakan </w:t>
+        <w:t xml:space="preserve">Cara ke-dua ini </w:t>
+      </w:r>
+      <w:proofErr w:type="spellStart"/>
+      <w:r>
+        <w:t>hampir</w:t>
+      </w:r>
+      <w:proofErr w:type="spellEnd"/>
+      <w:r>
+        <w:t xml:space="preserve"> </w:t>
+      </w:r>
+      <w:proofErr w:type="spellStart"/>
+      <w:r>
+        <w:t>sama</w:t>
+      </w:r>
+      <w:proofErr w:type="spellEnd"/>
+      <w:r>
+        <w:t xml:space="preserve"> </w:t>
+      </w:r>
+      <w:proofErr w:type="spellStart"/>
+      <w:r>
+        <w:t>dengan</w:t>
+      </w:r>
+      <w:proofErr w:type="spellEnd"/>
+      <w:r>
+        <w:t xml:space="preserve"> yang </w:t>
+      </w:r>
+      <w:proofErr w:type="spellStart"/>
+      <w:r>
+        <w:t>pertama</w:t>
+      </w:r>
+      <w:proofErr w:type="spellEnd"/>
+      <w:r>
+        <w:t xml:space="preserve"> </w:t>
+      </w:r>
+      <w:proofErr w:type="spellStart"/>
+      <w:r>
+        <w:t>hanya</w:t>
+      </w:r>
+      <w:proofErr w:type="spellEnd"/>
+      <w:r>
+        <w:t xml:space="preserve"> </w:t>
+      </w:r>
+      <w:proofErr w:type="spellStart"/>
+      <w:r>
+        <w:t>saja</w:t>
+      </w:r>
+      <w:proofErr w:type="spellEnd"/>
+      <w:r>
+        <w:t xml:space="preserve"> </w:t>
+      </w:r>
+      <w:proofErr w:type="spellStart"/>
+      <w:r>
+        <w:t>tidak</w:t>
+      </w:r>
+      <w:proofErr w:type="spellEnd"/>
+      <w:r>
+        <w:t xml:space="preserve"> </w:t>
+      </w:r>
+      <w:proofErr w:type="spellStart"/>
+      <w:r>
+        <w:t>memberikan</w:t>
+      </w:r>
+      <w:proofErr w:type="spellEnd"/>
+      <w:r>
+        <w:t xml:space="preserve"> Batasan pada </w:t>
+      </w:r>
+      <w:proofErr w:type="spellStart"/>
+      <w:r>
+        <w:t>isi</w:t>
+      </w:r>
+      <w:proofErr w:type="spellEnd"/>
+      <w:r>
+        <w:t xml:space="preserve"> array dan </w:t>
+      </w:r>
+      <w:proofErr w:type="spellStart"/>
+      <w:r>
+        <w:t>membuat</w:t>
+      </w:r>
+      <w:proofErr w:type="spellEnd"/>
+      <w:r>
+        <w:t xml:space="preserve"> </w:t>
+      </w:r>
+      <w:proofErr w:type="spellStart"/>
+      <w:r>
+        <w:t>isi</w:t>
+      </w:r>
+      <w:proofErr w:type="spellEnd"/>
+      <w:r>
+        <w:t xml:space="preserve"> data </w:t>
+      </w:r>
+      <w:proofErr w:type="spellStart"/>
+      <w:r>
+        <w:t>nya</w:t>
+      </w:r>
+      <w:proofErr w:type="spellEnd"/>
+      <w:r>
+        <w:t xml:space="preserve"> </w:t>
+      </w:r>
+      <w:proofErr w:type="spellStart"/>
+      <w:r>
+        <w:t>dengan</w:t>
+      </w:r>
+      <w:proofErr w:type="spellEnd"/>
+      <w:r>
+        <w:t xml:space="preserve"> </w:t>
+      </w:r>
+      <w:proofErr w:type="spellStart"/>
+      <w:r>
+        <w:t>menggunakan</w:t>
+      </w:r>
+      <w:proofErr w:type="spellEnd"/>
+      <w:r>
+        <w:t xml:space="preserve"> </w:t>
       </w:r>
       <w:r>
         <w:rPr>
@@ -3279,33 +7826,569 @@
         </w:drawing>
       </w:r>
       <w:r>
-        <w:t>Cara ke-tiga ini adalah cara yang paling simple karena kita tidak perlu melakukan inisialisasi Kembali pada tipe data arraynya, dan langsung dapat membuat isi array secara langsung.</w:t>
-      </w:r>
-    </w:p>
-    <w:p>
-      <w:pPr>
-        <w:ind w:left="360"/>
-      </w:pPr>
-    </w:p>
-    <w:p>
-      <w:pPr>
-        <w:ind w:left="360"/>
-      </w:pPr>
-    </w:p>
-    <w:p>
-      <w:pPr>
-        <w:ind w:left="360"/>
-        <w:rPr>
-          <w:i/>
-          <w:iCs/>
-        </w:rPr>
-      </w:pPr>
-      <w:r>
-        <w:rPr>
-          <w:i/>
-          <w:iCs/>
-        </w:rPr>
-        <w:t>Di java tidak ada istilah menghapus data array, jika kita menggunakan Object maka kita bisa secara langsung memberikan nilai null agar mengkosongkan nilainya. Jika menggunakan tipe data bukan primitive maka kita bisa mengisikan nilainya menjadi 0.</w:t>
+        <w:t>Cara ke-</w:t>
+      </w:r>
+      <w:proofErr w:type="spellStart"/>
+      <w:r>
+        <w:t>tiga</w:t>
+      </w:r>
+      <w:proofErr w:type="spellEnd"/>
+      <w:r>
+        <w:t xml:space="preserve"> ini </w:t>
+      </w:r>
+      <w:proofErr w:type="spellStart"/>
+      <w:r>
+        <w:t>adalah</w:t>
+      </w:r>
+      <w:proofErr w:type="spellEnd"/>
+      <w:r>
+        <w:t xml:space="preserve"> </w:t>
+      </w:r>
+      <w:proofErr w:type="spellStart"/>
+      <w:r>
+        <w:t>cara</w:t>
+      </w:r>
+      <w:proofErr w:type="spellEnd"/>
+      <w:r>
+        <w:t xml:space="preserve"> yang paling simple </w:t>
+      </w:r>
+      <w:proofErr w:type="spellStart"/>
+      <w:r>
+        <w:t>karena</w:t>
+      </w:r>
+      <w:proofErr w:type="spellEnd"/>
+      <w:r>
+        <w:t xml:space="preserve"> </w:t>
+      </w:r>
+      <w:proofErr w:type="spellStart"/>
+      <w:r>
+        <w:t>kita</w:t>
+      </w:r>
+      <w:proofErr w:type="spellEnd"/>
+      <w:r>
+        <w:t xml:space="preserve"> </w:t>
+      </w:r>
+      <w:proofErr w:type="spellStart"/>
+      <w:r>
+        <w:t>tidak</w:t>
+      </w:r>
+      <w:proofErr w:type="spellEnd"/>
+      <w:r>
+        <w:t xml:space="preserve"> </w:t>
+      </w:r>
+      <w:proofErr w:type="spellStart"/>
+      <w:r>
+        <w:t>perlu</w:t>
+      </w:r>
+      <w:proofErr w:type="spellEnd"/>
+      <w:r>
+        <w:t xml:space="preserve"> </w:t>
+      </w:r>
+      <w:proofErr w:type="spellStart"/>
+      <w:r>
+        <w:t>melakukan</w:t>
+      </w:r>
+      <w:proofErr w:type="spellEnd"/>
+      <w:r>
+        <w:t xml:space="preserve"> </w:t>
+      </w:r>
+      <w:proofErr w:type="spellStart"/>
+      <w:r>
+        <w:t>inisialisasi</w:t>
+      </w:r>
+      <w:proofErr w:type="spellEnd"/>
+      <w:r>
+        <w:t xml:space="preserve"> Kembali pada </w:t>
+      </w:r>
+      <w:proofErr w:type="spellStart"/>
+      <w:r>
+        <w:t>tipe</w:t>
+      </w:r>
+      <w:proofErr w:type="spellEnd"/>
+      <w:r>
+        <w:t xml:space="preserve"> data </w:t>
+      </w:r>
+      <w:proofErr w:type="spellStart"/>
+      <w:r>
+        <w:t>arraynya</w:t>
+      </w:r>
+      <w:proofErr w:type="spellEnd"/>
+      <w:r>
+        <w:t xml:space="preserve">, dan </w:t>
+      </w:r>
+      <w:proofErr w:type="spellStart"/>
+      <w:r>
+        <w:t>langsung</w:t>
+      </w:r>
+      <w:proofErr w:type="spellEnd"/>
+      <w:r>
+        <w:t xml:space="preserve"> </w:t>
+      </w:r>
+      <w:proofErr w:type="spellStart"/>
+      <w:r>
+        <w:t>dapat</w:t>
+      </w:r>
+      <w:proofErr w:type="spellEnd"/>
+      <w:r>
+        <w:t xml:space="preserve"> </w:t>
+      </w:r>
+      <w:proofErr w:type="spellStart"/>
+      <w:r>
+        <w:t>membuat</w:t>
+      </w:r>
+      <w:proofErr w:type="spellEnd"/>
+      <w:r>
+        <w:t xml:space="preserve"> </w:t>
+      </w:r>
+      <w:proofErr w:type="spellStart"/>
+      <w:r>
+        <w:t>isi</w:t>
+      </w:r>
+      <w:proofErr w:type="spellEnd"/>
+      <w:r>
+        <w:t xml:space="preserve"> array </w:t>
+      </w:r>
+      <w:proofErr w:type="spellStart"/>
+      <w:r>
+        <w:t>secara</w:t>
+      </w:r>
+      <w:proofErr w:type="spellEnd"/>
+      <w:r>
+        <w:t xml:space="preserve"> </w:t>
+      </w:r>
+      <w:proofErr w:type="spellStart"/>
+      <w:r>
+        <w:t>langsung</w:t>
+      </w:r>
+      <w:proofErr w:type="spellEnd"/>
+      <w:r>
+        <w:t>.</w:t>
+      </w:r>
+    </w:p>
+    <w:p>
+      <w:pPr>
+        <w:ind w:left="360"/>
+      </w:pPr>
+    </w:p>
+    <w:p>
+      <w:pPr>
+        <w:ind w:left="360"/>
+      </w:pPr>
+    </w:p>
+    <w:p>
+      <w:pPr>
+        <w:ind w:left="360"/>
+        <w:rPr>
+          <w:i/>
+          <w:iCs/>
+        </w:rPr>
+      </w:pPr>
+      <w:r>
+        <w:rPr>
+          <w:i/>
+          <w:iCs/>
+        </w:rPr>
+        <w:t xml:space="preserve">Di java </w:t>
+      </w:r>
+      <w:proofErr w:type="spellStart"/>
+      <w:r>
+        <w:rPr>
+          <w:i/>
+          <w:iCs/>
+        </w:rPr>
+        <w:t>tidak</w:t>
+      </w:r>
+      <w:proofErr w:type="spellEnd"/>
+      <w:r>
+        <w:rPr>
+          <w:i/>
+          <w:iCs/>
+        </w:rPr>
+        <w:t xml:space="preserve"> </w:t>
+      </w:r>
+      <w:proofErr w:type="spellStart"/>
+      <w:r>
+        <w:rPr>
+          <w:i/>
+          <w:iCs/>
+        </w:rPr>
+        <w:t>ada</w:t>
+      </w:r>
+      <w:proofErr w:type="spellEnd"/>
+      <w:r>
+        <w:rPr>
+          <w:i/>
+          <w:iCs/>
+        </w:rPr>
+        <w:t xml:space="preserve"> </w:t>
+      </w:r>
+      <w:proofErr w:type="spellStart"/>
+      <w:r>
+        <w:rPr>
+          <w:i/>
+          <w:iCs/>
+        </w:rPr>
+        <w:t>istilah</w:t>
+      </w:r>
+      <w:proofErr w:type="spellEnd"/>
+      <w:r>
+        <w:rPr>
+          <w:i/>
+          <w:iCs/>
+        </w:rPr>
+        <w:t xml:space="preserve"> </w:t>
+      </w:r>
+      <w:proofErr w:type="spellStart"/>
+      <w:r>
+        <w:rPr>
+          <w:i/>
+          <w:iCs/>
+        </w:rPr>
+        <w:t>menghapus</w:t>
+      </w:r>
+      <w:proofErr w:type="spellEnd"/>
+      <w:r>
+        <w:rPr>
+          <w:i/>
+          <w:iCs/>
+        </w:rPr>
+        <w:t xml:space="preserve"> data array, </w:t>
+      </w:r>
+      <w:proofErr w:type="spellStart"/>
+      <w:r>
+        <w:rPr>
+          <w:i/>
+          <w:iCs/>
+        </w:rPr>
+        <w:t>jika</w:t>
+      </w:r>
+      <w:proofErr w:type="spellEnd"/>
+      <w:r>
+        <w:rPr>
+          <w:i/>
+          <w:iCs/>
+        </w:rPr>
+        <w:t xml:space="preserve"> </w:t>
+      </w:r>
+      <w:proofErr w:type="spellStart"/>
+      <w:r>
+        <w:rPr>
+          <w:i/>
+          <w:iCs/>
+        </w:rPr>
+        <w:t>kita</w:t>
+      </w:r>
+      <w:proofErr w:type="spellEnd"/>
+      <w:r>
+        <w:rPr>
+          <w:i/>
+          <w:iCs/>
+        </w:rPr>
+        <w:t xml:space="preserve"> </w:t>
+      </w:r>
+      <w:proofErr w:type="spellStart"/>
+      <w:r>
+        <w:rPr>
+          <w:i/>
+          <w:iCs/>
+        </w:rPr>
+        <w:t>menggunakan</w:t>
+      </w:r>
+      <w:proofErr w:type="spellEnd"/>
+      <w:r>
+        <w:rPr>
+          <w:i/>
+          <w:iCs/>
+        </w:rPr>
+        <w:t xml:space="preserve"> Object </w:t>
+      </w:r>
+      <w:proofErr w:type="spellStart"/>
+      <w:r>
+        <w:rPr>
+          <w:i/>
+          <w:iCs/>
+        </w:rPr>
+        <w:t>maka</w:t>
+      </w:r>
+      <w:proofErr w:type="spellEnd"/>
+      <w:r>
+        <w:rPr>
+          <w:i/>
+          <w:iCs/>
+        </w:rPr>
+        <w:t xml:space="preserve"> </w:t>
+      </w:r>
+      <w:proofErr w:type="spellStart"/>
+      <w:r>
+        <w:rPr>
+          <w:i/>
+          <w:iCs/>
+        </w:rPr>
+        <w:t>kita</w:t>
+      </w:r>
+      <w:proofErr w:type="spellEnd"/>
+      <w:r>
+        <w:rPr>
+          <w:i/>
+          <w:iCs/>
+        </w:rPr>
+        <w:t xml:space="preserve"> </w:t>
+      </w:r>
+      <w:proofErr w:type="spellStart"/>
+      <w:r>
+        <w:rPr>
+          <w:i/>
+          <w:iCs/>
+        </w:rPr>
+        <w:t>bisa</w:t>
+      </w:r>
+      <w:proofErr w:type="spellEnd"/>
+      <w:r>
+        <w:rPr>
+          <w:i/>
+          <w:iCs/>
+        </w:rPr>
+        <w:t xml:space="preserve"> </w:t>
+      </w:r>
+      <w:proofErr w:type="spellStart"/>
+      <w:r>
+        <w:rPr>
+          <w:i/>
+          <w:iCs/>
+        </w:rPr>
+        <w:t>secara</w:t>
+      </w:r>
+      <w:proofErr w:type="spellEnd"/>
+      <w:r>
+        <w:rPr>
+          <w:i/>
+          <w:iCs/>
+        </w:rPr>
+        <w:t xml:space="preserve"> </w:t>
+      </w:r>
+      <w:proofErr w:type="spellStart"/>
+      <w:r>
+        <w:rPr>
+          <w:i/>
+          <w:iCs/>
+        </w:rPr>
+        <w:t>langsung</w:t>
+      </w:r>
+      <w:proofErr w:type="spellEnd"/>
+      <w:r>
+        <w:rPr>
+          <w:i/>
+          <w:iCs/>
+        </w:rPr>
+        <w:t xml:space="preserve"> </w:t>
+      </w:r>
+      <w:proofErr w:type="spellStart"/>
+      <w:r>
+        <w:rPr>
+          <w:i/>
+          <w:iCs/>
+        </w:rPr>
+        <w:t>memberikan</w:t>
+      </w:r>
+      <w:proofErr w:type="spellEnd"/>
+      <w:r>
+        <w:rPr>
+          <w:i/>
+          <w:iCs/>
+        </w:rPr>
+        <w:t xml:space="preserve"> </w:t>
+      </w:r>
+      <w:proofErr w:type="spellStart"/>
+      <w:r>
+        <w:rPr>
+          <w:i/>
+          <w:iCs/>
+        </w:rPr>
+        <w:t>nilai</w:t>
+      </w:r>
+      <w:proofErr w:type="spellEnd"/>
+      <w:r>
+        <w:rPr>
+          <w:i/>
+          <w:iCs/>
+        </w:rPr>
+        <w:t xml:space="preserve"> null agar </w:t>
+      </w:r>
+      <w:proofErr w:type="spellStart"/>
+      <w:r>
+        <w:rPr>
+          <w:i/>
+          <w:iCs/>
+        </w:rPr>
+        <w:t>mengkosongkan</w:t>
+      </w:r>
+      <w:proofErr w:type="spellEnd"/>
+      <w:r>
+        <w:rPr>
+          <w:i/>
+          <w:iCs/>
+        </w:rPr>
+        <w:t xml:space="preserve"> </w:t>
+      </w:r>
+      <w:proofErr w:type="spellStart"/>
+      <w:r>
+        <w:rPr>
+          <w:i/>
+          <w:iCs/>
+        </w:rPr>
+        <w:t>nilainya</w:t>
+      </w:r>
+      <w:proofErr w:type="spellEnd"/>
+      <w:r>
+        <w:rPr>
+          <w:i/>
+          <w:iCs/>
+        </w:rPr>
+        <w:t xml:space="preserve">. Jika </w:t>
+      </w:r>
+      <w:proofErr w:type="spellStart"/>
+      <w:r>
+        <w:rPr>
+          <w:i/>
+          <w:iCs/>
+        </w:rPr>
+        <w:t>menggunakan</w:t>
+      </w:r>
+      <w:proofErr w:type="spellEnd"/>
+      <w:r>
+        <w:rPr>
+          <w:i/>
+          <w:iCs/>
+        </w:rPr>
+        <w:t xml:space="preserve"> </w:t>
+      </w:r>
+      <w:proofErr w:type="spellStart"/>
+      <w:r>
+        <w:rPr>
+          <w:i/>
+          <w:iCs/>
+        </w:rPr>
+        <w:t>tipe</w:t>
+      </w:r>
+      <w:proofErr w:type="spellEnd"/>
+      <w:r>
+        <w:rPr>
+          <w:i/>
+          <w:iCs/>
+        </w:rPr>
+        <w:t xml:space="preserve"> data </w:t>
+      </w:r>
+      <w:proofErr w:type="spellStart"/>
+      <w:r>
+        <w:rPr>
+          <w:i/>
+          <w:iCs/>
+        </w:rPr>
+        <w:t>bukan</w:t>
+      </w:r>
+      <w:proofErr w:type="spellEnd"/>
+      <w:r>
+        <w:rPr>
+          <w:i/>
+          <w:iCs/>
+        </w:rPr>
+        <w:t xml:space="preserve"> primitive </w:t>
+      </w:r>
+      <w:proofErr w:type="spellStart"/>
+      <w:r>
+        <w:rPr>
+          <w:i/>
+          <w:iCs/>
+        </w:rPr>
+        <w:t>maka</w:t>
+      </w:r>
+      <w:proofErr w:type="spellEnd"/>
+      <w:r>
+        <w:rPr>
+          <w:i/>
+          <w:iCs/>
+        </w:rPr>
+        <w:t xml:space="preserve"> </w:t>
+      </w:r>
+      <w:proofErr w:type="spellStart"/>
+      <w:r>
+        <w:rPr>
+          <w:i/>
+          <w:iCs/>
+        </w:rPr>
+        <w:t>kita</w:t>
+      </w:r>
+      <w:proofErr w:type="spellEnd"/>
+      <w:r>
+        <w:rPr>
+          <w:i/>
+          <w:iCs/>
+        </w:rPr>
+        <w:t xml:space="preserve"> </w:t>
+      </w:r>
+      <w:proofErr w:type="spellStart"/>
+      <w:r>
+        <w:rPr>
+          <w:i/>
+          <w:iCs/>
+        </w:rPr>
+        <w:t>bisa</w:t>
+      </w:r>
+      <w:proofErr w:type="spellEnd"/>
+      <w:r>
+        <w:rPr>
+          <w:i/>
+          <w:iCs/>
+        </w:rPr>
+        <w:t xml:space="preserve"> </w:t>
+      </w:r>
+      <w:proofErr w:type="spellStart"/>
+      <w:r>
+        <w:rPr>
+          <w:i/>
+          <w:iCs/>
+        </w:rPr>
+        <w:t>mengisikan</w:t>
+      </w:r>
+      <w:proofErr w:type="spellEnd"/>
+      <w:r>
+        <w:rPr>
+          <w:i/>
+          <w:iCs/>
+        </w:rPr>
+        <w:t xml:space="preserve"> </w:t>
+      </w:r>
+      <w:proofErr w:type="spellStart"/>
+      <w:r>
+        <w:rPr>
+          <w:i/>
+          <w:iCs/>
+        </w:rPr>
+        <w:t>nilainya</w:t>
+      </w:r>
+      <w:proofErr w:type="spellEnd"/>
+      <w:r>
+        <w:rPr>
+          <w:i/>
+          <w:iCs/>
+        </w:rPr>
+        <w:t xml:space="preserve"> </w:t>
+      </w:r>
+      <w:proofErr w:type="spellStart"/>
+      <w:r>
+        <w:rPr>
+          <w:i/>
+          <w:iCs/>
+        </w:rPr>
+        <w:t>menjadi</w:t>
+      </w:r>
+      <w:proofErr w:type="spellEnd"/>
+      <w:r>
+        <w:rPr>
+          <w:i/>
+          <w:iCs/>
+        </w:rPr>
+        <w:t xml:space="preserve"> 0.</w:t>
       </w:r>
     </w:p>
     <w:p>
@@ -3322,7 +8405,79 @@
         <w:ind w:left="360"/>
       </w:pPr>
       <w:r>
-        <w:t>Ketika kita ingin membuat array di dalam array, caranya mirip dengan cara sebelumnya.</w:t>
+        <w:t xml:space="preserve">Ketika </w:t>
+      </w:r>
+      <w:proofErr w:type="spellStart"/>
+      <w:r>
+        <w:t>kita</w:t>
+      </w:r>
+      <w:proofErr w:type="spellEnd"/>
+      <w:r>
+        <w:t xml:space="preserve"> </w:t>
+      </w:r>
+      <w:proofErr w:type="spellStart"/>
+      <w:r>
+        <w:t>ingin</w:t>
+      </w:r>
+      <w:proofErr w:type="spellEnd"/>
+      <w:r>
+        <w:t xml:space="preserve"> </w:t>
+      </w:r>
+      <w:proofErr w:type="spellStart"/>
+      <w:r>
+        <w:t>membuat</w:t>
+      </w:r>
+      <w:proofErr w:type="spellEnd"/>
+      <w:r>
+        <w:t xml:space="preserve"> array di </w:t>
+      </w:r>
+      <w:proofErr w:type="spellStart"/>
+      <w:r>
+        <w:t>dalam</w:t>
+      </w:r>
+      <w:proofErr w:type="spellEnd"/>
+      <w:r>
+        <w:t xml:space="preserve"> array, </w:t>
+      </w:r>
+      <w:proofErr w:type="spellStart"/>
+      <w:r>
+        <w:t>caranya</w:t>
+      </w:r>
+      <w:proofErr w:type="spellEnd"/>
+      <w:r>
+        <w:t xml:space="preserve"> </w:t>
+      </w:r>
+      <w:proofErr w:type="spellStart"/>
+      <w:r>
+        <w:t>mirip</w:t>
+      </w:r>
+      <w:proofErr w:type="spellEnd"/>
+      <w:r>
+        <w:t xml:space="preserve"> </w:t>
+      </w:r>
+      <w:proofErr w:type="spellStart"/>
+      <w:r>
+        <w:t>dengan</w:t>
+      </w:r>
+      <w:proofErr w:type="spellEnd"/>
+      <w:r>
+        <w:t xml:space="preserve"> </w:t>
+      </w:r>
+      <w:proofErr w:type="spellStart"/>
+      <w:r>
+        <w:t>cara</w:t>
+      </w:r>
+      <w:proofErr w:type="spellEnd"/>
+      <w:r>
+        <w:t xml:space="preserve"> </w:t>
+      </w:r>
+      <w:proofErr w:type="spellStart"/>
+      <w:r>
+        <w:t>sebelumnya</w:t>
+      </w:r>
+      <w:proofErr w:type="spellEnd"/>
+      <w:r>
+        <w:t>.</w:t>
       </w:r>
     </w:p>
     <w:p>
@@ -3385,15 +8540,28 @@
         <w:pStyle w:val="Heading2"/>
         <w:ind w:left="1077"/>
       </w:pPr>
-      <w:r>
-        <w:t>Operasi Matematika</w:t>
-      </w:r>
+      <w:proofErr w:type="spellStart"/>
+      <w:r>
+        <w:t>Operasi</w:t>
+      </w:r>
+      <w:proofErr w:type="spellEnd"/>
+      <w:r>
+        <w:t xml:space="preserve"> </w:t>
+      </w:r>
+      <w:proofErr w:type="spellStart"/>
+      <w:r>
+        <w:t>Matematika</w:t>
+      </w:r>
+      <w:proofErr w:type="spellEnd"/>
     </w:p>
     <w:p>
       <w:pPr>
         <w:ind w:left="357"/>
       </w:pPr>
       <w:r>
+        <w:rPr>
+          <w:noProof/>
+        </w:rPr>
         <w:drawing>
           <wp:inline distT="0" distB="0" distL="0" distR="0" wp14:anchorId="3134CCDA" wp14:editId="40976C7A">
             <wp:extent cx="3600450" cy="1223999"/>
@@ -3444,6 +8612,9 @@
         <w:ind w:left="357"/>
       </w:pPr>
       <w:r>
+        <w:rPr>
+          <w:noProof/>
+        </w:rPr>
         <w:drawing>
           <wp:inline distT="0" distB="0" distL="0" distR="0" wp14:anchorId="3A0538E7" wp14:editId="2BE79632">
             <wp:extent cx="3629025" cy="1290707"/>
@@ -3486,6 +8657,9 @@
         <w:ind w:left="357"/>
       </w:pPr>
       <w:r>
+        <w:rPr>
+          <w:noProof/>
+        </w:rPr>
         <w:drawing>
           <wp:inline distT="0" distB="0" distL="0" distR="0" wp14:anchorId="2E7B3F2F" wp14:editId="7567ACC3">
             <wp:extent cx="4179094" cy="2189610"/>
@@ -3537,6 +8711,9 @@
         <w:ind w:left="357"/>
       </w:pPr>
       <w:r>
+        <w:rPr>
+          <w:noProof/>
+        </w:rPr>
         <w:drawing>
           <wp:inline distT="0" distB="0" distL="0" distR="0" wp14:anchorId="7B5CB93A" wp14:editId="02A0A09F">
             <wp:extent cx="3893344" cy="1334801"/>
@@ -3579,10 +8756,29 @@
         <w:ind w:left="357"/>
       </w:pPr>
       <w:r>
+        <w:rPr>
+          <w:noProof/>
+        </w:rPr>
         <w:drawing>
-          <wp:inline distT="0" distB="0" distL="0" distR="0" wp14:anchorId="63472E65" wp14:editId="15E21C83">
+          <wp:anchor distT="0" distB="0" distL="114300" distR="114300" simplePos="0" relativeHeight="251671552" behindDoc="0" locked="0" layoutInCell="1" allowOverlap="1" wp14:anchorId="63472E65" wp14:editId="68BD3FCB">
+            <wp:simplePos x="0" y="0"/>
+            <wp:positionH relativeFrom="column">
+              <wp:posOffset>228600</wp:posOffset>
+            </wp:positionH>
+            <wp:positionV relativeFrom="paragraph">
+              <wp:posOffset>-1746</wp:posOffset>
+            </wp:positionV>
             <wp:extent cx="2571750" cy="1327355"/>
             <wp:effectExtent l="0" t="0" r="0" b="6350"/>
+            <wp:wrapThrough wrapText="bothSides">
+              <wp:wrapPolygon edited="0">
+                <wp:start x="0" y="0"/>
+                <wp:lineTo x="0" y="21393"/>
+                <wp:lineTo x="21440" y="21393"/>
+                <wp:lineTo x="21440" y="0"/>
+                <wp:lineTo x="0" y="0"/>
+              </wp:wrapPolygon>
+            </wp:wrapThrough>
             <wp:docPr id="1248513294" name="Picture 1" descr="A screen shot of a computer program&#10;&#10;Description automatically generated"/>
             <wp:cNvGraphicFramePr>
               <a:graphicFrameLocks xmlns:a="http://schemas.openxmlformats.org/drawingml/2006/main" noChangeAspect="1"/>
@@ -3595,7 +8791,13 @@
                     <pic:cNvPicPr/>
                   </pic:nvPicPr>
                   <pic:blipFill>
-                    <a:blip r:embed="rId37"/>
+                    <a:blip r:embed="rId37">
+                      <a:extLst>
+                        <a:ext uri="{28A0092B-C50C-407E-A947-70E740481C1C}">
+                          <a14:useLocalDpi xmlns:a14="http://schemas.microsoft.com/office/drawing/2010/main" val="0"/>
+                        </a:ext>
+                      </a:extLst>
+                    </a:blip>
                     <a:stretch>
                       <a:fillRect/>
                     </a:stretch>
@@ -3603,7 +8805,7 @@
                   <pic:spPr>
                     <a:xfrm>
                       <a:off x="0" y="0"/>
-                      <a:ext cx="2577726" cy="1330439"/>
+                      <a:ext cx="2571750" cy="1327355"/>
                     </a:xfrm>
                     <a:prstGeom prst="rect">
                       <a:avLst/>
@@ -3612,39 +8814,382 @@
                 </pic:pic>
               </a:graphicData>
             </a:graphic>
-          </wp:inline>
+          </wp:anchor>
         </w:drawing>
       </w:r>
+      <w:proofErr w:type="spellStart"/>
+      <w:r>
+        <w:t>Perlu</w:t>
+      </w:r>
+      <w:proofErr w:type="spellEnd"/>
+      <w:r>
+        <w:t xml:space="preserve"> </w:t>
+      </w:r>
+      <w:proofErr w:type="spellStart"/>
+      <w:r>
+        <w:t>diingat</w:t>
+      </w:r>
+      <w:proofErr w:type="spellEnd"/>
+      <w:r>
+        <w:t xml:space="preserve"> </w:t>
+      </w:r>
+      <w:proofErr w:type="spellStart"/>
+      <w:r>
+        <w:t>antara</w:t>
+      </w:r>
+      <w:proofErr w:type="spellEnd"/>
+      <w:r>
+        <w:t xml:space="preserve"> </w:t>
+      </w:r>
+      <w:proofErr w:type="spellStart"/>
+      <w:r>
+        <w:t>perbedaan</w:t>
+      </w:r>
+      <w:proofErr w:type="spellEnd"/>
+      <w:r>
+        <w:t xml:space="preserve"> a++ </w:t>
+      </w:r>
+      <w:proofErr w:type="spellStart"/>
+      <w:r>
+        <w:t>dengan</w:t>
+      </w:r>
+      <w:proofErr w:type="spellEnd"/>
+      <w:r>
+        <w:t xml:space="preserve"> ++a</w:t>
+      </w:r>
     </w:p>
     <w:p>
       <w:pPr>
         <w:ind w:left="357"/>
       </w:pPr>
+      <w:r>
+        <w:t xml:space="preserve">Jika a++ </w:t>
+      </w:r>
+      <w:proofErr w:type="spellStart"/>
+      <w:r>
+        <w:t>biasanya</w:t>
+      </w:r>
+      <w:proofErr w:type="spellEnd"/>
+      <w:r>
+        <w:t xml:space="preserve"> </w:t>
+      </w:r>
+      <w:proofErr w:type="spellStart"/>
+      <w:r>
+        <w:t>dilakukan</w:t>
+      </w:r>
+      <w:proofErr w:type="spellEnd"/>
+      <w:r>
+        <w:t xml:space="preserve"> </w:t>
+      </w:r>
+      <w:proofErr w:type="spellStart"/>
+      <w:r>
+        <w:t>saat</w:t>
+      </w:r>
+      <w:proofErr w:type="spellEnd"/>
+      <w:r>
+        <w:t xml:space="preserve"> </w:t>
+      </w:r>
+      <w:proofErr w:type="spellStart"/>
+      <w:r>
+        <w:t>perulangan</w:t>
+      </w:r>
+      <w:proofErr w:type="spellEnd"/>
+      <w:r>
+        <w:t xml:space="preserve"> </w:t>
+      </w:r>
+      <w:proofErr w:type="spellStart"/>
+      <w:r>
+        <w:t>karena</w:t>
+      </w:r>
+      <w:proofErr w:type="spellEnd"/>
+      <w:r>
+        <w:t xml:space="preserve"> </w:t>
+      </w:r>
+      <w:proofErr w:type="spellStart"/>
+      <w:r>
+        <w:t>akan</w:t>
+      </w:r>
+      <w:proofErr w:type="spellEnd"/>
+      <w:r>
+        <w:t xml:space="preserve"> </w:t>
+      </w:r>
+      <w:proofErr w:type="spellStart"/>
+      <w:r>
+        <w:t>menambahkan</w:t>
+      </w:r>
+      <w:proofErr w:type="spellEnd"/>
+      <w:r>
+        <w:t xml:space="preserve"> value setiap </w:t>
+      </w:r>
+      <w:proofErr w:type="spellStart"/>
+      <w:r>
+        <w:t>datanya</w:t>
+      </w:r>
+      <w:proofErr w:type="spellEnd"/>
+      <w:r>
+        <w:t xml:space="preserve"> </w:t>
+      </w:r>
+      <w:proofErr w:type="spellStart"/>
+      <w:r>
+        <w:t>dilooping</w:t>
+      </w:r>
+      <w:proofErr w:type="spellEnd"/>
+      <w:r>
+        <w:t>.</w:t>
+      </w:r>
     </w:p>
     <w:p>
       <w:pPr>
         <w:ind w:left="357"/>
       </w:pPr>
+      <w:r>
+        <w:t xml:space="preserve">Jika </w:t>
+      </w:r>
+      <w:proofErr w:type="spellStart"/>
+      <w:r>
+        <w:t>kita</w:t>
+      </w:r>
+      <w:proofErr w:type="spellEnd"/>
+      <w:r>
+        <w:t xml:space="preserve"> </w:t>
+      </w:r>
+      <w:proofErr w:type="spellStart"/>
+      <w:r>
+        <w:t>tidak</w:t>
+      </w:r>
+      <w:proofErr w:type="spellEnd"/>
+      <w:r>
+        <w:t xml:space="preserve"> </w:t>
+      </w:r>
+      <w:proofErr w:type="spellStart"/>
+      <w:r>
+        <w:t>menggunakannya</w:t>
+      </w:r>
+      <w:proofErr w:type="spellEnd"/>
+      <w:r>
+        <w:t xml:space="preserve"> di </w:t>
+      </w:r>
+      <w:proofErr w:type="spellStart"/>
+      <w:r>
+        <w:t>perulangan</w:t>
+      </w:r>
+      <w:proofErr w:type="spellEnd"/>
+      <w:r>
+        <w:t xml:space="preserve"> </w:t>
+      </w:r>
+      <w:proofErr w:type="spellStart"/>
+      <w:r>
+        <w:t>maka</w:t>
+      </w:r>
+      <w:proofErr w:type="spellEnd"/>
+      <w:r>
+        <w:t xml:space="preserve"> </w:t>
+      </w:r>
+      <w:proofErr w:type="spellStart"/>
+      <w:r>
+        <w:t>nilainya</w:t>
+      </w:r>
+      <w:proofErr w:type="spellEnd"/>
+      <w:r>
+        <w:t xml:space="preserve"> </w:t>
+      </w:r>
+      <w:proofErr w:type="spellStart"/>
+      <w:r>
+        <w:t>akan</w:t>
+      </w:r>
+      <w:proofErr w:type="spellEnd"/>
+      <w:r>
+        <w:t xml:space="preserve"> </w:t>
+      </w:r>
+      <w:proofErr w:type="spellStart"/>
+      <w:r>
+        <w:t>sama</w:t>
+      </w:r>
+      <w:proofErr w:type="spellEnd"/>
+      <w:r>
+        <w:t xml:space="preserve"> </w:t>
+      </w:r>
+      <w:proofErr w:type="spellStart"/>
+      <w:r>
+        <w:t>pertama</w:t>
+      </w:r>
+      <w:proofErr w:type="spellEnd"/>
+      <w:r>
+        <w:t xml:space="preserve"> kali dan + 1 </w:t>
+      </w:r>
+      <w:proofErr w:type="spellStart"/>
+      <w:r>
+        <w:t>untuk</w:t>
+      </w:r>
+      <w:proofErr w:type="spellEnd"/>
+      <w:r>
+        <w:t xml:space="preserve"> </w:t>
+      </w:r>
+      <w:proofErr w:type="spellStart"/>
+      <w:r>
+        <w:t>berikutnya</w:t>
+      </w:r>
+      <w:proofErr w:type="spellEnd"/>
+      <w:r>
+        <w:t>.</w:t>
+      </w:r>
     </w:p>
     <w:p>
       <w:pPr>
         <w:ind w:left="357"/>
       </w:pPr>
+      <w:proofErr w:type="spellStart"/>
+      <w:r>
+        <w:t>Sedangkan</w:t>
+      </w:r>
+      <w:proofErr w:type="spellEnd"/>
+      <w:r>
+        <w:t xml:space="preserve"> ++a </w:t>
+      </w:r>
+      <w:proofErr w:type="spellStart"/>
+      <w:r>
+        <w:t>akan</w:t>
+      </w:r>
+      <w:proofErr w:type="spellEnd"/>
+      <w:r>
+        <w:t xml:space="preserve"> </w:t>
+      </w:r>
+      <w:proofErr w:type="spellStart"/>
+      <w:r>
+        <w:t>langsung</w:t>
+      </w:r>
+      <w:proofErr w:type="spellEnd"/>
+      <w:r>
+        <w:t xml:space="preserve"> </w:t>
+      </w:r>
+      <w:proofErr w:type="spellStart"/>
+      <w:r>
+        <w:t>menambahkan</w:t>
+      </w:r>
+      <w:proofErr w:type="spellEnd"/>
+      <w:r>
+        <w:t xml:space="preserve"> + 1 </w:t>
+      </w:r>
+      <w:proofErr w:type="spellStart"/>
+      <w:r>
+        <w:t>setelah</w:t>
+      </w:r>
+      <w:proofErr w:type="spellEnd"/>
+      <w:r>
+        <w:t xml:space="preserve"> </w:t>
+      </w:r>
+      <w:proofErr w:type="spellStart"/>
+      <w:r>
+        <w:t>dipanggil</w:t>
+      </w:r>
+      <w:proofErr w:type="spellEnd"/>
+      <w:r>
+        <w:t>.</w:t>
+      </w:r>
+    </w:p>
+    <w:p>
+      <w:pPr>
+        <w:ind w:left="357"/>
+      </w:pPr>
+    </w:p>
+    <w:p>
+      <w:pPr>
+        <w:ind w:left="357"/>
+      </w:pPr>
     </w:p>
     <w:p>
       <w:pPr>
         <w:pStyle w:val="Heading2"/>
       </w:pPr>
-      <w:r>
-        <w:t>Operasi Perbandingan</w:t>
-      </w:r>
-    </w:p>
-    <w:p>
-      <w:pPr>
-        <w:ind w:left="360"/>
-      </w:pPr>
-      <w:r>
-        <w:t>Operasi perbandingan adalah operasi untuk membandingkan 2 buah data, dan menghasilkan nilai Boolean (true / false).</w:t>
+      <w:proofErr w:type="spellStart"/>
+      <w:r>
+        <w:t>Operasi</w:t>
+      </w:r>
+      <w:proofErr w:type="spellEnd"/>
+      <w:r>
+        <w:t xml:space="preserve"> </w:t>
+      </w:r>
+      <w:proofErr w:type="spellStart"/>
+      <w:r>
+        <w:t>Perbandingan</w:t>
+      </w:r>
+      <w:proofErr w:type="spellEnd"/>
+    </w:p>
+    <w:p>
+      <w:pPr>
+        <w:ind w:left="360"/>
+      </w:pPr>
+      <w:proofErr w:type="spellStart"/>
+      <w:r>
+        <w:t>Operasi</w:t>
+      </w:r>
+      <w:proofErr w:type="spellEnd"/>
+      <w:r>
+        <w:t xml:space="preserve"> </w:t>
+      </w:r>
+      <w:proofErr w:type="spellStart"/>
+      <w:r>
+        <w:t>perbandingan</w:t>
+      </w:r>
+      <w:proofErr w:type="spellEnd"/>
+      <w:r>
+        <w:t xml:space="preserve"> </w:t>
+      </w:r>
+      <w:proofErr w:type="spellStart"/>
+      <w:r>
+        <w:t>adalah</w:t>
+      </w:r>
+      <w:proofErr w:type="spellEnd"/>
+      <w:r>
+        <w:t xml:space="preserve"> </w:t>
+      </w:r>
+      <w:proofErr w:type="spellStart"/>
+      <w:r>
+        <w:t>operasi</w:t>
+      </w:r>
+      <w:proofErr w:type="spellEnd"/>
+      <w:r>
+        <w:t xml:space="preserve"> </w:t>
+      </w:r>
+      <w:proofErr w:type="spellStart"/>
+      <w:r>
+        <w:t>untuk</w:t>
+      </w:r>
+      <w:proofErr w:type="spellEnd"/>
+      <w:r>
+        <w:t xml:space="preserve"> </w:t>
+      </w:r>
+      <w:proofErr w:type="spellStart"/>
+      <w:r>
+        <w:t>membandingkan</w:t>
+      </w:r>
+      <w:proofErr w:type="spellEnd"/>
+      <w:r>
+        <w:t xml:space="preserve"> 2 </w:t>
+      </w:r>
+      <w:proofErr w:type="spellStart"/>
+      <w:r>
+        <w:t>buah</w:t>
+      </w:r>
+      <w:proofErr w:type="spellEnd"/>
+      <w:r>
+        <w:t xml:space="preserve"> data, dan </w:t>
+      </w:r>
+      <w:proofErr w:type="spellStart"/>
+      <w:r>
+        <w:t>menghasilkan</w:t>
+      </w:r>
+      <w:proofErr w:type="spellEnd"/>
+      <w:r>
+        <w:t xml:space="preserve"> </w:t>
+      </w:r>
+      <w:proofErr w:type="spellStart"/>
+      <w:r>
+        <w:t>nilai</w:t>
+      </w:r>
+      <w:proofErr w:type="spellEnd"/>
+      <w:r>
+        <w:t xml:space="preserve"> Boolean (true / false).</w:t>
       </w:r>
     </w:p>
     <w:p>
@@ -3704,6 +9249,7 @@
       </w:pPr>
       <w:r>
         <w:rPr>
+          <w:noProof/>
           <w:lang w:val="id-ID"/>
         </w:rPr>
         <w:drawing>
@@ -3881,6 +9427,7 @@
       </w:pPr>
       <w:r>
         <w:rPr>
+          <w:noProof/>
           <w:lang w:val="id-ID"/>
         </w:rPr>
         <w:drawing>
@@ -4080,6 +9627,7 @@
       </w:pPr>
       <w:r>
         <w:rPr>
+          <w:noProof/>
           <w:lang w:val="id-ID"/>
         </w:rPr>
         <w:drawing>
@@ -4285,6 +9833,7 @@
       </w:pPr>
       <w:r>
         <w:rPr>
+          <w:noProof/>
           <w:lang w:val="id-ID"/>
         </w:rPr>
         <w:drawing>
@@ -4377,6 +9926,7 @@
       </w:pPr>
       <w:r>
         <w:rPr>
+          <w:noProof/>
           <w:lang w:val="id-ID"/>
         </w:rPr>
         <w:drawing>
@@ -4570,6 +10120,7 @@
       </w:pPr>
       <w:r>
         <w:rPr>
+          <w:noProof/>
           <w:lang w:val="id-ID"/>
         </w:rPr>
         <w:drawing>
@@ -4745,6 +10296,7 @@
       </w:pPr>
       <w:r>
         <w:rPr>
+          <w:noProof/>
           <w:lang w:val="id-ID"/>
         </w:rPr>
         <w:drawing>
@@ -4935,6 +10487,7 @@
       </w:pPr>
       <w:r>
         <w:rPr>
+          <w:noProof/>
           <w:lang w:val="id-ID"/>
         </w:rPr>
         <w:drawing>
@@ -5076,6 +10629,7 @@
       </w:pPr>
       <w:r>
         <w:rPr>
+          <w:noProof/>
           <w:lang w:val="id-ID"/>
         </w:rPr>
         <w:drawing>
@@ -5210,6 +10764,7 @@
         <w:rPr>
           <w:i/>
           <w:iCs/>
+          <w:noProof/>
           <w:lang w:val="id-ID"/>
         </w:rPr>
         <w:drawing>
@@ -5443,6 +10998,7 @@
       </w:pPr>
       <w:r>
         <w:rPr>
+          <w:noProof/>
           <w:lang w:val="id-ID"/>
         </w:rPr>
         <w:drawing>
@@ -5481,6 +11037,993 @@
           </wp:inline>
         </w:drawing>
       </w:r>
+    </w:p>
+    <w:p>
+      <w:pPr>
+        <w:ind w:left="360"/>
+        <w:rPr>
+          <w:lang w:val="id-ID"/>
+        </w:rPr>
+      </w:pPr>
+    </w:p>
+    <w:p>
+      <w:pPr>
+        <w:ind w:left="360"/>
+        <w:rPr>
+          <w:lang w:val="id-ID"/>
+        </w:rPr>
+      </w:pPr>
+    </w:p>
+    <w:p>
+      <w:pPr>
+        <w:pStyle w:val="Heading2"/>
+        <w:rPr>
+          <w:lang w:val="id-ID"/>
+        </w:rPr>
+      </w:pPr>
+      <w:r>
+        <w:rPr>
+          <w:lang w:val="id-ID"/>
+        </w:rPr>
+        <w:t>For Loop</w:t>
+      </w:r>
+    </w:p>
+    <w:p>
+      <w:pPr>
+        <w:ind w:left="360"/>
+        <w:rPr>
+          <w:lang w:val="id-ID"/>
+        </w:rPr>
+      </w:pPr>
+      <w:r>
+        <w:rPr>
+          <w:lang w:val="id-ID"/>
+        </w:rPr>
+        <w:t>For adalah salah satu kata kunci yang bisa digunakan untuk melakukan perulangan. Blok kode yang ada di dalam for akan diulang hingga kondisi for terpenuhi.</w:t>
+      </w:r>
+    </w:p>
+    <w:p>
+      <w:pPr>
+        <w:ind w:left="360"/>
+        <w:rPr>
+          <w:lang w:val="id-ID"/>
+        </w:rPr>
+      </w:pPr>
+      <w:r>
+        <w:rPr>
+          <w:lang w:val="id-ID"/>
+        </w:rPr>
+        <w:drawing>
+          <wp:inline distT="0" distB="0" distL="0" distR="0" wp14:anchorId="302084CF" wp14:editId="42A408DC">
+            <wp:extent cx="3985605" cy="1158340"/>
+            <wp:effectExtent l="0" t="0" r="0" b="3810"/>
+            <wp:docPr id="1200490844" name="Picture 1" descr="A computer code with colorful text&#10;&#10;Description automatically generated"/>
+            <wp:cNvGraphicFramePr>
+              <a:graphicFrameLocks xmlns:a="http://schemas.openxmlformats.org/drawingml/2006/main" noChangeAspect="1"/>
+            </wp:cNvGraphicFramePr>
+            <a:graphic xmlns:a="http://schemas.openxmlformats.org/drawingml/2006/main">
+              <a:graphicData uri="http://schemas.openxmlformats.org/drawingml/2006/picture">
+                <pic:pic xmlns:pic="http://schemas.openxmlformats.org/drawingml/2006/picture">
+                  <pic:nvPicPr>
+                    <pic:cNvPr id="1200490844" name="Picture 1" descr="A computer code with colorful text&#10;&#10;Description automatically generated"/>
+                    <pic:cNvPicPr/>
+                  </pic:nvPicPr>
+                  <pic:blipFill>
+                    <a:blip r:embed="rId51"/>
+                    <a:stretch>
+                      <a:fillRect/>
+                    </a:stretch>
+                  </pic:blipFill>
+                  <pic:spPr>
+                    <a:xfrm>
+                      <a:off x="0" y="0"/>
+                      <a:ext cx="3985605" cy="1158340"/>
+                    </a:xfrm>
+                    <a:prstGeom prst="rect">
+                      <a:avLst/>
+                    </a:prstGeom>
+                  </pic:spPr>
+                </pic:pic>
+              </a:graphicData>
+            </a:graphic>
+          </wp:inline>
+        </w:drawing>
+      </w:r>
+    </w:p>
+    <w:p>
+      <w:pPr>
+        <w:ind w:left="360"/>
+        <w:rPr>
+          <w:lang w:val="id-ID"/>
+        </w:rPr>
+      </w:pPr>
+      <w:r>
+        <w:rPr>
+          <w:lang w:val="id-ID"/>
+        </w:rPr>
+        <w:t>Perulangan itu akan dilakukan hingga i bernilai sama dengan 10 dan itu akan berhenti mengulangi block yang ada di dalam for.</w:t>
+      </w:r>
+    </w:p>
+    <w:p>
+      <w:pPr>
+        <w:ind w:left="360"/>
+        <w:rPr>
+          <w:i/>
+          <w:iCs/>
+          <w:lang w:val="id-ID"/>
+        </w:rPr>
+      </w:pPr>
+      <w:r>
+        <w:rPr>
+          <w:i/>
+          <w:iCs/>
+          <w:lang w:val="id-ID"/>
+        </w:rPr>
+        <w:t>Jika kita melakukan perulangan tanpa kondisi dan initstatement atau (;;) maka nanti akan menghadapi for tanpa henti.</w:t>
+      </w:r>
+    </w:p>
+    <w:p>
+      <w:pPr>
+        <w:ind w:left="360"/>
+        <w:rPr>
+          <w:i/>
+          <w:iCs/>
+          <w:lang w:val="id-ID"/>
+        </w:rPr>
+      </w:pPr>
+    </w:p>
+    <w:p>
+      <w:pPr>
+        <w:ind w:left="360"/>
+        <w:rPr>
+          <w:i/>
+          <w:iCs/>
+          <w:lang w:val="id-ID"/>
+        </w:rPr>
+      </w:pPr>
+    </w:p>
+    <w:p>
+      <w:pPr>
+        <w:ind w:left="360"/>
+        <w:rPr>
+          <w:i/>
+          <w:iCs/>
+          <w:lang w:val="id-ID"/>
+        </w:rPr>
+      </w:pPr>
+    </w:p>
+    <w:p>
+      <w:pPr>
+        <w:ind w:left="360"/>
+        <w:rPr>
+          <w:i/>
+          <w:iCs/>
+          <w:lang w:val="id-ID"/>
+        </w:rPr>
+      </w:pPr>
+    </w:p>
+    <w:p>
+      <w:pPr>
+        <w:ind w:left="360"/>
+        <w:rPr>
+          <w:i/>
+          <w:iCs/>
+          <w:lang w:val="id-ID"/>
+        </w:rPr>
+      </w:pPr>
+    </w:p>
+    <w:p>
+      <w:pPr>
+        <w:ind w:left="360"/>
+        <w:rPr>
+          <w:i/>
+          <w:iCs/>
+          <w:lang w:val="id-ID"/>
+        </w:rPr>
+      </w:pPr>
+    </w:p>
+    <w:p>
+      <w:pPr>
+        <w:ind w:left="360"/>
+        <w:rPr>
+          <w:i/>
+          <w:iCs/>
+          <w:lang w:val="id-ID"/>
+        </w:rPr>
+      </w:pPr>
+    </w:p>
+    <w:p>
+      <w:pPr>
+        <w:ind w:left="360"/>
+        <w:rPr>
+          <w:i/>
+          <w:iCs/>
+          <w:lang w:val="id-ID"/>
+        </w:rPr>
+      </w:pPr>
+    </w:p>
+    <w:p>
+      <w:pPr>
+        <w:pStyle w:val="Heading2"/>
+        <w:rPr>
+          <w:lang w:val="id-ID"/>
+        </w:rPr>
+      </w:pPr>
+      <w:r>
+        <w:rPr>
+          <w:lang w:val="id-ID"/>
+        </w:rPr>
+        <w:lastRenderedPageBreak/>
+        <w:t>While Loop</w:t>
+      </w:r>
+    </w:p>
+    <w:p>
+      <w:pPr>
+        <w:ind w:left="360"/>
+        <w:rPr>
+          <w:lang w:val="id-ID"/>
+        </w:rPr>
+      </w:pPr>
+      <w:r>
+        <w:rPr>
+          <w:lang w:val="id-ID"/>
+        </w:rPr>
+        <w:t>While loop adalah versi perulangan yang lebih sederhana dibandingkan forLoop.</w:t>
+      </w:r>
+    </w:p>
+    <w:p>
+      <w:pPr>
+        <w:ind w:left="360"/>
+        <w:rPr>
+          <w:lang w:val="id-ID"/>
+        </w:rPr>
+      </w:pPr>
+      <w:r>
+        <w:rPr>
+          <w:lang w:val="id-ID"/>
+        </w:rPr>
+        <w:t xml:space="preserve">Di dalam while loop hanya terdapat kondisi perulangan tanpa adanya </w:t>
+      </w:r>
+      <w:r>
+        <w:rPr>
+          <w:i/>
+          <w:iCs/>
+          <w:lang w:val="id-ID"/>
+        </w:rPr>
+        <w:t xml:space="preserve">init statement </w:t>
+      </w:r>
+      <w:r>
+        <w:rPr>
+          <w:lang w:val="id-ID"/>
+        </w:rPr>
+        <w:t xml:space="preserve">dan </w:t>
+      </w:r>
+      <w:r>
+        <w:rPr>
+          <w:i/>
+          <w:iCs/>
+          <w:lang w:val="id-ID"/>
+        </w:rPr>
+        <w:t>post statement</w:t>
+      </w:r>
+      <w:r>
+        <w:rPr>
+          <w:lang w:val="id-ID"/>
+        </w:rPr>
+        <w:t>.</w:t>
+      </w:r>
+    </w:p>
+    <w:p>
+      <w:pPr>
+        <w:ind w:left="360"/>
+        <w:rPr>
+          <w:lang w:val="id-ID"/>
+        </w:rPr>
+      </w:pPr>
+      <w:r>
+        <w:rPr>
+          <w:lang w:val="id-ID"/>
+        </w:rPr>
+        <w:drawing>
+          <wp:inline distT="0" distB="0" distL="0" distR="0" wp14:anchorId="5E38BF3C" wp14:editId="5E45543F">
+            <wp:extent cx="4071938" cy="908356"/>
+            <wp:effectExtent l="0" t="0" r="5080" b="6350"/>
+            <wp:docPr id="927639497" name="Picture 1" descr="A screen shot of a computer&#10;&#10;Description automatically generated"/>
+            <wp:cNvGraphicFramePr>
+              <a:graphicFrameLocks xmlns:a="http://schemas.openxmlformats.org/drawingml/2006/main" noChangeAspect="1"/>
+            </wp:cNvGraphicFramePr>
+            <a:graphic xmlns:a="http://schemas.openxmlformats.org/drawingml/2006/main">
+              <a:graphicData uri="http://schemas.openxmlformats.org/drawingml/2006/picture">
+                <pic:pic xmlns:pic="http://schemas.openxmlformats.org/drawingml/2006/picture">
+                  <pic:nvPicPr>
+                    <pic:cNvPr id="927639497" name="Picture 1" descr="A screen shot of a computer&#10;&#10;Description automatically generated"/>
+                    <pic:cNvPicPr/>
+                  </pic:nvPicPr>
+                  <pic:blipFill>
+                    <a:blip r:embed="rId52"/>
+                    <a:stretch>
+                      <a:fillRect/>
+                    </a:stretch>
+                  </pic:blipFill>
+                  <pic:spPr>
+                    <a:xfrm>
+                      <a:off x="0" y="0"/>
+                      <a:ext cx="4090288" cy="912449"/>
+                    </a:xfrm>
+                    <a:prstGeom prst="rect">
+                      <a:avLst/>
+                    </a:prstGeom>
+                  </pic:spPr>
+                </pic:pic>
+              </a:graphicData>
+            </a:graphic>
+          </wp:inline>
+        </w:drawing>
+      </w:r>
+    </w:p>
+    <w:p>
+      <w:pPr>
+        <w:ind w:left="360"/>
+        <w:rPr>
+          <w:lang w:val="id-ID"/>
+        </w:rPr>
+      </w:pPr>
+    </w:p>
+    <w:p>
+      <w:pPr>
+        <w:ind w:left="360"/>
+        <w:rPr>
+          <w:lang w:val="id-ID"/>
+        </w:rPr>
+      </w:pPr>
+    </w:p>
+    <w:p>
+      <w:pPr>
+        <w:pStyle w:val="Heading2"/>
+        <w:rPr>
+          <w:lang w:val="id-ID"/>
+        </w:rPr>
+      </w:pPr>
+      <w:r>
+        <w:rPr>
+          <w:lang w:val="id-ID"/>
+        </w:rPr>
+        <w:t>Do While Loop</w:t>
+      </w:r>
+    </w:p>
+    <w:p>
+      <w:pPr>
+        <w:ind w:left="360"/>
+        <w:rPr>
+          <w:lang w:val="id-ID"/>
+        </w:rPr>
+      </w:pPr>
+      <w:r>
+        <w:rPr>
+          <w:lang w:val="id-ID"/>
+        </w:rPr>
+        <w:t>Do While loop adalah perulangan yang mirip dengan while.</w:t>
+      </w:r>
+    </w:p>
+    <w:p>
+      <w:pPr>
+        <w:ind w:left="360"/>
+        <w:rPr>
+          <w:lang w:val="id-ID"/>
+        </w:rPr>
+      </w:pPr>
+      <w:r>
+        <w:rPr>
+          <w:lang w:val="id-ID"/>
+        </w:rPr>
+        <w:t>Perbedaannya hanya saat melakukan pengecekan kondisi, Pengecekan kondisi pada while loop dilakukan diawal, sedangkan do while dilakukan setelah perulangan dilakukan.</w:t>
+      </w:r>
+    </w:p>
+    <w:p>
+      <w:pPr>
+        <w:ind w:left="360"/>
+        <w:rPr>
+          <w:lang w:val="id-ID"/>
+        </w:rPr>
+      </w:pPr>
+      <w:r>
+        <w:rPr>
+          <w:lang w:val="id-ID"/>
+        </w:rPr>
+        <w:t>Oleh karena itu meskipun nilainya tidak sesuai akan tetap diulangi 1x lalu melakukan looping selanjutnya.</w:t>
+      </w:r>
+    </w:p>
+    <w:p>
+      <w:pPr>
+        <w:ind w:left="360"/>
+        <w:rPr>
+          <w:lang w:val="id-ID"/>
+        </w:rPr>
+      </w:pPr>
+      <w:r>
+        <w:rPr>
+          <w:lang w:val="id-ID"/>
+        </w:rPr>
+        <w:drawing>
+          <wp:inline distT="0" distB="0" distL="0" distR="0" wp14:anchorId="7D964BB8" wp14:editId="18A3D1BF">
+            <wp:extent cx="5943600" cy="656590"/>
+            <wp:effectExtent l="0" t="0" r="0" b="0"/>
+            <wp:docPr id="2042949816" name="Picture 1"/>
+            <wp:cNvGraphicFramePr>
+              <a:graphicFrameLocks xmlns:a="http://schemas.openxmlformats.org/drawingml/2006/main" noChangeAspect="1"/>
+            </wp:cNvGraphicFramePr>
+            <a:graphic xmlns:a="http://schemas.openxmlformats.org/drawingml/2006/main">
+              <a:graphicData uri="http://schemas.openxmlformats.org/drawingml/2006/picture">
+                <pic:pic xmlns:pic="http://schemas.openxmlformats.org/drawingml/2006/picture">
+                  <pic:nvPicPr>
+                    <pic:cNvPr id="2042949816" name=""/>
+                    <pic:cNvPicPr/>
+                  </pic:nvPicPr>
+                  <pic:blipFill>
+                    <a:blip r:embed="rId53"/>
+                    <a:stretch>
+                      <a:fillRect/>
+                    </a:stretch>
+                  </pic:blipFill>
+                  <pic:spPr>
+                    <a:xfrm>
+                      <a:off x="0" y="0"/>
+                      <a:ext cx="5943600" cy="656590"/>
+                    </a:xfrm>
+                    <a:prstGeom prst="rect">
+                      <a:avLst/>
+                    </a:prstGeom>
+                  </pic:spPr>
+                </pic:pic>
+              </a:graphicData>
+            </a:graphic>
+          </wp:inline>
+        </w:drawing>
+      </w:r>
+    </w:p>
+    <w:p>
+      <w:pPr>
+        <w:ind w:left="360"/>
+        <w:rPr>
+          <w:lang w:val="id-ID"/>
+        </w:rPr>
+      </w:pPr>
+    </w:p>
+    <w:p>
+      <w:pPr>
+        <w:ind w:left="360"/>
+        <w:rPr>
+          <w:lang w:val="id-ID"/>
+        </w:rPr>
+      </w:pPr>
+    </w:p>
+    <w:p>
+      <w:pPr>
+        <w:ind w:left="360"/>
+        <w:rPr>
+          <w:lang w:val="id-ID"/>
+        </w:rPr>
+      </w:pPr>
+    </w:p>
+    <w:p>
+      <w:pPr>
+        <w:ind w:left="360"/>
+        <w:rPr>
+          <w:lang w:val="id-ID"/>
+        </w:rPr>
+      </w:pPr>
+    </w:p>
+    <w:p>
+      <w:pPr>
+        <w:ind w:left="360"/>
+        <w:rPr>
+          <w:lang w:val="id-ID"/>
+        </w:rPr>
+      </w:pPr>
+    </w:p>
+    <w:p>
+      <w:pPr>
+        <w:ind w:left="360"/>
+        <w:rPr>
+          <w:lang w:val="id-ID"/>
+        </w:rPr>
+      </w:pPr>
+    </w:p>
+    <w:p>
+      <w:pPr>
+        <w:ind w:left="360"/>
+        <w:rPr>
+          <w:lang w:val="id-ID"/>
+        </w:rPr>
+      </w:pPr>
+    </w:p>
+    <w:p>
+      <w:pPr>
+        <w:ind w:left="360"/>
+        <w:rPr>
+          <w:lang w:val="id-ID"/>
+        </w:rPr>
+      </w:pPr>
+    </w:p>
+    <w:p>
+      <w:pPr>
+        <w:ind w:left="360"/>
+        <w:rPr>
+          <w:lang w:val="id-ID"/>
+        </w:rPr>
+      </w:pPr>
+    </w:p>
+    <w:p>
+      <w:pPr>
+        <w:ind w:left="360"/>
+        <w:rPr>
+          <w:lang w:val="id-ID"/>
+        </w:rPr>
+      </w:pPr>
+    </w:p>
+    <w:p>
+      <w:pPr>
+        <w:ind w:left="360"/>
+        <w:rPr>
+          <w:lang w:val="id-ID"/>
+        </w:rPr>
+      </w:pPr>
+    </w:p>
+    <w:p>
+      <w:pPr>
+        <w:pStyle w:val="Heading2"/>
+        <w:rPr>
+          <w:lang w:val="id-ID"/>
+        </w:rPr>
+      </w:pPr>
+      <w:r>
+        <w:rPr>
+          <w:lang w:val="id-ID"/>
+        </w:rPr>
+        <w:lastRenderedPageBreak/>
+        <w:t>Break &amp; Continue</w:t>
+      </w:r>
+    </w:p>
+    <w:p>
+      <w:pPr>
+        <w:ind w:left="360"/>
+        <w:rPr>
+          <w:lang w:val="id-ID"/>
+        </w:rPr>
+      </w:pPr>
+      <w:r>
+        <w:rPr>
+          <w:lang w:val="id-ID"/>
+        </w:rPr>
+        <w:t>Pada switch statement kita sudah mengenal kata kunci break, yang digunakan untuk menghentikan case. Sama juga pada perulangan break juga digunakan untuk menghentikan seluruh perulangan.</w:t>
+      </w:r>
+    </w:p>
+    <w:p>
+      <w:pPr>
+        <w:ind w:left="360"/>
+        <w:rPr>
+          <w:lang w:val="id-ID"/>
+        </w:rPr>
+      </w:pPr>
+      <w:r>
+        <w:rPr>
+          <w:lang w:val="id-ID"/>
+        </w:rPr>
+        <w:t>Namun berbeda dengan continue, continue akan digunakan untuk menghentikan perulangan saat ini dan akan</w:t>
+      </w:r>
+      <w:r>
+        <w:rPr>
+          <w:lang w:val="id-ID"/>
+        </w:rPr>
+        <w:t xml:space="preserve"> </w:t>
+      </w:r>
+      <w:r>
+        <w:rPr>
+          <w:lang w:val="id-ID"/>
+        </w:rPr>
+        <w:t>melanjutkan perulangan selanjutnya.</w:t>
+      </w:r>
+    </w:p>
+    <w:p>
+      <w:pPr>
+        <w:ind w:left="360"/>
+        <w:rPr>
+          <w:lang w:val="id-ID"/>
+        </w:rPr>
+      </w:pPr>
+    </w:p>
+    <w:p>
+      <w:pPr>
+        <w:ind w:left="360"/>
+        <w:rPr>
+          <w:lang w:val="id-ID"/>
+        </w:rPr>
+      </w:pPr>
+      <w:r>
+        <w:rPr>
+          <w:lang w:val="id-ID"/>
+        </w:rPr>
+        <w:t>Contoh break :</w:t>
+      </w:r>
+    </w:p>
+    <w:p>
+      <w:pPr>
+        <w:ind w:left="360"/>
+        <w:rPr>
+          <w:lang w:val="id-ID"/>
+        </w:rPr>
+      </w:pPr>
+      <w:r>
+        <w:rPr>
+          <w:lang w:val="id-ID"/>
+        </w:rPr>
+        <w:drawing>
+          <wp:inline distT="0" distB="0" distL="0" distR="0" wp14:anchorId="0932AD45" wp14:editId="4EA87434">
+            <wp:extent cx="4191363" cy="1646063"/>
+            <wp:effectExtent l="0" t="0" r="0" b="0"/>
+            <wp:docPr id="1306351868" name="Picture 1" descr="A screenshot of a computer screen&#10;&#10;Description automatically generated"/>
+            <wp:cNvGraphicFramePr>
+              <a:graphicFrameLocks xmlns:a="http://schemas.openxmlformats.org/drawingml/2006/main" noChangeAspect="1"/>
+            </wp:cNvGraphicFramePr>
+            <a:graphic xmlns:a="http://schemas.openxmlformats.org/drawingml/2006/main">
+              <a:graphicData uri="http://schemas.openxmlformats.org/drawingml/2006/picture">
+                <pic:pic xmlns:pic="http://schemas.openxmlformats.org/drawingml/2006/picture">
+                  <pic:nvPicPr>
+                    <pic:cNvPr id="1306351868" name="Picture 1" descr="A screenshot of a computer screen&#10;&#10;Description automatically generated"/>
+                    <pic:cNvPicPr/>
+                  </pic:nvPicPr>
+                  <pic:blipFill>
+                    <a:blip r:embed="rId54"/>
+                    <a:stretch>
+                      <a:fillRect/>
+                    </a:stretch>
+                  </pic:blipFill>
+                  <pic:spPr>
+                    <a:xfrm>
+                      <a:off x="0" y="0"/>
+                      <a:ext cx="4191363" cy="1646063"/>
+                    </a:xfrm>
+                    <a:prstGeom prst="rect">
+                      <a:avLst/>
+                    </a:prstGeom>
+                  </pic:spPr>
+                </pic:pic>
+              </a:graphicData>
+            </a:graphic>
+          </wp:inline>
+        </w:drawing>
+      </w:r>
+    </w:p>
+    <w:p>
+      <w:pPr>
+        <w:ind w:left="360"/>
+        <w:rPr>
+          <w:lang w:val="id-ID"/>
+        </w:rPr>
+      </w:pPr>
+    </w:p>
+    <w:p>
+      <w:pPr>
+        <w:ind w:left="360"/>
+        <w:rPr>
+          <w:lang w:val="id-ID"/>
+        </w:rPr>
+      </w:pPr>
+      <w:r>
+        <w:rPr>
+          <w:lang w:val="id-ID"/>
+        </w:rPr>
+        <w:t>Contoh continue :</w:t>
+      </w:r>
+    </w:p>
+    <w:p>
+      <w:pPr>
+        <w:ind w:left="360"/>
+        <w:rPr>
+          <w:lang w:val="id-ID"/>
+        </w:rPr>
+      </w:pPr>
+      <w:r>
+        <w:rPr>
+          <w:lang w:val="id-ID"/>
+        </w:rPr>
+        <w:drawing>
+          <wp:inline distT="0" distB="0" distL="0" distR="0" wp14:anchorId="5DDD62CE" wp14:editId="61F67981">
+            <wp:extent cx="5943600" cy="2940685"/>
+            <wp:effectExtent l="0" t="0" r="0" b="0"/>
+            <wp:docPr id="1794108465" name="Picture 1" descr="A screen shot of a computer program&#10;&#10;Description automatically generated"/>
+            <wp:cNvGraphicFramePr>
+              <a:graphicFrameLocks xmlns:a="http://schemas.openxmlformats.org/drawingml/2006/main" noChangeAspect="1"/>
+            </wp:cNvGraphicFramePr>
+            <a:graphic xmlns:a="http://schemas.openxmlformats.org/drawingml/2006/main">
+              <a:graphicData uri="http://schemas.openxmlformats.org/drawingml/2006/picture">
+                <pic:pic xmlns:pic="http://schemas.openxmlformats.org/drawingml/2006/picture">
+                  <pic:nvPicPr>
+                    <pic:cNvPr id="1794108465" name="Picture 1" descr="A screen shot of a computer program&#10;&#10;Description automatically generated"/>
+                    <pic:cNvPicPr/>
+                  </pic:nvPicPr>
+                  <pic:blipFill>
+                    <a:blip r:embed="rId55"/>
+                    <a:stretch>
+                      <a:fillRect/>
+                    </a:stretch>
+                  </pic:blipFill>
+                  <pic:spPr>
+                    <a:xfrm>
+                      <a:off x="0" y="0"/>
+                      <a:ext cx="5943600" cy="2940685"/>
+                    </a:xfrm>
+                    <a:prstGeom prst="rect">
+                      <a:avLst/>
+                    </a:prstGeom>
+                  </pic:spPr>
+                </pic:pic>
+              </a:graphicData>
+            </a:graphic>
+          </wp:inline>
+        </w:drawing>
+      </w:r>
+    </w:p>
+    <w:p>
+      <w:pPr>
+        <w:ind w:left="360"/>
+        <w:rPr>
+          <w:lang w:val="id-ID"/>
+        </w:rPr>
+      </w:pPr>
+      <w:r>
+        <w:rPr>
+          <w:lang w:val="id-ID"/>
+        </w:rPr>
+        <w:t>Dapat dilihat kita membuat sebuah kondisi ketika nilai i modulus 2 maka continue, maksudnya berhentikan, lalu lanjutkan di loop berikutnya.</w:t>
+      </w:r>
+    </w:p>
+    <w:p>
+      <w:pPr>
+        <w:ind w:left="360"/>
+        <w:rPr>
+          <w:lang w:val="id-ID"/>
+        </w:rPr>
+      </w:pPr>
+    </w:p>
+    <w:p>
+      <w:pPr>
+        <w:ind w:left="360"/>
+        <w:rPr>
+          <w:lang w:val="id-ID"/>
+        </w:rPr>
+      </w:pPr>
+    </w:p>
+    <w:p>
+      <w:pPr>
+        <w:pStyle w:val="Heading2"/>
+        <w:rPr>
+          <w:lang w:val="id-ID"/>
+        </w:rPr>
+      </w:pPr>
+      <w:r>
+        <w:rPr>
+          <w:lang w:val="id-ID"/>
+        </w:rPr>
+        <w:lastRenderedPageBreak/>
+        <w:t>ForEach</w:t>
+      </w:r>
+    </w:p>
+    <w:p>
+      <w:pPr>
+        <w:ind w:left="360"/>
+        <w:rPr>
+          <w:lang w:val="id-ID"/>
+        </w:rPr>
+      </w:pPr>
+      <w:r>
+        <w:rPr>
+          <w:lang w:val="id-ID"/>
+        </w:rPr>
+        <w:t>Kadang kita bisa mengakses data array menggunakan perulangan.</w:t>
+      </w:r>
+    </w:p>
+    <w:p>
+      <w:pPr>
+        <w:ind w:left="360"/>
+        <w:rPr>
+          <w:lang w:val="id-ID"/>
+        </w:rPr>
+      </w:pPr>
+      <w:r>
+        <w:rPr>
+          <w:lang w:val="id-ID"/>
+        </w:rPr>
+        <w:t>Mengakses data array menggunakan for loop itu cukup bertele tele, kita harus membuat counter lalu mengakses array menggunakan counter yang kita buat.</w:t>
+      </w:r>
+    </w:p>
+    <w:p>
+      <w:pPr>
+        <w:ind w:left="360"/>
+        <w:rPr>
+          <w:lang w:val="id-ID"/>
+        </w:rPr>
+      </w:pPr>
+      <w:r>
+        <w:rPr>
+          <w:lang w:val="id-ID"/>
+        </w:rPr>
+        <w:t>Namun terapat forEach yang bisa digunakan untuk mengakses seluruh data array secara otomatis.</w:t>
+      </w:r>
+    </w:p>
+    <w:p>
+      <w:pPr>
+        <w:ind w:left="360"/>
+        <w:rPr>
+          <w:lang w:val="id-ID"/>
+        </w:rPr>
+      </w:pPr>
+    </w:p>
+    <w:p>
+      <w:pPr>
+        <w:ind w:left="360"/>
+        <w:rPr>
+          <w:lang w:val="id-ID"/>
+        </w:rPr>
+      </w:pPr>
+      <w:r>
+        <w:rPr>
+          <w:lang w:val="id-ID"/>
+        </w:rPr>
+        <w:t>Tanpa menggunakan forEach</w:t>
+      </w:r>
+    </w:p>
+    <w:p>
+      <w:pPr>
+        <w:ind w:left="360"/>
+        <w:rPr>
+          <w:lang w:val="id-ID"/>
+        </w:rPr>
+      </w:pPr>
+      <w:r>
+        <w:rPr>
+          <w:lang w:val="id-ID"/>
+        </w:rPr>
+        <w:drawing>
+          <wp:inline distT="0" distB="0" distL="0" distR="0" wp14:anchorId="1280B364" wp14:editId="3099B360">
+            <wp:extent cx="3741744" cy="1379340"/>
+            <wp:effectExtent l="0" t="0" r="0" b="0"/>
+            <wp:docPr id="1769721306" name="Picture 1" descr="A screen shot of a computer code&#10;&#10;Description automatically generated"/>
+            <wp:cNvGraphicFramePr>
+              <a:graphicFrameLocks xmlns:a="http://schemas.openxmlformats.org/drawingml/2006/main" noChangeAspect="1"/>
+            </wp:cNvGraphicFramePr>
+            <a:graphic xmlns:a="http://schemas.openxmlformats.org/drawingml/2006/main">
+              <a:graphicData uri="http://schemas.openxmlformats.org/drawingml/2006/picture">
+                <pic:pic xmlns:pic="http://schemas.openxmlformats.org/drawingml/2006/picture">
+                  <pic:nvPicPr>
+                    <pic:cNvPr id="1769721306" name="Picture 1" descr="A screen shot of a computer code&#10;&#10;Description automatically generated"/>
+                    <pic:cNvPicPr/>
+                  </pic:nvPicPr>
+                  <pic:blipFill>
+                    <a:blip r:embed="rId56"/>
+                    <a:stretch>
+                      <a:fillRect/>
+                    </a:stretch>
+                  </pic:blipFill>
+                  <pic:spPr>
+                    <a:xfrm>
+                      <a:off x="0" y="0"/>
+                      <a:ext cx="3741744" cy="1379340"/>
+                    </a:xfrm>
+                    <a:prstGeom prst="rect">
+                      <a:avLst/>
+                    </a:prstGeom>
+                  </pic:spPr>
+                </pic:pic>
+              </a:graphicData>
+            </a:graphic>
+          </wp:inline>
+        </w:drawing>
+      </w:r>
+    </w:p>
+    <w:p>
+      <w:pPr>
+        <w:ind w:left="360"/>
+        <w:rPr>
+          <w:lang w:val="id-ID"/>
+        </w:rPr>
+      </w:pPr>
+    </w:p>
+    <w:p>
+      <w:pPr>
+        <w:ind w:left="360"/>
+        <w:rPr>
+          <w:lang w:val="id-ID"/>
+        </w:rPr>
+      </w:pPr>
+      <w:r>
+        <w:rPr>
+          <w:lang w:val="id-ID"/>
+        </w:rPr>
+        <w:t>Menggunakan forEach</w:t>
+      </w:r>
+    </w:p>
+    <w:p>
+      <w:pPr>
+        <w:ind w:left="360"/>
+        <w:rPr>
+          <w:lang w:val="id-ID"/>
+        </w:rPr>
+      </w:pPr>
+      <w:r>
+        <w:rPr>
+          <w:lang w:val="id-ID"/>
+        </w:rPr>
+        <w:drawing>
+          <wp:inline distT="0" distB="0" distL="0" distR="0" wp14:anchorId="68DD297F" wp14:editId="681993D5">
+            <wp:extent cx="3558848" cy="1303133"/>
+            <wp:effectExtent l="0" t="0" r="3810" b="0"/>
+            <wp:docPr id="271102077" name="Picture 1" descr="A screenshot of a computer code&#10;&#10;Description automatically generated"/>
+            <wp:cNvGraphicFramePr>
+              <a:graphicFrameLocks xmlns:a="http://schemas.openxmlformats.org/drawingml/2006/main" noChangeAspect="1"/>
+            </wp:cNvGraphicFramePr>
+            <a:graphic xmlns:a="http://schemas.openxmlformats.org/drawingml/2006/main">
+              <a:graphicData uri="http://schemas.openxmlformats.org/drawingml/2006/picture">
+                <pic:pic xmlns:pic="http://schemas.openxmlformats.org/drawingml/2006/picture">
+                  <pic:nvPicPr>
+                    <pic:cNvPr id="271102077" name="Picture 1" descr="A screenshot of a computer code&#10;&#10;Description automatically generated"/>
+                    <pic:cNvPicPr/>
+                  </pic:nvPicPr>
+                  <pic:blipFill>
+                    <a:blip r:embed="rId57"/>
+                    <a:stretch>
+                      <a:fillRect/>
+                    </a:stretch>
+                  </pic:blipFill>
+                  <pic:spPr>
+                    <a:xfrm>
+                      <a:off x="0" y="0"/>
+                      <a:ext cx="3558848" cy="1303133"/>
+                    </a:xfrm>
+                    <a:prstGeom prst="rect">
+                      <a:avLst/>
+                    </a:prstGeom>
+                  </pic:spPr>
+                </pic:pic>
+              </a:graphicData>
+            </a:graphic>
+          </wp:inline>
+        </w:drawing>
+      </w:r>
+    </w:p>
+    <w:p>
+      <w:pPr>
+        <w:ind w:left="360"/>
+        <w:rPr>
+          <w:lang w:val="id-ID"/>
+        </w:rPr>
+      </w:pPr>
+    </w:p>
+    <w:p>
+      <w:pPr>
+        <w:ind w:left="360"/>
+        <w:rPr>
+          <w:i/>
+          <w:iCs/>
+          <w:lang w:val="id-ID"/>
+        </w:rPr>
+      </w:pPr>
+      <w:r>
+        <w:rPr>
+          <w:i/>
+          <w:iCs/>
+          <w:lang w:val="id-ID"/>
+        </w:rPr>
+        <w:t>forEach di java cukup berbeda dengan beberapa bahasa pemrograman lainnya karena biasanya (datas as data) sedangkan di java (data : datas). Keduanya mirip hanya saja terbalik di java dan juga java membutuhkan tipe data sebelum pemanggilan data di dalam foreachnya.</w:t>
+      </w:r>
+    </w:p>
+    <w:p>
+      <w:pPr>
+        <w:ind w:left="360"/>
+        <w:rPr>
+          <w:lang w:val="id-ID"/>
+        </w:rPr>
+      </w:pPr>
     </w:p>
     <w:sectPr>
       <w:pgSz w:w="12240" w:h="15840"/>

--- a/Java.docx
+++ b/Java.docx
@@ -966,7 +966,15 @@
       </w:r>
       <w:proofErr w:type="spellEnd"/>
       <w:r>
-        <w:t xml:space="preserve"> JDK yang open-source dan gratis.</w:t>
+        <w:t xml:space="preserve"> JDK yang </w:t>
+      </w:r>
+      <w:proofErr w:type="gramStart"/>
+      <w:r>
+        <w:t>open-source</w:t>
+      </w:r>
+      <w:proofErr w:type="gramEnd"/>
+      <w:r>
+        <w:t xml:space="preserve"> dan gratis.</w:t>
       </w:r>
     </w:p>
     <w:p>
@@ -1693,8 +1701,13 @@
       </w:r>
       <w:proofErr w:type="spellEnd"/>
       <w:r>
-        <w:t xml:space="preserve"> JAVA :</w:t>
-      </w:r>
+        <w:t xml:space="preserve"> </w:t>
+      </w:r>
+      <w:proofErr w:type="gramStart"/>
+      <w:r>
+        <w:t>JAVA :</w:t>
+      </w:r>
+      <w:proofErr w:type="gramEnd"/>
     </w:p>
     <w:p>
       <w:pPr>
@@ -1894,7 +1907,15 @@
           <w:i/>
           <w:iCs/>
         </w:rPr>
-        <w:t>java_dasar</w:t>
+        <w:t>java_</w:t>
+      </w:r>
+      <w:proofErr w:type="gramStart"/>
+      <w:r>
+        <w:rPr>
+          <w:i/>
+          <w:iCs/>
+        </w:rPr>
+        <w:t>dasar</w:t>
       </w:r>
       <w:proofErr w:type="spellEnd"/>
       <w:r>
@@ -1904,6 +1925,7 @@
         </w:rPr>
         <w:t>;</w:t>
       </w:r>
+      <w:proofErr w:type="gramEnd"/>
     </w:p>
     <w:p/>
     <w:p>
@@ -2130,12 +2152,21 @@
       <w:r>
         <w:t xml:space="preserve"> </w:t>
       </w:r>
-      <w:r>
-        <w:rPr>
-          <w:i/>
-          <w:iCs/>
-        </w:rPr>
-        <w:t xml:space="preserve">‘ public static void main(String[] </w:t>
+      <w:proofErr w:type="gramStart"/>
+      <w:r>
+        <w:rPr>
+          <w:i/>
+          <w:iCs/>
+        </w:rPr>
+        <w:t>‘ public</w:t>
+      </w:r>
+      <w:proofErr w:type="gramEnd"/>
+      <w:r>
+        <w:rPr>
+          <w:i/>
+          <w:iCs/>
+        </w:rPr>
+        <w:t xml:space="preserve"> static void main(String[] </w:t>
       </w:r>
       <w:proofErr w:type="spellStart"/>
       <w:r>
@@ -2355,8 +2386,13 @@
         <w:ind w:left="720"/>
       </w:pPr>
       <w:r>
-        <w:t>Cara 1 :</w:t>
-      </w:r>
+        <w:t xml:space="preserve">Cara </w:t>
+      </w:r>
+      <w:proofErr w:type="gramStart"/>
+      <w:r>
+        <w:t>1 :</w:t>
+      </w:r>
+      <w:proofErr w:type="gramEnd"/>
     </w:p>
     <w:p>
       <w:pPr>
@@ -2586,8 +2622,13 @@
         <w:ind w:left="720"/>
       </w:pPr>
       <w:r>
-        <w:t>Cara 2 :</w:t>
-      </w:r>
+        <w:t xml:space="preserve">Cara </w:t>
+      </w:r>
+      <w:proofErr w:type="gramStart"/>
+      <w:r>
+        <w:t>2 :</w:t>
+      </w:r>
+      <w:proofErr w:type="gramEnd"/>
     </w:p>
     <w:p>
       <w:pPr>
@@ -3742,13 +3783,26 @@
         <w:t>Otomatis</w:t>
       </w:r>
       <w:proofErr w:type="spellEnd"/>
-      <w:r>
-        <w:t>) : byte -&gt; short -&gt; int -&gt; long -&gt; float -&gt; double</w:t>
-      </w:r>
-    </w:p>
-    <w:p>
-      <w:r>
-        <w:t>Narrowing Casting (Manual) : double -&gt; float -&gt; long -&gt; int -&gt; short -&gt; byte</w:t>
+      <w:proofErr w:type="gramStart"/>
+      <w:r>
+        <w:t>) :</w:t>
+      </w:r>
+      <w:proofErr w:type="gramEnd"/>
+      <w:r>
+        <w:t xml:space="preserve"> byte -&gt; short -&gt; int -&gt; long -&gt; float -&gt; double</w:t>
+      </w:r>
+    </w:p>
+    <w:p>
+      <w:r>
+        <w:t>Narrowing Casting (Manual</w:t>
+      </w:r>
+      <w:proofErr w:type="gramStart"/>
+      <w:r>
+        <w:t>) :</w:t>
+      </w:r>
+      <w:proofErr w:type="gramEnd"/>
+      <w:r>
+        <w:t xml:space="preserve"> double -&gt; float -&gt; long -&gt; int -&gt; short -&gt; byte</w:t>
       </w:r>
     </w:p>
     <w:p/>
@@ -3837,7 +3891,15 @@
       </w:r>
       <w:proofErr w:type="spellEnd"/>
       <w:r>
-        <w:t xml:space="preserve"> manual ? </w:t>
+        <w:t xml:space="preserve"> </w:t>
+      </w:r>
+      <w:proofErr w:type="gramStart"/>
+      <w:r>
+        <w:t>manual ?</w:t>
+      </w:r>
+      <w:proofErr w:type="gramEnd"/>
+      <w:r>
+        <w:t xml:space="preserve"> </w:t>
       </w:r>
       <w:proofErr w:type="spellStart"/>
       <w:r>
@@ -4904,6 +4966,7 @@
         </w:rPr>
         <w:t xml:space="preserve"> </w:t>
       </w:r>
+      <w:proofErr w:type="gramStart"/>
       <w:r>
         <w:rPr>
           <w:b/>
@@ -4916,6 +4979,7 @@
       <w:r>
         <w:t>.</w:t>
       </w:r>
+      <w:proofErr w:type="gramEnd"/>
     </w:p>
     <w:p>
       <w:pPr>
@@ -5632,6 +5696,7 @@
         <w:t xml:space="preserve"> </w:t>
       </w:r>
       <w:proofErr w:type="spellStart"/>
+      <w:proofErr w:type="gramStart"/>
       <w:r>
         <w:t>diubah</w:t>
       </w:r>
@@ -5644,6 +5709,7 @@
         <w:t>ubah</w:t>
       </w:r>
       <w:proofErr w:type="spellEnd"/>
+      <w:proofErr w:type="gramEnd"/>
       <w:r>
         <w:t xml:space="preserve"> </w:t>
       </w:r>
@@ -6846,12 +6912,17 @@
         <w:t xml:space="preserve"> method </w:t>
       </w:r>
       <w:proofErr w:type="spellStart"/>
+      <w:proofErr w:type="gramStart"/>
       <w:r>
         <w:t>menggunakan</w:t>
       </w:r>
       <w:proofErr w:type="spellEnd"/>
       <w:r>
-        <w:t xml:space="preserve"> . </w:t>
+        <w:t xml:space="preserve"> .</w:t>
+      </w:r>
+      <w:proofErr w:type="gramEnd"/>
+      <w:r>
+        <w:t xml:space="preserve"> </w:t>
       </w:r>
     </w:p>
     <w:p>
@@ -6904,6 +6975,7 @@
         <w:t xml:space="preserve"> method </w:t>
       </w:r>
       <w:proofErr w:type="spellStart"/>
+      <w:proofErr w:type="gramStart"/>
       <w:r>
         <w:rPr>
           <w:i/>
@@ -6917,7 +6989,15 @@
           <w:i/>
           <w:iCs/>
         </w:rPr>
-        <w:t>()</w:t>
+        <w:t>(</w:t>
+      </w:r>
+      <w:proofErr w:type="gramEnd"/>
+      <w:r>
+        <w:rPr>
+          <w:i/>
+          <w:iCs/>
+        </w:rPr>
+        <w:t>)</w:t>
       </w:r>
       <w:r>
         <w:t xml:space="preserve"> </w:t>
@@ -6928,15 +7008,7 @@
       </w:r>
       <w:proofErr w:type="spellEnd"/>
       <w:r>
-        <w:t xml:space="preserve"> </w:t>
-      </w:r>
-      <w:proofErr w:type="spellStart"/>
-      <w:r>
-        <w:t>mengkonversi</w:t>
-      </w:r>
-      <w:proofErr w:type="spellEnd"/>
-      <w:r>
-        <w:t xml:space="preserve"> value </w:t>
+        <w:t xml:space="preserve"> mengkonversi value </w:t>
       </w:r>
       <w:proofErr w:type="spellStart"/>
       <w:r>
@@ -7469,6 +7541,7 @@
         <w:t xml:space="preserve"> </w:t>
       </w:r>
       <w:proofErr w:type="spellStart"/>
+      <w:proofErr w:type="gramStart"/>
       <w:r>
         <w:t>cara</w:t>
       </w:r>
@@ -7476,6 +7549,7 @@
       <w:r>
         <w:t xml:space="preserve"> :</w:t>
       </w:r>
+      <w:proofErr w:type="gramEnd"/>
     </w:p>
     <w:p>
       <w:pPr>
@@ -7734,6 +7808,7 @@
       <w:r>
         <w:t xml:space="preserve"> </w:t>
       </w:r>
+      <w:proofErr w:type="gramStart"/>
       <w:r>
         <w:rPr>
           <w:b/>
@@ -7743,6 +7818,7 @@
         </w:rPr>
         <w:t>{ }</w:t>
       </w:r>
+      <w:proofErr w:type="gramEnd"/>
     </w:p>
     <w:p>
       <w:pPr>
@@ -9044,7 +9120,15 @@
       </w:r>
       <w:proofErr w:type="spellEnd"/>
       <w:r>
-        <w:t xml:space="preserve"> ++a </w:t>
+        <w:t xml:space="preserve"> ++</w:t>
+      </w:r>
+      <w:proofErr w:type="gramStart"/>
+      <w:r>
+        <w:t>a</w:t>
+      </w:r>
+      <w:proofErr w:type="gramEnd"/>
+      <w:r>
+        <w:t xml:space="preserve"> </w:t>
       </w:r>
       <w:proofErr w:type="spellStart"/>
       <w:r>
@@ -11091,6 +11175,7 @@
       </w:pPr>
       <w:r>
         <w:rPr>
+          <w:noProof/>
           <w:lang w:val="id-ID"/>
         </w:rPr>
         <w:drawing>
@@ -11322,6 +11407,7 @@
       </w:pPr>
       <w:r>
         <w:rPr>
+          <w:noProof/>
           <w:lang w:val="id-ID"/>
         </w:rPr>
         <w:drawing>
@@ -11442,6 +11528,7 @@
       </w:pPr>
       <w:r>
         <w:rPr>
+          <w:noProof/>
           <w:lang w:val="id-ID"/>
         </w:rPr>
         <w:drawing>
@@ -11655,6 +11742,7 @@
       </w:pPr>
       <w:r>
         <w:rPr>
+          <w:noProof/>
           <w:lang w:val="id-ID"/>
         </w:rPr>
         <w:drawing>
@@ -11725,6 +11813,7 @@
       </w:pPr>
       <w:r>
         <w:rPr>
+          <w:noProof/>
           <w:lang w:val="id-ID"/>
         </w:rPr>
         <w:drawing>
@@ -11882,6 +11971,7 @@
       </w:pPr>
       <w:r>
         <w:rPr>
+          <w:noProof/>
           <w:lang w:val="id-ID"/>
         </w:rPr>
         <w:drawing>
@@ -11952,6 +12042,7 @@
       </w:pPr>
       <w:r>
         <w:rPr>
+          <w:noProof/>
           <w:lang w:val="id-ID"/>
         </w:rPr>
         <w:drawing>
@@ -12021,6 +12112,806 @@
       <w:pPr>
         <w:ind w:left="360"/>
         <w:rPr>
+          <w:lang w:val="id-ID"/>
+        </w:rPr>
+      </w:pPr>
+    </w:p>
+    <w:p>
+      <w:pPr>
+        <w:ind w:left="360"/>
+        <w:rPr>
+          <w:lang w:val="id-ID"/>
+        </w:rPr>
+      </w:pPr>
+    </w:p>
+    <w:p>
+      <w:pPr>
+        <w:ind w:left="360"/>
+        <w:rPr>
+          <w:lang w:val="id-ID"/>
+        </w:rPr>
+      </w:pPr>
+    </w:p>
+    <w:p>
+      <w:pPr>
+        <w:ind w:left="360"/>
+        <w:rPr>
+          <w:lang w:val="id-ID"/>
+        </w:rPr>
+      </w:pPr>
+    </w:p>
+    <w:p>
+      <w:pPr>
+        <w:ind w:left="360"/>
+        <w:rPr>
+          <w:lang w:val="id-ID"/>
+        </w:rPr>
+      </w:pPr>
+    </w:p>
+    <w:p>
+      <w:pPr>
+        <w:ind w:left="360"/>
+        <w:rPr>
+          <w:lang w:val="id-ID"/>
+        </w:rPr>
+      </w:pPr>
+    </w:p>
+    <w:p>
+      <w:pPr>
+        <w:pStyle w:val="Heading2"/>
+        <w:rPr>
+          <w:lang w:val="id-ID"/>
+        </w:rPr>
+      </w:pPr>
+      <w:r>
+        <w:rPr>
+          <w:lang w:val="id-ID"/>
+        </w:rPr>
+        <w:lastRenderedPageBreak/>
+        <w:t>Method</w:t>
+      </w:r>
+      <w:r>
+        <w:rPr>
+          <w:lang w:val="id-ID"/>
+        </w:rPr>
+        <w:t xml:space="preserve"> &amp; Method parameter</w:t>
+      </w:r>
+    </w:p>
+    <w:p>
+      <w:pPr>
+        <w:ind w:left="360"/>
+        <w:rPr>
+          <w:lang w:val="id-ID"/>
+        </w:rPr>
+      </w:pPr>
+      <w:r>
+        <w:rPr>
+          <w:lang w:val="id-ID"/>
+        </w:rPr>
+        <w:t xml:space="preserve">Metho adalah block kode yang berjalan ketika dipanggil. </w:t>
+      </w:r>
+      <w:r>
+        <w:rPr>
+          <w:i/>
+          <w:iCs/>
+          <w:lang w:val="id-ID"/>
+        </w:rPr>
+        <w:t>System.out.println()</w:t>
+      </w:r>
+      <w:r>
+        <w:rPr>
+          <w:lang w:val="id-ID"/>
+        </w:rPr>
+        <w:t xml:space="preserve"> ini juga merupakan termasuk method yang betujuan untuk menampilkan data ke console.</w:t>
+      </w:r>
+    </w:p>
+    <w:p>
+      <w:pPr>
+        <w:ind w:left="360"/>
+        <w:rPr>
+          <w:lang w:val="id-ID"/>
+        </w:rPr>
+      </w:pPr>
+      <w:r>
+        <w:rPr>
+          <w:lang w:val="id-ID"/>
+        </w:rPr>
+        <w:t xml:space="preserve">Untuk membuat method di java kita juga bisa menggunakan </w:t>
+      </w:r>
+      <w:r>
+        <w:rPr>
+          <w:i/>
+          <w:iCs/>
+          <w:lang w:val="id-ID"/>
+        </w:rPr>
+        <w:t>void</w:t>
+      </w:r>
+      <w:r>
+        <w:rPr>
+          <w:lang w:val="id-ID"/>
+        </w:rPr>
+        <w:t xml:space="preserve"> lalu diikuti </w:t>
+      </w:r>
+      <w:r>
+        <w:rPr>
+          <w:i/>
+          <w:iCs/>
+          <w:lang w:val="id-ID"/>
+        </w:rPr>
+        <w:t>nama_method</w:t>
+      </w:r>
+      <w:r>
+        <w:rPr>
+          <w:i/>
+          <w:iCs/>
+          <w:lang w:val="id-ID"/>
+        </w:rPr>
+        <w:softHyphen/>
+        <w:t xml:space="preserve">() dan diakhiri dengan block. Method </w:t>
+      </w:r>
+      <w:r>
+        <w:rPr>
+          <w:lang w:val="id-ID"/>
+        </w:rPr>
+        <w:t xml:space="preserve">dapat kita sebut juga sebagai </w:t>
+      </w:r>
+      <w:r>
+        <w:rPr>
+          <w:i/>
+          <w:iCs/>
+          <w:lang w:val="id-ID"/>
+        </w:rPr>
+        <w:t>function</w:t>
+      </w:r>
+      <w:r>
+        <w:rPr>
+          <w:lang w:val="id-ID"/>
+        </w:rPr>
+        <w:t>.</w:t>
+      </w:r>
+    </w:p>
+    <w:p>
+      <w:pPr>
+        <w:ind w:left="360"/>
+        <w:rPr>
+          <w:lang w:val="id-ID"/>
+        </w:rPr>
+      </w:pPr>
+      <w:r>
+        <w:rPr>
+          <w:lang w:val="id-ID"/>
+        </w:rPr>
+        <w:t xml:space="preserve">Karena biasanya function berada di luar class, karena java semuanya berada di dalam class oleh karena itu </w:t>
+      </w:r>
+      <w:r>
+        <w:rPr>
+          <w:i/>
+          <w:iCs/>
+          <w:lang w:val="id-ID"/>
+        </w:rPr>
+        <w:t xml:space="preserve">functionnya </w:t>
+      </w:r>
+      <w:r>
+        <w:rPr>
+          <w:lang w:val="id-ID"/>
+        </w:rPr>
+        <w:t xml:space="preserve">disebut dengan </w:t>
+      </w:r>
+      <w:r>
+        <w:rPr>
+          <w:i/>
+          <w:iCs/>
+          <w:lang w:val="id-ID"/>
+        </w:rPr>
+        <w:t>method</w:t>
+      </w:r>
+      <w:r>
+        <w:rPr>
+          <w:lang w:val="id-ID"/>
+        </w:rPr>
+        <w:t>.</w:t>
+      </w:r>
+    </w:p>
+    <w:p>
+      <w:pPr>
+        <w:ind w:left="360"/>
+        <w:rPr>
+          <w:lang w:val="id-ID"/>
+        </w:rPr>
+      </w:pPr>
+    </w:p>
+    <w:p>
+      <w:pPr>
+        <w:ind w:left="360"/>
+        <w:rPr>
+          <w:lang w:val="id-ID"/>
+        </w:rPr>
+      </w:pPr>
+      <w:r>
+        <w:rPr>
+          <w:lang w:val="id-ID"/>
+        </w:rPr>
+        <w:drawing>
+          <wp:inline distT="0" distB="0" distL="0" distR="0" wp14:anchorId="22CA5BBC" wp14:editId="484E3A9C">
+            <wp:extent cx="5943600" cy="2499995"/>
+            <wp:effectExtent l="0" t="0" r="0" b="0"/>
+            <wp:docPr id="1299112192" name="Picture 1" descr="A screenshot of a computer program&#10;&#10;Description automatically generated"/>
+            <wp:cNvGraphicFramePr>
+              <a:graphicFrameLocks xmlns:a="http://schemas.openxmlformats.org/drawingml/2006/main" noChangeAspect="1"/>
+            </wp:cNvGraphicFramePr>
+            <a:graphic xmlns:a="http://schemas.openxmlformats.org/drawingml/2006/main">
+              <a:graphicData uri="http://schemas.openxmlformats.org/drawingml/2006/picture">
+                <pic:pic xmlns:pic="http://schemas.openxmlformats.org/drawingml/2006/picture">
+                  <pic:nvPicPr>
+                    <pic:cNvPr id="1299112192" name="Picture 1" descr="A screenshot of a computer program&#10;&#10;Description automatically generated"/>
+                    <pic:cNvPicPr/>
+                  </pic:nvPicPr>
+                  <pic:blipFill>
+                    <a:blip r:embed="rId58"/>
+                    <a:stretch>
+                      <a:fillRect/>
+                    </a:stretch>
+                  </pic:blipFill>
+                  <pic:spPr>
+                    <a:xfrm>
+                      <a:off x="0" y="0"/>
+                      <a:ext cx="5943600" cy="2499995"/>
+                    </a:xfrm>
+                    <a:prstGeom prst="rect">
+                      <a:avLst/>
+                    </a:prstGeom>
+                  </pic:spPr>
+                </pic:pic>
+              </a:graphicData>
+            </a:graphic>
+          </wp:inline>
+        </w:drawing>
+      </w:r>
+    </w:p>
+    <w:p>
+      <w:pPr>
+        <w:ind w:left="360"/>
+        <w:rPr>
+          <w:i/>
+          <w:iCs/>
+          <w:lang w:val="id-ID"/>
+        </w:rPr>
+      </w:pPr>
+      <w:r>
+        <w:rPr>
+          <w:i/>
+          <w:iCs/>
+          <w:lang w:val="id-ID"/>
+        </w:rPr>
+        <w:t>Karena main itu merupakan static maka hanya boleh memanggil method static juga.</w:t>
+      </w:r>
+    </w:p>
+    <w:p>
+      <w:pPr>
+        <w:ind w:left="360"/>
+        <w:rPr>
+          <w:lang w:val="id-ID"/>
+        </w:rPr>
+      </w:pPr>
+      <w:r>
+        <w:rPr>
+          <w:lang w:val="id-ID"/>
+        </w:rPr>
+        <w:t>Di dalam main kita memanggil sebuah method yang berada di class yang sama dan itu static, dengan mengirimkan argument dan ditangkap oleh parameter.</w:t>
+      </w:r>
+    </w:p>
+    <w:p>
+      <w:pPr>
+        <w:ind w:left="360"/>
+        <w:rPr>
+          <w:i/>
+          <w:iCs/>
+          <w:lang w:val="id-ID"/>
+        </w:rPr>
+      </w:pPr>
+    </w:p>
+    <w:p>
+      <w:pPr>
+        <w:ind w:left="360"/>
+        <w:rPr>
+          <w:lang w:val="id-ID"/>
+        </w:rPr>
+      </w:pPr>
+      <w:r>
+        <w:rPr>
+          <w:i/>
+          <w:iCs/>
+          <w:lang w:val="id-ID"/>
+        </w:rPr>
+        <w:t xml:space="preserve">Argument </w:t>
+      </w:r>
+      <w:r>
+        <w:rPr>
+          <w:lang w:val="id-ID"/>
+        </w:rPr>
+        <w:t xml:space="preserve">adalah data yang dikirimkan saat pemanggilan method, sednagkan </w:t>
+      </w:r>
+      <w:r>
+        <w:rPr>
+          <w:i/>
+          <w:iCs/>
+          <w:lang w:val="id-ID"/>
+        </w:rPr>
+        <w:t>parameter</w:t>
+      </w:r>
+      <w:r>
+        <w:rPr>
+          <w:lang w:val="id-ID"/>
+        </w:rPr>
+        <w:t xml:space="preserve"> adalah deklarasi yang ditangkap oleh Method.</w:t>
+      </w:r>
+    </w:p>
+    <w:p>
+      <w:pPr>
+        <w:ind w:left="360"/>
+        <w:rPr>
+          <w:lang w:val="id-ID"/>
+        </w:rPr>
+      </w:pPr>
+    </w:p>
+    <w:p>
+      <w:pPr>
+        <w:ind w:left="360"/>
+        <w:rPr>
+          <w:lang w:val="id-ID"/>
+        </w:rPr>
+      </w:pPr>
+    </w:p>
+    <w:p>
+      <w:pPr>
+        <w:ind w:left="360"/>
+        <w:rPr>
+          <w:lang w:val="id-ID"/>
+        </w:rPr>
+      </w:pPr>
+    </w:p>
+    <w:p>
+      <w:pPr>
+        <w:ind w:left="360"/>
+        <w:rPr>
+          <w:lang w:val="id-ID"/>
+        </w:rPr>
+      </w:pPr>
+    </w:p>
+    <w:p>
+      <w:pPr>
+        <w:ind w:left="360"/>
+        <w:rPr>
+          <w:lang w:val="id-ID"/>
+        </w:rPr>
+      </w:pPr>
+    </w:p>
+    <w:p>
+      <w:pPr>
+        <w:ind w:left="360"/>
+        <w:rPr>
+          <w:lang w:val="id-ID"/>
+        </w:rPr>
+      </w:pPr>
+    </w:p>
+    <w:p>
+      <w:pPr>
+        <w:ind w:left="360"/>
+        <w:rPr>
+          <w:lang w:val="id-ID"/>
+        </w:rPr>
+      </w:pPr>
+    </w:p>
+    <w:p>
+      <w:pPr>
+        <w:pStyle w:val="Heading2"/>
+        <w:rPr>
+          <w:lang w:val="id-ID"/>
+        </w:rPr>
+      </w:pPr>
+      <w:r>
+        <w:rPr>
+          <w:lang w:val="id-ID"/>
+        </w:rPr>
+        <w:lastRenderedPageBreak/>
+        <w:t>Method Return Value</w:t>
+      </w:r>
+    </w:p>
+    <w:p>
+      <w:pPr>
+        <w:ind w:left="360"/>
+        <w:rPr>
+          <w:lang w:val="id-ID"/>
+        </w:rPr>
+      </w:pPr>
+      <w:r>
+        <w:rPr>
+          <w:lang w:val="id-ID"/>
+        </w:rPr>
+        <w:t>Secara default, method itu tidak menghasilkan value apapun, namun kita juga bisa melakukan dimana method mengembalikan return value.</w:t>
+      </w:r>
+    </w:p>
+    <w:p>
+      <w:pPr>
+        <w:ind w:left="360"/>
+        <w:rPr>
+          <w:lang w:val="id-ID"/>
+        </w:rPr>
+      </w:pPr>
+      <w:r>
+        <w:rPr>
+          <w:lang w:val="id-ID"/>
+        </w:rPr>
+        <w:t xml:space="preserve">Agar method bisa mengembalikan return value kita harus mengubah kata kunci </w:t>
+      </w:r>
+      <w:r>
+        <w:rPr>
+          <w:i/>
+          <w:iCs/>
+          <w:lang w:val="id-ID"/>
+        </w:rPr>
+        <w:t>void</w:t>
+      </w:r>
+      <w:r>
+        <w:rPr>
+          <w:lang w:val="id-ID"/>
+        </w:rPr>
+        <w:t xml:space="preserve"> dengan </w:t>
+      </w:r>
+      <w:r>
+        <w:rPr>
+          <w:i/>
+          <w:iCs/>
+          <w:lang w:val="id-ID"/>
+        </w:rPr>
+        <w:t>tipe_data</w:t>
+      </w:r>
+      <w:r>
+        <w:rPr>
+          <w:lang w:val="id-ID"/>
+        </w:rPr>
+        <w:t xml:space="preserve"> yang akan dihasilkannya.</w:t>
+      </w:r>
+    </w:p>
+    <w:p>
+      <w:pPr>
+        <w:ind w:left="360"/>
+        <w:rPr>
+          <w:lang w:val="id-ID"/>
+        </w:rPr>
+      </w:pPr>
+      <w:r>
+        <w:rPr>
+          <w:lang w:val="id-ID"/>
+        </w:rPr>
+        <w:drawing>
+          <wp:inline distT="0" distB="0" distL="0" distR="0" wp14:anchorId="37CA95F0" wp14:editId="442D64B9">
+            <wp:extent cx="4968671" cy="2819644"/>
+            <wp:effectExtent l="0" t="0" r="3810" b="0"/>
+            <wp:docPr id="1563349791" name="Picture 1" descr="A screen shot of a computer program&#10;&#10;Description automatically generated"/>
+            <wp:cNvGraphicFramePr>
+              <a:graphicFrameLocks xmlns:a="http://schemas.openxmlformats.org/drawingml/2006/main" noChangeAspect="1"/>
+            </wp:cNvGraphicFramePr>
+            <a:graphic xmlns:a="http://schemas.openxmlformats.org/drawingml/2006/main">
+              <a:graphicData uri="http://schemas.openxmlformats.org/drawingml/2006/picture">
+                <pic:pic xmlns:pic="http://schemas.openxmlformats.org/drawingml/2006/picture">
+                  <pic:nvPicPr>
+                    <pic:cNvPr id="1563349791" name="Picture 1" descr="A screen shot of a computer program&#10;&#10;Description automatically generated"/>
+                    <pic:cNvPicPr/>
+                  </pic:nvPicPr>
+                  <pic:blipFill>
+                    <a:blip r:embed="rId59"/>
+                    <a:stretch>
+                      <a:fillRect/>
+                    </a:stretch>
+                  </pic:blipFill>
+                  <pic:spPr>
+                    <a:xfrm>
+                      <a:off x="0" y="0"/>
+                      <a:ext cx="4968671" cy="2819644"/>
+                    </a:xfrm>
+                    <a:prstGeom prst="rect">
+                      <a:avLst/>
+                    </a:prstGeom>
+                  </pic:spPr>
+                </pic:pic>
+              </a:graphicData>
+            </a:graphic>
+          </wp:inline>
+        </w:drawing>
+      </w:r>
+    </w:p>
+    <w:p>
+      <w:pPr>
+        <w:ind w:left="360"/>
+        <w:rPr>
+          <w:lang w:val="id-ID"/>
+        </w:rPr>
+      </w:pPr>
+    </w:p>
+    <w:p>
+      <w:pPr>
+        <w:ind w:left="360"/>
+        <w:rPr>
+          <w:lang w:val="id-ID"/>
+        </w:rPr>
+      </w:pPr>
+    </w:p>
+    <w:p>
+      <w:pPr>
+        <w:ind w:left="360"/>
+        <w:rPr>
+          <w:lang w:val="id-ID"/>
+        </w:rPr>
+      </w:pPr>
+    </w:p>
+    <w:p>
+      <w:pPr>
+        <w:ind w:left="360"/>
+        <w:rPr>
+          <w:lang w:val="id-ID"/>
+        </w:rPr>
+      </w:pPr>
+    </w:p>
+    <w:p>
+      <w:pPr>
+        <w:ind w:left="360"/>
+        <w:rPr>
+          <w:lang w:val="id-ID"/>
+        </w:rPr>
+      </w:pPr>
+    </w:p>
+    <w:p>
+      <w:pPr>
+        <w:ind w:left="360"/>
+        <w:rPr>
+          <w:lang w:val="id-ID"/>
+        </w:rPr>
+      </w:pPr>
+    </w:p>
+    <w:p>
+      <w:pPr>
+        <w:ind w:left="360"/>
+        <w:rPr>
+          <w:lang w:val="id-ID"/>
+        </w:rPr>
+      </w:pPr>
+    </w:p>
+    <w:p>
+      <w:pPr>
+        <w:ind w:left="360"/>
+        <w:rPr>
+          <w:lang w:val="id-ID"/>
+        </w:rPr>
+      </w:pPr>
+    </w:p>
+    <w:p>
+      <w:pPr>
+        <w:ind w:left="360"/>
+        <w:rPr>
+          <w:lang w:val="id-ID"/>
+        </w:rPr>
+      </w:pPr>
+    </w:p>
+    <w:p>
+      <w:pPr>
+        <w:ind w:left="360"/>
+        <w:rPr>
+          <w:lang w:val="id-ID"/>
+        </w:rPr>
+      </w:pPr>
+    </w:p>
+    <w:p>
+      <w:pPr>
+        <w:ind w:left="360"/>
+        <w:rPr>
+          <w:lang w:val="id-ID"/>
+        </w:rPr>
+      </w:pPr>
+    </w:p>
+    <w:p>
+      <w:pPr>
+        <w:ind w:left="360"/>
+        <w:rPr>
+          <w:lang w:val="id-ID"/>
+        </w:rPr>
+      </w:pPr>
+    </w:p>
+    <w:p>
+      <w:pPr>
+        <w:ind w:left="360"/>
+        <w:rPr>
+          <w:lang w:val="id-ID"/>
+        </w:rPr>
+      </w:pPr>
+    </w:p>
+    <w:p>
+      <w:pPr>
+        <w:ind w:left="360"/>
+        <w:rPr>
+          <w:lang w:val="id-ID"/>
+        </w:rPr>
+      </w:pPr>
+    </w:p>
+    <w:p>
+      <w:pPr>
+        <w:pStyle w:val="Heading2"/>
+        <w:rPr>
+          <w:lang w:val="id-ID"/>
+        </w:rPr>
+      </w:pPr>
+      <w:r>
+        <w:rPr>
+          <w:lang w:val="id-ID"/>
+        </w:rPr>
+        <w:lastRenderedPageBreak/>
+        <w:t>Method Variabel Argument</w:t>
+      </w:r>
+    </w:p>
+    <w:p>
+      <w:pPr>
+        <w:ind w:left="360"/>
+        <w:rPr>
+          <w:lang w:val="id-ID"/>
+        </w:rPr>
+      </w:pPr>
+      <w:r>
+        <w:rPr>
+          <w:lang w:val="id-ID"/>
+        </w:rPr>
+        <w:t>Kadang kita butuh mengirimkan data yang tidak pasti ke dalam sebuah method.</w:t>
+      </w:r>
+    </w:p>
+    <w:p>
+      <w:pPr>
+        <w:ind w:left="360"/>
+        <w:rPr>
+          <w:lang w:val="id-ID"/>
+        </w:rPr>
+      </w:pPr>
+      <w:r>
+        <w:rPr>
+          <w:lang w:val="id-ID"/>
+        </w:rPr>
+        <w:t>Biasanya, agar seperti ini, kita akan gunakan array sebagai parameter di method tersebut.</w:t>
+      </w:r>
+    </w:p>
+    <w:p>
+      <w:pPr>
+        <w:ind w:left="360"/>
+        <w:rPr>
+          <w:lang w:val="id-ID"/>
+        </w:rPr>
+      </w:pPr>
+      <w:r>
+        <w:rPr>
+          <w:lang w:val="id-ID"/>
+        </w:rPr>
+        <w:t xml:space="preserve">Namun di java, kita bisa gunakan variabel </w:t>
+      </w:r>
+      <w:r>
+        <w:rPr>
+          <w:i/>
+          <w:iCs/>
+          <w:lang w:val="id-ID"/>
+        </w:rPr>
+        <w:t>argument</w:t>
+      </w:r>
+      <w:r>
+        <w:rPr>
+          <w:lang w:val="id-ID"/>
+        </w:rPr>
+        <w:t>, untuk mengirimkan data yang berisi jumlah tak tentu, bisa nol atau lebih.</w:t>
+      </w:r>
+    </w:p>
+    <w:p>
+      <w:pPr>
+        <w:ind w:left="360"/>
+        <w:rPr>
+          <w:lang w:val="id-ID"/>
+        </w:rPr>
+      </w:pPr>
+      <w:r>
+        <w:rPr>
+          <w:lang w:val="id-ID"/>
+        </w:rPr>
+        <w:t xml:space="preserve">Parameter dengan tipe variabel </w:t>
+      </w:r>
+      <w:r>
+        <w:rPr>
+          <w:i/>
+          <w:iCs/>
+          <w:lang w:val="id-ID"/>
+        </w:rPr>
+        <w:t>argument</w:t>
+      </w:r>
+      <w:r>
+        <w:rPr>
+          <w:lang w:val="id-ID"/>
+        </w:rPr>
+        <w:t>, hanya bisa ditempatkan di posisi akhir parameter.</w:t>
+      </w:r>
+    </w:p>
+    <w:p>
+      <w:pPr>
+        <w:ind w:left="360"/>
+        <w:rPr>
+          <w:lang w:val="id-ID"/>
+        </w:rPr>
+      </w:pPr>
+      <w:r>
+        <w:rPr>
+          <w:lang w:val="id-ID"/>
+        </w:rPr>
+        <w:drawing>
+          <wp:inline distT="0" distB="0" distL="0" distR="0" wp14:anchorId="499899A9" wp14:editId="255B2F02">
+            <wp:extent cx="5943600" cy="3273425"/>
+            <wp:effectExtent l="0" t="0" r="0" b="3175"/>
+            <wp:docPr id="378714296" name="Picture 1" descr="A screen shot of a computer&#10;&#10;Description automatically generated"/>
+            <wp:cNvGraphicFramePr>
+              <a:graphicFrameLocks xmlns:a="http://schemas.openxmlformats.org/drawingml/2006/main" noChangeAspect="1"/>
+            </wp:cNvGraphicFramePr>
+            <a:graphic xmlns:a="http://schemas.openxmlformats.org/drawingml/2006/main">
+              <a:graphicData uri="http://schemas.openxmlformats.org/drawingml/2006/picture">
+                <pic:pic xmlns:pic="http://schemas.openxmlformats.org/drawingml/2006/picture">
+                  <pic:nvPicPr>
+                    <pic:cNvPr id="378714296" name="Picture 1" descr="A screen shot of a computer&#10;&#10;Description automatically generated"/>
+                    <pic:cNvPicPr/>
+                  </pic:nvPicPr>
+                  <pic:blipFill>
+                    <a:blip r:embed="rId60"/>
+                    <a:stretch>
+                      <a:fillRect/>
+                    </a:stretch>
+                  </pic:blipFill>
+                  <pic:spPr>
+                    <a:xfrm>
+                      <a:off x="0" y="0"/>
+                      <a:ext cx="5943600" cy="3273425"/>
+                    </a:xfrm>
+                    <a:prstGeom prst="rect">
+                      <a:avLst/>
+                    </a:prstGeom>
+                  </pic:spPr>
+                </pic:pic>
+              </a:graphicData>
+            </a:graphic>
+          </wp:inline>
+        </w:drawing>
+      </w:r>
+    </w:p>
+    <w:p>
+      <w:pPr>
+        <w:ind w:left="360"/>
+        <w:rPr>
+          <w:lang w:val="id-ID"/>
+        </w:rPr>
+      </w:pPr>
+    </w:p>
+    <w:p>
+      <w:pPr>
+        <w:ind w:left="360"/>
+        <w:rPr>
+          <w:lang w:val="id-ID"/>
+        </w:rPr>
+      </w:pPr>
+    </w:p>
+    <w:p>
+      <w:pPr>
+        <w:ind w:left="360"/>
+        <w:rPr>
+          <w:i/>
+          <w:iCs/>
+          <w:lang w:val="id-ID"/>
+        </w:rPr>
+      </w:pPr>
+    </w:p>
+    <w:p>
+      <w:pPr>
+        <w:ind w:left="360"/>
+        <w:rPr>
+          <w:i/>
+          <w:iCs/>
           <w:lang w:val="id-ID"/>
         </w:rPr>
       </w:pPr>

--- a/Java.docx
+++ b/Java.docx
@@ -40,7 +40,6 @@
           <w:szCs w:val="40"/>
         </w:rPr>
       </w:pPr>
-      <w:proofErr w:type="spellStart"/>
       <w:r>
         <w:rPr>
           <w:b/>
@@ -48,9 +47,8 @@
           <w:sz w:val="40"/>
           <w:szCs w:val="40"/>
         </w:rPr>
-        <w:t>Catatan</w:t>
-      </w:r>
-      <w:proofErr w:type="spellEnd"/>
+        <w:t xml:space="preserve">Catatan Code </w:t>
+      </w:r>
       <w:r>
         <w:rPr>
           <w:b/>
@@ -58,7 +56,7 @@
           <w:sz w:val="40"/>
           <w:szCs w:val="40"/>
         </w:rPr>
-        <w:t xml:space="preserve"> Code </w:t>
+        <w:t>Java</w:t>
       </w:r>
       <w:r>
         <w:rPr>
@@ -67,17 +65,18 @@
           <w:sz w:val="40"/>
           <w:szCs w:val="40"/>
         </w:rPr>
-        <w:t>Java</w:t>
-      </w:r>
-      <w:r>
+        <w:t>…</w:t>
+      </w:r>
+    </w:p>
+    <w:p>
+      <w:pPr>
         <w:rPr>
           <w:b/>
           <w:bCs/>
           <w:sz w:val="40"/>
           <w:szCs w:val="40"/>
         </w:rPr>
-        <w:t>…</w:t>
-      </w:r>
+      </w:pPr>
     </w:p>
     <w:p>
       <w:pPr>
@@ -181,16 +180,6 @@
     </w:p>
     <w:p>
       <w:pPr>
-        <w:rPr>
-          <w:b/>
-          <w:bCs/>
-          <w:sz w:val="40"/>
-          <w:szCs w:val="40"/>
-        </w:rPr>
-      </w:pPr>
-    </w:p>
-    <w:p>
-      <w:pPr>
         <w:pStyle w:val="Heading1"/>
       </w:pPr>
       <w:r>
@@ -212,15 +201,7 @@
         <w:ind w:left="720"/>
       </w:pPr>
       <w:r>
-        <w:t xml:space="preserve">Java </w:t>
-      </w:r>
-      <w:proofErr w:type="spellStart"/>
-      <w:r>
-        <w:t>dibuat</w:t>
-      </w:r>
-      <w:proofErr w:type="spellEnd"/>
-      <w:r>
-        <w:t xml:space="preserve"> oleh </w:t>
+        <w:t xml:space="preserve">Java dibuat oleh </w:t>
       </w:r>
       <w:r>
         <w:rPr>
@@ -230,23 +211,7 @@
         <w:t>James Gosling</w:t>
       </w:r>
       <w:r>
-        <w:t xml:space="preserve"> </w:t>
-      </w:r>
-      <w:proofErr w:type="spellStart"/>
-      <w:r>
-        <w:t>saat</w:t>
-      </w:r>
-      <w:proofErr w:type="spellEnd"/>
-      <w:r>
-        <w:t xml:space="preserve"> </w:t>
-      </w:r>
-      <w:proofErr w:type="spellStart"/>
-      <w:r>
-        <w:t>bekerja</w:t>
-      </w:r>
-      <w:proofErr w:type="spellEnd"/>
-      <w:r>
-        <w:t xml:space="preserve"> di </w:t>
+        <w:t xml:space="preserve"> saat bekerja di </w:t>
       </w:r>
       <w:r>
         <w:rPr>
@@ -256,39 +221,7 @@
         <w:t>Sun Microsystem</w:t>
       </w:r>
       <w:r>
-        <w:t xml:space="preserve">, java </w:t>
-      </w:r>
-      <w:proofErr w:type="spellStart"/>
-      <w:r>
-        <w:t>mulai</w:t>
-      </w:r>
-      <w:proofErr w:type="spellEnd"/>
-      <w:r>
-        <w:t xml:space="preserve"> </w:t>
-      </w:r>
-      <w:proofErr w:type="spellStart"/>
-      <w:r>
-        <w:t>dirilis</w:t>
-      </w:r>
-      <w:proofErr w:type="spellEnd"/>
-      <w:r>
-        <w:t xml:space="preserve"> public </w:t>
-      </w:r>
-      <w:proofErr w:type="spellStart"/>
-      <w:r>
-        <w:t>saat</w:t>
-      </w:r>
-      <w:proofErr w:type="spellEnd"/>
-      <w:r>
-        <w:t xml:space="preserve"> </w:t>
-      </w:r>
-      <w:proofErr w:type="spellStart"/>
-      <w:r>
-        <w:t>tahun</w:t>
-      </w:r>
-      <w:proofErr w:type="spellEnd"/>
-      <w:r>
-        <w:t xml:space="preserve"> 1995.</w:t>
+        <w:t>, java mulai dirilis public saat tahun 1995.</w:t>
       </w:r>
     </w:p>
     <w:p>
@@ -296,71 +229,7 @@
         <w:ind w:left="720"/>
       </w:pPr>
       <w:r>
-        <w:t xml:space="preserve">Java </w:t>
-      </w:r>
-      <w:proofErr w:type="spellStart"/>
-      <w:r>
-        <w:t>adalah</w:t>
-      </w:r>
-      <w:proofErr w:type="spellEnd"/>
-      <w:r>
-        <w:t xml:space="preserve"> Bahasa </w:t>
-      </w:r>
-      <w:proofErr w:type="spellStart"/>
-      <w:r>
-        <w:t>pemrograman</w:t>
-      </w:r>
-      <w:proofErr w:type="spellEnd"/>
-      <w:r>
-        <w:t xml:space="preserve"> </w:t>
-      </w:r>
-      <w:proofErr w:type="spellStart"/>
-      <w:r>
-        <w:t>berorientasi</w:t>
-      </w:r>
-      <w:proofErr w:type="spellEnd"/>
-      <w:r>
-        <w:t xml:space="preserve"> object dan </w:t>
-      </w:r>
-      <w:proofErr w:type="spellStart"/>
-      <w:r>
-        <w:t>mendukung</w:t>
-      </w:r>
-      <w:proofErr w:type="spellEnd"/>
-      <w:r>
-        <w:t xml:space="preserve"> </w:t>
-      </w:r>
-      <w:proofErr w:type="spellStart"/>
-      <w:r>
-        <w:t>pengelolaan</w:t>
-      </w:r>
-      <w:proofErr w:type="spellEnd"/>
-      <w:r>
-        <w:t xml:space="preserve"> </w:t>
-      </w:r>
-      <w:proofErr w:type="spellStart"/>
-      <w:r>
-        <w:t>memori</w:t>
-      </w:r>
-      <w:proofErr w:type="spellEnd"/>
-      <w:r>
-        <w:t xml:space="preserve"> </w:t>
-      </w:r>
-      <w:proofErr w:type="spellStart"/>
-      <w:r>
-        <w:t>secara</w:t>
-      </w:r>
-      <w:proofErr w:type="spellEnd"/>
-      <w:r>
-        <w:t xml:space="preserve"> </w:t>
-      </w:r>
-      <w:proofErr w:type="spellStart"/>
-      <w:r>
-        <w:t>otomatis</w:t>
-      </w:r>
-      <w:proofErr w:type="spellEnd"/>
-      <w:r>
-        <w:t xml:space="preserve">. </w:t>
+        <w:t xml:space="preserve">Java adalah Bahasa pemrograman berorientasi object dan mendukung pengelolaan memori secara otomatis. </w:t>
       </w:r>
     </w:p>
     <w:p>
@@ -368,23 +237,7 @@
         <w:ind w:left="720"/>
       </w:pPr>
       <w:r>
-        <w:t xml:space="preserve">Java </w:t>
-      </w:r>
-      <w:proofErr w:type="spellStart"/>
-      <w:r>
-        <w:t>terkenal</w:t>
-      </w:r>
-      <w:proofErr w:type="spellEnd"/>
-      <w:r>
-        <w:t xml:space="preserve"> </w:t>
-      </w:r>
-      <w:proofErr w:type="spellStart"/>
-      <w:r>
-        <w:t>dengan</w:t>
-      </w:r>
-      <w:proofErr w:type="spellEnd"/>
-      <w:r>
-        <w:t xml:space="preserve"> </w:t>
+        <w:t xml:space="preserve">Java terkenal dengan </w:t>
       </w:r>
       <w:r>
         <w:rPr>
@@ -404,39 +257,7 @@
         <w:t>run anywhere</w:t>
       </w:r>
       <w:r>
-        <w:t xml:space="preserve">, </w:t>
-      </w:r>
-      <w:proofErr w:type="spellStart"/>
-      <w:r>
-        <w:t>karena</w:t>
-      </w:r>
-      <w:proofErr w:type="spellEnd"/>
-      <w:r>
-        <w:t xml:space="preserve"> binary program Java di generate </w:t>
-      </w:r>
-      <w:proofErr w:type="spellStart"/>
-      <w:r>
-        <w:t>secara</w:t>
-      </w:r>
-      <w:proofErr w:type="spellEnd"/>
-      <w:r>
-        <w:t xml:space="preserve"> independent dan </w:t>
-      </w:r>
-      <w:proofErr w:type="spellStart"/>
-      <w:r>
-        <w:t>bisa</w:t>
-      </w:r>
-      <w:proofErr w:type="spellEnd"/>
-      <w:r>
-        <w:t xml:space="preserve"> </w:t>
-      </w:r>
-      <w:proofErr w:type="spellStart"/>
-      <w:r>
-        <w:t>dijalankan</w:t>
-      </w:r>
-      <w:proofErr w:type="spellEnd"/>
-      <w:r>
-        <w:t xml:space="preserve"> di </w:t>
+        <w:t xml:space="preserve">, karena binary program Java di generate secara independent dan bisa dijalankan di </w:t>
       </w:r>
       <w:r>
         <w:rPr>
@@ -446,31 +267,7 @@
         <w:t>Java Virtual Machine</w:t>
       </w:r>
       <w:r>
-        <w:t xml:space="preserve"> yang </w:t>
-      </w:r>
-      <w:proofErr w:type="spellStart"/>
-      <w:r>
-        <w:t>terinstal</w:t>
-      </w:r>
-      <w:proofErr w:type="spellEnd"/>
-      <w:r>
-        <w:t xml:space="preserve"> di </w:t>
-      </w:r>
-      <w:proofErr w:type="spellStart"/>
-      <w:r>
-        <w:t>berbagai</w:t>
-      </w:r>
-      <w:proofErr w:type="spellEnd"/>
-      <w:r>
-        <w:t xml:space="preserve"> system </w:t>
-      </w:r>
-      <w:proofErr w:type="spellStart"/>
-      <w:r>
-        <w:t>operasi</w:t>
-      </w:r>
-      <w:proofErr w:type="spellEnd"/>
-      <w:r>
-        <w:t>.</w:t>
+        <w:t xml:space="preserve"> yang terinstal di berbagai system operasi.</w:t>
       </w:r>
     </w:p>
     <w:p>
@@ -548,55 +345,7 @@
         <w:t>JRE</w:t>
       </w:r>
       <w:r>
-        <w:t xml:space="preserve"> </w:t>
-      </w:r>
-      <w:proofErr w:type="spellStart"/>
-      <w:r>
-        <w:t>singkatan</w:t>
-      </w:r>
-      <w:proofErr w:type="spellEnd"/>
-      <w:r>
-        <w:t xml:space="preserve"> </w:t>
-      </w:r>
-      <w:proofErr w:type="spellStart"/>
-      <w:r>
-        <w:t>dari</w:t>
-      </w:r>
-      <w:proofErr w:type="spellEnd"/>
-      <w:r>
-        <w:t xml:space="preserve"> Java Runtime Environment (Jika </w:t>
-      </w:r>
-      <w:proofErr w:type="spellStart"/>
-      <w:r>
-        <w:t>aplikasi-nya</w:t>
-      </w:r>
-      <w:proofErr w:type="spellEnd"/>
-      <w:r>
-        <w:t xml:space="preserve"> </w:t>
-      </w:r>
-      <w:proofErr w:type="spellStart"/>
-      <w:r>
-        <w:t>sudah</w:t>
-      </w:r>
-      <w:proofErr w:type="spellEnd"/>
-      <w:r>
-        <w:t xml:space="preserve"> jadi dan </w:t>
-      </w:r>
-      <w:proofErr w:type="spellStart"/>
-      <w:r>
-        <w:t>ingin</w:t>
-      </w:r>
-      <w:proofErr w:type="spellEnd"/>
-      <w:r>
-        <w:t xml:space="preserve"> </w:t>
-      </w:r>
-      <w:proofErr w:type="spellStart"/>
-      <w:r>
-        <w:t>dijalankan</w:t>
-      </w:r>
-      <w:proofErr w:type="spellEnd"/>
-      <w:r>
-        <w:t>).</w:t>
+        <w:t xml:space="preserve"> singkatan dari Java Runtime Environment (Jika aplikasi-nya sudah jadi dan ingin dijalankan).</w:t>
       </w:r>
     </w:p>
     <w:p>
@@ -604,23 +353,7 @@
         <w:ind w:left="720"/>
       </w:pPr>
       <w:r>
-        <w:t xml:space="preserve">JRE </w:t>
-      </w:r>
-      <w:proofErr w:type="spellStart"/>
-      <w:r>
-        <w:t>biasanya</w:t>
-      </w:r>
-      <w:proofErr w:type="spellEnd"/>
-      <w:r>
-        <w:t xml:space="preserve"> </w:t>
-      </w:r>
-      <w:proofErr w:type="spellStart"/>
-      <w:r>
-        <w:t>disimpan</w:t>
-      </w:r>
-      <w:proofErr w:type="spellEnd"/>
-      <w:r>
-        <w:t xml:space="preserve"> di server production.</w:t>
+        <w:t>JRE biasanya disimpan di server production.</w:t>
       </w:r>
     </w:p>
     <w:p>
@@ -634,64 +367,11 @@
         </w:rPr>
         <w:t xml:space="preserve">JDK </w:t>
       </w:r>
-      <w:proofErr w:type="spellStart"/>
-      <w:r>
-        <w:t>singkatan</w:t>
-      </w:r>
-      <w:proofErr w:type="spellEnd"/>
-      <w:r>
-        <w:t xml:space="preserve"> </w:t>
-      </w:r>
-      <w:proofErr w:type="spellStart"/>
-      <w:r>
-        <w:t>dari</w:t>
-      </w:r>
-      <w:proofErr w:type="spellEnd"/>
-      <w:r>
-        <w:t xml:space="preserve"> Java Development Kit (</w:t>
-      </w:r>
-      <w:proofErr w:type="spellStart"/>
-      <w:r>
-        <w:t>Untuk</w:t>
-      </w:r>
-      <w:proofErr w:type="spellEnd"/>
-      <w:r>
-        <w:t xml:space="preserve"> </w:t>
-      </w:r>
-      <w:proofErr w:type="spellStart"/>
-      <w:r>
-        <w:t>melakukan</w:t>
-      </w:r>
-      <w:proofErr w:type="spellEnd"/>
-      <w:r>
-        <w:t xml:space="preserve"> Development </w:t>
-      </w:r>
-      <w:proofErr w:type="spellStart"/>
-      <w:r>
-        <w:t>Aplikasi</w:t>
-      </w:r>
-      <w:proofErr w:type="spellEnd"/>
-      <w:r>
-        <w:t xml:space="preserve"> Java</w:t>
-      </w:r>
-      <w:r>
-        <w:t xml:space="preserve"> &amp; Compiler java </w:t>
-      </w:r>
-      <w:proofErr w:type="spellStart"/>
-      <w:r>
-        <w:t>terdapat</w:t>
-      </w:r>
-      <w:proofErr w:type="spellEnd"/>
-      <w:r>
-        <w:t xml:space="preserve"> di </w:t>
-      </w:r>
-      <w:proofErr w:type="spellStart"/>
-      <w:r>
-        <w:t>dalam</w:t>
-      </w:r>
-      <w:proofErr w:type="spellEnd"/>
-      <w:r>
-        <w:t xml:space="preserve"> JDK</w:t>
+      <w:r>
+        <w:t>singkatan dari Java Development Kit (Untuk melakukan Development Aplikasi Java</w:t>
+      </w:r>
+      <w:r>
+        <w:t xml:space="preserve"> &amp; Compiler java terdapat di dalam JDK</w:t>
       </w:r>
       <w:r>
         <w:t>).</w:t>
@@ -722,37 +402,8 @@
       <w:pPr>
         <w:ind w:left="720"/>
       </w:pPr>
-      <w:proofErr w:type="spellStart"/>
-      <w:r>
-        <w:t>Otak</w:t>
-      </w:r>
-      <w:proofErr w:type="spellEnd"/>
-      <w:r>
-        <w:t xml:space="preserve"> </w:t>
-      </w:r>
-      <w:proofErr w:type="spellStart"/>
-      <w:r>
-        <w:t>dibalik</w:t>
-      </w:r>
-      <w:proofErr w:type="spellEnd"/>
-      <w:r>
-        <w:t xml:space="preserve"> java </w:t>
-      </w:r>
-      <w:proofErr w:type="spellStart"/>
-      <w:r>
-        <w:t>sebenarnya</w:t>
-      </w:r>
-      <w:proofErr w:type="spellEnd"/>
-      <w:r>
-        <w:t xml:space="preserve"> </w:t>
-      </w:r>
-      <w:proofErr w:type="spellStart"/>
-      <w:r>
-        <w:t>adalah</w:t>
-      </w:r>
-      <w:proofErr w:type="spellEnd"/>
-      <w:r>
-        <w:t xml:space="preserve"> </w:t>
+      <w:r>
+        <w:t xml:space="preserve">Otak dibalik java sebenarnya adalah </w:t>
       </w:r>
       <w:r>
         <w:rPr>
@@ -762,95 +413,7 @@
         <w:t>Java Virtual Machine</w:t>
       </w:r>
       <w:r>
-        <w:t xml:space="preserve"> yang </w:t>
-      </w:r>
-      <w:proofErr w:type="spellStart"/>
-      <w:r>
-        <w:t>merupakan</w:t>
-      </w:r>
-      <w:proofErr w:type="spellEnd"/>
-      <w:r>
-        <w:t xml:space="preserve"> program yang </w:t>
-      </w:r>
-      <w:proofErr w:type="spellStart"/>
-      <w:r>
-        <w:t>digunakan</w:t>
-      </w:r>
-      <w:proofErr w:type="spellEnd"/>
-      <w:r>
-        <w:t xml:space="preserve"> </w:t>
-      </w:r>
-      <w:proofErr w:type="spellStart"/>
-      <w:r>
-        <w:t>untuk</w:t>
-      </w:r>
-      <w:proofErr w:type="spellEnd"/>
-      <w:r>
-        <w:t xml:space="preserve"> </w:t>
-      </w:r>
-      <w:proofErr w:type="spellStart"/>
-      <w:r>
-        <w:t>mengeksekusi</w:t>
-      </w:r>
-      <w:proofErr w:type="spellEnd"/>
-      <w:r>
-        <w:t xml:space="preserve"> binary file Java. JVM </w:t>
-      </w:r>
-      <w:proofErr w:type="spellStart"/>
-      <w:r>
-        <w:t>hanya</w:t>
-      </w:r>
-      <w:proofErr w:type="spellEnd"/>
-      <w:r>
-        <w:t xml:space="preserve"> </w:t>
-      </w:r>
-      <w:proofErr w:type="spellStart"/>
-      <w:r>
-        <w:t>mengerti</w:t>
-      </w:r>
-      <w:proofErr w:type="spellEnd"/>
-      <w:r>
-        <w:t xml:space="preserve"> binary file </w:t>
-      </w:r>
-      <w:proofErr w:type="spellStart"/>
-      <w:r>
-        <w:t>sehingga</w:t>
-      </w:r>
-      <w:proofErr w:type="spellEnd"/>
-      <w:r>
-        <w:t xml:space="preserve"> </w:t>
-      </w:r>
-      <w:proofErr w:type="spellStart"/>
-      <w:r>
-        <w:t>sudah</w:t>
-      </w:r>
-      <w:proofErr w:type="spellEnd"/>
-      <w:r>
-        <w:t xml:space="preserve"> </w:t>
-      </w:r>
-      <w:proofErr w:type="spellStart"/>
-      <w:r>
-        <w:t>terbukti</w:t>
-      </w:r>
-      <w:proofErr w:type="spellEnd"/>
-      <w:r>
-        <w:t xml:space="preserve"> </w:t>
-      </w:r>
-      <w:proofErr w:type="spellStart"/>
-      <w:r>
-        <w:t>stabil</w:t>
-      </w:r>
-      <w:proofErr w:type="spellEnd"/>
-      <w:r>
-        <w:t xml:space="preserve"> dan </w:t>
-      </w:r>
-      <w:proofErr w:type="spellStart"/>
-      <w:r>
-        <w:t>bagus</w:t>
-      </w:r>
-      <w:proofErr w:type="spellEnd"/>
-      <w:r>
-        <w:t>.</w:t>
+        <w:t xml:space="preserve"> yang merupakan program yang digunakan untuk mengeksekusi binary file Java. JVM hanya mengerti binary file sehingga sudah terbukti stabil dan bagus.</w:t>
       </w:r>
     </w:p>
     <w:p>
@@ -919,14 +482,9 @@
       <w:pPr>
         <w:pStyle w:val="Heading2"/>
       </w:pPr>
-      <w:proofErr w:type="spellStart"/>
       <w:r>
         <w:lastRenderedPageBreak/>
-        <w:t>Instalasi</w:t>
-      </w:r>
-      <w:proofErr w:type="spellEnd"/>
-      <w:r>
-        <w:t xml:space="preserve"> Java (JDK)</w:t>
+        <w:t>Instalasi Java (JDK)</w:t>
       </w:r>
     </w:p>
     <w:p>
@@ -942,84 +500,15 @@
         </w:r>
       </w:hyperlink>
       <w:r>
-        <w:t xml:space="preserve"> </w:t>
-      </w:r>
-      <w:proofErr w:type="spellStart"/>
-      <w:r>
-        <w:t>merupakan</w:t>
-      </w:r>
-      <w:proofErr w:type="spellEnd"/>
-      <w:r>
-        <w:t xml:space="preserve"> salah </w:t>
-      </w:r>
-      <w:proofErr w:type="spellStart"/>
-      <w:r>
-        <w:t>satu</w:t>
-      </w:r>
-      <w:proofErr w:type="spellEnd"/>
-      <w:r>
-        <w:t xml:space="preserve"> </w:t>
-      </w:r>
-      <w:proofErr w:type="spellStart"/>
-      <w:r>
-        <w:t>implementasi</w:t>
-      </w:r>
-      <w:proofErr w:type="spellEnd"/>
-      <w:r>
-        <w:t xml:space="preserve"> JDK yang </w:t>
-      </w:r>
-      <w:proofErr w:type="gramStart"/>
-      <w:r>
-        <w:t>open-source</w:t>
-      </w:r>
-      <w:proofErr w:type="gramEnd"/>
-      <w:r>
-        <w:t xml:space="preserve"> dan gratis.</w:t>
+        <w:t xml:space="preserve"> merupakan salah satu implementasi JDK yang open-source dan gratis.</w:t>
       </w:r>
     </w:p>
     <w:p>
       <w:pPr>
         <w:ind w:left="720"/>
       </w:pPr>
-      <w:proofErr w:type="spellStart"/>
-      <w:r>
-        <w:t>Terdapat</w:t>
-      </w:r>
-      <w:proofErr w:type="spellEnd"/>
-      <w:r>
-        <w:t xml:space="preserve"> </w:t>
-      </w:r>
-      <w:proofErr w:type="spellStart"/>
-      <w:r>
-        <w:t>alternatif</w:t>
-      </w:r>
-      <w:proofErr w:type="spellEnd"/>
-      <w:r>
-        <w:t xml:space="preserve"> lain </w:t>
-      </w:r>
-      <w:proofErr w:type="spellStart"/>
-      <w:r>
-        <w:t>selain</w:t>
-      </w:r>
-      <w:proofErr w:type="spellEnd"/>
-      <w:r>
-        <w:t xml:space="preserve"> OpenJDK </w:t>
-      </w:r>
-      <w:proofErr w:type="spellStart"/>
-      <w:r>
-        <w:t>yaitu</w:t>
-      </w:r>
-      <w:proofErr w:type="spellEnd"/>
-      <w:r>
-        <w:t xml:space="preserve"> Oracle JDK, Amazon </w:t>
-      </w:r>
-      <w:proofErr w:type="spellStart"/>
-      <w:r>
-        <w:t>Corrreto</w:t>
-      </w:r>
-      <w:proofErr w:type="spellEnd"/>
-      <w:r>
-        <w:t>, dan Zulu.</w:t>
+      <w:r>
+        <w:t>Terdapat alternatif lain selain OpenJDK yaitu Oracle JDK, Amazon Corrreto, dan Zulu.</w:t>
       </w:r>
     </w:p>
     <w:p>
@@ -1032,23 +521,7 @@
         <w:ind w:left="720"/>
       </w:pPr>
       <w:r>
-        <w:t xml:space="preserve">Download pada </w:t>
-      </w:r>
-      <w:proofErr w:type="spellStart"/>
-      <w:r>
-        <w:t>url</w:t>
-      </w:r>
-      <w:proofErr w:type="spellEnd"/>
-      <w:r>
-        <w:t xml:space="preserve"> </w:t>
-      </w:r>
-      <w:proofErr w:type="spellStart"/>
-      <w:r>
-        <w:t>berikut</w:t>
-      </w:r>
-      <w:proofErr w:type="spellEnd"/>
-      <w:r>
-        <w:t xml:space="preserve"> </w:t>
+        <w:t xml:space="preserve">Download pada url berikut </w:t>
       </w:r>
       <w:hyperlink r:id="rId8" w:history="1">
         <w:r>
@@ -1066,72 +539,22 @@
       <w:pPr>
         <w:ind w:left="720"/>
       </w:pPr>
-      <w:proofErr w:type="spellStart"/>
-      <w:r>
-        <w:t>Ekstrak</w:t>
-      </w:r>
-      <w:proofErr w:type="spellEnd"/>
-      <w:r>
-        <w:t xml:space="preserve">, dan </w:t>
-      </w:r>
-      <w:proofErr w:type="spellStart"/>
-      <w:r>
-        <w:t>simpan</w:t>
-      </w:r>
-      <w:proofErr w:type="spellEnd"/>
-      <w:r>
-        <w:t xml:space="preserve"> di C:/</w:t>
+      <w:r>
+        <w:t>Ekstrak, dan simpan di C:/</w:t>
       </w:r>
     </w:p>
     <w:p>
       <w:pPr>
         <w:ind w:left="720"/>
       </w:pPr>
-      <w:proofErr w:type="spellStart"/>
-      <w:r>
-        <w:t>Selanjutnya</w:t>
-      </w:r>
-      <w:proofErr w:type="spellEnd"/>
-      <w:r>
-        <w:t xml:space="preserve"> </w:t>
-      </w:r>
-      <w:proofErr w:type="spellStart"/>
-      <w:r>
-        <w:t>masuk</w:t>
-      </w:r>
-      <w:proofErr w:type="spellEnd"/>
-      <w:r>
-        <w:t xml:space="preserve"> ke </w:t>
-      </w:r>
-      <w:proofErr w:type="spellStart"/>
-      <w:r>
-        <w:t>dalam</w:t>
-      </w:r>
-      <w:proofErr w:type="spellEnd"/>
-      <w:r>
-        <w:t xml:space="preserve"> path bin </w:t>
+      <w:r>
+        <w:t xml:space="preserve">Selanjutnya masuk ke dalam path bin </w:t>
       </w:r>
       <w:r>
         <w:t>C:\jdk-22.0.1\bin</w:t>
       </w:r>
       <w:r>
-        <w:t xml:space="preserve">, dan </w:t>
-      </w:r>
-      <w:proofErr w:type="spellStart"/>
-      <w:r>
-        <w:t>buka</w:t>
-      </w:r>
-      <w:proofErr w:type="spellEnd"/>
-      <w:r>
-        <w:t xml:space="preserve"> </w:t>
-      </w:r>
-      <w:proofErr w:type="spellStart"/>
-      <w:r>
-        <w:t>settingan</w:t>
-      </w:r>
-      <w:proofErr w:type="spellEnd"/>
-      <w:r>
-        <w:t xml:space="preserve"> </w:t>
+        <w:t xml:space="preserve">, dan buka settingan </w:t>
       </w:r>
       <w:r>
         <w:rPr>
@@ -1141,23 +564,7 @@
         <w:t>environment</w:t>
       </w:r>
       <w:r>
-        <w:t xml:space="preserve"> pada </w:t>
-      </w:r>
-      <w:proofErr w:type="spellStart"/>
-      <w:r>
-        <w:t>bagian</w:t>
-      </w:r>
-      <w:proofErr w:type="spellEnd"/>
-      <w:r>
-        <w:t xml:space="preserve"> system variable </w:t>
-      </w:r>
-      <w:proofErr w:type="spellStart"/>
-      <w:r>
-        <w:t>klik</w:t>
-      </w:r>
-      <w:proofErr w:type="spellEnd"/>
-      <w:r>
-        <w:t xml:space="preserve"> </w:t>
+        <w:t xml:space="preserve"> pada bagian system variable klik </w:t>
       </w:r>
       <w:r>
         <w:rPr>
@@ -1166,29 +573,8 @@
         </w:rPr>
         <w:t xml:space="preserve">new </w:t>
       </w:r>
-      <w:proofErr w:type="spellStart"/>
-      <w:r>
-        <w:t>dengan</w:t>
-      </w:r>
-      <w:proofErr w:type="spellEnd"/>
-      <w:r>
-        <w:t xml:space="preserve"> </w:t>
-      </w:r>
-      <w:proofErr w:type="spellStart"/>
-      <w:r>
-        <w:t>nama</w:t>
-      </w:r>
-      <w:proofErr w:type="spellEnd"/>
-      <w:r>
-        <w:t xml:space="preserve"> </w:t>
-      </w:r>
-      <w:proofErr w:type="spellStart"/>
-      <w:r>
-        <w:t>variabelnya</w:t>
-      </w:r>
-      <w:proofErr w:type="spellEnd"/>
-      <w:r>
-        <w:t xml:space="preserve"> </w:t>
+      <w:r>
+        <w:t xml:space="preserve">dengan nama variabelnya </w:t>
       </w:r>
       <w:r>
         <w:rPr>
@@ -1198,52 +584,15 @@
         <w:t>JAVA_HOME</w:t>
       </w:r>
       <w:r>
-        <w:t xml:space="preserve"> dan value </w:t>
-      </w:r>
-      <w:proofErr w:type="spellStart"/>
-      <w:r>
-        <w:t>nya</w:t>
-      </w:r>
-      <w:proofErr w:type="spellEnd"/>
-      <w:r>
-        <w:t xml:space="preserve"> </w:t>
-      </w:r>
-      <w:proofErr w:type="spellStart"/>
-      <w:r>
-        <w:t>berisi</w:t>
-      </w:r>
-      <w:proofErr w:type="spellEnd"/>
-      <w:r>
-        <w:t xml:space="preserve"> path </w:t>
-      </w:r>
-      <w:proofErr w:type="spellStart"/>
-      <w:r>
-        <w:t>jdk</w:t>
-      </w:r>
-      <w:proofErr w:type="spellEnd"/>
-      <w:r>
-        <w:t>.</w:t>
+        <w:t xml:space="preserve"> dan value nya berisi path jdk.</w:t>
       </w:r>
     </w:p>
     <w:p>
       <w:pPr>
         <w:ind w:left="720"/>
       </w:pPr>
-      <w:proofErr w:type="spellStart"/>
-      <w:r>
-        <w:t>Selanjutnya</w:t>
-      </w:r>
-      <w:proofErr w:type="spellEnd"/>
-      <w:r>
-        <w:t xml:space="preserve"> </w:t>
-      </w:r>
-      <w:proofErr w:type="spellStart"/>
-      <w:r>
-        <w:t>tambahkan</w:t>
-      </w:r>
-      <w:proofErr w:type="spellEnd"/>
-      <w:r>
-        <w:t xml:space="preserve"> juga di menu </w:t>
+      <w:r>
+        <w:t xml:space="preserve">Selanjutnya tambahkan juga di menu </w:t>
       </w:r>
       <w:r>
         <w:rPr>
@@ -1253,141 +602,13 @@
         <w:t>path</w:t>
       </w:r>
       <w:r>
-        <w:t xml:space="preserve"> </w:t>
-      </w:r>
-      <w:proofErr w:type="spellStart"/>
-      <w:r>
-        <w:t>lalu</w:t>
-      </w:r>
-      <w:proofErr w:type="spellEnd"/>
-      <w:r>
-        <w:t xml:space="preserve"> </w:t>
-      </w:r>
-      <w:proofErr w:type="spellStart"/>
-      <w:r>
-        <w:t>klik</w:t>
-      </w:r>
-      <w:proofErr w:type="spellEnd"/>
-      <w:r>
-        <w:t xml:space="preserve"> edit, </w:t>
-      </w:r>
-      <w:proofErr w:type="spellStart"/>
-      <w:r>
-        <w:t>lalu</w:t>
-      </w:r>
-      <w:proofErr w:type="spellEnd"/>
-      <w:r>
-        <w:t xml:space="preserve"> </w:t>
-      </w:r>
-      <w:proofErr w:type="spellStart"/>
-      <w:r>
-        <w:t>tambahkan</w:t>
-      </w:r>
-      <w:proofErr w:type="spellEnd"/>
-      <w:r>
-        <w:t xml:space="preserve"> %JAVA_HOME%\bin </w:t>
-      </w:r>
-      <w:proofErr w:type="spellStart"/>
-      <w:r>
-        <w:t>atau</w:t>
-      </w:r>
-      <w:proofErr w:type="spellEnd"/>
-      <w:r>
-        <w:t xml:space="preserve"> </w:t>
+        <w:t xml:space="preserve"> lalu klik edit, lalu tambahkan %JAVA_HOME%\bin atau </w:t>
       </w:r>
       <w:r>
         <w:t>C:\jdk-22.0.1\bin</w:t>
       </w:r>
       <w:r>
-        <w:t xml:space="preserve">. Ini </w:t>
-      </w:r>
-      <w:proofErr w:type="spellStart"/>
-      <w:r>
-        <w:t>untuk</w:t>
-      </w:r>
-      <w:proofErr w:type="spellEnd"/>
-      <w:r>
-        <w:t xml:space="preserve"> </w:t>
-      </w:r>
-      <w:proofErr w:type="spellStart"/>
-      <w:r>
-        <w:t>meregistrasikan</w:t>
-      </w:r>
-      <w:proofErr w:type="spellEnd"/>
-      <w:r>
-        <w:t xml:space="preserve"> folder bin di </w:t>
-      </w:r>
-      <w:proofErr w:type="spellStart"/>
-      <w:r>
-        <w:t>dalam</w:t>
-      </w:r>
-      <w:proofErr w:type="spellEnd"/>
-      <w:r>
-        <w:t xml:space="preserve"> </w:t>
-      </w:r>
-      <w:proofErr w:type="spellStart"/>
-      <w:r>
-        <w:t>jdk</w:t>
-      </w:r>
-      <w:proofErr w:type="spellEnd"/>
-      <w:r>
-        <w:t xml:space="preserve"> ke </w:t>
-      </w:r>
-      <w:proofErr w:type="spellStart"/>
-      <w:r>
-        <w:t>dalam</w:t>
-      </w:r>
-      <w:proofErr w:type="spellEnd"/>
-      <w:r>
-        <w:t xml:space="preserve"> environment variable path </w:t>
-      </w:r>
-      <w:proofErr w:type="spellStart"/>
-      <w:r>
-        <w:t>tersebut</w:t>
-      </w:r>
-      <w:proofErr w:type="spellEnd"/>
-      <w:r>
-        <w:t xml:space="preserve">. </w:t>
-      </w:r>
-      <w:proofErr w:type="spellStart"/>
-      <w:r>
-        <w:t>Kegunaanya</w:t>
-      </w:r>
-      <w:proofErr w:type="spellEnd"/>
-      <w:r>
-        <w:t xml:space="preserve"> agar binary di </w:t>
-      </w:r>
-      <w:proofErr w:type="spellStart"/>
-      <w:r>
-        <w:t>dalam</w:t>
-      </w:r>
-      <w:proofErr w:type="spellEnd"/>
-      <w:r>
-        <w:t xml:space="preserve"> folder bin </w:t>
-      </w:r>
-      <w:proofErr w:type="spellStart"/>
-      <w:r>
-        <w:t>dapat</w:t>
-      </w:r>
-      <w:proofErr w:type="spellEnd"/>
-      <w:r>
-        <w:t xml:space="preserve"> </w:t>
-      </w:r>
-      <w:proofErr w:type="spellStart"/>
-      <w:r>
-        <w:t>diakses</w:t>
-      </w:r>
-      <w:proofErr w:type="spellEnd"/>
-      <w:r>
-        <w:t xml:space="preserve"> </w:t>
-      </w:r>
-      <w:proofErr w:type="spellStart"/>
-      <w:r>
-        <w:t>melalui</w:t>
-      </w:r>
-      <w:proofErr w:type="spellEnd"/>
-      <w:r>
-        <w:t xml:space="preserve"> terminal.</w:t>
+        <w:t>. Ini untuk meregistrasikan folder bin di dalam jdk ke dalam environment variable path tersebut. Kegunaanya agar binary di dalam folder bin dapat diakses melalui terminal.</w:t>
       </w:r>
     </w:p>
     <w:p>
@@ -1429,31 +650,7 @@
         <w:tab/>
       </w:r>
       <w:r>
-        <w:t xml:space="preserve">= </w:t>
-      </w:r>
-      <w:proofErr w:type="spellStart"/>
-      <w:r>
-        <w:t>digunakan</w:t>
-      </w:r>
-      <w:proofErr w:type="spellEnd"/>
-      <w:r>
-        <w:t xml:space="preserve"> </w:t>
-      </w:r>
-      <w:proofErr w:type="spellStart"/>
-      <w:r>
-        <w:t>untuk</w:t>
-      </w:r>
-      <w:proofErr w:type="spellEnd"/>
-      <w:r>
-        <w:t xml:space="preserve"> </w:t>
-      </w:r>
-      <w:proofErr w:type="spellStart"/>
-      <w:r>
-        <w:t>mengecek</w:t>
-      </w:r>
-      <w:proofErr w:type="spellEnd"/>
-      <w:r>
-        <w:t xml:space="preserve"> version java / </w:t>
+        <w:t xml:space="preserve">= digunakan untuk mengecek version java / </w:t>
       </w:r>
       <w:r>
         <w:t>JRE.</w:t>
@@ -1463,21 +660,12 @@
       <w:pPr>
         <w:ind w:left="2880" w:hanging="2160"/>
       </w:pPr>
-      <w:proofErr w:type="spellStart"/>
-      <w:r>
-        <w:rPr>
-          <w:i/>
-          <w:iCs/>
-        </w:rPr>
-        <w:t>javac</w:t>
-      </w:r>
-      <w:proofErr w:type="spellEnd"/>
-      <w:r>
-        <w:rPr>
-          <w:i/>
-          <w:iCs/>
-        </w:rPr>
-        <w:t xml:space="preserve"> --version </w:t>
+      <w:r>
+        <w:rPr>
+          <w:i/>
+          <w:iCs/>
+        </w:rPr>
+        <w:t xml:space="preserve">javac --version </w:t>
       </w:r>
       <w:r>
         <w:rPr>
@@ -1487,55 +675,7 @@
         <w:tab/>
       </w:r>
       <w:r>
-        <w:t xml:space="preserve">= java compiler </w:t>
-      </w:r>
-      <w:proofErr w:type="spellStart"/>
-      <w:r>
-        <w:t>untuk</w:t>
-      </w:r>
-      <w:proofErr w:type="spellEnd"/>
-      <w:r>
-        <w:t xml:space="preserve"> </w:t>
-      </w:r>
-      <w:proofErr w:type="spellStart"/>
-      <w:r>
-        <w:t>memastikan</w:t>
-      </w:r>
-      <w:proofErr w:type="spellEnd"/>
-      <w:r>
-        <w:t xml:space="preserve"> java compiler </w:t>
-      </w:r>
-      <w:proofErr w:type="spellStart"/>
-      <w:r>
-        <w:t>sudah</w:t>
-      </w:r>
-      <w:proofErr w:type="spellEnd"/>
-      <w:r>
-        <w:t xml:space="preserve"> </w:t>
-      </w:r>
-      <w:proofErr w:type="spellStart"/>
-      <w:r>
-        <w:t>terinstal</w:t>
-      </w:r>
-      <w:proofErr w:type="spellEnd"/>
-      <w:r>
-        <w:t xml:space="preserve"> </w:t>
-      </w:r>
-      <w:proofErr w:type="spellStart"/>
-      <w:r>
-        <w:t>dengan</w:t>
-      </w:r>
-      <w:proofErr w:type="spellEnd"/>
-      <w:r>
-        <w:t xml:space="preserve"> </w:t>
-      </w:r>
-      <w:proofErr w:type="spellStart"/>
-      <w:r>
-        <w:t>baik</w:t>
-      </w:r>
-      <w:proofErr w:type="spellEnd"/>
-      <w:r>
-        <w:t>.</w:t>
+        <w:t>= java compiler untuk memastikan java compiler sudah terinstal dengan baik.</w:t>
       </w:r>
     </w:p>
     <w:p>
@@ -1551,21 +691,12 @@
           <w:bCs/>
         </w:rPr>
       </w:pPr>
-      <w:proofErr w:type="spellStart"/>
       <w:r>
         <w:rPr>
           <w:b/>
           <w:bCs/>
         </w:rPr>
-        <w:t>Integreted</w:t>
-      </w:r>
-      <w:proofErr w:type="spellEnd"/>
-      <w:r>
-        <w:rPr>
-          <w:b/>
-          <w:bCs/>
-        </w:rPr>
-        <w:t xml:space="preserve"> Development Environment (IDE)</w:t>
+        <w:t>Integreted Development Environment (IDE)</w:t>
       </w:r>
     </w:p>
     <w:p>
@@ -1573,47 +704,7 @@
         <w:ind w:left="2880" w:hanging="2160"/>
       </w:pPr>
       <w:r>
-        <w:t xml:space="preserve">IDE </w:t>
-      </w:r>
-      <w:proofErr w:type="spellStart"/>
-      <w:r>
-        <w:t>adalah</w:t>
-      </w:r>
-      <w:proofErr w:type="spellEnd"/>
-      <w:r>
-        <w:t xml:space="preserve"> smart editor yang </w:t>
-      </w:r>
-      <w:proofErr w:type="spellStart"/>
-      <w:r>
-        <w:t>digunakan</w:t>
-      </w:r>
-      <w:proofErr w:type="spellEnd"/>
-      <w:r>
-        <w:t xml:space="preserve"> </w:t>
-      </w:r>
-      <w:proofErr w:type="spellStart"/>
-      <w:r>
-        <w:t>untuk</w:t>
-      </w:r>
-      <w:proofErr w:type="spellEnd"/>
-      <w:r>
-        <w:t xml:space="preserve"> </w:t>
-      </w:r>
-      <w:proofErr w:type="spellStart"/>
-      <w:r>
-        <w:t>mengedit</w:t>
-      </w:r>
-      <w:proofErr w:type="spellEnd"/>
-      <w:r>
-        <w:t xml:space="preserve"> </w:t>
-      </w:r>
-      <w:proofErr w:type="spellStart"/>
-      <w:r>
-        <w:t>kode</w:t>
-      </w:r>
-      <w:proofErr w:type="spellEnd"/>
-      <w:r>
-        <w:t xml:space="preserve"> program.</w:t>
+        <w:t>IDE adalah smart editor yang digunakan untuk mengedit kode program.</w:t>
       </w:r>
     </w:p>
     <w:p>
@@ -1621,71 +712,7 @@
         <w:ind w:left="720"/>
       </w:pPr>
       <w:r>
-        <w:t xml:space="preserve">IDE juga </w:t>
-      </w:r>
-      <w:proofErr w:type="spellStart"/>
-      <w:r>
-        <w:t>digunakan</w:t>
-      </w:r>
-      <w:proofErr w:type="spellEnd"/>
-      <w:r>
-        <w:t xml:space="preserve"> </w:t>
-      </w:r>
-      <w:proofErr w:type="spellStart"/>
-      <w:r>
-        <w:t>untuk</w:t>
-      </w:r>
-      <w:proofErr w:type="spellEnd"/>
-      <w:r>
-        <w:t xml:space="preserve"> </w:t>
-      </w:r>
-      <w:proofErr w:type="spellStart"/>
-      <w:r>
-        <w:t>melakukan</w:t>
-      </w:r>
-      <w:proofErr w:type="spellEnd"/>
-      <w:r>
-        <w:t xml:space="preserve"> </w:t>
-      </w:r>
-      <w:proofErr w:type="spellStart"/>
-      <w:r>
-        <w:t>otomatisasi</w:t>
-      </w:r>
-      <w:proofErr w:type="spellEnd"/>
-      <w:r>
-        <w:t xml:space="preserve"> proses </w:t>
-      </w:r>
-      <w:proofErr w:type="spellStart"/>
-      <w:r>
-        <w:t>kompilasi</w:t>
-      </w:r>
-      <w:proofErr w:type="spellEnd"/>
-      <w:r>
-        <w:t xml:space="preserve"> </w:t>
-      </w:r>
-      <w:proofErr w:type="spellStart"/>
-      <w:r>
-        <w:t>kode</w:t>
-      </w:r>
-      <w:proofErr w:type="spellEnd"/>
-      <w:r>
-        <w:t xml:space="preserve"> program dan </w:t>
-      </w:r>
-      <w:proofErr w:type="spellStart"/>
-      <w:r>
-        <w:t>otomatisasi</w:t>
-      </w:r>
-      <w:proofErr w:type="spellEnd"/>
-      <w:r>
-        <w:t xml:space="preserve"> proses </w:t>
-      </w:r>
-      <w:proofErr w:type="spellStart"/>
-      <w:r>
-        <w:t>menjalankan</w:t>
-      </w:r>
-      <w:proofErr w:type="spellEnd"/>
-      <w:r>
-        <w:t xml:space="preserve"> program.</w:t>
+        <w:t>IDE juga digunakan untuk melakukan otomatisasi proses kompilasi kode program dan otomatisasi proses menjalankan program.</w:t>
       </w:r>
     </w:p>
     <w:p>
@@ -1693,21 +720,8 @@
         <w:ind w:left="720"/>
       </w:pPr>
       <w:r>
-        <w:t xml:space="preserve">IDE </w:t>
-      </w:r>
-      <w:proofErr w:type="spellStart"/>
-      <w:r>
-        <w:t>untuk</w:t>
-      </w:r>
-      <w:proofErr w:type="spellEnd"/>
-      <w:r>
-        <w:t xml:space="preserve"> </w:t>
-      </w:r>
-      <w:proofErr w:type="gramStart"/>
-      <w:r>
-        <w:t>JAVA :</w:t>
-      </w:r>
-      <w:proofErr w:type="gramEnd"/>
+        <w:t>IDE untuk JAVA :</w:t>
+      </w:r>
     </w:p>
     <w:p>
       <w:pPr>
@@ -1828,173 +842,23 @@
         <w:ind w:left="720"/>
       </w:pPr>
       <w:r>
-        <w:t xml:space="preserve">Karena </w:t>
-      </w:r>
-      <w:proofErr w:type="spellStart"/>
-      <w:r>
-        <w:t>disimpan</w:t>
-      </w:r>
-      <w:proofErr w:type="spellEnd"/>
-      <w:r>
-        <w:t xml:space="preserve"> di </w:t>
-      </w:r>
-      <w:proofErr w:type="spellStart"/>
-      <w:r>
-        <w:t>dalam</w:t>
-      </w:r>
-      <w:proofErr w:type="spellEnd"/>
-      <w:r>
-        <w:t xml:space="preserve"> folder </w:t>
-      </w:r>
-      <w:proofErr w:type="spellStart"/>
-      <w:r>
-        <w:t>java_dasar</w:t>
-      </w:r>
-      <w:proofErr w:type="spellEnd"/>
-      <w:r>
-        <w:t xml:space="preserve"> </w:t>
-      </w:r>
-      <w:proofErr w:type="spellStart"/>
-      <w:r>
-        <w:t>maka</w:t>
-      </w:r>
-      <w:proofErr w:type="spellEnd"/>
-      <w:r>
-        <w:t xml:space="preserve"> </w:t>
-      </w:r>
-      <w:proofErr w:type="spellStart"/>
-      <w:r>
-        <w:t>kita</w:t>
-      </w:r>
-      <w:proofErr w:type="spellEnd"/>
-      <w:r>
-        <w:t xml:space="preserve"> </w:t>
-      </w:r>
-      <w:proofErr w:type="spellStart"/>
-      <w:r>
-        <w:t>harus</w:t>
-      </w:r>
-      <w:proofErr w:type="spellEnd"/>
-      <w:r>
-        <w:t xml:space="preserve"> </w:t>
-      </w:r>
-      <w:proofErr w:type="spellStart"/>
-      <w:r>
-        <w:t>panggil</w:t>
-      </w:r>
-      <w:proofErr w:type="spellEnd"/>
-      <w:r>
-        <w:t xml:space="preserve"> </w:t>
-      </w:r>
-      <w:proofErr w:type="spellStart"/>
-      <w:r>
-        <w:t>sebuah</w:t>
-      </w:r>
-      <w:proofErr w:type="spellEnd"/>
-      <w:r>
-        <w:t xml:space="preserve"> </w:t>
-      </w:r>
-      <w:r>
-        <w:rPr>
-          <w:i/>
-          <w:iCs/>
-        </w:rPr>
-        <w:t xml:space="preserve">package </w:t>
-      </w:r>
-      <w:proofErr w:type="spellStart"/>
-      <w:r>
-        <w:rPr>
-          <w:i/>
-          <w:iCs/>
-        </w:rPr>
-        <w:t>java_</w:t>
-      </w:r>
-      <w:proofErr w:type="gramStart"/>
-      <w:r>
-        <w:rPr>
-          <w:i/>
-          <w:iCs/>
-        </w:rPr>
-        <w:t>dasar</w:t>
-      </w:r>
-      <w:proofErr w:type="spellEnd"/>
-      <w:r>
-        <w:rPr>
-          <w:i/>
-          <w:iCs/>
-        </w:rPr>
-        <w:t>;</w:t>
-      </w:r>
-      <w:proofErr w:type="gramEnd"/>
+        <w:t xml:space="preserve">Karena disimpan di dalam folder java_dasar maka kita harus panggil sebuah </w:t>
+      </w:r>
+      <w:r>
+        <w:rPr>
+          <w:i/>
+          <w:iCs/>
+        </w:rPr>
+        <w:t>package java_dasar;</w:t>
+      </w:r>
     </w:p>
     <w:p/>
     <w:p>
       <w:pPr>
         <w:ind w:left="720"/>
       </w:pPr>
-      <w:proofErr w:type="spellStart"/>
-      <w:r>
-        <w:t>Untuk</w:t>
-      </w:r>
-      <w:proofErr w:type="spellEnd"/>
-      <w:r>
-        <w:t xml:space="preserve"> </w:t>
-      </w:r>
-      <w:proofErr w:type="spellStart"/>
-      <w:r>
-        <w:t>membuat</w:t>
-      </w:r>
-      <w:proofErr w:type="spellEnd"/>
-      <w:r>
-        <w:t xml:space="preserve"> </w:t>
-      </w:r>
-      <w:proofErr w:type="spellStart"/>
-      <w:r>
-        <w:t>sebuah</w:t>
-      </w:r>
-      <w:proofErr w:type="spellEnd"/>
-      <w:r>
-        <w:t xml:space="preserve"> program Hello World </w:t>
-      </w:r>
-      <w:proofErr w:type="spellStart"/>
-      <w:r>
-        <w:t>kita</w:t>
-      </w:r>
-      <w:proofErr w:type="spellEnd"/>
-      <w:r>
-        <w:t xml:space="preserve"> </w:t>
-      </w:r>
-      <w:proofErr w:type="spellStart"/>
-      <w:r>
-        <w:t>awali</w:t>
-      </w:r>
-      <w:proofErr w:type="spellEnd"/>
-      <w:r>
-        <w:t xml:space="preserve"> </w:t>
-      </w:r>
-      <w:proofErr w:type="spellStart"/>
-      <w:r>
-        <w:t>dengan</w:t>
-      </w:r>
-      <w:proofErr w:type="spellEnd"/>
-      <w:r>
-        <w:t xml:space="preserve"> </w:t>
-      </w:r>
-      <w:proofErr w:type="spellStart"/>
-      <w:r>
-        <w:t>membuat</w:t>
-      </w:r>
-      <w:proofErr w:type="spellEnd"/>
-      <w:r>
-        <w:t xml:space="preserve"> </w:t>
-      </w:r>
-      <w:proofErr w:type="spellStart"/>
-      <w:r>
-        <w:t>sebuah</w:t>
-      </w:r>
-      <w:proofErr w:type="spellEnd"/>
-      <w:r>
-        <w:t xml:space="preserve"> </w:t>
+      <w:r>
+        <w:t xml:space="preserve">Untuk membuat sebuah program Hello World kita awali dengan membuat sebuah </w:t>
       </w:r>
       <w:r>
         <w:rPr>
@@ -2004,15 +868,7 @@
         <w:t>class</w:t>
       </w:r>
       <w:r>
-        <w:t xml:space="preserve">. Di Java </w:t>
-      </w:r>
-      <w:proofErr w:type="spellStart"/>
-      <w:r>
-        <w:t>nama</w:t>
-      </w:r>
-      <w:proofErr w:type="spellEnd"/>
-      <w:r>
-        <w:t xml:space="preserve"> </w:t>
+        <w:t xml:space="preserve">. Di Java nama </w:t>
       </w:r>
       <w:r>
         <w:rPr>
@@ -2022,39 +878,7 @@
         <w:t>class</w:t>
       </w:r>
       <w:r>
-        <w:t xml:space="preserve"> </w:t>
-      </w:r>
-      <w:proofErr w:type="spellStart"/>
-      <w:r>
-        <w:t>harus</w:t>
-      </w:r>
-      <w:proofErr w:type="spellEnd"/>
-      <w:r>
-        <w:t xml:space="preserve"> </w:t>
-      </w:r>
-      <w:proofErr w:type="spellStart"/>
-      <w:r>
-        <w:t>sama</w:t>
-      </w:r>
-      <w:proofErr w:type="spellEnd"/>
-      <w:r>
-        <w:t xml:space="preserve"> </w:t>
-      </w:r>
-      <w:proofErr w:type="spellStart"/>
-      <w:r>
-        <w:t>dengan</w:t>
-      </w:r>
-      <w:proofErr w:type="spellEnd"/>
-      <w:r>
-        <w:t xml:space="preserve"> </w:t>
-      </w:r>
-      <w:proofErr w:type="spellStart"/>
-      <w:r>
-        <w:t>nama</w:t>
-      </w:r>
-      <w:proofErr w:type="spellEnd"/>
-      <w:r>
-        <w:t xml:space="preserve"> file.</w:t>
+        <w:t xml:space="preserve"> harus sama dengan nama file.</w:t>
       </w:r>
     </w:p>
     <w:p>
@@ -2066,31 +890,7 @@
         </w:rPr>
       </w:pPr>
       <w:r>
-        <w:t xml:space="preserve">Kita </w:t>
-      </w:r>
-      <w:proofErr w:type="spellStart"/>
-      <w:r>
-        <w:t>harus</w:t>
-      </w:r>
-      <w:proofErr w:type="spellEnd"/>
-      <w:r>
-        <w:t xml:space="preserve"> </w:t>
-      </w:r>
-      <w:proofErr w:type="spellStart"/>
-      <w:r>
-        <w:t>membuat</w:t>
-      </w:r>
-      <w:proofErr w:type="spellEnd"/>
-      <w:r>
-        <w:t xml:space="preserve"> </w:t>
-      </w:r>
-      <w:proofErr w:type="spellStart"/>
-      <w:r>
-        <w:t>sebuah</w:t>
-      </w:r>
-      <w:proofErr w:type="spellEnd"/>
-      <w:r>
-        <w:t xml:space="preserve"> </w:t>
+        <w:t xml:space="preserve">Kita harus membuat sebuah </w:t>
       </w:r>
       <w:r>
         <w:rPr>
@@ -2102,127 +902,71 @@
         <w:t>main function</w:t>
       </w:r>
       <w:r>
-        <w:t xml:space="preserve"> Ketika </w:t>
-      </w:r>
-      <w:proofErr w:type="spellStart"/>
-      <w:r>
-        <w:t>ingin</w:t>
-      </w:r>
-      <w:proofErr w:type="spellEnd"/>
-      <w:r>
+        <w:t xml:space="preserve"> Ketika ingin menjalankan Java, dan pembuatannya harus seperti itu </w:t>
+      </w:r>
+      <w:r>
+        <w:rPr>
+          <w:i/>
+          <w:iCs/>
+        </w:rPr>
+        <w:t>‘ public static void main(String[] args) { .. } ’</w:t>
+      </w:r>
+    </w:p>
+    <w:p>
+      <w:pPr>
+        <w:ind w:left="720"/>
+      </w:pPr>
+    </w:p>
+    <w:p>
+      <w:pPr>
+        <w:ind w:left="720"/>
+      </w:pPr>
+      <w:r>
+        <w:t>Untuk menampilkan text kita gunakan</w:t>
+      </w:r>
+    </w:p>
+    <w:p>
+      <w:pPr>
+        <w:ind w:left="1440"/>
+        <w:rPr>
+          <w:i/>
+          <w:iCs/>
+        </w:rPr>
+      </w:pPr>
+      <w:r>
+        <w:rPr>
+          <w:i/>
+          <w:iCs/>
+        </w:rPr>
+        <w:t>System.out.println(‘Hello World’);</w:t>
+      </w:r>
+      <w:r>
+        <w:rPr>
+          <w:i/>
+          <w:iCs/>
+        </w:rPr>
         <w:t xml:space="preserve"> </w:t>
       </w:r>
-      <w:proofErr w:type="spellStart"/>
-      <w:r>
-        <w:t>menjalankan</w:t>
-      </w:r>
-      <w:proofErr w:type="spellEnd"/>
-      <w:r>
-        <w:t xml:space="preserve"> Java, dan </w:t>
-      </w:r>
-      <w:proofErr w:type="spellStart"/>
-      <w:r>
-        <w:t>pembuatannya</w:t>
-      </w:r>
-      <w:proofErr w:type="spellEnd"/>
-      <w:r>
-        <w:t xml:space="preserve"> </w:t>
-      </w:r>
-      <w:proofErr w:type="spellStart"/>
-      <w:r>
-        <w:t>harus</w:t>
-      </w:r>
-      <w:proofErr w:type="spellEnd"/>
-      <w:r>
-        <w:t xml:space="preserve"> </w:t>
-      </w:r>
-      <w:proofErr w:type="spellStart"/>
-      <w:r>
-        <w:t>seperti</w:t>
-      </w:r>
-      <w:proofErr w:type="spellEnd"/>
-      <w:r>
-        <w:t xml:space="preserve"> </w:t>
-      </w:r>
-      <w:proofErr w:type="spellStart"/>
-      <w:r>
-        <w:t>itu</w:t>
-      </w:r>
-      <w:proofErr w:type="spellEnd"/>
-      <w:r>
-        <w:t xml:space="preserve"> </w:t>
-      </w:r>
-      <w:proofErr w:type="gramStart"/>
-      <w:r>
-        <w:rPr>
-          <w:i/>
-          <w:iCs/>
-        </w:rPr>
-        <w:t>‘ public</w:t>
-      </w:r>
-      <w:proofErr w:type="gramEnd"/>
-      <w:r>
-        <w:rPr>
-          <w:i/>
-          <w:iCs/>
-        </w:rPr>
-        <w:t xml:space="preserve"> static void main(String[] </w:t>
-      </w:r>
-      <w:proofErr w:type="spellStart"/>
-      <w:r>
-        <w:rPr>
-          <w:i/>
-          <w:iCs/>
-        </w:rPr>
-        <w:t>args</w:t>
-      </w:r>
-      <w:proofErr w:type="spellEnd"/>
-      <w:r>
-        <w:rPr>
-          <w:i/>
-          <w:iCs/>
-        </w:rPr>
-        <w:t>) { .. } ’</w:t>
-      </w:r>
-    </w:p>
-    <w:p>
-      <w:pPr>
-        <w:ind w:left="720"/>
-      </w:pPr>
-    </w:p>
-    <w:p>
-      <w:pPr>
-        <w:ind w:left="720"/>
-      </w:pPr>
-      <w:proofErr w:type="spellStart"/>
-      <w:r>
-        <w:t>Untuk</w:t>
-      </w:r>
-      <w:proofErr w:type="spellEnd"/>
-      <w:r>
-        <w:t xml:space="preserve"> </w:t>
-      </w:r>
-      <w:proofErr w:type="spellStart"/>
-      <w:r>
-        <w:t>menampilkan</w:t>
-      </w:r>
-      <w:proofErr w:type="spellEnd"/>
-      <w:r>
-        <w:t xml:space="preserve"> text </w:t>
-      </w:r>
-      <w:proofErr w:type="spellStart"/>
-      <w:r>
-        <w:t>kita</w:t>
-      </w:r>
-      <w:proofErr w:type="spellEnd"/>
-      <w:r>
-        <w:t xml:space="preserve"> </w:t>
-      </w:r>
-      <w:proofErr w:type="spellStart"/>
-      <w:r>
-        <w:t>gunakan</w:t>
-      </w:r>
-      <w:proofErr w:type="spellEnd"/>
+      <w:r>
+        <w:rPr>
+          <w:i/>
+          <w:iCs/>
+        </w:rPr>
+        <w:tab/>
+      </w:r>
+      <w:r>
+        <w:t xml:space="preserve">= </w:t>
+      </w:r>
+      <w:r>
+        <w:rPr>
+          <w:i/>
+          <w:iCs/>
+        </w:rPr>
+        <w:t>ln</w:t>
+      </w:r>
+      <w:r>
+        <w:t xml:space="preserve"> membuat baris baru.</w:t>
+      </w:r>
     </w:p>
     <w:p>
       <w:pPr>
@@ -2232,28 +976,12 @@
           <w:iCs/>
         </w:rPr>
       </w:pPr>
-      <w:proofErr w:type="spellStart"/>
-      <w:r>
-        <w:rPr>
-          <w:i/>
-          <w:iCs/>
-        </w:rPr>
-        <w:t>System.out.println</w:t>
-      </w:r>
-      <w:proofErr w:type="spellEnd"/>
-      <w:r>
-        <w:rPr>
-          <w:i/>
-          <w:iCs/>
-        </w:rPr>
-        <w:t>(‘Hello World’);</w:t>
-      </w:r>
-      <w:r>
-        <w:rPr>
-          <w:i/>
-          <w:iCs/>
-        </w:rPr>
-        <w:t xml:space="preserve"> </w:t>
+      <w:r>
+        <w:rPr>
+          <w:i/>
+          <w:iCs/>
+        </w:rPr>
+        <w:t>System.out.print(‘Hello World');</w:t>
       </w:r>
       <w:r>
         <w:rPr>
@@ -2263,60 +991,6 @@
         <w:tab/>
       </w:r>
       <w:r>
-        <w:t xml:space="preserve">= </w:t>
-      </w:r>
-      <w:r>
-        <w:rPr>
-          <w:i/>
-          <w:iCs/>
-        </w:rPr>
-        <w:t>ln</w:t>
-      </w:r>
-      <w:r>
-        <w:t xml:space="preserve"> </w:t>
-      </w:r>
-      <w:proofErr w:type="spellStart"/>
-      <w:r>
-        <w:t>membuat</w:t>
-      </w:r>
-      <w:proofErr w:type="spellEnd"/>
-      <w:r>
-        <w:t xml:space="preserve"> baris </w:t>
-      </w:r>
-      <w:proofErr w:type="spellStart"/>
-      <w:r>
-        <w:t>baru</w:t>
-      </w:r>
-      <w:proofErr w:type="spellEnd"/>
-      <w:r>
-        <w:t>.</w:t>
-      </w:r>
-    </w:p>
-    <w:p>
-      <w:pPr>
-        <w:ind w:left="1440"/>
-        <w:rPr>
-          <w:i/>
-          <w:iCs/>
-        </w:rPr>
-      </w:pPr>
-      <w:proofErr w:type="spellStart"/>
-      <w:r>
-        <w:rPr>
-          <w:i/>
-          <w:iCs/>
-        </w:rPr>
-        <w:t>System.out.print</w:t>
-      </w:r>
-      <w:proofErr w:type="spellEnd"/>
-      <w:r>
-        <w:rPr>
-          <w:i/>
-          <w:iCs/>
-        </w:rPr>
-        <w:t>(‘Hello World');</w:t>
-      </w:r>
-      <w:r>
         <w:rPr>
           <w:i/>
           <w:iCs/>
@@ -2324,30 +998,7 @@
         <w:tab/>
       </w:r>
       <w:r>
-        <w:rPr>
-          <w:i/>
-          <w:iCs/>
-        </w:rPr>
-        <w:tab/>
-      </w:r>
-      <w:r>
-        <w:t xml:space="preserve">= </w:t>
-      </w:r>
-      <w:proofErr w:type="spellStart"/>
-      <w:r>
-        <w:t>menambhakan</w:t>
-      </w:r>
-      <w:proofErr w:type="spellEnd"/>
-      <w:r>
-        <w:t xml:space="preserve"> di baris yang </w:t>
-      </w:r>
-      <w:proofErr w:type="spellStart"/>
-      <w:r>
-        <w:t>sama</w:t>
-      </w:r>
-      <w:proofErr w:type="spellEnd"/>
-      <w:r>
-        <w:t>.</w:t>
+        <w:t>= menambhakan di baris yang sama.</w:t>
       </w:r>
     </w:p>
     <w:p>
@@ -2366,13 +1017,8 @@
         </w:tabs>
         <w:ind w:left="720"/>
       </w:pPr>
-      <w:proofErr w:type="spellStart"/>
-      <w:r>
-        <w:t>Kompilasi</w:t>
-      </w:r>
-      <w:proofErr w:type="spellEnd"/>
-      <w:r>
-        <w:t xml:space="preserve"> Kode Java</w:t>
+      <w:r>
+        <w:t>Kompilasi Kode Java</w:t>
       </w:r>
       <w:r>
         <w:tab/>
@@ -2386,13 +1032,8 @@
         <w:ind w:left="720"/>
       </w:pPr>
       <w:r>
-        <w:t xml:space="preserve">Cara </w:t>
-      </w:r>
-      <w:proofErr w:type="gramStart"/>
-      <w:r>
-        <w:t>1 :</w:t>
-      </w:r>
-      <w:proofErr w:type="gramEnd"/>
+        <w:t>Cara 1 :</w:t>
+      </w:r>
     </w:p>
     <w:p>
       <w:pPr>
@@ -2402,13 +1043,8 @@
           <w:numId w:val="14"/>
         </w:numPr>
       </w:pPr>
-      <w:proofErr w:type="spellStart"/>
-      <w:r>
-        <w:t>javac</w:t>
-      </w:r>
-      <w:proofErr w:type="spellEnd"/>
-      <w:r>
-        <w:t xml:space="preserve"> HelloWorld.java</w:t>
+      <w:r>
+        <w:t>javac HelloWorld.java</w:t>
       </w:r>
     </w:p>
     <w:p>
@@ -2427,101 +1063,8 @@
       <w:pPr>
         <w:ind w:left="720"/>
       </w:pPr>
-      <w:proofErr w:type="spellStart"/>
-      <w:r>
-        <w:t>Dengan</w:t>
-      </w:r>
-      <w:proofErr w:type="spellEnd"/>
-      <w:r>
-        <w:t xml:space="preserve"> </w:t>
-      </w:r>
-      <w:proofErr w:type="spellStart"/>
-      <w:r>
-        <w:t>begini</w:t>
-      </w:r>
-      <w:proofErr w:type="spellEnd"/>
-      <w:r>
-        <w:t xml:space="preserve"> </w:t>
-      </w:r>
-      <w:proofErr w:type="spellStart"/>
-      <w:r>
-        <w:t>kita</w:t>
-      </w:r>
-      <w:proofErr w:type="spellEnd"/>
-      <w:r>
-        <w:t xml:space="preserve"> </w:t>
-      </w:r>
-      <w:proofErr w:type="spellStart"/>
-      <w:r>
-        <w:t>melakukan</w:t>
-      </w:r>
-      <w:proofErr w:type="spellEnd"/>
-      <w:r>
-        <w:t xml:space="preserve"> </w:t>
-      </w:r>
-      <w:proofErr w:type="spellStart"/>
-      <w:r>
-        <w:t>sebuah</w:t>
-      </w:r>
-      <w:proofErr w:type="spellEnd"/>
-      <w:r>
-        <w:t xml:space="preserve"> </w:t>
-      </w:r>
-      <w:proofErr w:type="spellStart"/>
-      <w:r>
-        <w:t>kompilasi</w:t>
-      </w:r>
-      <w:proofErr w:type="spellEnd"/>
-      <w:r>
-        <w:t xml:space="preserve"> pada file HelloWorld.java </w:t>
-      </w:r>
-      <w:proofErr w:type="spellStart"/>
-      <w:r>
-        <w:t>sehingga</w:t>
-      </w:r>
-      <w:proofErr w:type="spellEnd"/>
-      <w:r>
-        <w:t xml:space="preserve"> </w:t>
-      </w:r>
-      <w:proofErr w:type="spellStart"/>
-      <w:r>
-        <w:t>nanti</w:t>
-      </w:r>
-      <w:proofErr w:type="spellEnd"/>
-      <w:r>
-        <w:t xml:space="preserve"> </w:t>
-      </w:r>
-      <w:proofErr w:type="spellStart"/>
-      <w:r>
-        <w:t>akan</w:t>
-      </w:r>
-      <w:proofErr w:type="spellEnd"/>
-      <w:r>
-        <w:t xml:space="preserve"> </w:t>
-      </w:r>
-      <w:proofErr w:type="spellStart"/>
-      <w:r>
-        <w:t>dibuat</w:t>
-      </w:r>
-      <w:proofErr w:type="spellEnd"/>
-      <w:r>
-        <w:t xml:space="preserve"> bytecode dan </w:t>
-      </w:r>
-      <w:proofErr w:type="spellStart"/>
-      <w:r>
-        <w:t>menghasilkan</w:t>
-      </w:r>
-      <w:proofErr w:type="spellEnd"/>
-      <w:r>
-        <w:t xml:space="preserve"> </w:t>
-      </w:r>
-      <w:proofErr w:type="spellStart"/>
-      <w:r>
-        <w:t>sebuah</w:t>
-      </w:r>
-      <w:proofErr w:type="spellEnd"/>
-      <w:r>
-        <w:t xml:space="preserve"> file .class</w:t>
+      <w:r>
+        <w:t>Dengan begini kita melakukan sebuah kompilasi pada file HelloWorld.java sehingga nanti akan dibuat bytecode dan menghasilkan sebuah file .class</w:t>
       </w:r>
     </w:p>
     <w:p>
@@ -2529,87 +1072,7 @@
         <w:ind w:left="720"/>
       </w:pPr>
       <w:r>
-        <w:t xml:space="preserve">Oleh </w:t>
-      </w:r>
-      <w:proofErr w:type="spellStart"/>
-      <w:r>
-        <w:t>karena</w:t>
-      </w:r>
-      <w:proofErr w:type="spellEnd"/>
-      <w:r>
-        <w:t xml:space="preserve"> </w:t>
-      </w:r>
-      <w:proofErr w:type="spellStart"/>
-      <w:r>
-        <w:t>itu</w:t>
-      </w:r>
-      <w:proofErr w:type="spellEnd"/>
-      <w:r>
-        <w:t xml:space="preserve"> </w:t>
-      </w:r>
-      <w:proofErr w:type="spellStart"/>
-      <w:r>
-        <w:t>kita</w:t>
-      </w:r>
-      <w:proofErr w:type="spellEnd"/>
-      <w:r>
-        <w:t xml:space="preserve"> </w:t>
-      </w:r>
-      <w:proofErr w:type="spellStart"/>
-      <w:r>
-        <w:t>bisa</w:t>
-      </w:r>
-      <w:proofErr w:type="spellEnd"/>
-      <w:r>
-        <w:t xml:space="preserve"> </w:t>
-      </w:r>
-      <w:proofErr w:type="spellStart"/>
-      <w:r>
-        <w:t>langsung</w:t>
-      </w:r>
-      <w:proofErr w:type="spellEnd"/>
-      <w:r>
-        <w:t xml:space="preserve"> </w:t>
-      </w:r>
-      <w:proofErr w:type="spellStart"/>
-      <w:r>
-        <w:t>memanggil</w:t>
-      </w:r>
-      <w:proofErr w:type="spellEnd"/>
-      <w:r>
-        <w:t xml:space="preserve"> HelloWorld </w:t>
-      </w:r>
-      <w:proofErr w:type="spellStart"/>
-      <w:r>
-        <w:t>kode</w:t>
-      </w:r>
-      <w:proofErr w:type="spellEnd"/>
-      <w:r>
-        <w:t xml:space="preserve"> </w:t>
-      </w:r>
-      <w:proofErr w:type="spellStart"/>
-      <w:r>
-        <w:t>akan</w:t>
-      </w:r>
-      <w:proofErr w:type="spellEnd"/>
-      <w:r>
-        <w:t xml:space="preserve"> </w:t>
-      </w:r>
-      <w:proofErr w:type="spellStart"/>
-      <w:r>
-        <w:t>langsung</w:t>
-      </w:r>
-      <w:proofErr w:type="spellEnd"/>
-      <w:r>
-        <w:t xml:space="preserve"> </w:t>
-      </w:r>
-      <w:proofErr w:type="spellStart"/>
-      <w:r>
-        <w:t>dieksekusi</w:t>
-      </w:r>
-      <w:proofErr w:type="spellEnd"/>
-      <w:r>
-        <w:t>.</w:t>
+        <w:t>Oleh karena itu kita bisa langsung memanggil HelloWorld kode akan langsung dieksekusi.</w:t>
       </w:r>
     </w:p>
     <w:p>
@@ -2622,13 +1085,8 @@
         <w:ind w:left="720"/>
       </w:pPr>
       <w:r>
-        <w:t xml:space="preserve">Cara </w:t>
-      </w:r>
-      <w:proofErr w:type="gramStart"/>
-      <w:r>
-        <w:t>2 :</w:t>
-      </w:r>
-      <w:proofErr w:type="gramEnd"/>
+        <w:t>Cara 2 :</w:t>
+      </w:r>
     </w:p>
     <w:p>
       <w:pPr>
@@ -2647,79 +1105,7 @@
         <w:ind w:left="720"/>
       </w:pPr>
       <w:r>
-        <w:t xml:space="preserve">Proses ini </w:t>
-      </w:r>
-      <w:proofErr w:type="spellStart"/>
-      <w:r>
-        <w:t>melakukan</w:t>
-      </w:r>
-      <w:proofErr w:type="spellEnd"/>
-      <w:r>
-        <w:t xml:space="preserve"> </w:t>
-      </w:r>
-      <w:proofErr w:type="spellStart"/>
-      <w:r>
-        <w:t>kompilasi</w:t>
-      </w:r>
-      <w:proofErr w:type="spellEnd"/>
-      <w:r>
-        <w:t xml:space="preserve"> oleh JVM </w:t>
-      </w:r>
-      <w:proofErr w:type="spellStart"/>
-      <w:r>
-        <w:t>secara</w:t>
-      </w:r>
-      <w:proofErr w:type="spellEnd"/>
-      <w:r>
-        <w:t xml:space="preserve"> </w:t>
-      </w:r>
-      <w:proofErr w:type="spellStart"/>
-      <w:r>
-        <w:t>langsung</w:t>
-      </w:r>
-      <w:proofErr w:type="spellEnd"/>
-      <w:r>
-        <w:t xml:space="preserve"> ke bytecode </w:t>
-      </w:r>
-      <w:proofErr w:type="spellStart"/>
-      <w:r>
-        <w:t>tanpa</w:t>
-      </w:r>
-      <w:proofErr w:type="spellEnd"/>
-      <w:r>
-        <w:t xml:space="preserve"> </w:t>
-      </w:r>
-      <w:proofErr w:type="spellStart"/>
-      <w:r>
-        <w:t>menghasilkan</w:t>
-      </w:r>
-      <w:proofErr w:type="spellEnd"/>
-      <w:r>
-        <w:t xml:space="preserve"> file class dan </w:t>
-      </w:r>
-      <w:proofErr w:type="spellStart"/>
-      <w:r>
-        <w:t>kemudian</w:t>
-      </w:r>
-      <w:proofErr w:type="spellEnd"/>
-      <w:r>
-        <w:t xml:space="preserve"> </w:t>
-      </w:r>
-      <w:proofErr w:type="spellStart"/>
-      <w:r>
-        <w:t>langsung</w:t>
-      </w:r>
-      <w:proofErr w:type="spellEnd"/>
-      <w:r>
-        <w:t xml:space="preserve"> </w:t>
-      </w:r>
-      <w:proofErr w:type="spellStart"/>
-      <w:r>
-        <w:t>mengeksekusinya</w:t>
-      </w:r>
-      <w:proofErr w:type="spellEnd"/>
-      <w:r>
-        <w:t>.</w:t>
+        <w:t>Proses ini melakukan kompilasi oleh JVM secara langsung ke bytecode tanpa menghasilkan file class dan kemudian langsung mengeksekusinya.</w:t>
       </w:r>
     </w:p>
     <w:p>
@@ -2730,13 +1116,8 @@
         <w:lastRenderedPageBreak/>
         <w:t xml:space="preserve"> </w:t>
       </w:r>
-      <w:proofErr w:type="spellStart"/>
-      <w:r>
-        <w:t>Tipe</w:t>
-      </w:r>
-      <w:proofErr w:type="spellEnd"/>
-      <w:r>
-        <w:t xml:space="preserve"> Data Number</w:t>
+      <w:r>
+        <w:t>Tipe Data Number</w:t>
       </w:r>
     </w:p>
     <w:p>
@@ -2867,31 +1248,7 @@
         </w:drawing>
       </w:r>
       <w:r>
-        <w:t xml:space="preserve">Kita </w:t>
-      </w:r>
-      <w:proofErr w:type="spellStart"/>
-      <w:r>
-        <w:t>bisa</w:t>
-      </w:r>
-      <w:proofErr w:type="spellEnd"/>
-      <w:r>
-        <w:t xml:space="preserve"> </w:t>
-      </w:r>
-      <w:proofErr w:type="spellStart"/>
-      <w:r>
-        <w:t>memberikan</w:t>
-      </w:r>
-      <w:proofErr w:type="spellEnd"/>
-      <w:r>
-        <w:t xml:space="preserve"> </w:t>
-      </w:r>
-      <w:proofErr w:type="spellStart"/>
-      <w:r>
-        <w:t>sebuah</w:t>
-      </w:r>
-      <w:proofErr w:type="spellEnd"/>
-      <w:r>
-        <w:t xml:space="preserve"> Keyword </w:t>
+        <w:t xml:space="preserve">Kita bisa memberikan sebuah Keyword </w:t>
       </w:r>
       <w:r>
         <w:rPr>
@@ -2903,55 +1260,7 @@
         <w:t>L</w:t>
       </w:r>
       <w:r>
-        <w:t xml:space="preserve"> pada long </w:t>
-      </w:r>
-      <w:proofErr w:type="spellStart"/>
-      <w:r>
-        <w:t>sebagai</w:t>
-      </w:r>
-      <w:proofErr w:type="spellEnd"/>
-      <w:r>
-        <w:t xml:space="preserve"> </w:t>
-      </w:r>
-      <w:proofErr w:type="spellStart"/>
-      <w:r>
-        <w:t>menandakan</w:t>
-      </w:r>
-      <w:proofErr w:type="spellEnd"/>
-      <w:r>
-        <w:t xml:space="preserve"> </w:t>
-      </w:r>
-      <w:proofErr w:type="spellStart"/>
-      <w:r>
-        <w:t>bahwa</w:t>
-      </w:r>
-      <w:proofErr w:type="spellEnd"/>
-      <w:r>
-        <w:t xml:space="preserve"> variable </w:t>
-      </w:r>
-      <w:proofErr w:type="spellStart"/>
-      <w:r>
-        <w:t>tersebut</w:t>
-      </w:r>
-      <w:proofErr w:type="spellEnd"/>
-      <w:r>
-        <w:t xml:space="preserve"> </w:t>
-      </w:r>
-      <w:proofErr w:type="spellStart"/>
-      <w:r>
-        <w:t>menggunakan</w:t>
-      </w:r>
-      <w:proofErr w:type="spellEnd"/>
-      <w:r>
-        <w:t xml:space="preserve"> </w:t>
-      </w:r>
-      <w:proofErr w:type="spellStart"/>
-      <w:r>
-        <w:t>tipe</w:t>
-      </w:r>
-      <w:proofErr w:type="spellEnd"/>
-      <w:r>
-        <w:t xml:space="preserve"> data </w:t>
+        <w:t xml:space="preserve"> pada long sebagai menandakan bahwa variable tersebut menggunakan tipe data </w:t>
       </w:r>
       <w:r>
         <w:rPr>
@@ -3111,23 +1420,7 @@
         </w:drawing>
       </w:r>
       <w:r>
-        <w:t xml:space="preserve">Float juga </w:t>
-      </w:r>
-      <w:proofErr w:type="spellStart"/>
-      <w:r>
-        <w:t>sama</w:t>
-      </w:r>
-      <w:proofErr w:type="spellEnd"/>
-      <w:r>
-        <w:t xml:space="preserve"> </w:t>
-      </w:r>
-      <w:proofErr w:type="spellStart"/>
-      <w:r>
-        <w:t>seperti</w:t>
-      </w:r>
-      <w:proofErr w:type="spellEnd"/>
-      <w:r>
-        <w:t xml:space="preserve"> </w:t>
+        <w:t xml:space="preserve">Float juga sama seperti </w:t>
       </w:r>
       <w:r>
         <w:rPr>
@@ -3137,31 +1430,7 @@
         <w:t>long</w:t>
       </w:r>
       <w:r>
-        <w:t xml:space="preserve"> </w:t>
-      </w:r>
-      <w:proofErr w:type="spellStart"/>
-      <w:r>
-        <w:t>kita</w:t>
-      </w:r>
-      <w:proofErr w:type="spellEnd"/>
-      <w:r>
-        <w:t xml:space="preserve"> </w:t>
-      </w:r>
-      <w:proofErr w:type="spellStart"/>
-      <w:r>
-        <w:t>bisa</w:t>
-      </w:r>
-      <w:proofErr w:type="spellEnd"/>
-      <w:r>
-        <w:t xml:space="preserve"> </w:t>
-      </w:r>
-      <w:proofErr w:type="spellStart"/>
-      <w:r>
-        <w:t>memberikan</w:t>
-      </w:r>
-      <w:proofErr w:type="spellEnd"/>
-      <w:r>
-        <w:t xml:space="preserve"> keyword </w:t>
+        <w:t xml:space="preserve"> kita bisa memberikan keyword </w:t>
       </w:r>
       <w:r>
         <w:rPr>
@@ -3173,55 +1442,7 @@
         <w:t>F</w:t>
       </w:r>
       <w:r>
-        <w:t xml:space="preserve"> </w:t>
-      </w:r>
-      <w:proofErr w:type="spellStart"/>
-      <w:r>
-        <w:t>sebagai</w:t>
-      </w:r>
-      <w:proofErr w:type="spellEnd"/>
-      <w:r>
-        <w:t xml:space="preserve"> </w:t>
-      </w:r>
-      <w:proofErr w:type="spellStart"/>
-      <w:r>
-        <w:t>penanda</w:t>
-      </w:r>
-      <w:proofErr w:type="spellEnd"/>
-      <w:r>
-        <w:t xml:space="preserve"> </w:t>
-      </w:r>
-      <w:proofErr w:type="spellStart"/>
-      <w:r>
-        <w:t>bahwa</w:t>
-      </w:r>
-      <w:proofErr w:type="spellEnd"/>
-      <w:r>
-        <w:t xml:space="preserve"> </w:t>
-      </w:r>
-      <w:proofErr w:type="spellStart"/>
-      <w:r>
-        <w:t>itu</w:t>
-      </w:r>
-      <w:proofErr w:type="spellEnd"/>
-      <w:r>
-        <w:t xml:space="preserve"> </w:t>
-      </w:r>
-      <w:proofErr w:type="spellStart"/>
-      <w:r>
-        <w:t>adalah</w:t>
-      </w:r>
-      <w:proofErr w:type="spellEnd"/>
-      <w:r>
-        <w:t xml:space="preserve"> </w:t>
-      </w:r>
-      <w:proofErr w:type="spellStart"/>
-      <w:r>
-        <w:t>tipe</w:t>
-      </w:r>
-      <w:proofErr w:type="spellEnd"/>
-      <w:r>
-        <w:t xml:space="preserve"> data float.</w:t>
+        <w:t xml:space="preserve"> sebagai penanda bahwa itu adalah tipe data float.</w:t>
       </w:r>
     </w:p>
     <w:p>
@@ -3316,47 +1537,7 @@
         </w:drawing>
       </w:r>
       <w:r>
-        <w:t xml:space="preserve">Literals number ini </w:t>
-      </w:r>
-      <w:proofErr w:type="spellStart"/>
-      <w:r>
-        <w:t>biasanya</w:t>
-      </w:r>
-      <w:proofErr w:type="spellEnd"/>
-      <w:r>
-        <w:t xml:space="preserve"> </w:t>
-      </w:r>
-      <w:proofErr w:type="spellStart"/>
-      <w:r>
-        <w:t>digunakan</w:t>
-      </w:r>
-      <w:proofErr w:type="spellEnd"/>
-      <w:r>
-        <w:t xml:space="preserve"> </w:t>
-      </w:r>
-      <w:proofErr w:type="spellStart"/>
-      <w:r>
-        <w:t>saat</w:t>
-      </w:r>
-      <w:proofErr w:type="spellEnd"/>
-      <w:r>
-        <w:t xml:space="preserve"> </w:t>
-      </w:r>
-      <w:proofErr w:type="spellStart"/>
-      <w:r>
-        <w:t>kondisi</w:t>
-      </w:r>
-      <w:proofErr w:type="spellEnd"/>
-      <w:r>
-        <w:t xml:space="preserve"> </w:t>
-      </w:r>
-      <w:proofErr w:type="spellStart"/>
-      <w:r>
-        <w:t>tertentu</w:t>
-      </w:r>
-      <w:proofErr w:type="spellEnd"/>
-      <w:r>
-        <w:t xml:space="preserve">. </w:t>
+        <w:t xml:space="preserve">Literals number ini biasanya digunakan saat kondisi tertentu. </w:t>
       </w:r>
     </w:p>
     <w:p>
@@ -3369,85 +1550,8 @@
           <w:iCs/>
         </w:rPr>
       </w:pPr>
-      <w:proofErr w:type="spellStart"/>
-      <w:r>
-        <w:t>Misalkan</w:t>
-      </w:r>
-      <w:proofErr w:type="spellEnd"/>
-      <w:r>
-        <w:t xml:space="preserve"> </w:t>
-      </w:r>
-      <w:proofErr w:type="spellStart"/>
-      <w:r>
-        <w:t>jika</w:t>
-      </w:r>
-      <w:proofErr w:type="spellEnd"/>
-      <w:r>
-        <w:t xml:space="preserve"> </w:t>
-      </w:r>
-      <w:proofErr w:type="spellStart"/>
-      <w:r>
-        <w:t>kita</w:t>
-      </w:r>
-      <w:proofErr w:type="spellEnd"/>
-      <w:r>
-        <w:t xml:space="preserve"> </w:t>
-      </w:r>
-      <w:proofErr w:type="spellStart"/>
-      <w:r>
-        <w:t>ingin</w:t>
-      </w:r>
-      <w:proofErr w:type="spellEnd"/>
-      <w:r>
-        <w:t xml:space="preserve"> </w:t>
-      </w:r>
-      <w:proofErr w:type="spellStart"/>
-      <w:r>
-        <w:t>membuat</w:t>
-      </w:r>
-      <w:proofErr w:type="spellEnd"/>
-      <w:r>
-        <w:t xml:space="preserve"> </w:t>
-      </w:r>
-      <w:proofErr w:type="spellStart"/>
-      <w:r>
-        <w:t>sebuah</w:t>
-      </w:r>
-      <w:proofErr w:type="spellEnd"/>
-      <w:r>
-        <w:t xml:space="preserve"> </w:t>
-      </w:r>
-      <w:proofErr w:type="spellStart"/>
-      <w:r>
-        <w:t>hexa</w:t>
-      </w:r>
-      <w:proofErr w:type="spellEnd"/>
-      <w:r>
-        <w:t xml:space="preserve"> decimal </w:t>
-      </w:r>
-      <w:proofErr w:type="spellStart"/>
-      <w:r>
-        <w:t>maka</w:t>
-      </w:r>
-      <w:proofErr w:type="spellEnd"/>
-      <w:r>
-        <w:t xml:space="preserve"> </w:t>
-      </w:r>
-      <w:proofErr w:type="spellStart"/>
-      <w:r>
-        <w:t>diawali</w:t>
-      </w:r>
-      <w:proofErr w:type="spellEnd"/>
-      <w:r>
-        <w:t xml:space="preserve"> </w:t>
-      </w:r>
-      <w:proofErr w:type="spellStart"/>
-      <w:r>
-        <w:t>dengan</w:t>
-      </w:r>
-      <w:proofErr w:type="spellEnd"/>
-      <w:r>
-        <w:t xml:space="preserve"> </w:t>
+      <w:r>
+        <w:t xml:space="preserve">Misalkan jika kita ingin membuat sebuah hexa decimal maka diawali dengan </w:t>
       </w:r>
       <w:r>
         <w:rPr>
@@ -3459,55 +1563,7 @@
         <w:t>0x</w:t>
       </w:r>
       <w:r>
-        <w:t xml:space="preserve">. </w:t>
-      </w:r>
-      <w:proofErr w:type="spellStart"/>
-      <w:r>
-        <w:t>Sedangkan</w:t>
-      </w:r>
-      <w:proofErr w:type="spellEnd"/>
-      <w:r>
-        <w:t xml:space="preserve"> </w:t>
-      </w:r>
-      <w:proofErr w:type="spellStart"/>
-      <w:r>
-        <w:t>untuk</w:t>
-      </w:r>
-      <w:proofErr w:type="spellEnd"/>
-      <w:r>
-        <w:t xml:space="preserve"> </w:t>
-      </w:r>
-      <w:proofErr w:type="spellStart"/>
-      <w:r>
-        <w:t>bilangan</w:t>
-      </w:r>
-      <w:proofErr w:type="spellEnd"/>
-      <w:r>
-        <w:t xml:space="preserve"> binary </w:t>
-      </w:r>
-      <w:proofErr w:type="spellStart"/>
-      <w:r>
-        <w:t>dapat</w:t>
-      </w:r>
-      <w:proofErr w:type="spellEnd"/>
-      <w:r>
-        <w:t xml:space="preserve"> </w:t>
-      </w:r>
-      <w:proofErr w:type="spellStart"/>
-      <w:r>
-        <w:t>diawali</w:t>
-      </w:r>
-      <w:proofErr w:type="spellEnd"/>
-      <w:r>
-        <w:t xml:space="preserve"> </w:t>
-      </w:r>
-      <w:proofErr w:type="spellStart"/>
-      <w:r>
-        <w:t>dengan</w:t>
-      </w:r>
-      <w:proofErr w:type="spellEnd"/>
-      <w:r>
-        <w:t xml:space="preserve"> </w:t>
+        <w:t xml:space="preserve">. Sedangkan untuk bilangan binary dapat diawali dengan </w:t>
       </w:r>
       <w:r>
         <w:rPr>
@@ -3624,117 +1680,8 @@
           </wp:anchor>
         </w:drawing>
       </w:r>
-      <w:proofErr w:type="spellStart"/>
-      <w:r>
-        <w:t>Terkadang</w:t>
-      </w:r>
-      <w:proofErr w:type="spellEnd"/>
-      <w:r>
-        <w:t xml:space="preserve"> </w:t>
-      </w:r>
-      <w:proofErr w:type="spellStart"/>
-      <w:r>
-        <w:t>didunia</w:t>
-      </w:r>
-      <w:proofErr w:type="spellEnd"/>
-      <w:r>
-        <w:t xml:space="preserve"> </w:t>
-      </w:r>
-      <w:proofErr w:type="spellStart"/>
-      <w:r>
-        <w:t>nyata</w:t>
-      </w:r>
-      <w:proofErr w:type="spellEnd"/>
-      <w:r>
-        <w:t xml:space="preserve"> </w:t>
-      </w:r>
-      <w:proofErr w:type="spellStart"/>
-      <w:r>
-        <w:t>pemisah</w:t>
-      </w:r>
-      <w:proofErr w:type="spellEnd"/>
-      <w:r>
-        <w:t xml:space="preserve"> </w:t>
-      </w:r>
-      <w:proofErr w:type="spellStart"/>
-      <w:r>
-        <w:t>angka</w:t>
-      </w:r>
-      <w:proofErr w:type="spellEnd"/>
-      <w:r>
-        <w:t xml:space="preserve"> </w:t>
-      </w:r>
-      <w:proofErr w:type="spellStart"/>
-      <w:r>
-        <w:t>biasanya</w:t>
-      </w:r>
-      <w:proofErr w:type="spellEnd"/>
-      <w:r>
-        <w:t xml:space="preserve"> </w:t>
-      </w:r>
-      <w:proofErr w:type="spellStart"/>
-      <w:r>
-        <w:t>menggunakan</w:t>
-      </w:r>
-      <w:proofErr w:type="spellEnd"/>
-      <w:r>
-        <w:t xml:space="preserve"> ‘.’ (</w:t>
-      </w:r>
-      <w:proofErr w:type="spellStart"/>
-      <w:r>
-        <w:t>titik</w:t>
-      </w:r>
-      <w:proofErr w:type="spellEnd"/>
-      <w:r>
-        <w:t xml:space="preserve">) di java </w:t>
-      </w:r>
-      <w:proofErr w:type="spellStart"/>
-      <w:r>
-        <w:t>pemisah</w:t>
-      </w:r>
-      <w:proofErr w:type="spellEnd"/>
-      <w:r>
-        <w:t xml:space="preserve"> </w:t>
-      </w:r>
-      <w:proofErr w:type="spellStart"/>
-      <w:r>
-        <w:t>angka</w:t>
-      </w:r>
-      <w:proofErr w:type="spellEnd"/>
-      <w:r>
-        <w:t xml:space="preserve"> </w:t>
-      </w:r>
-      <w:proofErr w:type="spellStart"/>
-      <w:r>
-        <w:t>dapat</w:t>
-      </w:r>
-      <w:proofErr w:type="spellEnd"/>
-      <w:r>
-        <w:t xml:space="preserve"> </w:t>
-      </w:r>
-      <w:proofErr w:type="spellStart"/>
-      <w:r>
-        <w:t>dilakukan</w:t>
-      </w:r>
-      <w:proofErr w:type="spellEnd"/>
-      <w:r>
-        <w:t xml:space="preserve"> </w:t>
-      </w:r>
-      <w:proofErr w:type="spellStart"/>
-      <w:r>
-        <w:t>dengan</w:t>
-      </w:r>
-      <w:proofErr w:type="spellEnd"/>
-      <w:r>
-        <w:t xml:space="preserve"> </w:t>
-      </w:r>
-      <w:proofErr w:type="spellStart"/>
-      <w:r>
-        <w:t>menggunakan</w:t>
-      </w:r>
-      <w:proofErr w:type="spellEnd"/>
-      <w:r>
-        <w:t xml:space="preserve"> </w:t>
+      <w:r>
+        <w:t xml:space="preserve">Terkadang didunia nyata pemisah angka biasanya menggunakan ‘.’ (titik) di java pemisah angka dapat dilakukan dengan menggunakan </w:t>
       </w:r>
       <w:r>
         <w:rPr>
@@ -3757,52 +1704,18 @@
       <w:pPr>
         <w:pStyle w:val="Heading3"/>
       </w:pPr>
-      <w:proofErr w:type="spellStart"/>
-      <w:r>
-        <w:t>Konversi</w:t>
-      </w:r>
-      <w:proofErr w:type="spellEnd"/>
-      <w:r>
-        <w:t xml:space="preserve"> </w:t>
-      </w:r>
-      <w:proofErr w:type="spellStart"/>
-      <w:r>
-        <w:t>Tipe</w:t>
-      </w:r>
-      <w:proofErr w:type="spellEnd"/>
-      <w:r>
-        <w:t xml:space="preserve"> Data</w:t>
-      </w:r>
-    </w:p>
-    <w:p>
-      <w:r>
-        <w:t>Widening Casting (</w:t>
-      </w:r>
-      <w:proofErr w:type="spellStart"/>
-      <w:r>
-        <w:t>Otomatis</w:t>
-      </w:r>
-      <w:proofErr w:type="spellEnd"/>
-      <w:proofErr w:type="gramStart"/>
-      <w:r>
-        <w:t>) :</w:t>
-      </w:r>
-      <w:proofErr w:type="gramEnd"/>
-      <w:r>
-        <w:t xml:space="preserve"> byte -&gt; short -&gt; int -&gt; long -&gt; float -&gt; double</w:t>
-      </w:r>
-    </w:p>
-    <w:p>
-      <w:r>
-        <w:t>Narrowing Casting (Manual</w:t>
-      </w:r>
-      <w:proofErr w:type="gramStart"/>
-      <w:r>
-        <w:t>) :</w:t>
-      </w:r>
-      <w:proofErr w:type="gramEnd"/>
-      <w:r>
-        <w:t xml:space="preserve"> double -&gt; float -&gt; long -&gt; int -&gt; short -&gt; byte</w:t>
+      <w:r>
+        <w:t>Konversi Tipe Data</w:t>
+      </w:r>
+    </w:p>
+    <w:p>
+      <w:r>
+        <w:t>Widening Casting (Otomatis) : byte -&gt; short -&gt; int -&gt; long -&gt; float -&gt; double</w:t>
+      </w:r>
+    </w:p>
+    <w:p>
+      <w:r>
+        <w:t>Narrowing Casting (Manual) : double -&gt; float -&gt; long -&gt; int -&gt; short -&gt; byte</w:t>
       </w:r>
     </w:p>
     <w:p/>
@@ -3869,141 +1782,11 @@
           </wp:anchor>
         </w:drawing>
       </w:r>
-      <w:proofErr w:type="spellStart"/>
-      <w:r>
-        <w:t>Kenapa</w:t>
-      </w:r>
-      <w:proofErr w:type="spellEnd"/>
-      <w:r>
-        <w:t xml:space="preserve"> Narrowing </w:t>
-      </w:r>
-      <w:proofErr w:type="spellStart"/>
-      <w:r>
-        <w:t>dilakukan</w:t>
-      </w:r>
-      <w:proofErr w:type="spellEnd"/>
-      <w:r>
-        <w:t xml:space="preserve"> </w:t>
-      </w:r>
-      <w:proofErr w:type="spellStart"/>
-      <w:r>
-        <w:t>secara</w:t>
-      </w:r>
-      <w:proofErr w:type="spellEnd"/>
-      <w:r>
-        <w:t xml:space="preserve"> </w:t>
-      </w:r>
-      <w:proofErr w:type="gramStart"/>
-      <w:r>
-        <w:t>manual ?</w:t>
-      </w:r>
-      <w:proofErr w:type="gramEnd"/>
-      <w:r>
-        <w:t xml:space="preserve"> </w:t>
-      </w:r>
-      <w:proofErr w:type="spellStart"/>
-      <w:r>
-        <w:t>karena</w:t>
-      </w:r>
-      <w:proofErr w:type="spellEnd"/>
-      <w:r>
-        <w:t xml:space="preserve"> </w:t>
-      </w:r>
-      <w:proofErr w:type="spellStart"/>
-      <w:r>
-        <w:t>belum</w:t>
-      </w:r>
-      <w:proofErr w:type="spellEnd"/>
-      <w:r>
-        <w:t xml:space="preserve"> </w:t>
-      </w:r>
-      <w:proofErr w:type="spellStart"/>
-      <w:r>
-        <w:t>tentu</w:t>
-      </w:r>
-      <w:proofErr w:type="spellEnd"/>
-      <w:r>
-        <w:t xml:space="preserve"> </w:t>
-      </w:r>
-      <w:proofErr w:type="spellStart"/>
-      <w:r>
-        <w:t>nilai</w:t>
-      </w:r>
-      <w:proofErr w:type="spellEnd"/>
-      <w:r>
-        <w:t xml:space="preserve"> yang </w:t>
-      </w:r>
-      <w:proofErr w:type="spellStart"/>
-      <w:r>
-        <w:t>awalnya</w:t>
-      </w:r>
-      <w:proofErr w:type="spellEnd"/>
-      <w:r>
-        <w:t xml:space="preserve"> </w:t>
-      </w:r>
-      <w:proofErr w:type="spellStart"/>
-      <w:r>
-        <w:t>memiliki</w:t>
-      </w:r>
-      <w:proofErr w:type="spellEnd"/>
-      <w:r>
-        <w:t xml:space="preserve"> </w:t>
-      </w:r>
-      <w:proofErr w:type="spellStart"/>
-      <w:r>
-        <w:t>angka</w:t>
-      </w:r>
-      <w:proofErr w:type="spellEnd"/>
-      <w:r>
-        <w:t xml:space="preserve"> yang </w:t>
-      </w:r>
-      <w:proofErr w:type="spellStart"/>
-      <w:r>
-        <w:t>besar</w:t>
-      </w:r>
-      <w:proofErr w:type="spellEnd"/>
-      <w:r>
-        <w:t xml:space="preserve"> </w:t>
-      </w:r>
-      <w:proofErr w:type="spellStart"/>
-      <w:r>
-        <w:t>dapat</w:t>
-      </w:r>
-      <w:proofErr w:type="spellEnd"/>
-      <w:r>
-        <w:t xml:space="preserve"> </w:t>
-      </w:r>
-      <w:proofErr w:type="spellStart"/>
-      <w:r>
-        <w:t>dikonversi</w:t>
-      </w:r>
-      <w:proofErr w:type="spellEnd"/>
-      <w:r>
-        <w:t xml:space="preserve"> </w:t>
-      </w:r>
-      <w:proofErr w:type="spellStart"/>
-      <w:r>
-        <w:t>menjadi</w:t>
-      </w:r>
-      <w:proofErr w:type="spellEnd"/>
-      <w:r>
-        <w:t xml:space="preserve"> </w:t>
-      </w:r>
-      <w:proofErr w:type="spellStart"/>
-      <w:r>
-        <w:t>nilai</w:t>
-      </w:r>
-      <w:proofErr w:type="spellEnd"/>
-      <w:r>
-        <w:t xml:space="preserve"> yang </w:t>
-      </w:r>
-      <w:proofErr w:type="spellStart"/>
-      <w:r>
-        <w:t>kecil</w:t>
-      </w:r>
-      <w:proofErr w:type="spellEnd"/>
-      <w:r>
-        <w:t>.</w:t>
+      <w:r>
+        <w:t xml:space="preserve">Kenapa Narrowing dilakukan secara manual ? karena belum tentu </w:t>
+      </w:r>
+      <w:r>
+        <w:t>nilai yang awalnya memiliki angka yang besar dapat dikonversi menjadi nilai yang kecil.</w:t>
       </w:r>
     </w:p>
     <w:p/>
@@ -4019,167 +1802,7 @@
           <w:i/>
           <w:iCs/>
         </w:rPr>
-        <w:t xml:space="preserve">*Jika </w:t>
-      </w:r>
-      <w:proofErr w:type="spellStart"/>
-      <w:r>
-        <w:rPr>
-          <w:i/>
-          <w:iCs/>
-        </w:rPr>
-        <w:t>konversi</w:t>
-      </w:r>
-      <w:proofErr w:type="spellEnd"/>
-      <w:r>
-        <w:rPr>
-          <w:i/>
-          <w:iCs/>
-        </w:rPr>
-        <w:t xml:space="preserve"> </w:t>
-      </w:r>
-      <w:proofErr w:type="spellStart"/>
-      <w:r>
-        <w:rPr>
-          <w:i/>
-          <w:iCs/>
-        </w:rPr>
-        <w:t>nilainya</w:t>
-      </w:r>
-      <w:proofErr w:type="spellEnd"/>
-      <w:r>
-        <w:rPr>
-          <w:i/>
-          <w:iCs/>
-        </w:rPr>
-        <w:t xml:space="preserve"> </w:t>
-      </w:r>
-      <w:proofErr w:type="spellStart"/>
-      <w:r>
-        <w:rPr>
-          <w:i/>
-          <w:iCs/>
-        </w:rPr>
-        <w:t>tidak</w:t>
-      </w:r>
-      <w:proofErr w:type="spellEnd"/>
-      <w:r>
-        <w:rPr>
-          <w:i/>
-          <w:iCs/>
-        </w:rPr>
-        <w:t xml:space="preserve"> </w:t>
-      </w:r>
-      <w:proofErr w:type="spellStart"/>
-      <w:r>
-        <w:rPr>
-          <w:i/>
-          <w:iCs/>
-        </w:rPr>
-        <w:t>sesuai</w:t>
-      </w:r>
-      <w:proofErr w:type="spellEnd"/>
-      <w:r>
-        <w:rPr>
-          <w:i/>
-          <w:iCs/>
-        </w:rPr>
-        <w:t xml:space="preserve"> </w:t>
-      </w:r>
-      <w:proofErr w:type="spellStart"/>
-      <w:r>
-        <w:rPr>
-          <w:i/>
-          <w:iCs/>
-        </w:rPr>
-        <w:t>dengan</w:t>
-      </w:r>
-      <w:proofErr w:type="spellEnd"/>
-      <w:r>
-        <w:rPr>
-          <w:i/>
-          <w:iCs/>
-        </w:rPr>
-        <w:t xml:space="preserve"> max / min </w:t>
-      </w:r>
-      <w:proofErr w:type="spellStart"/>
-      <w:r>
-        <w:rPr>
-          <w:i/>
-          <w:iCs/>
-        </w:rPr>
-        <w:t>dari</w:t>
-      </w:r>
-      <w:proofErr w:type="spellEnd"/>
-      <w:r>
-        <w:rPr>
-          <w:i/>
-          <w:iCs/>
-        </w:rPr>
-        <w:t xml:space="preserve"> </w:t>
-      </w:r>
-      <w:proofErr w:type="spellStart"/>
-      <w:r>
-        <w:rPr>
-          <w:i/>
-          <w:iCs/>
-        </w:rPr>
-        <w:t>tipe</w:t>
-      </w:r>
-      <w:proofErr w:type="spellEnd"/>
-      <w:r>
-        <w:rPr>
-          <w:i/>
-          <w:iCs/>
-        </w:rPr>
-        <w:t xml:space="preserve"> data number </w:t>
-      </w:r>
-      <w:proofErr w:type="spellStart"/>
-      <w:r>
-        <w:rPr>
-          <w:i/>
-          <w:iCs/>
-        </w:rPr>
-        <w:t>maka</w:t>
-      </w:r>
-      <w:proofErr w:type="spellEnd"/>
-      <w:r>
-        <w:rPr>
-          <w:i/>
-          <w:iCs/>
-        </w:rPr>
-        <w:t xml:space="preserve"> </w:t>
-      </w:r>
-      <w:proofErr w:type="spellStart"/>
-      <w:r>
-        <w:rPr>
-          <w:i/>
-          <w:iCs/>
-        </w:rPr>
-        <w:t>akan</w:t>
-      </w:r>
-      <w:proofErr w:type="spellEnd"/>
-      <w:r>
-        <w:rPr>
-          <w:i/>
-          <w:iCs/>
-        </w:rPr>
-        <w:t xml:space="preserve"> </w:t>
-      </w:r>
-      <w:proofErr w:type="spellStart"/>
-      <w:r>
-        <w:rPr>
-          <w:i/>
-          <w:iCs/>
-        </w:rPr>
-        <w:t>terjadi</w:t>
-      </w:r>
-      <w:proofErr w:type="spellEnd"/>
-      <w:r>
-        <w:rPr>
-          <w:i/>
-          <w:iCs/>
-        </w:rPr>
-        <w:t xml:space="preserve"> ‘</w:t>
+        <w:t>*Jika konversi nilainya tidak sesuai dengan max / min dari tipe data number maka akan terjadi ‘</w:t>
       </w:r>
       <w:r>
         <w:rPr>
@@ -4195,103 +1818,7 @@
           <w:i/>
           <w:iCs/>
         </w:rPr>
-        <w:t xml:space="preserve">’, jadi </w:t>
-      </w:r>
-      <w:proofErr w:type="spellStart"/>
-      <w:r>
-        <w:rPr>
-          <w:i/>
-          <w:iCs/>
-        </w:rPr>
-        <w:t>setelah</w:t>
-      </w:r>
-      <w:proofErr w:type="spellEnd"/>
-      <w:r>
-        <w:rPr>
-          <w:i/>
-          <w:iCs/>
-        </w:rPr>
-        <w:t xml:space="preserve"> </w:t>
-      </w:r>
-      <w:proofErr w:type="spellStart"/>
-      <w:r>
-        <w:rPr>
-          <w:i/>
-          <w:iCs/>
-        </w:rPr>
-        <w:t>dikonversi</w:t>
-      </w:r>
-      <w:proofErr w:type="spellEnd"/>
-      <w:r>
-        <w:rPr>
-          <w:i/>
-          <w:iCs/>
-        </w:rPr>
-        <w:t xml:space="preserve"> </w:t>
-      </w:r>
-      <w:proofErr w:type="spellStart"/>
-      <w:r>
-        <w:rPr>
-          <w:i/>
-          <w:iCs/>
-        </w:rPr>
-        <w:t>akan</w:t>
-      </w:r>
-      <w:proofErr w:type="spellEnd"/>
-      <w:r>
-        <w:rPr>
-          <w:i/>
-          <w:iCs/>
-        </w:rPr>
-        <w:t xml:space="preserve"> </w:t>
-      </w:r>
-      <w:proofErr w:type="spellStart"/>
-      <w:r>
-        <w:rPr>
-          <w:i/>
-          <w:iCs/>
-        </w:rPr>
-        <w:t>balik</w:t>
-      </w:r>
-      <w:proofErr w:type="spellEnd"/>
-      <w:r>
-        <w:rPr>
-          <w:i/>
-          <w:iCs/>
-        </w:rPr>
-        <w:t xml:space="preserve"> </w:t>
-      </w:r>
-      <w:proofErr w:type="spellStart"/>
-      <w:r>
-        <w:rPr>
-          <w:i/>
-          <w:iCs/>
-        </w:rPr>
-        <w:t>lagi</w:t>
-      </w:r>
-      <w:proofErr w:type="spellEnd"/>
-      <w:r>
-        <w:rPr>
-          <w:i/>
-          <w:iCs/>
-        </w:rPr>
-        <w:t xml:space="preserve"> </w:t>
-      </w:r>
-      <w:proofErr w:type="spellStart"/>
-      <w:r>
-        <w:rPr>
-          <w:i/>
-          <w:iCs/>
-        </w:rPr>
-        <w:t>kebelakang</w:t>
-      </w:r>
-      <w:proofErr w:type="spellEnd"/>
-      <w:r>
-        <w:rPr>
-          <w:i/>
-          <w:iCs/>
-        </w:rPr>
-        <w:t>.</w:t>
+        <w:t>’, jadi setelah dikonversi akan balik lagi kebelakang.</w:t>
       </w:r>
     </w:p>
     <w:p>
@@ -4311,53 +1838,16 @@
       <w:pPr>
         <w:pStyle w:val="Heading2"/>
       </w:pPr>
-      <w:proofErr w:type="spellStart"/>
-      <w:r>
-        <w:t>Tipe</w:t>
-      </w:r>
-      <w:proofErr w:type="spellEnd"/>
-      <w:r>
-        <w:t xml:space="preserve"> Data Character</w:t>
-      </w:r>
-    </w:p>
-    <w:p>
-      <w:pPr>
-        <w:ind w:left="360"/>
-      </w:pPr>
-      <w:r>
-        <w:t xml:space="preserve">Data </w:t>
-      </w:r>
-      <w:proofErr w:type="spellStart"/>
-      <w:r>
-        <w:t>karakter</w:t>
-      </w:r>
-      <w:proofErr w:type="spellEnd"/>
-      <w:r>
-        <w:t xml:space="preserve"> (</w:t>
-      </w:r>
-      <w:proofErr w:type="spellStart"/>
-      <w:r>
-        <w:t>huruf</w:t>
-      </w:r>
-      <w:proofErr w:type="spellEnd"/>
-      <w:r>
-        <w:t xml:space="preserve">) di java </w:t>
-      </w:r>
-      <w:proofErr w:type="spellStart"/>
-      <w:r>
-        <w:t>direpresentasikan</w:t>
-      </w:r>
-      <w:proofErr w:type="spellEnd"/>
-      <w:r>
-        <w:t xml:space="preserve"> oleh </w:t>
-      </w:r>
-      <w:proofErr w:type="spellStart"/>
-      <w:r>
-        <w:t>tipe</w:t>
-      </w:r>
-      <w:proofErr w:type="spellEnd"/>
-      <w:r>
-        <w:t xml:space="preserve"> </w:t>
+      <w:r>
+        <w:t>Tipe Data Character</w:t>
+      </w:r>
+    </w:p>
+    <w:p>
+      <w:pPr>
+        <w:ind w:left="360"/>
+      </w:pPr>
+      <w:r>
+        <w:t xml:space="preserve">Data karakter (huruf) di java direpresentasikan oleh tipe </w:t>
       </w:r>
       <w:r>
         <w:rPr>
@@ -4374,77 +1864,8 @@
       <w:pPr>
         <w:ind w:left="360"/>
       </w:pPr>
-      <w:proofErr w:type="spellStart"/>
-      <w:r>
-        <w:t>Untuk</w:t>
-      </w:r>
-      <w:proofErr w:type="spellEnd"/>
-      <w:r>
-        <w:t xml:space="preserve"> </w:t>
-      </w:r>
-      <w:proofErr w:type="spellStart"/>
-      <w:r>
-        <w:t>membuat</w:t>
-      </w:r>
-      <w:proofErr w:type="spellEnd"/>
-      <w:r>
-        <w:t xml:space="preserve"> char di java </w:t>
-      </w:r>
-      <w:proofErr w:type="spellStart"/>
-      <w:r>
-        <w:t>kita</w:t>
-      </w:r>
-      <w:proofErr w:type="spellEnd"/>
-      <w:r>
-        <w:t xml:space="preserve"> </w:t>
-      </w:r>
-      <w:proofErr w:type="spellStart"/>
-      <w:r>
-        <w:t>bisa</w:t>
-      </w:r>
-      <w:proofErr w:type="spellEnd"/>
-      <w:r>
-        <w:t xml:space="preserve"> </w:t>
-      </w:r>
-      <w:proofErr w:type="spellStart"/>
-      <w:r>
-        <w:t>gunakan</w:t>
-      </w:r>
-      <w:proofErr w:type="spellEnd"/>
-      <w:r>
-        <w:t xml:space="preserve"> (</w:t>
-      </w:r>
-      <w:proofErr w:type="spellStart"/>
-      <w:r>
-        <w:t>petik</w:t>
-      </w:r>
-      <w:proofErr w:type="spellEnd"/>
-      <w:r>
-        <w:t xml:space="preserve"> </w:t>
-      </w:r>
-      <w:proofErr w:type="spellStart"/>
-      <w:r>
-        <w:t>satu</w:t>
-      </w:r>
-      <w:proofErr w:type="spellEnd"/>
-      <w:r>
-        <w:t xml:space="preserve">) di </w:t>
-      </w:r>
-      <w:proofErr w:type="spellStart"/>
-      <w:r>
-        <w:t>awal</w:t>
-      </w:r>
-      <w:proofErr w:type="spellEnd"/>
-      <w:r>
-        <w:t xml:space="preserve"> dan </w:t>
-      </w:r>
-      <w:proofErr w:type="spellStart"/>
-      <w:r>
-        <w:t>diakhir</w:t>
-      </w:r>
-      <w:proofErr w:type="spellEnd"/>
-      <w:r>
-        <w:t xml:space="preserve"> character.</w:t>
+      <w:r>
+        <w:t>Untuk membuat char di java kita bisa gunakan (petik satu) di awal dan diakhir character.</w:t>
       </w:r>
     </w:p>
     <w:p>
@@ -4513,48 +1934,18 @@
       <w:pPr>
         <w:pStyle w:val="Heading2"/>
       </w:pPr>
-      <w:proofErr w:type="spellStart"/>
       <w:r>
         <w:lastRenderedPageBreak/>
-        <w:t>Tipe</w:t>
-      </w:r>
-      <w:proofErr w:type="spellEnd"/>
-      <w:r>
-        <w:t xml:space="preserve"> Data Boolean</w:t>
-      </w:r>
-    </w:p>
-    <w:p>
-      <w:pPr>
-        <w:ind w:left="360"/>
-      </w:pPr>
-      <w:r>
-        <w:t xml:space="preserve">Boolean di java </w:t>
-      </w:r>
-      <w:proofErr w:type="spellStart"/>
-      <w:r>
-        <w:t>direpresentasikan</w:t>
-      </w:r>
-      <w:proofErr w:type="spellEnd"/>
-      <w:r>
-        <w:t xml:space="preserve"> </w:t>
-      </w:r>
-      <w:proofErr w:type="spellStart"/>
-      <w:r>
-        <w:t>dengan</w:t>
-      </w:r>
-      <w:proofErr w:type="spellEnd"/>
-      <w:r>
-        <w:t xml:space="preserve"> </w:t>
-      </w:r>
-      <w:proofErr w:type="spellStart"/>
-      <w:r>
-        <w:t>nama</w:t>
-      </w:r>
-      <w:proofErr w:type="spellEnd"/>
-      <w:r>
-        <w:t xml:space="preserve"> </w:t>
-      </w:r>
-      <w:proofErr w:type="spellStart"/>
+        <w:t>Tipe Data Boolean</w:t>
+      </w:r>
+    </w:p>
+    <w:p>
+      <w:pPr>
+        <w:ind w:left="360"/>
+      </w:pPr>
+      <w:r>
+        <w:t xml:space="preserve">Boolean di java direpresentasikan dengan nama </w:t>
+      </w:r>
       <w:r>
         <w:rPr>
           <w:i/>
@@ -4562,33 +1953,8 @@
         </w:rPr>
         <w:t>boolean</w:t>
       </w:r>
-      <w:proofErr w:type="spellEnd"/>
-      <w:r>
-        <w:t xml:space="preserve">. Default </w:t>
-      </w:r>
-      <w:proofErr w:type="spellStart"/>
-      <w:r>
-        <w:t>nilai</w:t>
-      </w:r>
-      <w:proofErr w:type="spellEnd"/>
-      <w:r>
-        <w:t xml:space="preserve"> </w:t>
-      </w:r>
-      <w:proofErr w:type="spellStart"/>
-      <w:r>
-        <w:t>dari</w:t>
-      </w:r>
-      <w:proofErr w:type="spellEnd"/>
-      <w:r>
-        <w:t xml:space="preserve"> Boolean di java </w:t>
-      </w:r>
-      <w:proofErr w:type="spellStart"/>
-      <w:r>
-        <w:t>adalah</w:t>
-      </w:r>
-      <w:proofErr w:type="spellEnd"/>
-      <w:r>
-        <w:t xml:space="preserve"> false</w:t>
+      <w:r>
+        <w:t>. Default nilai dari Boolean di java adalah false</w:t>
       </w:r>
       <w:r>
         <w:t>.</w:t>
@@ -4653,106 +2019,16 @@
       <w:pPr>
         <w:pStyle w:val="Heading2"/>
       </w:pPr>
-      <w:proofErr w:type="spellStart"/>
-      <w:r>
-        <w:t>Tipe</w:t>
-      </w:r>
-      <w:proofErr w:type="spellEnd"/>
-      <w:r>
-        <w:t xml:space="preserve"> Data String</w:t>
-      </w:r>
-    </w:p>
-    <w:p>
-      <w:pPr>
-        <w:ind w:left="360"/>
-      </w:pPr>
-      <w:proofErr w:type="spellStart"/>
-      <w:r>
-        <w:t>Tipe</w:t>
-      </w:r>
-      <w:proofErr w:type="spellEnd"/>
-      <w:r>
-        <w:t xml:space="preserve"> data String </w:t>
-      </w:r>
-      <w:proofErr w:type="spellStart"/>
-      <w:r>
-        <w:t>adalah</w:t>
-      </w:r>
-      <w:proofErr w:type="spellEnd"/>
-      <w:r>
-        <w:t xml:space="preserve"> </w:t>
-      </w:r>
-      <w:proofErr w:type="spellStart"/>
-      <w:r>
-        <w:t>tipe</w:t>
-      </w:r>
-      <w:proofErr w:type="spellEnd"/>
-      <w:r>
-        <w:t xml:space="preserve"> data yang </w:t>
-      </w:r>
-      <w:proofErr w:type="spellStart"/>
-      <w:r>
-        <w:t>berisikan</w:t>
-      </w:r>
-      <w:proofErr w:type="spellEnd"/>
-      <w:r>
-        <w:t xml:space="preserve"> </w:t>
-      </w:r>
-      <w:proofErr w:type="spellStart"/>
-      <w:r>
-        <w:t>karakter</w:t>
-      </w:r>
-      <w:proofErr w:type="spellEnd"/>
-      <w:r>
-        <w:t xml:space="preserve"> </w:t>
-      </w:r>
-      <w:proofErr w:type="spellStart"/>
-      <w:r>
-        <w:t>atau</w:t>
-      </w:r>
-      <w:proofErr w:type="spellEnd"/>
-      <w:r>
-        <w:t xml:space="preserve"> </w:t>
-      </w:r>
-      <w:proofErr w:type="spellStart"/>
-      <w:r>
-        <w:t>sederhananya</w:t>
-      </w:r>
-      <w:proofErr w:type="spellEnd"/>
-      <w:r>
-        <w:t xml:space="preserve"> </w:t>
-      </w:r>
-      <w:proofErr w:type="spellStart"/>
-      <w:r>
-        <w:t>adalah</w:t>
-      </w:r>
-      <w:proofErr w:type="spellEnd"/>
-      <w:r>
-        <w:t xml:space="preserve"> </w:t>
-      </w:r>
-      <w:proofErr w:type="spellStart"/>
-      <w:r>
-        <w:t>teks</w:t>
-      </w:r>
-      <w:proofErr w:type="spellEnd"/>
-      <w:r>
-        <w:t xml:space="preserve">. Di java ini </w:t>
-      </w:r>
-      <w:proofErr w:type="spellStart"/>
-      <w:r>
-        <w:t>direpresentasikan</w:t>
-      </w:r>
-      <w:proofErr w:type="spellEnd"/>
-      <w:r>
-        <w:t xml:space="preserve"> </w:t>
-      </w:r>
-      <w:proofErr w:type="spellStart"/>
-      <w:r>
-        <w:t>dengan</w:t>
-      </w:r>
-      <w:proofErr w:type="spellEnd"/>
-      <w:r>
-        <w:t xml:space="preserve"> </w:t>
+      <w:r>
+        <w:t>Tipe Data String</w:t>
+      </w:r>
+    </w:p>
+    <w:p>
+      <w:pPr>
+        <w:ind w:left="360"/>
+      </w:pPr>
+      <w:r>
+        <w:t xml:space="preserve">Tipe data String adalah tipe data yang berisikan karakter atau sederhananya adalah teks. Di java ini direpresentasikan dengan </w:t>
       </w:r>
       <w:r>
         <w:rPr>
@@ -4762,63 +2038,7 @@
         <w:t>String</w:t>
       </w:r>
       <w:r>
-        <w:t xml:space="preserve">. Default </w:t>
-      </w:r>
-      <w:proofErr w:type="spellStart"/>
-      <w:r>
-        <w:t>nilai</w:t>
-      </w:r>
-      <w:proofErr w:type="spellEnd"/>
-      <w:r>
-        <w:t xml:space="preserve"> String </w:t>
-      </w:r>
-      <w:proofErr w:type="spellStart"/>
-      <w:r>
-        <w:t>adalah</w:t>
-      </w:r>
-      <w:proofErr w:type="spellEnd"/>
-      <w:r>
-        <w:t xml:space="preserve"> null dan </w:t>
-      </w:r>
-      <w:proofErr w:type="spellStart"/>
-      <w:r>
-        <w:t>untuk</w:t>
-      </w:r>
-      <w:proofErr w:type="spellEnd"/>
-      <w:r>
-        <w:t xml:space="preserve"> </w:t>
-      </w:r>
-      <w:proofErr w:type="spellStart"/>
-      <w:r>
-        <w:t>membuatnya</w:t>
-      </w:r>
-      <w:proofErr w:type="spellEnd"/>
-      <w:r>
-        <w:t xml:space="preserve"> </w:t>
-      </w:r>
-      <w:proofErr w:type="spellStart"/>
-      <w:r>
-        <w:t>pastikan</w:t>
-      </w:r>
-      <w:proofErr w:type="spellEnd"/>
-      <w:r>
-        <w:t xml:space="preserve"> </w:t>
-      </w:r>
-      <w:proofErr w:type="spellStart"/>
-      <w:r>
-        <w:t>menggunakan</w:t>
-      </w:r>
-      <w:proofErr w:type="spellEnd"/>
-      <w:r>
-        <w:t xml:space="preserve"> </w:t>
-      </w:r>
-      <w:proofErr w:type="spellStart"/>
-      <w:r>
-        <w:t>petik</w:t>
-      </w:r>
-      <w:proofErr w:type="spellEnd"/>
-      <w:r>
-        <w:t xml:space="preserve"> 2.</w:t>
+        <w:t>. Default nilai String adalah null dan untuk membuatnya pastikan menggunakan petik 2.</w:t>
       </w:r>
     </w:p>
     <w:p>
@@ -4870,103 +2090,13 @@
       <w:pPr>
         <w:ind w:left="360"/>
       </w:pPr>
-      <w:proofErr w:type="spellStart"/>
-      <w:r>
-        <w:rPr>
-          <w:i/>
-          <w:iCs/>
-        </w:rPr>
-        <w:t>Untuk</w:t>
-      </w:r>
-      <w:proofErr w:type="spellEnd"/>
-      <w:r>
-        <w:rPr>
-          <w:i/>
-          <w:iCs/>
-        </w:rPr>
-        <w:t xml:space="preserve"> </w:t>
-      </w:r>
-      <w:proofErr w:type="spellStart"/>
-      <w:r>
-        <w:rPr>
-          <w:i/>
-          <w:iCs/>
-        </w:rPr>
-        <w:t>menggabungkan</w:t>
-      </w:r>
-      <w:proofErr w:type="spellEnd"/>
-      <w:r>
-        <w:rPr>
-          <w:i/>
-          <w:iCs/>
-        </w:rPr>
-        <w:t xml:space="preserve"> </w:t>
-      </w:r>
-      <w:proofErr w:type="spellStart"/>
-      <w:r>
-        <w:rPr>
-          <w:i/>
-          <w:iCs/>
-        </w:rPr>
-        <w:t>lebih</w:t>
-      </w:r>
-      <w:proofErr w:type="spellEnd"/>
-      <w:r>
-        <w:rPr>
-          <w:i/>
-          <w:iCs/>
-        </w:rPr>
-        <w:t xml:space="preserve"> </w:t>
-      </w:r>
-      <w:proofErr w:type="spellStart"/>
-      <w:r>
-        <w:rPr>
-          <w:i/>
-          <w:iCs/>
-        </w:rPr>
-        <w:t>dari</w:t>
-      </w:r>
-      <w:proofErr w:type="spellEnd"/>
-      <w:r>
-        <w:rPr>
-          <w:i/>
-          <w:iCs/>
-        </w:rPr>
-        <w:t xml:space="preserve"> 1 string </w:t>
-      </w:r>
-      <w:proofErr w:type="spellStart"/>
-      <w:r>
-        <w:rPr>
-          <w:i/>
-          <w:iCs/>
-        </w:rPr>
-        <w:t>dapat</w:t>
-      </w:r>
-      <w:proofErr w:type="spellEnd"/>
-      <w:r>
-        <w:rPr>
-          <w:i/>
-          <w:iCs/>
-        </w:rPr>
-        <w:t xml:space="preserve"> </w:t>
-      </w:r>
-      <w:proofErr w:type="spellStart"/>
-      <w:r>
-        <w:rPr>
-          <w:i/>
-          <w:iCs/>
-        </w:rPr>
-        <w:t>menggunakan</w:t>
-      </w:r>
-      <w:proofErr w:type="spellEnd"/>
-      <w:r>
-        <w:rPr>
-          <w:i/>
-          <w:iCs/>
-        </w:rPr>
-        <w:t xml:space="preserve"> </w:t>
-      </w:r>
-      <w:proofErr w:type="gramStart"/>
+      <w:r>
+        <w:rPr>
+          <w:i/>
+          <w:iCs/>
+        </w:rPr>
+        <w:t xml:space="preserve">Untuk menggabungkan lebih dari 1 string dapat menggunakan </w:t>
+      </w:r>
       <w:r>
         <w:rPr>
           <w:b/>
@@ -4979,7 +2109,6 @@
       <w:r>
         <w:t>.</w:t>
       </w:r>
-      <w:proofErr w:type="gramEnd"/>
     </w:p>
     <w:p>
       <w:pPr>
@@ -5055,277 +2184,33 @@
       <w:pPr>
         <w:pStyle w:val="Heading2"/>
       </w:pPr>
-      <w:proofErr w:type="spellStart"/>
       <w:r>
         <w:lastRenderedPageBreak/>
         <w:t>Variabel</w:t>
       </w:r>
-      <w:proofErr w:type="spellEnd"/>
-    </w:p>
-    <w:p>
-      <w:pPr>
-        <w:ind w:left="360"/>
-      </w:pPr>
-      <w:proofErr w:type="spellStart"/>
-      <w:r>
-        <w:t>Variabel</w:t>
-      </w:r>
-      <w:proofErr w:type="spellEnd"/>
-      <w:r>
-        <w:t xml:space="preserve"> </w:t>
-      </w:r>
-      <w:proofErr w:type="spellStart"/>
-      <w:r>
-        <w:t>adalah</w:t>
-      </w:r>
-      <w:proofErr w:type="spellEnd"/>
-      <w:r>
-        <w:t xml:space="preserve"> </w:t>
-      </w:r>
-      <w:proofErr w:type="spellStart"/>
-      <w:r>
-        <w:t>tempat</w:t>
-      </w:r>
-      <w:proofErr w:type="spellEnd"/>
-      <w:r>
-        <w:t xml:space="preserve"> </w:t>
-      </w:r>
-      <w:proofErr w:type="spellStart"/>
-      <w:r>
-        <w:t>untuk</w:t>
-      </w:r>
-      <w:proofErr w:type="spellEnd"/>
-      <w:r>
-        <w:t xml:space="preserve"> </w:t>
-      </w:r>
-      <w:proofErr w:type="spellStart"/>
-      <w:r>
-        <w:t>menyimpan</w:t>
-      </w:r>
-      <w:proofErr w:type="spellEnd"/>
-      <w:r>
-        <w:t xml:space="preserve"> data.</w:t>
-      </w:r>
-    </w:p>
-    <w:p>
-      <w:pPr>
-        <w:ind w:left="360"/>
-      </w:pPr>
-      <w:r>
-        <w:t xml:space="preserve">Java </w:t>
-      </w:r>
-      <w:proofErr w:type="spellStart"/>
-      <w:r>
-        <w:t>adalah</w:t>
-      </w:r>
-      <w:proofErr w:type="spellEnd"/>
-      <w:r>
-        <w:t xml:space="preserve"> Bahasa yang static type, </w:t>
-      </w:r>
-      <w:proofErr w:type="spellStart"/>
-      <w:r>
-        <w:t>sehingga</w:t>
-      </w:r>
-      <w:proofErr w:type="spellEnd"/>
-      <w:r>
-        <w:t xml:space="preserve"> </w:t>
-      </w:r>
-      <w:proofErr w:type="spellStart"/>
-      <w:r>
-        <w:t>sebuah</w:t>
-      </w:r>
-      <w:proofErr w:type="spellEnd"/>
-      <w:r>
-        <w:t xml:space="preserve"> variable </w:t>
-      </w:r>
-      <w:proofErr w:type="spellStart"/>
-      <w:r>
-        <w:t>hanya</w:t>
-      </w:r>
-      <w:proofErr w:type="spellEnd"/>
-      <w:r>
-        <w:t xml:space="preserve"> </w:t>
-      </w:r>
-      <w:proofErr w:type="spellStart"/>
-      <w:r>
-        <w:t>bisa</w:t>
-      </w:r>
-      <w:proofErr w:type="spellEnd"/>
-      <w:r>
-        <w:t xml:space="preserve"> </w:t>
-      </w:r>
-      <w:proofErr w:type="spellStart"/>
-      <w:r>
-        <w:t>digunakan</w:t>
-      </w:r>
-      <w:proofErr w:type="spellEnd"/>
-      <w:r>
-        <w:t xml:space="preserve"> </w:t>
-      </w:r>
-      <w:proofErr w:type="spellStart"/>
-      <w:r>
-        <w:t>untuk</w:t>
-      </w:r>
-      <w:proofErr w:type="spellEnd"/>
-      <w:r>
-        <w:t xml:space="preserve"> </w:t>
-      </w:r>
-      <w:proofErr w:type="spellStart"/>
-      <w:r>
-        <w:t>menyimpan</w:t>
-      </w:r>
-      <w:proofErr w:type="spellEnd"/>
-      <w:r>
-        <w:t xml:space="preserve"> </w:t>
-      </w:r>
-      <w:proofErr w:type="spellStart"/>
-      <w:r>
-        <w:t>tipe</w:t>
-      </w:r>
-      <w:proofErr w:type="spellEnd"/>
-      <w:r>
-        <w:t xml:space="preserve"> data yang </w:t>
-      </w:r>
-      <w:proofErr w:type="spellStart"/>
-      <w:r>
-        <w:t>sama</w:t>
-      </w:r>
-      <w:proofErr w:type="spellEnd"/>
-      <w:r>
-        <w:t xml:space="preserve">, </w:t>
-      </w:r>
-      <w:proofErr w:type="spellStart"/>
-      <w:r>
-        <w:t>tidak</w:t>
-      </w:r>
-      <w:proofErr w:type="spellEnd"/>
-      <w:r>
-        <w:t xml:space="preserve"> </w:t>
-      </w:r>
-      <w:proofErr w:type="spellStart"/>
-      <w:r>
-        <w:t>bisa</w:t>
-      </w:r>
-      <w:proofErr w:type="spellEnd"/>
-      <w:r>
-        <w:t xml:space="preserve"> </w:t>
-      </w:r>
-      <w:proofErr w:type="spellStart"/>
-      <w:r>
-        <w:t>berubah</w:t>
-      </w:r>
-      <w:proofErr w:type="spellEnd"/>
-      <w:r>
-        <w:t xml:space="preserve"> </w:t>
-      </w:r>
-      <w:proofErr w:type="spellStart"/>
-      <w:r>
-        <w:t>ubah</w:t>
-      </w:r>
-      <w:proofErr w:type="spellEnd"/>
-      <w:r>
-        <w:t>.</w:t>
-      </w:r>
-    </w:p>
-    <w:p>
-      <w:pPr>
-        <w:ind w:left="360"/>
-      </w:pPr>
-      <w:proofErr w:type="spellStart"/>
-      <w:r>
-        <w:t>Untuk</w:t>
-      </w:r>
-      <w:proofErr w:type="spellEnd"/>
-      <w:r>
-        <w:t xml:space="preserve"> </w:t>
-      </w:r>
-      <w:proofErr w:type="spellStart"/>
-      <w:r>
-        <w:t>membuat</w:t>
-      </w:r>
-      <w:proofErr w:type="spellEnd"/>
-      <w:r>
-        <w:t xml:space="preserve"> variable di Java </w:t>
-      </w:r>
-      <w:proofErr w:type="spellStart"/>
-      <w:r>
-        <w:t>kita</w:t>
-      </w:r>
-      <w:proofErr w:type="spellEnd"/>
-      <w:r>
-        <w:t xml:space="preserve"> </w:t>
-      </w:r>
-      <w:proofErr w:type="spellStart"/>
-      <w:r>
-        <w:t>bisa</w:t>
-      </w:r>
-      <w:proofErr w:type="spellEnd"/>
-      <w:r>
-        <w:t xml:space="preserve"> </w:t>
-      </w:r>
-      <w:proofErr w:type="spellStart"/>
-      <w:r>
-        <w:t>menggunakan</w:t>
-      </w:r>
-      <w:proofErr w:type="spellEnd"/>
-      <w:r>
-        <w:t xml:space="preserve"> </w:t>
-      </w:r>
-      <w:proofErr w:type="spellStart"/>
-      <w:r>
-        <w:t>nama</w:t>
-      </w:r>
-      <w:proofErr w:type="spellEnd"/>
-      <w:r>
-        <w:t xml:space="preserve"> </w:t>
-      </w:r>
-      <w:proofErr w:type="spellStart"/>
-      <w:r>
-        <w:t>tipe</w:t>
-      </w:r>
-      <w:proofErr w:type="spellEnd"/>
-      <w:r>
-        <w:t xml:space="preserve"> data </w:t>
-      </w:r>
-      <w:proofErr w:type="spellStart"/>
-      <w:r>
-        <w:t>lalu</w:t>
-      </w:r>
-      <w:proofErr w:type="spellEnd"/>
-      <w:r>
-        <w:t xml:space="preserve"> </w:t>
-      </w:r>
-      <w:proofErr w:type="spellStart"/>
-      <w:r>
-        <w:t>diikuti</w:t>
-      </w:r>
-      <w:proofErr w:type="spellEnd"/>
-      <w:r>
-        <w:t xml:space="preserve"> </w:t>
-      </w:r>
-      <w:proofErr w:type="spellStart"/>
-      <w:r>
-        <w:t>dengan</w:t>
-      </w:r>
-      <w:proofErr w:type="spellEnd"/>
-      <w:r>
-        <w:t xml:space="preserve"> </w:t>
-      </w:r>
-      <w:proofErr w:type="spellStart"/>
-      <w:r>
-        <w:t>nama</w:t>
-      </w:r>
-      <w:proofErr w:type="spellEnd"/>
-      <w:r>
-        <w:t xml:space="preserve"> </w:t>
-      </w:r>
-      <w:proofErr w:type="spellStart"/>
-      <w:r>
-        <w:t>variabelnya</w:t>
-      </w:r>
-      <w:proofErr w:type="spellEnd"/>
-      <w:r>
-        <w:t>.</w:t>
+    </w:p>
+    <w:p>
+      <w:pPr>
+        <w:ind w:left="360"/>
+      </w:pPr>
+      <w:r>
+        <w:t>Variabel adalah tempat untuk menyimpan data.</w:t>
+      </w:r>
+    </w:p>
+    <w:p>
+      <w:pPr>
+        <w:ind w:left="360"/>
+      </w:pPr>
+      <w:r>
+        <w:t>Java adalah Bahasa yang static type, sehingga sebuah variable hanya bisa digunakan untuk menyimpan tipe data yang sama, tidak bisa berubah ubah.</w:t>
+      </w:r>
+    </w:p>
+    <w:p>
+      <w:pPr>
+        <w:ind w:left="360"/>
+      </w:pPr>
+      <w:r>
+        <w:t>Untuk membuat variable di Java kita bisa menggunakan nama tipe data lalu diikuti dengan nama variabelnya.</w:t>
       </w:r>
     </w:p>
     <w:p>
@@ -5401,212 +2286,15 @@
         <w:ind w:left="360"/>
       </w:pPr>
       <w:r>
-        <w:t xml:space="preserve">Java </w:t>
-      </w:r>
-      <w:proofErr w:type="spellStart"/>
-      <w:r>
-        <w:t>sekarang</w:t>
-      </w:r>
-      <w:proofErr w:type="spellEnd"/>
-      <w:r>
-        <w:t xml:space="preserve"> </w:t>
-      </w:r>
-      <w:proofErr w:type="spellStart"/>
-      <w:r>
-        <w:t>sudah</w:t>
-      </w:r>
-      <w:proofErr w:type="spellEnd"/>
-      <w:r>
-        <w:t xml:space="preserve"> </w:t>
-      </w:r>
-      <w:proofErr w:type="spellStart"/>
-      <w:r>
-        <w:t>mendukung</w:t>
-      </w:r>
-      <w:proofErr w:type="spellEnd"/>
-      <w:r>
-        <w:t xml:space="preserve"> kata </w:t>
-      </w:r>
-      <w:proofErr w:type="spellStart"/>
-      <w:r>
-        <w:t>kunci</w:t>
-      </w:r>
-      <w:proofErr w:type="spellEnd"/>
-      <w:r>
-        <w:t xml:space="preserve"> var </w:t>
-      </w:r>
-      <w:proofErr w:type="spellStart"/>
-      <w:r>
-        <w:t>sehingga</w:t>
-      </w:r>
-      <w:proofErr w:type="spellEnd"/>
-      <w:r>
-        <w:t xml:space="preserve"> </w:t>
-      </w:r>
-      <w:proofErr w:type="spellStart"/>
-      <w:r>
-        <w:t>kita</w:t>
-      </w:r>
-      <w:proofErr w:type="spellEnd"/>
-      <w:r>
-        <w:t xml:space="preserve"> </w:t>
-      </w:r>
-      <w:proofErr w:type="spellStart"/>
-      <w:r>
-        <w:t>tidak</w:t>
-      </w:r>
-      <w:proofErr w:type="spellEnd"/>
-      <w:r>
-        <w:t xml:space="preserve"> </w:t>
-      </w:r>
-      <w:proofErr w:type="spellStart"/>
-      <w:r>
-        <w:t>perlu</w:t>
-      </w:r>
-      <w:proofErr w:type="spellEnd"/>
-      <w:r>
-        <w:t xml:space="preserve"> </w:t>
-      </w:r>
-      <w:proofErr w:type="spellStart"/>
-      <w:r>
-        <w:t>menyebutkan</w:t>
-      </w:r>
-      <w:proofErr w:type="spellEnd"/>
-      <w:r>
-        <w:t xml:space="preserve"> </w:t>
-      </w:r>
-      <w:proofErr w:type="spellStart"/>
-      <w:r>
-        <w:t>tipe</w:t>
-      </w:r>
-      <w:proofErr w:type="spellEnd"/>
-      <w:r>
-        <w:t xml:space="preserve"> </w:t>
-      </w:r>
-      <w:proofErr w:type="spellStart"/>
-      <w:r>
-        <w:t>datanya</w:t>
-      </w:r>
-      <w:proofErr w:type="spellEnd"/>
-      <w:r>
-        <w:t>.</w:t>
-      </w:r>
-    </w:p>
-    <w:p>
-      <w:pPr>
-        <w:ind w:left="360"/>
-      </w:pPr>
-      <w:proofErr w:type="spellStart"/>
-      <w:r>
-        <w:t>Namun</w:t>
-      </w:r>
-      <w:proofErr w:type="spellEnd"/>
-      <w:r>
-        <w:t xml:space="preserve"> </w:t>
-      </w:r>
-      <w:proofErr w:type="spellStart"/>
-      <w:r>
-        <w:t>perlu</w:t>
-      </w:r>
-      <w:proofErr w:type="spellEnd"/>
-      <w:r>
-        <w:t xml:space="preserve"> </w:t>
-      </w:r>
-      <w:proofErr w:type="spellStart"/>
-      <w:r>
-        <w:t>diingat</w:t>
-      </w:r>
-      <w:proofErr w:type="spellEnd"/>
-      <w:r>
-        <w:t xml:space="preserve">, </w:t>
-      </w:r>
-      <w:proofErr w:type="spellStart"/>
-      <w:r>
-        <w:t>saat</w:t>
-      </w:r>
-      <w:proofErr w:type="spellEnd"/>
-      <w:r>
-        <w:t xml:space="preserve"> </w:t>
-      </w:r>
-      <w:proofErr w:type="spellStart"/>
-      <w:r>
-        <w:t>kita</w:t>
-      </w:r>
-      <w:proofErr w:type="spellEnd"/>
-      <w:r>
-        <w:t xml:space="preserve"> </w:t>
-      </w:r>
-      <w:proofErr w:type="spellStart"/>
-      <w:r>
-        <w:t>membuat</w:t>
-      </w:r>
-      <w:proofErr w:type="spellEnd"/>
-      <w:r>
-        <w:t xml:space="preserve"> kata </w:t>
-      </w:r>
-      <w:proofErr w:type="spellStart"/>
-      <w:r>
-        <w:t>kunci</w:t>
-      </w:r>
-      <w:proofErr w:type="spellEnd"/>
-      <w:r>
-        <w:t xml:space="preserve"> var </w:t>
-      </w:r>
-      <w:proofErr w:type="spellStart"/>
-      <w:r>
-        <w:t>untuk</w:t>
-      </w:r>
-      <w:proofErr w:type="spellEnd"/>
-      <w:r>
-        <w:t xml:space="preserve"> </w:t>
-      </w:r>
-      <w:proofErr w:type="spellStart"/>
-      <w:r>
-        <w:t>membuat</w:t>
-      </w:r>
-      <w:proofErr w:type="spellEnd"/>
-      <w:r>
-        <w:t xml:space="preserve"> variable, </w:t>
-      </w:r>
-      <w:proofErr w:type="spellStart"/>
-      <w:r>
-        <w:t>kita</w:t>
-      </w:r>
-      <w:proofErr w:type="spellEnd"/>
-      <w:r>
-        <w:t xml:space="preserve"> </w:t>
-      </w:r>
-      <w:proofErr w:type="spellStart"/>
-      <w:r>
-        <w:t>harus</w:t>
-      </w:r>
-      <w:proofErr w:type="spellEnd"/>
-      <w:r>
-        <w:t xml:space="preserve"> </w:t>
-      </w:r>
-      <w:proofErr w:type="spellStart"/>
-      <w:r>
-        <w:t>menginisialisasi</w:t>
-      </w:r>
-      <w:proofErr w:type="spellEnd"/>
-      <w:r>
-        <w:t xml:space="preserve"> value </w:t>
-      </w:r>
-      <w:proofErr w:type="spellStart"/>
-      <w:r>
-        <w:t>secara</w:t>
-      </w:r>
-      <w:proofErr w:type="spellEnd"/>
-      <w:r>
-        <w:t xml:space="preserve"> </w:t>
-      </w:r>
-      <w:proofErr w:type="spellStart"/>
-      <w:r>
-        <w:t>langsung</w:t>
-      </w:r>
-      <w:proofErr w:type="spellEnd"/>
-      <w:r>
-        <w:t>.</w:t>
+        <w:t>Java sekarang sudah mendukung kata kunci var sehingga kita tidak perlu menyebutkan tipe datanya.</w:t>
+      </w:r>
+    </w:p>
+    <w:p>
+      <w:pPr>
+        <w:ind w:left="360"/>
+      </w:pPr>
+      <w:r>
+        <w:t>Namun perlu diingat, saat kita membuat kata kunci var untuk membuat variable, kita harus menginisialisasi value secara langsung.</w:t>
       </w:r>
     </w:p>
     <w:p>
@@ -5671,195 +2359,20 @@
       <w:pPr>
         <w:ind w:left="360"/>
       </w:pPr>
-      <w:proofErr w:type="spellStart"/>
-      <w:r>
-        <w:t>Secara</w:t>
-      </w:r>
-      <w:proofErr w:type="spellEnd"/>
-      <w:r>
-        <w:t xml:space="preserve"> default variable </w:t>
-      </w:r>
-      <w:proofErr w:type="spellStart"/>
-      <w:r>
-        <w:t>datanya</w:t>
-      </w:r>
-      <w:proofErr w:type="spellEnd"/>
-      <w:r>
-        <w:t xml:space="preserve"> </w:t>
-      </w:r>
-      <w:proofErr w:type="spellStart"/>
-      <w:r>
-        <w:t>dapat</w:t>
-      </w:r>
-      <w:proofErr w:type="spellEnd"/>
-      <w:r>
-        <w:t xml:space="preserve"> </w:t>
-      </w:r>
-      <w:proofErr w:type="spellStart"/>
-      <w:proofErr w:type="gramStart"/>
-      <w:r>
-        <w:t>diubah</w:t>
-      </w:r>
-      <w:proofErr w:type="spellEnd"/>
-      <w:r>
-        <w:t xml:space="preserve">  </w:t>
-      </w:r>
-      <w:proofErr w:type="spellStart"/>
-      <w:r>
-        <w:t>ubah</w:t>
-      </w:r>
-      <w:proofErr w:type="spellEnd"/>
-      <w:proofErr w:type="gramEnd"/>
-      <w:r>
-        <w:t xml:space="preserve"> </w:t>
-      </w:r>
-      <w:proofErr w:type="spellStart"/>
-      <w:r>
-        <w:t>nilainya</w:t>
-      </w:r>
-      <w:proofErr w:type="spellEnd"/>
-      <w:r>
-        <w:t xml:space="preserve">. </w:t>
-      </w:r>
-    </w:p>
-    <w:p>
-      <w:pPr>
-        <w:ind w:left="360"/>
-        <w:rPr>
-          <w:i/>
-          <w:iCs/>
-        </w:rPr>
-      </w:pPr>
-      <w:r>
-        <w:t xml:space="preserve">Jika </w:t>
-      </w:r>
-      <w:proofErr w:type="spellStart"/>
-      <w:r>
-        <w:t>kita</w:t>
-      </w:r>
-      <w:proofErr w:type="spellEnd"/>
-      <w:r>
-        <w:t xml:space="preserve"> </w:t>
-      </w:r>
-      <w:proofErr w:type="spellStart"/>
-      <w:r>
-        <w:t>ingin</w:t>
-      </w:r>
-      <w:proofErr w:type="spellEnd"/>
-      <w:r>
-        <w:t xml:space="preserve"> </w:t>
-      </w:r>
-      <w:proofErr w:type="spellStart"/>
-      <w:r>
-        <w:t>membuat</w:t>
-      </w:r>
-      <w:proofErr w:type="spellEnd"/>
-      <w:r>
-        <w:t xml:space="preserve"> </w:t>
-      </w:r>
-      <w:proofErr w:type="spellStart"/>
-      <w:r>
-        <w:t>sebuah</w:t>
-      </w:r>
-      <w:proofErr w:type="spellEnd"/>
-      <w:r>
-        <w:t xml:space="preserve"> variable yang </w:t>
-      </w:r>
-      <w:proofErr w:type="spellStart"/>
-      <w:r>
-        <w:t>datanya</w:t>
-      </w:r>
-      <w:proofErr w:type="spellEnd"/>
-      <w:r>
-        <w:t xml:space="preserve"> </w:t>
-      </w:r>
-      <w:proofErr w:type="spellStart"/>
-      <w:r>
-        <w:t>tidak</w:t>
-      </w:r>
-      <w:proofErr w:type="spellEnd"/>
-      <w:r>
-        <w:t xml:space="preserve"> </w:t>
-      </w:r>
-      <w:proofErr w:type="spellStart"/>
-      <w:r>
-        <w:t>boleh</w:t>
-      </w:r>
-      <w:proofErr w:type="spellEnd"/>
-      <w:r>
-        <w:t xml:space="preserve"> </w:t>
-      </w:r>
-      <w:proofErr w:type="spellStart"/>
-      <w:r>
-        <w:t>diubah</w:t>
-      </w:r>
-      <w:proofErr w:type="spellEnd"/>
-      <w:r>
-        <w:t xml:space="preserve"> </w:t>
-      </w:r>
-      <w:proofErr w:type="spellStart"/>
-      <w:r>
-        <w:t>ubah</w:t>
-      </w:r>
-      <w:proofErr w:type="spellEnd"/>
-      <w:r>
-        <w:t xml:space="preserve"> </w:t>
-      </w:r>
-      <w:proofErr w:type="spellStart"/>
-      <w:r>
-        <w:t>setelah</w:t>
-      </w:r>
-      <w:proofErr w:type="spellEnd"/>
-      <w:r>
-        <w:t xml:space="preserve"> </w:t>
-      </w:r>
-      <w:proofErr w:type="spellStart"/>
-      <w:r>
-        <w:t>pertama</w:t>
-      </w:r>
-      <w:proofErr w:type="spellEnd"/>
-      <w:r>
-        <w:t xml:space="preserve"> kali </w:t>
-      </w:r>
-      <w:proofErr w:type="spellStart"/>
-      <w:r>
-        <w:t>dibuat</w:t>
-      </w:r>
-      <w:proofErr w:type="spellEnd"/>
-      <w:r>
-        <w:t xml:space="preserve"> </w:t>
-      </w:r>
-      <w:proofErr w:type="spellStart"/>
-      <w:r>
-        <w:t>kita</w:t>
-      </w:r>
-      <w:proofErr w:type="spellEnd"/>
-      <w:r>
-        <w:t xml:space="preserve"> </w:t>
-      </w:r>
-      <w:proofErr w:type="spellStart"/>
-      <w:r>
-        <w:t>bisa</w:t>
-      </w:r>
-      <w:proofErr w:type="spellEnd"/>
-      <w:r>
-        <w:t xml:space="preserve"> </w:t>
-      </w:r>
-      <w:proofErr w:type="spellStart"/>
-      <w:r>
-        <w:t>menggunakan</w:t>
-      </w:r>
-      <w:proofErr w:type="spellEnd"/>
-      <w:r>
-        <w:t xml:space="preserve"> kata </w:t>
-      </w:r>
-      <w:proofErr w:type="spellStart"/>
-      <w:r>
-        <w:t>kunci</w:t>
-      </w:r>
-      <w:proofErr w:type="spellEnd"/>
-      <w:r>
-        <w:t xml:space="preserve"> </w:t>
+      <w:r>
+        <w:t xml:space="preserve">Secara default variable datanya dapat diubah  ubah nilainya. </w:t>
+      </w:r>
+    </w:p>
+    <w:p>
+      <w:pPr>
+        <w:ind w:left="360"/>
+        <w:rPr>
+          <w:i/>
+          <w:iCs/>
+        </w:rPr>
+      </w:pPr>
+      <w:r>
+        <w:t xml:space="preserve">Jika kita ingin membuat sebuah variable yang datanya tidak boleh diubah ubah setelah pertama kali dibuat kita bisa menggunakan kata kunci </w:t>
       </w:r>
       <w:r>
         <w:rPr>
@@ -5938,492 +2451,67 @@
       <w:pPr>
         <w:pStyle w:val="Heading2"/>
       </w:pPr>
-      <w:proofErr w:type="spellStart"/>
       <w:r>
         <w:lastRenderedPageBreak/>
-        <w:t>Tipe</w:t>
-      </w:r>
-      <w:proofErr w:type="spellEnd"/>
-      <w:r>
-        <w:t xml:space="preserve"> Data </w:t>
-      </w:r>
-      <w:proofErr w:type="spellStart"/>
-      <w:r>
-        <w:t>Bukan</w:t>
-      </w:r>
-      <w:proofErr w:type="spellEnd"/>
-      <w:r>
-        <w:t xml:space="preserve"> </w:t>
-      </w:r>
-      <w:proofErr w:type="spellStart"/>
-      <w:r>
-        <w:t>Primitif</w:t>
-      </w:r>
-      <w:proofErr w:type="spellEnd"/>
-    </w:p>
-    <w:p>
-      <w:pPr>
-        <w:ind w:left="360"/>
-      </w:pPr>
-      <w:proofErr w:type="spellStart"/>
-      <w:r>
-        <w:t>Tipe</w:t>
-      </w:r>
-      <w:proofErr w:type="spellEnd"/>
-      <w:r>
-        <w:t xml:space="preserve"> data primitive </w:t>
-      </w:r>
-      <w:proofErr w:type="spellStart"/>
-      <w:r>
-        <w:t>adalah</w:t>
-      </w:r>
-      <w:proofErr w:type="spellEnd"/>
-      <w:r>
-        <w:t xml:space="preserve"> </w:t>
-      </w:r>
-      <w:proofErr w:type="spellStart"/>
-      <w:r>
-        <w:t>tipe</w:t>
-      </w:r>
-      <w:proofErr w:type="spellEnd"/>
-      <w:r>
-        <w:t xml:space="preserve"> data </w:t>
-      </w:r>
-      <w:proofErr w:type="spellStart"/>
-      <w:r>
-        <w:t>bawaan</w:t>
-      </w:r>
-      <w:proofErr w:type="spellEnd"/>
-      <w:r>
-        <w:t xml:space="preserve"> Bahasa </w:t>
-      </w:r>
-      <w:proofErr w:type="spellStart"/>
-      <w:r>
-        <w:t>pemorgraman</w:t>
-      </w:r>
-      <w:proofErr w:type="spellEnd"/>
-      <w:r>
-        <w:t xml:space="preserve">. </w:t>
-      </w:r>
-      <w:proofErr w:type="spellStart"/>
-      <w:r>
-        <w:t>Tipe</w:t>
-      </w:r>
-      <w:proofErr w:type="spellEnd"/>
-      <w:r>
-        <w:t xml:space="preserve"> data ini </w:t>
-      </w:r>
-      <w:proofErr w:type="spellStart"/>
-      <w:r>
-        <w:t>tidak</w:t>
-      </w:r>
-      <w:proofErr w:type="spellEnd"/>
-      <w:r>
-        <w:t xml:space="preserve"> </w:t>
-      </w:r>
-      <w:proofErr w:type="spellStart"/>
-      <w:r>
-        <w:t>bisa</w:t>
-      </w:r>
-      <w:proofErr w:type="spellEnd"/>
-      <w:r>
-        <w:t xml:space="preserve"> </w:t>
-      </w:r>
-      <w:proofErr w:type="spellStart"/>
-      <w:r>
-        <w:t>diubah</w:t>
-      </w:r>
-      <w:proofErr w:type="spellEnd"/>
-      <w:r>
-        <w:t xml:space="preserve"> </w:t>
-      </w:r>
-      <w:proofErr w:type="spellStart"/>
-      <w:r>
-        <w:t>lagi</w:t>
-      </w:r>
-      <w:proofErr w:type="spellEnd"/>
-      <w:r>
-        <w:t>.</w:t>
-      </w:r>
-    </w:p>
-    <w:p>
-      <w:pPr>
-        <w:ind w:left="360"/>
-      </w:pPr>
-      <w:proofErr w:type="spellStart"/>
-      <w:r>
-        <w:t>Tipe</w:t>
-      </w:r>
-      <w:proofErr w:type="spellEnd"/>
-      <w:r>
-        <w:t xml:space="preserve"> data Number, Char, Boolean </w:t>
-      </w:r>
-      <w:proofErr w:type="spellStart"/>
-      <w:r>
-        <w:t>adalah</w:t>
-      </w:r>
-      <w:proofErr w:type="spellEnd"/>
-      <w:r>
-        <w:t xml:space="preserve"> </w:t>
-      </w:r>
-      <w:proofErr w:type="spellStart"/>
-      <w:r>
-        <w:t>tipe</w:t>
-      </w:r>
-      <w:proofErr w:type="spellEnd"/>
-      <w:r>
-        <w:t xml:space="preserve"> data primitive. </w:t>
-      </w:r>
-      <w:proofErr w:type="spellStart"/>
-      <w:r>
-        <w:t>Tipe</w:t>
-      </w:r>
-      <w:proofErr w:type="spellEnd"/>
-      <w:r>
-        <w:t xml:space="preserve"> data primitive </w:t>
-      </w:r>
-      <w:proofErr w:type="spellStart"/>
-      <w:r>
-        <w:t>selalu</w:t>
-      </w:r>
-      <w:proofErr w:type="spellEnd"/>
-      <w:r>
-        <w:t xml:space="preserve"> </w:t>
-      </w:r>
-      <w:proofErr w:type="spellStart"/>
-      <w:r>
-        <w:t>memiliki</w:t>
-      </w:r>
-      <w:proofErr w:type="spellEnd"/>
-      <w:r>
-        <w:t xml:space="preserve"> default value. </w:t>
-      </w:r>
-      <w:proofErr w:type="spellStart"/>
-      <w:r>
-        <w:t>Sedangkan</w:t>
-      </w:r>
-      <w:proofErr w:type="spellEnd"/>
-      <w:r>
-        <w:t xml:space="preserve"> String </w:t>
-      </w:r>
-      <w:proofErr w:type="spellStart"/>
-      <w:r>
-        <w:t>bukan</w:t>
-      </w:r>
-      <w:proofErr w:type="spellEnd"/>
-      <w:r>
-        <w:t xml:space="preserve"> </w:t>
-      </w:r>
-      <w:proofErr w:type="spellStart"/>
-      <w:r>
-        <w:t>termasuk</w:t>
-      </w:r>
-      <w:proofErr w:type="spellEnd"/>
-      <w:r>
-        <w:t xml:space="preserve"> </w:t>
-      </w:r>
-      <w:proofErr w:type="spellStart"/>
-      <w:r>
-        <w:t>tipe</w:t>
-      </w:r>
-      <w:proofErr w:type="spellEnd"/>
-      <w:r>
-        <w:t xml:space="preserve"> data primitive, </w:t>
-      </w:r>
-      <w:proofErr w:type="spellStart"/>
-      <w:r>
-        <w:t>Tipe</w:t>
-      </w:r>
-      <w:proofErr w:type="spellEnd"/>
-      <w:r>
-        <w:t xml:space="preserve"> data yang </w:t>
-      </w:r>
-      <w:proofErr w:type="spellStart"/>
-      <w:r>
-        <w:t>bukan</w:t>
-      </w:r>
-      <w:proofErr w:type="spellEnd"/>
-      <w:r>
-        <w:t xml:space="preserve"> primitive </w:t>
-      </w:r>
-      <w:proofErr w:type="spellStart"/>
-      <w:r>
-        <w:t>tidak</w:t>
-      </w:r>
-      <w:proofErr w:type="spellEnd"/>
-      <w:r>
-        <w:t xml:space="preserve"> </w:t>
-      </w:r>
-      <w:proofErr w:type="spellStart"/>
-      <w:r>
-        <w:t>memiliki</w:t>
-      </w:r>
-      <w:proofErr w:type="spellEnd"/>
-      <w:r>
-        <w:t xml:space="preserve"> default value dan </w:t>
-      </w:r>
-      <w:proofErr w:type="spellStart"/>
-      <w:r>
-        <w:t>bisa</w:t>
-      </w:r>
-      <w:proofErr w:type="spellEnd"/>
-      <w:r>
-        <w:t xml:space="preserve"> </w:t>
-      </w:r>
-      <w:proofErr w:type="spellStart"/>
-      <w:r>
-        <w:t>bernilai</w:t>
-      </w:r>
-      <w:proofErr w:type="spellEnd"/>
-      <w:r>
-        <w:t xml:space="preserve"> Null.</w:t>
-      </w:r>
-    </w:p>
-    <w:p>
-      <w:pPr>
-        <w:ind w:left="360"/>
-      </w:pPr>
-    </w:p>
-    <w:p>
-      <w:pPr>
-        <w:ind w:left="360"/>
-        <w:rPr>
-          <w:i/>
-          <w:iCs/>
-        </w:rPr>
-      </w:pPr>
-      <w:r>
-        <w:rPr>
-          <w:i/>
-          <w:iCs/>
-        </w:rPr>
-        <w:t xml:space="preserve">Jika data </w:t>
-      </w:r>
-      <w:proofErr w:type="spellStart"/>
-      <w:r>
-        <w:rPr>
-          <w:i/>
-          <w:iCs/>
-        </w:rPr>
-        <w:t>bukan</w:t>
-      </w:r>
-      <w:proofErr w:type="spellEnd"/>
-      <w:r>
-        <w:rPr>
-          <w:i/>
-          <w:iCs/>
-        </w:rPr>
-        <w:t xml:space="preserve"> primitive </w:t>
-      </w:r>
-      <w:proofErr w:type="spellStart"/>
-      <w:r>
-        <w:rPr>
-          <w:i/>
-          <w:iCs/>
-        </w:rPr>
-        <w:t>bisa</w:t>
-      </w:r>
-      <w:proofErr w:type="spellEnd"/>
-      <w:r>
-        <w:rPr>
-          <w:i/>
-          <w:iCs/>
-        </w:rPr>
-        <w:t xml:space="preserve"> </w:t>
-      </w:r>
-      <w:proofErr w:type="spellStart"/>
-      <w:r>
-        <w:rPr>
-          <w:i/>
-          <w:iCs/>
-        </w:rPr>
-        <w:t>memiliki</w:t>
-      </w:r>
-      <w:proofErr w:type="spellEnd"/>
-      <w:r>
-        <w:rPr>
-          <w:i/>
-          <w:iCs/>
-        </w:rPr>
-        <w:t xml:space="preserve"> </w:t>
-      </w:r>
-      <w:proofErr w:type="spellStart"/>
-      <w:r>
-        <w:rPr>
-          <w:i/>
-          <w:iCs/>
-        </w:rPr>
-        <w:t>sebuah</w:t>
-      </w:r>
-      <w:proofErr w:type="spellEnd"/>
-      <w:r>
-        <w:rPr>
-          <w:i/>
-          <w:iCs/>
-        </w:rPr>
-        <w:t xml:space="preserve"> method / function.</w:t>
-      </w:r>
-    </w:p>
-    <w:p>
-      <w:pPr>
-        <w:ind w:left="360"/>
-      </w:pPr>
-      <w:r>
-        <w:t xml:space="preserve">Di Java, </w:t>
-      </w:r>
-      <w:proofErr w:type="spellStart"/>
-      <w:r>
-        <w:t>semua</w:t>
-      </w:r>
-      <w:proofErr w:type="spellEnd"/>
-      <w:r>
-        <w:t xml:space="preserve"> </w:t>
-      </w:r>
-      <w:proofErr w:type="spellStart"/>
-      <w:r>
-        <w:t>tipe</w:t>
-      </w:r>
-      <w:proofErr w:type="spellEnd"/>
-      <w:r>
-        <w:t xml:space="preserve"> data primitive </w:t>
-      </w:r>
-      <w:proofErr w:type="spellStart"/>
-      <w:r>
-        <w:t>memiliki</w:t>
-      </w:r>
-      <w:proofErr w:type="spellEnd"/>
-      <w:r>
-        <w:t xml:space="preserve"> </w:t>
-      </w:r>
-      <w:proofErr w:type="spellStart"/>
-      <w:r>
-        <w:t>representasi</w:t>
-      </w:r>
-      <w:proofErr w:type="spellEnd"/>
-      <w:r>
-        <w:t xml:space="preserve"> </w:t>
-      </w:r>
-      <w:proofErr w:type="spellStart"/>
-      <w:r>
-        <w:t>tipe</w:t>
-      </w:r>
-      <w:proofErr w:type="spellEnd"/>
-      <w:r>
-        <w:t xml:space="preserve"> data </w:t>
-      </w:r>
-      <w:proofErr w:type="spellStart"/>
-      <w:r>
-        <w:t>bukan</w:t>
-      </w:r>
-      <w:proofErr w:type="spellEnd"/>
-      <w:r>
-        <w:t xml:space="preserve"> primitive </w:t>
-      </w:r>
-      <w:proofErr w:type="spellStart"/>
-      <w:r>
-        <w:t>nya</w:t>
-      </w:r>
-      <w:proofErr w:type="spellEnd"/>
-      <w:r>
-        <w:t>.</w:t>
-      </w:r>
-    </w:p>
-    <w:p>
-      <w:pPr>
-        <w:ind w:left="360"/>
-      </w:pPr>
-    </w:p>
-    <w:p>
-      <w:pPr>
-        <w:ind w:left="360"/>
-      </w:pPr>
-      <w:proofErr w:type="spellStart"/>
-      <w:r>
-        <w:t>Sebelah</w:t>
-      </w:r>
-      <w:proofErr w:type="spellEnd"/>
-      <w:r>
-        <w:t xml:space="preserve"> </w:t>
-      </w:r>
-      <w:proofErr w:type="spellStart"/>
-      <w:r>
-        <w:t>kiri</w:t>
-      </w:r>
-      <w:proofErr w:type="spellEnd"/>
-      <w:r>
-        <w:t xml:space="preserve"> </w:t>
-      </w:r>
-      <w:proofErr w:type="spellStart"/>
-      <w:r>
-        <w:t>merupakan</w:t>
-      </w:r>
-      <w:proofErr w:type="spellEnd"/>
-      <w:r>
-        <w:t xml:space="preserve"> </w:t>
-      </w:r>
-      <w:proofErr w:type="spellStart"/>
-      <w:r>
-        <w:t>tipe</w:t>
-      </w:r>
-      <w:proofErr w:type="spellEnd"/>
-      <w:r>
-        <w:t xml:space="preserve"> data primitive </w:t>
-      </w:r>
-      <w:proofErr w:type="spellStart"/>
-      <w:r>
-        <w:t>sedangkan</w:t>
-      </w:r>
-      <w:proofErr w:type="spellEnd"/>
-      <w:r>
-        <w:t xml:space="preserve"> </w:t>
-      </w:r>
-      <w:proofErr w:type="spellStart"/>
-      <w:r>
-        <w:t>disebelah</w:t>
-      </w:r>
-      <w:proofErr w:type="spellEnd"/>
-      <w:r>
-        <w:t xml:space="preserve"> </w:t>
-      </w:r>
-      <w:proofErr w:type="spellStart"/>
-      <w:r>
-        <w:t>kanan</w:t>
-      </w:r>
-      <w:proofErr w:type="spellEnd"/>
-      <w:r>
-        <w:t xml:space="preserve"> </w:t>
-      </w:r>
-      <w:proofErr w:type="spellStart"/>
-      <w:r>
-        <w:t>merupakan</w:t>
-      </w:r>
-      <w:proofErr w:type="spellEnd"/>
-      <w:r>
-        <w:t xml:space="preserve"> </w:t>
-      </w:r>
-      <w:proofErr w:type="spellStart"/>
-      <w:r>
-        <w:t>tipe</w:t>
-      </w:r>
-      <w:proofErr w:type="spellEnd"/>
-      <w:r>
-        <w:t xml:space="preserve"> data </w:t>
-      </w:r>
-      <w:proofErr w:type="spellStart"/>
-      <w:r>
-        <w:t>bukan</w:t>
-      </w:r>
-      <w:proofErr w:type="spellEnd"/>
-      <w:r>
-        <w:t xml:space="preserve"> primitive </w:t>
-      </w:r>
-      <w:proofErr w:type="spellStart"/>
-      <w:r>
-        <w:t>adalah</w:t>
-      </w:r>
-      <w:proofErr w:type="spellEnd"/>
-      <w:r>
-        <w:t xml:space="preserve"> </w:t>
+        <w:t>Tipe Data Bukan Primitif</w:t>
+      </w:r>
+    </w:p>
+    <w:p>
+      <w:pPr>
+        <w:ind w:left="360"/>
+      </w:pPr>
+      <w:r>
+        <w:t>Tipe data primitive adalah tipe data bawaan Bahasa pemorgraman. Tipe data ini tidak bisa diubah lagi.</w:t>
+      </w:r>
+    </w:p>
+    <w:p>
+      <w:pPr>
+        <w:ind w:left="360"/>
+      </w:pPr>
+      <w:r>
+        <w:t>Tipe data Number, Char, Boolean adalah tipe data primitive. Tipe data primitive selalu memiliki default value. Sedangkan String bukan termasuk tipe data primitive, Tipe data yang bukan primitive tidak memiliki default value dan bisa bernilai Null.</w:t>
+      </w:r>
+    </w:p>
+    <w:p>
+      <w:pPr>
+        <w:ind w:left="360"/>
+      </w:pPr>
+    </w:p>
+    <w:p>
+      <w:pPr>
+        <w:ind w:left="360"/>
+        <w:rPr>
+          <w:i/>
+          <w:iCs/>
+        </w:rPr>
+      </w:pPr>
+      <w:r>
+        <w:rPr>
+          <w:i/>
+          <w:iCs/>
+        </w:rPr>
+        <w:t>Jika data bukan primitive bisa memiliki sebuah method / function.</w:t>
+      </w:r>
+    </w:p>
+    <w:p>
+      <w:pPr>
+        <w:ind w:left="360"/>
+      </w:pPr>
+      <w:r>
+        <w:t>Di Java, semua tipe data primitive memiliki representasi tipe data bukan primitive nya.</w:t>
+      </w:r>
+    </w:p>
+    <w:p>
+      <w:pPr>
+        <w:ind w:left="360"/>
+      </w:pPr>
+    </w:p>
+    <w:p>
+      <w:pPr>
+        <w:ind w:left="360"/>
+      </w:pPr>
+      <w:r>
+        <w:t xml:space="preserve">Sebelah kiri merupakan tipe data primitive sedangkan disebelah kanan merupakan tipe data bukan primitive adalah </w:t>
       </w:r>
       <w:r>
         <w:rPr>
@@ -6615,136 +2703,14 @@
       <w:pPr>
         <w:pStyle w:val="Heading3"/>
       </w:pPr>
-      <w:proofErr w:type="spellStart"/>
       <w:r>
         <w:lastRenderedPageBreak/>
-        <w:t>Konversi</w:t>
-      </w:r>
-      <w:proofErr w:type="spellEnd"/>
-      <w:r>
-        <w:t xml:space="preserve"> ke </w:t>
-      </w:r>
-      <w:proofErr w:type="spellStart"/>
-      <w:r>
-        <w:t>Bukan</w:t>
-      </w:r>
-      <w:proofErr w:type="spellEnd"/>
-      <w:r>
-        <w:t xml:space="preserve"> </w:t>
-      </w:r>
-      <w:proofErr w:type="spellStart"/>
-      <w:r>
-        <w:t>Primitif</w:t>
-      </w:r>
-      <w:proofErr w:type="spellEnd"/>
-    </w:p>
-    <w:p>
-      <w:r>
-        <w:t xml:space="preserve">Jika </w:t>
-      </w:r>
-      <w:proofErr w:type="spellStart"/>
-      <w:r>
-        <w:t>tipe</w:t>
-      </w:r>
-      <w:proofErr w:type="spellEnd"/>
-      <w:r>
-        <w:t xml:space="preserve"> data </w:t>
-      </w:r>
-      <w:proofErr w:type="spellStart"/>
-      <w:r>
-        <w:t>awal</w:t>
-      </w:r>
-      <w:proofErr w:type="spellEnd"/>
-      <w:r>
-        <w:t xml:space="preserve"> </w:t>
-      </w:r>
-      <w:proofErr w:type="spellStart"/>
-      <w:r>
-        <w:t>kita</w:t>
-      </w:r>
-      <w:proofErr w:type="spellEnd"/>
-      <w:r>
-        <w:t xml:space="preserve"> primitive dan </w:t>
-      </w:r>
-      <w:proofErr w:type="spellStart"/>
-      <w:r>
-        <w:t>ingin</w:t>
-      </w:r>
-      <w:proofErr w:type="spellEnd"/>
-      <w:r>
-        <w:t xml:space="preserve"> </w:t>
-      </w:r>
-      <w:proofErr w:type="spellStart"/>
-      <w:r>
-        <w:t>menggunakan</w:t>
-      </w:r>
-      <w:proofErr w:type="spellEnd"/>
-      <w:r>
-        <w:t xml:space="preserve"> Object </w:t>
-      </w:r>
-      <w:proofErr w:type="spellStart"/>
-      <w:r>
-        <w:t>dari</w:t>
-      </w:r>
-      <w:proofErr w:type="spellEnd"/>
-      <w:r>
-        <w:t xml:space="preserve"> </w:t>
-      </w:r>
-      <w:proofErr w:type="spellStart"/>
-      <w:r>
-        <w:t>tipe</w:t>
-      </w:r>
-      <w:proofErr w:type="spellEnd"/>
-      <w:r>
-        <w:t xml:space="preserve"> data yang </w:t>
-      </w:r>
-      <w:proofErr w:type="spellStart"/>
-      <w:r>
-        <w:t>bukan</w:t>
-      </w:r>
-      <w:proofErr w:type="spellEnd"/>
-      <w:r>
-        <w:t xml:space="preserve"> primitive, </w:t>
-      </w:r>
-      <w:proofErr w:type="spellStart"/>
-      <w:r>
-        <w:t>kita</w:t>
-      </w:r>
-      <w:proofErr w:type="spellEnd"/>
-      <w:r>
-        <w:t xml:space="preserve"> </w:t>
-      </w:r>
-      <w:proofErr w:type="spellStart"/>
-      <w:r>
-        <w:t>bisa</w:t>
-      </w:r>
-      <w:proofErr w:type="spellEnd"/>
-      <w:r>
-        <w:t xml:space="preserve"> </w:t>
-      </w:r>
-      <w:proofErr w:type="spellStart"/>
-      <w:r>
-        <w:t>lakukan</w:t>
-      </w:r>
-      <w:proofErr w:type="spellEnd"/>
-      <w:r>
-        <w:t xml:space="preserve"> </w:t>
-      </w:r>
-      <w:proofErr w:type="spellStart"/>
-      <w:r>
-        <w:t>seperti</w:t>
-      </w:r>
-      <w:proofErr w:type="spellEnd"/>
-      <w:r>
-        <w:t xml:space="preserve"> </w:t>
-      </w:r>
-      <w:proofErr w:type="spellStart"/>
-      <w:r>
-        <w:t>berikut</w:t>
-      </w:r>
-      <w:proofErr w:type="spellEnd"/>
-      <w:r>
-        <w:t>.</w:t>
+        <w:t>Konversi ke Bukan Primitif</w:t>
+      </w:r>
+    </w:p>
+    <w:p>
+      <w:r>
+        <w:t>Jika tipe data awal kita primitive dan ingin menggunakan Object dari tipe data yang bukan primitive, kita bisa lakukan seperti berikut.</w:t>
       </w:r>
     </w:p>
     <w:p>
@@ -6791,53 +2757,8 @@
     </w:p>
     <w:p/>
     <w:p>
-      <w:proofErr w:type="spellStart"/>
-      <w:r>
-        <w:t>Bagaimana</w:t>
-      </w:r>
-      <w:proofErr w:type="spellEnd"/>
-      <w:r>
-        <w:t xml:space="preserve"> </w:t>
-      </w:r>
-      <w:proofErr w:type="spellStart"/>
-      <w:r>
-        <w:t>jika</w:t>
-      </w:r>
-      <w:proofErr w:type="spellEnd"/>
-      <w:r>
-        <w:t xml:space="preserve"> </w:t>
-      </w:r>
-      <w:proofErr w:type="spellStart"/>
-      <w:r>
-        <w:t>ingin</w:t>
-      </w:r>
-      <w:proofErr w:type="spellEnd"/>
-      <w:r>
-        <w:t xml:space="preserve"> </w:t>
-      </w:r>
-      <w:proofErr w:type="spellStart"/>
-      <w:r>
-        <w:t>konversi</w:t>
-      </w:r>
-      <w:proofErr w:type="spellEnd"/>
-      <w:r>
-        <w:t xml:space="preserve"> ke Object </w:t>
-      </w:r>
-      <w:proofErr w:type="spellStart"/>
-      <w:r>
-        <w:t>bukan</w:t>
-      </w:r>
-      <w:proofErr w:type="spellEnd"/>
-      <w:r>
-        <w:t xml:space="preserve"> primitive </w:t>
-      </w:r>
-      <w:proofErr w:type="spellStart"/>
-      <w:r>
-        <w:t>lainnya</w:t>
-      </w:r>
-      <w:proofErr w:type="spellEnd"/>
-      <w:r>
-        <w:t>?</w:t>
+      <w:r>
+        <w:t>Bagaimana jika ingin konversi ke Object bukan primitive lainnya?</w:t>
       </w:r>
     </w:p>
     <w:p>
@@ -6903,120 +2824,23 @@
           </wp:anchor>
         </w:drawing>
       </w:r>
-      <w:proofErr w:type="spellStart"/>
-      <w:r>
-        <w:t>Pemanggilan</w:t>
-      </w:r>
-      <w:proofErr w:type="spellEnd"/>
-      <w:r>
-        <w:t xml:space="preserve"> method </w:t>
-      </w:r>
-      <w:proofErr w:type="spellStart"/>
-      <w:proofErr w:type="gramStart"/>
-      <w:r>
-        <w:t>menggunakan</w:t>
-      </w:r>
-      <w:proofErr w:type="spellEnd"/>
-      <w:r>
-        <w:t xml:space="preserve"> .</w:t>
-      </w:r>
-      <w:proofErr w:type="gramEnd"/>
-      <w:r>
-        <w:t xml:space="preserve"> </w:t>
-      </w:r>
-    </w:p>
-    <w:p>
-      <w:proofErr w:type="spellStart"/>
-      <w:r>
-        <w:t>Untuk</w:t>
-      </w:r>
-      <w:proofErr w:type="spellEnd"/>
-      <w:r>
-        <w:t xml:space="preserve"> </w:t>
-      </w:r>
-      <w:proofErr w:type="spellStart"/>
-      <w:r>
-        <w:t>melakukan</w:t>
-      </w:r>
-      <w:proofErr w:type="spellEnd"/>
-      <w:r>
-        <w:t xml:space="preserve"> </w:t>
-      </w:r>
-      <w:proofErr w:type="spellStart"/>
-      <w:r>
-        <w:t>konversi</w:t>
-      </w:r>
-      <w:proofErr w:type="spellEnd"/>
-      <w:r>
-        <w:t xml:space="preserve"> </w:t>
-      </w:r>
-      <w:proofErr w:type="spellStart"/>
-      <w:r>
-        <w:t>dapat</w:t>
-      </w:r>
-      <w:proofErr w:type="spellEnd"/>
-      <w:r>
-        <w:t xml:space="preserve"> </w:t>
-      </w:r>
-      <w:proofErr w:type="spellStart"/>
-      <w:r>
-        <w:t>kita</w:t>
-      </w:r>
-      <w:proofErr w:type="spellEnd"/>
-      <w:r>
-        <w:t xml:space="preserve"> </w:t>
-      </w:r>
-      <w:proofErr w:type="spellStart"/>
-      <w:r>
-        <w:t>panggil</w:t>
-      </w:r>
-      <w:proofErr w:type="spellEnd"/>
-      <w:r>
-        <w:t xml:space="preserve"> method </w:t>
-      </w:r>
-      <w:proofErr w:type="spellStart"/>
-      <w:proofErr w:type="gramStart"/>
-      <w:r>
-        <w:rPr>
-          <w:i/>
-          <w:iCs/>
-        </w:rPr>
-        <w:t>namaTipeDataValue</w:t>
-      </w:r>
-      <w:proofErr w:type="spellEnd"/>
-      <w:r>
-        <w:rPr>
-          <w:i/>
-          <w:iCs/>
-        </w:rPr>
-        <w:t>(</w:t>
-      </w:r>
-      <w:proofErr w:type="gramEnd"/>
-      <w:r>
-        <w:rPr>
-          <w:i/>
-          <w:iCs/>
-        </w:rPr>
-        <w:t>)</w:t>
-      </w:r>
-      <w:r>
-        <w:t xml:space="preserve"> </w:t>
-      </w:r>
-      <w:proofErr w:type="spellStart"/>
-      <w:r>
-        <w:t>untuk</w:t>
-      </w:r>
-      <w:proofErr w:type="spellEnd"/>
-      <w:r>
-        <w:t xml:space="preserve"> mengkonversi value </w:t>
-      </w:r>
-      <w:proofErr w:type="spellStart"/>
-      <w:r>
-        <w:t>nya</w:t>
-      </w:r>
-      <w:proofErr w:type="spellEnd"/>
-      <w:r>
-        <w:t>.</w:t>
+      <w:r>
+        <w:t xml:space="preserve">Pemanggilan method menggunakan . </w:t>
+      </w:r>
+    </w:p>
+    <w:p>
+      <w:r>
+        <w:t xml:space="preserve">Untuk melakukan konversi dapat kita panggil method </w:t>
+      </w:r>
+      <w:r>
+        <w:rPr>
+          <w:i/>
+          <w:iCs/>
+        </w:rPr>
+        <w:t>namaTipeDataValue()</w:t>
+      </w:r>
+      <w:r>
+        <w:t xml:space="preserve"> untuk mengkonversi value nya.</w:t>
       </w:r>
     </w:p>
     <w:p/>
@@ -7040,70 +2864,24 @@
       <w:pPr>
         <w:pStyle w:val="Heading2"/>
       </w:pPr>
-      <w:proofErr w:type="spellStart"/>
       <w:r>
         <w:lastRenderedPageBreak/>
-        <w:t>Tipe</w:t>
-      </w:r>
-      <w:proofErr w:type="spellEnd"/>
-      <w:r>
-        <w:t xml:space="preserve"> Data Array</w:t>
-      </w:r>
-    </w:p>
-    <w:p>
-      <w:pPr>
-        <w:ind w:left="360"/>
-      </w:pPr>
-      <w:r>
-        <w:t xml:space="preserve">Array </w:t>
-      </w:r>
-      <w:proofErr w:type="spellStart"/>
-      <w:r>
-        <w:t>adalah</w:t>
-      </w:r>
-      <w:proofErr w:type="spellEnd"/>
-      <w:r>
-        <w:t xml:space="preserve"> </w:t>
-      </w:r>
-      <w:proofErr w:type="spellStart"/>
-      <w:r>
-        <w:t>tipe</w:t>
-      </w:r>
-      <w:proofErr w:type="spellEnd"/>
-      <w:r>
-        <w:t xml:space="preserve"> data yang </w:t>
-      </w:r>
-      <w:proofErr w:type="spellStart"/>
-      <w:r>
-        <w:t>berisikan</w:t>
-      </w:r>
-      <w:proofErr w:type="spellEnd"/>
-      <w:r>
-        <w:t xml:space="preserve"> Kumpulan data </w:t>
-      </w:r>
-      <w:proofErr w:type="spellStart"/>
-      <w:r>
-        <w:t>dengan</w:t>
-      </w:r>
-      <w:proofErr w:type="spellEnd"/>
-      <w:r>
-        <w:t xml:space="preserve"> </w:t>
-      </w:r>
-      <w:proofErr w:type="spellStart"/>
-      <w:r>
-        <w:rPr>
-          <w:i/>
-          <w:iCs/>
-        </w:rPr>
-        <w:t>tipe</w:t>
-      </w:r>
-      <w:proofErr w:type="spellEnd"/>
-      <w:r>
-        <w:rPr>
-          <w:i/>
-          <w:iCs/>
-        </w:rPr>
-        <w:t xml:space="preserve"> </w:t>
+        <w:t>Tipe Data Array</w:t>
+      </w:r>
+    </w:p>
+    <w:p>
+      <w:pPr>
+        <w:ind w:left="360"/>
+      </w:pPr>
+      <w:r>
+        <w:t xml:space="preserve">Array adalah tipe data yang berisikan Kumpulan data dengan </w:t>
+      </w:r>
+      <w:r>
+        <w:rPr>
+          <w:i/>
+          <w:iCs/>
+        </w:rPr>
+        <w:t xml:space="preserve">tipe </w:t>
       </w:r>
       <w:r>
         <w:rPr>
@@ -7117,75 +2895,10 @@
           <w:i/>
           <w:iCs/>
         </w:rPr>
-        <w:t xml:space="preserve">yang </w:t>
-      </w:r>
-      <w:proofErr w:type="spellStart"/>
-      <w:r>
-        <w:rPr>
-          <w:i/>
-          <w:iCs/>
-        </w:rPr>
-        <w:t>sama</w:t>
-      </w:r>
-      <w:proofErr w:type="spellEnd"/>
-      <w:r>
-        <w:t xml:space="preserve">, </w:t>
-      </w:r>
-      <w:proofErr w:type="spellStart"/>
-      <w:r>
-        <w:t>jumlah</w:t>
-      </w:r>
-      <w:proofErr w:type="spellEnd"/>
-      <w:r>
-        <w:t xml:space="preserve"> data di array </w:t>
-      </w:r>
-      <w:proofErr w:type="spellStart"/>
-      <w:r>
-        <w:t>tidak</w:t>
-      </w:r>
-      <w:proofErr w:type="spellEnd"/>
-      <w:r>
-        <w:t xml:space="preserve"> </w:t>
-      </w:r>
-      <w:proofErr w:type="spellStart"/>
-      <w:r>
-        <w:t>bisa</w:t>
-      </w:r>
-      <w:proofErr w:type="spellEnd"/>
-      <w:r>
-        <w:t xml:space="preserve"> </w:t>
-      </w:r>
-      <w:proofErr w:type="spellStart"/>
-      <w:r>
-        <w:t>diubah</w:t>
-      </w:r>
-      <w:proofErr w:type="spellEnd"/>
-      <w:r>
-        <w:t xml:space="preserve"> </w:t>
-      </w:r>
-      <w:proofErr w:type="spellStart"/>
-      <w:r>
-        <w:t>sejak</w:t>
-      </w:r>
-      <w:proofErr w:type="spellEnd"/>
-      <w:r>
-        <w:t xml:space="preserve"> </w:t>
-      </w:r>
-      <w:proofErr w:type="spellStart"/>
-      <w:r>
-        <w:t>pertama</w:t>
-      </w:r>
-      <w:proofErr w:type="spellEnd"/>
-      <w:r>
-        <w:t xml:space="preserve"> kali </w:t>
-      </w:r>
-      <w:proofErr w:type="spellStart"/>
-      <w:r>
-        <w:t>dibuat</w:t>
-      </w:r>
-      <w:proofErr w:type="spellEnd"/>
-      <w:r>
-        <w:t>.</w:t>
+        <w:t>yang sama</w:t>
+      </w:r>
+      <w:r>
+        <w:t>, jumlah data di array tidak bisa diubah sejak pertama kali dibuat.</w:t>
       </w:r>
     </w:p>
     <w:p>
@@ -7260,101 +2973,8 @@
           </wp:anchor>
         </w:drawing>
       </w:r>
-      <w:proofErr w:type="spellStart"/>
-      <w:r>
-        <w:t>Diawali</w:t>
-      </w:r>
-      <w:proofErr w:type="spellEnd"/>
-      <w:r>
-        <w:t xml:space="preserve"> </w:t>
-      </w:r>
-      <w:proofErr w:type="spellStart"/>
-      <w:r>
-        <w:t>dengan</w:t>
-      </w:r>
-      <w:proofErr w:type="spellEnd"/>
-      <w:r>
-        <w:t xml:space="preserve"> </w:t>
-      </w:r>
-      <w:proofErr w:type="spellStart"/>
-      <w:r>
-        <w:t>nama</w:t>
-      </w:r>
-      <w:proofErr w:type="spellEnd"/>
-      <w:r>
-        <w:t xml:space="preserve"> </w:t>
-      </w:r>
-      <w:proofErr w:type="spellStart"/>
-      <w:r>
-        <w:t>tipe</w:t>
-      </w:r>
-      <w:proofErr w:type="spellEnd"/>
-      <w:r>
-        <w:t xml:space="preserve"> data </w:t>
-      </w:r>
-      <w:proofErr w:type="spellStart"/>
-      <w:r>
-        <w:t>nya</w:t>
-      </w:r>
-      <w:proofErr w:type="spellEnd"/>
-      <w:r>
-        <w:t xml:space="preserve">, </w:t>
-      </w:r>
-      <w:proofErr w:type="spellStart"/>
-      <w:r>
-        <w:t>kemudian</w:t>
-      </w:r>
-      <w:proofErr w:type="spellEnd"/>
-      <w:r>
-        <w:t xml:space="preserve"> </w:t>
-      </w:r>
-      <w:proofErr w:type="spellStart"/>
-      <w:r>
-        <w:t>inisialisasi</w:t>
-      </w:r>
-      <w:proofErr w:type="spellEnd"/>
-      <w:r>
-        <w:t xml:space="preserve"> </w:t>
-      </w:r>
-      <w:proofErr w:type="spellStart"/>
-      <w:r>
-        <w:t>datanya</w:t>
-      </w:r>
-      <w:proofErr w:type="spellEnd"/>
-      <w:r>
-        <w:t xml:space="preserve"> dan </w:t>
-      </w:r>
-      <w:proofErr w:type="spellStart"/>
-      <w:r>
-        <w:t>berikan</w:t>
-      </w:r>
-      <w:proofErr w:type="spellEnd"/>
-      <w:r>
-        <w:t xml:space="preserve"> </w:t>
-      </w:r>
-      <w:proofErr w:type="spellStart"/>
-      <w:r>
-        <w:t>jumlah</w:t>
-      </w:r>
-      <w:proofErr w:type="spellEnd"/>
-      <w:r>
-        <w:t xml:space="preserve"> data yang </w:t>
-      </w:r>
-      <w:proofErr w:type="spellStart"/>
-      <w:r>
-        <w:t>bisa</w:t>
-      </w:r>
-      <w:proofErr w:type="spellEnd"/>
-      <w:r>
-        <w:t xml:space="preserve"> </w:t>
-      </w:r>
-      <w:proofErr w:type="spellStart"/>
-      <w:r>
-        <w:t>ditampung</w:t>
-      </w:r>
-      <w:proofErr w:type="spellEnd"/>
-      <w:r>
-        <w:t>.</w:t>
+      <w:r>
+        <w:t>Diawali dengan nama tipe data nya, kemudian inisialisasi datanya dan berikan jumlah data yang bisa ditampung.</w:t>
       </w:r>
     </w:p>
     <w:p>
@@ -7458,148 +3078,19 @@
         </w:drawing>
       </w:r>
       <w:r>
-        <w:t xml:space="preserve">Cara </w:t>
-      </w:r>
-      <w:proofErr w:type="spellStart"/>
-      <w:r>
-        <w:t>membuat</w:t>
-      </w:r>
-      <w:proofErr w:type="spellEnd"/>
-      <w:r>
-        <w:t xml:space="preserve"> array </w:t>
-      </w:r>
-      <w:proofErr w:type="spellStart"/>
-      <w:r>
-        <w:t>tidak</w:t>
-      </w:r>
-      <w:proofErr w:type="spellEnd"/>
-      <w:r>
-        <w:t xml:space="preserve"> </w:t>
-      </w:r>
-      <w:proofErr w:type="spellStart"/>
-      <w:r>
-        <w:t>hanya</w:t>
-      </w:r>
-      <w:proofErr w:type="spellEnd"/>
-      <w:r>
-        <w:t xml:space="preserve"> </w:t>
-      </w:r>
-      <w:proofErr w:type="spellStart"/>
-      <w:r>
-        <w:t>seperti</w:t>
-      </w:r>
-      <w:proofErr w:type="spellEnd"/>
-      <w:r>
-        <w:t xml:space="preserve"> </w:t>
-      </w:r>
-      <w:proofErr w:type="spellStart"/>
-      <w:r>
-        <w:t>itu</w:t>
-      </w:r>
-      <w:proofErr w:type="spellEnd"/>
-      <w:r>
-        <w:t xml:space="preserve"> </w:t>
-      </w:r>
-      <w:proofErr w:type="spellStart"/>
-      <w:r>
-        <w:t>kita</w:t>
-      </w:r>
-      <w:proofErr w:type="spellEnd"/>
-      <w:r>
-        <w:t xml:space="preserve"> </w:t>
-      </w:r>
-      <w:proofErr w:type="spellStart"/>
-      <w:r>
-        <w:t>bisa</w:t>
-      </w:r>
-      <w:proofErr w:type="spellEnd"/>
-      <w:r>
-        <w:t xml:space="preserve"> </w:t>
-      </w:r>
-      <w:proofErr w:type="spellStart"/>
-      <w:r>
-        <w:t>membuat</w:t>
-      </w:r>
-      <w:proofErr w:type="spellEnd"/>
-      <w:r>
-        <w:t xml:space="preserve"> array </w:t>
-      </w:r>
-      <w:proofErr w:type="spellStart"/>
-      <w:r>
-        <w:t>dengan</w:t>
-      </w:r>
-      <w:proofErr w:type="spellEnd"/>
-      <w:r>
-        <w:t xml:space="preserve"> </w:t>
-      </w:r>
-      <w:proofErr w:type="spellStart"/>
-      <w:r>
-        <w:t>beberapa</w:t>
-      </w:r>
-      <w:proofErr w:type="spellEnd"/>
-      <w:r>
-        <w:t xml:space="preserve"> </w:t>
-      </w:r>
-      <w:proofErr w:type="spellStart"/>
-      <w:proofErr w:type="gramStart"/>
-      <w:r>
-        <w:t>cara</w:t>
-      </w:r>
-      <w:proofErr w:type="spellEnd"/>
+        <w:t>Cara membuat array tidak hanya seperti itu kita bisa membuat array dengan beberapa cara</w:t>
+      </w:r>
       <w:r>
         <w:t xml:space="preserve"> :</w:t>
       </w:r>
-      <w:proofErr w:type="gramEnd"/>
-    </w:p>
-    <w:p>
-      <w:pPr>
-        <w:ind w:left="360"/>
-      </w:pPr>
-      <w:proofErr w:type="spellStart"/>
-      <w:r>
-        <w:t>Berikut</w:t>
-      </w:r>
-      <w:proofErr w:type="spellEnd"/>
-      <w:r>
-        <w:t xml:space="preserve"> </w:t>
-      </w:r>
-      <w:proofErr w:type="spellStart"/>
-      <w:r>
-        <w:t>adalah</w:t>
-      </w:r>
-      <w:proofErr w:type="spellEnd"/>
-      <w:r>
-        <w:t xml:space="preserve"> </w:t>
-      </w:r>
-      <w:proofErr w:type="spellStart"/>
-      <w:r>
-        <w:t>cara</w:t>
-      </w:r>
-      <w:proofErr w:type="spellEnd"/>
-      <w:r>
-        <w:t xml:space="preserve"> </w:t>
-      </w:r>
-      <w:proofErr w:type="spellStart"/>
-      <w:r>
-        <w:t>pertama</w:t>
-      </w:r>
-      <w:proofErr w:type="spellEnd"/>
-      <w:r>
-        <w:t xml:space="preserve"> yang </w:t>
-      </w:r>
-      <w:proofErr w:type="spellStart"/>
-      <w:r>
-        <w:t>sebelumnya</w:t>
-      </w:r>
-      <w:proofErr w:type="spellEnd"/>
-      <w:r>
-        <w:t xml:space="preserve"> </w:t>
-      </w:r>
-      <w:proofErr w:type="spellStart"/>
-      <w:r>
-        <w:t>dilakukan</w:t>
-      </w:r>
-      <w:proofErr w:type="spellEnd"/>
+    </w:p>
+    <w:p>
+      <w:pPr>
+        <w:ind w:left="360"/>
+      </w:pPr>
+      <w:r>
+        <w:t>Berikut adalah cara pertama yang sebelumnya dilakukan</w:t>
+      </w:r>
     </w:p>
     <w:p>
       <w:pPr>
@@ -7694,121 +3185,8 @@
         <w:ind w:left="360"/>
       </w:pPr>
       <w:r>
-        <w:t xml:space="preserve">Cara ke-dua ini </w:t>
-      </w:r>
-      <w:proofErr w:type="spellStart"/>
-      <w:r>
-        <w:t>hampir</w:t>
-      </w:r>
-      <w:proofErr w:type="spellEnd"/>
-      <w:r>
-        <w:t xml:space="preserve"> </w:t>
-      </w:r>
-      <w:proofErr w:type="spellStart"/>
-      <w:r>
-        <w:t>sama</w:t>
-      </w:r>
-      <w:proofErr w:type="spellEnd"/>
-      <w:r>
-        <w:t xml:space="preserve"> </w:t>
-      </w:r>
-      <w:proofErr w:type="spellStart"/>
-      <w:r>
-        <w:t>dengan</w:t>
-      </w:r>
-      <w:proofErr w:type="spellEnd"/>
-      <w:r>
-        <w:t xml:space="preserve"> yang </w:t>
-      </w:r>
-      <w:proofErr w:type="spellStart"/>
-      <w:r>
-        <w:t>pertama</w:t>
-      </w:r>
-      <w:proofErr w:type="spellEnd"/>
-      <w:r>
-        <w:t xml:space="preserve"> </w:t>
-      </w:r>
-      <w:proofErr w:type="spellStart"/>
-      <w:r>
-        <w:t>hanya</w:t>
-      </w:r>
-      <w:proofErr w:type="spellEnd"/>
-      <w:r>
-        <w:t xml:space="preserve"> </w:t>
-      </w:r>
-      <w:proofErr w:type="spellStart"/>
-      <w:r>
-        <w:t>saja</w:t>
-      </w:r>
-      <w:proofErr w:type="spellEnd"/>
-      <w:r>
-        <w:t xml:space="preserve"> </w:t>
-      </w:r>
-      <w:proofErr w:type="spellStart"/>
-      <w:r>
-        <w:t>tidak</w:t>
-      </w:r>
-      <w:proofErr w:type="spellEnd"/>
-      <w:r>
-        <w:t xml:space="preserve"> </w:t>
-      </w:r>
-      <w:proofErr w:type="spellStart"/>
-      <w:r>
-        <w:t>memberikan</w:t>
-      </w:r>
-      <w:proofErr w:type="spellEnd"/>
-      <w:r>
-        <w:t xml:space="preserve"> Batasan pada </w:t>
-      </w:r>
-      <w:proofErr w:type="spellStart"/>
-      <w:r>
-        <w:t>isi</w:t>
-      </w:r>
-      <w:proofErr w:type="spellEnd"/>
-      <w:r>
-        <w:t xml:space="preserve"> array dan </w:t>
-      </w:r>
-      <w:proofErr w:type="spellStart"/>
-      <w:r>
-        <w:t>membuat</w:t>
-      </w:r>
-      <w:proofErr w:type="spellEnd"/>
-      <w:r>
-        <w:t xml:space="preserve"> </w:t>
-      </w:r>
-      <w:proofErr w:type="spellStart"/>
-      <w:r>
-        <w:t>isi</w:t>
-      </w:r>
-      <w:proofErr w:type="spellEnd"/>
-      <w:r>
-        <w:t xml:space="preserve"> data </w:t>
-      </w:r>
-      <w:proofErr w:type="spellStart"/>
-      <w:r>
-        <w:t>nya</w:t>
-      </w:r>
-      <w:proofErr w:type="spellEnd"/>
-      <w:r>
-        <w:t xml:space="preserve"> </w:t>
-      </w:r>
-      <w:proofErr w:type="spellStart"/>
-      <w:r>
-        <w:t>dengan</w:t>
-      </w:r>
-      <w:proofErr w:type="spellEnd"/>
-      <w:r>
-        <w:t xml:space="preserve"> </w:t>
-      </w:r>
-      <w:proofErr w:type="spellStart"/>
-      <w:r>
-        <w:t>menggunakan</w:t>
-      </w:r>
-      <w:proofErr w:type="spellEnd"/>
-      <w:r>
-        <w:t xml:space="preserve"> </w:t>
-      </w:r>
-      <w:proofErr w:type="gramStart"/>
+        <w:t xml:space="preserve">Cara ke-dua ini hampir sama dengan yang pertama hanya saja tidak memberikan Batasan pada isi array dan membuat isi data nya dengan menggunakan </w:t>
+      </w:r>
       <w:r>
         <w:rPr>
           <w:b/>
@@ -7818,7 +3196,6 @@
         </w:rPr>
         <w:t>{ }</w:t>
       </w:r>
-      <w:proofErr w:type="gramEnd"/>
     </w:p>
     <w:p>
       <w:pPr>
@@ -7902,569 +3279,33 @@
         </w:drawing>
       </w:r>
       <w:r>
-        <w:t>Cara ke-</w:t>
-      </w:r>
-      <w:proofErr w:type="spellStart"/>
-      <w:r>
-        <w:t>tiga</w:t>
-      </w:r>
-      <w:proofErr w:type="spellEnd"/>
-      <w:r>
-        <w:t xml:space="preserve"> ini </w:t>
-      </w:r>
-      <w:proofErr w:type="spellStart"/>
-      <w:r>
-        <w:t>adalah</w:t>
-      </w:r>
-      <w:proofErr w:type="spellEnd"/>
-      <w:r>
-        <w:t xml:space="preserve"> </w:t>
-      </w:r>
-      <w:proofErr w:type="spellStart"/>
-      <w:r>
-        <w:t>cara</w:t>
-      </w:r>
-      <w:proofErr w:type="spellEnd"/>
-      <w:r>
-        <w:t xml:space="preserve"> yang paling simple </w:t>
-      </w:r>
-      <w:proofErr w:type="spellStart"/>
-      <w:r>
-        <w:t>karena</w:t>
-      </w:r>
-      <w:proofErr w:type="spellEnd"/>
-      <w:r>
-        <w:t xml:space="preserve"> </w:t>
-      </w:r>
-      <w:proofErr w:type="spellStart"/>
-      <w:r>
-        <w:t>kita</w:t>
-      </w:r>
-      <w:proofErr w:type="spellEnd"/>
-      <w:r>
-        <w:t xml:space="preserve"> </w:t>
-      </w:r>
-      <w:proofErr w:type="spellStart"/>
-      <w:r>
-        <w:t>tidak</w:t>
-      </w:r>
-      <w:proofErr w:type="spellEnd"/>
-      <w:r>
-        <w:t xml:space="preserve"> </w:t>
-      </w:r>
-      <w:proofErr w:type="spellStart"/>
-      <w:r>
-        <w:t>perlu</w:t>
-      </w:r>
-      <w:proofErr w:type="spellEnd"/>
-      <w:r>
-        <w:t xml:space="preserve"> </w:t>
-      </w:r>
-      <w:proofErr w:type="spellStart"/>
-      <w:r>
-        <w:t>melakukan</w:t>
-      </w:r>
-      <w:proofErr w:type="spellEnd"/>
-      <w:r>
-        <w:t xml:space="preserve"> </w:t>
-      </w:r>
-      <w:proofErr w:type="spellStart"/>
-      <w:r>
-        <w:t>inisialisasi</w:t>
-      </w:r>
-      <w:proofErr w:type="spellEnd"/>
-      <w:r>
-        <w:t xml:space="preserve"> Kembali pada </w:t>
-      </w:r>
-      <w:proofErr w:type="spellStart"/>
-      <w:r>
-        <w:t>tipe</w:t>
-      </w:r>
-      <w:proofErr w:type="spellEnd"/>
-      <w:r>
-        <w:t xml:space="preserve"> data </w:t>
-      </w:r>
-      <w:proofErr w:type="spellStart"/>
-      <w:r>
-        <w:t>arraynya</w:t>
-      </w:r>
-      <w:proofErr w:type="spellEnd"/>
-      <w:r>
-        <w:t xml:space="preserve">, dan </w:t>
-      </w:r>
-      <w:proofErr w:type="spellStart"/>
-      <w:r>
-        <w:t>langsung</w:t>
-      </w:r>
-      <w:proofErr w:type="spellEnd"/>
-      <w:r>
-        <w:t xml:space="preserve"> </w:t>
-      </w:r>
-      <w:proofErr w:type="spellStart"/>
-      <w:r>
-        <w:t>dapat</w:t>
-      </w:r>
-      <w:proofErr w:type="spellEnd"/>
-      <w:r>
-        <w:t xml:space="preserve"> </w:t>
-      </w:r>
-      <w:proofErr w:type="spellStart"/>
-      <w:r>
-        <w:t>membuat</w:t>
-      </w:r>
-      <w:proofErr w:type="spellEnd"/>
-      <w:r>
-        <w:t xml:space="preserve"> </w:t>
-      </w:r>
-      <w:proofErr w:type="spellStart"/>
-      <w:r>
-        <w:t>isi</w:t>
-      </w:r>
-      <w:proofErr w:type="spellEnd"/>
-      <w:r>
-        <w:t xml:space="preserve"> array </w:t>
-      </w:r>
-      <w:proofErr w:type="spellStart"/>
-      <w:r>
-        <w:t>secara</w:t>
-      </w:r>
-      <w:proofErr w:type="spellEnd"/>
-      <w:r>
-        <w:t xml:space="preserve"> </w:t>
-      </w:r>
-      <w:proofErr w:type="spellStart"/>
-      <w:r>
-        <w:t>langsung</w:t>
-      </w:r>
-      <w:proofErr w:type="spellEnd"/>
-      <w:r>
-        <w:t>.</w:t>
-      </w:r>
-    </w:p>
-    <w:p>
-      <w:pPr>
-        <w:ind w:left="360"/>
-      </w:pPr>
-    </w:p>
-    <w:p>
-      <w:pPr>
-        <w:ind w:left="360"/>
-      </w:pPr>
-    </w:p>
-    <w:p>
-      <w:pPr>
-        <w:ind w:left="360"/>
-        <w:rPr>
-          <w:i/>
-          <w:iCs/>
-        </w:rPr>
-      </w:pPr>
-      <w:r>
-        <w:rPr>
-          <w:i/>
-          <w:iCs/>
-        </w:rPr>
-        <w:t xml:space="preserve">Di java </w:t>
-      </w:r>
-      <w:proofErr w:type="spellStart"/>
-      <w:r>
-        <w:rPr>
-          <w:i/>
-          <w:iCs/>
-        </w:rPr>
-        <w:t>tidak</w:t>
-      </w:r>
-      <w:proofErr w:type="spellEnd"/>
-      <w:r>
-        <w:rPr>
-          <w:i/>
-          <w:iCs/>
-        </w:rPr>
-        <w:t xml:space="preserve"> </w:t>
-      </w:r>
-      <w:proofErr w:type="spellStart"/>
-      <w:r>
-        <w:rPr>
-          <w:i/>
-          <w:iCs/>
-        </w:rPr>
-        <w:t>ada</w:t>
-      </w:r>
-      <w:proofErr w:type="spellEnd"/>
-      <w:r>
-        <w:rPr>
-          <w:i/>
-          <w:iCs/>
-        </w:rPr>
-        <w:t xml:space="preserve"> </w:t>
-      </w:r>
-      <w:proofErr w:type="spellStart"/>
-      <w:r>
-        <w:rPr>
-          <w:i/>
-          <w:iCs/>
-        </w:rPr>
-        <w:t>istilah</w:t>
-      </w:r>
-      <w:proofErr w:type="spellEnd"/>
-      <w:r>
-        <w:rPr>
-          <w:i/>
-          <w:iCs/>
-        </w:rPr>
-        <w:t xml:space="preserve"> </w:t>
-      </w:r>
-      <w:proofErr w:type="spellStart"/>
-      <w:r>
-        <w:rPr>
-          <w:i/>
-          <w:iCs/>
-        </w:rPr>
-        <w:t>menghapus</w:t>
-      </w:r>
-      <w:proofErr w:type="spellEnd"/>
-      <w:r>
-        <w:rPr>
-          <w:i/>
-          <w:iCs/>
-        </w:rPr>
-        <w:t xml:space="preserve"> data array, </w:t>
-      </w:r>
-      <w:proofErr w:type="spellStart"/>
-      <w:r>
-        <w:rPr>
-          <w:i/>
-          <w:iCs/>
-        </w:rPr>
-        <w:t>jika</w:t>
-      </w:r>
-      <w:proofErr w:type="spellEnd"/>
-      <w:r>
-        <w:rPr>
-          <w:i/>
-          <w:iCs/>
-        </w:rPr>
-        <w:t xml:space="preserve"> </w:t>
-      </w:r>
-      <w:proofErr w:type="spellStart"/>
-      <w:r>
-        <w:rPr>
-          <w:i/>
-          <w:iCs/>
-        </w:rPr>
-        <w:t>kita</w:t>
-      </w:r>
-      <w:proofErr w:type="spellEnd"/>
-      <w:r>
-        <w:rPr>
-          <w:i/>
-          <w:iCs/>
-        </w:rPr>
-        <w:t xml:space="preserve"> </w:t>
-      </w:r>
-      <w:proofErr w:type="spellStart"/>
-      <w:r>
-        <w:rPr>
-          <w:i/>
-          <w:iCs/>
-        </w:rPr>
-        <w:t>menggunakan</w:t>
-      </w:r>
-      <w:proofErr w:type="spellEnd"/>
-      <w:r>
-        <w:rPr>
-          <w:i/>
-          <w:iCs/>
-        </w:rPr>
-        <w:t xml:space="preserve"> Object </w:t>
-      </w:r>
-      <w:proofErr w:type="spellStart"/>
-      <w:r>
-        <w:rPr>
-          <w:i/>
-          <w:iCs/>
-        </w:rPr>
-        <w:t>maka</w:t>
-      </w:r>
-      <w:proofErr w:type="spellEnd"/>
-      <w:r>
-        <w:rPr>
-          <w:i/>
-          <w:iCs/>
-        </w:rPr>
-        <w:t xml:space="preserve"> </w:t>
-      </w:r>
-      <w:proofErr w:type="spellStart"/>
-      <w:r>
-        <w:rPr>
-          <w:i/>
-          <w:iCs/>
-        </w:rPr>
-        <w:t>kita</w:t>
-      </w:r>
-      <w:proofErr w:type="spellEnd"/>
-      <w:r>
-        <w:rPr>
-          <w:i/>
-          <w:iCs/>
-        </w:rPr>
-        <w:t xml:space="preserve"> </w:t>
-      </w:r>
-      <w:proofErr w:type="spellStart"/>
-      <w:r>
-        <w:rPr>
-          <w:i/>
-          <w:iCs/>
-        </w:rPr>
-        <w:t>bisa</w:t>
-      </w:r>
-      <w:proofErr w:type="spellEnd"/>
-      <w:r>
-        <w:rPr>
-          <w:i/>
-          <w:iCs/>
-        </w:rPr>
-        <w:t xml:space="preserve"> </w:t>
-      </w:r>
-      <w:proofErr w:type="spellStart"/>
-      <w:r>
-        <w:rPr>
-          <w:i/>
-          <w:iCs/>
-        </w:rPr>
-        <w:t>secara</w:t>
-      </w:r>
-      <w:proofErr w:type="spellEnd"/>
-      <w:r>
-        <w:rPr>
-          <w:i/>
-          <w:iCs/>
-        </w:rPr>
-        <w:t xml:space="preserve"> </w:t>
-      </w:r>
-      <w:proofErr w:type="spellStart"/>
-      <w:r>
-        <w:rPr>
-          <w:i/>
-          <w:iCs/>
-        </w:rPr>
-        <w:t>langsung</w:t>
-      </w:r>
-      <w:proofErr w:type="spellEnd"/>
-      <w:r>
-        <w:rPr>
-          <w:i/>
-          <w:iCs/>
-        </w:rPr>
-        <w:t xml:space="preserve"> </w:t>
-      </w:r>
-      <w:proofErr w:type="spellStart"/>
-      <w:r>
-        <w:rPr>
-          <w:i/>
-          <w:iCs/>
-        </w:rPr>
-        <w:t>memberikan</w:t>
-      </w:r>
-      <w:proofErr w:type="spellEnd"/>
-      <w:r>
-        <w:rPr>
-          <w:i/>
-          <w:iCs/>
-        </w:rPr>
-        <w:t xml:space="preserve"> </w:t>
-      </w:r>
-      <w:proofErr w:type="spellStart"/>
-      <w:r>
-        <w:rPr>
-          <w:i/>
-          <w:iCs/>
-        </w:rPr>
-        <w:t>nilai</w:t>
-      </w:r>
-      <w:proofErr w:type="spellEnd"/>
-      <w:r>
-        <w:rPr>
-          <w:i/>
-          <w:iCs/>
-        </w:rPr>
-        <w:t xml:space="preserve"> null agar </w:t>
-      </w:r>
-      <w:proofErr w:type="spellStart"/>
-      <w:r>
-        <w:rPr>
-          <w:i/>
-          <w:iCs/>
-        </w:rPr>
-        <w:t>mengkosongkan</w:t>
-      </w:r>
-      <w:proofErr w:type="spellEnd"/>
-      <w:r>
-        <w:rPr>
-          <w:i/>
-          <w:iCs/>
-        </w:rPr>
-        <w:t xml:space="preserve"> </w:t>
-      </w:r>
-      <w:proofErr w:type="spellStart"/>
-      <w:r>
-        <w:rPr>
-          <w:i/>
-          <w:iCs/>
-        </w:rPr>
-        <w:t>nilainya</w:t>
-      </w:r>
-      <w:proofErr w:type="spellEnd"/>
-      <w:r>
-        <w:rPr>
-          <w:i/>
-          <w:iCs/>
-        </w:rPr>
-        <w:t xml:space="preserve">. Jika </w:t>
-      </w:r>
-      <w:proofErr w:type="spellStart"/>
-      <w:r>
-        <w:rPr>
-          <w:i/>
-          <w:iCs/>
-        </w:rPr>
-        <w:t>menggunakan</w:t>
-      </w:r>
-      <w:proofErr w:type="spellEnd"/>
-      <w:r>
-        <w:rPr>
-          <w:i/>
-          <w:iCs/>
-        </w:rPr>
-        <w:t xml:space="preserve"> </w:t>
-      </w:r>
-      <w:proofErr w:type="spellStart"/>
-      <w:r>
-        <w:rPr>
-          <w:i/>
-          <w:iCs/>
-        </w:rPr>
-        <w:t>tipe</w:t>
-      </w:r>
-      <w:proofErr w:type="spellEnd"/>
-      <w:r>
-        <w:rPr>
-          <w:i/>
-          <w:iCs/>
-        </w:rPr>
-        <w:t xml:space="preserve"> data </w:t>
-      </w:r>
-      <w:proofErr w:type="spellStart"/>
-      <w:r>
-        <w:rPr>
-          <w:i/>
-          <w:iCs/>
-        </w:rPr>
-        <w:t>bukan</w:t>
-      </w:r>
-      <w:proofErr w:type="spellEnd"/>
-      <w:r>
-        <w:rPr>
-          <w:i/>
-          <w:iCs/>
-        </w:rPr>
-        <w:t xml:space="preserve"> primitive </w:t>
-      </w:r>
-      <w:proofErr w:type="spellStart"/>
-      <w:r>
-        <w:rPr>
-          <w:i/>
-          <w:iCs/>
-        </w:rPr>
-        <w:t>maka</w:t>
-      </w:r>
-      <w:proofErr w:type="spellEnd"/>
-      <w:r>
-        <w:rPr>
-          <w:i/>
-          <w:iCs/>
-        </w:rPr>
-        <w:t xml:space="preserve"> </w:t>
-      </w:r>
-      <w:proofErr w:type="spellStart"/>
-      <w:r>
-        <w:rPr>
-          <w:i/>
-          <w:iCs/>
-        </w:rPr>
-        <w:t>kita</w:t>
-      </w:r>
-      <w:proofErr w:type="spellEnd"/>
-      <w:r>
-        <w:rPr>
-          <w:i/>
-          <w:iCs/>
-        </w:rPr>
-        <w:t xml:space="preserve"> </w:t>
-      </w:r>
-      <w:proofErr w:type="spellStart"/>
-      <w:r>
-        <w:rPr>
-          <w:i/>
-          <w:iCs/>
-        </w:rPr>
-        <w:t>bisa</w:t>
-      </w:r>
-      <w:proofErr w:type="spellEnd"/>
-      <w:r>
-        <w:rPr>
-          <w:i/>
-          <w:iCs/>
-        </w:rPr>
-        <w:t xml:space="preserve"> </w:t>
-      </w:r>
-      <w:proofErr w:type="spellStart"/>
-      <w:r>
-        <w:rPr>
-          <w:i/>
-          <w:iCs/>
-        </w:rPr>
-        <w:t>mengisikan</w:t>
-      </w:r>
-      <w:proofErr w:type="spellEnd"/>
-      <w:r>
-        <w:rPr>
-          <w:i/>
-          <w:iCs/>
-        </w:rPr>
-        <w:t xml:space="preserve"> </w:t>
-      </w:r>
-      <w:proofErr w:type="spellStart"/>
-      <w:r>
-        <w:rPr>
-          <w:i/>
-          <w:iCs/>
-        </w:rPr>
-        <w:t>nilainya</w:t>
-      </w:r>
-      <w:proofErr w:type="spellEnd"/>
-      <w:r>
-        <w:rPr>
-          <w:i/>
-          <w:iCs/>
-        </w:rPr>
-        <w:t xml:space="preserve"> </w:t>
-      </w:r>
-      <w:proofErr w:type="spellStart"/>
-      <w:r>
-        <w:rPr>
-          <w:i/>
-          <w:iCs/>
-        </w:rPr>
-        <w:t>menjadi</w:t>
-      </w:r>
-      <w:proofErr w:type="spellEnd"/>
-      <w:r>
-        <w:rPr>
-          <w:i/>
-          <w:iCs/>
-        </w:rPr>
-        <w:t xml:space="preserve"> 0.</w:t>
+        <w:t>Cara ke-tiga ini adalah cara yang paling simple karena kita tidak perlu melakukan inisialisasi Kembali pada tipe data arraynya, dan langsung dapat membuat isi array secara langsung.</w:t>
+      </w:r>
+    </w:p>
+    <w:p>
+      <w:pPr>
+        <w:ind w:left="360"/>
+      </w:pPr>
+    </w:p>
+    <w:p>
+      <w:pPr>
+        <w:ind w:left="360"/>
+      </w:pPr>
+    </w:p>
+    <w:p>
+      <w:pPr>
+        <w:ind w:left="360"/>
+        <w:rPr>
+          <w:i/>
+          <w:iCs/>
+        </w:rPr>
+      </w:pPr>
+      <w:r>
+        <w:rPr>
+          <w:i/>
+          <w:iCs/>
+        </w:rPr>
+        <w:t>Di java tidak ada istilah menghapus data array, jika kita menggunakan Object maka kita bisa secara langsung memberikan nilai null agar mengkosongkan nilainya. Jika menggunakan tipe data bukan primitive maka kita bisa mengisikan nilainya menjadi 0.</w:t>
       </w:r>
     </w:p>
     <w:p>
@@ -8481,79 +3322,7 @@
         <w:ind w:left="360"/>
       </w:pPr>
       <w:r>
-        <w:t xml:space="preserve">Ketika </w:t>
-      </w:r>
-      <w:proofErr w:type="spellStart"/>
-      <w:r>
-        <w:t>kita</w:t>
-      </w:r>
-      <w:proofErr w:type="spellEnd"/>
-      <w:r>
-        <w:t xml:space="preserve"> </w:t>
-      </w:r>
-      <w:proofErr w:type="spellStart"/>
-      <w:r>
-        <w:t>ingin</w:t>
-      </w:r>
-      <w:proofErr w:type="spellEnd"/>
-      <w:r>
-        <w:t xml:space="preserve"> </w:t>
-      </w:r>
-      <w:proofErr w:type="spellStart"/>
-      <w:r>
-        <w:t>membuat</w:t>
-      </w:r>
-      <w:proofErr w:type="spellEnd"/>
-      <w:r>
-        <w:t xml:space="preserve"> array di </w:t>
-      </w:r>
-      <w:proofErr w:type="spellStart"/>
-      <w:r>
-        <w:t>dalam</w:t>
-      </w:r>
-      <w:proofErr w:type="spellEnd"/>
-      <w:r>
-        <w:t xml:space="preserve"> array, </w:t>
-      </w:r>
-      <w:proofErr w:type="spellStart"/>
-      <w:r>
-        <w:t>caranya</w:t>
-      </w:r>
-      <w:proofErr w:type="spellEnd"/>
-      <w:r>
-        <w:t xml:space="preserve"> </w:t>
-      </w:r>
-      <w:proofErr w:type="spellStart"/>
-      <w:r>
-        <w:t>mirip</w:t>
-      </w:r>
-      <w:proofErr w:type="spellEnd"/>
-      <w:r>
-        <w:t xml:space="preserve"> </w:t>
-      </w:r>
-      <w:proofErr w:type="spellStart"/>
-      <w:r>
-        <w:t>dengan</w:t>
-      </w:r>
-      <w:proofErr w:type="spellEnd"/>
-      <w:r>
-        <w:t xml:space="preserve"> </w:t>
-      </w:r>
-      <w:proofErr w:type="spellStart"/>
-      <w:r>
-        <w:t>cara</w:t>
-      </w:r>
-      <w:proofErr w:type="spellEnd"/>
-      <w:r>
-        <w:t xml:space="preserve"> </w:t>
-      </w:r>
-      <w:proofErr w:type="spellStart"/>
-      <w:r>
-        <w:t>sebelumnya</w:t>
-      </w:r>
-      <w:proofErr w:type="spellEnd"/>
-      <w:r>
-        <w:t>.</w:t>
+        <w:t>Ketika kita ingin membuat array di dalam array, caranya mirip dengan cara sebelumnya.</w:t>
       </w:r>
     </w:p>
     <w:p>
@@ -8616,19 +3385,9 @@
         <w:pStyle w:val="Heading2"/>
         <w:ind w:left="1077"/>
       </w:pPr>
-      <w:proofErr w:type="spellStart"/>
-      <w:r>
-        <w:t>Operasi</w:t>
-      </w:r>
-      <w:proofErr w:type="spellEnd"/>
-      <w:r>
-        <w:t xml:space="preserve"> </w:t>
-      </w:r>
-      <w:proofErr w:type="spellStart"/>
-      <w:r>
-        <w:t>Matematika</w:t>
-      </w:r>
-      <w:proofErr w:type="spellEnd"/>
+      <w:r>
+        <w:t>Operasi Matematika</w:t>
+      </w:r>
     </w:p>
     <w:p>
       <w:pPr>
@@ -8893,45 +3652,8 @@
           </wp:anchor>
         </w:drawing>
       </w:r>
-      <w:proofErr w:type="spellStart"/>
-      <w:r>
-        <w:t>Perlu</w:t>
-      </w:r>
-      <w:proofErr w:type="spellEnd"/>
-      <w:r>
-        <w:t xml:space="preserve"> </w:t>
-      </w:r>
-      <w:proofErr w:type="spellStart"/>
-      <w:r>
-        <w:t>diingat</w:t>
-      </w:r>
-      <w:proofErr w:type="spellEnd"/>
-      <w:r>
-        <w:t xml:space="preserve"> </w:t>
-      </w:r>
-      <w:proofErr w:type="spellStart"/>
-      <w:r>
-        <w:t>antara</w:t>
-      </w:r>
-      <w:proofErr w:type="spellEnd"/>
-      <w:r>
-        <w:t xml:space="preserve"> </w:t>
-      </w:r>
-      <w:proofErr w:type="spellStart"/>
-      <w:r>
-        <w:t>perbedaan</w:t>
-      </w:r>
-      <w:proofErr w:type="spellEnd"/>
-      <w:r>
-        <w:t xml:space="preserve"> a++ </w:t>
-      </w:r>
-      <w:proofErr w:type="spellStart"/>
-      <w:r>
-        <w:t>dengan</w:t>
-      </w:r>
-      <w:proofErr w:type="spellEnd"/>
-      <w:r>
-        <w:t xml:space="preserve"> ++a</w:t>
+      <w:r>
+        <w:t>Perlu diingat antara perbedaan a++ dengan ++a</w:t>
       </w:r>
     </w:p>
     <w:p>
@@ -8939,77 +3661,24 @@
         <w:ind w:left="357"/>
       </w:pPr>
       <w:r>
-        <w:t xml:space="preserve">Jika a++ </w:t>
-      </w:r>
-      <w:proofErr w:type="spellStart"/>
-      <w:r>
-        <w:t>biasanya</w:t>
-      </w:r>
-      <w:proofErr w:type="spellEnd"/>
-      <w:r>
-        <w:t xml:space="preserve"> </w:t>
-      </w:r>
-      <w:proofErr w:type="spellStart"/>
-      <w:r>
-        <w:t>dilakukan</w:t>
-      </w:r>
-      <w:proofErr w:type="spellEnd"/>
-      <w:r>
-        <w:t xml:space="preserve"> </w:t>
-      </w:r>
-      <w:proofErr w:type="spellStart"/>
-      <w:r>
-        <w:t>saat</w:t>
-      </w:r>
-      <w:proofErr w:type="spellEnd"/>
-      <w:r>
-        <w:t xml:space="preserve"> </w:t>
-      </w:r>
-      <w:proofErr w:type="spellStart"/>
-      <w:r>
-        <w:t>perulangan</w:t>
-      </w:r>
-      <w:proofErr w:type="spellEnd"/>
-      <w:r>
-        <w:t xml:space="preserve"> </w:t>
-      </w:r>
-      <w:proofErr w:type="spellStart"/>
-      <w:r>
-        <w:t>karena</w:t>
-      </w:r>
-      <w:proofErr w:type="spellEnd"/>
-      <w:r>
-        <w:t xml:space="preserve"> </w:t>
-      </w:r>
-      <w:proofErr w:type="spellStart"/>
-      <w:r>
-        <w:t>akan</w:t>
-      </w:r>
-      <w:proofErr w:type="spellEnd"/>
-      <w:r>
-        <w:t xml:space="preserve"> </w:t>
-      </w:r>
-      <w:proofErr w:type="spellStart"/>
-      <w:r>
-        <w:t>menambahkan</w:t>
-      </w:r>
-      <w:proofErr w:type="spellEnd"/>
-      <w:r>
-        <w:t xml:space="preserve"> value setiap </w:t>
-      </w:r>
-      <w:proofErr w:type="spellStart"/>
-      <w:r>
-        <w:t>datanya</w:t>
-      </w:r>
-      <w:proofErr w:type="spellEnd"/>
-      <w:r>
-        <w:t xml:space="preserve"> </w:t>
-      </w:r>
-      <w:proofErr w:type="spellStart"/>
-      <w:r>
-        <w:t>dilooping</w:t>
-      </w:r>
-      <w:proofErr w:type="spellEnd"/>
+        <w:t>Jika a++ biasanya dilakukan saat perulangan karena akan menambahkan value setiap datanya dilooping.</w:t>
+      </w:r>
+    </w:p>
+    <w:p>
+      <w:pPr>
+        <w:ind w:left="357"/>
+      </w:pPr>
+      <w:r>
+        <w:t>Jika kita tidak menggunakannya di perulangan maka nilainya akan sama pertama kali dan + 1 untuk berikutnya.</w:t>
+      </w:r>
+    </w:p>
+    <w:p>
+      <w:pPr>
+        <w:ind w:left="357"/>
+      </w:pPr>
+      <w:r>
+        <w:t>Sedangkan ++a akan langsung menambahkan + 1 setelah dipanggil</w:t>
+      </w:r>
       <w:r>
         <w:t>.</w:t>
       </w:r>
@@ -9018,262 +3687,26 @@
       <w:pPr>
         <w:ind w:left="357"/>
       </w:pPr>
-      <w:r>
-        <w:t xml:space="preserve">Jika </w:t>
-      </w:r>
-      <w:proofErr w:type="spellStart"/>
-      <w:r>
-        <w:t>kita</w:t>
-      </w:r>
-      <w:proofErr w:type="spellEnd"/>
-      <w:r>
-        <w:t xml:space="preserve"> </w:t>
-      </w:r>
-      <w:proofErr w:type="spellStart"/>
-      <w:r>
-        <w:t>tidak</w:t>
-      </w:r>
-      <w:proofErr w:type="spellEnd"/>
-      <w:r>
-        <w:t xml:space="preserve"> </w:t>
-      </w:r>
-      <w:proofErr w:type="spellStart"/>
-      <w:r>
-        <w:t>menggunakannya</w:t>
-      </w:r>
-      <w:proofErr w:type="spellEnd"/>
-      <w:r>
-        <w:t xml:space="preserve"> di </w:t>
-      </w:r>
-      <w:proofErr w:type="spellStart"/>
-      <w:r>
-        <w:t>perulangan</w:t>
-      </w:r>
-      <w:proofErr w:type="spellEnd"/>
-      <w:r>
-        <w:t xml:space="preserve"> </w:t>
-      </w:r>
-      <w:proofErr w:type="spellStart"/>
-      <w:r>
-        <w:t>maka</w:t>
-      </w:r>
-      <w:proofErr w:type="spellEnd"/>
-      <w:r>
-        <w:t xml:space="preserve"> </w:t>
-      </w:r>
-      <w:proofErr w:type="spellStart"/>
-      <w:r>
-        <w:t>nilainya</w:t>
-      </w:r>
-      <w:proofErr w:type="spellEnd"/>
-      <w:r>
-        <w:t xml:space="preserve"> </w:t>
-      </w:r>
-      <w:proofErr w:type="spellStart"/>
-      <w:r>
-        <w:t>akan</w:t>
-      </w:r>
-      <w:proofErr w:type="spellEnd"/>
-      <w:r>
-        <w:t xml:space="preserve"> </w:t>
-      </w:r>
-      <w:proofErr w:type="spellStart"/>
-      <w:r>
-        <w:t>sama</w:t>
-      </w:r>
-      <w:proofErr w:type="spellEnd"/>
-      <w:r>
-        <w:t xml:space="preserve"> </w:t>
-      </w:r>
-      <w:proofErr w:type="spellStart"/>
-      <w:r>
-        <w:t>pertama</w:t>
-      </w:r>
-      <w:proofErr w:type="spellEnd"/>
-      <w:r>
-        <w:t xml:space="preserve"> kali dan + 1 </w:t>
-      </w:r>
-      <w:proofErr w:type="spellStart"/>
-      <w:r>
-        <w:t>untuk</w:t>
-      </w:r>
-      <w:proofErr w:type="spellEnd"/>
-      <w:r>
-        <w:t xml:space="preserve"> </w:t>
-      </w:r>
-      <w:proofErr w:type="spellStart"/>
-      <w:r>
-        <w:t>berikutnya</w:t>
-      </w:r>
-      <w:proofErr w:type="spellEnd"/>
-      <w:r>
-        <w:t>.</w:t>
-      </w:r>
     </w:p>
     <w:p>
       <w:pPr>
         <w:ind w:left="357"/>
       </w:pPr>
-      <w:proofErr w:type="spellStart"/>
-      <w:r>
-        <w:t>Sedangkan</w:t>
-      </w:r>
-      <w:proofErr w:type="spellEnd"/>
-      <w:r>
-        <w:t xml:space="preserve"> ++</w:t>
-      </w:r>
-      <w:proofErr w:type="gramStart"/>
-      <w:r>
-        <w:t>a</w:t>
-      </w:r>
-      <w:proofErr w:type="gramEnd"/>
-      <w:r>
-        <w:t xml:space="preserve"> </w:t>
-      </w:r>
-      <w:proofErr w:type="spellStart"/>
-      <w:r>
-        <w:t>akan</w:t>
-      </w:r>
-      <w:proofErr w:type="spellEnd"/>
-      <w:r>
-        <w:t xml:space="preserve"> </w:t>
-      </w:r>
-      <w:proofErr w:type="spellStart"/>
-      <w:r>
-        <w:t>langsung</w:t>
-      </w:r>
-      <w:proofErr w:type="spellEnd"/>
-      <w:r>
-        <w:t xml:space="preserve"> </w:t>
-      </w:r>
-      <w:proofErr w:type="spellStart"/>
-      <w:r>
-        <w:t>menambahkan</w:t>
-      </w:r>
-      <w:proofErr w:type="spellEnd"/>
-      <w:r>
-        <w:t xml:space="preserve"> + 1 </w:t>
-      </w:r>
-      <w:proofErr w:type="spellStart"/>
-      <w:r>
-        <w:t>setelah</w:t>
-      </w:r>
-      <w:proofErr w:type="spellEnd"/>
-      <w:r>
-        <w:t xml:space="preserve"> </w:t>
-      </w:r>
-      <w:proofErr w:type="spellStart"/>
-      <w:r>
-        <w:t>dipanggil</w:t>
-      </w:r>
-      <w:proofErr w:type="spellEnd"/>
-      <w:r>
-        <w:t>.</w:t>
-      </w:r>
-    </w:p>
-    <w:p>
-      <w:pPr>
-        <w:ind w:left="357"/>
-      </w:pPr>
-    </w:p>
-    <w:p>
-      <w:pPr>
-        <w:ind w:left="357"/>
-      </w:pPr>
     </w:p>
     <w:p>
       <w:pPr>
         <w:pStyle w:val="Heading2"/>
       </w:pPr>
-      <w:proofErr w:type="spellStart"/>
-      <w:r>
-        <w:t>Operasi</w:t>
-      </w:r>
-      <w:proofErr w:type="spellEnd"/>
-      <w:r>
-        <w:t xml:space="preserve"> </w:t>
-      </w:r>
-      <w:proofErr w:type="spellStart"/>
-      <w:r>
-        <w:t>Perbandingan</w:t>
-      </w:r>
-      <w:proofErr w:type="spellEnd"/>
-    </w:p>
-    <w:p>
-      <w:pPr>
-        <w:ind w:left="360"/>
-      </w:pPr>
-      <w:proofErr w:type="spellStart"/>
-      <w:r>
-        <w:t>Operasi</w:t>
-      </w:r>
-      <w:proofErr w:type="spellEnd"/>
-      <w:r>
-        <w:t xml:space="preserve"> </w:t>
-      </w:r>
-      <w:proofErr w:type="spellStart"/>
-      <w:r>
-        <w:t>perbandingan</w:t>
-      </w:r>
-      <w:proofErr w:type="spellEnd"/>
-      <w:r>
-        <w:t xml:space="preserve"> </w:t>
-      </w:r>
-      <w:proofErr w:type="spellStart"/>
-      <w:r>
-        <w:t>adalah</w:t>
-      </w:r>
-      <w:proofErr w:type="spellEnd"/>
-      <w:r>
-        <w:t xml:space="preserve"> </w:t>
-      </w:r>
-      <w:proofErr w:type="spellStart"/>
-      <w:r>
-        <w:t>operasi</w:t>
-      </w:r>
-      <w:proofErr w:type="spellEnd"/>
-      <w:r>
-        <w:t xml:space="preserve"> </w:t>
-      </w:r>
-      <w:proofErr w:type="spellStart"/>
-      <w:r>
-        <w:t>untuk</w:t>
-      </w:r>
-      <w:proofErr w:type="spellEnd"/>
-      <w:r>
-        <w:t xml:space="preserve"> </w:t>
-      </w:r>
-      <w:proofErr w:type="spellStart"/>
-      <w:r>
-        <w:t>membandingkan</w:t>
-      </w:r>
-      <w:proofErr w:type="spellEnd"/>
-      <w:r>
-        <w:t xml:space="preserve"> 2 </w:t>
-      </w:r>
-      <w:proofErr w:type="spellStart"/>
-      <w:r>
-        <w:t>buah</w:t>
-      </w:r>
-      <w:proofErr w:type="spellEnd"/>
-      <w:r>
-        <w:t xml:space="preserve"> data, dan </w:t>
-      </w:r>
-      <w:proofErr w:type="spellStart"/>
-      <w:r>
-        <w:t>menghasilkan</w:t>
-      </w:r>
-      <w:proofErr w:type="spellEnd"/>
-      <w:r>
-        <w:t xml:space="preserve"> </w:t>
-      </w:r>
-      <w:proofErr w:type="spellStart"/>
-      <w:r>
-        <w:t>nilai</w:t>
-      </w:r>
-      <w:proofErr w:type="spellEnd"/>
-      <w:r>
-        <w:t xml:space="preserve"> Boolean (true / false).</w:t>
+      <w:r>
+        <w:t>Operasi Perbandingan</w:t>
+      </w:r>
+    </w:p>
+    <w:p>
+      <w:pPr>
+        <w:ind w:left="360"/>
+      </w:pPr>
+      <w:r>
+        <w:t>Operasi perbandingan adalah operasi untuk membandingkan 2 buah data, dan menghasilkan nilai Boolean (true / false).</w:t>
       </w:r>
     </w:p>
     <w:p>
@@ -12329,6 +6762,7 @@
       </w:pPr>
       <w:r>
         <w:rPr>
+          <w:noProof/>
           <w:lang w:val="id-ID"/>
         </w:rPr>
         <w:drawing>
@@ -12582,6 +7016,7 @@
       </w:pPr>
       <w:r>
         <w:rPr>
+          <w:noProof/>
           <w:lang w:val="id-ID"/>
         </w:rPr>
         <w:drawing>
@@ -12841,6 +7276,7 @@
       </w:pPr>
       <w:r>
         <w:rPr>
+          <w:noProof/>
           <w:lang w:val="id-ID"/>
         </w:rPr>
         <w:drawing>
@@ -12900,11 +7336,367 @@
       <w:pPr>
         <w:ind w:left="360"/>
         <w:rPr>
-          <w:i/>
-          <w:iCs/>
-          <w:lang w:val="id-ID"/>
-        </w:rPr>
-      </w:pPr>
+          <w:lang w:val="id-ID"/>
+        </w:rPr>
+      </w:pPr>
+    </w:p>
+    <w:p>
+      <w:pPr>
+        <w:ind w:left="360"/>
+        <w:rPr>
+          <w:lang w:val="id-ID"/>
+        </w:rPr>
+      </w:pPr>
+    </w:p>
+    <w:p>
+      <w:pPr>
+        <w:ind w:left="360"/>
+        <w:rPr>
+          <w:lang w:val="id-ID"/>
+        </w:rPr>
+      </w:pPr>
+    </w:p>
+    <w:p>
+      <w:pPr>
+        <w:ind w:left="360"/>
+        <w:rPr>
+          <w:lang w:val="id-ID"/>
+        </w:rPr>
+      </w:pPr>
+    </w:p>
+    <w:p>
+      <w:pPr>
+        <w:ind w:left="360"/>
+        <w:rPr>
+          <w:lang w:val="id-ID"/>
+        </w:rPr>
+      </w:pPr>
+    </w:p>
+    <w:p>
+      <w:pPr>
+        <w:ind w:left="360"/>
+        <w:rPr>
+          <w:lang w:val="id-ID"/>
+        </w:rPr>
+      </w:pPr>
+    </w:p>
+    <w:p>
+      <w:pPr>
+        <w:ind w:left="360"/>
+        <w:rPr>
+          <w:lang w:val="id-ID"/>
+        </w:rPr>
+      </w:pPr>
+    </w:p>
+    <w:p>
+      <w:pPr>
+        <w:ind w:left="360"/>
+        <w:rPr>
+          <w:lang w:val="id-ID"/>
+        </w:rPr>
+      </w:pPr>
+    </w:p>
+    <w:p>
+      <w:pPr>
+        <w:ind w:left="360"/>
+        <w:rPr>
+          <w:lang w:val="id-ID"/>
+        </w:rPr>
+      </w:pPr>
+    </w:p>
+    <w:p>
+      <w:pPr>
+        <w:pStyle w:val="Heading2"/>
+        <w:rPr>
+          <w:lang w:val="id-ID"/>
+        </w:rPr>
+      </w:pPr>
+      <w:r>
+        <w:rPr>
+          <w:lang w:val="id-ID"/>
+        </w:rPr>
+        <w:lastRenderedPageBreak/>
+        <w:t>Method Overloading</w:t>
+      </w:r>
+    </w:p>
+    <w:p>
+      <w:pPr>
+        <w:ind w:left="360"/>
+        <w:rPr>
+          <w:lang w:val="id-ID"/>
+        </w:rPr>
+      </w:pPr>
+      <w:r>
+        <w:rPr>
+          <w:lang w:val="id-ID"/>
+        </w:rPr>
+        <w:t>Method overloading adalah kemampuan untuk membuat method dengan nama yang sama lebih dari 1x.</w:t>
+      </w:r>
+    </w:p>
+    <w:p>
+      <w:pPr>
+        <w:ind w:left="360"/>
+        <w:rPr>
+          <w:lang w:val="id-ID"/>
+        </w:rPr>
+      </w:pPr>
+      <w:r>
+        <w:rPr>
+          <w:lang w:val="id-ID"/>
+        </w:rPr>
+        <w:t>Ketentuannya yaitu data parameter di method tersebut harus berbeda beda, entah jumlah atau tipe parameternya. Jika sama maka akan terjadi error.</w:t>
+      </w:r>
+    </w:p>
+    <w:p>
+      <w:pPr>
+        <w:ind w:left="360"/>
+        <w:rPr>
+          <w:lang w:val="id-ID"/>
+        </w:rPr>
+      </w:pPr>
+      <w:r>
+        <w:rPr>
+          <w:lang w:val="id-ID"/>
+        </w:rPr>
+        <w:drawing>
+          <wp:inline distT="0" distB="0" distL="0" distR="0" wp14:anchorId="7F3E753F" wp14:editId="28ED06A0">
+            <wp:extent cx="5943600" cy="2075815"/>
+            <wp:effectExtent l="0" t="0" r="0" b="635"/>
+            <wp:docPr id="1916731605" name="Picture 1" descr="A computer screen shot of text&#10;&#10;Description automatically generated"/>
+            <wp:cNvGraphicFramePr>
+              <a:graphicFrameLocks xmlns:a="http://schemas.openxmlformats.org/drawingml/2006/main" noChangeAspect="1"/>
+            </wp:cNvGraphicFramePr>
+            <a:graphic xmlns:a="http://schemas.openxmlformats.org/drawingml/2006/main">
+              <a:graphicData uri="http://schemas.openxmlformats.org/drawingml/2006/picture">
+                <pic:pic xmlns:pic="http://schemas.openxmlformats.org/drawingml/2006/picture">
+                  <pic:nvPicPr>
+                    <pic:cNvPr id="1916731605" name="Picture 1" descr="A computer screen shot of text&#10;&#10;Description automatically generated"/>
+                    <pic:cNvPicPr/>
+                  </pic:nvPicPr>
+                  <pic:blipFill>
+                    <a:blip r:embed="rId61"/>
+                    <a:stretch>
+                      <a:fillRect/>
+                    </a:stretch>
+                  </pic:blipFill>
+                  <pic:spPr>
+                    <a:xfrm>
+                      <a:off x="0" y="0"/>
+                      <a:ext cx="5943600" cy="2075815"/>
+                    </a:xfrm>
+                    <a:prstGeom prst="rect">
+                      <a:avLst/>
+                    </a:prstGeom>
+                  </pic:spPr>
+                </pic:pic>
+              </a:graphicData>
+            </a:graphic>
+          </wp:inline>
+        </w:drawing>
+      </w:r>
+    </w:p>
+    <w:p>
+      <w:pPr>
+        <w:ind w:left="360"/>
+        <w:rPr>
+          <w:lang w:val="id-ID"/>
+        </w:rPr>
+      </w:pPr>
+    </w:p>
+    <w:p>
+      <w:pPr>
+        <w:ind w:left="360"/>
+        <w:rPr>
+          <w:lang w:val="id-ID"/>
+        </w:rPr>
+      </w:pPr>
+    </w:p>
+    <w:p>
+      <w:pPr>
+        <w:pStyle w:val="Heading2"/>
+        <w:rPr>
+          <w:lang w:val="id-ID"/>
+        </w:rPr>
+      </w:pPr>
+      <w:r>
+        <w:rPr>
+          <w:lang w:val="id-ID"/>
+        </w:rPr>
+        <w:t>Recursive Method</w:t>
+      </w:r>
+      <w:r>
+        <w:rPr>
+          <w:lang w:val="id-ID"/>
+        </w:rPr>
+        <w:t xml:space="preserve"> (Factorial)</w:t>
+      </w:r>
+    </w:p>
+    <w:p>
+      <w:pPr>
+        <w:ind w:left="360"/>
+        <w:rPr>
+          <w:lang w:val="id-ID"/>
+        </w:rPr>
+      </w:pPr>
+      <w:r>
+        <w:rPr>
+          <w:lang w:val="id-ID"/>
+        </w:rPr>
+        <w:t xml:space="preserve">Recursive Method adalah kemampuan method untuk memanggil method dirinya sendiri. </w:t>
+      </w:r>
+    </w:p>
+    <w:p>
+      <w:pPr>
+        <w:ind w:left="360"/>
+        <w:rPr>
+          <w:lang w:val="id-ID"/>
+        </w:rPr>
+      </w:pPr>
+      <w:r>
+        <w:rPr>
+          <w:lang w:val="id-ID"/>
+        </w:rPr>
+        <w:t xml:space="preserve">Kadang memang ada banyak problem, yang lebih mudah diselesaikan menggunakan recursive method, contoh kasusnya adalah factorial. </w:t>
+      </w:r>
+    </w:p>
+    <w:p>
+      <w:pPr>
+        <w:ind w:left="360"/>
+        <w:rPr>
+          <w:lang w:val="id-ID"/>
+        </w:rPr>
+      </w:pPr>
+      <w:r>
+        <w:rPr>
+          <w:lang w:val="id-ID"/>
+        </w:rPr>
+        <w:t>Factorial itu misal saya membuat angka 5 maka akan dikalikan 4, 3, 2, 1.</w:t>
+      </w:r>
+    </w:p>
+    <w:p>
+      <w:pPr>
+        <w:ind w:left="360"/>
+        <w:rPr>
+          <w:lang w:val="id-ID"/>
+        </w:rPr>
+      </w:pPr>
+      <w:r>
+        <w:rPr>
+          <w:lang w:val="id-ID"/>
+        </w:rPr>
+        <w:t>Berikut Contoh Factorial tanpa menggunakan recursive method</w:t>
+      </w:r>
+    </w:p>
+    <w:p>
+      <w:pPr>
+        <w:ind w:left="360"/>
+        <w:rPr>
+          <w:lang w:val="id-ID"/>
+        </w:rPr>
+      </w:pPr>
+      <w:r>
+        <w:rPr>
+          <w:lang w:val="id-ID"/>
+        </w:rPr>
+        <w:drawing>
+          <wp:inline distT="0" distB="0" distL="0" distR="0" wp14:anchorId="65002F98" wp14:editId="36505E06">
+            <wp:extent cx="2857500" cy="2339002"/>
+            <wp:effectExtent l="0" t="0" r="0" b="4445"/>
+            <wp:docPr id="176813648" name="Picture 1" descr="A screenshot of a computer program&#10;&#10;Description automatically generated"/>
+            <wp:cNvGraphicFramePr>
+              <a:graphicFrameLocks xmlns:a="http://schemas.openxmlformats.org/drawingml/2006/main" noChangeAspect="1"/>
+            </wp:cNvGraphicFramePr>
+            <a:graphic xmlns:a="http://schemas.openxmlformats.org/drawingml/2006/main">
+              <a:graphicData uri="http://schemas.openxmlformats.org/drawingml/2006/picture">
+                <pic:pic xmlns:pic="http://schemas.openxmlformats.org/drawingml/2006/picture">
+                  <pic:nvPicPr>
+                    <pic:cNvPr id="176813648" name="Picture 1" descr="A screenshot of a computer program&#10;&#10;Description automatically generated"/>
+                    <pic:cNvPicPr/>
+                  </pic:nvPicPr>
+                  <pic:blipFill>
+                    <a:blip r:embed="rId62"/>
+                    <a:stretch>
+                      <a:fillRect/>
+                    </a:stretch>
+                  </pic:blipFill>
+                  <pic:spPr>
+                    <a:xfrm>
+                      <a:off x="0" y="0"/>
+                      <a:ext cx="2859819" cy="2340900"/>
+                    </a:xfrm>
+                    <a:prstGeom prst="rect">
+                      <a:avLst/>
+                    </a:prstGeom>
+                  </pic:spPr>
+                </pic:pic>
+              </a:graphicData>
+            </a:graphic>
+          </wp:inline>
+        </w:drawing>
+      </w:r>
+    </w:p>
+    <w:p>
+      <w:pPr>
+        <w:ind w:left="360"/>
+        <w:rPr>
+          <w:lang w:val="id-ID"/>
+        </w:rPr>
+      </w:pPr>
+      <w:r>
+        <w:rPr>
+          <w:lang w:val="id-ID"/>
+        </w:rPr>
+        <w:lastRenderedPageBreak/>
+        <w:t>Penjelasan nya sederhana, ketika valuenya adalah 1 maka kembalikan nilai 1, tapi jika tidak maka jalankan kembali functionnya dan valuenya dikurang 1</w:t>
+      </w:r>
+    </w:p>
+    <w:p>
+      <w:pPr>
+        <w:ind w:left="360"/>
+        <w:rPr>
+          <w:lang w:val="id-ID"/>
+        </w:rPr>
+      </w:pPr>
+      <w:r>
+        <w:rPr>
+          <w:lang w:val="id-ID"/>
+        </w:rPr>
+        <w:drawing>
+          <wp:inline distT="0" distB="0" distL="0" distR="0" wp14:anchorId="1DEF9DA0" wp14:editId="2AA1C2AD">
+            <wp:extent cx="4176122" cy="1882303"/>
+            <wp:effectExtent l="0" t="0" r="0" b="3810"/>
+            <wp:docPr id="1977399860" name="Picture 1" descr="A screen shot of a computer code&#10;&#10;Description automatically generated"/>
+            <wp:cNvGraphicFramePr>
+              <a:graphicFrameLocks xmlns:a="http://schemas.openxmlformats.org/drawingml/2006/main" noChangeAspect="1"/>
+            </wp:cNvGraphicFramePr>
+            <a:graphic xmlns:a="http://schemas.openxmlformats.org/drawingml/2006/main">
+              <a:graphicData uri="http://schemas.openxmlformats.org/drawingml/2006/picture">
+                <pic:pic xmlns:pic="http://schemas.openxmlformats.org/drawingml/2006/picture">
+                  <pic:nvPicPr>
+                    <pic:cNvPr id="1977399860" name="Picture 1" descr="A screen shot of a computer code&#10;&#10;Description automatically generated"/>
+                    <pic:cNvPicPr/>
+                  </pic:nvPicPr>
+                  <pic:blipFill>
+                    <a:blip r:embed="rId63"/>
+                    <a:stretch>
+                      <a:fillRect/>
+                    </a:stretch>
+                  </pic:blipFill>
+                  <pic:spPr>
+                    <a:xfrm>
+                      <a:off x="0" y="0"/>
+                      <a:ext cx="4176122" cy="1882303"/>
+                    </a:xfrm>
+                    <a:prstGeom prst="rect">
+                      <a:avLst/>
+                    </a:prstGeom>
+                  </pic:spPr>
+                </pic:pic>
+              </a:graphicData>
+            </a:graphic>
+          </wp:inline>
+        </w:drawing>
+      </w:r>
     </w:p>
     <w:p>
       <w:pPr>

--- a/Java.docx
+++ b/Java.docx
@@ -7647,7 +7647,25 @@
           <w:lang w:val="id-ID"/>
         </w:rPr>
         <w:lastRenderedPageBreak/>
-        <w:t>Penjelasan nya sederhana, ketika valuenya adalah 1 maka kembalikan nilai 1, tapi jika tidak maka jalankan kembali functionnya dan valuenya dikurang 1</w:t>
+        <w:t>Penjelasan nya sederhana, ketika valuenya adalah 1 maka kembalikan nilai 1, tapi jika tidak maka jalankan kembali functionnya dan valuenya</w:t>
+      </w:r>
+      <w:r>
+        <w:rPr>
+          <w:lang w:val="id-ID"/>
+        </w:rPr>
+        <w:t xml:space="preserve"> dikali dan value di dalam method</w:t>
+      </w:r>
+      <w:r>
+        <w:rPr>
+          <w:lang w:val="id-ID"/>
+        </w:rPr>
+        <w:t xml:space="preserve"> dikurang 1</w:t>
+      </w:r>
+      <w:r>
+        <w:rPr>
+          <w:lang w:val="id-ID"/>
+        </w:rPr>
+        <w:t>.</w:t>
       </w:r>
     </w:p>
     <w:p>
@@ -7704,6 +7722,473 @@
         <w:rPr>
           <w:i/>
           <w:iCs/>
+          <w:lang w:val="id-ID"/>
+        </w:rPr>
+      </w:pPr>
+    </w:p>
+    <w:p>
+      <w:pPr>
+        <w:ind w:left="360"/>
+        <w:rPr>
+          <w:b/>
+          <w:bCs/>
+          <w:lang w:val="id-ID"/>
+        </w:rPr>
+      </w:pPr>
+      <w:r>
+        <w:rPr>
+          <w:b/>
+          <w:bCs/>
+          <w:lang w:val="id-ID"/>
+        </w:rPr>
+        <w:t>Problem dengan recursive</w:t>
+      </w:r>
+    </w:p>
+    <w:p>
+      <w:pPr>
+        <w:ind w:left="360"/>
+        <w:rPr>
+          <w:lang w:val="id-ID"/>
+        </w:rPr>
+      </w:pPr>
+      <w:r>
+        <w:rPr>
+          <w:lang w:val="id-ID"/>
+        </w:rPr>
+        <w:t>Walaupun menggunakan recursive itu menarik, namun kita perlu berhati hati.</w:t>
+      </w:r>
+    </w:p>
+    <w:p>
+      <w:pPr>
+        <w:ind w:left="360"/>
+        <w:rPr>
+          <w:lang w:val="id-ID"/>
+        </w:rPr>
+      </w:pPr>
+      <w:r>
+        <w:rPr>
+          <w:lang w:val="id-ID"/>
+        </w:rPr>
+        <w:t>Jika recursive terlalu dalam, maka akan terjadi error StackOverflow, yaitu errornya dimana stack method terlalu banyak dijava.</w:t>
+      </w:r>
+    </w:p>
+    <w:p>
+      <w:pPr>
+        <w:ind w:left="360"/>
+        <w:rPr>
+          <w:lang w:val="id-ID"/>
+        </w:rPr>
+      </w:pPr>
+      <w:r>
+        <w:rPr>
+          <w:lang w:val="id-ID"/>
+        </w:rPr>
+        <w:t xml:space="preserve">Kenapa problem ini terjadi? </w:t>
+      </w:r>
+    </w:p>
+    <w:p>
+      <w:pPr>
+        <w:ind w:left="720"/>
+        <w:rPr>
+          <w:lang w:val="id-ID"/>
+        </w:rPr>
+      </w:pPr>
+      <w:r>
+        <w:rPr>
+          <w:lang w:val="id-ID"/>
+        </w:rPr>
+        <w:t xml:space="preserve">Karena ketika kita memanggil method, Java akan menyimpannya di dalam stack, jika method itu memanggil method lain, maka stack akan menumpuk terus menerus, dan jika terlalu dalam maka stack nya akan terlalu besar dan menyebabkan error StackOverflow. </w:t>
+      </w:r>
+    </w:p>
+    <w:p>
+      <w:pPr>
+        <w:ind w:left="360"/>
+        <w:rPr>
+          <w:lang w:val="id-ID"/>
+        </w:rPr>
+      </w:pPr>
+      <w:r>
+        <w:rPr>
+          <w:lang w:val="id-ID"/>
+        </w:rPr>
+        <w:t>Contoh kode untuk mengecek kendala rekursive</w:t>
+      </w:r>
+    </w:p>
+    <w:p>
+      <w:pPr>
+        <w:ind w:left="360"/>
+        <w:rPr>
+          <w:lang w:val="id-ID"/>
+        </w:rPr>
+      </w:pPr>
+      <w:r>
+        <w:rPr>
+          <w:lang w:val="id-ID"/>
+        </w:rPr>
+        <w:drawing>
+          <wp:inline distT="0" distB="0" distL="0" distR="0" wp14:anchorId="0A1317A5" wp14:editId="31C42C8F">
+            <wp:extent cx="3596952" cy="2019475"/>
+            <wp:effectExtent l="0" t="0" r="3810" b="0"/>
+            <wp:docPr id="237391062" name="Picture 1" descr="A screen shot of a computer code&#10;&#10;Description automatically generated"/>
+            <wp:cNvGraphicFramePr>
+              <a:graphicFrameLocks xmlns:a="http://schemas.openxmlformats.org/drawingml/2006/main" noChangeAspect="1"/>
+            </wp:cNvGraphicFramePr>
+            <a:graphic xmlns:a="http://schemas.openxmlformats.org/drawingml/2006/main">
+              <a:graphicData uri="http://schemas.openxmlformats.org/drawingml/2006/picture">
+                <pic:pic xmlns:pic="http://schemas.openxmlformats.org/drawingml/2006/picture">
+                  <pic:nvPicPr>
+                    <pic:cNvPr id="237391062" name="Picture 1" descr="A screen shot of a computer code&#10;&#10;Description automatically generated"/>
+                    <pic:cNvPicPr/>
+                  </pic:nvPicPr>
+                  <pic:blipFill>
+                    <a:blip r:embed="rId64"/>
+                    <a:stretch>
+                      <a:fillRect/>
+                    </a:stretch>
+                  </pic:blipFill>
+                  <pic:spPr>
+                    <a:xfrm>
+                      <a:off x="0" y="0"/>
+                      <a:ext cx="3596952" cy="2019475"/>
+                    </a:xfrm>
+                    <a:prstGeom prst="rect">
+                      <a:avLst/>
+                    </a:prstGeom>
+                  </pic:spPr>
+                </pic:pic>
+              </a:graphicData>
+            </a:graphic>
+          </wp:inline>
+        </w:drawing>
+      </w:r>
+    </w:p>
+    <w:p>
+      <w:pPr>
+        <w:ind w:left="360"/>
+        <w:rPr>
+          <w:lang w:val="id-ID"/>
+        </w:rPr>
+      </w:pPr>
+    </w:p>
+    <w:p>
+      <w:pPr>
+        <w:ind w:left="360"/>
+        <w:rPr>
+          <w:lang w:val="id-ID"/>
+        </w:rPr>
+      </w:pPr>
+    </w:p>
+    <w:p>
+      <w:pPr>
+        <w:ind w:left="360"/>
+        <w:rPr>
+          <w:lang w:val="id-ID"/>
+        </w:rPr>
+      </w:pPr>
+    </w:p>
+    <w:p>
+      <w:pPr>
+        <w:ind w:left="360"/>
+        <w:rPr>
+          <w:lang w:val="id-ID"/>
+        </w:rPr>
+      </w:pPr>
+    </w:p>
+    <w:p>
+      <w:pPr>
+        <w:pStyle w:val="Heading2"/>
+        <w:rPr>
+          <w:lang w:val="id-ID"/>
+        </w:rPr>
+      </w:pPr>
+      <w:r>
+        <w:rPr>
+          <w:lang w:val="id-ID"/>
+        </w:rPr>
+        <w:lastRenderedPageBreak/>
+        <w:t>Scope</w:t>
+      </w:r>
+    </w:p>
+    <w:p>
+      <w:pPr>
+        <w:ind w:left="360"/>
+        <w:rPr>
+          <w:lang w:val="id-ID"/>
+        </w:rPr>
+      </w:pPr>
+      <w:r>
+        <w:rPr>
+          <w:lang w:val="id-ID"/>
+        </w:rPr>
+        <w:t>Di Java, variabel hanya bisa diakses di dalam area dimana mereka dibuat (Scope).</w:t>
+      </w:r>
+    </w:p>
+    <w:p>
+      <w:pPr>
+        <w:ind w:left="360"/>
+        <w:rPr>
+          <w:lang w:val="id-ID"/>
+        </w:rPr>
+      </w:pPr>
+      <w:r>
+        <w:rPr>
+          <w:lang w:val="id-ID"/>
+        </w:rPr>
+        <w:t>Contoh jika kita membuat variabel di dalam sebuah method maka variabel tersebut hanya bisa diakses di dalam block tersebut.</w:t>
+      </w:r>
+    </w:p>
+    <w:p>
+      <w:pPr>
+        <w:ind w:left="360"/>
+        <w:rPr>
+          <w:lang w:val="id-ID"/>
+        </w:rPr>
+      </w:pPr>
+      <w:r>
+        <w:rPr>
+          <w:i/>
+          <w:iCs/>
+          <w:lang w:val="id-ID"/>
+        </w:rPr>
+        <w:drawing>
+          <wp:anchor distT="0" distB="0" distL="114300" distR="114300" simplePos="0" relativeHeight="251672576" behindDoc="0" locked="0" layoutInCell="1" allowOverlap="1" wp14:anchorId="46A635C0" wp14:editId="57E691FF">
+            <wp:simplePos x="0" y="0"/>
+            <wp:positionH relativeFrom="column">
+              <wp:posOffset>228600</wp:posOffset>
+            </wp:positionH>
+            <wp:positionV relativeFrom="paragraph">
+              <wp:posOffset>635</wp:posOffset>
+            </wp:positionV>
+            <wp:extent cx="3825572" cy="2339543"/>
+            <wp:effectExtent l="0" t="0" r="3810" b="3810"/>
+            <wp:wrapThrough wrapText="bothSides">
+              <wp:wrapPolygon edited="0">
+                <wp:start x="0" y="0"/>
+                <wp:lineTo x="0" y="21459"/>
+                <wp:lineTo x="21514" y="21459"/>
+                <wp:lineTo x="21514" y="0"/>
+                <wp:lineTo x="0" y="0"/>
+              </wp:wrapPolygon>
+            </wp:wrapThrough>
+            <wp:docPr id="926511938" name="Picture 1" descr="A screen shot of a computer program&#10;&#10;Description automatically generated"/>
+            <wp:cNvGraphicFramePr>
+              <a:graphicFrameLocks xmlns:a="http://schemas.openxmlformats.org/drawingml/2006/main" noChangeAspect="1"/>
+            </wp:cNvGraphicFramePr>
+            <a:graphic xmlns:a="http://schemas.openxmlformats.org/drawingml/2006/main">
+              <a:graphicData uri="http://schemas.openxmlformats.org/drawingml/2006/picture">
+                <pic:pic xmlns:pic="http://schemas.openxmlformats.org/drawingml/2006/picture">
+                  <pic:nvPicPr>
+                    <pic:cNvPr id="926511938" name="Picture 1" descr="A screen shot of a computer program&#10;&#10;Description automatically generated"/>
+                    <pic:cNvPicPr/>
+                  </pic:nvPicPr>
+                  <pic:blipFill>
+                    <a:blip r:embed="rId65">
+                      <a:extLst>
+                        <a:ext uri="{28A0092B-C50C-407E-A947-70E740481C1C}">
+                          <a14:useLocalDpi xmlns:a14="http://schemas.microsoft.com/office/drawing/2010/main" val="0"/>
+                        </a:ext>
+                      </a:extLst>
+                    </a:blip>
+                    <a:stretch>
+                      <a:fillRect/>
+                    </a:stretch>
+                  </pic:blipFill>
+                  <pic:spPr>
+                    <a:xfrm>
+                      <a:off x="0" y="0"/>
+                      <a:ext cx="3825572" cy="2339543"/>
+                    </a:xfrm>
+                    <a:prstGeom prst="rect">
+                      <a:avLst/>
+                    </a:prstGeom>
+                  </pic:spPr>
+                </pic:pic>
+              </a:graphicData>
+            </a:graphic>
+          </wp:anchor>
+        </w:drawing>
+      </w:r>
+      <w:r>
+        <w:rPr>
+          <w:lang w:val="id-ID"/>
+        </w:rPr>
+        <w:t>Contoh codenya hi error jika dipanggil diluar dari scope if karena itu variabel hanya bisa diakses di dalam if saja.</w:t>
+      </w:r>
+    </w:p>
+    <w:p>
+      <w:pPr>
+        <w:ind w:left="360"/>
+        <w:rPr>
+          <w:i/>
+          <w:iCs/>
+          <w:lang w:val="id-ID"/>
+        </w:rPr>
+      </w:pPr>
+    </w:p>
+    <w:p>
+      <w:pPr>
+        <w:ind w:left="360"/>
+        <w:rPr>
+          <w:lang w:val="id-ID"/>
+        </w:rPr>
+      </w:pPr>
+    </w:p>
+    <w:p>
+      <w:pPr>
+        <w:ind w:left="360"/>
+        <w:rPr>
+          <w:lang w:val="id-ID"/>
+        </w:rPr>
+      </w:pPr>
+    </w:p>
+    <w:p>
+      <w:pPr>
+        <w:ind w:left="360"/>
+        <w:rPr>
+          <w:lang w:val="id-ID"/>
+        </w:rPr>
+      </w:pPr>
+    </w:p>
+    <w:p>
+      <w:pPr>
+        <w:ind w:left="360"/>
+        <w:rPr>
+          <w:lang w:val="id-ID"/>
+        </w:rPr>
+      </w:pPr>
+    </w:p>
+    <w:p>
+      <w:pPr>
+        <w:ind w:left="360"/>
+        <w:rPr>
+          <w:lang w:val="id-ID"/>
+        </w:rPr>
+      </w:pPr>
+    </w:p>
+    <w:p>
+      <w:pPr>
+        <w:ind w:left="360"/>
+        <w:rPr>
+          <w:lang w:val="id-ID"/>
+        </w:rPr>
+      </w:pPr>
+    </w:p>
+    <w:p>
+      <w:pPr>
+        <w:ind w:left="360"/>
+        <w:rPr>
+          <w:lang w:val="id-ID"/>
+        </w:rPr>
+      </w:pPr>
+    </w:p>
+    <w:p>
+      <w:pPr>
+        <w:pStyle w:val="Heading2"/>
+        <w:rPr>
+          <w:lang w:val="id-ID"/>
+        </w:rPr>
+      </w:pPr>
+      <w:r>
+        <w:rPr>
+          <w:lang w:val="id-ID"/>
+        </w:rPr>
+        <w:t>Comment</w:t>
+      </w:r>
+    </w:p>
+    <w:p>
+      <w:pPr>
+        <w:ind w:left="360"/>
+        <w:rPr>
+          <w:lang w:val="id-ID"/>
+        </w:rPr>
+      </w:pPr>
+      <w:r>
+        <w:rPr>
+          <w:lang w:val="id-ID"/>
+        </w:rPr>
+        <w:t xml:space="preserve">Kadang kita membutuhkan sebuah komentar seperti memberikan sebuah dokumentasi, komentar ini akan dihiraukan saat melakukan kompilasi / dihapus. </w:t>
+      </w:r>
+    </w:p>
+    <w:p>
+      <w:pPr>
+        <w:ind w:left="360"/>
+        <w:rPr>
+          <w:lang w:val="id-ID"/>
+        </w:rPr>
+      </w:pPr>
+      <w:r>
+        <w:rPr>
+          <w:lang w:val="id-ID"/>
+        </w:rPr>
+        <w:t>Komentar multi line &amp; single line.</w:t>
+      </w:r>
+    </w:p>
+    <w:p>
+      <w:pPr>
+        <w:ind w:left="360"/>
+        <w:rPr>
+          <w:lang w:val="id-ID"/>
+        </w:rPr>
+      </w:pPr>
+      <w:r>
+        <w:rPr>
+          <w:lang w:val="id-ID"/>
+        </w:rPr>
+        <w:t>Multi line lebih digunakan untuk dokumentasi, sedangkan single line hanya untuk memberikan informasi pada baris Code.</w:t>
+      </w:r>
+    </w:p>
+    <w:p>
+      <w:pPr>
+        <w:ind w:left="360"/>
+        <w:rPr>
+          <w:lang w:val="id-ID"/>
+        </w:rPr>
+      </w:pPr>
+      <w:r>
+        <w:rPr>
+          <w:lang w:val="id-ID"/>
+        </w:rPr>
+        <w:drawing>
+          <wp:inline distT="0" distB="0" distL="0" distR="0" wp14:anchorId="54F5705C" wp14:editId="7A662FE7">
+            <wp:extent cx="2385060" cy="1060027"/>
+            <wp:effectExtent l="0" t="0" r="0" b="6985"/>
+            <wp:docPr id="1552808396" name="Picture 1" descr="A blue background with white text&#10;&#10;Description automatically generated"/>
+            <wp:cNvGraphicFramePr>
+              <a:graphicFrameLocks xmlns:a="http://schemas.openxmlformats.org/drawingml/2006/main" noChangeAspect="1"/>
+            </wp:cNvGraphicFramePr>
+            <a:graphic xmlns:a="http://schemas.openxmlformats.org/drawingml/2006/main">
+              <a:graphicData uri="http://schemas.openxmlformats.org/drawingml/2006/picture">
+                <pic:pic xmlns:pic="http://schemas.openxmlformats.org/drawingml/2006/picture">
+                  <pic:nvPicPr>
+                    <pic:cNvPr id="1552808396" name="Picture 1" descr="A blue background with white text&#10;&#10;Description automatically generated"/>
+                    <pic:cNvPicPr/>
+                  </pic:nvPicPr>
+                  <pic:blipFill>
+                    <a:blip r:embed="rId66"/>
+                    <a:stretch>
+                      <a:fillRect/>
+                    </a:stretch>
+                  </pic:blipFill>
+                  <pic:spPr>
+                    <a:xfrm>
+                      <a:off x="0" y="0"/>
+                      <a:ext cx="2390103" cy="1062268"/>
+                    </a:xfrm>
+                    <a:prstGeom prst="rect">
+                      <a:avLst/>
+                    </a:prstGeom>
+                  </pic:spPr>
+                </pic:pic>
+              </a:graphicData>
+            </a:graphic>
+          </wp:inline>
+        </w:drawing>
+      </w:r>
+    </w:p>
+    <w:p>
+      <w:pPr>
+        <w:ind w:left="360"/>
+        <w:rPr>
           <w:lang w:val="id-ID"/>
         </w:rPr>
       </w:pPr>

--- a/Java.docx
+++ b/Java.docx
@@ -4892,25 +4892,7 @@
           <w:sz w:val="24"/>
           <w:szCs w:val="24"/>
         </w:rPr>
-        <w:t xml:space="preserve"> </w:t>
-      </w:r>
-      <w:proofErr w:type="spellStart"/>
-      <w:r>
-        <w:rPr>
-          <w:rFonts w:cstheme="minorHAnsi"/>
-          <w:sz w:val="24"/>
-          <w:szCs w:val="24"/>
-        </w:rPr>
-        <w:t>menggunakan</w:t>
-      </w:r>
-      <w:proofErr w:type="spellEnd"/>
-      <w:r>
-        <w:rPr>
-          <w:rFonts w:cstheme="minorHAnsi"/>
-          <w:sz w:val="24"/>
-          <w:szCs w:val="24"/>
-        </w:rPr>
-        <w:t xml:space="preserve"> </w:t>
+        <w:t xml:space="preserve"> menggunakan </w:t>
       </w:r>
       <w:r>
         <w:rPr>
@@ -5825,23 +5807,7 @@
           <w:sz w:val="24"/>
           <w:szCs w:val="24"/>
         </w:rPr>
-        <w:t xml:space="preserve"> </w:t>
-      </w:r>
-      <w:proofErr w:type="spellStart"/>
-      <w:r>
-        <w:rPr>
-          <w:sz w:val="24"/>
-          <w:szCs w:val="24"/>
-        </w:rPr>
-        <w:t>menggunakan</w:t>
-      </w:r>
-      <w:proofErr w:type="spellEnd"/>
-      <w:r>
-        <w:rPr>
-          <w:sz w:val="24"/>
-          <w:szCs w:val="24"/>
-        </w:rPr>
-        <w:t xml:space="preserve"> </w:t>
+        <w:t xml:space="preserve"> menggunakan </w:t>
       </w:r>
       <w:r>
         <w:rPr>
@@ -6328,25 +6294,7 @@
           <w:sz w:val="24"/>
           <w:szCs w:val="24"/>
         </w:rPr>
-        <w:t xml:space="preserve"> </w:t>
-      </w:r>
-      <w:proofErr w:type="spellStart"/>
-      <w:r>
-        <w:rPr>
-          <w:rFonts w:cstheme="minorHAnsi"/>
-          <w:sz w:val="24"/>
-          <w:szCs w:val="24"/>
-        </w:rPr>
-        <w:t>menggunakan</w:t>
-      </w:r>
-      <w:proofErr w:type="spellEnd"/>
-      <w:r>
-        <w:rPr>
-          <w:rFonts w:cstheme="minorHAnsi"/>
-          <w:sz w:val="24"/>
-          <w:szCs w:val="24"/>
-        </w:rPr>
-        <w:t xml:space="preserve"> </w:t>
+        <w:t xml:space="preserve"> menggunakan </w:t>
       </w:r>
       <w:proofErr w:type="spellStart"/>
       <w:r>
@@ -7560,23 +7508,7 @@
           <w:sz w:val="24"/>
           <w:szCs w:val="24"/>
         </w:rPr>
-        <w:t xml:space="preserve"> </w:t>
-      </w:r>
-      <w:proofErr w:type="spellStart"/>
-      <w:r>
-        <w:rPr>
-          <w:sz w:val="24"/>
-          <w:szCs w:val="24"/>
-        </w:rPr>
-        <w:t>menggunakan</w:t>
-      </w:r>
-      <w:proofErr w:type="spellEnd"/>
-      <w:r>
-        <w:rPr>
-          <w:sz w:val="24"/>
-          <w:szCs w:val="24"/>
-        </w:rPr>
-        <w:t xml:space="preserve"> </w:t>
+        <w:t xml:space="preserve"> menggunakan </w:t>
       </w:r>
       <w:proofErr w:type="spellStart"/>
       <w:proofErr w:type="gramStart"/>
@@ -7697,23 +7629,7 @@
           <w:sz w:val="24"/>
           <w:szCs w:val="24"/>
         </w:rPr>
-        <w:t xml:space="preserve"> </w:t>
-      </w:r>
-      <w:proofErr w:type="spellStart"/>
-      <w:r>
-        <w:rPr>
-          <w:sz w:val="24"/>
-          <w:szCs w:val="24"/>
-        </w:rPr>
-        <w:t>menggunakan</w:t>
-      </w:r>
-      <w:proofErr w:type="spellEnd"/>
-      <w:r>
-        <w:rPr>
-          <w:sz w:val="24"/>
-          <w:szCs w:val="24"/>
-        </w:rPr>
-        <w:t xml:space="preserve"> </w:t>
+        <w:t xml:space="preserve"> menggunakan </w:t>
       </w:r>
       <w:proofErr w:type="spellStart"/>
       <w:r>
@@ -11554,25 +11470,7 @@
           <w:sz w:val="24"/>
           <w:szCs w:val="24"/>
         </w:rPr>
-        <w:t xml:space="preserve"> </w:t>
-      </w:r>
-      <w:proofErr w:type="spellStart"/>
-      <w:r>
-        <w:rPr>
-          <w:rFonts w:cstheme="minorHAnsi"/>
-          <w:sz w:val="24"/>
-          <w:szCs w:val="24"/>
-        </w:rPr>
-        <w:t>menggunakan</w:t>
-      </w:r>
-      <w:proofErr w:type="spellEnd"/>
-      <w:r>
-        <w:rPr>
-          <w:rFonts w:cstheme="minorHAnsi"/>
-          <w:sz w:val="24"/>
-          <w:szCs w:val="24"/>
-        </w:rPr>
-        <w:t xml:space="preserve"> </w:t>
+        <w:t xml:space="preserve"> menggunakan </w:t>
       </w:r>
       <w:proofErr w:type="gramStart"/>
       <w:r>
@@ -12261,25 +12159,7 @@
           <w:sz w:val="24"/>
           <w:szCs w:val="24"/>
         </w:rPr>
-        <w:t xml:space="preserve"> </w:t>
-      </w:r>
-      <w:proofErr w:type="spellStart"/>
-      <w:r>
-        <w:rPr>
-          <w:rFonts w:cstheme="minorHAnsi"/>
-          <w:sz w:val="24"/>
-          <w:szCs w:val="24"/>
-        </w:rPr>
-        <w:t>menggunakan</w:t>
-      </w:r>
-      <w:proofErr w:type="spellEnd"/>
-      <w:r>
-        <w:rPr>
-          <w:rFonts w:cstheme="minorHAnsi"/>
-          <w:sz w:val="24"/>
-          <w:szCs w:val="24"/>
-        </w:rPr>
-        <w:t xml:space="preserve"> </w:t>
+        <w:t xml:space="preserve"> menggunakan </w:t>
       </w:r>
       <w:proofErr w:type="spellStart"/>
       <w:r>
@@ -12474,29 +12354,7 @@
           <w:sz w:val="24"/>
           <w:szCs w:val="24"/>
         </w:rPr>
-        <w:t xml:space="preserve"> </w:t>
-      </w:r>
-      <w:proofErr w:type="spellStart"/>
-      <w:r>
-        <w:rPr>
-          <w:rFonts w:cstheme="minorHAnsi"/>
-          <w:i/>
-          <w:iCs/>
-          <w:sz w:val="24"/>
-          <w:szCs w:val="24"/>
-        </w:rPr>
-        <w:t>menggunakan</w:t>
-      </w:r>
-      <w:proofErr w:type="spellEnd"/>
-      <w:r>
-        <w:rPr>
-          <w:rFonts w:cstheme="minorHAnsi"/>
-          <w:i/>
-          <w:iCs/>
-          <w:sz w:val="24"/>
-          <w:szCs w:val="24"/>
-        </w:rPr>
-        <w:t xml:space="preserve"> </w:t>
+        <w:t xml:space="preserve"> menggunakan </w:t>
       </w:r>
       <w:r>
         <w:rPr>
@@ -13090,25 +12948,7 @@
           <w:sz w:val="24"/>
           <w:szCs w:val="24"/>
         </w:rPr>
-        <w:t xml:space="preserve"> </w:t>
-      </w:r>
-      <w:proofErr w:type="spellStart"/>
-      <w:r>
-        <w:rPr>
-          <w:rFonts w:cstheme="minorHAnsi"/>
-          <w:sz w:val="24"/>
-          <w:szCs w:val="24"/>
-        </w:rPr>
-        <w:t>menggunakan</w:t>
-      </w:r>
-      <w:proofErr w:type="spellEnd"/>
-      <w:r>
-        <w:rPr>
-          <w:rFonts w:cstheme="minorHAnsi"/>
-          <w:sz w:val="24"/>
-          <w:szCs w:val="24"/>
-        </w:rPr>
-        <w:t xml:space="preserve"> </w:t>
+        <w:t xml:space="preserve"> menggunakan </w:t>
       </w:r>
       <w:proofErr w:type="spellStart"/>
       <w:r>
@@ -14290,25 +14130,7 @@
           <w:sz w:val="24"/>
           <w:szCs w:val="24"/>
         </w:rPr>
-        <w:t xml:space="preserve"> </w:t>
-      </w:r>
-      <w:proofErr w:type="spellStart"/>
-      <w:r>
-        <w:rPr>
-          <w:rFonts w:cstheme="minorHAnsi"/>
-          <w:sz w:val="24"/>
-          <w:szCs w:val="24"/>
-        </w:rPr>
-        <w:t>menggunakan</w:t>
-      </w:r>
-      <w:proofErr w:type="spellEnd"/>
-      <w:r>
-        <w:rPr>
-          <w:rFonts w:cstheme="minorHAnsi"/>
-          <w:sz w:val="24"/>
-          <w:szCs w:val="24"/>
-        </w:rPr>
-        <w:t xml:space="preserve"> kata </w:t>
+        <w:t xml:space="preserve"> menggunakan kata </w:t>
       </w:r>
       <w:proofErr w:type="spellStart"/>
       <w:r>
@@ -15657,25 +15479,7 @@
           <w:sz w:val="24"/>
           <w:szCs w:val="24"/>
         </w:rPr>
-        <w:t xml:space="preserve"> </w:t>
-      </w:r>
-      <w:proofErr w:type="spellStart"/>
-      <w:r>
-        <w:rPr>
-          <w:rFonts w:cstheme="minorHAnsi"/>
-          <w:sz w:val="24"/>
-          <w:szCs w:val="24"/>
-        </w:rPr>
-        <w:t>menggunakan</w:t>
-      </w:r>
-      <w:proofErr w:type="spellEnd"/>
-      <w:r>
-        <w:rPr>
-          <w:rFonts w:cstheme="minorHAnsi"/>
-          <w:sz w:val="24"/>
-          <w:szCs w:val="24"/>
-        </w:rPr>
-        <w:t xml:space="preserve"> Object </w:t>
+        <w:t xml:space="preserve"> menggunakan Object </w:t>
       </w:r>
       <w:proofErr w:type="spellStart"/>
       <w:r>
@@ -15997,21 +15801,7 @@
         <w:rPr>
           <w:rFonts w:cstheme="minorHAnsi"/>
         </w:rPr>
-        <w:t xml:space="preserve"> dengan </w:t>
-      </w:r>
-      <w:proofErr w:type="spellStart"/>
-      <w:r>
-        <w:rPr>
-          <w:rFonts w:cstheme="minorHAnsi"/>
-        </w:rPr>
-        <w:t>menggunakan</w:t>
-      </w:r>
-      <w:proofErr w:type="spellEnd"/>
-      <w:r>
-        <w:rPr>
-          <w:rFonts w:cstheme="minorHAnsi"/>
-        </w:rPr>
-        <w:t xml:space="preserve"> method </w:t>
+        <w:t xml:space="preserve"> dengan menggunakan method </w:t>
       </w:r>
       <w:proofErr w:type="spellStart"/>
       <w:proofErr w:type="gramStart"/>
@@ -18554,25 +18344,7 @@
           <w:sz w:val="24"/>
           <w:szCs w:val="24"/>
         </w:rPr>
-        <w:t xml:space="preserve"> </w:t>
-      </w:r>
-      <w:proofErr w:type="spellStart"/>
-      <w:r>
-        <w:rPr>
-          <w:rFonts w:cstheme="minorHAnsi"/>
-          <w:sz w:val="24"/>
-          <w:szCs w:val="24"/>
-        </w:rPr>
-        <w:t>menggunakan</w:t>
-      </w:r>
-      <w:proofErr w:type="spellEnd"/>
-      <w:r>
-        <w:rPr>
-          <w:rFonts w:cstheme="minorHAnsi"/>
-          <w:sz w:val="24"/>
-          <w:szCs w:val="24"/>
-        </w:rPr>
-        <w:t xml:space="preserve"> Object </w:t>
+        <w:t xml:space="preserve"> menggunakan Object </w:t>
       </w:r>
       <w:proofErr w:type="spellStart"/>
       <w:r>
@@ -18734,25 +18506,7 @@
           <w:sz w:val="24"/>
           <w:szCs w:val="24"/>
         </w:rPr>
-        <w:t xml:space="preserve">. Jika </w:t>
-      </w:r>
-      <w:proofErr w:type="spellStart"/>
-      <w:r>
-        <w:rPr>
-          <w:rFonts w:cstheme="minorHAnsi"/>
-          <w:sz w:val="24"/>
-          <w:szCs w:val="24"/>
-        </w:rPr>
-        <w:t>menggunakan</w:t>
-      </w:r>
-      <w:proofErr w:type="spellEnd"/>
-      <w:r>
-        <w:rPr>
-          <w:rFonts w:cstheme="minorHAnsi"/>
-          <w:sz w:val="24"/>
-          <w:szCs w:val="24"/>
-        </w:rPr>
-        <w:t xml:space="preserve"> </w:t>
+        <w:t xml:space="preserve">. Jika menggunakan </w:t>
       </w:r>
       <w:proofErr w:type="spellStart"/>
       <w:r>
@@ -27623,23 +27377,7 @@
           <w:sz w:val="24"/>
           <w:szCs w:val="24"/>
         </w:rPr>
-        <w:t xml:space="preserve"> </w:t>
-      </w:r>
-      <w:proofErr w:type="spellStart"/>
-      <w:r>
-        <w:rPr>
-          <w:sz w:val="24"/>
-          <w:szCs w:val="24"/>
-        </w:rPr>
-        <w:t>menggunakan</w:t>
-      </w:r>
-      <w:proofErr w:type="spellEnd"/>
-      <w:r>
-        <w:rPr>
-          <w:sz w:val="24"/>
-          <w:szCs w:val="24"/>
-        </w:rPr>
-        <w:t xml:space="preserve"> </w:t>
+        <w:t xml:space="preserve"> menggunakan </w:t>
       </w:r>
       <w:proofErr w:type="spellStart"/>
       <w:r>
@@ -31564,23 +31302,7 @@
           <w:sz w:val="24"/>
           <w:szCs w:val="24"/>
         </w:rPr>
-        <w:t xml:space="preserve"> dengan </w:t>
-      </w:r>
-      <w:proofErr w:type="spellStart"/>
-      <w:r>
-        <w:rPr>
-          <w:sz w:val="24"/>
-          <w:szCs w:val="24"/>
-        </w:rPr>
-        <w:t>menggunakan</w:t>
-      </w:r>
-      <w:proofErr w:type="spellEnd"/>
-      <w:r>
-        <w:rPr>
-          <w:sz w:val="24"/>
-          <w:szCs w:val="24"/>
-        </w:rPr>
-        <w:t xml:space="preserve"> function </w:t>
+        <w:t xml:space="preserve"> dengan menggunakan function </w:t>
       </w:r>
       <w:proofErr w:type="gramStart"/>
       <w:r>
@@ -33588,23 +33310,7 @@
           <w:sz w:val="24"/>
           <w:szCs w:val="24"/>
         </w:rPr>
-        <w:t xml:space="preserve"> </w:t>
-      </w:r>
-      <w:proofErr w:type="spellStart"/>
-      <w:r>
-        <w:rPr>
-          <w:sz w:val="24"/>
-          <w:szCs w:val="24"/>
-        </w:rPr>
-        <w:t>menggunakan</w:t>
-      </w:r>
-      <w:proofErr w:type="spellEnd"/>
-      <w:r>
-        <w:rPr>
-          <w:sz w:val="24"/>
-          <w:szCs w:val="24"/>
-        </w:rPr>
-        <w:t xml:space="preserve"> </w:t>
+        <w:t xml:space="preserve"> menggunakan </w:t>
       </w:r>
       <w:proofErr w:type="spellStart"/>
       <w:r>
@@ -34156,23 +33862,7 @@
           <w:sz w:val="24"/>
           <w:szCs w:val="24"/>
         </w:rPr>
-        <w:t xml:space="preserve"> </w:t>
-      </w:r>
-      <w:proofErr w:type="spellStart"/>
-      <w:r>
-        <w:rPr>
-          <w:sz w:val="24"/>
-          <w:szCs w:val="24"/>
-        </w:rPr>
-        <w:t>menggunakan</w:t>
-      </w:r>
-      <w:proofErr w:type="spellEnd"/>
-      <w:r>
-        <w:rPr>
-          <w:sz w:val="24"/>
-          <w:szCs w:val="24"/>
-        </w:rPr>
-        <w:t xml:space="preserve"> </w:t>
+        <w:t xml:space="preserve"> menggunakan </w:t>
       </w:r>
       <w:proofErr w:type="spellStart"/>
       <w:r>
@@ -35966,23 +35656,7 @@
           <w:sz w:val="24"/>
           <w:szCs w:val="24"/>
         </w:rPr>
-        <w:t xml:space="preserve"> </w:t>
-      </w:r>
-      <w:proofErr w:type="spellStart"/>
-      <w:r>
-        <w:rPr>
-          <w:sz w:val="24"/>
-          <w:szCs w:val="24"/>
-        </w:rPr>
-        <w:t>menggunakan</w:t>
-      </w:r>
-      <w:proofErr w:type="spellEnd"/>
-      <w:r>
-        <w:rPr>
-          <w:sz w:val="24"/>
-          <w:szCs w:val="24"/>
-        </w:rPr>
-        <w:t xml:space="preserve"> class, </w:t>
+        <w:t xml:space="preserve"> menggunakan class, </w:t>
       </w:r>
       <w:proofErr w:type="spellStart"/>
       <w:r>
@@ -36185,23 +35859,7 @@
           <w:sz w:val="24"/>
           <w:szCs w:val="24"/>
         </w:rPr>
-        <w:t xml:space="preserve"> </w:t>
-      </w:r>
-      <w:proofErr w:type="spellStart"/>
-      <w:r>
-        <w:rPr>
-          <w:sz w:val="24"/>
-          <w:szCs w:val="24"/>
-        </w:rPr>
-        <w:t>menggunakan</w:t>
-      </w:r>
-      <w:proofErr w:type="spellEnd"/>
-      <w:r>
-        <w:rPr>
-          <w:sz w:val="24"/>
-          <w:szCs w:val="24"/>
-        </w:rPr>
-        <w:t xml:space="preserve"> kata </w:t>
+        <w:t xml:space="preserve"> menggunakan kata </w:t>
       </w:r>
       <w:proofErr w:type="spellStart"/>
       <w:r>
@@ -36249,23 +35907,7 @@
           <w:sz w:val="24"/>
           <w:szCs w:val="24"/>
         </w:rPr>
-        <w:t xml:space="preserve"> </w:t>
-      </w:r>
-      <w:proofErr w:type="spellStart"/>
-      <w:r>
-        <w:rPr>
-          <w:sz w:val="24"/>
-          <w:szCs w:val="24"/>
-        </w:rPr>
-        <w:t>menggunakan</w:t>
-      </w:r>
-      <w:proofErr w:type="spellEnd"/>
-      <w:r>
-        <w:rPr>
-          <w:sz w:val="24"/>
-          <w:szCs w:val="24"/>
-        </w:rPr>
-        <w:t xml:space="preserve"> format CamelCase. </w:t>
+        <w:t xml:space="preserve"> menggunakan format CamelCase. </w:t>
       </w:r>
       <w:proofErr w:type="spellStart"/>
       <w:r>
@@ -36595,23 +36237,7 @@
           <w:sz w:val="24"/>
           <w:szCs w:val="24"/>
         </w:rPr>
-        <w:t xml:space="preserve"> </w:t>
-      </w:r>
-      <w:proofErr w:type="spellStart"/>
-      <w:r>
-        <w:rPr>
-          <w:sz w:val="24"/>
-          <w:szCs w:val="24"/>
-        </w:rPr>
-        <w:t>menggunakan</w:t>
-      </w:r>
-      <w:proofErr w:type="spellEnd"/>
-      <w:r>
-        <w:rPr>
-          <w:sz w:val="24"/>
-          <w:szCs w:val="24"/>
-        </w:rPr>
-        <w:t xml:space="preserve"> kata </w:t>
+        <w:t xml:space="preserve"> menggunakan kata </w:t>
       </w:r>
       <w:proofErr w:type="spellStart"/>
       <w:r>
@@ -38559,23 +38185,7 @@
           <w:sz w:val="24"/>
           <w:szCs w:val="24"/>
         </w:rPr>
-        <w:t xml:space="preserve"> </w:t>
-      </w:r>
-      <w:proofErr w:type="spellStart"/>
-      <w:r>
-        <w:rPr>
-          <w:sz w:val="24"/>
-          <w:szCs w:val="24"/>
-        </w:rPr>
-        <w:t>menggunakan</w:t>
-      </w:r>
-      <w:proofErr w:type="spellEnd"/>
-      <w:r>
-        <w:rPr>
-          <w:sz w:val="24"/>
-          <w:szCs w:val="24"/>
-        </w:rPr>
-        <w:t xml:space="preserve"> </w:t>
+        <w:t xml:space="preserve"> menggunakan </w:t>
       </w:r>
       <w:proofErr w:type="spellStart"/>
       <w:proofErr w:type="gramStart"/>
@@ -40245,23 +39855,7 @@
           <w:sz w:val="24"/>
           <w:szCs w:val="24"/>
         </w:rPr>
-        <w:t xml:space="preserve"> </w:t>
-      </w:r>
-      <w:proofErr w:type="spellStart"/>
-      <w:r>
-        <w:rPr>
-          <w:sz w:val="24"/>
-          <w:szCs w:val="24"/>
-        </w:rPr>
-        <w:t>menggunakan</w:t>
-      </w:r>
-      <w:proofErr w:type="spellEnd"/>
-      <w:r>
-        <w:rPr>
-          <w:sz w:val="24"/>
-          <w:szCs w:val="24"/>
-        </w:rPr>
-        <w:t xml:space="preserve"> constructor mana, </w:t>
+        <w:t xml:space="preserve"> menggunakan constructor mana, </w:t>
       </w:r>
       <w:proofErr w:type="spellStart"/>
       <w:r>
@@ -42714,23 +42308,7 @@
           <w:sz w:val="24"/>
           <w:szCs w:val="24"/>
         </w:rPr>
-        <w:t xml:space="preserve"> </w:t>
-      </w:r>
-      <w:proofErr w:type="spellStart"/>
-      <w:r>
-        <w:rPr>
-          <w:sz w:val="24"/>
-          <w:szCs w:val="24"/>
-        </w:rPr>
-        <w:t>menggunakan</w:t>
-      </w:r>
-      <w:proofErr w:type="spellEnd"/>
-      <w:r>
-        <w:rPr>
-          <w:sz w:val="24"/>
-          <w:szCs w:val="24"/>
-        </w:rPr>
-        <w:t xml:space="preserve"> kata </w:t>
+        <w:t xml:space="preserve"> menggunakan kata </w:t>
       </w:r>
       <w:proofErr w:type="spellStart"/>
       <w:r>
@@ -44524,23 +44102,7 @@
           <w:sz w:val="24"/>
           <w:szCs w:val="24"/>
         </w:rPr>
-        <w:t xml:space="preserve"> </w:t>
-      </w:r>
-      <w:proofErr w:type="spellStart"/>
-      <w:r>
-        <w:rPr>
-          <w:sz w:val="24"/>
-          <w:szCs w:val="24"/>
-        </w:rPr>
-        <w:t>menggunakan</w:t>
-      </w:r>
-      <w:proofErr w:type="spellEnd"/>
-      <w:r>
-        <w:rPr>
-          <w:sz w:val="24"/>
-          <w:szCs w:val="24"/>
-        </w:rPr>
-        <w:t xml:space="preserve"> kata </w:t>
+        <w:t xml:space="preserve"> menggunakan kata </w:t>
       </w:r>
       <w:proofErr w:type="spellStart"/>
       <w:r>
@@ -44811,23 +44373,7 @@
           <w:sz w:val="24"/>
           <w:szCs w:val="24"/>
         </w:rPr>
-        <w:t xml:space="preserve"> dengan </w:t>
-      </w:r>
-      <w:proofErr w:type="spellStart"/>
-      <w:r>
-        <w:rPr>
-          <w:sz w:val="24"/>
-          <w:szCs w:val="24"/>
-        </w:rPr>
-        <w:t>menggunakan</w:t>
-      </w:r>
-      <w:proofErr w:type="spellEnd"/>
-      <w:r>
-        <w:rPr>
-          <w:sz w:val="24"/>
-          <w:szCs w:val="24"/>
-        </w:rPr>
-        <w:t xml:space="preserve"> extends </w:t>
+        <w:t xml:space="preserve"> dengan menggunakan extends </w:t>
       </w:r>
       <w:proofErr w:type="spellStart"/>
       <w:r>
@@ -46248,23 +45794,7 @@
           <w:szCs w:val="24"/>
         </w:rPr>
         <w:tab/>
-        <w:t xml:space="preserve">Dengan </w:t>
-      </w:r>
-      <w:proofErr w:type="spellStart"/>
-      <w:r>
-        <w:rPr>
-          <w:sz w:val="24"/>
-          <w:szCs w:val="24"/>
-        </w:rPr>
-        <w:t>menggunakan</w:t>
-      </w:r>
-      <w:proofErr w:type="spellEnd"/>
-      <w:r>
-        <w:rPr>
-          <w:sz w:val="24"/>
-          <w:szCs w:val="24"/>
-        </w:rPr>
-        <w:t xml:space="preserve"> super </w:t>
+        <w:t xml:space="preserve">Dengan menggunakan super </w:t>
       </w:r>
       <w:proofErr w:type="spellStart"/>
       <w:r>
@@ -47610,23 +47140,7 @@
           <w:sz w:val="24"/>
           <w:szCs w:val="24"/>
         </w:rPr>
-        <w:t xml:space="preserve"> hanya </w:t>
-      </w:r>
-      <w:proofErr w:type="spellStart"/>
-      <w:r>
-        <w:rPr>
-          <w:sz w:val="24"/>
-          <w:szCs w:val="24"/>
-        </w:rPr>
-        <w:t>menggunakan</w:t>
-      </w:r>
-      <w:proofErr w:type="spellEnd"/>
-      <w:r>
-        <w:rPr>
-          <w:sz w:val="24"/>
-          <w:szCs w:val="24"/>
-        </w:rPr>
-        <w:t xml:space="preserve"> salah </w:t>
+        <w:t xml:space="preserve"> hanya menggunakan salah </w:t>
       </w:r>
       <w:proofErr w:type="spellStart"/>
       <w:r>
@@ -47690,23 +47204,7 @@
           <w:sz w:val="24"/>
           <w:szCs w:val="24"/>
         </w:rPr>
-        <w:t xml:space="preserve"> hanya </w:t>
-      </w:r>
-      <w:proofErr w:type="spellStart"/>
-      <w:r>
-        <w:rPr>
-          <w:sz w:val="24"/>
-          <w:szCs w:val="24"/>
-        </w:rPr>
-        <w:t>menggunakan</w:t>
-      </w:r>
-      <w:proofErr w:type="spellEnd"/>
-      <w:r>
-        <w:rPr>
-          <w:sz w:val="24"/>
-          <w:szCs w:val="24"/>
-        </w:rPr>
-        <w:t xml:space="preserve"> constructor yang hanya </w:t>
+        <w:t xml:space="preserve"> hanya menggunakan constructor yang hanya </w:t>
       </w:r>
       <w:proofErr w:type="spellStart"/>
       <w:r>
@@ -49630,6 +49128,7 @@
       </w:pPr>
       <w:r>
         <w:rPr>
+          <w:noProof/>
           <w:sz w:val="24"/>
           <w:szCs w:val="24"/>
         </w:rPr>
@@ -49789,6 +49288,7 @@
       </w:pPr>
       <w:r>
         <w:rPr>
+          <w:noProof/>
           <w:sz w:val="24"/>
           <w:szCs w:val="24"/>
         </w:rPr>
@@ -49859,6 +49359,7 @@
       </w:pPr>
       <w:r>
         <w:rPr>
+          <w:noProof/>
           <w:sz w:val="24"/>
           <w:szCs w:val="24"/>
         </w:rPr>
@@ -50210,6 +49711,7 @@
       </w:pPr>
       <w:r>
         <w:rPr>
+          <w:noProof/>
           <w:sz w:val="24"/>
           <w:szCs w:val="24"/>
         </w:rPr>
@@ -51536,6 +51038,7 @@
         <w:rPr>
           <w:i/>
           <w:iCs/>
+          <w:noProof/>
           <w:sz w:val="24"/>
           <w:szCs w:val="24"/>
         </w:rPr>
@@ -51745,23 +51248,7 @@
           <w:sz w:val="24"/>
           <w:szCs w:val="24"/>
         </w:rPr>
-        <w:t xml:space="preserve"> </w:t>
-      </w:r>
-      <w:proofErr w:type="spellStart"/>
-      <w:r>
-        <w:rPr>
-          <w:sz w:val="24"/>
-          <w:szCs w:val="24"/>
-        </w:rPr>
-        <w:t>menggunakan</w:t>
-      </w:r>
-      <w:proofErr w:type="spellEnd"/>
-      <w:r>
-        <w:rPr>
-          <w:sz w:val="24"/>
-          <w:szCs w:val="24"/>
-        </w:rPr>
-        <w:t xml:space="preserve"> </w:t>
+        <w:t xml:space="preserve"> menggunakan </w:t>
       </w:r>
       <w:proofErr w:type="spellStart"/>
       <w:r>
@@ -52336,23 +51823,7 @@
           <w:sz w:val="24"/>
           <w:szCs w:val="24"/>
         </w:rPr>
-        <w:t xml:space="preserve"> data) dengan </w:t>
-      </w:r>
-      <w:proofErr w:type="spellStart"/>
-      <w:r>
-        <w:rPr>
-          <w:sz w:val="24"/>
-          <w:szCs w:val="24"/>
-        </w:rPr>
-        <w:t>menggunakan</w:t>
-      </w:r>
-      <w:proofErr w:type="spellEnd"/>
-      <w:r>
-        <w:rPr>
-          <w:sz w:val="24"/>
-          <w:szCs w:val="24"/>
-        </w:rPr>
-        <w:t xml:space="preserve"> kata </w:t>
+        <w:t xml:space="preserve"> data) dengan menggunakan kata </w:t>
       </w:r>
       <w:proofErr w:type="spellStart"/>
       <w:r>
@@ -52573,6 +52044,7 @@
       </w:pPr>
       <w:r>
         <w:rPr>
+          <w:noProof/>
           <w:sz w:val="24"/>
           <w:szCs w:val="24"/>
         </w:rPr>
@@ -54253,6 +53725,7 @@
       </w:pPr>
       <w:r>
         <w:rPr>
+          <w:noProof/>
           <w:sz w:val="24"/>
           <w:szCs w:val="24"/>
         </w:rPr>
@@ -54357,6 +53830,7 @@
       </w:pPr>
       <w:r>
         <w:rPr>
+          <w:noProof/>
           <w:sz w:val="24"/>
           <w:szCs w:val="24"/>
         </w:rPr>
@@ -54427,6 +53901,7 @@
       </w:pPr>
       <w:r>
         <w:rPr>
+          <w:noProof/>
           <w:sz w:val="24"/>
           <w:szCs w:val="24"/>
         </w:rPr>
@@ -54844,6 +54319,139 @@
         </w:rPr>
         <w:t xml:space="preserve"> null.</w:t>
       </w:r>
+    </w:p>
+    <w:p>
+      <w:pPr>
+        <w:spacing w:line="360" w:lineRule="auto"/>
+        <w:ind w:left="720"/>
+        <w:jc w:val="both"/>
+        <w:rPr>
+          <w:i/>
+          <w:iCs/>
+          <w:sz w:val="24"/>
+          <w:szCs w:val="24"/>
+        </w:rPr>
+      </w:pPr>
+      <w:proofErr w:type="spellStart"/>
+      <w:r>
+        <w:rPr>
+          <w:i/>
+          <w:iCs/>
+          <w:sz w:val="24"/>
+          <w:szCs w:val="24"/>
+        </w:rPr>
+        <w:t>Artinya</w:t>
+      </w:r>
+      <w:proofErr w:type="spellEnd"/>
+      <w:r>
+        <w:rPr>
+          <w:i/>
+          <w:iCs/>
+          <w:sz w:val="24"/>
+          <w:szCs w:val="24"/>
+        </w:rPr>
+        <w:t xml:space="preserve"> </w:t>
+      </w:r>
+      <w:proofErr w:type="spellStart"/>
+      <w:r>
+        <w:rPr>
+          <w:i/>
+          <w:iCs/>
+          <w:sz w:val="24"/>
+          <w:szCs w:val="24"/>
+        </w:rPr>
+        <w:t>jika</w:t>
+      </w:r>
+      <w:proofErr w:type="spellEnd"/>
+      <w:r>
+        <w:rPr>
+          <w:i/>
+          <w:iCs/>
+          <w:sz w:val="24"/>
+          <w:szCs w:val="24"/>
+        </w:rPr>
+        <w:t xml:space="preserve"> override method parent </w:t>
+      </w:r>
+      <w:proofErr w:type="spellStart"/>
+      <w:r>
+        <w:rPr>
+          <w:i/>
+          <w:iCs/>
+          <w:sz w:val="24"/>
+          <w:szCs w:val="24"/>
+        </w:rPr>
+        <w:t>jadi</w:t>
+      </w:r>
+      <w:proofErr w:type="spellEnd"/>
+      <w:r>
+        <w:rPr>
+          <w:i/>
+          <w:iCs/>
+          <w:sz w:val="24"/>
+          <w:szCs w:val="24"/>
+        </w:rPr>
+        <w:t xml:space="preserve"> </w:t>
+      </w:r>
+      <w:proofErr w:type="spellStart"/>
+      <w:r>
+        <w:rPr>
+          <w:i/>
+          <w:iCs/>
+          <w:sz w:val="24"/>
+          <w:szCs w:val="24"/>
+        </w:rPr>
+        <w:t>tidak</w:t>
+      </w:r>
+      <w:proofErr w:type="spellEnd"/>
+      <w:r>
+        <w:rPr>
+          <w:i/>
+          <w:iCs/>
+          <w:sz w:val="24"/>
+          <w:szCs w:val="24"/>
+        </w:rPr>
+        <w:t xml:space="preserve"> </w:t>
+      </w:r>
+      <w:proofErr w:type="spellStart"/>
+      <w:r>
+        <w:rPr>
+          <w:i/>
+          <w:iCs/>
+          <w:sz w:val="24"/>
+          <w:szCs w:val="24"/>
+        </w:rPr>
+        <w:t>bisa</w:t>
+      </w:r>
+      <w:proofErr w:type="spellEnd"/>
+      <w:r>
+        <w:rPr>
+          <w:i/>
+          <w:iCs/>
+          <w:sz w:val="24"/>
+          <w:szCs w:val="24"/>
+        </w:rPr>
+        <w:t xml:space="preserve"> </w:t>
+      </w:r>
+      <w:proofErr w:type="spellStart"/>
+      <w:r>
+        <w:rPr>
+          <w:i/>
+          <w:iCs/>
+          <w:sz w:val="24"/>
+          <w:szCs w:val="24"/>
+        </w:rPr>
+        <w:t>diakses</w:t>
+      </w:r>
+      <w:proofErr w:type="spellEnd"/>
+      <w:r>
+        <w:rPr>
+          <w:i/>
+          <w:iCs/>
+          <w:sz w:val="24"/>
+          <w:szCs w:val="24"/>
+        </w:rPr>
+        <w:t>.</w:t>
+      </w:r>
       <w:r>
         <w:rPr>
           <w:i/>
@@ -54857,6 +54465,7942 @@
     <w:p>
       <w:pPr>
         <w:pStyle w:val="Heading2"/>
+      </w:pPr>
+      <w:r>
+        <w:lastRenderedPageBreak/>
+        <w:t>Package</w:t>
+      </w:r>
+    </w:p>
+    <w:p>
+      <w:pPr>
+        <w:spacing w:line="360" w:lineRule="auto"/>
+        <w:jc w:val="both"/>
+        <w:rPr>
+          <w:sz w:val="24"/>
+          <w:szCs w:val="24"/>
+        </w:rPr>
+      </w:pPr>
+      <w:r>
+        <w:tab/>
+      </w:r>
+      <w:r>
+        <w:tab/>
+      </w:r>
+      <w:r>
+        <w:rPr>
+          <w:sz w:val="24"/>
+          <w:szCs w:val="24"/>
+        </w:rPr>
+        <w:t xml:space="preserve">Saat </w:t>
+      </w:r>
+      <w:proofErr w:type="spellStart"/>
+      <w:r>
+        <w:rPr>
+          <w:sz w:val="24"/>
+          <w:szCs w:val="24"/>
+        </w:rPr>
+        <w:t>kita</w:t>
+      </w:r>
+      <w:proofErr w:type="spellEnd"/>
+      <w:r>
+        <w:rPr>
+          <w:sz w:val="24"/>
+          <w:szCs w:val="24"/>
+        </w:rPr>
+        <w:t xml:space="preserve"> </w:t>
+      </w:r>
+      <w:proofErr w:type="spellStart"/>
+      <w:r>
+        <w:rPr>
+          <w:sz w:val="24"/>
+          <w:szCs w:val="24"/>
+        </w:rPr>
+        <w:t>membuat</w:t>
+      </w:r>
+      <w:proofErr w:type="spellEnd"/>
+      <w:r>
+        <w:rPr>
+          <w:sz w:val="24"/>
+          <w:szCs w:val="24"/>
+        </w:rPr>
+        <w:t xml:space="preserve"> aplikasi, </w:t>
+      </w:r>
+      <w:proofErr w:type="spellStart"/>
+      <w:r>
+        <w:rPr>
+          <w:sz w:val="24"/>
+          <w:szCs w:val="24"/>
+        </w:rPr>
+        <w:t>bisa</w:t>
+      </w:r>
+      <w:proofErr w:type="spellEnd"/>
+      <w:r>
+        <w:rPr>
+          <w:sz w:val="24"/>
+          <w:szCs w:val="24"/>
+        </w:rPr>
+        <w:t xml:space="preserve"> </w:t>
+      </w:r>
+      <w:proofErr w:type="spellStart"/>
+      <w:r>
+        <w:rPr>
+          <w:sz w:val="24"/>
+          <w:szCs w:val="24"/>
+        </w:rPr>
+        <w:t>dipastikan</w:t>
+      </w:r>
+      <w:proofErr w:type="spellEnd"/>
+      <w:r>
+        <w:rPr>
+          <w:sz w:val="24"/>
+          <w:szCs w:val="24"/>
+        </w:rPr>
+        <w:t xml:space="preserve"> </w:t>
+      </w:r>
+      <w:proofErr w:type="spellStart"/>
+      <w:r>
+        <w:rPr>
+          <w:sz w:val="24"/>
+          <w:szCs w:val="24"/>
+        </w:rPr>
+        <w:t>akan</w:t>
+      </w:r>
+      <w:proofErr w:type="spellEnd"/>
+      <w:r>
+        <w:rPr>
+          <w:sz w:val="24"/>
+          <w:szCs w:val="24"/>
+        </w:rPr>
+        <w:t xml:space="preserve"> </w:t>
+      </w:r>
+      <w:proofErr w:type="spellStart"/>
+      <w:r>
+        <w:rPr>
+          <w:sz w:val="24"/>
+          <w:szCs w:val="24"/>
+        </w:rPr>
+        <w:t>banyak</w:t>
+      </w:r>
+      <w:proofErr w:type="spellEnd"/>
+      <w:r>
+        <w:rPr>
+          <w:sz w:val="24"/>
+          <w:szCs w:val="24"/>
+        </w:rPr>
+        <w:t xml:space="preserve"> </w:t>
+      </w:r>
+      <w:proofErr w:type="spellStart"/>
+      <w:r>
+        <w:rPr>
+          <w:sz w:val="24"/>
+          <w:szCs w:val="24"/>
+        </w:rPr>
+        <w:t>sekali</w:t>
+      </w:r>
+      <w:proofErr w:type="spellEnd"/>
+      <w:r>
+        <w:rPr>
+          <w:sz w:val="24"/>
+          <w:szCs w:val="24"/>
+        </w:rPr>
+        <w:t xml:space="preserve"> </w:t>
+      </w:r>
+      <w:proofErr w:type="spellStart"/>
+      <w:r>
+        <w:rPr>
+          <w:sz w:val="24"/>
+          <w:szCs w:val="24"/>
+        </w:rPr>
+        <w:t>membuat</w:t>
+      </w:r>
+      <w:proofErr w:type="spellEnd"/>
+      <w:r>
+        <w:rPr>
+          <w:sz w:val="24"/>
+          <w:szCs w:val="24"/>
+        </w:rPr>
+        <w:t xml:space="preserve"> class, </w:t>
+      </w:r>
+      <w:r>
+        <w:rPr>
+          <w:sz w:val="24"/>
+          <w:szCs w:val="24"/>
+        </w:rPr>
+        <w:tab/>
+        <w:t xml:space="preserve">Jika class </w:t>
+      </w:r>
+      <w:r>
+        <w:rPr>
+          <w:sz w:val="24"/>
+          <w:szCs w:val="24"/>
+        </w:rPr>
+        <w:tab/>
+      </w:r>
+      <w:proofErr w:type="spellStart"/>
+      <w:r>
+        <w:rPr>
+          <w:sz w:val="24"/>
+          <w:szCs w:val="24"/>
+        </w:rPr>
+        <w:t>terlalu</w:t>
+      </w:r>
+      <w:proofErr w:type="spellEnd"/>
+      <w:r>
+        <w:rPr>
+          <w:sz w:val="24"/>
+          <w:szCs w:val="24"/>
+        </w:rPr>
+        <w:t xml:space="preserve"> </w:t>
+      </w:r>
+      <w:proofErr w:type="spellStart"/>
+      <w:r>
+        <w:rPr>
+          <w:sz w:val="24"/>
+          <w:szCs w:val="24"/>
+        </w:rPr>
+        <w:t>banyak</w:t>
+      </w:r>
+      <w:proofErr w:type="spellEnd"/>
+      <w:r>
+        <w:rPr>
+          <w:sz w:val="24"/>
+          <w:szCs w:val="24"/>
+        </w:rPr>
+        <w:t xml:space="preserve">, </w:t>
+      </w:r>
+      <w:proofErr w:type="spellStart"/>
+      <w:r>
+        <w:rPr>
+          <w:sz w:val="24"/>
+          <w:szCs w:val="24"/>
+        </w:rPr>
+        <w:t>kadang</w:t>
+      </w:r>
+      <w:proofErr w:type="spellEnd"/>
+      <w:r>
+        <w:rPr>
+          <w:sz w:val="24"/>
+          <w:szCs w:val="24"/>
+        </w:rPr>
+        <w:t xml:space="preserve"> </w:t>
+      </w:r>
+      <w:proofErr w:type="spellStart"/>
+      <w:r>
+        <w:rPr>
+          <w:sz w:val="24"/>
+          <w:szCs w:val="24"/>
+        </w:rPr>
+        <w:t>akan</w:t>
+      </w:r>
+      <w:proofErr w:type="spellEnd"/>
+      <w:r>
+        <w:rPr>
+          <w:sz w:val="24"/>
+          <w:szCs w:val="24"/>
+        </w:rPr>
+        <w:t xml:space="preserve"> </w:t>
+      </w:r>
+      <w:proofErr w:type="spellStart"/>
+      <w:r>
+        <w:rPr>
+          <w:sz w:val="24"/>
+          <w:szCs w:val="24"/>
+        </w:rPr>
+        <w:t>menyulitkan</w:t>
+      </w:r>
+      <w:proofErr w:type="spellEnd"/>
+      <w:r>
+        <w:rPr>
+          <w:sz w:val="24"/>
+          <w:szCs w:val="24"/>
+        </w:rPr>
+        <w:t xml:space="preserve"> </w:t>
+      </w:r>
+      <w:proofErr w:type="spellStart"/>
+      <w:r>
+        <w:rPr>
+          <w:sz w:val="24"/>
+          <w:szCs w:val="24"/>
+        </w:rPr>
+        <w:t>kita</w:t>
+      </w:r>
+      <w:proofErr w:type="spellEnd"/>
+      <w:r>
+        <w:rPr>
+          <w:sz w:val="24"/>
+          <w:szCs w:val="24"/>
+        </w:rPr>
+        <w:t xml:space="preserve"> </w:t>
+      </w:r>
+      <w:proofErr w:type="spellStart"/>
+      <w:r>
+        <w:rPr>
+          <w:sz w:val="24"/>
+          <w:szCs w:val="24"/>
+        </w:rPr>
+        <w:t>untuk</w:t>
+      </w:r>
+      <w:proofErr w:type="spellEnd"/>
+      <w:r>
+        <w:rPr>
+          <w:sz w:val="24"/>
+          <w:szCs w:val="24"/>
+        </w:rPr>
+        <w:t xml:space="preserve"> </w:t>
+      </w:r>
+      <w:proofErr w:type="spellStart"/>
+      <w:r>
+        <w:rPr>
+          <w:sz w:val="24"/>
+          <w:szCs w:val="24"/>
+        </w:rPr>
+        <w:t>mencari</w:t>
+      </w:r>
+      <w:proofErr w:type="spellEnd"/>
+      <w:r>
+        <w:rPr>
+          <w:sz w:val="24"/>
+          <w:szCs w:val="24"/>
+        </w:rPr>
+        <w:t xml:space="preserve"> atau </w:t>
+      </w:r>
+      <w:r>
+        <w:rPr>
+          <w:sz w:val="24"/>
+          <w:szCs w:val="24"/>
+        </w:rPr>
+        <w:tab/>
+      </w:r>
+      <w:proofErr w:type="spellStart"/>
+      <w:r>
+        <w:rPr>
+          <w:sz w:val="24"/>
+          <w:szCs w:val="24"/>
+        </w:rPr>
+        <w:t>mengklasifikasikan</w:t>
+      </w:r>
+      <w:proofErr w:type="spellEnd"/>
+      <w:r>
+        <w:rPr>
+          <w:sz w:val="24"/>
+          <w:szCs w:val="24"/>
+        </w:rPr>
+        <w:t xml:space="preserve"> </w:t>
+      </w:r>
+      <w:r>
+        <w:rPr>
+          <w:sz w:val="24"/>
+          <w:szCs w:val="24"/>
+        </w:rPr>
+        <w:tab/>
+      </w:r>
+      <w:proofErr w:type="spellStart"/>
+      <w:r>
+        <w:rPr>
+          <w:sz w:val="24"/>
+          <w:szCs w:val="24"/>
+        </w:rPr>
+        <w:t>jenis</w:t>
+      </w:r>
+      <w:proofErr w:type="spellEnd"/>
+      <w:r>
+        <w:rPr>
+          <w:sz w:val="24"/>
+          <w:szCs w:val="24"/>
+        </w:rPr>
+        <w:t xml:space="preserve"> </w:t>
+      </w:r>
+      <w:proofErr w:type="spellStart"/>
+      <w:r>
+        <w:rPr>
+          <w:sz w:val="24"/>
+          <w:szCs w:val="24"/>
+        </w:rPr>
+        <w:t>jenis</w:t>
+      </w:r>
+      <w:proofErr w:type="spellEnd"/>
+      <w:r>
+        <w:rPr>
+          <w:sz w:val="24"/>
+          <w:szCs w:val="24"/>
+        </w:rPr>
+        <w:t xml:space="preserve"> class.</w:t>
+      </w:r>
+    </w:p>
+    <w:p>
+      <w:pPr>
+        <w:spacing w:line="360" w:lineRule="auto"/>
+        <w:jc w:val="both"/>
+        <w:rPr>
+          <w:sz w:val="24"/>
+          <w:szCs w:val="24"/>
+        </w:rPr>
+      </w:pPr>
+      <w:r>
+        <w:rPr>
+          <w:sz w:val="24"/>
+          <w:szCs w:val="24"/>
+        </w:rPr>
+        <w:tab/>
+      </w:r>
+      <w:r>
+        <w:rPr>
+          <w:sz w:val="24"/>
+          <w:szCs w:val="24"/>
+        </w:rPr>
+        <w:tab/>
+        <w:t xml:space="preserve">Java </w:t>
+      </w:r>
+      <w:proofErr w:type="spellStart"/>
+      <w:r>
+        <w:rPr>
+          <w:sz w:val="24"/>
+          <w:szCs w:val="24"/>
+        </w:rPr>
+        <w:t>memiliki</w:t>
+      </w:r>
+      <w:proofErr w:type="spellEnd"/>
+      <w:r>
+        <w:rPr>
+          <w:sz w:val="24"/>
+          <w:szCs w:val="24"/>
+        </w:rPr>
+        <w:t xml:space="preserve"> </w:t>
+      </w:r>
+      <w:proofErr w:type="spellStart"/>
+      <w:r>
+        <w:rPr>
+          <w:sz w:val="24"/>
+          <w:szCs w:val="24"/>
+        </w:rPr>
+        <w:t>fitur</w:t>
+      </w:r>
+      <w:proofErr w:type="spellEnd"/>
+      <w:r>
+        <w:rPr>
+          <w:sz w:val="24"/>
+          <w:szCs w:val="24"/>
+        </w:rPr>
+        <w:t xml:space="preserve"> package, </w:t>
+      </w:r>
+      <w:proofErr w:type="spellStart"/>
+      <w:r>
+        <w:rPr>
+          <w:sz w:val="24"/>
+          <w:szCs w:val="24"/>
+        </w:rPr>
+        <w:t>yaitu</w:t>
+      </w:r>
+      <w:proofErr w:type="spellEnd"/>
+      <w:r>
+        <w:rPr>
+          <w:sz w:val="24"/>
+          <w:szCs w:val="24"/>
+        </w:rPr>
+        <w:t xml:space="preserve"> </w:t>
+      </w:r>
+      <w:proofErr w:type="spellStart"/>
+      <w:r>
+        <w:rPr>
+          <w:sz w:val="24"/>
+          <w:szCs w:val="24"/>
+        </w:rPr>
+        <w:t>fitur</w:t>
+      </w:r>
+      <w:proofErr w:type="spellEnd"/>
+      <w:r>
+        <w:rPr>
+          <w:sz w:val="24"/>
+          <w:szCs w:val="24"/>
+        </w:rPr>
+        <w:t xml:space="preserve"> </w:t>
+      </w:r>
+      <w:proofErr w:type="spellStart"/>
+      <w:r>
+        <w:rPr>
+          <w:sz w:val="24"/>
+          <w:szCs w:val="24"/>
+        </w:rPr>
+        <w:t>mirip</w:t>
+      </w:r>
+      <w:proofErr w:type="spellEnd"/>
+      <w:r>
+        <w:rPr>
+          <w:sz w:val="24"/>
+          <w:szCs w:val="24"/>
+        </w:rPr>
+        <w:t xml:space="preserve"> folder / </w:t>
+      </w:r>
+      <w:proofErr w:type="spellStart"/>
+      <w:r>
+        <w:rPr>
+          <w:sz w:val="24"/>
+          <w:szCs w:val="24"/>
+        </w:rPr>
+        <w:t>direktori</w:t>
+      </w:r>
+      <w:proofErr w:type="spellEnd"/>
+      <w:r>
+        <w:rPr>
+          <w:sz w:val="24"/>
+          <w:szCs w:val="24"/>
+        </w:rPr>
+        <w:t xml:space="preserve">, Dimana </w:t>
+      </w:r>
+      <w:proofErr w:type="spellStart"/>
+      <w:r>
+        <w:rPr>
+          <w:sz w:val="24"/>
+          <w:szCs w:val="24"/>
+        </w:rPr>
+        <w:t>kita</w:t>
+      </w:r>
+      <w:proofErr w:type="spellEnd"/>
+      <w:r>
+        <w:rPr>
+          <w:sz w:val="24"/>
+          <w:szCs w:val="24"/>
+        </w:rPr>
+        <w:t xml:space="preserve"> </w:t>
+      </w:r>
+      <w:proofErr w:type="spellStart"/>
+      <w:r>
+        <w:rPr>
+          <w:sz w:val="24"/>
+          <w:szCs w:val="24"/>
+        </w:rPr>
+        <w:t>bisa</w:t>
+      </w:r>
+      <w:proofErr w:type="spellEnd"/>
+      <w:r>
+        <w:rPr>
+          <w:sz w:val="24"/>
+          <w:szCs w:val="24"/>
+        </w:rPr>
+        <w:t xml:space="preserve"> </w:t>
+      </w:r>
+      <w:r>
+        <w:rPr>
+          <w:sz w:val="24"/>
+          <w:szCs w:val="24"/>
+        </w:rPr>
+        <w:tab/>
+      </w:r>
+      <w:proofErr w:type="spellStart"/>
+      <w:r>
+        <w:rPr>
+          <w:sz w:val="24"/>
+          <w:szCs w:val="24"/>
+        </w:rPr>
+        <w:t>menyimpan</w:t>
+      </w:r>
+      <w:proofErr w:type="spellEnd"/>
+      <w:r>
+        <w:rPr>
+          <w:sz w:val="24"/>
+          <w:szCs w:val="24"/>
+        </w:rPr>
+        <w:t xml:space="preserve"> class </w:t>
+      </w:r>
+      <w:proofErr w:type="spellStart"/>
+      <w:r>
+        <w:rPr>
+          <w:sz w:val="24"/>
+          <w:szCs w:val="24"/>
+        </w:rPr>
+        <w:t>class</w:t>
+      </w:r>
+      <w:proofErr w:type="spellEnd"/>
+      <w:r>
+        <w:rPr>
+          <w:sz w:val="24"/>
+          <w:szCs w:val="24"/>
+        </w:rPr>
+        <w:t xml:space="preserve"> </w:t>
+      </w:r>
+      <w:proofErr w:type="spellStart"/>
+      <w:r>
+        <w:rPr>
+          <w:sz w:val="24"/>
+          <w:szCs w:val="24"/>
+        </w:rPr>
+        <w:t>kita</w:t>
+      </w:r>
+      <w:proofErr w:type="spellEnd"/>
+      <w:r>
+        <w:rPr>
+          <w:sz w:val="24"/>
+          <w:szCs w:val="24"/>
+        </w:rPr>
+        <w:t xml:space="preserve"> di </w:t>
+      </w:r>
+      <w:proofErr w:type="spellStart"/>
+      <w:r>
+        <w:rPr>
+          <w:sz w:val="24"/>
+          <w:szCs w:val="24"/>
+        </w:rPr>
+        <w:t>dalam</w:t>
+      </w:r>
+      <w:proofErr w:type="spellEnd"/>
+      <w:r>
+        <w:rPr>
+          <w:sz w:val="24"/>
+          <w:szCs w:val="24"/>
+        </w:rPr>
+        <w:t xml:space="preserve"> package. Sama </w:t>
+      </w:r>
+      <w:proofErr w:type="spellStart"/>
+      <w:r>
+        <w:rPr>
+          <w:sz w:val="24"/>
+          <w:szCs w:val="24"/>
+        </w:rPr>
+        <w:t>seperti</w:t>
+      </w:r>
+      <w:proofErr w:type="spellEnd"/>
+      <w:r>
+        <w:rPr>
+          <w:sz w:val="24"/>
+          <w:szCs w:val="24"/>
+        </w:rPr>
+        <w:t xml:space="preserve"> folder / </w:t>
+      </w:r>
+      <w:proofErr w:type="spellStart"/>
+      <w:r>
+        <w:rPr>
+          <w:sz w:val="24"/>
+          <w:szCs w:val="24"/>
+        </w:rPr>
+        <w:t>direktori</w:t>
+      </w:r>
+      <w:proofErr w:type="spellEnd"/>
+      <w:r>
+        <w:rPr>
+          <w:sz w:val="24"/>
+          <w:szCs w:val="24"/>
+        </w:rPr>
+        <w:t xml:space="preserve"> </w:t>
+      </w:r>
+      <w:proofErr w:type="spellStart"/>
+      <w:r>
+        <w:rPr>
+          <w:sz w:val="24"/>
+          <w:szCs w:val="24"/>
+        </w:rPr>
+        <w:t>kita</w:t>
+      </w:r>
+      <w:proofErr w:type="spellEnd"/>
+      <w:r>
+        <w:rPr>
+          <w:sz w:val="24"/>
+          <w:szCs w:val="24"/>
+        </w:rPr>
+        <w:t xml:space="preserve"> juga </w:t>
+      </w:r>
+      <w:r>
+        <w:rPr>
+          <w:sz w:val="24"/>
+          <w:szCs w:val="24"/>
+        </w:rPr>
+        <w:tab/>
+      </w:r>
+      <w:proofErr w:type="spellStart"/>
+      <w:r>
+        <w:rPr>
+          <w:sz w:val="24"/>
+          <w:szCs w:val="24"/>
+        </w:rPr>
+        <w:t>dapat</w:t>
+      </w:r>
+      <w:proofErr w:type="spellEnd"/>
+      <w:r>
+        <w:rPr>
+          <w:sz w:val="24"/>
+          <w:szCs w:val="24"/>
+        </w:rPr>
+        <w:t xml:space="preserve"> </w:t>
+      </w:r>
+      <w:proofErr w:type="spellStart"/>
+      <w:r>
+        <w:rPr>
+          <w:sz w:val="24"/>
+          <w:szCs w:val="24"/>
+        </w:rPr>
+        <w:t>melakukan</w:t>
+      </w:r>
+      <w:proofErr w:type="spellEnd"/>
+      <w:r>
+        <w:rPr>
+          <w:sz w:val="24"/>
+          <w:szCs w:val="24"/>
+        </w:rPr>
+        <w:t xml:space="preserve"> nested dengan menggunakan </w:t>
+      </w:r>
+      <w:proofErr w:type="spellStart"/>
+      <w:proofErr w:type="gramStart"/>
+      <w:r>
+        <w:rPr>
+          <w:sz w:val="24"/>
+          <w:szCs w:val="24"/>
+        </w:rPr>
+        <w:t>tanda</w:t>
+      </w:r>
+      <w:proofErr w:type="spellEnd"/>
+      <w:r>
+        <w:rPr>
+          <w:sz w:val="24"/>
+          <w:szCs w:val="24"/>
+        </w:rPr>
+        <w:t xml:space="preserve"> .</w:t>
+      </w:r>
+      <w:proofErr w:type="gramEnd"/>
+      <w:r>
+        <w:rPr>
+          <w:sz w:val="24"/>
+          <w:szCs w:val="24"/>
+        </w:rPr>
+        <w:t xml:space="preserve"> (</w:t>
+      </w:r>
+      <w:proofErr w:type="spellStart"/>
+      <w:r>
+        <w:rPr>
+          <w:sz w:val="24"/>
+          <w:szCs w:val="24"/>
+        </w:rPr>
+        <w:t>titik</w:t>
+      </w:r>
+      <w:proofErr w:type="spellEnd"/>
+      <w:r>
+        <w:rPr>
+          <w:sz w:val="24"/>
+          <w:szCs w:val="24"/>
+        </w:rPr>
+        <w:t>)</w:t>
+      </w:r>
+    </w:p>
+    <w:p>
+      <w:pPr>
+        <w:spacing w:line="360" w:lineRule="auto"/>
+        <w:jc w:val="both"/>
+        <w:rPr>
+          <w:sz w:val="24"/>
+          <w:szCs w:val="24"/>
+        </w:rPr>
+      </w:pPr>
+      <w:r>
+        <w:rPr>
+          <w:sz w:val="24"/>
+          <w:szCs w:val="24"/>
+        </w:rPr>
+        <w:tab/>
+      </w:r>
+      <w:proofErr w:type="spellStart"/>
+      <w:r>
+        <w:rPr>
+          <w:sz w:val="24"/>
+          <w:szCs w:val="24"/>
+        </w:rPr>
+        <w:t>Berikut</w:t>
+      </w:r>
+      <w:proofErr w:type="spellEnd"/>
+      <w:r>
+        <w:rPr>
+          <w:sz w:val="24"/>
+          <w:szCs w:val="24"/>
+        </w:rPr>
+        <w:t xml:space="preserve"> </w:t>
+      </w:r>
+      <w:proofErr w:type="spellStart"/>
+      <w:r>
+        <w:rPr>
+          <w:sz w:val="24"/>
+          <w:szCs w:val="24"/>
+        </w:rPr>
+        <w:t>adalah</w:t>
+      </w:r>
+      <w:proofErr w:type="spellEnd"/>
+      <w:r>
+        <w:rPr>
+          <w:sz w:val="24"/>
+          <w:szCs w:val="24"/>
+        </w:rPr>
+        <w:t xml:space="preserve"> </w:t>
+      </w:r>
+      <w:proofErr w:type="spellStart"/>
+      <w:r>
+        <w:rPr>
+          <w:sz w:val="24"/>
+          <w:szCs w:val="24"/>
+        </w:rPr>
+        <w:t>contoh</w:t>
+      </w:r>
+      <w:proofErr w:type="spellEnd"/>
+      <w:r>
+        <w:rPr>
+          <w:sz w:val="24"/>
+          <w:szCs w:val="24"/>
+        </w:rPr>
+        <w:t xml:space="preserve"> code </w:t>
+      </w:r>
+      <w:proofErr w:type="spellStart"/>
+      <w:r>
+        <w:rPr>
+          <w:sz w:val="24"/>
+          <w:szCs w:val="24"/>
+        </w:rPr>
+        <w:t>nya</w:t>
+      </w:r>
+      <w:proofErr w:type="spellEnd"/>
+    </w:p>
+    <w:p>
+      <w:pPr>
+        <w:spacing w:line="360" w:lineRule="auto"/>
+        <w:jc w:val="center"/>
+        <w:rPr>
+          <w:sz w:val="24"/>
+          <w:szCs w:val="24"/>
+        </w:rPr>
+      </w:pPr>
+      <w:r>
+        <w:rPr>
+          <w:noProof/>
+        </w:rPr>
+        <w:drawing>
+          <wp:inline distT="0" distB="0" distL="0" distR="0" wp14:anchorId="28EED932" wp14:editId="6E0F2848">
+            <wp:extent cx="3248025" cy="942975"/>
+            <wp:effectExtent l="0" t="0" r="9525" b="9525"/>
+            <wp:docPr id="1558366655" name="Picture 1"/>
+            <wp:cNvGraphicFramePr>
+              <a:graphicFrameLocks xmlns:a="http://schemas.openxmlformats.org/drawingml/2006/main" noChangeAspect="1"/>
+            </wp:cNvGraphicFramePr>
+            <a:graphic xmlns:a="http://schemas.openxmlformats.org/drawingml/2006/main">
+              <a:graphicData uri="http://schemas.openxmlformats.org/drawingml/2006/picture">
+                <pic:pic xmlns:pic="http://schemas.openxmlformats.org/drawingml/2006/picture">
+                  <pic:nvPicPr>
+                    <pic:cNvPr id="1558366655" name=""/>
+                    <pic:cNvPicPr/>
+                  </pic:nvPicPr>
+                  <pic:blipFill>
+                    <a:blip r:embed="rId111"/>
+                    <a:stretch>
+                      <a:fillRect/>
+                    </a:stretch>
+                  </pic:blipFill>
+                  <pic:spPr>
+                    <a:xfrm>
+                      <a:off x="0" y="0"/>
+                      <a:ext cx="3248025" cy="942975"/>
+                    </a:xfrm>
+                    <a:prstGeom prst="rect">
+                      <a:avLst/>
+                    </a:prstGeom>
+                  </pic:spPr>
+                </pic:pic>
+              </a:graphicData>
+            </a:graphic>
+          </wp:inline>
+        </w:drawing>
+      </w:r>
+    </w:p>
+    <w:p>
+      <w:pPr>
+        <w:spacing w:line="360" w:lineRule="auto"/>
+        <w:jc w:val="center"/>
+        <w:rPr>
+          <w:sz w:val="24"/>
+          <w:szCs w:val="24"/>
+        </w:rPr>
+      </w:pPr>
+    </w:p>
+    <w:p>
+      <w:pPr>
+        <w:pStyle w:val="Heading2"/>
+      </w:pPr>
+      <w:r>
+        <w:t>Access Modifier</w:t>
+      </w:r>
+      <w:r>
+        <w:t xml:space="preserve"> (Public, Private, Protected &amp; no modifier)</w:t>
+      </w:r>
+    </w:p>
+    <w:p>
+      <w:pPr>
+        <w:spacing w:line="360" w:lineRule="auto"/>
+        <w:jc w:val="both"/>
+        <w:rPr>
+          <w:sz w:val="24"/>
+          <w:szCs w:val="24"/>
+        </w:rPr>
+      </w:pPr>
+      <w:r>
+        <w:tab/>
+      </w:r>
+      <w:r>
+        <w:tab/>
+      </w:r>
+      <w:r>
+        <w:rPr>
+          <w:sz w:val="24"/>
+          <w:szCs w:val="24"/>
+        </w:rPr>
+        <w:t xml:space="preserve">Adalah </w:t>
+      </w:r>
+      <w:proofErr w:type="spellStart"/>
+      <w:r>
+        <w:rPr>
+          <w:sz w:val="24"/>
+          <w:szCs w:val="24"/>
+        </w:rPr>
+        <w:t>kemampuan</w:t>
+      </w:r>
+      <w:proofErr w:type="spellEnd"/>
+      <w:r>
+        <w:rPr>
+          <w:sz w:val="24"/>
+          <w:szCs w:val="24"/>
+        </w:rPr>
+        <w:t xml:space="preserve"> </w:t>
+      </w:r>
+      <w:proofErr w:type="spellStart"/>
+      <w:r>
+        <w:rPr>
+          <w:sz w:val="24"/>
+          <w:szCs w:val="24"/>
+        </w:rPr>
+        <w:t>membuat</w:t>
+      </w:r>
+      <w:proofErr w:type="spellEnd"/>
+      <w:r>
+        <w:rPr>
+          <w:sz w:val="24"/>
+          <w:szCs w:val="24"/>
+        </w:rPr>
+        <w:t xml:space="preserve"> class, field, method dan constructor </w:t>
+      </w:r>
+      <w:proofErr w:type="spellStart"/>
+      <w:r>
+        <w:rPr>
+          <w:sz w:val="24"/>
+          <w:szCs w:val="24"/>
+        </w:rPr>
+        <w:t>dapat</w:t>
+      </w:r>
+      <w:proofErr w:type="spellEnd"/>
+      <w:r>
+        <w:rPr>
+          <w:sz w:val="24"/>
+          <w:szCs w:val="24"/>
+        </w:rPr>
+        <w:t xml:space="preserve"> </w:t>
+      </w:r>
+      <w:r>
+        <w:rPr>
+          <w:sz w:val="24"/>
+          <w:szCs w:val="24"/>
+        </w:rPr>
+        <w:tab/>
+      </w:r>
+      <w:proofErr w:type="spellStart"/>
+      <w:r>
+        <w:rPr>
+          <w:sz w:val="24"/>
+          <w:szCs w:val="24"/>
+        </w:rPr>
+        <w:t>diakases</w:t>
+      </w:r>
+      <w:proofErr w:type="spellEnd"/>
+      <w:r>
+        <w:rPr>
+          <w:sz w:val="24"/>
+          <w:szCs w:val="24"/>
+        </w:rPr>
+        <w:t xml:space="preserve"> </w:t>
+      </w:r>
+      <w:proofErr w:type="spellStart"/>
+      <w:r>
+        <w:rPr>
+          <w:sz w:val="24"/>
+          <w:szCs w:val="24"/>
+        </w:rPr>
+        <w:t>dari</w:t>
+      </w:r>
+      <w:proofErr w:type="spellEnd"/>
+      <w:r>
+        <w:rPr>
+          <w:sz w:val="24"/>
+          <w:szCs w:val="24"/>
+        </w:rPr>
+        <w:t xml:space="preserve"> </w:t>
+      </w:r>
+      <w:r>
+        <w:rPr>
+          <w:sz w:val="24"/>
+          <w:szCs w:val="24"/>
+        </w:rPr>
+        <w:tab/>
+        <w:t xml:space="preserve">mana </w:t>
+      </w:r>
+      <w:proofErr w:type="spellStart"/>
+      <w:r>
+        <w:rPr>
+          <w:sz w:val="24"/>
+          <w:szCs w:val="24"/>
+        </w:rPr>
+        <w:t>saja</w:t>
+      </w:r>
+      <w:proofErr w:type="spellEnd"/>
+      <w:r>
+        <w:rPr>
+          <w:sz w:val="24"/>
+          <w:szCs w:val="24"/>
+        </w:rPr>
+        <w:t xml:space="preserve">. </w:t>
+      </w:r>
+      <w:proofErr w:type="spellStart"/>
+      <w:r>
+        <w:rPr>
+          <w:sz w:val="24"/>
+          <w:szCs w:val="24"/>
+        </w:rPr>
+        <w:t>Sebelumnya</w:t>
+      </w:r>
+      <w:proofErr w:type="spellEnd"/>
+      <w:r>
+        <w:rPr>
+          <w:sz w:val="24"/>
+          <w:szCs w:val="24"/>
+        </w:rPr>
+        <w:t xml:space="preserve"> kit akita </w:t>
+      </w:r>
+      <w:proofErr w:type="spellStart"/>
+      <w:r>
+        <w:rPr>
+          <w:sz w:val="24"/>
+          <w:szCs w:val="24"/>
+        </w:rPr>
+        <w:t>sudah</w:t>
+      </w:r>
+      <w:proofErr w:type="spellEnd"/>
+      <w:r>
+        <w:rPr>
+          <w:sz w:val="24"/>
+          <w:szCs w:val="24"/>
+        </w:rPr>
+        <w:t xml:space="preserve"> </w:t>
+      </w:r>
+      <w:proofErr w:type="spellStart"/>
+      <w:r>
+        <w:rPr>
+          <w:sz w:val="24"/>
+          <w:szCs w:val="24"/>
+        </w:rPr>
+        <w:t>membuat</w:t>
+      </w:r>
+      <w:proofErr w:type="spellEnd"/>
+      <w:r>
+        <w:rPr>
+          <w:sz w:val="24"/>
+          <w:szCs w:val="24"/>
+        </w:rPr>
+        <w:t xml:space="preserve"> 2 access modifier </w:t>
+      </w:r>
+      <w:proofErr w:type="spellStart"/>
+      <w:r>
+        <w:rPr>
+          <w:sz w:val="24"/>
+          <w:szCs w:val="24"/>
+        </w:rPr>
+        <w:t>yaitu</w:t>
+      </w:r>
+      <w:proofErr w:type="spellEnd"/>
+      <w:r>
+        <w:rPr>
+          <w:sz w:val="24"/>
+          <w:szCs w:val="24"/>
+        </w:rPr>
+        <w:t xml:space="preserve"> </w:t>
+      </w:r>
+      <w:r>
+        <w:rPr>
+          <w:sz w:val="24"/>
+          <w:szCs w:val="24"/>
+        </w:rPr>
+        <w:tab/>
+      </w:r>
+      <w:r>
+        <w:rPr>
+          <w:i/>
+          <w:iCs/>
+          <w:sz w:val="24"/>
+          <w:szCs w:val="24"/>
+        </w:rPr>
+        <w:t>public</w:t>
+      </w:r>
+      <w:r>
+        <w:rPr>
+          <w:sz w:val="24"/>
+          <w:szCs w:val="24"/>
+        </w:rPr>
+        <w:t xml:space="preserve"> dan </w:t>
+      </w:r>
+      <w:r>
+        <w:rPr>
+          <w:i/>
+          <w:iCs/>
+          <w:sz w:val="24"/>
+          <w:szCs w:val="24"/>
+        </w:rPr>
+        <w:t>default (no-modifier)</w:t>
+      </w:r>
+      <w:r>
+        <w:rPr>
+          <w:sz w:val="24"/>
+          <w:szCs w:val="24"/>
+        </w:rPr>
+        <w:t>.</w:t>
+      </w:r>
+    </w:p>
+    <w:p>
+      <w:pPr>
+        <w:spacing w:line="360" w:lineRule="auto"/>
+        <w:jc w:val="both"/>
+        <w:rPr>
+          <w:sz w:val="24"/>
+          <w:szCs w:val="24"/>
+        </w:rPr>
+      </w:pPr>
+      <w:r>
+        <w:rPr>
+          <w:sz w:val="24"/>
+          <w:szCs w:val="24"/>
+        </w:rPr>
+        <w:tab/>
+        <w:t>Access Level</w:t>
+      </w:r>
+    </w:p>
+    <w:tbl>
+      <w:tblPr>
+        <w:tblStyle w:val="TableGrid"/>
+        <w:tblpPr w:leftFromText="180" w:rightFromText="180" w:vertAnchor="text" w:horzAnchor="page" w:tblpX="2104" w:tblpY="196"/>
+        <w:tblW w:w="0" w:type="auto"/>
+        <w:tblLook w:val="04A0" w:firstRow="1" w:lastRow="0" w:firstColumn="1" w:lastColumn="0" w:noHBand="0" w:noVBand="1"/>
+      </w:tblPr>
+      <w:tblGrid>
+        <w:gridCol w:w="1915"/>
+        <w:gridCol w:w="1915"/>
+        <w:gridCol w:w="1915"/>
+        <w:gridCol w:w="1915"/>
+        <w:gridCol w:w="1178"/>
+      </w:tblGrid>
+      <w:tr>
+        <w:tc>
+          <w:tcPr>
+            <w:tcW w:w="1915" w:type="dxa"/>
+            <w:shd w:val="clear" w:color="auto" w:fill="B4C6E7" w:themeFill="accent1" w:themeFillTint="66"/>
+          </w:tcPr>
+          <w:p>
+            <w:pPr>
+              <w:spacing w:line="360" w:lineRule="auto"/>
+              <w:jc w:val="both"/>
+              <w:rPr>
+                <w:sz w:val="24"/>
+                <w:szCs w:val="24"/>
+              </w:rPr>
+            </w:pPr>
+            <w:r>
+              <w:rPr>
+                <w:sz w:val="24"/>
+                <w:szCs w:val="24"/>
+              </w:rPr>
+              <w:t>Modifier</w:t>
+            </w:r>
+          </w:p>
+        </w:tc>
+        <w:tc>
+          <w:tcPr>
+            <w:tcW w:w="1915" w:type="dxa"/>
+            <w:shd w:val="clear" w:color="auto" w:fill="B4C6E7" w:themeFill="accent1" w:themeFillTint="66"/>
+          </w:tcPr>
+          <w:p>
+            <w:pPr>
+              <w:spacing w:line="360" w:lineRule="auto"/>
+              <w:jc w:val="both"/>
+              <w:rPr>
+                <w:sz w:val="24"/>
+                <w:szCs w:val="24"/>
+              </w:rPr>
+            </w:pPr>
+            <w:r>
+              <w:rPr>
+                <w:sz w:val="24"/>
+                <w:szCs w:val="24"/>
+              </w:rPr>
+              <w:t>Class</w:t>
+            </w:r>
+          </w:p>
+        </w:tc>
+        <w:tc>
+          <w:tcPr>
+            <w:tcW w:w="1915" w:type="dxa"/>
+            <w:shd w:val="clear" w:color="auto" w:fill="B4C6E7" w:themeFill="accent1" w:themeFillTint="66"/>
+          </w:tcPr>
+          <w:p>
+            <w:pPr>
+              <w:spacing w:line="360" w:lineRule="auto"/>
+              <w:jc w:val="both"/>
+              <w:rPr>
+                <w:sz w:val="24"/>
+                <w:szCs w:val="24"/>
+              </w:rPr>
+            </w:pPr>
+            <w:r>
+              <w:rPr>
+                <w:sz w:val="24"/>
+                <w:szCs w:val="24"/>
+              </w:rPr>
+              <w:t>Package</w:t>
+            </w:r>
+          </w:p>
+        </w:tc>
+        <w:tc>
+          <w:tcPr>
+            <w:tcW w:w="1915" w:type="dxa"/>
+            <w:shd w:val="clear" w:color="auto" w:fill="B4C6E7" w:themeFill="accent1" w:themeFillTint="66"/>
+          </w:tcPr>
+          <w:p>
+            <w:pPr>
+              <w:spacing w:line="360" w:lineRule="auto"/>
+              <w:jc w:val="both"/>
+              <w:rPr>
+                <w:sz w:val="24"/>
+                <w:szCs w:val="24"/>
+              </w:rPr>
+            </w:pPr>
+            <w:r>
+              <w:rPr>
+                <w:sz w:val="24"/>
+                <w:szCs w:val="24"/>
+              </w:rPr>
+              <w:t>Subclass</w:t>
+            </w:r>
+          </w:p>
+        </w:tc>
+        <w:tc>
+          <w:tcPr>
+            <w:tcW w:w="1178" w:type="dxa"/>
+            <w:shd w:val="clear" w:color="auto" w:fill="B4C6E7" w:themeFill="accent1" w:themeFillTint="66"/>
+          </w:tcPr>
+          <w:p>
+            <w:pPr>
+              <w:spacing w:line="360" w:lineRule="auto"/>
+              <w:jc w:val="both"/>
+              <w:rPr>
+                <w:sz w:val="24"/>
+                <w:szCs w:val="24"/>
+              </w:rPr>
+            </w:pPr>
+            <w:r>
+              <w:rPr>
+                <w:sz w:val="24"/>
+                <w:szCs w:val="24"/>
+              </w:rPr>
+              <w:t>World</w:t>
+            </w:r>
+          </w:p>
+        </w:tc>
+      </w:tr>
+      <w:tr>
+        <w:tc>
+          <w:tcPr>
+            <w:tcW w:w="1915" w:type="dxa"/>
+          </w:tcPr>
+          <w:p>
+            <w:pPr>
+              <w:spacing w:line="360" w:lineRule="auto"/>
+              <w:jc w:val="both"/>
+              <w:rPr>
+                <w:sz w:val="24"/>
+                <w:szCs w:val="24"/>
+              </w:rPr>
+            </w:pPr>
+            <w:r>
+              <w:rPr>
+                <w:sz w:val="24"/>
+                <w:szCs w:val="24"/>
+              </w:rPr>
+              <w:t>Public</w:t>
+            </w:r>
+          </w:p>
+        </w:tc>
+        <w:tc>
+          <w:tcPr>
+            <w:tcW w:w="1915" w:type="dxa"/>
+          </w:tcPr>
+          <w:p>
+            <w:pPr>
+              <w:spacing w:line="360" w:lineRule="auto"/>
+              <w:jc w:val="both"/>
+              <w:rPr>
+                <w:sz w:val="24"/>
+                <w:szCs w:val="24"/>
+              </w:rPr>
+            </w:pPr>
+            <w:r>
+              <w:rPr>
+                <w:sz w:val="24"/>
+                <w:szCs w:val="24"/>
+              </w:rPr>
+              <w:t>Y</w:t>
+            </w:r>
+          </w:p>
+        </w:tc>
+        <w:tc>
+          <w:tcPr>
+            <w:tcW w:w="1915" w:type="dxa"/>
+          </w:tcPr>
+          <w:p>
+            <w:pPr>
+              <w:spacing w:line="360" w:lineRule="auto"/>
+              <w:jc w:val="both"/>
+              <w:rPr>
+                <w:sz w:val="24"/>
+                <w:szCs w:val="24"/>
+              </w:rPr>
+            </w:pPr>
+            <w:r>
+              <w:rPr>
+                <w:sz w:val="24"/>
+                <w:szCs w:val="24"/>
+              </w:rPr>
+              <w:t>Y</w:t>
+            </w:r>
+          </w:p>
+        </w:tc>
+        <w:tc>
+          <w:tcPr>
+            <w:tcW w:w="1915" w:type="dxa"/>
+          </w:tcPr>
+          <w:p>
+            <w:pPr>
+              <w:spacing w:line="360" w:lineRule="auto"/>
+              <w:jc w:val="both"/>
+              <w:rPr>
+                <w:sz w:val="24"/>
+                <w:szCs w:val="24"/>
+              </w:rPr>
+            </w:pPr>
+            <w:r>
+              <w:rPr>
+                <w:sz w:val="24"/>
+                <w:szCs w:val="24"/>
+              </w:rPr>
+              <w:t>Y</w:t>
+            </w:r>
+          </w:p>
+        </w:tc>
+        <w:tc>
+          <w:tcPr>
+            <w:tcW w:w="1178" w:type="dxa"/>
+          </w:tcPr>
+          <w:p>
+            <w:pPr>
+              <w:spacing w:line="360" w:lineRule="auto"/>
+              <w:jc w:val="both"/>
+              <w:rPr>
+                <w:sz w:val="24"/>
+                <w:szCs w:val="24"/>
+              </w:rPr>
+            </w:pPr>
+            <w:r>
+              <w:rPr>
+                <w:sz w:val="24"/>
+                <w:szCs w:val="24"/>
+              </w:rPr>
+              <w:t>Y</w:t>
+            </w:r>
+          </w:p>
+        </w:tc>
+      </w:tr>
+      <w:tr>
+        <w:tc>
+          <w:tcPr>
+            <w:tcW w:w="1915" w:type="dxa"/>
+          </w:tcPr>
+          <w:p>
+            <w:pPr>
+              <w:spacing w:line="360" w:lineRule="auto"/>
+              <w:jc w:val="both"/>
+              <w:rPr>
+                <w:sz w:val="24"/>
+                <w:szCs w:val="24"/>
+              </w:rPr>
+            </w:pPr>
+            <w:r>
+              <w:rPr>
+                <w:sz w:val="24"/>
+                <w:szCs w:val="24"/>
+              </w:rPr>
+              <w:t>Protected</w:t>
+            </w:r>
+          </w:p>
+        </w:tc>
+        <w:tc>
+          <w:tcPr>
+            <w:tcW w:w="1915" w:type="dxa"/>
+          </w:tcPr>
+          <w:p>
+            <w:pPr>
+              <w:spacing w:line="360" w:lineRule="auto"/>
+              <w:jc w:val="both"/>
+              <w:rPr>
+                <w:sz w:val="24"/>
+                <w:szCs w:val="24"/>
+              </w:rPr>
+            </w:pPr>
+            <w:r>
+              <w:rPr>
+                <w:sz w:val="24"/>
+                <w:szCs w:val="24"/>
+              </w:rPr>
+              <w:t>Y</w:t>
+            </w:r>
+          </w:p>
+        </w:tc>
+        <w:tc>
+          <w:tcPr>
+            <w:tcW w:w="1915" w:type="dxa"/>
+          </w:tcPr>
+          <w:p>
+            <w:pPr>
+              <w:spacing w:line="360" w:lineRule="auto"/>
+              <w:jc w:val="both"/>
+              <w:rPr>
+                <w:sz w:val="24"/>
+                <w:szCs w:val="24"/>
+              </w:rPr>
+            </w:pPr>
+            <w:r>
+              <w:rPr>
+                <w:sz w:val="24"/>
+                <w:szCs w:val="24"/>
+              </w:rPr>
+              <w:t>Y</w:t>
+            </w:r>
+          </w:p>
+        </w:tc>
+        <w:tc>
+          <w:tcPr>
+            <w:tcW w:w="1915" w:type="dxa"/>
+          </w:tcPr>
+          <w:p>
+            <w:pPr>
+              <w:spacing w:line="360" w:lineRule="auto"/>
+              <w:jc w:val="both"/>
+              <w:rPr>
+                <w:sz w:val="24"/>
+                <w:szCs w:val="24"/>
+              </w:rPr>
+            </w:pPr>
+            <w:r>
+              <w:rPr>
+                <w:sz w:val="24"/>
+                <w:szCs w:val="24"/>
+              </w:rPr>
+              <w:t>Y</w:t>
+            </w:r>
+          </w:p>
+        </w:tc>
+        <w:tc>
+          <w:tcPr>
+            <w:tcW w:w="1178" w:type="dxa"/>
+          </w:tcPr>
+          <w:p>
+            <w:pPr>
+              <w:spacing w:line="360" w:lineRule="auto"/>
+              <w:jc w:val="both"/>
+              <w:rPr>
+                <w:sz w:val="24"/>
+                <w:szCs w:val="24"/>
+              </w:rPr>
+            </w:pPr>
+            <w:r>
+              <w:rPr>
+                <w:sz w:val="24"/>
+                <w:szCs w:val="24"/>
+              </w:rPr>
+              <w:t>N</w:t>
+            </w:r>
+          </w:p>
+        </w:tc>
+      </w:tr>
+      <w:tr>
+        <w:tc>
+          <w:tcPr>
+            <w:tcW w:w="1915" w:type="dxa"/>
+          </w:tcPr>
+          <w:p>
+            <w:pPr>
+              <w:spacing w:line="360" w:lineRule="auto"/>
+              <w:jc w:val="both"/>
+              <w:rPr>
+                <w:i/>
+                <w:iCs/>
+                <w:sz w:val="24"/>
+                <w:szCs w:val="24"/>
+              </w:rPr>
+            </w:pPr>
+            <w:r>
+              <w:rPr>
+                <w:i/>
+                <w:iCs/>
+                <w:sz w:val="24"/>
+                <w:szCs w:val="24"/>
+              </w:rPr>
+              <w:t>No modifier</w:t>
+            </w:r>
+          </w:p>
+        </w:tc>
+        <w:tc>
+          <w:tcPr>
+            <w:tcW w:w="1915" w:type="dxa"/>
+          </w:tcPr>
+          <w:p>
+            <w:pPr>
+              <w:spacing w:line="360" w:lineRule="auto"/>
+              <w:jc w:val="both"/>
+              <w:rPr>
+                <w:sz w:val="24"/>
+                <w:szCs w:val="24"/>
+              </w:rPr>
+            </w:pPr>
+            <w:r>
+              <w:rPr>
+                <w:sz w:val="24"/>
+                <w:szCs w:val="24"/>
+              </w:rPr>
+              <w:t>Y</w:t>
+            </w:r>
+          </w:p>
+        </w:tc>
+        <w:tc>
+          <w:tcPr>
+            <w:tcW w:w="1915" w:type="dxa"/>
+          </w:tcPr>
+          <w:p>
+            <w:pPr>
+              <w:spacing w:line="360" w:lineRule="auto"/>
+              <w:jc w:val="both"/>
+              <w:rPr>
+                <w:sz w:val="24"/>
+                <w:szCs w:val="24"/>
+              </w:rPr>
+            </w:pPr>
+            <w:r>
+              <w:rPr>
+                <w:sz w:val="24"/>
+                <w:szCs w:val="24"/>
+              </w:rPr>
+              <w:t>Y</w:t>
+            </w:r>
+          </w:p>
+        </w:tc>
+        <w:tc>
+          <w:tcPr>
+            <w:tcW w:w="1915" w:type="dxa"/>
+          </w:tcPr>
+          <w:p>
+            <w:pPr>
+              <w:spacing w:line="360" w:lineRule="auto"/>
+              <w:jc w:val="both"/>
+              <w:rPr>
+                <w:sz w:val="24"/>
+                <w:szCs w:val="24"/>
+              </w:rPr>
+            </w:pPr>
+            <w:r>
+              <w:rPr>
+                <w:sz w:val="24"/>
+                <w:szCs w:val="24"/>
+              </w:rPr>
+              <w:t>N</w:t>
+            </w:r>
+          </w:p>
+        </w:tc>
+        <w:tc>
+          <w:tcPr>
+            <w:tcW w:w="1178" w:type="dxa"/>
+          </w:tcPr>
+          <w:p>
+            <w:pPr>
+              <w:spacing w:line="360" w:lineRule="auto"/>
+              <w:jc w:val="both"/>
+              <w:rPr>
+                <w:sz w:val="24"/>
+                <w:szCs w:val="24"/>
+              </w:rPr>
+            </w:pPr>
+            <w:r>
+              <w:rPr>
+                <w:sz w:val="24"/>
+                <w:szCs w:val="24"/>
+              </w:rPr>
+              <w:t>N</w:t>
+            </w:r>
+          </w:p>
+        </w:tc>
+      </w:tr>
+      <w:tr>
+        <w:tc>
+          <w:tcPr>
+            <w:tcW w:w="1915" w:type="dxa"/>
+          </w:tcPr>
+          <w:p>
+            <w:pPr>
+              <w:spacing w:line="360" w:lineRule="auto"/>
+              <w:jc w:val="both"/>
+              <w:rPr>
+                <w:sz w:val="24"/>
+                <w:szCs w:val="24"/>
+              </w:rPr>
+            </w:pPr>
+            <w:r>
+              <w:rPr>
+                <w:sz w:val="24"/>
+                <w:szCs w:val="24"/>
+              </w:rPr>
+              <w:t>Private</w:t>
+            </w:r>
+          </w:p>
+        </w:tc>
+        <w:tc>
+          <w:tcPr>
+            <w:tcW w:w="1915" w:type="dxa"/>
+          </w:tcPr>
+          <w:p>
+            <w:pPr>
+              <w:spacing w:line="360" w:lineRule="auto"/>
+              <w:jc w:val="both"/>
+              <w:rPr>
+                <w:sz w:val="24"/>
+                <w:szCs w:val="24"/>
+              </w:rPr>
+            </w:pPr>
+            <w:r>
+              <w:rPr>
+                <w:sz w:val="24"/>
+                <w:szCs w:val="24"/>
+              </w:rPr>
+              <w:t>Y</w:t>
+            </w:r>
+          </w:p>
+        </w:tc>
+        <w:tc>
+          <w:tcPr>
+            <w:tcW w:w="1915" w:type="dxa"/>
+          </w:tcPr>
+          <w:p>
+            <w:pPr>
+              <w:spacing w:line="360" w:lineRule="auto"/>
+              <w:jc w:val="both"/>
+              <w:rPr>
+                <w:sz w:val="24"/>
+                <w:szCs w:val="24"/>
+              </w:rPr>
+            </w:pPr>
+            <w:r>
+              <w:rPr>
+                <w:sz w:val="24"/>
+                <w:szCs w:val="24"/>
+              </w:rPr>
+              <w:t>N</w:t>
+            </w:r>
+          </w:p>
+        </w:tc>
+        <w:tc>
+          <w:tcPr>
+            <w:tcW w:w="1915" w:type="dxa"/>
+          </w:tcPr>
+          <w:p>
+            <w:pPr>
+              <w:spacing w:line="360" w:lineRule="auto"/>
+              <w:jc w:val="both"/>
+              <w:rPr>
+                <w:sz w:val="24"/>
+                <w:szCs w:val="24"/>
+              </w:rPr>
+            </w:pPr>
+            <w:r>
+              <w:rPr>
+                <w:sz w:val="24"/>
+                <w:szCs w:val="24"/>
+              </w:rPr>
+              <w:t>N</w:t>
+            </w:r>
+          </w:p>
+        </w:tc>
+        <w:tc>
+          <w:tcPr>
+            <w:tcW w:w="1178" w:type="dxa"/>
+          </w:tcPr>
+          <w:p>
+            <w:pPr>
+              <w:spacing w:line="360" w:lineRule="auto"/>
+              <w:jc w:val="both"/>
+              <w:rPr>
+                <w:sz w:val="24"/>
+                <w:szCs w:val="24"/>
+              </w:rPr>
+            </w:pPr>
+            <w:r>
+              <w:rPr>
+                <w:sz w:val="24"/>
+                <w:szCs w:val="24"/>
+              </w:rPr>
+              <w:t>N</w:t>
+            </w:r>
+          </w:p>
+        </w:tc>
+      </w:tr>
+    </w:tbl>
+    <w:p>
+      <w:pPr>
+        <w:spacing w:line="360" w:lineRule="auto"/>
+        <w:jc w:val="both"/>
+        <w:rPr>
+          <w:sz w:val="24"/>
+          <w:szCs w:val="24"/>
+        </w:rPr>
+      </w:pPr>
+      <w:r>
+        <w:rPr>
+          <w:sz w:val="24"/>
+          <w:szCs w:val="24"/>
+        </w:rPr>
+        <w:tab/>
+      </w:r>
+    </w:p>
+    <w:p>
+      <w:pPr>
+        <w:spacing w:line="360" w:lineRule="auto"/>
+        <w:jc w:val="both"/>
+        <w:rPr>
+          <w:sz w:val="24"/>
+          <w:szCs w:val="24"/>
+        </w:rPr>
+      </w:pPr>
+    </w:p>
+    <w:p>
+      <w:pPr>
+        <w:spacing w:line="360" w:lineRule="auto"/>
+        <w:ind w:left="720"/>
+        <w:jc w:val="both"/>
+        <w:rPr>
+          <w:sz w:val="24"/>
+          <w:szCs w:val="24"/>
+        </w:rPr>
+      </w:pPr>
+    </w:p>
+    <w:p>
+      <w:pPr>
+        <w:spacing w:line="360" w:lineRule="auto"/>
+        <w:jc w:val="both"/>
+        <w:rPr>
+          <w:sz w:val="24"/>
+          <w:szCs w:val="24"/>
+        </w:rPr>
+      </w:pPr>
+    </w:p>
+    <w:p>
+      <w:pPr>
+        <w:spacing w:line="360" w:lineRule="auto"/>
+        <w:jc w:val="both"/>
+        <w:rPr>
+          <w:sz w:val="24"/>
+          <w:szCs w:val="24"/>
+        </w:rPr>
+      </w:pPr>
+      <w:r>
+        <w:rPr>
+          <w:sz w:val="24"/>
+          <w:szCs w:val="24"/>
+        </w:rPr>
+        <w:tab/>
+      </w:r>
+    </w:p>
+    <w:p>
+      <w:pPr>
+        <w:spacing w:line="360" w:lineRule="auto"/>
+        <w:jc w:val="both"/>
+        <w:rPr>
+          <w:sz w:val="24"/>
+          <w:szCs w:val="24"/>
+        </w:rPr>
+      </w:pPr>
+    </w:p>
+    <w:p>
+      <w:pPr>
+        <w:spacing w:line="360" w:lineRule="auto"/>
+        <w:jc w:val="both"/>
+        <w:rPr>
+          <w:sz w:val="24"/>
+          <w:szCs w:val="24"/>
+        </w:rPr>
+      </w:pPr>
+    </w:p>
+    <w:p>
+      <w:pPr>
+        <w:spacing w:line="360" w:lineRule="auto"/>
+        <w:ind w:left="720"/>
+        <w:jc w:val="both"/>
+        <w:rPr>
+          <w:sz w:val="24"/>
+          <w:szCs w:val="24"/>
+        </w:rPr>
+      </w:pPr>
+      <w:r>
+        <w:rPr>
+          <w:i/>
+          <w:iCs/>
+          <w:sz w:val="24"/>
+          <w:szCs w:val="24"/>
+        </w:rPr>
+        <w:lastRenderedPageBreak/>
+        <w:t>Public,</w:t>
+      </w:r>
+      <w:r>
+        <w:rPr>
+          <w:sz w:val="24"/>
+          <w:szCs w:val="24"/>
+        </w:rPr>
+        <w:t xml:space="preserve"> </w:t>
+      </w:r>
+      <w:proofErr w:type="spellStart"/>
+      <w:r>
+        <w:rPr>
+          <w:sz w:val="24"/>
+          <w:szCs w:val="24"/>
+        </w:rPr>
+        <w:t>dapat</w:t>
+      </w:r>
+      <w:proofErr w:type="spellEnd"/>
+      <w:r>
+        <w:rPr>
+          <w:sz w:val="24"/>
+          <w:szCs w:val="24"/>
+        </w:rPr>
+        <w:t xml:space="preserve"> </w:t>
+      </w:r>
+      <w:proofErr w:type="spellStart"/>
+      <w:r>
+        <w:rPr>
+          <w:sz w:val="24"/>
+          <w:szCs w:val="24"/>
+        </w:rPr>
+        <w:t>diakses</w:t>
+      </w:r>
+      <w:proofErr w:type="spellEnd"/>
+      <w:r>
+        <w:rPr>
+          <w:sz w:val="24"/>
+          <w:szCs w:val="24"/>
+        </w:rPr>
+        <w:t xml:space="preserve"> di class yang </w:t>
+      </w:r>
+      <w:proofErr w:type="spellStart"/>
+      <w:r>
+        <w:rPr>
+          <w:sz w:val="24"/>
+          <w:szCs w:val="24"/>
+        </w:rPr>
+        <w:t>sama</w:t>
+      </w:r>
+      <w:proofErr w:type="spellEnd"/>
+      <w:r>
+        <w:rPr>
+          <w:sz w:val="24"/>
+          <w:szCs w:val="24"/>
+        </w:rPr>
+        <w:t xml:space="preserve">, </w:t>
+      </w:r>
+      <w:proofErr w:type="spellStart"/>
+      <w:r>
+        <w:rPr>
+          <w:sz w:val="24"/>
+          <w:szCs w:val="24"/>
+        </w:rPr>
+        <w:t>dia</w:t>
+      </w:r>
+      <w:proofErr w:type="spellEnd"/>
+      <w:r>
+        <w:rPr>
+          <w:sz w:val="24"/>
+          <w:szCs w:val="24"/>
+        </w:rPr>
+        <w:t xml:space="preserve"> </w:t>
+      </w:r>
+      <w:proofErr w:type="spellStart"/>
+      <w:r>
+        <w:rPr>
+          <w:sz w:val="24"/>
+          <w:szCs w:val="24"/>
+        </w:rPr>
+        <w:t>bisa</w:t>
+      </w:r>
+      <w:proofErr w:type="spellEnd"/>
+      <w:r>
+        <w:rPr>
+          <w:sz w:val="24"/>
+          <w:szCs w:val="24"/>
+        </w:rPr>
+        <w:t xml:space="preserve"> </w:t>
+      </w:r>
+      <w:proofErr w:type="spellStart"/>
+      <w:r>
+        <w:rPr>
+          <w:sz w:val="24"/>
+          <w:szCs w:val="24"/>
+        </w:rPr>
+        <w:t>diakses</w:t>
+      </w:r>
+      <w:proofErr w:type="spellEnd"/>
+      <w:r>
+        <w:rPr>
+          <w:sz w:val="24"/>
+          <w:szCs w:val="24"/>
+        </w:rPr>
+        <w:t xml:space="preserve"> </w:t>
+      </w:r>
+      <w:proofErr w:type="spellStart"/>
+      <w:r>
+        <w:rPr>
+          <w:sz w:val="24"/>
+          <w:szCs w:val="24"/>
+        </w:rPr>
+        <w:t>dari</w:t>
+      </w:r>
+      <w:proofErr w:type="spellEnd"/>
+      <w:r>
+        <w:rPr>
+          <w:sz w:val="24"/>
+          <w:szCs w:val="24"/>
+        </w:rPr>
+        <w:t xml:space="preserve"> package yang </w:t>
+      </w:r>
+      <w:proofErr w:type="spellStart"/>
+      <w:r>
+        <w:rPr>
+          <w:sz w:val="24"/>
+          <w:szCs w:val="24"/>
+        </w:rPr>
+        <w:t>sama</w:t>
+      </w:r>
+      <w:proofErr w:type="spellEnd"/>
+      <w:r>
+        <w:rPr>
+          <w:sz w:val="24"/>
+          <w:szCs w:val="24"/>
+        </w:rPr>
+        <w:t xml:space="preserve">, </w:t>
+      </w:r>
+      <w:proofErr w:type="spellStart"/>
+      <w:r>
+        <w:rPr>
+          <w:sz w:val="24"/>
+          <w:szCs w:val="24"/>
+        </w:rPr>
+        <w:t>turunannya</w:t>
+      </w:r>
+      <w:proofErr w:type="spellEnd"/>
+      <w:r>
+        <w:rPr>
+          <w:sz w:val="24"/>
+          <w:szCs w:val="24"/>
+        </w:rPr>
+        <w:t xml:space="preserve"> juga </w:t>
+      </w:r>
+      <w:proofErr w:type="spellStart"/>
+      <w:r>
+        <w:rPr>
+          <w:sz w:val="24"/>
+          <w:szCs w:val="24"/>
+        </w:rPr>
+        <w:t>bisa</w:t>
+      </w:r>
+      <w:proofErr w:type="spellEnd"/>
+      <w:r>
+        <w:rPr>
+          <w:sz w:val="24"/>
+          <w:szCs w:val="24"/>
+        </w:rPr>
+        <w:t xml:space="preserve"> </w:t>
+      </w:r>
+      <w:proofErr w:type="spellStart"/>
+      <w:r>
+        <w:rPr>
+          <w:sz w:val="24"/>
+          <w:szCs w:val="24"/>
+        </w:rPr>
+        <w:t>diakses</w:t>
+      </w:r>
+      <w:proofErr w:type="spellEnd"/>
+      <w:r>
+        <w:rPr>
+          <w:sz w:val="24"/>
+          <w:szCs w:val="24"/>
+        </w:rPr>
+        <w:t xml:space="preserve"> dan </w:t>
+      </w:r>
+      <w:proofErr w:type="spellStart"/>
+      <w:r>
+        <w:rPr>
+          <w:sz w:val="24"/>
+          <w:szCs w:val="24"/>
+        </w:rPr>
+        <w:t>diluar</w:t>
+      </w:r>
+      <w:proofErr w:type="spellEnd"/>
+      <w:r>
+        <w:rPr>
+          <w:sz w:val="24"/>
+          <w:szCs w:val="24"/>
+        </w:rPr>
+        <w:t xml:space="preserve"> package juga </w:t>
+      </w:r>
+      <w:proofErr w:type="spellStart"/>
+      <w:r>
+        <w:rPr>
+          <w:sz w:val="24"/>
+          <w:szCs w:val="24"/>
+        </w:rPr>
+        <w:t>masih</w:t>
+      </w:r>
+      <w:proofErr w:type="spellEnd"/>
+      <w:r>
+        <w:rPr>
+          <w:sz w:val="24"/>
+          <w:szCs w:val="24"/>
+        </w:rPr>
+        <w:t xml:space="preserve"> </w:t>
+      </w:r>
+      <w:proofErr w:type="spellStart"/>
+      <w:r>
+        <w:rPr>
+          <w:sz w:val="24"/>
+          <w:szCs w:val="24"/>
+        </w:rPr>
+        <w:t>bisa</w:t>
+      </w:r>
+      <w:proofErr w:type="spellEnd"/>
+      <w:r>
+        <w:rPr>
+          <w:sz w:val="24"/>
+          <w:szCs w:val="24"/>
+        </w:rPr>
+        <w:t xml:space="preserve"> </w:t>
+      </w:r>
+      <w:proofErr w:type="spellStart"/>
+      <w:r>
+        <w:rPr>
+          <w:sz w:val="24"/>
+          <w:szCs w:val="24"/>
+        </w:rPr>
+        <w:t>diakses</w:t>
+      </w:r>
+      <w:proofErr w:type="spellEnd"/>
+      <w:r>
+        <w:rPr>
+          <w:sz w:val="24"/>
+          <w:szCs w:val="24"/>
+        </w:rPr>
+        <w:t>.</w:t>
+      </w:r>
+    </w:p>
+    <w:p>
+      <w:pPr>
+        <w:spacing w:line="360" w:lineRule="auto"/>
+        <w:ind w:left="720"/>
+        <w:jc w:val="both"/>
+        <w:rPr>
+          <w:sz w:val="24"/>
+          <w:szCs w:val="24"/>
+        </w:rPr>
+      </w:pPr>
+      <w:r>
+        <w:rPr>
+          <w:sz w:val="24"/>
+          <w:szCs w:val="24"/>
+        </w:rPr>
+        <w:t xml:space="preserve">Saat </w:t>
+      </w:r>
+      <w:proofErr w:type="spellStart"/>
+      <w:r>
+        <w:rPr>
+          <w:sz w:val="24"/>
+          <w:szCs w:val="24"/>
+        </w:rPr>
+        <w:t>membuat</w:t>
+      </w:r>
+      <w:proofErr w:type="spellEnd"/>
+      <w:r>
+        <w:rPr>
+          <w:sz w:val="24"/>
+          <w:szCs w:val="24"/>
+        </w:rPr>
+        <w:t xml:space="preserve"> 1 public class hanya </w:t>
+      </w:r>
+      <w:proofErr w:type="spellStart"/>
+      <w:r>
+        <w:rPr>
+          <w:sz w:val="24"/>
+          <w:szCs w:val="24"/>
+        </w:rPr>
+        <w:t>bisa</w:t>
+      </w:r>
+      <w:proofErr w:type="spellEnd"/>
+      <w:r>
+        <w:rPr>
+          <w:sz w:val="24"/>
+          <w:szCs w:val="24"/>
+        </w:rPr>
+        <w:t xml:space="preserve"> 1 di 1 file java </w:t>
+      </w:r>
+      <w:proofErr w:type="spellStart"/>
+      <w:r>
+        <w:rPr>
+          <w:sz w:val="24"/>
+          <w:szCs w:val="24"/>
+        </w:rPr>
+        <w:t>selain</w:t>
+      </w:r>
+      <w:proofErr w:type="spellEnd"/>
+      <w:r>
+        <w:rPr>
+          <w:sz w:val="24"/>
+          <w:szCs w:val="24"/>
+        </w:rPr>
+        <w:t xml:space="preserve"> </w:t>
+      </w:r>
+      <w:proofErr w:type="spellStart"/>
+      <w:r>
+        <w:rPr>
+          <w:sz w:val="24"/>
+          <w:szCs w:val="24"/>
+        </w:rPr>
+        <w:t>itu</w:t>
+      </w:r>
+      <w:proofErr w:type="spellEnd"/>
+      <w:r>
+        <w:rPr>
+          <w:sz w:val="24"/>
+          <w:szCs w:val="24"/>
+        </w:rPr>
+        <w:t xml:space="preserve"> </w:t>
+      </w:r>
+      <w:proofErr w:type="spellStart"/>
+      <w:r>
+        <w:rPr>
+          <w:sz w:val="24"/>
+          <w:szCs w:val="24"/>
+        </w:rPr>
+        <w:t>nama</w:t>
+      </w:r>
+      <w:proofErr w:type="spellEnd"/>
+      <w:r>
+        <w:rPr>
+          <w:sz w:val="24"/>
+          <w:szCs w:val="24"/>
+        </w:rPr>
+        <w:t xml:space="preserve"> public class </w:t>
+      </w:r>
+      <w:proofErr w:type="spellStart"/>
+      <w:r>
+        <w:rPr>
+          <w:sz w:val="24"/>
+          <w:szCs w:val="24"/>
+        </w:rPr>
+        <w:t>harus</w:t>
+      </w:r>
+      <w:proofErr w:type="spellEnd"/>
+      <w:r>
+        <w:rPr>
+          <w:sz w:val="24"/>
+          <w:szCs w:val="24"/>
+        </w:rPr>
+        <w:t xml:space="preserve"> </w:t>
+      </w:r>
+      <w:proofErr w:type="spellStart"/>
+      <w:r>
+        <w:rPr>
+          <w:sz w:val="24"/>
+          <w:szCs w:val="24"/>
+        </w:rPr>
+        <w:t>sama</w:t>
+      </w:r>
+      <w:proofErr w:type="spellEnd"/>
+      <w:r>
+        <w:rPr>
+          <w:sz w:val="24"/>
+          <w:szCs w:val="24"/>
+        </w:rPr>
+        <w:t xml:space="preserve"> dengan </w:t>
+      </w:r>
+      <w:proofErr w:type="spellStart"/>
+      <w:r>
+        <w:rPr>
+          <w:sz w:val="24"/>
+          <w:szCs w:val="24"/>
+        </w:rPr>
+        <w:t>nama</w:t>
+      </w:r>
+      <w:proofErr w:type="spellEnd"/>
+      <w:r>
+        <w:rPr>
+          <w:sz w:val="24"/>
+          <w:szCs w:val="24"/>
+        </w:rPr>
+        <w:t xml:space="preserve"> file.</w:t>
+      </w:r>
+    </w:p>
+    <w:p>
+      <w:pPr>
+        <w:spacing w:line="360" w:lineRule="auto"/>
+        <w:ind w:left="720"/>
+        <w:jc w:val="both"/>
+        <w:rPr>
+          <w:sz w:val="24"/>
+          <w:szCs w:val="24"/>
+        </w:rPr>
+      </w:pPr>
+      <w:proofErr w:type="spellStart"/>
+      <w:proofErr w:type="gramStart"/>
+      <w:r>
+        <w:rPr>
+          <w:sz w:val="24"/>
+          <w:szCs w:val="24"/>
+        </w:rPr>
+        <w:t>Contoh</w:t>
+      </w:r>
+      <w:proofErr w:type="spellEnd"/>
+      <w:r>
+        <w:rPr>
+          <w:sz w:val="24"/>
+          <w:szCs w:val="24"/>
+        </w:rPr>
+        <w:t xml:space="preserve"> :</w:t>
+      </w:r>
+      <w:proofErr w:type="gramEnd"/>
+      <w:r>
+        <w:rPr>
+          <w:sz w:val="24"/>
+          <w:szCs w:val="24"/>
+        </w:rPr>
+        <w:t xml:space="preserve"> </w:t>
+      </w:r>
+    </w:p>
+    <w:p>
+      <w:pPr>
+        <w:spacing w:line="360" w:lineRule="auto"/>
+        <w:ind w:left="720"/>
+        <w:jc w:val="both"/>
+        <w:rPr>
+          <w:sz w:val="24"/>
+          <w:szCs w:val="24"/>
+        </w:rPr>
+      </w:pPr>
+      <w:r>
+        <w:rPr>
+          <w:sz w:val="24"/>
+          <w:szCs w:val="24"/>
+        </w:rPr>
+        <w:drawing>
+          <wp:inline distT="0" distB="0" distL="0" distR="0" wp14:anchorId="6B313303" wp14:editId="03BE64D8">
+            <wp:extent cx="3673230" cy="1974263"/>
+            <wp:effectExtent l="0" t="0" r="0" b="0"/>
+            <wp:docPr id="950013053" name="Picture 1"/>
+            <wp:cNvGraphicFramePr>
+              <a:graphicFrameLocks xmlns:a="http://schemas.openxmlformats.org/drawingml/2006/main" noChangeAspect="1"/>
+            </wp:cNvGraphicFramePr>
+            <a:graphic xmlns:a="http://schemas.openxmlformats.org/drawingml/2006/main">
+              <a:graphicData uri="http://schemas.openxmlformats.org/drawingml/2006/picture">
+                <pic:pic xmlns:pic="http://schemas.openxmlformats.org/drawingml/2006/picture">
+                  <pic:nvPicPr>
+                    <pic:cNvPr id="950013053" name=""/>
+                    <pic:cNvPicPr/>
+                  </pic:nvPicPr>
+                  <pic:blipFill>
+                    <a:blip r:embed="rId112"/>
+                    <a:stretch>
+                      <a:fillRect/>
+                    </a:stretch>
+                  </pic:blipFill>
+                  <pic:spPr>
+                    <a:xfrm>
+                      <a:off x="0" y="0"/>
+                      <a:ext cx="3676405" cy="1975970"/>
+                    </a:xfrm>
+                    <a:prstGeom prst="rect">
+                      <a:avLst/>
+                    </a:prstGeom>
+                  </pic:spPr>
+                </pic:pic>
+              </a:graphicData>
+            </a:graphic>
+          </wp:inline>
+        </w:drawing>
+      </w:r>
+    </w:p>
+    <w:p>
+      <w:pPr>
+        <w:spacing w:line="360" w:lineRule="auto"/>
+        <w:ind w:left="720"/>
+        <w:jc w:val="both"/>
+        <w:rPr>
+          <w:sz w:val="24"/>
+          <w:szCs w:val="24"/>
+        </w:rPr>
+      </w:pPr>
+    </w:p>
+    <w:p>
+      <w:pPr>
+        <w:spacing w:line="360" w:lineRule="auto"/>
+        <w:ind w:left="720"/>
+        <w:jc w:val="both"/>
+        <w:rPr>
+          <w:sz w:val="24"/>
+          <w:szCs w:val="24"/>
+        </w:rPr>
+      </w:pPr>
+      <w:r>
+        <w:rPr>
+          <w:i/>
+          <w:iCs/>
+          <w:sz w:val="24"/>
+          <w:szCs w:val="24"/>
+        </w:rPr>
+        <w:t>Protected</w:t>
+      </w:r>
+      <w:r>
+        <w:rPr>
+          <w:sz w:val="24"/>
+          <w:szCs w:val="24"/>
+        </w:rPr>
+        <w:t xml:space="preserve">, </w:t>
+      </w:r>
+      <w:proofErr w:type="spellStart"/>
+      <w:r>
+        <w:rPr>
+          <w:sz w:val="24"/>
+          <w:szCs w:val="24"/>
+        </w:rPr>
+        <w:t>maka</w:t>
+      </w:r>
+      <w:proofErr w:type="spellEnd"/>
+      <w:r>
+        <w:rPr>
+          <w:sz w:val="24"/>
+          <w:szCs w:val="24"/>
+        </w:rPr>
+        <w:t xml:space="preserve"> Ketika di </w:t>
+      </w:r>
+      <w:proofErr w:type="spellStart"/>
+      <w:r>
+        <w:rPr>
+          <w:sz w:val="24"/>
+          <w:szCs w:val="24"/>
+        </w:rPr>
+        <w:t>luar</w:t>
+      </w:r>
+      <w:proofErr w:type="spellEnd"/>
+      <w:r>
+        <w:rPr>
+          <w:sz w:val="24"/>
+          <w:szCs w:val="24"/>
+        </w:rPr>
+        <w:t xml:space="preserve"> package yang </w:t>
+      </w:r>
+      <w:proofErr w:type="spellStart"/>
+      <w:r>
+        <w:rPr>
+          <w:sz w:val="24"/>
+          <w:szCs w:val="24"/>
+        </w:rPr>
+        <w:t>berbeda</w:t>
+      </w:r>
+      <w:proofErr w:type="spellEnd"/>
+      <w:r>
+        <w:rPr>
+          <w:sz w:val="24"/>
+          <w:szCs w:val="24"/>
+        </w:rPr>
+        <w:t xml:space="preserve"> </w:t>
+      </w:r>
+      <w:proofErr w:type="spellStart"/>
+      <w:r>
+        <w:rPr>
+          <w:sz w:val="24"/>
+          <w:szCs w:val="24"/>
+        </w:rPr>
+        <w:t>maka</w:t>
+      </w:r>
+      <w:proofErr w:type="spellEnd"/>
+      <w:r>
+        <w:rPr>
+          <w:sz w:val="24"/>
+          <w:szCs w:val="24"/>
+        </w:rPr>
+        <w:t xml:space="preserve"> </w:t>
+      </w:r>
+      <w:proofErr w:type="spellStart"/>
+      <w:r>
+        <w:rPr>
+          <w:sz w:val="24"/>
+          <w:szCs w:val="24"/>
+        </w:rPr>
+        <w:t>tidak</w:t>
+      </w:r>
+      <w:proofErr w:type="spellEnd"/>
+      <w:r>
+        <w:rPr>
+          <w:sz w:val="24"/>
+          <w:szCs w:val="24"/>
+        </w:rPr>
+        <w:t xml:space="preserve"> </w:t>
+      </w:r>
+      <w:proofErr w:type="spellStart"/>
+      <w:r>
+        <w:rPr>
+          <w:sz w:val="24"/>
+          <w:szCs w:val="24"/>
+        </w:rPr>
+        <w:t>akan</w:t>
+      </w:r>
+      <w:proofErr w:type="spellEnd"/>
+      <w:r>
+        <w:rPr>
+          <w:sz w:val="24"/>
+          <w:szCs w:val="24"/>
+        </w:rPr>
+        <w:t xml:space="preserve"> </w:t>
+      </w:r>
+      <w:proofErr w:type="spellStart"/>
+      <w:r>
+        <w:rPr>
+          <w:sz w:val="24"/>
+          <w:szCs w:val="24"/>
+        </w:rPr>
+        <w:t>bisa</w:t>
+      </w:r>
+      <w:proofErr w:type="spellEnd"/>
+      <w:r>
+        <w:rPr>
+          <w:sz w:val="24"/>
+          <w:szCs w:val="24"/>
+        </w:rPr>
+        <w:t xml:space="preserve"> </w:t>
+      </w:r>
+      <w:proofErr w:type="spellStart"/>
+      <w:r>
+        <w:rPr>
+          <w:sz w:val="24"/>
+          <w:szCs w:val="24"/>
+        </w:rPr>
+        <w:t>diakses</w:t>
+      </w:r>
+      <w:proofErr w:type="spellEnd"/>
+      <w:r>
+        <w:rPr>
+          <w:sz w:val="24"/>
+          <w:szCs w:val="24"/>
+        </w:rPr>
+        <w:t>.</w:t>
+      </w:r>
+    </w:p>
+    <w:p>
+      <w:pPr>
+        <w:spacing w:line="360" w:lineRule="auto"/>
+        <w:ind w:left="720"/>
+        <w:jc w:val="both"/>
+        <w:rPr>
+          <w:sz w:val="24"/>
+          <w:szCs w:val="24"/>
+        </w:rPr>
+      </w:pPr>
+      <w:proofErr w:type="spellStart"/>
+      <w:proofErr w:type="gramStart"/>
+      <w:r>
+        <w:rPr>
+          <w:sz w:val="24"/>
+          <w:szCs w:val="24"/>
+        </w:rPr>
+        <w:t>Contoh</w:t>
+      </w:r>
+      <w:proofErr w:type="spellEnd"/>
+      <w:r>
+        <w:rPr>
+          <w:sz w:val="24"/>
+          <w:szCs w:val="24"/>
+        </w:rPr>
+        <w:t xml:space="preserve"> :</w:t>
+      </w:r>
+      <w:proofErr w:type="gramEnd"/>
+    </w:p>
+    <w:p>
+      <w:pPr>
+        <w:spacing w:line="360" w:lineRule="auto"/>
+        <w:ind w:left="720"/>
+        <w:jc w:val="both"/>
+        <w:rPr>
+          <w:sz w:val="24"/>
+          <w:szCs w:val="24"/>
+        </w:rPr>
+      </w:pPr>
+      <w:r>
+        <w:rPr>
+          <w:sz w:val="24"/>
+          <w:szCs w:val="24"/>
+        </w:rPr>
+        <w:drawing>
+          <wp:inline distT="0" distB="0" distL="0" distR="0" wp14:anchorId="20B87318" wp14:editId="5F24349C">
+            <wp:extent cx="5649113" cy="1448002"/>
+            <wp:effectExtent l="0" t="0" r="8890" b="0"/>
+            <wp:docPr id="640555705" name="Picture 1"/>
+            <wp:cNvGraphicFramePr>
+              <a:graphicFrameLocks xmlns:a="http://schemas.openxmlformats.org/drawingml/2006/main" noChangeAspect="1"/>
+            </wp:cNvGraphicFramePr>
+            <a:graphic xmlns:a="http://schemas.openxmlformats.org/drawingml/2006/main">
+              <a:graphicData uri="http://schemas.openxmlformats.org/drawingml/2006/picture">
+                <pic:pic xmlns:pic="http://schemas.openxmlformats.org/drawingml/2006/picture">
+                  <pic:nvPicPr>
+                    <pic:cNvPr id="640555705" name=""/>
+                    <pic:cNvPicPr/>
+                  </pic:nvPicPr>
+                  <pic:blipFill>
+                    <a:blip r:embed="rId113"/>
+                    <a:stretch>
+                      <a:fillRect/>
+                    </a:stretch>
+                  </pic:blipFill>
+                  <pic:spPr>
+                    <a:xfrm>
+                      <a:off x="0" y="0"/>
+                      <a:ext cx="5649113" cy="1448002"/>
+                    </a:xfrm>
+                    <a:prstGeom prst="rect">
+                      <a:avLst/>
+                    </a:prstGeom>
+                  </pic:spPr>
+                </pic:pic>
+              </a:graphicData>
+            </a:graphic>
+          </wp:inline>
+        </w:drawing>
+      </w:r>
+    </w:p>
+    <w:p>
+      <w:pPr>
+        <w:spacing w:line="360" w:lineRule="auto"/>
+        <w:ind w:left="720"/>
+        <w:jc w:val="both"/>
+        <w:rPr>
+          <w:sz w:val="24"/>
+          <w:szCs w:val="24"/>
+        </w:rPr>
+      </w:pPr>
+      <w:r>
+        <w:rPr>
+          <w:sz w:val="24"/>
+          <w:szCs w:val="24"/>
+        </w:rPr>
+        <w:drawing>
+          <wp:inline distT="0" distB="0" distL="0" distR="0" wp14:anchorId="482B0ED1" wp14:editId="20149B36">
+            <wp:extent cx="5943600" cy="1558290"/>
+            <wp:effectExtent l="0" t="0" r="0" b="0"/>
+            <wp:docPr id="1694662296" name="Picture 1"/>
+            <wp:cNvGraphicFramePr>
+              <a:graphicFrameLocks xmlns:a="http://schemas.openxmlformats.org/drawingml/2006/main" noChangeAspect="1"/>
+            </wp:cNvGraphicFramePr>
+            <a:graphic xmlns:a="http://schemas.openxmlformats.org/drawingml/2006/main">
+              <a:graphicData uri="http://schemas.openxmlformats.org/drawingml/2006/picture">
+                <pic:pic xmlns:pic="http://schemas.openxmlformats.org/drawingml/2006/picture">
+                  <pic:nvPicPr>
+                    <pic:cNvPr id="1694662296" name=""/>
+                    <pic:cNvPicPr/>
+                  </pic:nvPicPr>
+                  <pic:blipFill>
+                    <a:blip r:embed="rId114"/>
+                    <a:stretch>
+                      <a:fillRect/>
+                    </a:stretch>
+                  </pic:blipFill>
+                  <pic:spPr>
+                    <a:xfrm>
+                      <a:off x="0" y="0"/>
+                      <a:ext cx="5943600" cy="1558290"/>
+                    </a:xfrm>
+                    <a:prstGeom prst="rect">
+                      <a:avLst/>
+                    </a:prstGeom>
+                  </pic:spPr>
+                </pic:pic>
+              </a:graphicData>
+            </a:graphic>
+          </wp:inline>
+        </w:drawing>
+      </w:r>
+    </w:p>
+    <w:p>
+      <w:pPr>
+        <w:spacing w:line="360" w:lineRule="auto"/>
+        <w:ind w:left="720"/>
+        <w:jc w:val="both"/>
+        <w:rPr>
+          <w:sz w:val="24"/>
+          <w:szCs w:val="24"/>
+        </w:rPr>
+      </w:pPr>
+      <w:r>
+        <w:rPr>
+          <w:i/>
+          <w:iCs/>
+          <w:sz w:val="24"/>
+          <w:szCs w:val="24"/>
+        </w:rPr>
+        <w:lastRenderedPageBreak/>
+        <w:t>No modifier</w:t>
+      </w:r>
+      <w:r>
+        <w:rPr>
+          <w:sz w:val="24"/>
+          <w:szCs w:val="24"/>
+        </w:rPr>
+        <w:t xml:space="preserve">, subclass </w:t>
+      </w:r>
+      <w:proofErr w:type="spellStart"/>
+      <w:r>
+        <w:rPr>
+          <w:sz w:val="24"/>
+          <w:szCs w:val="24"/>
+        </w:rPr>
+        <w:t>diluar</w:t>
+      </w:r>
+      <w:proofErr w:type="spellEnd"/>
+      <w:r>
+        <w:rPr>
+          <w:sz w:val="24"/>
+          <w:szCs w:val="24"/>
+        </w:rPr>
+        <w:t xml:space="preserve"> package </w:t>
+      </w:r>
+      <w:proofErr w:type="spellStart"/>
+      <w:r>
+        <w:rPr>
+          <w:sz w:val="24"/>
+          <w:szCs w:val="24"/>
+        </w:rPr>
+        <w:t>tidak</w:t>
+      </w:r>
+      <w:proofErr w:type="spellEnd"/>
+      <w:r>
+        <w:rPr>
+          <w:sz w:val="24"/>
+          <w:szCs w:val="24"/>
+        </w:rPr>
+        <w:t xml:space="preserve"> </w:t>
+      </w:r>
+      <w:proofErr w:type="spellStart"/>
+      <w:r>
+        <w:rPr>
+          <w:sz w:val="24"/>
+          <w:szCs w:val="24"/>
+        </w:rPr>
+        <w:t>akan</w:t>
+      </w:r>
+      <w:proofErr w:type="spellEnd"/>
+      <w:r>
+        <w:rPr>
+          <w:sz w:val="24"/>
+          <w:szCs w:val="24"/>
+        </w:rPr>
+        <w:t xml:space="preserve"> </w:t>
+      </w:r>
+      <w:proofErr w:type="spellStart"/>
+      <w:r>
+        <w:rPr>
+          <w:sz w:val="24"/>
+          <w:szCs w:val="24"/>
+        </w:rPr>
+        <w:t>bisa</w:t>
+      </w:r>
+      <w:proofErr w:type="spellEnd"/>
+      <w:r>
+        <w:rPr>
+          <w:sz w:val="24"/>
+          <w:szCs w:val="24"/>
+        </w:rPr>
+        <w:t xml:space="preserve"> </w:t>
+      </w:r>
+      <w:proofErr w:type="spellStart"/>
+      <w:r>
+        <w:rPr>
+          <w:sz w:val="24"/>
+          <w:szCs w:val="24"/>
+        </w:rPr>
+        <w:t>diakses</w:t>
+      </w:r>
+      <w:proofErr w:type="spellEnd"/>
+      <w:r>
+        <w:rPr>
+          <w:sz w:val="24"/>
+          <w:szCs w:val="24"/>
+        </w:rPr>
+        <w:t xml:space="preserve"> atau </w:t>
+      </w:r>
+      <w:proofErr w:type="spellStart"/>
+      <w:r>
+        <w:rPr>
+          <w:sz w:val="24"/>
+          <w:szCs w:val="24"/>
+        </w:rPr>
+        <w:t>diluar</w:t>
+      </w:r>
+      <w:proofErr w:type="spellEnd"/>
+      <w:r>
+        <w:rPr>
+          <w:sz w:val="24"/>
+          <w:szCs w:val="24"/>
+        </w:rPr>
+        <w:t xml:space="preserve"> yang lain juga </w:t>
+      </w:r>
+      <w:proofErr w:type="spellStart"/>
+      <w:r>
+        <w:rPr>
+          <w:sz w:val="24"/>
+          <w:szCs w:val="24"/>
+        </w:rPr>
+        <w:t>tidak</w:t>
+      </w:r>
+      <w:proofErr w:type="spellEnd"/>
+      <w:r>
+        <w:rPr>
+          <w:sz w:val="24"/>
+          <w:szCs w:val="24"/>
+        </w:rPr>
+        <w:t xml:space="preserve"> </w:t>
+      </w:r>
+      <w:proofErr w:type="spellStart"/>
+      <w:r>
+        <w:rPr>
+          <w:sz w:val="24"/>
+          <w:szCs w:val="24"/>
+        </w:rPr>
+        <w:t>bisa</w:t>
+      </w:r>
+      <w:proofErr w:type="spellEnd"/>
+      <w:r>
+        <w:rPr>
+          <w:sz w:val="24"/>
+          <w:szCs w:val="24"/>
+        </w:rPr>
+        <w:t xml:space="preserve"> </w:t>
+      </w:r>
+      <w:proofErr w:type="spellStart"/>
+      <w:r>
+        <w:rPr>
+          <w:sz w:val="24"/>
+          <w:szCs w:val="24"/>
+        </w:rPr>
+        <w:t>diakses</w:t>
+      </w:r>
+      <w:proofErr w:type="spellEnd"/>
+      <w:r>
+        <w:rPr>
+          <w:sz w:val="24"/>
+          <w:szCs w:val="24"/>
+        </w:rPr>
+        <w:t>.</w:t>
+      </w:r>
+    </w:p>
+    <w:p>
+      <w:pPr>
+        <w:spacing w:line="360" w:lineRule="auto"/>
+        <w:ind w:left="720"/>
+        <w:jc w:val="both"/>
+        <w:rPr>
+          <w:sz w:val="24"/>
+          <w:szCs w:val="24"/>
+        </w:rPr>
+      </w:pPr>
+    </w:p>
+    <w:p>
+      <w:pPr>
+        <w:spacing w:line="360" w:lineRule="auto"/>
+        <w:ind w:left="720"/>
+        <w:jc w:val="both"/>
+        <w:rPr>
+          <w:sz w:val="24"/>
+          <w:szCs w:val="24"/>
+        </w:rPr>
+      </w:pPr>
+      <w:r>
+        <w:rPr>
+          <w:i/>
+          <w:iCs/>
+          <w:sz w:val="24"/>
+          <w:szCs w:val="24"/>
+        </w:rPr>
+        <w:t>Private</w:t>
+      </w:r>
+      <w:r>
+        <w:rPr>
+          <w:sz w:val="24"/>
+          <w:szCs w:val="24"/>
+        </w:rPr>
+        <w:t xml:space="preserve">, hanya </w:t>
+      </w:r>
+      <w:proofErr w:type="spellStart"/>
+      <w:r>
+        <w:rPr>
+          <w:sz w:val="24"/>
+          <w:szCs w:val="24"/>
+        </w:rPr>
+        <w:t>bisa</w:t>
+      </w:r>
+      <w:proofErr w:type="spellEnd"/>
+      <w:r>
+        <w:rPr>
+          <w:sz w:val="24"/>
+          <w:szCs w:val="24"/>
+        </w:rPr>
+        <w:t xml:space="preserve"> </w:t>
+      </w:r>
+      <w:proofErr w:type="spellStart"/>
+      <w:r>
+        <w:rPr>
+          <w:sz w:val="24"/>
+          <w:szCs w:val="24"/>
+        </w:rPr>
+        <w:t>diakses</w:t>
+      </w:r>
+      <w:proofErr w:type="spellEnd"/>
+      <w:r>
+        <w:rPr>
+          <w:sz w:val="24"/>
+          <w:szCs w:val="24"/>
+        </w:rPr>
+        <w:t xml:space="preserve"> di class yang </w:t>
+      </w:r>
+      <w:proofErr w:type="spellStart"/>
+      <w:r>
+        <w:rPr>
+          <w:sz w:val="24"/>
+          <w:szCs w:val="24"/>
+        </w:rPr>
+        <w:t>sama</w:t>
+      </w:r>
+      <w:proofErr w:type="spellEnd"/>
+      <w:r>
+        <w:rPr>
+          <w:sz w:val="24"/>
+          <w:szCs w:val="24"/>
+        </w:rPr>
+        <w:t xml:space="preserve"> </w:t>
+      </w:r>
+      <w:proofErr w:type="spellStart"/>
+      <w:r>
+        <w:rPr>
+          <w:sz w:val="24"/>
+          <w:szCs w:val="24"/>
+        </w:rPr>
+        <w:t>tidak</w:t>
+      </w:r>
+      <w:proofErr w:type="spellEnd"/>
+      <w:r>
+        <w:rPr>
+          <w:sz w:val="24"/>
+          <w:szCs w:val="24"/>
+        </w:rPr>
+        <w:t xml:space="preserve"> </w:t>
+      </w:r>
+      <w:proofErr w:type="spellStart"/>
+      <w:r>
+        <w:rPr>
+          <w:sz w:val="24"/>
+          <w:szCs w:val="24"/>
+        </w:rPr>
+        <w:t>bisa</w:t>
+      </w:r>
+      <w:proofErr w:type="spellEnd"/>
+      <w:r>
+        <w:rPr>
+          <w:sz w:val="24"/>
+          <w:szCs w:val="24"/>
+        </w:rPr>
+        <w:t xml:space="preserve"> </w:t>
+      </w:r>
+      <w:proofErr w:type="spellStart"/>
+      <w:r>
+        <w:rPr>
+          <w:sz w:val="24"/>
+          <w:szCs w:val="24"/>
+        </w:rPr>
+        <w:t>diakses</w:t>
+      </w:r>
+      <w:proofErr w:type="spellEnd"/>
+      <w:r>
+        <w:rPr>
+          <w:sz w:val="24"/>
+          <w:szCs w:val="24"/>
+        </w:rPr>
+        <w:t xml:space="preserve"> </w:t>
+      </w:r>
+      <w:proofErr w:type="spellStart"/>
+      <w:r>
+        <w:rPr>
+          <w:sz w:val="24"/>
+          <w:szCs w:val="24"/>
+        </w:rPr>
+        <w:t>jika</w:t>
+      </w:r>
+      <w:proofErr w:type="spellEnd"/>
+      <w:r>
+        <w:rPr>
+          <w:sz w:val="24"/>
+          <w:szCs w:val="24"/>
+        </w:rPr>
+        <w:t xml:space="preserve"> di package lain, subclass atau </w:t>
+      </w:r>
+      <w:proofErr w:type="spellStart"/>
+      <w:r>
+        <w:rPr>
+          <w:sz w:val="24"/>
+          <w:szCs w:val="24"/>
+        </w:rPr>
+        <w:t>diluar</w:t>
+      </w:r>
+      <w:proofErr w:type="spellEnd"/>
+      <w:r>
+        <w:rPr>
+          <w:sz w:val="24"/>
+          <w:szCs w:val="24"/>
+        </w:rPr>
+        <w:t xml:space="preserve"> </w:t>
+      </w:r>
+      <w:proofErr w:type="spellStart"/>
+      <w:r>
+        <w:rPr>
+          <w:sz w:val="24"/>
+          <w:szCs w:val="24"/>
+        </w:rPr>
+        <w:t>dari</w:t>
+      </w:r>
+      <w:proofErr w:type="spellEnd"/>
+      <w:r>
+        <w:rPr>
+          <w:sz w:val="24"/>
+          <w:szCs w:val="24"/>
+        </w:rPr>
+        <w:t xml:space="preserve"> </w:t>
+      </w:r>
+      <w:proofErr w:type="spellStart"/>
+      <w:r>
+        <w:rPr>
+          <w:sz w:val="24"/>
+          <w:szCs w:val="24"/>
+        </w:rPr>
+        <w:t>itu</w:t>
+      </w:r>
+      <w:proofErr w:type="spellEnd"/>
+      <w:r>
+        <w:rPr>
+          <w:sz w:val="24"/>
+          <w:szCs w:val="24"/>
+        </w:rPr>
+        <w:t>.</w:t>
+      </w:r>
+    </w:p>
+    <w:p>
+      <w:pPr>
+        <w:spacing w:line="360" w:lineRule="auto"/>
+        <w:ind w:left="720"/>
+        <w:jc w:val="both"/>
+        <w:rPr>
+          <w:sz w:val="24"/>
+          <w:szCs w:val="24"/>
+        </w:rPr>
+      </w:pPr>
+      <w:proofErr w:type="spellStart"/>
+      <w:r>
+        <w:rPr>
+          <w:sz w:val="24"/>
+          <w:szCs w:val="24"/>
+        </w:rPr>
+        <w:t>Contoh</w:t>
+      </w:r>
+      <w:proofErr w:type="spellEnd"/>
+      <w:r>
+        <w:rPr>
+          <w:sz w:val="24"/>
+          <w:szCs w:val="24"/>
+        </w:rPr>
+        <w:t>:</w:t>
+      </w:r>
+    </w:p>
+    <w:p>
+      <w:pPr>
+        <w:spacing w:line="360" w:lineRule="auto"/>
+        <w:ind w:left="720"/>
+        <w:jc w:val="both"/>
+        <w:rPr>
+          <w:sz w:val="24"/>
+          <w:szCs w:val="24"/>
+        </w:rPr>
+      </w:pPr>
+      <w:r>
+        <w:rPr>
+          <w:sz w:val="24"/>
+          <w:szCs w:val="24"/>
+        </w:rPr>
+        <w:drawing>
+          <wp:inline distT="0" distB="0" distL="0" distR="0" wp14:anchorId="113D3DE0" wp14:editId="757B6994">
+            <wp:extent cx="4934639" cy="1390844"/>
+            <wp:effectExtent l="0" t="0" r="0" b="0"/>
+            <wp:docPr id="978819912" name="Picture 1"/>
+            <wp:cNvGraphicFramePr>
+              <a:graphicFrameLocks xmlns:a="http://schemas.openxmlformats.org/drawingml/2006/main" noChangeAspect="1"/>
+            </wp:cNvGraphicFramePr>
+            <a:graphic xmlns:a="http://schemas.openxmlformats.org/drawingml/2006/main">
+              <a:graphicData uri="http://schemas.openxmlformats.org/drawingml/2006/picture">
+                <pic:pic xmlns:pic="http://schemas.openxmlformats.org/drawingml/2006/picture">
+                  <pic:nvPicPr>
+                    <pic:cNvPr id="978819912" name=""/>
+                    <pic:cNvPicPr/>
+                  </pic:nvPicPr>
+                  <pic:blipFill>
+                    <a:blip r:embed="rId115"/>
+                    <a:stretch>
+                      <a:fillRect/>
+                    </a:stretch>
+                  </pic:blipFill>
+                  <pic:spPr>
+                    <a:xfrm>
+                      <a:off x="0" y="0"/>
+                      <a:ext cx="4934639" cy="1390844"/>
+                    </a:xfrm>
+                    <a:prstGeom prst="rect">
+                      <a:avLst/>
+                    </a:prstGeom>
+                  </pic:spPr>
+                </pic:pic>
+              </a:graphicData>
+            </a:graphic>
+          </wp:inline>
+        </w:drawing>
+      </w:r>
+      <w:r>
+        <w:rPr>
+          <w:sz w:val="24"/>
+          <w:szCs w:val="24"/>
+        </w:rPr>
+        <w:br w:type="page"/>
+      </w:r>
+    </w:p>
+    <w:p>
+      <w:pPr>
+        <w:pStyle w:val="Heading2"/>
+      </w:pPr>
+      <w:r>
+        <w:lastRenderedPageBreak/>
+        <w:t>Import</w:t>
+      </w:r>
+    </w:p>
+    <w:p>
+      <w:pPr>
+        <w:spacing w:line="360" w:lineRule="auto"/>
+        <w:ind w:left="720"/>
+        <w:jc w:val="both"/>
+        <w:rPr>
+          <w:i/>
+          <w:iCs/>
+          <w:sz w:val="24"/>
+          <w:szCs w:val="24"/>
+        </w:rPr>
+      </w:pPr>
+      <w:r>
+        <w:rPr>
+          <w:sz w:val="24"/>
+          <w:szCs w:val="24"/>
+        </w:rPr>
+        <w:tab/>
+      </w:r>
+      <w:r>
+        <w:rPr>
+          <w:sz w:val="24"/>
+          <w:szCs w:val="24"/>
+        </w:rPr>
+        <w:t xml:space="preserve">Import </w:t>
+      </w:r>
+      <w:proofErr w:type="spellStart"/>
+      <w:r>
+        <w:rPr>
+          <w:sz w:val="24"/>
+          <w:szCs w:val="24"/>
+        </w:rPr>
+        <w:t>adalah</w:t>
+      </w:r>
+      <w:proofErr w:type="spellEnd"/>
+      <w:r>
+        <w:rPr>
+          <w:sz w:val="24"/>
+          <w:szCs w:val="24"/>
+        </w:rPr>
+        <w:t xml:space="preserve"> </w:t>
+      </w:r>
+      <w:proofErr w:type="spellStart"/>
+      <w:r>
+        <w:rPr>
+          <w:sz w:val="24"/>
+          <w:szCs w:val="24"/>
+        </w:rPr>
+        <w:t>kemampuan</w:t>
+      </w:r>
+      <w:proofErr w:type="spellEnd"/>
+      <w:r>
+        <w:rPr>
+          <w:sz w:val="24"/>
+          <w:szCs w:val="24"/>
+        </w:rPr>
+        <w:t xml:space="preserve"> </w:t>
+      </w:r>
+      <w:proofErr w:type="spellStart"/>
+      <w:r>
+        <w:rPr>
+          <w:sz w:val="24"/>
+          <w:szCs w:val="24"/>
+        </w:rPr>
+        <w:t>untuk</w:t>
+      </w:r>
+      <w:proofErr w:type="spellEnd"/>
+      <w:r>
+        <w:rPr>
+          <w:sz w:val="24"/>
+          <w:szCs w:val="24"/>
+        </w:rPr>
+        <w:t xml:space="preserve"> menggunakan class yang </w:t>
+      </w:r>
+      <w:proofErr w:type="spellStart"/>
+      <w:r>
+        <w:rPr>
+          <w:sz w:val="24"/>
+          <w:szCs w:val="24"/>
+        </w:rPr>
+        <w:t>berada</w:t>
+      </w:r>
+      <w:proofErr w:type="spellEnd"/>
+      <w:r>
+        <w:rPr>
+          <w:sz w:val="24"/>
+          <w:szCs w:val="24"/>
+        </w:rPr>
+        <w:t xml:space="preserve"> di package yang </w:t>
+      </w:r>
+      <w:proofErr w:type="spellStart"/>
+      <w:r>
+        <w:rPr>
+          <w:sz w:val="24"/>
+          <w:szCs w:val="24"/>
+        </w:rPr>
+        <w:t>berbeda</w:t>
+      </w:r>
+      <w:proofErr w:type="spellEnd"/>
+      <w:r>
+        <w:rPr>
+          <w:sz w:val="24"/>
+          <w:szCs w:val="24"/>
+        </w:rPr>
+        <w:t xml:space="preserve">, </w:t>
+      </w:r>
+      <w:proofErr w:type="spellStart"/>
+      <w:r>
+        <w:rPr>
+          <w:sz w:val="24"/>
+          <w:szCs w:val="24"/>
+        </w:rPr>
+        <w:t>syarat</w:t>
+      </w:r>
+      <w:proofErr w:type="spellEnd"/>
+      <w:r>
+        <w:rPr>
+          <w:sz w:val="24"/>
+          <w:szCs w:val="24"/>
+        </w:rPr>
+        <w:t xml:space="preserve"> class yang </w:t>
+      </w:r>
+      <w:proofErr w:type="spellStart"/>
+      <w:r>
+        <w:rPr>
+          <w:sz w:val="24"/>
+          <w:szCs w:val="24"/>
+        </w:rPr>
+        <w:t>bisa</w:t>
+      </w:r>
+      <w:proofErr w:type="spellEnd"/>
+      <w:r>
+        <w:rPr>
+          <w:sz w:val="24"/>
+          <w:szCs w:val="24"/>
+        </w:rPr>
+        <w:t xml:space="preserve"> </w:t>
+      </w:r>
+      <w:proofErr w:type="spellStart"/>
+      <w:r>
+        <w:rPr>
+          <w:sz w:val="24"/>
+          <w:szCs w:val="24"/>
+        </w:rPr>
+        <w:t>digunakan</w:t>
+      </w:r>
+      <w:proofErr w:type="spellEnd"/>
+      <w:r>
+        <w:rPr>
+          <w:sz w:val="24"/>
+          <w:szCs w:val="24"/>
+        </w:rPr>
+        <w:t xml:space="preserve"> </w:t>
+      </w:r>
+      <w:proofErr w:type="spellStart"/>
+      <w:r>
+        <w:rPr>
+          <w:sz w:val="24"/>
+          <w:szCs w:val="24"/>
+        </w:rPr>
+        <w:t>jika</w:t>
+      </w:r>
+      <w:proofErr w:type="spellEnd"/>
+      <w:r>
+        <w:rPr>
+          <w:sz w:val="24"/>
+          <w:szCs w:val="24"/>
+        </w:rPr>
+        <w:t xml:space="preserve"> </w:t>
+      </w:r>
+      <w:proofErr w:type="spellStart"/>
+      <w:r>
+        <w:rPr>
+          <w:sz w:val="24"/>
+          <w:szCs w:val="24"/>
+        </w:rPr>
+        <w:t>packagenya</w:t>
+      </w:r>
+      <w:proofErr w:type="spellEnd"/>
+      <w:r>
+        <w:rPr>
+          <w:sz w:val="24"/>
+          <w:szCs w:val="24"/>
+        </w:rPr>
+        <w:t xml:space="preserve"> </w:t>
+      </w:r>
+      <w:proofErr w:type="spellStart"/>
+      <w:r>
+        <w:rPr>
+          <w:sz w:val="24"/>
+          <w:szCs w:val="24"/>
+        </w:rPr>
+        <w:t>berbeda</w:t>
+      </w:r>
+      <w:proofErr w:type="spellEnd"/>
+      <w:r>
+        <w:rPr>
+          <w:sz w:val="24"/>
+          <w:szCs w:val="24"/>
+        </w:rPr>
+        <w:t xml:space="preserve"> </w:t>
+      </w:r>
+      <w:proofErr w:type="spellStart"/>
+      <w:r>
+        <w:rPr>
+          <w:sz w:val="24"/>
+          <w:szCs w:val="24"/>
+        </w:rPr>
+        <w:t>adalah</w:t>
+      </w:r>
+      <w:proofErr w:type="spellEnd"/>
+      <w:r>
+        <w:rPr>
+          <w:sz w:val="24"/>
+          <w:szCs w:val="24"/>
+        </w:rPr>
+        <w:t xml:space="preserve"> class yang </w:t>
+      </w:r>
+      <w:proofErr w:type="spellStart"/>
+      <w:r>
+        <w:rPr>
+          <w:sz w:val="24"/>
+          <w:szCs w:val="24"/>
+        </w:rPr>
+        <w:t>harus</w:t>
+      </w:r>
+      <w:proofErr w:type="spellEnd"/>
+      <w:r>
+        <w:rPr>
+          <w:sz w:val="24"/>
+          <w:szCs w:val="24"/>
+        </w:rPr>
+        <w:t xml:space="preserve"> </w:t>
+      </w:r>
+      <w:proofErr w:type="spellStart"/>
+      <w:r>
+        <w:rPr>
+          <w:sz w:val="24"/>
+          <w:szCs w:val="24"/>
+        </w:rPr>
+        <w:t>digunakan</w:t>
+      </w:r>
+      <w:proofErr w:type="spellEnd"/>
+      <w:r>
+        <w:rPr>
+          <w:sz w:val="24"/>
+          <w:szCs w:val="24"/>
+        </w:rPr>
+        <w:t xml:space="preserve"> </w:t>
+      </w:r>
+      <w:proofErr w:type="spellStart"/>
+      <w:r>
+        <w:rPr>
+          <w:sz w:val="24"/>
+          <w:szCs w:val="24"/>
+        </w:rPr>
+        <w:t>adalah</w:t>
+      </w:r>
+      <w:proofErr w:type="spellEnd"/>
+      <w:r>
+        <w:rPr>
+          <w:sz w:val="24"/>
+          <w:szCs w:val="24"/>
+        </w:rPr>
+        <w:t xml:space="preserve"> </w:t>
+      </w:r>
+      <w:r>
+        <w:rPr>
+          <w:i/>
+          <w:iCs/>
+          <w:sz w:val="24"/>
+          <w:szCs w:val="24"/>
+        </w:rPr>
+        <w:t>public.</w:t>
+      </w:r>
+    </w:p>
+    <w:p>
+      <w:pPr>
+        <w:spacing w:line="360" w:lineRule="auto"/>
+        <w:ind w:left="720"/>
+        <w:jc w:val="both"/>
+        <w:rPr>
+          <w:sz w:val="24"/>
+          <w:szCs w:val="24"/>
+        </w:rPr>
+      </w:pPr>
+      <w:proofErr w:type="spellStart"/>
+      <w:r>
+        <w:rPr>
+          <w:sz w:val="24"/>
+          <w:szCs w:val="24"/>
+        </w:rPr>
+        <w:t>Apabila</w:t>
+      </w:r>
+      <w:proofErr w:type="spellEnd"/>
+      <w:r>
+        <w:rPr>
+          <w:sz w:val="24"/>
+          <w:szCs w:val="24"/>
+        </w:rPr>
+        <w:t xml:space="preserve"> </w:t>
+      </w:r>
+      <w:proofErr w:type="spellStart"/>
+      <w:r>
+        <w:rPr>
+          <w:sz w:val="24"/>
+          <w:szCs w:val="24"/>
+        </w:rPr>
+        <w:t>tidak</w:t>
+      </w:r>
+      <w:proofErr w:type="spellEnd"/>
+      <w:r>
+        <w:rPr>
+          <w:sz w:val="24"/>
+          <w:szCs w:val="24"/>
+        </w:rPr>
+        <w:t xml:space="preserve"> public pada class di package lain </w:t>
+      </w:r>
+      <w:proofErr w:type="spellStart"/>
+      <w:r>
+        <w:rPr>
+          <w:sz w:val="24"/>
+          <w:szCs w:val="24"/>
+        </w:rPr>
+        <w:t>maka</w:t>
+      </w:r>
+      <w:proofErr w:type="spellEnd"/>
+      <w:r>
+        <w:rPr>
+          <w:sz w:val="24"/>
+          <w:szCs w:val="24"/>
+        </w:rPr>
+        <w:t xml:space="preserve"> </w:t>
+      </w:r>
+      <w:proofErr w:type="spellStart"/>
+      <w:r>
+        <w:rPr>
+          <w:sz w:val="24"/>
+          <w:szCs w:val="24"/>
+        </w:rPr>
+        <w:t>nanti</w:t>
+      </w:r>
+      <w:proofErr w:type="spellEnd"/>
+      <w:r>
+        <w:rPr>
+          <w:sz w:val="24"/>
+          <w:szCs w:val="24"/>
+        </w:rPr>
+        <w:t xml:space="preserve"> </w:t>
+      </w:r>
+      <w:proofErr w:type="spellStart"/>
+      <w:r>
+        <w:rPr>
+          <w:sz w:val="24"/>
+          <w:szCs w:val="24"/>
+        </w:rPr>
+        <w:t>akan</w:t>
+      </w:r>
+      <w:proofErr w:type="spellEnd"/>
+      <w:r>
+        <w:rPr>
+          <w:sz w:val="24"/>
+          <w:szCs w:val="24"/>
+        </w:rPr>
+        <w:t xml:space="preserve"> error. </w:t>
+      </w:r>
+      <w:proofErr w:type="spellStart"/>
+      <w:r>
+        <w:rPr>
+          <w:sz w:val="24"/>
+          <w:szCs w:val="24"/>
+        </w:rPr>
+        <w:t>Pastikan</w:t>
+      </w:r>
+      <w:proofErr w:type="spellEnd"/>
+      <w:r>
+        <w:rPr>
+          <w:sz w:val="24"/>
+          <w:szCs w:val="24"/>
+        </w:rPr>
+        <w:t xml:space="preserve"> </w:t>
+      </w:r>
+      <w:proofErr w:type="spellStart"/>
+      <w:r>
+        <w:rPr>
+          <w:sz w:val="24"/>
+          <w:szCs w:val="24"/>
+        </w:rPr>
+        <w:t>jika</w:t>
+      </w:r>
+      <w:proofErr w:type="spellEnd"/>
+      <w:r>
+        <w:rPr>
+          <w:sz w:val="24"/>
+          <w:szCs w:val="24"/>
+        </w:rPr>
+        <w:t xml:space="preserve"> </w:t>
+      </w:r>
+      <w:proofErr w:type="spellStart"/>
+      <w:r>
+        <w:rPr>
+          <w:sz w:val="24"/>
+          <w:szCs w:val="24"/>
+        </w:rPr>
+        <w:t>ingin</w:t>
+      </w:r>
+      <w:proofErr w:type="spellEnd"/>
+      <w:r>
+        <w:rPr>
+          <w:sz w:val="24"/>
+          <w:szCs w:val="24"/>
+        </w:rPr>
+        <w:t xml:space="preserve"> </w:t>
+      </w:r>
+      <w:proofErr w:type="spellStart"/>
+      <w:r>
+        <w:rPr>
+          <w:sz w:val="24"/>
+          <w:szCs w:val="24"/>
+        </w:rPr>
+        <w:t>bisa</w:t>
+      </w:r>
+      <w:proofErr w:type="spellEnd"/>
+      <w:r>
+        <w:rPr>
+          <w:sz w:val="24"/>
+          <w:szCs w:val="24"/>
+        </w:rPr>
+        <w:t xml:space="preserve"> </w:t>
+      </w:r>
+      <w:proofErr w:type="spellStart"/>
+      <w:r>
+        <w:rPr>
+          <w:sz w:val="24"/>
+          <w:szCs w:val="24"/>
+        </w:rPr>
+        <w:t>mengaksesnya</w:t>
+      </w:r>
+      <w:proofErr w:type="spellEnd"/>
+      <w:r>
+        <w:rPr>
+          <w:sz w:val="24"/>
+          <w:szCs w:val="24"/>
+        </w:rPr>
+        <w:t xml:space="preserve"> </w:t>
+      </w:r>
+      <w:proofErr w:type="spellStart"/>
+      <w:r>
+        <w:rPr>
+          <w:sz w:val="24"/>
+          <w:szCs w:val="24"/>
+        </w:rPr>
+        <w:t>harus</w:t>
+      </w:r>
+      <w:proofErr w:type="spellEnd"/>
+      <w:r>
+        <w:rPr>
+          <w:sz w:val="24"/>
+          <w:szCs w:val="24"/>
+        </w:rPr>
+        <w:t xml:space="preserve"> public. </w:t>
+      </w:r>
+      <w:proofErr w:type="spellStart"/>
+      <w:r>
+        <w:rPr>
+          <w:sz w:val="24"/>
+          <w:szCs w:val="24"/>
+        </w:rPr>
+        <w:t>Untuk</w:t>
+      </w:r>
+      <w:proofErr w:type="spellEnd"/>
+      <w:r>
+        <w:rPr>
+          <w:sz w:val="24"/>
+          <w:szCs w:val="24"/>
+        </w:rPr>
+        <w:t xml:space="preserve"> import </w:t>
+      </w:r>
+      <w:proofErr w:type="spellStart"/>
+      <w:r>
+        <w:rPr>
+          <w:sz w:val="24"/>
+          <w:szCs w:val="24"/>
+        </w:rPr>
+        <w:t>semuanya</w:t>
+      </w:r>
+      <w:proofErr w:type="spellEnd"/>
+      <w:r>
+        <w:rPr>
+          <w:sz w:val="24"/>
+          <w:szCs w:val="24"/>
+        </w:rPr>
+        <w:t xml:space="preserve"> </w:t>
+      </w:r>
+      <w:proofErr w:type="spellStart"/>
+      <w:r>
+        <w:rPr>
+          <w:sz w:val="24"/>
+          <w:szCs w:val="24"/>
+        </w:rPr>
+        <w:t>bisa</w:t>
+      </w:r>
+      <w:proofErr w:type="spellEnd"/>
+      <w:r>
+        <w:rPr>
+          <w:sz w:val="24"/>
+          <w:szCs w:val="24"/>
+        </w:rPr>
+        <w:t xml:space="preserve"> </w:t>
+      </w:r>
+      <w:proofErr w:type="spellStart"/>
+      <w:r>
+        <w:rPr>
+          <w:sz w:val="24"/>
+          <w:szCs w:val="24"/>
+        </w:rPr>
+        <w:t>tambahkan</w:t>
+      </w:r>
+      <w:proofErr w:type="spellEnd"/>
+      <w:r>
+        <w:rPr>
+          <w:sz w:val="24"/>
+          <w:szCs w:val="24"/>
+        </w:rPr>
+        <w:t xml:space="preserve"> </w:t>
+      </w:r>
+      <w:proofErr w:type="spellStart"/>
+      <w:r>
+        <w:rPr>
+          <w:sz w:val="24"/>
+          <w:szCs w:val="24"/>
+        </w:rPr>
+        <w:t>tanda</w:t>
+      </w:r>
+      <w:proofErr w:type="spellEnd"/>
+      <w:r>
+        <w:rPr>
+          <w:sz w:val="24"/>
+          <w:szCs w:val="24"/>
+        </w:rPr>
+        <w:t xml:space="preserve"> *.</w:t>
+      </w:r>
+    </w:p>
+    <w:p>
+      <w:pPr>
+        <w:spacing w:line="360" w:lineRule="auto"/>
+        <w:ind w:left="720"/>
+        <w:jc w:val="both"/>
+        <w:rPr>
+          <w:sz w:val="24"/>
+          <w:szCs w:val="24"/>
+        </w:rPr>
+      </w:pPr>
+      <w:proofErr w:type="spellStart"/>
+      <w:r>
+        <w:rPr>
+          <w:sz w:val="24"/>
+          <w:szCs w:val="24"/>
+        </w:rPr>
+        <w:t>Berikut</w:t>
+      </w:r>
+      <w:proofErr w:type="spellEnd"/>
+      <w:r>
+        <w:rPr>
+          <w:sz w:val="24"/>
+          <w:szCs w:val="24"/>
+        </w:rPr>
+        <w:t xml:space="preserve"> </w:t>
+      </w:r>
+      <w:proofErr w:type="spellStart"/>
+      <w:r>
+        <w:rPr>
+          <w:sz w:val="24"/>
+          <w:szCs w:val="24"/>
+        </w:rPr>
+        <w:t>adalah</w:t>
+      </w:r>
+      <w:proofErr w:type="spellEnd"/>
+      <w:r>
+        <w:rPr>
+          <w:sz w:val="24"/>
+          <w:szCs w:val="24"/>
+        </w:rPr>
+        <w:t xml:space="preserve"> </w:t>
+      </w:r>
+      <w:proofErr w:type="spellStart"/>
+      <w:proofErr w:type="gramStart"/>
+      <w:r>
+        <w:rPr>
+          <w:sz w:val="24"/>
+          <w:szCs w:val="24"/>
+        </w:rPr>
+        <w:t>contohnya</w:t>
+      </w:r>
+      <w:proofErr w:type="spellEnd"/>
+      <w:r>
+        <w:rPr>
+          <w:sz w:val="24"/>
+          <w:szCs w:val="24"/>
+        </w:rPr>
+        <w:t xml:space="preserve"> :</w:t>
+      </w:r>
+      <w:proofErr w:type="gramEnd"/>
+    </w:p>
+    <w:p>
+      <w:pPr>
+        <w:spacing w:line="360" w:lineRule="auto"/>
+        <w:ind w:left="720"/>
+        <w:jc w:val="both"/>
+        <w:rPr>
+          <w:sz w:val="24"/>
+          <w:szCs w:val="24"/>
+        </w:rPr>
+      </w:pPr>
+      <w:r>
+        <w:rPr>
+          <w:sz w:val="24"/>
+          <w:szCs w:val="24"/>
+        </w:rPr>
+        <w:drawing>
+          <wp:inline distT="0" distB="0" distL="0" distR="0" wp14:anchorId="321F6DE7" wp14:editId="415D808D">
+            <wp:extent cx="5943600" cy="1771015"/>
+            <wp:effectExtent l="0" t="0" r="0" b="0"/>
+            <wp:docPr id="1185762916" name="Picture 1"/>
+            <wp:cNvGraphicFramePr>
+              <a:graphicFrameLocks xmlns:a="http://schemas.openxmlformats.org/drawingml/2006/main" noChangeAspect="1"/>
+            </wp:cNvGraphicFramePr>
+            <a:graphic xmlns:a="http://schemas.openxmlformats.org/drawingml/2006/main">
+              <a:graphicData uri="http://schemas.openxmlformats.org/drawingml/2006/picture">
+                <pic:pic xmlns:pic="http://schemas.openxmlformats.org/drawingml/2006/picture">
+                  <pic:nvPicPr>
+                    <pic:cNvPr id="1185762916" name=""/>
+                    <pic:cNvPicPr/>
+                  </pic:nvPicPr>
+                  <pic:blipFill>
+                    <a:blip r:embed="rId116"/>
+                    <a:stretch>
+                      <a:fillRect/>
+                    </a:stretch>
+                  </pic:blipFill>
+                  <pic:spPr>
+                    <a:xfrm>
+                      <a:off x="0" y="0"/>
+                      <a:ext cx="5943600" cy="1771015"/>
+                    </a:xfrm>
+                    <a:prstGeom prst="rect">
+                      <a:avLst/>
+                    </a:prstGeom>
+                  </pic:spPr>
+                </pic:pic>
+              </a:graphicData>
+            </a:graphic>
+          </wp:inline>
+        </w:drawing>
+      </w:r>
+    </w:p>
+    <w:p>
+      <w:pPr>
+        <w:spacing w:line="360" w:lineRule="auto"/>
+        <w:ind w:left="720"/>
+        <w:jc w:val="both"/>
+        <w:rPr>
+          <w:sz w:val="24"/>
+          <w:szCs w:val="24"/>
+        </w:rPr>
+      </w:pPr>
+      <w:r>
+        <w:rPr>
+          <w:sz w:val="24"/>
+          <w:szCs w:val="24"/>
+        </w:rPr>
+        <w:drawing>
+          <wp:inline distT="0" distB="0" distL="0" distR="0" wp14:anchorId="0C37E9C1" wp14:editId="2573FB08">
+            <wp:extent cx="5943600" cy="1847215"/>
+            <wp:effectExtent l="0" t="0" r="0" b="0"/>
+            <wp:docPr id="627976729" name="Picture 1"/>
+            <wp:cNvGraphicFramePr>
+              <a:graphicFrameLocks xmlns:a="http://schemas.openxmlformats.org/drawingml/2006/main" noChangeAspect="1"/>
+            </wp:cNvGraphicFramePr>
+            <a:graphic xmlns:a="http://schemas.openxmlformats.org/drawingml/2006/main">
+              <a:graphicData uri="http://schemas.openxmlformats.org/drawingml/2006/picture">
+                <pic:pic xmlns:pic="http://schemas.openxmlformats.org/drawingml/2006/picture">
+                  <pic:nvPicPr>
+                    <pic:cNvPr id="627976729" name=""/>
+                    <pic:cNvPicPr/>
+                  </pic:nvPicPr>
+                  <pic:blipFill>
+                    <a:blip r:embed="rId117"/>
+                    <a:stretch>
+                      <a:fillRect/>
+                    </a:stretch>
+                  </pic:blipFill>
+                  <pic:spPr>
+                    <a:xfrm>
+                      <a:off x="0" y="0"/>
+                      <a:ext cx="5943600" cy="1847215"/>
+                    </a:xfrm>
+                    <a:prstGeom prst="rect">
+                      <a:avLst/>
+                    </a:prstGeom>
+                  </pic:spPr>
+                </pic:pic>
+              </a:graphicData>
+            </a:graphic>
+          </wp:inline>
+        </w:drawing>
+      </w:r>
+    </w:p>
+    <w:p>
+      <w:pPr>
+        <w:spacing w:line="360" w:lineRule="auto"/>
+        <w:ind w:left="720"/>
+        <w:jc w:val="both"/>
+        <w:rPr>
+          <w:sz w:val="24"/>
+          <w:szCs w:val="24"/>
+        </w:rPr>
+      </w:pPr>
+      <w:proofErr w:type="spellStart"/>
+      <w:r>
+        <w:rPr>
+          <w:sz w:val="24"/>
+          <w:szCs w:val="24"/>
+        </w:rPr>
+        <w:t>Sebenarnya</w:t>
+      </w:r>
+      <w:proofErr w:type="spellEnd"/>
+      <w:r>
+        <w:rPr>
+          <w:sz w:val="24"/>
+          <w:szCs w:val="24"/>
+        </w:rPr>
+        <w:t xml:space="preserve"> </w:t>
+      </w:r>
+      <w:proofErr w:type="spellStart"/>
+      <w:r>
+        <w:rPr>
+          <w:sz w:val="24"/>
+          <w:szCs w:val="24"/>
+        </w:rPr>
+        <w:t>ada</w:t>
+      </w:r>
+      <w:proofErr w:type="spellEnd"/>
+      <w:r>
+        <w:rPr>
+          <w:sz w:val="24"/>
+          <w:szCs w:val="24"/>
+        </w:rPr>
+        <w:t xml:space="preserve"> import </w:t>
+      </w:r>
+      <w:proofErr w:type="spellStart"/>
+      <w:proofErr w:type="gramStart"/>
+      <w:r>
+        <w:rPr>
+          <w:sz w:val="24"/>
+          <w:szCs w:val="24"/>
+        </w:rPr>
+        <w:t>java.lang</w:t>
+      </w:r>
+      <w:proofErr w:type="gramEnd"/>
+      <w:r>
+        <w:rPr>
+          <w:sz w:val="24"/>
+          <w:szCs w:val="24"/>
+        </w:rPr>
+        <w:t>.String</w:t>
+      </w:r>
+      <w:proofErr w:type="spellEnd"/>
+      <w:r>
+        <w:rPr>
+          <w:sz w:val="24"/>
+          <w:szCs w:val="24"/>
+        </w:rPr>
+        <w:t xml:space="preserve">; </w:t>
+      </w:r>
+      <w:proofErr w:type="spellStart"/>
+      <w:r>
+        <w:rPr>
+          <w:sz w:val="24"/>
+          <w:szCs w:val="24"/>
+        </w:rPr>
+        <w:t>namun</w:t>
+      </w:r>
+      <w:proofErr w:type="spellEnd"/>
+      <w:r>
+        <w:rPr>
+          <w:sz w:val="24"/>
+          <w:szCs w:val="24"/>
+        </w:rPr>
+        <w:t xml:space="preserve"> </w:t>
+      </w:r>
+      <w:proofErr w:type="spellStart"/>
+      <w:r>
+        <w:rPr>
+          <w:sz w:val="24"/>
+          <w:szCs w:val="24"/>
+        </w:rPr>
+        <w:t>karena</w:t>
+      </w:r>
+      <w:proofErr w:type="spellEnd"/>
+      <w:r>
+        <w:rPr>
+          <w:sz w:val="24"/>
+          <w:szCs w:val="24"/>
+        </w:rPr>
+        <w:t xml:space="preserve"> </w:t>
+      </w:r>
+      <w:proofErr w:type="spellStart"/>
+      <w:r>
+        <w:rPr>
+          <w:sz w:val="24"/>
+          <w:szCs w:val="24"/>
+        </w:rPr>
+        <w:t>sudah</w:t>
+      </w:r>
+      <w:proofErr w:type="spellEnd"/>
+      <w:r>
+        <w:rPr>
+          <w:sz w:val="24"/>
+          <w:szCs w:val="24"/>
+        </w:rPr>
+        <w:t xml:space="preserve"> auto import </w:t>
+      </w:r>
+      <w:proofErr w:type="spellStart"/>
+      <w:r>
+        <w:rPr>
+          <w:sz w:val="24"/>
+          <w:szCs w:val="24"/>
+        </w:rPr>
+        <w:t>maka</w:t>
+      </w:r>
+      <w:proofErr w:type="spellEnd"/>
+      <w:r>
+        <w:rPr>
+          <w:sz w:val="24"/>
+          <w:szCs w:val="24"/>
+        </w:rPr>
+        <w:t xml:space="preserve"> </w:t>
+      </w:r>
+      <w:proofErr w:type="spellStart"/>
+      <w:r>
+        <w:rPr>
+          <w:sz w:val="24"/>
+          <w:szCs w:val="24"/>
+        </w:rPr>
+        <w:t>kita</w:t>
+      </w:r>
+      <w:proofErr w:type="spellEnd"/>
+      <w:r>
+        <w:rPr>
+          <w:sz w:val="24"/>
+          <w:szCs w:val="24"/>
+        </w:rPr>
+        <w:t xml:space="preserve"> </w:t>
+      </w:r>
+      <w:proofErr w:type="spellStart"/>
+      <w:r>
+        <w:rPr>
+          <w:sz w:val="24"/>
+          <w:szCs w:val="24"/>
+        </w:rPr>
+        <w:t>tidak</w:t>
+      </w:r>
+      <w:proofErr w:type="spellEnd"/>
+      <w:r>
+        <w:rPr>
+          <w:sz w:val="24"/>
+          <w:szCs w:val="24"/>
+        </w:rPr>
+        <w:t xml:space="preserve"> </w:t>
+      </w:r>
+      <w:proofErr w:type="spellStart"/>
+      <w:r>
+        <w:rPr>
+          <w:sz w:val="24"/>
+          <w:szCs w:val="24"/>
+        </w:rPr>
+        <w:t>perlu</w:t>
+      </w:r>
+      <w:proofErr w:type="spellEnd"/>
+      <w:r>
+        <w:rPr>
+          <w:sz w:val="24"/>
+          <w:szCs w:val="24"/>
+        </w:rPr>
+        <w:t xml:space="preserve"> </w:t>
+      </w:r>
+      <w:proofErr w:type="spellStart"/>
+      <w:r>
+        <w:rPr>
+          <w:sz w:val="24"/>
+          <w:szCs w:val="24"/>
+        </w:rPr>
+        <w:t>lagi</w:t>
+      </w:r>
+      <w:proofErr w:type="spellEnd"/>
+      <w:r>
+        <w:rPr>
+          <w:sz w:val="24"/>
+          <w:szCs w:val="24"/>
+        </w:rPr>
+        <w:t xml:space="preserve"> </w:t>
+      </w:r>
+      <w:proofErr w:type="spellStart"/>
+      <w:r>
+        <w:rPr>
+          <w:sz w:val="24"/>
+          <w:szCs w:val="24"/>
+        </w:rPr>
+        <w:t>melakukan</w:t>
+      </w:r>
+      <w:proofErr w:type="spellEnd"/>
+      <w:r>
+        <w:rPr>
+          <w:sz w:val="24"/>
+          <w:szCs w:val="24"/>
+        </w:rPr>
+        <w:t xml:space="preserve"> import </w:t>
+      </w:r>
+      <w:proofErr w:type="spellStart"/>
+      <w:r>
+        <w:rPr>
+          <w:sz w:val="24"/>
+          <w:szCs w:val="24"/>
+        </w:rPr>
+        <w:t>seperti</w:t>
+      </w:r>
+      <w:proofErr w:type="spellEnd"/>
+      <w:r>
+        <w:rPr>
+          <w:sz w:val="24"/>
+          <w:szCs w:val="24"/>
+        </w:rPr>
+        <w:t xml:space="preserve"> </w:t>
+      </w:r>
+      <w:proofErr w:type="spellStart"/>
+      <w:r>
+        <w:rPr>
+          <w:sz w:val="24"/>
+          <w:szCs w:val="24"/>
+        </w:rPr>
+        <w:t>berikut</w:t>
+      </w:r>
+      <w:proofErr w:type="spellEnd"/>
+      <w:r>
+        <w:rPr>
+          <w:sz w:val="24"/>
+          <w:szCs w:val="24"/>
+        </w:rPr>
+        <w:t>.</w:t>
+      </w:r>
+      <w:r>
+        <w:rPr>
+          <w:sz w:val="24"/>
+          <w:szCs w:val="24"/>
+        </w:rPr>
+        <w:br w:type="page"/>
+      </w:r>
+    </w:p>
+    <w:p>
+      <w:pPr>
+        <w:pStyle w:val="Heading2"/>
+      </w:pPr>
+      <w:r>
+        <w:lastRenderedPageBreak/>
+        <w:t>Abstract Class</w:t>
+      </w:r>
+    </w:p>
+    <w:p>
+      <w:pPr>
+        <w:spacing w:line="360" w:lineRule="auto"/>
+        <w:ind w:left="720"/>
+        <w:jc w:val="both"/>
+        <w:rPr>
+          <w:sz w:val="24"/>
+          <w:szCs w:val="24"/>
+        </w:rPr>
+      </w:pPr>
+      <w:r>
+        <w:rPr>
+          <w:sz w:val="24"/>
+          <w:szCs w:val="24"/>
+        </w:rPr>
+        <w:tab/>
+        <w:t xml:space="preserve">Saat </w:t>
+      </w:r>
+      <w:proofErr w:type="spellStart"/>
+      <w:r>
+        <w:rPr>
+          <w:sz w:val="24"/>
+          <w:szCs w:val="24"/>
+        </w:rPr>
+        <w:t>kita</w:t>
+      </w:r>
+      <w:proofErr w:type="spellEnd"/>
+      <w:r>
+        <w:rPr>
+          <w:sz w:val="24"/>
+          <w:szCs w:val="24"/>
+        </w:rPr>
+        <w:t xml:space="preserve"> </w:t>
+      </w:r>
+      <w:proofErr w:type="spellStart"/>
+      <w:r>
+        <w:rPr>
+          <w:sz w:val="24"/>
+          <w:szCs w:val="24"/>
+        </w:rPr>
+        <w:t>membuat</w:t>
+      </w:r>
+      <w:proofErr w:type="spellEnd"/>
+      <w:r>
+        <w:rPr>
+          <w:sz w:val="24"/>
+          <w:szCs w:val="24"/>
+        </w:rPr>
+        <w:t xml:space="preserve"> class, </w:t>
+      </w:r>
+      <w:proofErr w:type="spellStart"/>
+      <w:r>
+        <w:rPr>
+          <w:sz w:val="24"/>
+          <w:szCs w:val="24"/>
+        </w:rPr>
+        <w:t>kita</w:t>
+      </w:r>
+      <w:proofErr w:type="spellEnd"/>
+      <w:r>
+        <w:rPr>
+          <w:sz w:val="24"/>
+          <w:szCs w:val="24"/>
+        </w:rPr>
+        <w:t xml:space="preserve"> </w:t>
+      </w:r>
+      <w:proofErr w:type="spellStart"/>
+      <w:r>
+        <w:rPr>
+          <w:sz w:val="24"/>
+          <w:szCs w:val="24"/>
+        </w:rPr>
+        <w:t>bisa</w:t>
+      </w:r>
+      <w:proofErr w:type="spellEnd"/>
+      <w:r>
+        <w:rPr>
+          <w:sz w:val="24"/>
+          <w:szCs w:val="24"/>
+        </w:rPr>
+        <w:t xml:space="preserve"> </w:t>
+      </w:r>
+      <w:proofErr w:type="spellStart"/>
+      <w:r>
+        <w:rPr>
+          <w:sz w:val="24"/>
+          <w:szCs w:val="24"/>
+        </w:rPr>
+        <w:t>menjadikan</w:t>
+      </w:r>
+      <w:proofErr w:type="spellEnd"/>
+      <w:r>
+        <w:rPr>
+          <w:sz w:val="24"/>
+          <w:szCs w:val="24"/>
+        </w:rPr>
+        <w:t xml:space="preserve"> </w:t>
+      </w:r>
+      <w:proofErr w:type="spellStart"/>
+      <w:r>
+        <w:rPr>
+          <w:sz w:val="24"/>
+          <w:szCs w:val="24"/>
+        </w:rPr>
+        <w:t>sebuah</w:t>
+      </w:r>
+      <w:proofErr w:type="spellEnd"/>
+      <w:r>
+        <w:rPr>
+          <w:sz w:val="24"/>
+          <w:szCs w:val="24"/>
+        </w:rPr>
+        <w:t xml:space="preserve"> class </w:t>
+      </w:r>
+      <w:proofErr w:type="spellStart"/>
+      <w:r>
+        <w:rPr>
+          <w:sz w:val="24"/>
+          <w:szCs w:val="24"/>
+        </w:rPr>
+        <w:t>sebagai</w:t>
+      </w:r>
+      <w:proofErr w:type="spellEnd"/>
+      <w:r>
+        <w:rPr>
+          <w:sz w:val="24"/>
+          <w:szCs w:val="24"/>
+        </w:rPr>
+        <w:t xml:space="preserve"> abstract class. Abstract class </w:t>
+      </w:r>
+      <w:proofErr w:type="spellStart"/>
+      <w:r>
+        <w:rPr>
+          <w:sz w:val="24"/>
+          <w:szCs w:val="24"/>
+        </w:rPr>
+        <w:t>artinya</w:t>
+      </w:r>
+      <w:proofErr w:type="spellEnd"/>
+      <w:r>
+        <w:rPr>
+          <w:sz w:val="24"/>
+          <w:szCs w:val="24"/>
+        </w:rPr>
+        <w:t xml:space="preserve">, </w:t>
+      </w:r>
+      <w:r>
+        <w:rPr>
+          <w:i/>
+          <w:iCs/>
+          <w:sz w:val="24"/>
+          <w:szCs w:val="24"/>
+        </w:rPr>
+        <w:t xml:space="preserve">class </w:t>
+      </w:r>
+      <w:proofErr w:type="spellStart"/>
+      <w:r>
+        <w:rPr>
+          <w:i/>
+          <w:iCs/>
+          <w:sz w:val="24"/>
+          <w:szCs w:val="24"/>
+        </w:rPr>
+        <w:t>tersebut</w:t>
+      </w:r>
+      <w:proofErr w:type="spellEnd"/>
+      <w:r>
+        <w:rPr>
+          <w:i/>
+          <w:iCs/>
+          <w:sz w:val="24"/>
+          <w:szCs w:val="24"/>
+        </w:rPr>
+        <w:t xml:space="preserve"> </w:t>
+      </w:r>
+      <w:proofErr w:type="spellStart"/>
+      <w:r>
+        <w:rPr>
+          <w:i/>
+          <w:iCs/>
+          <w:sz w:val="24"/>
+          <w:szCs w:val="24"/>
+        </w:rPr>
+        <w:t>tidak</w:t>
+      </w:r>
+      <w:proofErr w:type="spellEnd"/>
+      <w:r>
+        <w:rPr>
+          <w:i/>
+          <w:iCs/>
+          <w:sz w:val="24"/>
+          <w:szCs w:val="24"/>
+        </w:rPr>
+        <w:t xml:space="preserve"> </w:t>
+      </w:r>
+      <w:proofErr w:type="spellStart"/>
+      <w:r>
+        <w:rPr>
+          <w:i/>
+          <w:iCs/>
+          <w:sz w:val="24"/>
+          <w:szCs w:val="24"/>
+        </w:rPr>
+        <w:t>bisa</w:t>
+      </w:r>
+      <w:proofErr w:type="spellEnd"/>
+      <w:r>
+        <w:rPr>
+          <w:i/>
+          <w:iCs/>
+          <w:sz w:val="24"/>
+          <w:szCs w:val="24"/>
+        </w:rPr>
+        <w:t xml:space="preserve"> </w:t>
+      </w:r>
+      <w:proofErr w:type="spellStart"/>
+      <w:r>
+        <w:rPr>
+          <w:i/>
+          <w:iCs/>
+          <w:sz w:val="24"/>
+          <w:szCs w:val="24"/>
+        </w:rPr>
+        <w:t>dibuat</w:t>
+      </w:r>
+      <w:proofErr w:type="spellEnd"/>
+      <w:r>
+        <w:rPr>
+          <w:i/>
+          <w:iCs/>
+          <w:sz w:val="24"/>
+          <w:szCs w:val="24"/>
+        </w:rPr>
+        <w:t xml:space="preserve"> </w:t>
+      </w:r>
+      <w:proofErr w:type="spellStart"/>
+      <w:r>
+        <w:rPr>
+          <w:i/>
+          <w:iCs/>
+          <w:sz w:val="24"/>
+          <w:szCs w:val="24"/>
+        </w:rPr>
+        <w:t>sebagai</w:t>
+      </w:r>
+      <w:proofErr w:type="spellEnd"/>
+      <w:r>
+        <w:rPr>
+          <w:i/>
+          <w:iCs/>
+          <w:sz w:val="24"/>
+          <w:szCs w:val="24"/>
+        </w:rPr>
+        <w:t xml:space="preserve"> object </w:t>
+      </w:r>
+      <w:proofErr w:type="spellStart"/>
+      <w:r>
+        <w:rPr>
+          <w:i/>
+          <w:iCs/>
+          <w:sz w:val="24"/>
+          <w:szCs w:val="24"/>
+        </w:rPr>
+        <w:t>secara</w:t>
+      </w:r>
+      <w:proofErr w:type="spellEnd"/>
+      <w:r>
+        <w:rPr>
+          <w:i/>
+          <w:iCs/>
+          <w:sz w:val="24"/>
+          <w:szCs w:val="24"/>
+        </w:rPr>
+        <w:t xml:space="preserve"> </w:t>
+      </w:r>
+      <w:proofErr w:type="spellStart"/>
+      <w:r>
+        <w:rPr>
+          <w:i/>
+          <w:iCs/>
+          <w:sz w:val="24"/>
+          <w:szCs w:val="24"/>
+        </w:rPr>
+        <w:t>langsung</w:t>
+      </w:r>
+      <w:proofErr w:type="spellEnd"/>
+      <w:r>
+        <w:rPr>
+          <w:i/>
+          <w:iCs/>
+          <w:sz w:val="24"/>
+          <w:szCs w:val="24"/>
+        </w:rPr>
+        <w:t xml:space="preserve">, hanya </w:t>
+      </w:r>
+      <w:proofErr w:type="spellStart"/>
+      <w:r>
+        <w:rPr>
+          <w:i/>
+          <w:iCs/>
+          <w:sz w:val="24"/>
+          <w:szCs w:val="24"/>
+        </w:rPr>
+        <w:t>bisa</w:t>
+      </w:r>
+      <w:proofErr w:type="spellEnd"/>
+      <w:r>
+        <w:rPr>
+          <w:i/>
+          <w:iCs/>
+          <w:sz w:val="24"/>
+          <w:szCs w:val="24"/>
+        </w:rPr>
+        <w:t xml:space="preserve"> </w:t>
+      </w:r>
+      <w:proofErr w:type="spellStart"/>
+      <w:r>
+        <w:rPr>
+          <w:i/>
+          <w:iCs/>
+          <w:sz w:val="24"/>
+          <w:szCs w:val="24"/>
+        </w:rPr>
+        <w:t>diturunkan</w:t>
+      </w:r>
+      <w:proofErr w:type="spellEnd"/>
+      <w:r>
+        <w:rPr>
+          <w:sz w:val="24"/>
+          <w:szCs w:val="24"/>
+        </w:rPr>
+        <w:t>.</w:t>
+      </w:r>
+    </w:p>
+    <w:p>
+      <w:pPr>
+        <w:spacing w:line="360" w:lineRule="auto"/>
+        <w:ind w:left="720"/>
+        <w:jc w:val="both"/>
+        <w:rPr>
+          <w:sz w:val="24"/>
+          <w:szCs w:val="24"/>
+        </w:rPr>
+      </w:pPr>
+      <w:r>
+        <w:rPr>
+          <w:sz w:val="24"/>
+          <w:szCs w:val="24"/>
+        </w:rPr>
+        <w:tab/>
+      </w:r>
+      <w:proofErr w:type="spellStart"/>
+      <w:r>
+        <w:rPr>
+          <w:sz w:val="24"/>
+          <w:szCs w:val="24"/>
+        </w:rPr>
+        <w:t>Untuk</w:t>
+      </w:r>
+      <w:proofErr w:type="spellEnd"/>
+      <w:r>
+        <w:rPr>
+          <w:sz w:val="24"/>
+          <w:szCs w:val="24"/>
+        </w:rPr>
+        <w:t xml:space="preserve"> </w:t>
+      </w:r>
+      <w:proofErr w:type="spellStart"/>
+      <w:r>
+        <w:rPr>
+          <w:sz w:val="24"/>
+          <w:szCs w:val="24"/>
+        </w:rPr>
+        <w:t>membuat</w:t>
+      </w:r>
+      <w:proofErr w:type="spellEnd"/>
+      <w:r>
+        <w:rPr>
+          <w:sz w:val="24"/>
+          <w:szCs w:val="24"/>
+        </w:rPr>
+        <w:t xml:space="preserve"> </w:t>
+      </w:r>
+      <w:proofErr w:type="spellStart"/>
+      <w:r>
+        <w:rPr>
+          <w:sz w:val="24"/>
+          <w:szCs w:val="24"/>
+        </w:rPr>
+        <w:t>sebuah</w:t>
+      </w:r>
+      <w:proofErr w:type="spellEnd"/>
+      <w:r>
+        <w:rPr>
+          <w:sz w:val="24"/>
+          <w:szCs w:val="24"/>
+        </w:rPr>
+        <w:t xml:space="preserve"> class </w:t>
+      </w:r>
+      <w:proofErr w:type="spellStart"/>
+      <w:r>
+        <w:rPr>
+          <w:sz w:val="24"/>
+          <w:szCs w:val="24"/>
+        </w:rPr>
+        <w:t>menjadi</w:t>
+      </w:r>
+      <w:proofErr w:type="spellEnd"/>
+      <w:r>
+        <w:rPr>
+          <w:sz w:val="24"/>
+          <w:szCs w:val="24"/>
+        </w:rPr>
+        <w:t xml:space="preserve"> abstract, kitab isa menggunakan kata </w:t>
+      </w:r>
+      <w:proofErr w:type="spellStart"/>
+      <w:r>
+        <w:rPr>
+          <w:sz w:val="24"/>
+          <w:szCs w:val="24"/>
+        </w:rPr>
+        <w:t>kunci</w:t>
+      </w:r>
+      <w:proofErr w:type="spellEnd"/>
+      <w:r>
+        <w:rPr>
+          <w:sz w:val="24"/>
+          <w:szCs w:val="24"/>
+        </w:rPr>
+        <w:t xml:space="preserve"> abstract </w:t>
+      </w:r>
+      <w:proofErr w:type="spellStart"/>
+      <w:r>
+        <w:rPr>
+          <w:sz w:val="24"/>
+          <w:szCs w:val="24"/>
+        </w:rPr>
+        <w:t>sebelum</w:t>
+      </w:r>
+      <w:proofErr w:type="spellEnd"/>
+      <w:r>
+        <w:rPr>
+          <w:sz w:val="24"/>
+          <w:szCs w:val="24"/>
+        </w:rPr>
+        <w:t xml:space="preserve"> kata </w:t>
+      </w:r>
+      <w:proofErr w:type="spellStart"/>
+      <w:r>
+        <w:rPr>
+          <w:sz w:val="24"/>
+          <w:szCs w:val="24"/>
+        </w:rPr>
+        <w:t>kunci</w:t>
+      </w:r>
+      <w:proofErr w:type="spellEnd"/>
+      <w:r>
+        <w:rPr>
+          <w:sz w:val="24"/>
+          <w:szCs w:val="24"/>
+        </w:rPr>
+        <w:t xml:space="preserve"> class. Dengan </w:t>
+      </w:r>
+      <w:proofErr w:type="spellStart"/>
+      <w:r>
+        <w:rPr>
+          <w:sz w:val="24"/>
+          <w:szCs w:val="24"/>
+        </w:rPr>
+        <w:t>demikian</w:t>
+      </w:r>
+      <w:proofErr w:type="spellEnd"/>
+      <w:r>
+        <w:rPr>
+          <w:sz w:val="24"/>
+          <w:szCs w:val="24"/>
+        </w:rPr>
+        <w:t xml:space="preserve"> abstract class </w:t>
+      </w:r>
+      <w:proofErr w:type="spellStart"/>
+      <w:r>
+        <w:rPr>
+          <w:sz w:val="24"/>
+          <w:szCs w:val="24"/>
+        </w:rPr>
+        <w:t>bisa</w:t>
+      </w:r>
+      <w:proofErr w:type="spellEnd"/>
+      <w:r>
+        <w:rPr>
+          <w:sz w:val="24"/>
+          <w:szCs w:val="24"/>
+        </w:rPr>
+        <w:t xml:space="preserve"> </w:t>
+      </w:r>
+      <w:proofErr w:type="spellStart"/>
+      <w:r>
+        <w:rPr>
+          <w:sz w:val="24"/>
+          <w:szCs w:val="24"/>
+        </w:rPr>
+        <w:t>kita</w:t>
+      </w:r>
+      <w:proofErr w:type="spellEnd"/>
+      <w:r>
+        <w:rPr>
+          <w:sz w:val="24"/>
+          <w:szCs w:val="24"/>
+        </w:rPr>
+        <w:t xml:space="preserve"> </w:t>
+      </w:r>
+      <w:proofErr w:type="spellStart"/>
+      <w:r>
+        <w:rPr>
+          <w:sz w:val="24"/>
+          <w:szCs w:val="24"/>
+        </w:rPr>
+        <w:t>gunakan</w:t>
+      </w:r>
+      <w:proofErr w:type="spellEnd"/>
+      <w:r>
+        <w:rPr>
+          <w:sz w:val="24"/>
+          <w:szCs w:val="24"/>
+        </w:rPr>
+        <w:t xml:space="preserve"> </w:t>
+      </w:r>
+      <w:proofErr w:type="spellStart"/>
+      <w:r>
+        <w:rPr>
+          <w:sz w:val="24"/>
+          <w:szCs w:val="24"/>
+        </w:rPr>
+        <w:t>sebagai</w:t>
+      </w:r>
+      <w:proofErr w:type="spellEnd"/>
+      <w:r>
+        <w:rPr>
+          <w:sz w:val="24"/>
+          <w:szCs w:val="24"/>
+        </w:rPr>
+        <w:t xml:space="preserve"> </w:t>
+      </w:r>
+      <w:proofErr w:type="spellStart"/>
+      <w:r>
+        <w:rPr>
+          <w:sz w:val="24"/>
+          <w:szCs w:val="24"/>
+        </w:rPr>
+        <w:t>kontrak</w:t>
+      </w:r>
+      <w:proofErr w:type="spellEnd"/>
+      <w:r>
+        <w:rPr>
+          <w:sz w:val="24"/>
+          <w:szCs w:val="24"/>
+        </w:rPr>
+        <w:t xml:space="preserve"> </w:t>
+      </w:r>
+      <w:proofErr w:type="spellStart"/>
+      <w:r>
+        <w:rPr>
+          <w:sz w:val="24"/>
+          <w:szCs w:val="24"/>
+        </w:rPr>
+        <w:t>untuk</w:t>
+      </w:r>
+      <w:proofErr w:type="spellEnd"/>
+      <w:r>
+        <w:rPr>
+          <w:sz w:val="24"/>
+          <w:szCs w:val="24"/>
+        </w:rPr>
+        <w:t xml:space="preserve"> class child.</w:t>
+      </w:r>
+    </w:p>
+    <w:p>
+      <w:pPr>
+        <w:spacing w:line="360" w:lineRule="auto"/>
+        <w:ind w:left="720"/>
+        <w:jc w:val="both"/>
+        <w:rPr>
+          <w:sz w:val="24"/>
+          <w:szCs w:val="24"/>
+        </w:rPr>
+      </w:pPr>
+    </w:p>
+    <w:p>
+      <w:pPr>
+        <w:spacing w:line="360" w:lineRule="auto"/>
+        <w:ind w:left="720"/>
+        <w:jc w:val="both"/>
+        <w:rPr>
+          <w:sz w:val="24"/>
+          <w:szCs w:val="24"/>
+        </w:rPr>
+      </w:pPr>
+      <w:r>
+        <w:rPr>
+          <w:sz w:val="24"/>
+          <w:szCs w:val="24"/>
+        </w:rPr>
+        <w:t xml:space="preserve">Parent class </w:t>
+      </w:r>
+      <w:proofErr w:type="spellStart"/>
+      <w:r>
+        <w:rPr>
+          <w:sz w:val="24"/>
+          <w:szCs w:val="24"/>
+        </w:rPr>
+        <w:t>diberikan</w:t>
+      </w:r>
+      <w:proofErr w:type="spellEnd"/>
+      <w:r>
+        <w:rPr>
+          <w:sz w:val="24"/>
+          <w:szCs w:val="24"/>
+        </w:rPr>
+        <w:t xml:space="preserve"> abstract </w:t>
+      </w:r>
+      <w:proofErr w:type="spellStart"/>
+      <w:r>
+        <w:rPr>
+          <w:sz w:val="24"/>
+          <w:szCs w:val="24"/>
+        </w:rPr>
+        <w:t>sehingga</w:t>
+      </w:r>
+      <w:proofErr w:type="spellEnd"/>
+      <w:r>
+        <w:rPr>
+          <w:sz w:val="24"/>
+          <w:szCs w:val="24"/>
+        </w:rPr>
+        <w:t xml:space="preserve"> </w:t>
+      </w:r>
+      <w:proofErr w:type="spellStart"/>
+      <w:r>
+        <w:rPr>
+          <w:sz w:val="24"/>
+          <w:szCs w:val="24"/>
+        </w:rPr>
+        <w:t>tidak</w:t>
+      </w:r>
+      <w:proofErr w:type="spellEnd"/>
+      <w:r>
+        <w:rPr>
+          <w:sz w:val="24"/>
+          <w:szCs w:val="24"/>
+        </w:rPr>
+        <w:t xml:space="preserve"> </w:t>
+      </w:r>
+      <w:proofErr w:type="spellStart"/>
+      <w:r>
+        <w:rPr>
+          <w:sz w:val="24"/>
+          <w:szCs w:val="24"/>
+        </w:rPr>
+        <w:t>bisa</w:t>
+      </w:r>
+      <w:proofErr w:type="spellEnd"/>
+      <w:r>
+        <w:rPr>
+          <w:sz w:val="24"/>
+          <w:szCs w:val="24"/>
+        </w:rPr>
+        <w:t xml:space="preserve"> </w:t>
+      </w:r>
+      <w:proofErr w:type="spellStart"/>
+      <w:r>
+        <w:rPr>
+          <w:sz w:val="24"/>
+          <w:szCs w:val="24"/>
+        </w:rPr>
+        <w:t>langsung</w:t>
+      </w:r>
+      <w:proofErr w:type="spellEnd"/>
+      <w:r>
+        <w:rPr>
+          <w:sz w:val="24"/>
+          <w:szCs w:val="24"/>
+        </w:rPr>
+        <w:t xml:space="preserve"> </w:t>
+      </w:r>
+      <w:proofErr w:type="spellStart"/>
+      <w:r>
+        <w:rPr>
+          <w:sz w:val="24"/>
+          <w:szCs w:val="24"/>
+        </w:rPr>
+        <w:t>dibuat</w:t>
+      </w:r>
+      <w:proofErr w:type="spellEnd"/>
+      <w:r>
+        <w:rPr>
+          <w:sz w:val="24"/>
+          <w:szCs w:val="24"/>
+        </w:rPr>
+        <w:t xml:space="preserve"> </w:t>
+      </w:r>
+      <w:proofErr w:type="spellStart"/>
+      <w:r>
+        <w:rPr>
+          <w:sz w:val="24"/>
+          <w:szCs w:val="24"/>
+        </w:rPr>
+        <w:t>objectnya</w:t>
+      </w:r>
+      <w:proofErr w:type="spellEnd"/>
+    </w:p>
+    <w:p>
+      <w:pPr>
+        <w:spacing w:line="360" w:lineRule="auto"/>
+        <w:ind w:left="720"/>
+        <w:jc w:val="both"/>
+        <w:rPr>
+          <w:sz w:val="24"/>
+          <w:szCs w:val="24"/>
+        </w:rPr>
+      </w:pPr>
+      <w:r>
+        <w:rPr>
+          <w:sz w:val="24"/>
+          <w:szCs w:val="24"/>
+        </w:rPr>
+        <w:drawing>
+          <wp:inline distT="0" distB="0" distL="0" distR="0" wp14:anchorId="3718BBA7" wp14:editId="13FC0EA2">
+            <wp:extent cx="3681585" cy="1109133"/>
+            <wp:effectExtent l="0" t="0" r="0" b="0"/>
+            <wp:docPr id="1511023977" name="Picture 1"/>
+            <wp:cNvGraphicFramePr>
+              <a:graphicFrameLocks xmlns:a="http://schemas.openxmlformats.org/drawingml/2006/main" noChangeAspect="1"/>
+            </wp:cNvGraphicFramePr>
+            <a:graphic xmlns:a="http://schemas.openxmlformats.org/drawingml/2006/main">
+              <a:graphicData uri="http://schemas.openxmlformats.org/drawingml/2006/picture">
+                <pic:pic xmlns:pic="http://schemas.openxmlformats.org/drawingml/2006/picture">
+                  <pic:nvPicPr>
+                    <pic:cNvPr id="1511023977" name=""/>
+                    <pic:cNvPicPr/>
+                  </pic:nvPicPr>
+                  <pic:blipFill rotWithShape="1">
+                    <a:blip r:embed="rId118"/>
+                    <a:srcRect b="16468"/>
+                    <a:stretch/>
+                  </pic:blipFill>
+                  <pic:spPr bwMode="auto">
+                    <a:xfrm>
+                      <a:off x="0" y="0"/>
+                      <a:ext cx="3689113" cy="1111401"/>
+                    </a:xfrm>
+                    <a:prstGeom prst="rect">
+                      <a:avLst/>
+                    </a:prstGeom>
+                    <a:ln>
+                      <a:noFill/>
+                    </a:ln>
+                    <a:extLst>
+                      <a:ext uri="{53640926-AAD7-44D8-BBD7-CCE9431645EC}">
+                        <a14:shadowObscured xmlns:a14="http://schemas.microsoft.com/office/drawing/2010/main"/>
+                      </a:ext>
+                    </a:extLst>
+                  </pic:spPr>
+                </pic:pic>
+              </a:graphicData>
+            </a:graphic>
+          </wp:inline>
+        </w:drawing>
+      </w:r>
+    </w:p>
+    <w:p>
+      <w:pPr>
+        <w:spacing w:line="360" w:lineRule="auto"/>
+        <w:ind w:left="720"/>
+        <w:jc w:val="both"/>
+        <w:rPr>
+          <w:sz w:val="24"/>
+          <w:szCs w:val="24"/>
+        </w:rPr>
+      </w:pPr>
+      <w:r>
+        <w:rPr>
+          <w:sz w:val="24"/>
+          <w:szCs w:val="24"/>
+        </w:rPr>
+        <w:t xml:space="preserve">Child class, </w:t>
+      </w:r>
+      <w:proofErr w:type="spellStart"/>
+      <w:r>
+        <w:rPr>
+          <w:sz w:val="24"/>
+          <w:szCs w:val="24"/>
+        </w:rPr>
+        <w:t>memiliki</w:t>
+      </w:r>
+      <w:proofErr w:type="spellEnd"/>
+      <w:r>
+        <w:rPr>
+          <w:sz w:val="24"/>
+          <w:szCs w:val="24"/>
+        </w:rPr>
+        <w:t xml:space="preserve"> property parent </w:t>
+      </w:r>
+      <w:proofErr w:type="spellStart"/>
+      <w:r>
+        <w:rPr>
+          <w:sz w:val="24"/>
+          <w:szCs w:val="24"/>
+        </w:rPr>
+        <w:t>nya</w:t>
+      </w:r>
+      <w:proofErr w:type="spellEnd"/>
+    </w:p>
+    <w:p>
+      <w:pPr>
+        <w:spacing w:line="360" w:lineRule="auto"/>
+        <w:ind w:left="720"/>
+        <w:jc w:val="both"/>
+        <w:rPr>
+          <w:sz w:val="24"/>
+          <w:szCs w:val="24"/>
+        </w:rPr>
+      </w:pPr>
+      <w:r>
+        <w:rPr>
+          <w:sz w:val="24"/>
+          <w:szCs w:val="24"/>
+        </w:rPr>
+        <w:drawing>
+          <wp:inline distT="0" distB="0" distL="0" distR="0" wp14:anchorId="300EDDEC" wp14:editId="7E2B59D4">
+            <wp:extent cx="3403600" cy="1252594"/>
+            <wp:effectExtent l="0" t="0" r="0" b="0"/>
+            <wp:docPr id="88282945" name="Picture 1"/>
+            <wp:cNvGraphicFramePr>
+              <a:graphicFrameLocks xmlns:a="http://schemas.openxmlformats.org/drawingml/2006/main" noChangeAspect="1"/>
+            </wp:cNvGraphicFramePr>
+            <a:graphic xmlns:a="http://schemas.openxmlformats.org/drawingml/2006/main">
+              <a:graphicData uri="http://schemas.openxmlformats.org/drawingml/2006/picture">
+                <pic:pic xmlns:pic="http://schemas.openxmlformats.org/drawingml/2006/picture">
+                  <pic:nvPicPr>
+                    <pic:cNvPr id="88282945" name=""/>
+                    <pic:cNvPicPr/>
+                  </pic:nvPicPr>
+                  <pic:blipFill>
+                    <a:blip r:embed="rId119"/>
+                    <a:stretch>
+                      <a:fillRect/>
+                    </a:stretch>
+                  </pic:blipFill>
+                  <pic:spPr>
+                    <a:xfrm>
+                      <a:off x="0" y="0"/>
+                      <a:ext cx="3408169" cy="1254276"/>
+                    </a:xfrm>
+                    <a:prstGeom prst="rect">
+                      <a:avLst/>
+                    </a:prstGeom>
+                  </pic:spPr>
+                </pic:pic>
+              </a:graphicData>
+            </a:graphic>
+          </wp:inline>
+        </w:drawing>
+      </w:r>
+    </w:p>
+    <w:p>
+      <w:pPr>
+        <w:spacing w:line="360" w:lineRule="auto"/>
+        <w:ind w:left="720"/>
+        <w:jc w:val="both"/>
+        <w:rPr>
+          <w:sz w:val="24"/>
+          <w:szCs w:val="24"/>
+        </w:rPr>
+      </w:pPr>
+      <w:r>
+        <w:rPr>
+          <w:sz w:val="24"/>
+          <w:szCs w:val="24"/>
+        </w:rPr>
+        <w:lastRenderedPageBreak/>
+        <w:drawing>
+          <wp:inline distT="0" distB="0" distL="0" distR="0" wp14:anchorId="68F3DA08" wp14:editId="2275C15A">
+            <wp:extent cx="5943600" cy="1981200"/>
+            <wp:effectExtent l="0" t="0" r="0" b="0"/>
+            <wp:docPr id="995184631" name="Picture 1"/>
+            <wp:cNvGraphicFramePr>
+              <a:graphicFrameLocks xmlns:a="http://schemas.openxmlformats.org/drawingml/2006/main" noChangeAspect="1"/>
+            </wp:cNvGraphicFramePr>
+            <a:graphic xmlns:a="http://schemas.openxmlformats.org/drawingml/2006/main">
+              <a:graphicData uri="http://schemas.openxmlformats.org/drawingml/2006/picture">
+                <pic:pic xmlns:pic="http://schemas.openxmlformats.org/drawingml/2006/picture">
+                  <pic:nvPicPr>
+                    <pic:cNvPr id="995184631" name=""/>
+                    <pic:cNvPicPr/>
+                  </pic:nvPicPr>
+                  <pic:blipFill>
+                    <a:blip r:embed="rId120"/>
+                    <a:stretch>
+                      <a:fillRect/>
+                    </a:stretch>
+                  </pic:blipFill>
+                  <pic:spPr>
+                    <a:xfrm>
+                      <a:off x="0" y="0"/>
+                      <a:ext cx="5943600" cy="1981200"/>
+                    </a:xfrm>
+                    <a:prstGeom prst="rect">
+                      <a:avLst/>
+                    </a:prstGeom>
+                  </pic:spPr>
+                </pic:pic>
+              </a:graphicData>
+            </a:graphic>
+          </wp:inline>
+        </w:drawing>
+      </w:r>
+      <w:r>
+        <w:rPr>
+          <w:sz w:val="24"/>
+          <w:szCs w:val="24"/>
+        </w:rPr>
+        <w:br w:type="page"/>
+      </w:r>
+    </w:p>
+    <w:p>
+      <w:pPr>
+        <w:pStyle w:val="Heading2"/>
+      </w:pPr>
+      <w:r>
+        <w:lastRenderedPageBreak/>
+        <w:t>Abstract Method</w:t>
+      </w:r>
+    </w:p>
+    <w:p>
+      <w:pPr>
+        <w:spacing w:line="360" w:lineRule="auto"/>
+        <w:ind w:left="720"/>
+        <w:jc w:val="both"/>
+        <w:rPr>
+          <w:sz w:val="24"/>
+          <w:szCs w:val="24"/>
+        </w:rPr>
+      </w:pPr>
+      <w:r>
+        <w:rPr>
+          <w:sz w:val="24"/>
+          <w:szCs w:val="24"/>
+        </w:rPr>
+        <w:tab/>
+      </w:r>
+      <w:r>
+        <w:rPr>
+          <w:sz w:val="24"/>
+          <w:szCs w:val="24"/>
+        </w:rPr>
+        <w:t xml:space="preserve">Saat </w:t>
+      </w:r>
+      <w:proofErr w:type="spellStart"/>
+      <w:r>
+        <w:rPr>
+          <w:sz w:val="24"/>
+          <w:szCs w:val="24"/>
+        </w:rPr>
+        <w:t>kita</w:t>
+      </w:r>
+      <w:proofErr w:type="spellEnd"/>
+      <w:r>
+        <w:rPr>
+          <w:sz w:val="24"/>
+          <w:szCs w:val="24"/>
+        </w:rPr>
+        <w:t xml:space="preserve"> </w:t>
+      </w:r>
+      <w:proofErr w:type="spellStart"/>
+      <w:r>
+        <w:rPr>
+          <w:sz w:val="24"/>
+          <w:szCs w:val="24"/>
+        </w:rPr>
+        <w:t>membuat</w:t>
+      </w:r>
+      <w:proofErr w:type="spellEnd"/>
+      <w:r>
+        <w:rPr>
+          <w:sz w:val="24"/>
+          <w:szCs w:val="24"/>
+        </w:rPr>
+        <w:t xml:space="preserve"> class yang abstract, </w:t>
+      </w:r>
+      <w:proofErr w:type="spellStart"/>
+      <w:r>
+        <w:rPr>
+          <w:sz w:val="24"/>
+          <w:szCs w:val="24"/>
+        </w:rPr>
+        <w:t>kita</w:t>
+      </w:r>
+      <w:proofErr w:type="spellEnd"/>
+      <w:r>
+        <w:rPr>
+          <w:sz w:val="24"/>
+          <w:szCs w:val="24"/>
+        </w:rPr>
+        <w:t xml:space="preserve"> </w:t>
+      </w:r>
+      <w:proofErr w:type="spellStart"/>
+      <w:r>
+        <w:rPr>
+          <w:sz w:val="24"/>
+          <w:szCs w:val="24"/>
+        </w:rPr>
+        <w:t>bisa</w:t>
+      </w:r>
+      <w:proofErr w:type="spellEnd"/>
+      <w:r>
+        <w:rPr>
+          <w:sz w:val="24"/>
+          <w:szCs w:val="24"/>
+        </w:rPr>
+        <w:t xml:space="preserve"> </w:t>
+      </w:r>
+      <w:proofErr w:type="spellStart"/>
+      <w:r>
+        <w:rPr>
+          <w:sz w:val="24"/>
+          <w:szCs w:val="24"/>
+        </w:rPr>
+        <w:t>membuat</w:t>
+      </w:r>
+      <w:proofErr w:type="spellEnd"/>
+      <w:r>
+        <w:rPr>
+          <w:sz w:val="24"/>
+          <w:szCs w:val="24"/>
+        </w:rPr>
+        <w:t xml:space="preserve"> abstract method juga di </w:t>
+      </w:r>
+      <w:proofErr w:type="spellStart"/>
+      <w:r>
+        <w:rPr>
+          <w:sz w:val="24"/>
+          <w:szCs w:val="24"/>
+        </w:rPr>
+        <w:t>dalam</w:t>
+      </w:r>
+      <w:proofErr w:type="spellEnd"/>
+      <w:r>
+        <w:rPr>
+          <w:sz w:val="24"/>
+          <w:szCs w:val="24"/>
+        </w:rPr>
+        <w:t xml:space="preserve"> class abstract </w:t>
+      </w:r>
+      <w:proofErr w:type="spellStart"/>
+      <w:r>
+        <w:rPr>
+          <w:sz w:val="24"/>
+          <w:szCs w:val="24"/>
+        </w:rPr>
+        <w:t>tersebut</w:t>
+      </w:r>
+      <w:proofErr w:type="spellEnd"/>
+      <w:r>
+        <w:rPr>
+          <w:sz w:val="24"/>
+          <w:szCs w:val="24"/>
+        </w:rPr>
+        <w:t>.</w:t>
+      </w:r>
+      <w:r>
+        <w:rPr>
+          <w:sz w:val="24"/>
+          <w:szCs w:val="24"/>
+        </w:rPr>
+        <w:t xml:space="preserve"> Saat </w:t>
+      </w:r>
+      <w:proofErr w:type="spellStart"/>
+      <w:r>
+        <w:rPr>
+          <w:sz w:val="24"/>
+          <w:szCs w:val="24"/>
+        </w:rPr>
+        <w:t>kita</w:t>
+      </w:r>
+      <w:proofErr w:type="spellEnd"/>
+      <w:r>
+        <w:rPr>
+          <w:sz w:val="24"/>
+          <w:szCs w:val="24"/>
+        </w:rPr>
+        <w:t xml:space="preserve"> </w:t>
+      </w:r>
+      <w:proofErr w:type="spellStart"/>
+      <w:r>
+        <w:rPr>
+          <w:sz w:val="24"/>
+          <w:szCs w:val="24"/>
+        </w:rPr>
+        <w:t>membuat</w:t>
+      </w:r>
+      <w:proofErr w:type="spellEnd"/>
+      <w:r>
+        <w:rPr>
+          <w:sz w:val="24"/>
+          <w:szCs w:val="24"/>
+        </w:rPr>
+        <w:t xml:space="preserve"> </w:t>
+      </w:r>
+      <w:proofErr w:type="spellStart"/>
+      <w:r>
+        <w:rPr>
+          <w:sz w:val="24"/>
+          <w:szCs w:val="24"/>
+        </w:rPr>
+        <w:t>sebuah</w:t>
+      </w:r>
+      <w:proofErr w:type="spellEnd"/>
+      <w:r>
+        <w:rPr>
+          <w:sz w:val="24"/>
+          <w:szCs w:val="24"/>
+        </w:rPr>
+        <w:t xml:space="preserve"> abstract method, </w:t>
+      </w:r>
+      <w:proofErr w:type="spellStart"/>
+      <w:r>
+        <w:rPr>
+          <w:sz w:val="24"/>
+          <w:szCs w:val="24"/>
+        </w:rPr>
+        <w:t>kita</w:t>
+      </w:r>
+      <w:proofErr w:type="spellEnd"/>
+      <w:r>
+        <w:rPr>
+          <w:sz w:val="24"/>
+          <w:szCs w:val="24"/>
+        </w:rPr>
+        <w:t xml:space="preserve"> </w:t>
+      </w:r>
+      <w:proofErr w:type="spellStart"/>
+      <w:r>
+        <w:rPr>
+          <w:sz w:val="24"/>
+          <w:szCs w:val="24"/>
+        </w:rPr>
+        <w:t>tidak</w:t>
+      </w:r>
+      <w:proofErr w:type="spellEnd"/>
+      <w:r>
+        <w:rPr>
+          <w:sz w:val="24"/>
+          <w:szCs w:val="24"/>
+        </w:rPr>
+        <w:t xml:space="preserve"> </w:t>
+      </w:r>
+      <w:proofErr w:type="spellStart"/>
+      <w:r>
+        <w:rPr>
+          <w:sz w:val="24"/>
+          <w:szCs w:val="24"/>
+        </w:rPr>
+        <w:t>boleh</w:t>
+      </w:r>
+      <w:proofErr w:type="spellEnd"/>
+      <w:r>
+        <w:rPr>
+          <w:sz w:val="24"/>
+          <w:szCs w:val="24"/>
+        </w:rPr>
+        <w:t xml:space="preserve"> </w:t>
+      </w:r>
+      <w:proofErr w:type="spellStart"/>
+      <w:r>
+        <w:rPr>
+          <w:sz w:val="24"/>
+          <w:szCs w:val="24"/>
+        </w:rPr>
+        <w:t>membuat</w:t>
+      </w:r>
+      <w:proofErr w:type="spellEnd"/>
+      <w:r>
+        <w:rPr>
+          <w:sz w:val="24"/>
+          <w:szCs w:val="24"/>
+        </w:rPr>
+        <w:t xml:space="preserve"> block method </w:t>
+      </w:r>
+      <w:proofErr w:type="spellStart"/>
+      <w:r>
+        <w:rPr>
+          <w:sz w:val="24"/>
+          <w:szCs w:val="24"/>
+        </w:rPr>
+        <w:t>untuk</w:t>
+      </w:r>
+      <w:proofErr w:type="spellEnd"/>
+      <w:r>
+        <w:rPr>
+          <w:sz w:val="24"/>
+          <w:szCs w:val="24"/>
+        </w:rPr>
+        <w:t xml:space="preserve"> method </w:t>
+      </w:r>
+      <w:proofErr w:type="spellStart"/>
+      <w:r>
+        <w:rPr>
+          <w:sz w:val="24"/>
+          <w:szCs w:val="24"/>
+        </w:rPr>
+        <w:t>tersebut</w:t>
+      </w:r>
+      <w:proofErr w:type="spellEnd"/>
+      <w:r>
+        <w:rPr>
+          <w:sz w:val="24"/>
+          <w:szCs w:val="24"/>
+        </w:rPr>
+        <w:t>.</w:t>
+      </w:r>
+    </w:p>
+    <w:p>
+      <w:pPr>
+        <w:spacing w:line="360" w:lineRule="auto"/>
+        <w:ind w:left="720"/>
+        <w:jc w:val="both"/>
+        <w:rPr>
+          <w:sz w:val="24"/>
+          <w:szCs w:val="24"/>
+        </w:rPr>
+      </w:pPr>
+      <w:r>
+        <w:rPr>
+          <w:sz w:val="24"/>
+          <w:szCs w:val="24"/>
+        </w:rPr>
+        <w:tab/>
+      </w:r>
+      <w:proofErr w:type="spellStart"/>
+      <w:r>
+        <w:rPr>
+          <w:sz w:val="24"/>
+          <w:szCs w:val="24"/>
+        </w:rPr>
+        <w:t>Artinya</w:t>
+      </w:r>
+      <w:proofErr w:type="spellEnd"/>
+      <w:r>
+        <w:rPr>
+          <w:sz w:val="24"/>
+          <w:szCs w:val="24"/>
+        </w:rPr>
+        <w:t xml:space="preserve">, abstract method </w:t>
+      </w:r>
+      <w:proofErr w:type="spellStart"/>
+      <w:r>
+        <w:rPr>
+          <w:b/>
+          <w:bCs/>
+          <w:sz w:val="24"/>
+          <w:szCs w:val="24"/>
+        </w:rPr>
+        <w:t>wajib</w:t>
+      </w:r>
+      <w:proofErr w:type="spellEnd"/>
+      <w:r>
+        <w:rPr>
+          <w:b/>
+          <w:bCs/>
+          <w:sz w:val="24"/>
+          <w:szCs w:val="24"/>
+        </w:rPr>
+        <w:t xml:space="preserve"> di override di class child</w:t>
+      </w:r>
+      <w:r>
+        <w:rPr>
+          <w:sz w:val="24"/>
+          <w:szCs w:val="24"/>
+        </w:rPr>
+        <w:t xml:space="preserve">. Abstract method juga </w:t>
+      </w:r>
+      <w:proofErr w:type="spellStart"/>
+      <w:r>
+        <w:rPr>
+          <w:sz w:val="24"/>
+          <w:szCs w:val="24"/>
+        </w:rPr>
+        <w:t>tidak</w:t>
+      </w:r>
+      <w:proofErr w:type="spellEnd"/>
+      <w:r>
+        <w:rPr>
+          <w:sz w:val="24"/>
+          <w:szCs w:val="24"/>
+        </w:rPr>
+        <w:t xml:space="preserve"> </w:t>
+      </w:r>
+      <w:proofErr w:type="spellStart"/>
+      <w:r>
+        <w:rPr>
+          <w:sz w:val="24"/>
+          <w:szCs w:val="24"/>
+        </w:rPr>
+        <w:t>boleh</w:t>
+      </w:r>
+      <w:proofErr w:type="spellEnd"/>
+      <w:r>
+        <w:rPr>
+          <w:sz w:val="24"/>
+          <w:szCs w:val="24"/>
+        </w:rPr>
+        <w:t xml:space="preserve"> </w:t>
+      </w:r>
+      <w:proofErr w:type="spellStart"/>
+      <w:r>
+        <w:rPr>
+          <w:sz w:val="24"/>
+          <w:szCs w:val="24"/>
+        </w:rPr>
+        <w:t>memiliki</w:t>
+      </w:r>
+      <w:proofErr w:type="spellEnd"/>
+      <w:r>
+        <w:rPr>
+          <w:sz w:val="24"/>
+          <w:szCs w:val="24"/>
+        </w:rPr>
+        <w:t xml:space="preserve"> access modifier private.</w:t>
+      </w:r>
+    </w:p>
+    <w:p>
+      <w:pPr>
+        <w:spacing w:line="360" w:lineRule="auto"/>
+        <w:ind w:left="720"/>
+        <w:jc w:val="both"/>
+        <w:rPr>
+          <w:i/>
+          <w:iCs/>
+          <w:sz w:val="24"/>
+          <w:szCs w:val="24"/>
+        </w:rPr>
+      </w:pPr>
+      <w:r>
+        <w:rPr>
+          <w:i/>
+          <w:iCs/>
+          <w:sz w:val="24"/>
+          <w:szCs w:val="24"/>
+        </w:rPr>
+        <w:t xml:space="preserve">Abstract </w:t>
+      </w:r>
+      <w:proofErr w:type="spellStart"/>
+      <w:r>
+        <w:rPr>
+          <w:i/>
+          <w:iCs/>
+          <w:sz w:val="24"/>
+          <w:szCs w:val="24"/>
+        </w:rPr>
+        <w:t>itu</w:t>
+      </w:r>
+      <w:proofErr w:type="spellEnd"/>
+      <w:r>
+        <w:rPr>
+          <w:i/>
+          <w:iCs/>
+          <w:sz w:val="24"/>
+          <w:szCs w:val="24"/>
+        </w:rPr>
+        <w:t xml:space="preserve"> </w:t>
+      </w:r>
+      <w:proofErr w:type="spellStart"/>
+      <w:r>
+        <w:rPr>
+          <w:i/>
+          <w:iCs/>
+          <w:sz w:val="24"/>
+          <w:szCs w:val="24"/>
+        </w:rPr>
+        <w:t>tidak</w:t>
+      </w:r>
+      <w:proofErr w:type="spellEnd"/>
+      <w:r>
+        <w:rPr>
+          <w:i/>
+          <w:iCs/>
+          <w:sz w:val="24"/>
+          <w:szCs w:val="24"/>
+        </w:rPr>
+        <w:t xml:space="preserve"> </w:t>
+      </w:r>
+      <w:proofErr w:type="spellStart"/>
+      <w:r>
+        <w:rPr>
+          <w:i/>
+          <w:iCs/>
+          <w:sz w:val="24"/>
+          <w:szCs w:val="24"/>
+        </w:rPr>
+        <w:t>boleh</w:t>
+      </w:r>
+      <w:proofErr w:type="spellEnd"/>
+      <w:r>
+        <w:rPr>
+          <w:i/>
+          <w:iCs/>
+          <w:sz w:val="24"/>
+          <w:szCs w:val="24"/>
+        </w:rPr>
+        <w:t xml:space="preserve"> </w:t>
+      </w:r>
+      <w:proofErr w:type="spellStart"/>
+      <w:r>
+        <w:rPr>
+          <w:i/>
+          <w:iCs/>
+          <w:sz w:val="24"/>
+          <w:szCs w:val="24"/>
+        </w:rPr>
+        <w:t>dideklarasikan</w:t>
+      </w:r>
+      <w:proofErr w:type="spellEnd"/>
+      <w:r>
+        <w:rPr>
+          <w:i/>
+          <w:iCs/>
+          <w:sz w:val="24"/>
+          <w:szCs w:val="24"/>
+        </w:rPr>
+        <w:t xml:space="preserve"> </w:t>
+      </w:r>
+      <w:proofErr w:type="spellStart"/>
+      <w:r>
+        <w:rPr>
+          <w:i/>
+          <w:iCs/>
+          <w:sz w:val="24"/>
+          <w:szCs w:val="24"/>
+        </w:rPr>
+        <w:t>itu</w:t>
+      </w:r>
+      <w:proofErr w:type="spellEnd"/>
+      <w:r>
+        <w:rPr>
+          <w:i/>
+          <w:iCs/>
+          <w:sz w:val="24"/>
+          <w:szCs w:val="24"/>
+        </w:rPr>
+        <w:t xml:space="preserve"> hanya </w:t>
+      </w:r>
+      <w:proofErr w:type="spellStart"/>
+      <w:r>
+        <w:rPr>
+          <w:i/>
+          <w:iCs/>
+          <w:sz w:val="24"/>
+          <w:szCs w:val="24"/>
+        </w:rPr>
+        <w:t>mendefiniskan</w:t>
+      </w:r>
+      <w:proofErr w:type="spellEnd"/>
+      <w:r>
+        <w:rPr>
+          <w:i/>
+          <w:iCs/>
+          <w:sz w:val="24"/>
+          <w:szCs w:val="24"/>
+        </w:rPr>
+        <w:t xml:space="preserve"> </w:t>
+      </w:r>
+      <w:proofErr w:type="spellStart"/>
+      <w:r>
+        <w:rPr>
+          <w:i/>
+          <w:iCs/>
+          <w:sz w:val="24"/>
+          <w:szCs w:val="24"/>
+        </w:rPr>
+        <w:t>mehodnya</w:t>
+      </w:r>
+      <w:proofErr w:type="spellEnd"/>
+      <w:r>
+        <w:rPr>
+          <w:i/>
+          <w:iCs/>
+          <w:sz w:val="24"/>
+          <w:szCs w:val="24"/>
+        </w:rPr>
+        <w:t xml:space="preserve"> </w:t>
+      </w:r>
+      <w:proofErr w:type="spellStart"/>
+      <w:r>
+        <w:rPr>
+          <w:i/>
+          <w:iCs/>
+          <w:sz w:val="24"/>
+          <w:szCs w:val="24"/>
+        </w:rPr>
+        <w:t>saja</w:t>
+      </w:r>
+      <w:proofErr w:type="spellEnd"/>
+      <w:r>
+        <w:rPr>
+          <w:i/>
+          <w:iCs/>
+          <w:sz w:val="24"/>
+          <w:szCs w:val="24"/>
+        </w:rPr>
+        <w:t>.</w:t>
+      </w:r>
+    </w:p>
+    <w:p>
+      <w:pPr>
+        <w:spacing w:line="360" w:lineRule="auto"/>
+        <w:ind w:left="720"/>
+        <w:jc w:val="both"/>
+        <w:rPr>
+          <w:i/>
+          <w:iCs/>
+          <w:sz w:val="24"/>
+          <w:szCs w:val="24"/>
+        </w:rPr>
+      </w:pPr>
+    </w:p>
+    <w:p>
+      <w:pPr>
+        <w:spacing w:line="360" w:lineRule="auto"/>
+        <w:ind w:left="720"/>
+        <w:jc w:val="both"/>
+        <w:rPr>
+          <w:i/>
+          <w:iCs/>
+          <w:sz w:val="24"/>
+          <w:szCs w:val="24"/>
+        </w:rPr>
+      </w:pPr>
+      <w:proofErr w:type="spellStart"/>
+      <w:proofErr w:type="gramStart"/>
+      <w:r>
+        <w:rPr>
+          <w:i/>
+          <w:iCs/>
+          <w:sz w:val="24"/>
+          <w:szCs w:val="24"/>
+        </w:rPr>
+        <w:t>Kesimpulannya</w:t>
+      </w:r>
+      <w:proofErr w:type="spellEnd"/>
+      <w:r>
+        <w:rPr>
+          <w:i/>
+          <w:iCs/>
+          <w:sz w:val="24"/>
+          <w:szCs w:val="24"/>
+        </w:rPr>
+        <w:t xml:space="preserve"> :</w:t>
+      </w:r>
+      <w:proofErr w:type="gramEnd"/>
+      <w:r>
+        <w:rPr>
+          <w:i/>
+          <w:iCs/>
+          <w:sz w:val="24"/>
+          <w:szCs w:val="24"/>
+        </w:rPr>
+        <w:t xml:space="preserve"> Abstract </w:t>
+      </w:r>
+      <w:proofErr w:type="spellStart"/>
+      <w:r>
+        <w:rPr>
+          <w:i/>
+          <w:iCs/>
+          <w:sz w:val="24"/>
+          <w:szCs w:val="24"/>
+        </w:rPr>
+        <w:t>itu</w:t>
+      </w:r>
+      <w:proofErr w:type="spellEnd"/>
+      <w:r>
+        <w:rPr>
+          <w:i/>
+          <w:iCs/>
+          <w:sz w:val="24"/>
+          <w:szCs w:val="24"/>
+        </w:rPr>
+        <w:t xml:space="preserve"> </w:t>
+      </w:r>
+      <w:proofErr w:type="spellStart"/>
+      <w:r>
+        <w:rPr>
+          <w:i/>
+          <w:iCs/>
+          <w:sz w:val="24"/>
+          <w:szCs w:val="24"/>
+        </w:rPr>
+        <w:t>menuntut</w:t>
+      </w:r>
+      <w:proofErr w:type="spellEnd"/>
+      <w:r>
+        <w:rPr>
+          <w:i/>
+          <w:iCs/>
+          <w:sz w:val="24"/>
+          <w:szCs w:val="24"/>
+        </w:rPr>
+        <w:t xml:space="preserve"> child class </w:t>
+      </w:r>
+      <w:proofErr w:type="spellStart"/>
+      <w:r>
+        <w:rPr>
+          <w:i/>
+          <w:iCs/>
+          <w:sz w:val="24"/>
+          <w:szCs w:val="24"/>
+        </w:rPr>
+        <w:t>harus</w:t>
+      </w:r>
+      <w:proofErr w:type="spellEnd"/>
+      <w:r>
+        <w:rPr>
+          <w:i/>
+          <w:iCs/>
+          <w:sz w:val="24"/>
+          <w:szCs w:val="24"/>
+        </w:rPr>
+        <w:t xml:space="preserve"> </w:t>
+      </w:r>
+      <w:proofErr w:type="spellStart"/>
+      <w:r>
+        <w:rPr>
+          <w:i/>
+          <w:iCs/>
+          <w:sz w:val="24"/>
+          <w:szCs w:val="24"/>
+        </w:rPr>
+        <w:t>mempunyai</w:t>
+      </w:r>
+      <w:proofErr w:type="spellEnd"/>
+      <w:r>
+        <w:rPr>
+          <w:i/>
+          <w:iCs/>
+          <w:sz w:val="24"/>
+          <w:szCs w:val="24"/>
+        </w:rPr>
+        <w:t xml:space="preserve"> method di </w:t>
+      </w:r>
+      <w:proofErr w:type="spellStart"/>
+      <w:r>
+        <w:rPr>
+          <w:i/>
+          <w:iCs/>
+          <w:sz w:val="24"/>
+          <w:szCs w:val="24"/>
+        </w:rPr>
+        <w:t>dalamnya</w:t>
+      </w:r>
+      <w:proofErr w:type="spellEnd"/>
+      <w:r>
+        <w:rPr>
+          <w:i/>
+          <w:iCs/>
+          <w:sz w:val="24"/>
+          <w:szCs w:val="24"/>
+        </w:rPr>
+        <w:t xml:space="preserve"> </w:t>
+      </w:r>
+      <w:proofErr w:type="spellStart"/>
+      <w:r>
+        <w:rPr>
+          <w:i/>
+          <w:iCs/>
+          <w:sz w:val="24"/>
+          <w:szCs w:val="24"/>
+        </w:rPr>
+        <w:t>apabila</w:t>
+      </w:r>
+      <w:proofErr w:type="spellEnd"/>
+      <w:r>
+        <w:rPr>
+          <w:i/>
+          <w:iCs/>
+          <w:sz w:val="24"/>
+          <w:szCs w:val="24"/>
+        </w:rPr>
+        <w:t xml:space="preserve"> </w:t>
+      </w:r>
+      <w:proofErr w:type="spellStart"/>
+      <w:r>
+        <w:rPr>
+          <w:i/>
+          <w:iCs/>
+          <w:sz w:val="24"/>
+          <w:szCs w:val="24"/>
+        </w:rPr>
+        <w:t>didefinisikannya</w:t>
+      </w:r>
+      <w:proofErr w:type="spellEnd"/>
+      <w:r>
+        <w:rPr>
+          <w:i/>
+          <w:iCs/>
+          <w:sz w:val="24"/>
+          <w:szCs w:val="24"/>
+        </w:rPr>
+        <w:t xml:space="preserve"> abstract, dan abstract class </w:t>
+      </w:r>
+      <w:proofErr w:type="spellStart"/>
+      <w:r>
+        <w:rPr>
+          <w:i/>
+          <w:iCs/>
+          <w:sz w:val="24"/>
+          <w:szCs w:val="24"/>
+        </w:rPr>
+        <w:t>tidak</w:t>
+      </w:r>
+      <w:proofErr w:type="spellEnd"/>
+      <w:r>
+        <w:rPr>
+          <w:i/>
+          <w:iCs/>
+          <w:sz w:val="24"/>
+          <w:szCs w:val="24"/>
+        </w:rPr>
+        <w:t xml:space="preserve"> </w:t>
+      </w:r>
+      <w:proofErr w:type="spellStart"/>
+      <w:r>
+        <w:rPr>
+          <w:i/>
+          <w:iCs/>
+          <w:sz w:val="24"/>
+          <w:szCs w:val="24"/>
+        </w:rPr>
+        <w:t>bisa</w:t>
+      </w:r>
+      <w:proofErr w:type="spellEnd"/>
+      <w:r>
+        <w:rPr>
+          <w:i/>
+          <w:iCs/>
+          <w:sz w:val="24"/>
+          <w:szCs w:val="24"/>
+        </w:rPr>
+        <w:t xml:space="preserve"> </w:t>
+      </w:r>
+      <w:proofErr w:type="spellStart"/>
+      <w:r>
+        <w:rPr>
+          <w:i/>
+          <w:iCs/>
+          <w:sz w:val="24"/>
+          <w:szCs w:val="24"/>
+        </w:rPr>
+        <w:t>dideklarasikan</w:t>
+      </w:r>
+      <w:proofErr w:type="spellEnd"/>
+      <w:r>
+        <w:rPr>
+          <w:i/>
+          <w:iCs/>
+          <w:sz w:val="24"/>
+          <w:szCs w:val="24"/>
+        </w:rPr>
+        <w:t xml:space="preserve"> dan hanya </w:t>
+      </w:r>
+      <w:proofErr w:type="spellStart"/>
+      <w:r>
+        <w:rPr>
+          <w:i/>
+          <w:iCs/>
+          <w:sz w:val="24"/>
+          <w:szCs w:val="24"/>
+        </w:rPr>
+        <w:t>bisa</w:t>
+      </w:r>
+      <w:proofErr w:type="spellEnd"/>
+      <w:r>
+        <w:rPr>
+          <w:i/>
+          <w:iCs/>
+          <w:sz w:val="24"/>
+          <w:szCs w:val="24"/>
+        </w:rPr>
+        <w:t xml:space="preserve"> di </w:t>
+      </w:r>
+      <w:proofErr w:type="spellStart"/>
+      <w:r>
+        <w:rPr>
+          <w:i/>
+          <w:iCs/>
+          <w:sz w:val="24"/>
+          <w:szCs w:val="24"/>
+        </w:rPr>
+        <w:t>childnya</w:t>
+      </w:r>
+      <w:proofErr w:type="spellEnd"/>
+      <w:r>
+        <w:rPr>
+          <w:i/>
+          <w:iCs/>
+          <w:sz w:val="24"/>
+          <w:szCs w:val="24"/>
+        </w:rPr>
+        <w:t xml:space="preserve"> </w:t>
+      </w:r>
+      <w:proofErr w:type="spellStart"/>
+      <w:r>
+        <w:rPr>
+          <w:i/>
+          <w:iCs/>
+          <w:sz w:val="24"/>
+          <w:szCs w:val="24"/>
+        </w:rPr>
+        <w:t>saja</w:t>
+      </w:r>
+      <w:proofErr w:type="spellEnd"/>
+      <w:r>
+        <w:rPr>
+          <w:i/>
+          <w:iCs/>
+          <w:sz w:val="24"/>
+          <w:szCs w:val="24"/>
+        </w:rPr>
+        <w:t>.</w:t>
+      </w:r>
+    </w:p>
+    <w:p>
+      <w:pPr>
+        <w:spacing w:line="360" w:lineRule="auto"/>
+        <w:ind w:left="720"/>
+        <w:jc w:val="both"/>
+        <w:rPr>
+          <w:sz w:val="24"/>
+          <w:szCs w:val="24"/>
+        </w:rPr>
+      </w:pPr>
+      <w:r>
+        <w:rPr>
+          <w:sz w:val="24"/>
+          <w:szCs w:val="24"/>
+        </w:rPr>
+        <w:t>Abstract Class</w:t>
+      </w:r>
+    </w:p>
+    <w:p>
+      <w:pPr>
+        <w:spacing w:line="360" w:lineRule="auto"/>
+        <w:ind w:left="720"/>
+        <w:jc w:val="both"/>
+        <w:rPr>
+          <w:i/>
+          <w:iCs/>
+          <w:sz w:val="24"/>
+          <w:szCs w:val="24"/>
+        </w:rPr>
+      </w:pPr>
+      <w:r>
+        <w:rPr>
+          <w:i/>
+          <w:iCs/>
+          <w:sz w:val="24"/>
+          <w:szCs w:val="24"/>
+        </w:rPr>
+        <w:drawing>
+          <wp:inline distT="0" distB="0" distL="0" distR="0" wp14:anchorId="605F65B4" wp14:editId="46CD9E9B">
+            <wp:extent cx="3848637" cy="1705213"/>
+            <wp:effectExtent l="0" t="0" r="0" b="9525"/>
+            <wp:docPr id="933471772" name="Picture 1"/>
+            <wp:cNvGraphicFramePr>
+              <a:graphicFrameLocks xmlns:a="http://schemas.openxmlformats.org/drawingml/2006/main" noChangeAspect="1"/>
+            </wp:cNvGraphicFramePr>
+            <a:graphic xmlns:a="http://schemas.openxmlformats.org/drawingml/2006/main">
+              <a:graphicData uri="http://schemas.openxmlformats.org/drawingml/2006/picture">
+                <pic:pic xmlns:pic="http://schemas.openxmlformats.org/drawingml/2006/picture">
+                  <pic:nvPicPr>
+                    <pic:cNvPr id="933471772" name=""/>
+                    <pic:cNvPicPr/>
+                  </pic:nvPicPr>
+                  <pic:blipFill>
+                    <a:blip r:embed="rId121"/>
+                    <a:stretch>
+                      <a:fillRect/>
+                    </a:stretch>
+                  </pic:blipFill>
+                  <pic:spPr>
+                    <a:xfrm>
+                      <a:off x="0" y="0"/>
+                      <a:ext cx="3848637" cy="1705213"/>
+                    </a:xfrm>
+                    <a:prstGeom prst="rect">
+                      <a:avLst/>
+                    </a:prstGeom>
+                  </pic:spPr>
+                </pic:pic>
+              </a:graphicData>
+            </a:graphic>
+          </wp:inline>
+        </w:drawing>
+      </w:r>
+    </w:p>
+    <w:p>
+      <w:pPr>
+        <w:spacing w:line="360" w:lineRule="auto"/>
+        <w:ind w:left="720"/>
+        <w:jc w:val="both"/>
+        <w:rPr>
+          <w:sz w:val="24"/>
+          <w:szCs w:val="24"/>
+        </w:rPr>
+      </w:pPr>
+      <w:r>
+        <w:rPr>
+          <w:sz w:val="24"/>
+          <w:szCs w:val="24"/>
+        </w:rPr>
+        <w:t>Child Class</w:t>
+      </w:r>
+    </w:p>
+    <w:p>
+      <w:pPr>
+        <w:spacing w:line="360" w:lineRule="auto"/>
+        <w:ind w:left="720"/>
+        <w:jc w:val="both"/>
+        <w:rPr>
+          <w:sz w:val="24"/>
+          <w:szCs w:val="24"/>
+        </w:rPr>
+      </w:pPr>
+      <w:r>
+        <w:rPr>
+          <w:sz w:val="24"/>
+          <w:szCs w:val="24"/>
+        </w:rPr>
+        <w:drawing>
+          <wp:inline distT="0" distB="0" distL="0" distR="0" wp14:anchorId="1965BC2A" wp14:editId="6EF06255">
+            <wp:extent cx="3791479" cy="1533739"/>
+            <wp:effectExtent l="0" t="0" r="0" b="9525"/>
+            <wp:docPr id="1531288211" name="Picture 1"/>
+            <wp:cNvGraphicFramePr>
+              <a:graphicFrameLocks xmlns:a="http://schemas.openxmlformats.org/drawingml/2006/main" noChangeAspect="1"/>
+            </wp:cNvGraphicFramePr>
+            <a:graphic xmlns:a="http://schemas.openxmlformats.org/drawingml/2006/main">
+              <a:graphicData uri="http://schemas.openxmlformats.org/drawingml/2006/picture">
+                <pic:pic xmlns:pic="http://schemas.openxmlformats.org/drawingml/2006/picture">
+                  <pic:nvPicPr>
+                    <pic:cNvPr id="1531288211" name=""/>
+                    <pic:cNvPicPr/>
+                  </pic:nvPicPr>
+                  <pic:blipFill>
+                    <a:blip r:embed="rId122"/>
+                    <a:stretch>
+                      <a:fillRect/>
+                    </a:stretch>
+                  </pic:blipFill>
+                  <pic:spPr>
+                    <a:xfrm>
+                      <a:off x="0" y="0"/>
+                      <a:ext cx="3791479" cy="1533739"/>
+                    </a:xfrm>
+                    <a:prstGeom prst="rect">
+                      <a:avLst/>
+                    </a:prstGeom>
+                  </pic:spPr>
+                </pic:pic>
+              </a:graphicData>
+            </a:graphic>
+          </wp:inline>
+        </w:drawing>
+      </w:r>
+    </w:p>
+    <w:p>
+      <w:pPr>
+        <w:spacing w:line="360" w:lineRule="auto"/>
+        <w:ind w:left="720"/>
+        <w:jc w:val="both"/>
+        <w:rPr>
+          <w:sz w:val="24"/>
+          <w:szCs w:val="24"/>
+        </w:rPr>
+      </w:pPr>
+    </w:p>
+    <w:p>
+      <w:pPr>
+        <w:spacing w:line="360" w:lineRule="auto"/>
+        <w:ind w:left="720"/>
+        <w:jc w:val="both"/>
+        <w:rPr>
+          <w:sz w:val="24"/>
+          <w:szCs w:val="24"/>
+        </w:rPr>
+      </w:pPr>
+      <w:r>
+        <w:rPr>
+          <w:sz w:val="24"/>
+          <w:szCs w:val="24"/>
+        </w:rPr>
+        <w:lastRenderedPageBreak/>
+        <w:drawing>
+          <wp:inline distT="0" distB="0" distL="0" distR="0" wp14:anchorId="5DE5015E" wp14:editId="540B5671">
+            <wp:extent cx="5943600" cy="2281555"/>
+            <wp:effectExtent l="0" t="0" r="0" b="0"/>
+            <wp:docPr id="869315074" name="Picture 1"/>
+            <wp:cNvGraphicFramePr>
+              <a:graphicFrameLocks xmlns:a="http://schemas.openxmlformats.org/drawingml/2006/main" noChangeAspect="1"/>
+            </wp:cNvGraphicFramePr>
+            <a:graphic xmlns:a="http://schemas.openxmlformats.org/drawingml/2006/main">
+              <a:graphicData uri="http://schemas.openxmlformats.org/drawingml/2006/picture">
+                <pic:pic xmlns:pic="http://schemas.openxmlformats.org/drawingml/2006/picture">
+                  <pic:nvPicPr>
+                    <pic:cNvPr id="869315074" name=""/>
+                    <pic:cNvPicPr/>
+                  </pic:nvPicPr>
+                  <pic:blipFill>
+                    <a:blip r:embed="rId123"/>
+                    <a:stretch>
+                      <a:fillRect/>
+                    </a:stretch>
+                  </pic:blipFill>
+                  <pic:spPr>
+                    <a:xfrm>
+                      <a:off x="0" y="0"/>
+                      <a:ext cx="5943600" cy="2281555"/>
+                    </a:xfrm>
+                    <a:prstGeom prst="rect">
+                      <a:avLst/>
+                    </a:prstGeom>
+                  </pic:spPr>
+                </pic:pic>
+              </a:graphicData>
+            </a:graphic>
+          </wp:inline>
+        </w:drawing>
+      </w:r>
+      <w:r>
+        <w:rPr>
+          <w:sz w:val="24"/>
+          <w:szCs w:val="24"/>
+        </w:rPr>
+        <w:br w:type="page"/>
+      </w:r>
+    </w:p>
+    <w:p>
+      <w:pPr>
+        <w:pStyle w:val="Heading2"/>
+      </w:pPr>
+      <w:r>
+        <w:lastRenderedPageBreak/>
+        <w:t>Getter &amp; Setter (</w:t>
+      </w:r>
+      <w:proofErr w:type="spellStart"/>
+      <w:r>
+        <w:t>Enkapsulasi</w:t>
+      </w:r>
+      <w:proofErr w:type="spellEnd"/>
+      <w:r>
+        <w:t>)</w:t>
+      </w:r>
+    </w:p>
+    <w:p>
+      <w:pPr>
+        <w:spacing w:line="360" w:lineRule="auto"/>
+        <w:ind w:left="720"/>
+        <w:jc w:val="both"/>
+        <w:rPr>
+          <w:sz w:val="24"/>
+          <w:szCs w:val="24"/>
+        </w:rPr>
+      </w:pPr>
+      <w:r>
+        <w:rPr>
+          <w:sz w:val="24"/>
+          <w:szCs w:val="24"/>
+        </w:rPr>
+        <w:tab/>
+      </w:r>
+      <w:proofErr w:type="spellStart"/>
+      <w:r>
+        <w:rPr>
+          <w:sz w:val="24"/>
+          <w:szCs w:val="24"/>
+        </w:rPr>
+        <w:t>Enkapsulasi</w:t>
+      </w:r>
+      <w:proofErr w:type="spellEnd"/>
+      <w:r>
+        <w:rPr>
+          <w:sz w:val="24"/>
+          <w:szCs w:val="24"/>
+        </w:rPr>
+        <w:t xml:space="preserve"> </w:t>
+      </w:r>
+      <w:proofErr w:type="spellStart"/>
+      <w:r>
+        <w:rPr>
+          <w:sz w:val="24"/>
+          <w:szCs w:val="24"/>
+        </w:rPr>
+        <w:t>artinya</w:t>
+      </w:r>
+      <w:proofErr w:type="spellEnd"/>
+      <w:r>
+        <w:rPr>
+          <w:sz w:val="24"/>
+          <w:szCs w:val="24"/>
+        </w:rPr>
+        <w:t xml:space="preserve"> </w:t>
+      </w:r>
+      <w:proofErr w:type="spellStart"/>
+      <w:r>
+        <w:rPr>
+          <w:sz w:val="24"/>
+          <w:szCs w:val="24"/>
+        </w:rPr>
+        <w:t>memastikan</w:t>
+      </w:r>
+      <w:proofErr w:type="spellEnd"/>
+      <w:r>
+        <w:rPr>
+          <w:sz w:val="24"/>
+          <w:szCs w:val="24"/>
+        </w:rPr>
+        <w:t xml:space="preserve"> data sensitive </w:t>
+      </w:r>
+      <w:proofErr w:type="spellStart"/>
+      <w:r>
+        <w:rPr>
+          <w:sz w:val="24"/>
+          <w:szCs w:val="24"/>
+        </w:rPr>
+        <w:t>sebuah</w:t>
+      </w:r>
+      <w:proofErr w:type="spellEnd"/>
+      <w:r>
+        <w:rPr>
+          <w:sz w:val="24"/>
+          <w:szCs w:val="24"/>
+        </w:rPr>
+        <w:t xml:space="preserve"> object </w:t>
+      </w:r>
+      <w:proofErr w:type="spellStart"/>
+      <w:r>
+        <w:rPr>
+          <w:sz w:val="24"/>
+          <w:szCs w:val="24"/>
+        </w:rPr>
+        <w:t>tersembunyi</w:t>
+      </w:r>
+      <w:proofErr w:type="spellEnd"/>
+      <w:r>
+        <w:rPr>
+          <w:sz w:val="24"/>
+          <w:szCs w:val="24"/>
+        </w:rPr>
+        <w:t xml:space="preserve"> </w:t>
+      </w:r>
+      <w:proofErr w:type="spellStart"/>
+      <w:r>
+        <w:rPr>
+          <w:sz w:val="24"/>
+          <w:szCs w:val="24"/>
+        </w:rPr>
+        <w:t>dari</w:t>
+      </w:r>
+      <w:proofErr w:type="spellEnd"/>
+      <w:r>
+        <w:rPr>
+          <w:sz w:val="24"/>
+          <w:szCs w:val="24"/>
+        </w:rPr>
+        <w:t xml:space="preserve"> </w:t>
+      </w:r>
+      <w:proofErr w:type="spellStart"/>
+      <w:r>
+        <w:rPr>
+          <w:sz w:val="24"/>
+          <w:szCs w:val="24"/>
+        </w:rPr>
+        <w:t>akses</w:t>
+      </w:r>
+      <w:proofErr w:type="spellEnd"/>
+      <w:r>
+        <w:rPr>
+          <w:sz w:val="24"/>
+          <w:szCs w:val="24"/>
+        </w:rPr>
+        <w:t xml:space="preserve"> </w:t>
+      </w:r>
+      <w:proofErr w:type="spellStart"/>
+      <w:r>
+        <w:rPr>
+          <w:sz w:val="24"/>
+          <w:szCs w:val="24"/>
+        </w:rPr>
+        <w:t>luar</w:t>
+      </w:r>
+      <w:proofErr w:type="spellEnd"/>
+      <w:r>
+        <w:rPr>
+          <w:sz w:val="24"/>
+          <w:szCs w:val="24"/>
+        </w:rPr>
+        <w:t xml:space="preserve">. Hal </w:t>
+      </w:r>
+      <w:proofErr w:type="spellStart"/>
+      <w:r>
+        <w:rPr>
+          <w:sz w:val="24"/>
+          <w:szCs w:val="24"/>
+        </w:rPr>
+        <w:t>ini</w:t>
+      </w:r>
+      <w:proofErr w:type="spellEnd"/>
+      <w:r>
+        <w:rPr>
+          <w:sz w:val="24"/>
+          <w:szCs w:val="24"/>
+        </w:rPr>
+        <w:t xml:space="preserve"> </w:t>
+      </w:r>
+      <w:proofErr w:type="spellStart"/>
+      <w:r>
+        <w:rPr>
+          <w:sz w:val="24"/>
+          <w:szCs w:val="24"/>
+        </w:rPr>
+        <w:t>bertujuan</w:t>
+      </w:r>
+      <w:proofErr w:type="spellEnd"/>
+      <w:r>
+        <w:rPr>
+          <w:sz w:val="24"/>
+          <w:szCs w:val="24"/>
+        </w:rPr>
+        <w:t xml:space="preserve"> agar </w:t>
+      </w:r>
+      <w:proofErr w:type="spellStart"/>
+      <w:r>
+        <w:rPr>
+          <w:sz w:val="24"/>
+          <w:szCs w:val="24"/>
+        </w:rPr>
+        <w:t>kita</w:t>
+      </w:r>
+      <w:proofErr w:type="spellEnd"/>
+      <w:r>
+        <w:rPr>
+          <w:sz w:val="24"/>
+          <w:szCs w:val="24"/>
+        </w:rPr>
+        <w:t xml:space="preserve"> </w:t>
+      </w:r>
+      <w:proofErr w:type="spellStart"/>
+      <w:r>
+        <w:rPr>
+          <w:sz w:val="24"/>
+          <w:szCs w:val="24"/>
+        </w:rPr>
+        <w:t>bisa</w:t>
+      </w:r>
+      <w:proofErr w:type="spellEnd"/>
+      <w:r>
+        <w:rPr>
+          <w:sz w:val="24"/>
+          <w:szCs w:val="24"/>
+        </w:rPr>
+        <w:t xml:space="preserve"> </w:t>
+      </w:r>
+      <w:proofErr w:type="spellStart"/>
+      <w:r>
+        <w:rPr>
+          <w:sz w:val="24"/>
+          <w:szCs w:val="24"/>
+        </w:rPr>
+        <w:t>menjaga</w:t>
+      </w:r>
+      <w:proofErr w:type="spellEnd"/>
+      <w:r>
+        <w:rPr>
+          <w:sz w:val="24"/>
+          <w:szCs w:val="24"/>
+        </w:rPr>
+        <w:t xml:space="preserve"> agar data </w:t>
+      </w:r>
+      <w:proofErr w:type="spellStart"/>
+      <w:r>
+        <w:rPr>
+          <w:sz w:val="24"/>
+          <w:szCs w:val="24"/>
+        </w:rPr>
+        <w:t>sebuah</w:t>
+      </w:r>
+      <w:proofErr w:type="spellEnd"/>
+      <w:r>
+        <w:rPr>
+          <w:sz w:val="24"/>
+          <w:szCs w:val="24"/>
+        </w:rPr>
+        <w:t xml:space="preserve"> object </w:t>
+      </w:r>
+      <w:proofErr w:type="spellStart"/>
+      <w:r>
+        <w:rPr>
+          <w:sz w:val="24"/>
+          <w:szCs w:val="24"/>
+        </w:rPr>
+        <w:t>tetap</w:t>
+      </w:r>
+      <w:proofErr w:type="spellEnd"/>
+      <w:r>
+        <w:rPr>
+          <w:sz w:val="24"/>
+          <w:szCs w:val="24"/>
+        </w:rPr>
+        <w:t xml:space="preserve"> </w:t>
+      </w:r>
+      <w:proofErr w:type="spellStart"/>
+      <w:r>
+        <w:rPr>
+          <w:sz w:val="24"/>
+          <w:szCs w:val="24"/>
+        </w:rPr>
+        <w:t>baik</w:t>
+      </w:r>
+      <w:proofErr w:type="spellEnd"/>
+      <w:r>
+        <w:rPr>
+          <w:sz w:val="24"/>
+          <w:szCs w:val="24"/>
+        </w:rPr>
+        <w:t xml:space="preserve"> dan valid.</w:t>
+      </w:r>
+    </w:p>
+    <w:p>
+      <w:pPr>
+        <w:spacing w:line="360" w:lineRule="auto"/>
+        <w:ind w:left="720"/>
+        <w:jc w:val="both"/>
+        <w:rPr>
+          <w:sz w:val="24"/>
+          <w:szCs w:val="24"/>
+        </w:rPr>
+      </w:pPr>
+      <w:proofErr w:type="spellStart"/>
+      <w:r>
+        <w:rPr>
+          <w:sz w:val="24"/>
+          <w:szCs w:val="24"/>
+        </w:rPr>
+        <w:t>Untuk</w:t>
+      </w:r>
+      <w:proofErr w:type="spellEnd"/>
+      <w:r>
+        <w:rPr>
+          <w:sz w:val="24"/>
+          <w:szCs w:val="24"/>
+        </w:rPr>
+        <w:t xml:space="preserve"> </w:t>
+      </w:r>
+      <w:proofErr w:type="spellStart"/>
+      <w:r>
+        <w:rPr>
+          <w:sz w:val="24"/>
+          <w:szCs w:val="24"/>
+        </w:rPr>
+        <w:t>mencapai</w:t>
+      </w:r>
+      <w:proofErr w:type="spellEnd"/>
+      <w:r>
+        <w:rPr>
+          <w:sz w:val="24"/>
+          <w:szCs w:val="24"/>
+        </w:rPr>
+        <w:t xml:space="preserve"> </w:t>
+      </w:r>
+      <w:proofErr w:type="spellStart"/>
+      <w:r>
+        <w:rPr>
+          <w:sz w:val="24"/>
+          <w:szCs w:val="24"/>
+        </w:rPr>
+        <w:t>ini</w:t>
+      </w:r>
+      <w:proofErr w:type="spellEnd"/>
+      <w:r>
+        <w:rPr>
+          <w:sz w:val="24"/>
+          <w:szCs w:val="24"/>
+        </w:rPr>
+        <w:t xml:space="preserve">, </w:t>
+      </w:r>
+      <w:proofErr w:type="spellStart"/>
+      <w:r>
+        <w:rPr>
+          <w:sz w:val="24"/>
+          <w:szCs w:val="24"/>
+        </w:rPr>
+        <w:t>biasanya</w:t>
+      </w:r>
+      <w:proofErr w:type="spellEnd"/>
+      <w:r>
+        <w:rPr>
+          <w:sz w:val="24"/>
+          <w:szCs w:val="24"/>
+        </w:rPr>
+        <w:t xml:space="preserve"> </w:t>
+      </w:r>
+      <w:proofErr w:type="spellStart"/>
+      <w:r>
+        <w:rPr>
+          <w:sz w:val="24"/>
+          <w:szCs w:val="24"/>
+        </w:rPr>
+        <w:t>kita</w:t>
+      </w:r>
+      <w:proofErr w:type="spellEnd"/>
+      <w:r>
+        <w:rPr>
+          <w:sz w:val="24"/>
+          <w:szCs w:val="24"/>
+        </w:rPr>
+        <w:t xml:space="preserve"> </w:t>
+      </w:r>
+      <w:proofErr w:type="spellStart"/>
+      <w:r>
+        <w:rPr>
+          <w:sz w:val="24"/>
+          <w:szCs w:val="24"/>
+        </w:rPr>
+        <w:t>akan</w:t>
+      </w:r>
+      <w:proofErr w:type="spellEnd"/>
+      <w:r>
+        <w:rPr>
+          <w:sz w:val="24"/>
+          <w:szCs w:val="24"/>
+        </w:rPr>
+        <w:t xml:space="preserve"> </w:t>
+      </w:r>
+      <w:proofErr w:type="spellStart"/>
+      <w:r>
+        <w:rPr>
+          <w:sz w:val="24"/>
+          <w:szCs w:val="24"/>
+        </w:rPr>
+        <w:t>membuat</w:t>
+      </w:r>
+      <w:proofErr w:type="spellEnd"/>
+      <w:r>
+        <w:rPr>
+          <w:sz w:val="24"/>
+          <w:szCs w:val="24"/>
+        </w:rPr>
+        <w:t xml:space="preserve"> </w:t>
+      </w:r>
+      <w:proofErr w:type="spellStart"/>
+      <w:r>
+        <w:rPr>
+          <w:sz w:val="24"/>
+          <w:szCs w:val="24"/>
+        </w:rPr>
+        <w:t>semua</w:t>
+      </w:r>
+      <w:proofErr w:type="spellEnd"/>
+      <w:r>
+        <w:rPr>
+          <w:sz w:val="24"/>
+          <w:szCs w:val="24"/>
+        </w:rPr>
+        <w:t xml:space="preserve"> property dengan private</w:t>
+      </w:r>
+      <w:r>
+        <w:rPr>
+          <w:sz w:val="24"/>
+          <w:szCs w:val="24"/>
+        </w:rPr>
+        <w:t xml:space="preserve">, </w:t>
+      </w:r>
+      <w:proofErr w:type="spellStart"/>
+      <w:r>
+        <w:rPr>
+          <w:sz w:val="24"/>
+          <w:szCs w:val="24"/>
+        </w:rPr>
+        <w:t>sehingga</w:t>
+      </w:r>
+      <w:proofErr w:type="spellEnd"/>
+      <w:r>
+        <w:rPr>
+          <w:sz w:val="24"/>
+          <w:szCs w:val="24"/>
+        </w:rPr>
+        <w:t xml:space="preserve"> </w:t>
+      </w:r>
+      <w:proofErr w:type="spellStart"/>
+      <w:r>
+        <w:rPr>
+          <w:sz w:val="24"/>
+          <w:szCs w:val="24"/>
+        </w:rPr>
+        <w:t>tidak</w:t>
+      </w:r>
+      <w:proofErr w:type="spellEnd"/>
+      <w:r>
+        <w:rPr>
+          <w:sz w:val="24"/>
+          <w:szCs w:val="24"/>
+        </w:rPr>
+        <w:t xml:space="preserve"> </w:t>
+      </w:r>
+      <w:proofErr w:type="spellStart"/>
+      <w:r>
+        <w:rPr>
+          <w:sz w:val="24"/>
+          <w:szCs w:val="24"/>
+        </w:rPr>
+        <w:t>bisa</w:t>
+      </w:r>
+      <w:proofErr w:type="spellEnd"/>
+      <w:r>
+        <w:rPr>
+          <w:sz w:val="24"/>
+          <w:szCs w:val="24"/>
+        </w:rPr>
+        <w:t xml:space="preserve"> </w:t>
+      </w:r>
+      <w:proofErr w:type="spellStart"/>
+      <w:r>
+        <w:rPr>
+          <w:sz w:val="24"/>
+          <w:szCs w:val="24"/>
+        </w:rPr>
+        <w:t>diubah</w:t>
+      </w:r>
+      <w:proofErr w:type="spellEnd"/>
+      <w:r>
+        <w:rPr>
+          <w:sz w:val="24"/>
+          <w:szCs w:val="24"/>
+        </w:rPr>
+        <w:t xml:space="preserve"> </w:t>
+      </w:r>
+      <w:proofErr w:type="spellStart"/>
+      <w:r>
+        <w:rPr>
+          <w:sz w:val="24"/>
+          <w:szCs w:val="24"/>
+        </w:rPr>
+        <w:t>dari</w:t>
+      </w:r>
+      <w:proofErr w:type="spellEnd"/>
+      <w:r>
+        <w:rPr>
+          <w:sz w:val="24"/>
+          <w:szCs w:val="24"/>
+        </w:rPr>
+        <w:t xml:space="preserve"> </w:t>
+      </w:r>
+      <w:proofErr w:type="spellStart"/>
+      <w:r>
+        <w:rPr>
+          <w:sz w:val="24"/>
+          <w:szCs w:val="24"/>
+        </w:rPr>
+        <w:t>luar</w:t>
+      </w:r>
+      <w:proofErr w:type="spellEnd"/>
+      <w:r>
+        <w:rPr>
+          <w:sz w:val="24"/>
+          <w:szCs w:val="24"/>
+        </w:rPr>
+        <w:t xml:space="preserve">. Agar </w:t>
+      </w:r>
+      <w:proofErr w:type="spellStart"/>
+      <w:r>
+        <w:rPr>
+          <w:sz w:val="24"/>
+          <w:szCs w:val="24"/>
+        </w:rPr>
+        <w:t>bisa</w:t>
+      </w:r>
+      <w:proofErr w:type="spellEnd"/>
+      <w:r>
+        <w:rPr>
+          <w:sz w:val="24"/>
+          <w:szCs w:val="24"/>
+        </w:rPr>
+        <w:t xml:space="preserve"> </w:t>
+      </w:r>
+      <w:proofErr w:type="spellStart"/>
+      <w:r>
+        <w:rPr>
+          <w:sz w:val="24"/>
+          <w:szCs w:val="24"/>
+        </w:rPr>
+        <w:t>diubah</w:t>
+      </w:r>
+      <w:proofErr w:type="spellEnd"/>
+      <w:r>
+        <w:rPr>
+          <w:sz w:val="24"/>
+          <w:szCs w:val="24"/>
+        </w:rPr>
+        <w:t xml:space="preserve"> </w:t>
+      </w:r>
+      <w:proofErr w:type="spellStart"/>
+      <w:r>
+        <w:rPr>
+          <w:sz w:val="24"/>
+          <w:szCs w:val="24"/>
+        </w:rPr>
+        <w:t>kita</w:t>
+      </w:r>
+      <w:proofErr w:type="spellEnd"/>
+      <w:r>
+        <w:rPr>
+          <w:sz w:val="24"/>
+          <w:szCs w:val="24"/>
+        </w:rPr>
+        <w:t xml:space="preserve"> </w:t>
+      </w:r>
+      <w:proofErr w:type="spellStart"/>
+      <w:r>
+        <w:rPr>
+          <w:sz w:val="24"/>
+          <w:szCs w:val="24"/>
+        </w:rPr>
+        <w:t>menyediakan</w:t>
+      </w:r>
+      <w:proofErr w:type="spellEnd"/>
+      <w:r>
+        <w:rPr>
+          <w:sz w:val="24"/>
+          <w:szCs w:val="24"/>
+        </w:rPr>
+        <w:t xml:space="preserve"> method </w:t>
+      </w:r>
+      <w:proofErr w:type="spellStart"/>
+      <w:r>
+        <w:rPr>
+          <w:sz w:val="24"/>
+          <w:szCs w:val="24"/>
+        </w:rPr>
+        <w:t>untuk</w:t>
+      </w:r>
+      <w:proofErr w:type="spellEnd"/>
+      <w:r>
+        <w:rPr>
+          <w:sz w:val="24"/>
+          <w:szCs w:val="24"/>
+        </w:rPr>
+        <w:t xml:space="preserve"> </w:t>
+      </w:r>
+      <w:proofErr w:type="spellStart"/>
+      <w:r>
+        <w:rPr>
+          <w:sz w:val="24"/>
+          <w:szCs w:val="24"/>
+        </w:rPr>
+        <w:t>mengubah</w:t>
+      </w:r>
+      <w:proofErr w:type="spellEnd"/>
+      <w:r>
+        <w:rPr>
+          <w:sz w:val="24"/>
+          <w:szCs w:val="24"/>
+        </w:rPr>
+        <w:t xml:space="preserve"> dan </w:t>
+      </w:r>
+      <w:proofErr w:type="spellStart"/>
+      <w:r>
+        <w:rPr>
+          <w:sz w:val="24"/>
+          <w:szCs w:val="24"/>
+        </w:rPr>
+        <w:t>mendapatkan</w:t>
+      </w:r>
+      <w:proofErr w:type="spellEnd"/>
+      <w:r>
+        <w:rPr>
+          <w:sz w:val="24"/>
+          <w:szCs w:val="24"/>
+        </w:rPr>
+        <w:t xml:space="preserve"> field </w:t>
+      </w:r>
+      <w:proofErr w:type="spellStart"/>
+      <w:r>
+        <w:rPr>
+          <w:sz w:val="24"/>
+          <w:szCs w:val="24"/>
+        </w:rPr>
+        <w:t>tersebut</w:t>
+      </w:r>
+      <w:proofErr w:type="spellEnd"/>
+      <w:r>
+        <w:rPr>
+          <w:sz w:val="24"/>
+          <w:szCs w:val="24"/>
+        </w:rPr>
+        <w:t>.</w:t>
+      </w:r>
+    </w:p>
+    <w:p>
+      <w:pPr>
+        <w:spacing w:line="360" w:lineRule="auto"/>
+        <w:ind w:left="720"/>
+        <w:jc w:val="both"/>
+        <w:rPr>
+          <w:sz w:val="24"/>
+          <w:szCs w:val="24"/>
+        </w:rPr>
+      </w:pPr>
+    </w:p>
+    <w:p>
+      <w:pPr>
+        <w:spacing w:line="360" w:lineRule="auto"/>
+        <w:ind w:left="720"/>
+        <w:jc w:val="both"/>
+        <w:rPr>
+          <w:sz w:val="24"/>
+          <w:szCs w:val="24"/>
+        </w:rPr>
+      </w:pPr>
+      <w:r>
+        <w:rPr>
+          <w:sz w:val="24"/>
+          <w:szCs w:val="24"/>
+        </w:rPr>
+        <w:t xml:space="preserve">Di java proses </w:t>
+      </w:r>
+      <w:proofErr w:type="spellStart"/>
+      <w:r>
+        <w:rPr>
+          <w:sz w:val="24"/>
+          <w:szCs w:val="24"/>
+        </w:rPr>
+        <w:t>enkapsulasi</w:t>
+      </w:r>
+      <w:proofErr w:type="spellEnd"/>
+      <w:r>
+        <w:rPr>
+          <w:sz w:val="24"/>
+          <w:szCs w:val="24"/>
+        </w:rPr>
+        <w:t xml:space="preserve"> </w:t>
+      </w:r>
+      <w:proofErr w:type="spellStart"/>
+      <w:r>
+        <w:rPr>
+          <w:sz w:val="24"/>
+          <w:szCs w:val="24"/>
+        </w:rPr>
+        <w:t>sudah</w:t>
+      </w:r>
+      <w:proofErr w:type="spellEnd"/>
+      <w:r>
+        <w:rPr>
+          <w:sz w:val="24"/>
+          <w:szCs w:val="24"/>
+        </w:rPr>
+        <w:t xml:space="preserve"> </w:t>
+      </w:r>
+      <w:proofErr w:type="spellStart"/>
+      <w:r>
+        <w:rPr>
+          <w:sz w:val="24"/>
+          <w:szCs w:val="24"/>
+        </w:rPr>
+        <w:t>dibuat</w:t>
+      </w:r>
+      <w:proofErr w:type="spellEnd"/>
+      <w:r>
+        <w:rPr>
+          <w:sz w:val="24"/>
+          <w:szCs w:val="24"/>
+        </w:rPr>
+        <w:t xml:space="preserve"> </w:t>
+      </w:r>
+      <w:proofErr w:type="spellStart"/>
+      <w:r>
+        <w:rPr>
+          <w:sz w:val="24"/>
+          <w:szCs w:val="24"/>
+        </w:rPr>
+        <w:t>standarisasinya</w:t>
+      </w:r>
+      <w:proofErr w:type="spellEnd"/>
+      <w:r>
+        <w:rPr>
+          <w:sz w:val="24"/>
+          <w:szCs w:val="24"/>
+        </w:rPr>
+        <w:t>, Dimana kitab isa menggunakan getter dan setter method.</w:t>
+      </w:r>
+    </w:p>
+    <w:p>
+      <w:pPr>
+        <w:spacing w:line="360" w:lineRule="auto"/>
+        <w:ind w:left="720"/>
+        <w:jc w:val="both"/>
+        <w:rPr>
+          <w:sz w:val="24"/>
+          <w:szCs w:val="24"/>
+        </w:rPr>
+      </w:pPr>
+      <w:r>
+        <w:rPr>
+          <w:b/>
+          <w:bCs/>
+          <w:sz w:val="24"/>
+          <w:szCs w:val="24"/>
+        </w:rPr>
+        <w:t>Getter</w:t>
+      </w:r>
+      <w:r>
+        <w:rPr>
+          <w:sz w:val="24"/>
+          <w:szCs w:val="24"/>
+        </w:rPr>
+        <w:t xml:space="preserve">, </w:t>
+      </w:r>
+      <w:proofErr w:type="spellStart"/>
+      <w:r>
+        <w:rPr>
+          <w:sz w:val="24"/>
+          <w:szCs w:val="24"/>
+        </w:rPr>
+        <w:t>adalah</w:t>
+      </w:r>
+      <w:proofErr w:type="spellEnd"/>
+      <w:r>
+        <w:rPr>
+          <w:sz w:val="24"/>
+          <w:szCs w:val="24"/>
+        </w:rPr>
+        <w:t xml:space="preserve"> </w:t>
+      </w:r>
+      <w:proofErr w:type="spellStart"/>
+      <w:r>
+        <w:rPr>
+          <w:sz w:val="24"/>
+          <w:szCs w:val="24"/>
+        </w:rPr>
+        <w:t>fungsi</w:t>
+      </w:r>
+      <w:proofErr w:type="spellEnd"/>
+      <w:r>
+        <w:rPr>
+          <w:sz w:val="24"/>
+          <w:szCs w:val="24"/>
+        </w:rPr>
+        <w:t xml:space="preserve"> yang </w:t>
+      </w:r>
+      <w:proofErr w:type="spellStart"/>
+      <w:r>
+        <w:rPr>
+          <w:sz w:val="24"/>
+          <w:szCs w:val="24"/>
+        </w:rPr>
+        <w:t>dibuat</w:t>
+      </w:r>
+      <w:proofErr w:type="spellEnd"/>
+      <w:r>
+        <w:rPr>
+          <w:sz w:val="24"/>
+          <w:szCs w:val="24"/>
+        </w:rPr>
+        <w:t xml:space="preserve"> </w:t>
+      </w:r>
+      <w:proofErr w:type="spellStart"/>
+      <w:r>
+        <w:rPr>
+          <w:sz w:val="24"/>
+          <w:szCs w:val="24"/>
+        </w:rPr>
+        <w:t>untuk</w:t>
+      </w:r>
+      <w:proofErr w:type="spellEnd"/>
+      <w:r>
+        <w:rPr>
+          <w:sz w:val="24"/>
+          <w:szCs w:val="24"/>
+        </w:rPr>
+        <w:t xml:space="preserve"> </w:t>
+      </w:r>
+      <w:proofErr w:type="spellStart"/>
+      <w:r>
+        <w:rPr>
+          <w:sz w:val="24"/>
+          <w:szCs w:val="24"/>
+        </w:rPr>
+        <w:t>mengambil</w:t>
+      </w:r>
+      <w:proofErr w:type="spellEnd"/>
+      <w:r>
+        <w:rPr>
+          <w:sz w:val="24"/>
+          <w:szCs w:val="24"/>
+        </w:rPr>
+        <w:t xml:space="preserve"> data field</w:t>
+      </w:r>
+    </w:p>
+    <w:p>
+      <w:pPr>
+        <w:spacing w:line="360" w:lineRule="auto"/>
+        <w:ind w:left="720"/>
+        <w:jc w:val="both"/>
+        <w:rPr>
+          <w:sz w:val="24"/>
+          <w:szCs w:val="24"/>
+        </w:rPr>
+      </w:pPr>
+      <w:r>
+        <w:rPr>
+          <w:b/>
+          <w:bCs/>
+          <w:sz w:val="24"/>
+          <w:szCs w:val="24"/>
+        </w:rPr>
+        <w:t>Setter</w:t>
+      </w:r>
+      <w:r>
+        <w:rPr>
+          <w:sz w:val="24"/>
+          <w:szCs w:val="24"/>
+        </w:rPr>
+        <w:t xml:space="preserve">, function </w:t>
+      </w:r>
+      <w:proofErr w:type="spellStart"/>
+      <w:r>
+        <w:rPr>
+          <w:sz w:val="24"/>
+          <w:szCs w:val="24"/>
+        </w:rPr>
+        <w:t>untuk</w:t>
+      </w:r>
+      <w:proofErr w:type="spellEnd"/>
+      <w:r>
+        <w:rPr>
+          <w:sz w:val="24"/>
+          <w:szCs w:val="24"/>
+        </w:rPr>
+        <w:t xml:space="preserve"> </w:t>
+      </w:r>
+      <w:proofErr w:type="spellStart"/>
+      <w:r>
+        <w:rPr>
+          <w:sz w:val="24"/>
+          <w:szCs w:val="24"/>
+        </w:rPr>
+        <w:t>mengubah</w:t>
+      </w:r>
+      <w:proofErr w:type="spellEnd"/>
+      <w:r>
+        <w:rPr>
+          <w:sz w:val="24"/>
+          <w:szCs w:val="24"/>
+        </w:rPr>
+        <w:t xml:space="preserve"> data field.</w:t>
+      </w:r>
+    </w:p>
+    <w:p>
+      <w:pPr>
+        <w:spacing w:line="360" w:lineRule="auto"/>
+        <w:ind w:left="720"/>
+        <w:jc w:val="both"/>
+        <w:rPr>
+          <w:sz w:val="24"/>
+          <w:szCs w:val="24"/>
+        </w:rPr>
+      </w:pPr>
+    </w:p>
+    <w:p>
+      <w:pPr>
+        <w:spacing w:line="360" w:lineRule="auto"/>
+        <w:ind w:left="720"/>
+        <w:jc w:val="both"/>
+        <w:rPr>
+          <w:sz w:val="24"/>
+          <w:szCs w:val="24"/>
+        </w:rPr>
+      </w:pPr>
+      <w:proofErr w:type="spellStart"/>
+      <w:r>
+        <w:rPr>
+          <w:sz w:val="24"/>
+          <w:szCs w:val="24"/>
+        </w:rPr>
+        <w:t>Pembuatan</w:t>
+      </w:r>
+      <w:proofErr w:type="spellEnd"/>
+      <w:r>
+        <w:rPr>
+          <w:sz w:val="24"/>
+          <w:szCs w:val="24"/>
+        </w:rPr>
+        <w:t xml:space="preserve"> Getter dan Setter Method</w:t>
+      </w:r>
+    </w:p>
+    <w:tbl>
+      <w:tblPr>
+        <w:tblStyle w:val="TableGrid"/>
+        <w:tblW w:w="0" w:type="auto"/>
+        <w:tblInd w:w="720" w:type="dxa"/>
+        <w:tblLook w:val="04A0" w:firstRow="1" w:lastRow="0" w:firstColumn="1" w:lastColumn="0" w:noHBand="0" w:noVBand="1"/>
+      </w:tblPr>
+      <w:tblGrid>
+        <w:gridCol w:w="2926"/>
+        <w:gridCol w:w="2916"/>
+        <w:gridCol w:w="3014"/>
+      </w:tblGrid>
+      <w:tr>
+        <w:tc>
+          <w:tcPr>
+            <w:tcW w:w="3192" w:type="dxa"/>
+          </w:tcPr>
+          <w:p>
+            <w:pPr>
+              <w:spacing w:line="360" w:lineRule="auto"/>
+              <w:jc w:val="both"/>
+              <w:rPr>
+                <w:sz w:val="24"/>
+                <w:szCs w:val="24"/>
+              </w:rPr>
+            </w:pPr>
+            <w:proofErr w:type="spellStart"/>
+            <w:r>
+              <w:rPr>
+                <w:sz w:val="24"/>
+                <w:szCs w:val="24"/>
+              </w:rPr>
+              <w:t>Tipe</w:t>
+            </w:r>
+            <w:proofErr w:type="spellEnd"/>
+            <w:r>
+              <w:rPr>
+                <w:sz w:val="24"/>
+                <w:szCs w:val="24"/>
+              </w:rPr>
+              <w:t xml:space="preserve"> data</w:t>
+            </w:r>
+          </w:p>
+        </w:tc>
+        <w:tc>
+          <w:tcPr>
+            <w:tcW w:w="3192" w:type="dxa"/>
+          </w:tcPr>
+          <w:p>
+            <w:pPr>
+              <w:spacing w:line="360" w:lineRule="auto"/>
+              <w:jc w:val="both"/>
+              <w:rPr>
+                <w:sz w:val="24"/>
+                <w:szCs w:val="24"/>
+              </w:rPr>
+            </w:pPr>
+            <w:r>
+              <w:rPr>
+                <w:sz w:val="24"/>
+                <w:szCs w:val="24"/>
+              </w:rPr>
+              <w:t>Getter Method</w:t>
+            </w:r>
+          </w:p>
+        </w:tc>
+        <w:tc>
+          <w:tcPr>
+            <w:tcW w:w="3192" w:type="dxa"/>
+          </w:tcPr>
+          <w:p>
+            <w:pPr>
+              <w:spacing w:line="360" w:lineRule="auto"/>
+              <w:jc w:val="both"/>
+              <w:rPr>
+                <w:sz w:val="24"/>
+                <w:szCs w:val="24"/>
+              </w:rPr>
+            </w:pPr>
+            <w:r>
+              <w:rPr>
+                <w:sz w:val="24"/>
+                <w:szCs w:val="24"/>
+              </w:rPr>
+              <w:t>Setter Method</w:t>
+            </w:r>
+          </w:p>
+        </w:tc>
+      </w:tr>
+      <w:tr>
+        <w:tc>
+          <w:tcPr>
+            <w:tcW w:w="3192" w:type="dxa"/>
+          </w:tcPr>
+          <w:p>
+            <w:pPr>
+              <w:spacing w:line="360" w:lineRule="auto"/>
+              <w:jc w:val="both"/>
+              <w:rPr>
+                <w:sz w:val="24"/>
+                <w:szCs w:val="24"/>
+              </w:rPr>
+            </w:pPr>
+            <w:r>
+              <w:rPr>
+                <w:sz w:val="24"/>
+                <w:szCs w:val="24"/>
+              </w:rPr>
+              <w:t>Boolean</w:t>
+            </w:r>
+          </w:p>
+        </w:tc>
+        <w:tc>
+          <w:tcPr>
+            <w:tcW w:w="3192" w:type="dxa"/>
+          </w:tcPr>
+          <w:p>
+            <w:pPr>
+              <w:spacing w:line="360" w:lineRule="auto"/>
+              <w:jc w:val="both"/>
+              <w:rPr>
+                <w:sz w:val="24"/>
+                <w:szCs w:val="24"/>
+              </w:rPr>
+            </w:pPr>
+            <w:proofErr w:type="spellStart"/>
+            <w:proofErr w:type="gramStart"/>
+            <w:r>
+              <w:rPr>
+                <w:sz w:val="24"/>
+                <w:szCs w:val="24"/>
+              </w:rPr>
+              <w:t>isXxx</w:t>
+            </w:r>
+            <w:proofErr w:type="spellEnd"/>
+            <w:r>
+              <w:rPr>
+                <w:sz w:val="24"/>
+                <w:szCs w:val="24"/>
+              </w:rPr>
+              <w:t>(</w:t>
+            </w:r>
+            <w:proofErr w:type="gramEnd"/>
+            <w:r>
+              <w:rPr>
+                <w:sz w:val="24"/>
+                <w:szCs w:val="24"/>
+              </w:rPr>
+              <w:t>)</w:t>
+            </w:r>
+          </w:p>
+        </w:tc>
+        <w:tc>
+          <w:tcPr>
+            <w:tcW w:w="3192" w:type="dxa"/>
+          </w:tcPr>
+          <w:p>
+            <w:pPr>
+              <w:spacing w:line="360" w:lineRule="auto"/>
+              <w:jc w:val="both"/>
+              <w:rPr>
+                <w:sz w:val="24"/>
+                <w:szCs w:val="24"/>
+              </w:rPr>
+            </w:pPr>
+            <w:proofErr w:type="spellStart"/>
+            <w:proofErr w:type="gramStart"/>
+            <w:r>
+              <w:rPr>
+                <w:sz w:val="24"/>
+                <w:szCs w:val="24"/>
+              </w:rPr>
+              <w:t>setXxx</w:t>
+            </w:r>
+            <w:proofErr w:type="spellEnd"/>
+            <w:r>
+              <w:rPr>
+                <w:sz w:val="24"/>
+                <w:szCs w:val="24"/>
+              </w:rPr>
+              <w:t>(</w:t>
+            </w:r>
+            <w:proofErr w:type="gramEnd"/>
+            <w:r>
+              <w:rPr>
+                <w:sz w:val="24"/>
+                <w:szCs w:val="24"/>
+              </w:rPr>
+              <w:t>Boolean value)</w:t>
+            </w:r>
+          </w:p>
+        </w:tc>
+      </w:tr>
+      <w:tr>
+        <w:tc>
+          <w:tcPr>
+            <w:tcW w:w="3192" w:type="dxa"/>
+          </w:tcPr>
+          <w:p>
+            <w:pPr>
+              <w:spacing w:line="360" w:lineRule="auto"/>
+              <w:jc w:val="both"/>
+              <w:rPr>
+                <w:sz w:val="24"/>
+                <w:szCs w:val="24"/>
+              </w:rPr>
+            </w:pPr>
+            <w:r>
+              <w:rPr>
+                <w:sz w:val="24"/>
+                <w:szCs w:val="24"/>
+              </w:rPr>
+              <w:t>Primitive</w:t>
+            </w:r>
+          </w:p>
+        </w:tc>
+        <w:tc>
+          <w:tcPr>
+            <w:tcW w:w="3192" w:type="dxa"/>
+          </w:tcPr>
+          <w:p>
+            <w:pPr>
+              <w:spacing w:line="360" w:lineRule="auto"/>
+              <w:jc w:val="both"/>
+              <w:rPr>
+                <w:sz w:val="24"/>
+                <w:szCs w:val="24"/>
+              </w:rPr>
+            </w:pPr>
+            <w:proofErr w:type="spellStart"/>
+            <w:proofErr w:type="gramStart"/>
+            <w:r>
+              <w:rPr>
+                <w:sz w:val="24"/>
+                <w:szCs w:val="24"/>
+              </w:rPr>
+              <w:t>getXxx</w:t>
+            </w:r>
+            <w:proofErr w:type="spellEnd"/>
+            <w:r>
+              <w:rPr>
+                <w:sz w:val="24"/>
+                <w:szCs w:val="24"/>
+              </w:rPr>
+              <w:t>(</w:t>
+            </w:r>
+            <w:proofErr w:type="gramEnd"/>
+            <w:r>
+              <w:rPr>
+                <w:sz w:val="24"/>
+                <w:szCs w:val="24"/>
+              </w:rPr>
+              <w:t>)</w:t>
+            </w:r>
+          </w:p>
+        </w:tc>
+        <w:tc>
+          <w:tcPr>
+            <w:tcW w:w="3192" w:type="dxa"/>
+          </w:tcPr>
+          <w:p>
+            <w:pPr>
+              <w:spacing w:line="360" w:lineRule="auto"/>
+              <w:jc w:val="both"/>
+              <w:rPr>
+                <w:sz w:val="24"/>
+                <w:szCs w:val="24"/>
+              </w:rPr>
+            </w:pPr>
+            <w:proofErr w:type="spellStart"/>
+            <w:proofErr w:type="gramStart"/>
+            <w:r>
+              <w:rPr>
+                <w:sz w:val="24"/>
+                <w:szCs w:val="24"/>
+              </w:rPr>
+              <w:t>setXxx</w:t>
+            </w:r>
+            <w:proofErr w:type="spellEnd"/>
+            <w:r>
+              <w:rPr>
+                <w:sz w:val="24"/>
+                <w:szCs w:val="24"/>
+              </w:rPr>
+              <w:t>(</w:t>
+            </w:r>
+            <w:proofErr w:type="gramEnd"/>
+            <w:r>
+              <w:rPr>
+                <w:sz w:val="24"/>
+                <w:szCs w:val="24"/>
+              </w:rPr>
+              <w:t>Primitive value)</w:t>
+            </w:r>
+          </w:p>
+        </w:tc>
+      </w:tr>
+      <w:tr>
+        <w:tc>
+          <w:tcPr>
+            <w:tcW w:w="3192" w:type="dxa"/>
+          </w:tcPr>
+          <w:p>
+            <w:pPr>
+              <w:spacing w:line="360" w:lineRule="auto"/>
+              <w:jc w:val="both"/>
+              <w:rPr>
+                <w:sz w:val="24"/>
+                <w:szCs w:val="24"/>
+              </w:rPr>
+            </w:pPr>
+            <w:r>
+              <w:rPr>
+                <w:sz w:val="24"/>
+                <w:szCs w:val="24"/>
+              </w:rPr>
+              <w:t>Object</w:t>
+            </w:r>
+          </w:p>
+        </w:tc>
+        <w:tc>
+          <w:tcPr>
+            <w:tcW w:w="3192" w:type="dxa"/>
+          </w:tcPr>
+          <w:p>
+            <w:pPr>
+              <w:spacing w:line="360" w:lineRule="auto"/>
+              <w:jc w:val="both"/>
+              <w:rPr>
+                <w:sz w:val="24"/>
+                <w:szCs w:val="24"/>
+              </w:rPr>
+            </w:pPr>
+            <w:proofErr w:type="spellStart"/>
+            <w:proofErr w:type="gramStart"/>
+            <w:r>
+              <w:rPr>
+                <w:sz w:val="24"/>
+                <w:szCs w:val="24"/>
+              </w:rPr>
+              <w:t>getXxx</w:t>
+            </w:r>
+            <w:proofErr w:type="spellEnd"/>
+            <w:r>
+              <w:rPr>
+                <w:sz w:val="24"/>
+                <w:szCs w:val="24"/>
+              </w:rPr>
+              <w:t>(</w:t>
+            </w:r>
+            <w:proofErr w:type="gramEnd"/>
+            <w:r>
+              <w:rPr>
+                <w:sz w:val="24"/>
+                <w:szCs w:val="24"/>
+              </w:rPr>
+              <w:t>)</w:t>
+            </w:r>
+          </w:p>
+        </w:tc>
+        <w:tc>
+          <w:tcPr>
+            <w:tcW w:w="3192" w:type="dxa"/>
+          </w:tcPr>
+          <w:p>
+            <w:pPr>
+              <w:spacing w:line="360" w:lineRule="auto"/>
+              <w:jc w:val="both"/>
+              <w:rPr>
+                <w:sz w:val="24"/>
+                <w:szCs w:val="24"/>
+              </w:rPr>
+            </w:pPr>
+            <w:proofErr w:type="spellStart"/>
+            <w:proofErr w:type="gramStart"/>
+            <w:r>
+              <w:rPr>
+                <w:sz w:val="24"/>
+                <w:szCs w:val="24"/>
+              </w:rPr>
+              <w:t>setXxx</w:t>
+            </w:r>
+            <w:proofErr w:type="spellEnd"/>
+            <w:r>
+              <w:rPr>
+                <w:sz w:val="24"/>
+                <w:szCs w:val="24"/>
+              </w:rPr>
+              <w:t>(</w:t>
+            </w:r>
+            <w:proofErr w:type="gramEnd"/>
+            <w:r>
+              <w:rPr>
+                <w:sz w:val="24"/>
+                <w:szCs w:val="24"/>
+              </w:rPr>
+              <w:t>Object value)</w:t>
+            </w:r>
+          </w:p>
+        </w:tc>
+      </w:tr>
+    </w:tbl>
+    <w:p>
+      <w:pPr>
+        <w:spacing w:line="360" w:lineRule="auto"/>
+        <w:ind w:left="720"/>
+        <w:jc w:val="both"/>
+        <w:rPr>
+          <w:sz w:val="28"/>
+          <w:szCs w:val="28"/>
+        </w:rPr>
+      </w:pPr>
+    </w:p>
+    <w:p>
+      <w:pPr>
+        <w:spacing w:line="360" w:lineRule="auto"/>
+        <w:ind w:left="720"/>
+        <w:jc w:val="both"/>
+        <w:rPr>
+          <w:sz w:val="24"/>
+          <w:szCs w:val="24"/>
+        </w:rPr>
+      </w:pPr>
+      <w:proofErr w:type="spellStart"/>
+      <w:r>
+        <w:rPr>
+          <w:sz w:val="24"/>
+          <w:szCs w:val="24"/>
+        </w:rPr>
+        <w:t>Kegunaannya</w:t>
+      </w:r>
+      <w:proofErr w:type="spellEnd"/>
+      <w:r>
+        <w:rPr>
+          <w:sz w:val="24"/>
+          <w:szCs w:val="24"/>
+        </w:rPr>
+        <w:t xml:space="preserve"> </w:t>
+      </w:r>
+      <w:proofErr w:type="spellStart"/>
+      <w:r>
+        <w:rPr>
+          <w:sz w:val="24"/>
+          <w:szCs w:val="24"/>
+        </w:rPr>
+        <w:t>adalah</w:t>
+      </w:r>
+      <w:proofErr w:type="spellEnd"/>
+      <w:r>
+        <w:rPr>
+          <w:sz w:val="24"/>
+          <w:szCs w:val="24"/>
+        </w:rPr>
+        <w:t xml:space="preserve"> agar </w:t>
+      </w:r>
+      <w:proofErr w:type="spellStart"/>
+      <w:r>
+        <w:rPr>
+          <w:sz w:val="24"/>
+          <w:szCs w:val="24"/>
+        </w:rPr>
+        <w:t>tidak</w:t>
+      </w:r>
+      <w:proofErr w:type="spellEnd"/>
+      <w:r>
+        <w:rPr>
+          <w:sz w:val="24"/>
+          <w:szCs w:val="24"/>
+        </w:rPr>
+        <w:t xml:space="preserve"> </w:t>
+      </w:r>
+      <w:proofErr w:type="spellStart"/>
+      <w:r>
+        <w:rPr>
+          <w:sz w:val="24"/>
+          <w:szCs w:val="24"/>
+        </w:rPr>
+        <w:t>ada</w:t>
+      </w:r>
+      <w:proofErr w:type="spellEnd"/>
+      <w:r>
+        <w:rPr>
+          <w:sz w:val="24"/>
+          <w:szCs w:val="24"/>
+        </w:rPr>
+        <w:t xml:space="preserve"> orang yang </w:t>
+      </w:r>
+      <w:proofErr w:type="spellStart"/>
+      <w:r>
+        <w:rPr>
+          <w:sz w:val="24"/>
+          <w:szCs w:val="24"/>
+        </w:rPr>
+        <w:t>langsung</w:t>
+      </w:r>
+      <w:proofErr w:type="spellEnd"/>
+      <w:r>
+        <w:rPr>
+          <w:sz w:val="24"/>
+          <w:szCs w:val="24"/>
+        </w:rPr>
+        <w:t xml:space="preserve"> </w:t>
+      </w:r>
+      <w:proofErr w:type="spellStart"/>
+      <w:r>
+        <w:rPr>
+          <w:sz w:val="24"/>
+          <w:szCs w:val="24"/>
+        </w:rPr>
+        <w:t>merubah</w:t>
+      </w:r>
+      <w:proofErr w:type="spellEnd"/>
+      <w:r>
+        <w:rPr>
+          <w:sz w:val="24"/>
+          <w:szCs w:val="24"/>
+        </w:rPr>
+        <w:t xml:space="preserve"> / </w:t>
+      </w:r>
+      <w:proofErr w:type="spellStart"/>
+      <w:r>
+        <w:rPr>
+          <w:sz w:val="24"/>
+          <w:szCs w:val="24"/>
+        </w:rPr>
+        <w:t>mengakses</w:t>
+      </w:r>
+      <w:proofErr w:type="spellEnd"/>
+      <w:r>
+        <w:rPr>
+          <w:sz w:val="24"/>
+          <w:szCs w:val="24"/>
+        </w:rPr>
+        <w:t xml:space="preserve"> property </w:t>
+      </w:r>
+      <w:proofErr w:type="spellStart"/>
+      <w:r>
+        <w:rPr>
+          <w:sz w:val="24"/>
+          <w:szCs w:val="24"/>
+        </w:rPr>
+        <w:t>utamanya</w:t>
+      </w:r>
+      <w:proofErr w:type="spellEnd"/>
+      <w:r>
+        <w:rPr>
+          <w:sz w:val="24"/>
+          <w:szCs w:val="24"/>
+        </w:rPr>
+        <w:t xml:space="preserve">. Karena </w:t>
+      </w:r>
+      <w:proofErr w:type="spellStart"/>
+      <w:r>
+        <w:rPr>
+          <w:sz w:val="24"/>
+          <w:szCs w:val="24"/>
+        </w:rPr>
+        <w:t>jika</w:t>
+      </w:r>
+      <w:proofErr w:type="spellEnd"/>
+      <w:r>
+        <w:rPr>
+          <w:sz w:val="24"/>
+          <w:szCs w:val="24"/>
+        </w:rPr>
+        <w:t xml:space="preserve"> </w:t>
+      </w:r>
+      <w:proofErr w:type="spellStart"/>
+      <w:r>
+        <w:rPr>
+          <w:sz w:val="24"/>
+          <w:szCs w:val="24"/>
+        </w:rPr>
+        <w:t>dibuat</w:t>
+      </w:r>
+      <w:proofErr w:type="spellEnd"/>
+      <w:r>
+        <w:rPr>
+          <w:sz w:val="24"/>
+          <w:szCs w:val="24"/>
+        </w:rPr>
+        <w:t xml:space="preserve"> Setter </w:t>
+      </w:r>
+      <w:proofErr w:type="spellStart"/>
+      <w:r>
+        <w:rPr>
+          <w:sz w:val="24"/>
+          <w:szCs w:val="24"/>
+        </w:rPr>
+        <w:t>kita</w:t>
+      </w:r>
+      <w:proofErr w:type="spellEnd"/>
+      <w:r>
+        <w:rPr>
+          <w:sz w:val="24"/>
+          <w:szCs w:val="24"/>
+        </w:rPr>
+        <w:t xml:space="preserve"> </w:t>
+      </w:r>
+      <w:proofErr w:type="spellStart"/>
+      <w:r>
+        <w:rPr>
+          <w:sz w:val="24"/>
+          <w:szCs w:val="24"/>
+        </w:rPr>
+        <w:t>bisa</w:t>
+      </w:r>
+      <w:proofErr w:type="spellEnd"/>
+      <w:r>
+        <w:rPr>
+          <w:sz w:val="24"/>
+          <w:szCs w:val="24"/>
+        </w:rPr>
+        <w:t xml:space="preserve"> juga </w:t>
+      </w:r>
+      <w:proofErr w:type="spellStart"/>
+      <w:r>
+        <w:rPr>
+          <w:sz w:val="24"/>
+          <w:szCs w:val="24"/>
+        </w:rPr>
+        <w:t>memberikan</w:t>
+      </w:r>
+      <w:proofErr w:type="spellEnd"/>
+      <w:r>
+        <w:rPr>
+          <w:sz w:val="24"/>
+          <w:szCs w:val="24"/>
+        </w:rPr>
+        <w:t xml:space="preserve"> </w:t>
+      </w:r>
+      <w:proofErr w:type="spellStart"/>
+      <w:r>
+        <w:rPr>
+          <w:sz w:val="24"/>
+          <w:szCs w:val="24"/>
+        </w:rPr>
+        <w:t>validasi</w:t>
+      </w:r>
+      <w:proofErr w:type="spellEnd"/>
+      <w:r>
+        <w:rPr>
+          <w:sz w:val="24"/>
+          <w:szCs w:val="24"/>
+        </w:rPr>
+        <w:t xml:space="preserve"> di </w:t>
+      </w:r>
+      <w:proofErr w:type="spellStart"/>
+      <w:r>
+        <w:rPr>
+          <w:sz w:val="24"/>
+          <w:szCs w:val="24"/>
+        </w:rPr>
+        <w:t>dalamnya</w:t>
+      </w:r>
+      <w:proofErr w:type="spellEnd"/>
+      <w:r>
+        <w:rPr>
+          <w:sz w:val="24"/>
+          <w:szCs w:val="24"/>
+        </w:rPr>
+        <w:t>.</w:t>
+      </w:r>
+      <w:r>
+        <w:rPr>
+          <w:sz w:val="24"/>
+          <w:szCs w:val="24"/>
+        </w:rPr>
+        <w:t xml:space="preserve"> Misal </w:t>
+      </w:r>
+      <w:proofErr w:type="spellStart"/>
+      <w:r>
+        <w:rPr>
+          <w:sz w:val="24"/>
+          <w:szCs w:val="24"/>
+        </w:rPr>
+        <w:t>validasi</w:t>
+      </w:r>
+      <w:proofErr w:type="spellEnd"/>
+      <w:r>
+        <w:rPr>
+          <w:sz w:val="24"/>
+          <w:szCs w:val="24"/>
+        </w:rPr>
+        <w:t xml:space="preserve"> </w:t>
+      </w:r>
+      <w:proofErr w:type="spellStart"/>
+      <w:r>
+        <w:rPr>
+          <w:sz w:val="24"/>
+          <w:szCs w:val="24"/>
+        </w:rPr>
+        <w:t>jika</w:t>
+      </w:r>
+      <w:proofErr w:type="spellEnd"/>
+      <w:r>
+        <w:rPr>
+          <w:sz w:val="24"/>
+          <w:szCs w:val="24"/>
+        </w:rPr>
+        <w:t xml:space="preserve"> null / </w:t>
+      </w:r>
+      <w:proofErr w:type="spellStart"/>
+      <w:r>
+        <w:rPr>
+          <w:sz w:val="24"/>
+          <w:szCs w:val="24"/>
+        </w:rPr>
+        <w:t>datanya</w:t>
+      </w:r>
+      <w:proofErr w:type="spellEnd"/>
+      <w:r>
+        <w:rPr>
+          <w:sz w:val="24"/>
+          <w:szCs w:val="24"/>
+        </w:rPr>
+        <w:t xml:space="preserve"> </w:t>
+      </w:r>
+      <w:proofErr w:type="spellStart"/>
+      <w:r>
+        <w:rPr>
+          <w:sz w:val="24"/>
+          <w:szCs w:val="24"/>
+        </w:rPr>
+        <w:t>sama</w:t>
+      </w:r>
+      <w:proofErr w:type="spellEnd"/>
+      <w:r>
+        <w:rPr>
+          <w:sz w:val="24"/>
+          <w:szCs w:val="24"/>
+        </w:rPr>
+        <w:t xml:space="preserve"> dan </w:t>
+      </w:r>
+      <w:proofErr w:type="spellStart"/>
+      <w:r>
+        <w:rPr>
+          <w:sz w:val="24"/>
+          <w:szCs w:val="24"/>
+        </w:rPr>
+        <w:t>sudah</w:t>
+      </w:r>
+      <w:proofErr w:type="spellEnd"/>
+      <w:r>
+        <w:rPr>
+          <w:sz w:val="24"/>
+          <w:szCs w:val="24"/>
+        </w:rPr>
+        <w:t xml:space="preserve"> </w:t>
+      </w:r>
+      <w:proofErr w:type="spellStart"/>
+      <w:r>
+        <w:rPr>
+          <w:sz w:val="24"/>
+          <w:szCs w:val="24"/>
+        </w:rPr>
+        <w:t>ada</w:t>
+      </w:r>
+      <w:proofErr w:type="spellEnd"/>
+      <w:r>
+        <w:rPr>
+          <w:sz w:val="24"/>
+          <w:szCs w:val="24"/>
+        </w:rPr>
+        <w:t>.</w:t>
+      </w:r>
+    </w:p>
+    <w:p>
+      <w:pPr>
+        <w:spacing w:line="360" w:lineRule="auto"/>
+        <w:ind w:left="720"/>
+        <w:jc w:val="both"/>
+        <w:rPr>
+          <w:sz w:val="24"/>
+          <w:szCs w:val="24"/>
+        </w:rPr>
+      </w:pPr>
+      <w:r>
+        <w:rPr>
+          <w:sz w:val="24"/>
+          <w:szCs w:val="24"/>
+        </w:rPr>
+        <w:lastRenderedPageBreak/>
+        <w:drawing>
+          <wp:inline distT="0" distB="0" distL="0" distR="0" wp14:anchorId="5874D5F5" wp14:editId="15410879">
+            <wp:extent cx="4706007" cy="4725059"/>
+            <wp:effectExtent l="0" t="0" r="0" b="0"/>
+            <wp:docPr id="491126661" name="Picture 1"/>
+            <wp:cNvGraphicFramePr>
+              <a:graphicFrameLocks xmlns:a="http://schemas.openxmlformats.org/drawingml/2006/main" noChangeAspect="1"/>
+            </wp:cNvGraphicFramePr>
+            <a:graphic xmlns:a="http://schemas.openxmlformats.org/drawingml/2006/main">
+              <a:graphicData uri="http://schemas.openxmlformats.org/drawingml/2006/picture">
+                <pic:pic xmlns:pic="http://schemas.openxmlformats.org/drawingml/2006/picture">
+                  <pic:nvPicPr>
+                    <pic:cNvPr id="491126661" name=""/>
+                    <pic:cNvPicPr/>
+                  </pic:nvPicPr>
+                  <pic:blipFill>
+                    <a:blip r:embed="rId124"/>
+                    <a:stretch>
+                      <a:fillRect/>
+                    </a:stretch>
+                  </pic:blipFill>
+                  <pic:spPr>
+                    <a:xfrm>
+                      <a:off x="0" y="0"/>
+                      <a:ext cx="4706007" cy="4725059"/>
+                    </a:xfrm>
+                    <a:prstGeom prst="rect">
+                      <a:avLst/>
+                    </a:prstGeom>
+                  </pic:spPr>
+                </pic:pic>
+              </a:graphicData>
+            </a:graphic>
+          </wp:inline>
+        </w:drawing>
+      </w:r>
+    </w:p>
+    <w:p>
+      <w:pPr>
+        <w:spacing w:line="360" w:lineRule="auto"/>
+        <w:ind w:left="720"/>
+        <w:jc w:val="both"/>
+        <w:rPr>
+          <w:sz w:val="24"/>
+          <w:szCs w:val="24"/>
+        </w:rPr>
+      </w:pPr>
+      <w:r>
+        <w:rPr>
+          <w:sz w:val="24"/>
+          <w:szCs w:val="24"/>
+        </w:rPr>
+        <w:drawing>
+          <wp:inline distT="0" distB="0" distL="0" distR="0" wp14:anchorId="35EDF363" wp14:editId="049EE6A0">
+            <wp:extent cx="5591955" cy="2048161"/>
+            <wp:effectExtent l="0" t="0" r="0" b="9525"/>
+            <wp:docPr id="703375800" name="Picture 1"/>
+            <wp:cNvGraphicFramePr>
+              <a:graphicFrameLocks xmlns:a="http://schemas.openxmlformats.org/drawingml/2006/main" noChangeAspect="1"/>
+            </wp:cNvGraphicFramePr>
+            <a:graphic xmlns:a="http://schemas.openxmlformats.org/drawingml/2006/main">
+              <a:graphicData uri="http://schemas.openxmlformats.org/drawingml/2006/picture">
+                <pic:pic xmlns:pic="http://schemas.openxmlformats.org/drawingml/2006/picture">
+                  <pic:nvPicPr>
+                    <pic:cNvPr id="703375800" name=""/>
+                    <pic:cNvPicPr/>
+                  </pic:nvPicPr>
+                  <pic:blipFill>
+                    <a:blip r:embed="rId125"/>
+                    <a:stretch>
+                      <a:fillRect/>
+                    </a:stretch>
+                  </pic:blipFill>
+                  <pic:spPr>
+                    <a:xfrm>
+                      <a:off x="0" y="0"/>
+                      <a:ext cx="5591955" cy="2048161"/>
+                    </a:xfrm>
+                    <a:prstGeom prst="rect">
+                      <a:avLst/>
+                    </a:prstGeom>
+                  </pic:spPr>
+                </pic:pic>
+              </a:graphicData>
+            </a:graphic>
+          </wp:inline>
+        </w:drawing>
+      </w:r>
+    </w:p>
+    <w:p>
+      <w:pPr>
+        <w:spacing w:line="360" w:lineRule="auto"/>
+        <w:ind w:left="720"/>
+        <w:jc w:val="both"/>
+        <w:rPr>
+          <w:sz w:val="24"/>
+          <w:szCs w:val="24"/>
+        </w:rPr>
+      </w:pPr>
+      <w:r>
+        <w:rPr>
+          <w:sz w:val="24"/>
+          <w:szCs w:val="24"/>
+        </w:rPr>
+        <w:br w:type="page"/>
+      </w:r>
+    </w:p>
+    <w:p>
+      <w:pPr>
+        <w:pStyle w:val="Heading2"/>
+      </w:pPr>
+    </w:p>
+    <w:p>
+      <w:pPr>
+        <w:spacing w:line="360" w:lineRule="auto"/>
+        <w:ind w:left="720"/>
+        <w:jc w:val="both"/>
+        <w:rPr>
+          <w:i/>
+          <w:iCs/>
+          <w:sz w:val="28"/>
+          <w:szCs w:val="28"/>
+        </w:rPr>
+      </w:pPr>
+    </w:p>
+    <w:p>
+      <w:pPr>
+        <w:spacing w:line="360" w:lineRule="auto"/>
+        <w:ind w:left="720"/>
+        <w:jc w:val="both"/>
+        <w:rPr>
+          <w:sz w:val="28"/>
+          <w:szCs w:val="28"/>
+        </w:rPr>
       </w:pPr>
     </w:p>
     <w:sectPr>
